--- a/Deliverable/Report-C.docx
+++ b/Deliverable/Report-C.docx
@@ -244,8 +244,18 @@
           <w:b/>
           <w:sz w:val="24"/>
         </w:rPr>
-        <w:t>Boris Korotkov</w:t>
-      </w:r>
+        <w:t xml:space="preserve">Boris </w:t>
+      </w:r>
+      <w:proofErr w:type="spellStart"/>
+      <w:r>
+        <w:rPr>
+          <w:rFonts w:cstheme="minorHAnsi"/>
+          <w:b/>
+          <w:sz w:val="24"/>
+        </w:rPr>
+        <w:t>Korotkov</w:t>
+      </w:r>
+      <w:proofErr w:type="spellEnd"/>
     </w:p>
     <w:p>
       <w:pPr>
@@ -2287,7 +2297,23 @@
           <w:rFonts w:cstheme="minorHAnsi"/>
           <w:lang w:val="en-US"/>
         </w:rPr>
-        <w:t>s in ‘str’</w:t>
+        <w:t>s in ‘</w:t>
+      </w:r>
+      <w:proofErr w:type="spellStart"/>
+      <w:r>
+        <w:rPr>
+          <w:rFonts w:cstheme="minorHAnsi"/>
+          <w:lang w:val="en-US"/>
+        </w:rPr>
+        <w:t>str</w:t>
+      </w:r>
+      <w:proofErr w:type="spellEnd"/>
+      <w:r>
+        <w:rPr>
+          <w:rFonts w:cstheme="minorHAnsi"/>
+          <w:lang w:val="en-US"/>
+        </w:rPr>
+        <w:t>’</w:t>
       </w:r>
       <w:r>
         <w:rPr>
@@ -2513,12 +2539,21 @@
         </w:rPr>
         <w:t xml:space="preserve">values in the </w:t>
       </w:r>
-      <w:r>
-        <w:rPr>
-          <w:rFonts w:cstheme="minorHAnsi"/>
-          <w:b/>
-        </w:rPr>
-        <w:t xml:space="preserve">c_wday </w:t>
+      <w:proofErr w:type="spellStart"/>
+      <w:r>
+        <w:rPr>
+          <w:rFonts w:cstheme="minorHAnsi"/>
+          <w:b/>
+        </w:rPr>
+        <w:t>c_wday</w:t>
+      </w:r>
+      <w:proofErr w:type="spellEnd"/>
+      <w:r>
+        <w:rPr>
+          <w:rFonts w:cstheme="minorHAnsi"/>
+          <w:b/>
+        </w:rPr>
+        <w:t xml:space="preserve"> </w:t>
       </w:r>
       <w:r>
         <w:rPr>
@@ -2975,13 +3010,24 @@
         </w:rPr>
         <w:t xml:space="preserve"> system command to perform some sense check, then used </w:t>
       </w:r>
+      <w:proofErr w:type="spellStart"/>
+      <w:proofErr w:type="gramStart"/>
       <w:r>
         <w:rPr>
           <w:rFonts w:cstheme="minorHAnsi"/>
           <w:i/>
         </w:rPr>
-        <w:t>pandas.read_csv</w:t>
-      </w:r>
+        <w:t>pandas.read</w:t>
+      </w:r>
+      <w:proofErr w:type="gramEnd"/>
+      <w:r>
+        <w:rPr>
+          <w:rFonts w:cstheme="minorHAnsi"/>
+          <w:i/>
+        </w:rPr>
+        <w:t>_csv</w:t>
+      </w:r>
+      <w:proofErr w:type="spellEnd"/>
       <w:r>
         <w:rPr>
           <w:rFonts w:cstheme="minorHAnsi"/>
@@ -3000,6 +3046,7 @@
         </w:rPr>
         <w:t xml:space="preserve"> the full dataset into a </w:t>
       </w:r>
+      <w:proofErr w:type="spellStart"/>
       <w:r>
         <w:rPr>
           <w:rFonts w:cstheme="minorHAnsi"/>
@@ -3028,6 +3075,7 @@
         </w:rPr>
         <w:t>rame</w:t>
       </w:r>
+      <w:proofErr w:type="spellEnd"/>
       <w:r>
         <w:rPr>
           <w:rFonts w:cstheme="minorHAnsi"/>
@@ -3046,7 +3094,15 @@
           <w:rFonts w:cstheme="minorHAnsi"/>
           <w:b/>
         </w:rPr>
-        <w:t>[A-2.</w:t>
+        <w:t>[A-</w:t>
+      </w:r>
+      <w:proofErr w:type="gramStart"/>
+      <w:r>
+        <w:rPr>
+          <w:rFonts w:cstheme="minorHAnsi"/>
+          <w:b/>
+        </w:rPr>
+        <w:t>2.</w:t>
       </w:r>
       <w:r>
         <w:rPr>
@@ -3055,6 +3111,7 @@
         </w:rPr>
         <w:t>R</w:t>
       </w:r>
+      <w:proofErr w:type="gramEnd"/>
       <w:r>
         <w:rPr>
           <w:rFonts w:cstheme="minorHAnsi"/>
@@ -3209,7 +3266,35 @@
         <w:rPr>
           <w:rFonts w:cstheme="minorHAnsi"/>
         </w:rPr>
-        <w:t xml:space="preserve"> data type from ‘str’ to ‘int’ for </w:t>
+        <w:t xml:space="preserve"> data type from ‘</w:t>
+      </w:r>
+      <w:proofErr w:type="spellStart"/>
+      <w:r>
+        <w:rPr>
+          <w:rFonts w:cstheme="minorHAnsi"/>
+        </w:rPr>
+        <w:t>str</w:t>
+      </w:r>
+      <w:proofErr w:type="spellEnd"/>
+      <w:r>
+        <w:rPr>
+          <w:rFonts w:cstheme="minorHAnsi"/>
+        </w:rPr>
+        <w:t>’ to ‘</w:t>
+      </w:r>
+      <w:proofErr w:type="spellStart"/>
+      <w:r>
+        <w:rPr>
+          <w:rFonts w:cstheme="minorHAnsi"/>
+        </w:rPr>
+        <w:t>int</w:t>
+      </w:r>
+      <w:proofErr w:type="spellEnd"/>
+      <w:r>
+        <w:rPr>
+          <w:rFonts w:cstheme="minorHAnsi"/>
+        </w:rPr>
+        <w:t xml:space="preserve">’ for </w:t>
       </w:r>
       <w:r>
         <w:rPr>
@@ -3256,7 +3341,35 @@
         <w:rPr>
           <w:rFonts w:cstheme="minorHAnsi"/>
         </w:rPr>
-        <w:t xml:space="preserve">non-numeric values to NaN and used drop.na() </w:t>
+        <w:t xml:space="preserve">non-numeric values to </w:t>
+      </w:r>
+      <w:proofErr w:type="spellStart"/>
+      <w:r>
+        <w:rPr>
+          <w:rFonts w:cstheme="minorHAnsi"/>
+        </w:rPr>
+        <w:t>NaN</w:t>
+      </w:r>
+      <w:proofErr w:type="spellEnd"/>
+      <w:r>
+        <w:rPr>
+          <w:rFonts w:cstheme="minorHAnsi"/>
+        </w:rPr>
+        <w:t xml:space="preserve"> and used </w:t>
+      </w:r>
+      <w:proofErr w:type="gramStart"/>
+      <w:r>
+        <w:rPr>
+          <w:rFonts w:cstheme="minorHAnsi"/>
+        </w:rPr>
+        <w:t>drop.na(</w:t>
+      </w:r>
+      <w:proofErr w:type="gramEnd"/>
+      <w:r>
+        <w:rPr>
+          <w:rFonts w:cstheme="minorHAnsi"/>
+        </w:rPr>
+        <w:t xml:space="preserve">) </w:t>
       </w:r>
       <w:r>
         <w:rPr>
@@ -3371,7 +3484,15 @@
           <w:rFonts w:cstheme="minorHAnsi"/>
           <w:b/>
         </w:rPr>
-        <w:t>[A-2.</w:t>
+        <w:t>[A-</w:t>
+      </w:r>
+      <w:proofErr w:type="gramStart"/>
+      <w:r>
+        <w:rPr>
+          <w:rFonts w:cstheme="minorHAnsi"/>
+          <w:b/>
+        </w:rPr>
+        <w:t>2.</w:t>
       </w:r>
       <w:r>
         <w:rPr>
@@ -3380,6 +3501,7 @@
         </w:rPr>
         <w:t>R</w:t>
       </w:r>
+      <w:proofErr w:type="gramEnd"/>
       <w:r>
         <w:rPr>
           <w:rFonts w:cstheme="minorHAnsi"/>
@@ -3541,7 +3663,25 @@
           <w:b/>
           <w:i/>
         </w:rPr>
-        <w:t xml:space="preserve">(c_wday) </w:t>
+        <w:t>(</w:t>
+      </w:r>
+      <w:proofErr w:type="spellStart"/>
+      <w:r>
+        <w:rPr>
+          <w:rFonts w:cstheme="minorHAnsi"/>
+          <w:b/>
+          <w:i/>
+        </w:rPr>
+        <w:t>c_wday</w:t>
+      </w:r>
+      <w:proofErr w:type="spellEnd"/>
+      <w:r>
+        <w:rPr>
+          <w:rFonts w:cstheme="minorHAnsi"/>
+          <w:b/>
+          <w:i/>
+        </w:rPr>
+        <w:t xml:space="preserve">) </w:t>
       </w:r>
       <w:r>
         <w:rPr>
@@ -3743,6 +3883,8 @@
         </w:rPr>
         <w:t xml:space="preserve"> </w:t>
       </w:r>
+      <w:proofErr w:type="spellStart"/>
+      <w:proofErr w:type="gramStart"/>
       <w:r>
         <w:rPr>
           <w:rFonts w:cstheme="minorHAnsi"/>
@@ -3750,6 +3892,8 @@
         </w:rPr>
         <w:t>pandas.DatetimeIndex</w:t>
       </w:r>
+      <w:proofErr w:type="spellEnd"/>
+      <w:proofErr w:type="gramEnd"/>
       <w:r>
         <w:rPr>
           <w:rFonts w:cstheme="minorHAnsi"/>
@@ -3805,6 +3949,8 @@
         </w:rPr>
         <w:t xml:space="preserve">the </w:t>
       </w:r>
+      <w:proofErr w:type="spellStart"/>
+      <w:proofErr w:type="gramStart"/>
       <w:r>
         <w:rPr>
           <w:rFonts w:cstheme="minorHAnsi"/>
@@ -3812,6 +3958,8 @@
         </w:rPr>
         <w:t>pandas.PeriodIndex</w:t>
       </w:r>
+      <w:proofErr w:type="spellEnd"/>
+      <w:proofErr w:type="gramEnd"/>
       <w:r>
         <w:rPr>
           <w:rFonts w:cstheme="minorHAnsi"/>
@@ -3893,7 +4041,21 @@
         <w:rPr>
           <w:rFonts w:cstheme="minorHAnsi"/>
         </w:rPr>
-        <w:t>‘str’</w:t>
+        <w:t>‘</w:t>
+      </w:r>
+      <w:proofErr w:type="spellStart"/>
+      <w:r>
+        <w:rPr>
+          <w:rFonts w:cstheme="minorHAnsi"/>
+        </w:rPr>
+        <w:t>str</w:t>
+      </w:r>
+      <w:proofErr w:type="spellEnd"/>
+      <w:r>
+        <w:rPr>
+          <w:rFonts w:cstheme="minorHAnsi"/>
+        </w:rPr>
+        <w:t>’</w:t>
       </w:r>
       <w:r>
         <w:rPr>
@@ -4427,6 +4589,8 @@
         </w:rPr>
         <w:t xml:space="preserve">the </w:t>
       </w:r>
+      <w:proofErr w:type="spellStart"/>
+      <w:proofErr w:type="gramStart"/>
       <w:r>
         <w:rPr>
           <w:rFonts w:cstheme="minorHAnsi"/>
@@ -4440,6 +4604,8 @@
         </w:rPr>
         <w:t>PeriodIndex</w:t>
       </w:r>
+      <w:proofErr w:type="spellEnd"/>
+      <w:proofErr w:type="gramEnd"/>
       <w:r>
         <w:rPr>
           <w:rFonts w:cstheme="minorHAnsi"/>
@@ -4506,12 +4672,53 @@
         </w:rPr>
         <w:t>In order to examine the trend for both fatal and non-fatal collisions, we created two more corresponding columns by using the collision severity (</w:t>
       </w:r>
-      <w:r>
-        <w:rPr>
-          <w:rFonts w:cstheme="minorHAnsi"/>
-          <w:b/>
-        </w:rPr>
-        <w:t xml:space="preserve">c_sev = 1 fatal , c_sev =2 non-fatal) </w:t>
+      <w:proofErr w:type="spellStart"/>
+      <w:r>
+        <w:rPr>
+          <w:rFonts w:cstheme="minorHAnsi"/>
+          <w:b/>
+        </w:rPr>
+        <w:t>c_sev</w:t>
+      </w:r>
+      <w:proofErr w:type="spellEnd"/>
+      <w:r>
+        <w:rPr>
+          <w:rFonts w:cstheme="minorHAnsi"/>
+          <w:b/>
+        </w:rPr>
+        <w:t xml:space="preserve"> = 1 </w:t>
+      </w:r>
+      <w:proofErr w:type="gramStart"/>
+      <w:r>
+        <w:rPr>
+          <w:rFonts w:cstheme="minorHAnsi"/>
+          <w:b/>
+        </w:rPr>
+        <w:t>fatal ,</w:t>
+      </w:r>
+      <w:proofErr w:type="gramEnd"/>
+      <w:r>
+        <w:rPr>
+          <w:rFonts w:cstheme="minorHAnsi"/>
+          <w:b/>
+        </w:rPr>
+        <w:t xml:space="preserve"> </w:t>
+      </w:r>
+      <w:proofErr w:type="spellStart"/>
+      <w:r>
+        <w:rPr>
+          <w:rFonts w:cstheme="minorHAnsi"/>
+          <w:b/>
+        </w:rPr>
+        <w:t>c_sev</w:t>
+      </w:r>
+      <w:proofErr w:type="spellEnd"/>
+      <w:r>
+        <w:rPr>
+          <w:rFonts w:cstheme="minorHAnsi"/>
+          <w:b/>
+        </w:rPr>
+        <w:t xml:space="preserve"> =2 non-fatal) </w:t>
       </w:r>
       <w:r>
         <w:rPr>
@@ -4530,7 +4737,23 @@
           <w:rFonts w:cstheme="minorHAnsi"/>
           <w:b/>
         </w:rPr>
-        <w:t>[A-2.B2]</w:t>
+        <w:t>[A-</w:t>
+      </w:r>
+      <w:proofErr w:type="gramStart"/>
+      <w:r>
+        <w:rPr>
+          <w:rFonts w:cstheme="minorHAnsi"/>
+          <w:b/>
+        </w:rPr>
+        <w:t>2.B</w:t>
+      </w:r>
+      <w:proofErr w:type="gramEnd"/>
+      <w:r>
+        <w:rPr>
+          <w:rFonts w:cstheme="minorHAnsi"/>
+          <w:b/>
+        </w:rPr>
+        <w:t>2]</w:t>
       </w:r>
       <w:r>
         <w:rPr>
@@ -4606,7 +4829,23 @@
           <w:rFonts w:cstheme="minorHAnsi"/>
           <w:b/>
         </w:rPr>
-        <w:t>[A-2.B3]</w:t>
+        <w:t>[A-</w:t>
+      </w:r>
+      <w:proofErr w:type="gramStart"/>
+      <w:r>
+        <w:rPr>
+          <w:rFonts w:cstheme="minorHAnsi"/>
+          <w:b/>
+        </w:rPr>
+        <w:t>2.B</w:t>
+      </w:r>
+      <w:proofErr w:type="gramEnd"/>
+      <w:r>
+        <w:rPr>
+          <w:rFonts w:cstheme="minorHAnsi"/>
+          <w:b/>
+        </w:rPr>
+        <w:t>3]</w:t>
       </w:r>
       <w:r>
         <w:rPr>
@@ -4696,7 +4935,21 @@
         <w:rPr>
           <w:rFonts w:cstheme="minorHAnsi"/>
         </w:rPr>
-        <w:t>When we plotted the result w</w:t>
+        <w:t xml:space="preserve">When we plotted the </w:t>
+      </w:r>
+      <w:proofErr w:type="gramStart"/>
+      <w:r>
+        <w:rPr>
+          <w:rFonts w:cstheme="minorHAnsi"/>
+        </w:rPr>
+        <w:t>result</w:t>
+      </w:r>
+      <w:proofErr w:type="gramEnd"/>
+      <w:r>
+        <w:rPr>
+          <w:rFonts w:cstheme="minorHAnsi"/>
+        </w:rPr>
+        <w:t xml:space="preserve"> w</w:t>
       </w:r>
       <w:r>
         <w:rPr>
@@ -5136,7 +5389,23 @@
           <w:rFonts w:cstheme="minorHAnsi"/>
           <w:b/>
         </w:rPr>
-        <w:t>[A-2.B4]</w:t>
+        <w:t>[A-</w:t>
+      </w:r>
+      <w:proofErr w:type="gramStart"/>
+      <w:r>
+        <w:rPr>
+          <w:rFonts w:cstheme="minorHAnsi"/>
+          <w:b/>
+        </w:rPr>
+        <w:t>2.B</w:t>
+      </w:r>
+      <w:proofErr w:type="gramEnd"/>
+      <w:r>
+        <w:rPr>
+          <w:rFonts w:cstheme="minorHAnsi"/>
+          <w:b/>
+        </w:rPr>
+        <w:t>4]</w:t>
       </w:r>
       <w:r>
         <w:rPr>
@@ -5339,7 +5608,23 @@
         <w:rPr>
           <w:rFonts w:cstheme="minorHAnsi"/>
         </w:rPr>
-        <w:t xml:space="preserve">Furthermore, we used the df.corr() </w:t>
+        <w:t xml:space="preserve">Furthermore, we used the </w:t>
+      </w:r>
+      <w:proofErr w:type="spellStart"/>
+      <w:proofErr w:type="gramStart"/>
+      <w:r>
+        <w:rPr>
+          <w:rFonts w:cstheme="minorHAnsi"/>
+        </w:rPr>
+        <w:t>df.corr</w:t>
+      </w:r>
+      <w:proofErr w:type="spellEnd"/>
+      <w:proofErr w:type="gramEnd"/>
+      <w:r>
+        <w:rPr>
+          <w:rFonts w:cstheme="minorHAnsi"/>
+        </w:rPr>
+        <w:t xml:space="preserve">() </w:t>
       </w:r>
       <w:r>
         <w:rPr>
@@ -5424,7 +5709,23 @@
           <w:rFonts w:cstheme="minorHAnsi"/>
           <w:b/>
         </w:rPr>
-        <w:t>[A-2.B5]</w:t>
+        <w:t>[A-</w:t>
+      </w:r>
+      <w:proofErr w:type="gramStart"/>
+      <w:r>
+        <w:rPr>
+          <w:rFonts w:cstheme="minorHAnsi"/>
+          <w:b/>
+        </w:rPr>
+        <w:t>2.B</w:t>
+      </w:r>
+      <w:proofErr w:type="gramEnd"/>
+      <w:r>
+        <w:rPr>
+          <w:rFonts w:cstheme="minorHAnsi"/>
+          <w:b/>
+        </w:rPr>
+        <w:t>5]</w:t>
       </w:r>
       <w:r>
         <w:rPr>
@@ -5470,7 +5771,23 @@
           <w:rFonts w:cstheme="minorHAnsi"/>
           <w:b/>
         </w:rPr>
-        <w:t>(c_vehs)</w:t>
+        <w:t>(</w:t>
+      </w:r>
+      <w:proofErr w:type="spellStart"/>
+      <w:r>
+        <w:rPr>
+          <w:rFonts w:cstheme="minorHAnsi"/>
+          <w:b/>
+        </w:rPr>
+        <w:t>c_vehs</w:t>
+      </w:r>
+      <w:proofErr w:type="spellEnd"/>
+      <w:r>
+        <w:rPr>
+          <w:rFonts w:cstheme="minorHAnsi"/>
+          <w:b/>
+        </w:rPr>
+        <w:t>)</w:t>
       </w:r>
       <w:r>
         <w:rPr>
@@ -5495,7 +5812,21 @@
         <w:rPr>
           <w:rFonts w:cstheme="minorHAnsi"/>
         </w:rPr>
-        <w:t xml:space="preserve"> (c_wday)</w:t>
+        <w:t xml:space="preserve"> (</w:t>
+      </w:r>
+      <w:proofErr w:type="spellStart"/>
+      <w:r>
+        <w:rPr>
+          <w:rFonts w:cstheme="minorHAnsi"/>
+        </w:rPr>
+        <w:t>c_wday</w:t>
+      </w:r>
+      <w:proofErr w:type="spellEnd"/>
+      <w:r>
+        <w:rPr>
+          <w:rFonts w:cstheme="minorHAnsi"/>
+        </w:rPr>
+        <w:t>)</w:t>
       </w:r>
       <w:r>
         <w:rPr>
@@ -5519,7 +5850,21 @@
         <w:rPr>
           <w:rFonts w:cstheme="minorHAnsi"/>
         </w:rPr>
-        <w:t xml:space="preserve"> (c_hour)</w:t>
+        <w:t xml:space="preserve"> (</w:t>
+      </w:r>
+      <w:proofErr w:type="spellStart"/>
+      <w:r>
+        <w:rPr>
+          <w:rFonts w:cstheme="minorHAnsi"/>
+        </w:rPr>
+        <w:t>c_hour</w:t>
+      </w:r>
+      <w:proofErr w:type="spellEnd"/>
+      <w:r>
+        <w:rPr>
+          <w:rFonts w:cstheme="minorHAnsi"/>
+        </w:rPr>
+        <w:t>)</w:t>
       </w:r>
     </w:p>
     <w:p>
@@ -5535,73 +5880,124 @@
         </w:rPr>
         <w:t xml:space="preserve">To gain better understanding, we counted the records for certain values in </w:t>
       </w:r>
+      <w:proofErr w:type="spellStart"/>
       <w:r>
         <w:rPr>
           <w:rFonts w:cstheme="minorHAnsi"/>
           <w:i/>
         </w:rPr>
+        <w:t>c_</w:t>
+      </w:r>
+      <w:proofErr w:type="gramStart"/>
+      <w:r>
+        <w:rPr>
+          <w:rFonts w:cstheme="minorHAnsi"/>
+          <w:i/>
+        </w:rPr>
+        <w:t>vehs</w:t>
+      </w:r>
+      <w:proofErr w:type="spellEnd"/>
+      <w:r>
+        <w:rPr>
+          <w:rFonts w:cstheme="minorHAnsi"/>
+        </w:rPr>
+        <w:t>, and</w:t>
+      </w:r>
+      <w:proofErr w:type="gramEnd"/>
+      <w:r>
+        <w:rPr>
+          <w:rFonts w:cstheme="minorHAnsi"/>
+        </w:rPr>
+        <w:t xml:space="preserve"> confirmed that every vehicle involved in that specific accident had its own record (e.g., there are 58 records in the dataset have 57 vehicles involved, the outstanding one could be a pedestrian</w:t>
+      </w:r>
+      <w:r>
+        <w:rPr>
+          <w:rFonts w:cstheme="minorHAnsi"/>
+        </w:rPr>
+        <w:t>.</w:t>
+      </w:r>
+    </w:p>
+    <w:p>
+      <w:pPr>
+        <w:spacing w:before="120"/>
+        <w:rPr>
+          <w:rFonts w:cstheme="minorHAnsi"/>
+          <w:i/>
+        </w:rPr>
+      </w:pPr>
+      <w:r>
+        <w:rPr>
+          <w:rFonts w:cstheme="minorHAnsi"/>
+        </w:rPr>
+        <w:t xml:space="preserve">We wanted to observe the pattern of number of vehicles involved in collision over </w:t>
+      </w:r>
+      <w:r>
+        <w:rPr>
+          <w:rFonts w:cstheme="minorHAnsi"/>
+          <w:b/>
+        </w:rPr>
+        <w:t>(</w:t>
+      </w:r>
+      <w:proofErr w:type="spellStart"/>
+      <w:r>
+        <w:rPr>
+          <w:rFonts w:cstheme="minorHAnsi"/>
+          <w:b/>
+        </w:rPr>
         <w:t>c_vehs</w:t>
       </w:r>
-      <w:r>
-        <w:rPr>
-          <w:rFonts w:cstheme="minorHAnsi"/>
-        </w:rPr>
-        <w:t>, and confirmed that every vehicle involved in that specific accident had its own record (e.g., there are 58 records in the dataset have 57 vehicles involved, the outstanding one could be a pedestrian</w:t>
-      </w:r>
-      <w:r>
-        <w:rPr>
-          <w:rFonts w:cstheme="minorHAnsi"/>
-        </w:rPr>
-        <w:t>.</w:t>
-      </w:r>
-    </w:p>
-    <w:p>
-      <w:pPr>
-        <w:spacing w:before="120"/>
+      <w:proofErr w:type="spellEnd"/>
+      <w:r>
+        <w:rPr>
+          <w:rFonts w:cstheme="minorHAnsi"/>
+          <w:b/>
+        </w:rPr>
+        <w:t>)</w:t>
+      </w:r>
+      <w:r>
+        <w:rPr>
+          <w:rFonts w:cstheme="minorHAnsi"/>
+        </w:rPr>
+        <w:t xml:space="preserve"> over </w:t>
+      </w:r>
+      <w:r>
         <w:rPr>
           <w:rFonts w:cstheme="minorHAnsi"/>
           <w:i/>
         </w:rPr>
-      </w:pPr>
-      <w:r>
-        <w:rPr>
-          <w:rFonts w:cstheme="minorHAnsi"/>
-        </w:rPr>
-        <w:t xml:space="preserve">We wanted to observe the pattern of number of vehicles involved in collision over </w:t>
-      </w:r>
-      <w:r>
-        <w:rPr>
-          <w:rFonts w:cstheme="minorHAnsi"/>
-          <w:b/>
-        </w:rPr>
-        <w:t>(c_vehs)</w:t>
-      </w:r>
-      <w:r>
-        <w:rPr>
-          <w:rFonts w:cstheme="minorHAnsi"/>
-        </w:rPr>
-        <w:t xml:space="preserve"> over </w:t>
-      </w:r>
-      <w:r>
-        <w:rPr>
-          <w:rFonts w:cstheme="minorHAnsi"/>
+        <w:t xml:space="preserve">Week Day </w:t>
+      </w:r>
+      <w:r>
+        <w:rPr>
+          <w:rFonts w:cstheme="minorHAnsi"/>
+          <w:b/>
           <w:i/>
         </w:rPr>
-        <w:t xml:space="preserve">Week Day </w:t>
-      </w:r>
+        <w:t>(</w:t>
+      </w:r>
+      <w:proofErr w:type="spellStart"/>
       <w:r>
         <w:rPr>
           <w:rFonts w:cstheme="minorHAnsi"/>
           <w:b/>
           <w:i/>
         </w:rPr>
-        <w:t>(c_wday)</w:t>
-      </w:r>
-      <w:r>
-        <w:rPr>
-          <w:rFonts w:cstheme="minorHAnsi"/>
+        <w:t>c_wday</w:t>
+      </w:r>
+      <w:proofErr w:type="spellEnd"/>
+      <w:r>
+        <w:rPr>
+          <w:rFonts w:cstheme="minorHAnsi"/>
+          <w:b/>
           <w:i/>
         </w:rPr>
+        <w:t>)</w:t>
+      </w:r>
+      <w:r>
+        <w:rPr>
+          <w:rFonts w:cstheme="minorHAnsi"/>
+          <w:i/>
+        </w:rPr>
         <w:t xml:space="preserve"> </w:t>
       </w:r>
       <w:r>
@@ -5623,13 +6019,31 @@
           <w:b/>
           <w:i/>
         </w:rPr>
-        <w:t>(c_hour)</w:t>
-      </w:r>
-      <w:r>
-        <w:rPr>
-          <w:rFonts w:cstheme="minorHAnsi"/>
+        <w:t>(</w:t>
+      </w:r>
+      <w:proofErr w:type="spellStart"/>
+      <w:r>
+        <w:rPr>
+          <w:rFonts w:cstheme="minorHAnsi"/>
+          <w:b/>
           <w:i/>
         </w:rPr>
+        <w:t>c_hour</w:t>
+      </w:r>
+      <w:proofErr w:type="spellEnd"/>
+      <w:r>
+        <w:rPr>
+          <w:rFonts w:cstheme="minorHAnsi"/>
+          <w:b/>
+          <w:i/>
+        </w:rPr>
+        <w:t>)</w:t>
+      </w:r>
+      <w:r>
+        <w:rPr>
+          <w:rFonts w:cstheme="minorHAnsi"/>
+          <w:i/>
+        </w:rPr>
         <w:t xml:space="preserve">. </w:t>
       </w:r>
       <w:r>
@@ -5638,6 +6052,7 @@
         </w:rPr>
         <w:t xml:space="preserve">We grouped the </w:t>
       </w:r>
+      <w:proofErr w:type="spellStart"/>
       <w:r>
         <w:rPr>
           <w:rFonts w:cstheme="minorHAnsi"/>
@@ -5645,6 +6060,7 @@
         </w:rPr>
         <w:t>c_vehs</w:t>
       </w:r>
+      <w:proofErr w:type="spellEnd"/>
       <w:r>
         <w:rPr>
           <w:rFonts w:cstheme="minorHAnsi"/>
@@ -5657,6 +6073,7 @@
         </w:rPr>
         <w:t xml:space="preserve">by </w:t>
       </w:r>
+      <w:proofErr w:type="spellStart"/>
       <w:r>
         <w:rPr>
           <w:rFonts w:cstheme="minorHAnsi"/>
@@ -5664,6 +6081,7 @@
         </w:rPr>
         <w:t>c_wday</w:t>
       </w:r>
+      <w:proofErr w:type="spellEnd"/>
       <w:r>
         <w:rPr>
           <w:rFonts w:cstheme="minorHAnsi"/>
@@ -5693,7 +6111,23 @@
           <w:rFonts w:cstheme="minorHAnsi"/>
           <w:b/>
         </w:rPr>
-        <w:t>[A-2.B6]</w:t>
+        <w:t>[A-</w:t>
+      </w:r>
+      <w:proofErr w:type="gramStart"/>
+      <w:r>
+        <w:rPr>
+          <w:rFonts w:cstheme="minorHAnsi"/>
+          <w:b/>
+        </w:rPr>
+        <w:t>2.B</w:t>
+      </w:r>
+      <w:proofErr w:type="gramEnd"/>
+      <w:r>
+        <w:rPr>
+          <w:rFonts w:cstheme="minorHAnsi"/>
+          <w:b/>
+        </w:rPr>
+        <w:t>6]</w:t>
       </w:r>
       <w:r>
         <w:rPr>
@@ -5850,6 +6284,7 @@
         </w:rPr>
         <w:t xml:space="preserve">the </w:t>
       </w:r>
+      <w:proofErr w:type="spellStart"/>
       <w:r>
         <w:rPr>
           <w:rFonts w:cstheme="minorHAnsi"/>
@@ -5857,6 +6292,7 @@
         </w:rPr>
         <w:t>c_vehs</w:t>
       </w:r>
+      <w:proofErr w:type="spellEnd"/>
       <w:r>
         <w:rPr>
           <w:rFonts w:cstheme="minorHAnsi"/>
@@ -5869,6 +6305,7 @@
         </w:rPr>
         <w:t xml:space="preserve">records by </w:t>
       </w:r>
+      <w:proofErr w:type="spellStart"/>
       <w:r>
         <w:rPr>
           <w:rFonts w:cstheme="minorHAnsi"/>
@@ -5876,6 +6313,7 @@
         </w:rPr>
         <w:t>c_hour</w:t>
       </w:r>
+      <w:proofErr w:type="spellEnd"/>
       <w:r>
         <w:rPr>
           <w:rFonts w:cstheme="minorHAnsi"/>
@@ -5940,7 +6378,23 @@
           <w:rFonts w:cstheme="minorHAnsi"/>
           <w:b/>
         </w:rPr>
-        <w:t>[A-2.B7]</w:t>
+        <w:t>[A-</w:t>
+      </w:r>
+      <w:proofErr w:type="gramStart"/>
+      <w:r>
+        <w:rPr>
+          <w:rFonts w:cstheme="minorHAnsi"/>
+          <w:b/>
+        </w:rPr>
+        <w:t>2.B</w:t>
+      </w:r>
+      <w:proofErr w:type="gramEnd"/>
+      <w:r>
+        <w:rPr>
+          <w:rFonts w:cstheme="minorHAnsi"/>
+          <w:b/>
+        </w:rPr>
+        <w:t>7]</w:t>
       </w:r>
       <w:r>
         <w:rPr>
@@ -6252,7 +6706,23 @@
           <w:rFonts w:cstheme="minorHAnsi"/>
           <w:b/>
         </w:rPr>
-        <w:t>(c_rcfg)</w:t>
+        <w:t>(</w:t>
+      </w:r>
+      <w:proofErr w:type="spellStart"/>
+      <w:r>
+        <w:rPr>
+          <w:rFonts w:cstheme="minorHAnsi"/>
+          <w:b/>
+        </w:rPr>
+        <w:t>c_rcfg</w:t>
+      </w:r>
+      <w:proofErr w:type="spellEnd"/>
+      <w:r>
+        <w:rPr>
+          <w:rFonts w:cstheme="minorHAnsi"/>
+          <w:b/>
+        </w:rPr>
+        <w:t>)</w:t>
       </w:r>
     </w:p>
     <w:p>
@@ -6298,12 +6768,30 @@
         </w:rPr>
         <w:t xml:space="preserve">the </w:t>
       </w:r>
+      <w:proofErr w:type="spellStart"/>
+      <w:proofErr w:type="gramStart"/>
       <w:r>
         <w:rPr>
           <w:rFonts w:cstheme="minorHAnsi"/>
           <w:i/>
         </w:rPr>
-        <w:t>twinx()</w:t>
+        <w:t>twinx</w:t>
+      </w:r>
+      <w:proofErr w:type="spellEnd"/>
+      <w:r>
+        <w:rPr>
+          <w:rFonts w:cstheme="minorHAnsi"/>
+          <w:i/>
+        </w:rPr>
+        <w:t>(</w:t>
+      </w:r>
+      <w:proofErr w:type="gramEnd"/>
+      <w:r>
+        <w:rPr>
+          <w:rFonts w:cstheme="minorHAnsi"/>
+          <w:i/>
+        </w:rPr>
+        <w:t>)</w:t>
       </w:r>
       <w:r>
         <w:rPr>
@@ -6515,7 +7003,23 @@
           <w:rFonts w:cstheme="minorHAnsi"/>
           <w:b/>
         </w:rPr>
-        <w:t>(c_wthr)</w:t>
+        <w:t>(</w:t>
+      </w:r>
+      <w:proofErr w:type="spellStart"/>
+      <w:r>
+        <w:rPr>
+          <w:rFonts w:cstheme="minorHAnsi"/>
+          <w:b/>
+        </w:rPr>
+        <w:t>c_wthr</w:t>
+      </w:r>
+      <w:proofErr w:type="spellEnd"/>
+      <w:r>
+        <w:rPr>
+          <w:rFonts w:cstheme="minorHAnsi"/>
+          <w:b/>
+        </w:rPr>
+        <w:t>)</w:t>
       </w:r>
       <w:r>
         <w:rPr>
@@ -6540,7 +7044,23 @@
           <w:rFonts w:cstheme="minorHAnsi"/>
           <w:b/>
         </w:rPr>
-        <w:t>(c_rsur)</w:t>
+        <w:t>(</w:t>
+      </w:r>
+      <w:proofErr w:type="spellStart"/>
+      <w:r>
+        <w:rPr>
+          <w:rFonts w:cstheme="minorHAnsi"/>
+          <w:b/>
+        </w:rPr>
+        <w:t>c_rsur</w:t>
+      </w:r>
+      <w:proofErr w:type="spellEnd"/>
+      <w:r>
+        <w:rPr>
+          <w:rFonts w:cstheme="minorHAnsi"/>
+          <w:b/>
+        </w:rPr>
+        <w:t>)</w:t>
       </w:r>
     </w:p>
     <w:p>
@@ -6909,7 +7429,23 @@
           <w:rFonts w:cstheme="minorHAnsi"/>
           <w:b/>
         </w:rPr>
-        <w:t>(c_traf)</w:t>
+        <w:t>(</w:t>
+      </w:r>
+      <w:proofErr w:type="spellStart"/>
+      <w:r>
+        <w:rPr>
+          <w:rFonts w:cstheme="minorHAnsi"/>
+          <w:b/>
+        </w:rPr>
+        <w:t>c_traf</w:t>
+      </w:r>
+      <w:proofErr w:type="spellEnd"/>
+      <w:r>
+        <w:rPr>
+          <w:rFonts w:cstheme="minorHAnsi"/>
+          <w:b/>
+        </w:rPr>
+        <w:t>)</w:t>
       </w:r>
     </w:p>
     <w:p>
@@ -7208,7 +7744,23 @@
           <w:rFonts w:cstheme="minorHAnsi"/>
           <w:b/>
         </w:rPr>
-        <w:t xml:space="preserve"> (c_raln)</w:t>
+        <w:t xml:space="preserve"> (</w:t>
+      </w:r>
+      <w:proofErr w:type="spellStart"/>
+      <w:r>
+        <w:rPr>
+          <w:rFonts w:cstheme="minorHAnsi"/>
+          <w:b/>
+        </w:rPr>
+        <w:t>c_raln</w:t>
+      </w:r>
+      <w:proofErr w:type="spellEnd"/>
+      <w:r>
+        <w:rPr>
+          <w:rFonts w:cstheme="minorHAnsi"/>
+          <w:b/>
+        </w:rPr>
+        <w:t>)</w:t>
       </w:r>
     </w:p>
     <w:p>
@@ -7312,8 +7864,17 @@
           <w:rFonts w:cstheme="minorHAnsi"/>
           <w:i/>
         </w:rPr>
-        <w:t>date, c_raln</w:t>
-      </w:r>
+        <w:t xml:space="preserve">date, </w:t>
+      </w:r>
+      <w:proofErr w:type="spellStart"/>
+      <w:r>
+        <w:rPr>
+          <w:rFonts w:cstheme="minorHAnsi"/>
+          <w:i/>
+        </w:rPr>
+        <w:t>c_raln</w:t>
+      </w:r>
+      <w:proofErr w:type="spellEnd"/>
       <w:r>
         <w:rPr>
           <w:rFonts w:cstheme="minorHAnsi"/>
@@ -7326,6 +7887,8 @@
         </w:rPr>
         <w:t xml:space="preserve">level indexed </w:t>
       </w:r>
+      <w:proofErr w:type="spellStart"/>
+      <w:proofErr w:type="gramStart"/>
       <w:r>
         <w:rPr>
           <w:rFonts w:cstheme="minorHAnsi"/>
@@ -7333,6 +7896,8 @@
         </w:rPr>
         <w:t>pandas.Series</w:t>
       </w:r>
+      <w:proofErr w:type="spellEnd"/>
+      <w:proofErr w:type="gramEnd"/>
       <w:r>
         <w:rPr>
           <w:rFonts w:cstheme="minorHAnsi"/>
@@ -7370,6 +7935,7 @@
         </w:rPr>
         <w:t xml:space="preserve">a new </w:t>
       </w:r>
+      <w:proofErr w:type="spellStart"/>
       <w:r>
         <w:rPr>
           <w:rFonts w:cstheme="minorHAnsi"/>
@@ -7384,6 +7950,7 @@
         </w:rPr>
         <w:t>ataframe</w:t>
       </w:r>
+      <w:proofErr w:type="spellEnd"/>
       <w:r>
         <w:rPr>
           <w:rFonts w:cstheme="minorHAnsi"/>
@@ -7545,7 +8112,23 @@
           <w:rFonts w:cstheme="minorHAnsi"/>
           <w:b/>
         </w:rPr>
-        <w:t>(c_raln)</w:t>
+        <w:t>(</w:t>
+      </w:r>
+      <w:proofErr w:type="spellStart"/>
+      <w:r>
+        <w:rPr>
+          <w:rFonts w:cstheme="minorHAnsi"/>
+          <w:b/>
+        </w:rPr>
+        <w:t>c_raln</w:t>
+      </w:r>
+      <w:proofErr w:type="spellEnd"/>
+      <w:r>
+        <w:rPr>
+          <w:rFonts w:cstheme="minorHAnsi"/>
+          <w:b/>
+        </w:rPr>
+        <w:t>)</w:t>
       </w:r>
       <w:r>
         <w:rPr>
@@ -7570,7 +8153,23 @@
           <w:rFonts w:cstheme="minorHAnsi"/>
           <w:b/>
         </w:rPr>
-        <w:t>(c_sev)</w:t>
+        <w:t>(</w:t>
+      </w:r>
+      <w:proofErr w:type="spellStart"/>
+      <w:r>
+        <w:rPr>
+          <w:rFonts w:cstheme="minorHAnsi"/>
+          <w:b/>
+        </w:rPr>
+        <w:t>c_sev</w:t>
+      </w:r>
+      <w:proofErr w:type="spellEnd"/>
+      <w:r>
+        <w:rPr>
+          <w:rFonts w:cstheme="minorHAnsi"/>
+          <w:b/>
+        </w:rPr>
+        <w:t>)</w:t>
       </w:r>
     </w:p>
     <w:p>
@@ -7613,7 +8212,7 @@
     </w:p>
     <w:p>
       <w:pPr>
-        <w:ind w:left="288"/>
+        <w:jc w:val="center"/>
         <w:rPr>
           <w:rFonts w:cstheme="minorHAnsi"/>
         </w:rPr>
@@ -7787,6 +8386,63 @@
     </w:p>
     <w:p>
       <w:pPr>
+        <w:pStyle w:val="ListParagraph"/>
+        <w:ind w:left="397" w:firstLine="0"/>
+        <w:jc w:val="center"/>
+        <w:rPr>
+          <w:rFonts w:cstheme="minorHAnsi"/>
+        </w:rPr>
+      </w:pPr>
+      <w:r>
+        <w:rPr>
+          <w:rFonts w:cstheme="minorHAnsi"/>
+          <w:noProof/>
+        </w:rPr>
+        <w:drawing>
+          <wp:inline distT="0" distB="0" distL="0" distR="0" wp14:anchorId="1A6B621A" wp14:editId="66B52439">
+            <wp:extent cx="5210827" cy="2107973"/>
+            <wp:effectExtent l="0" t="0" r="0" b="0"/>
+            <wp:docPr id="69" name="Picture 69"/>
+            <wp:cNvGraphicFramePr>
+              <a:graphicFrameLocks xmlns:a="http://schemas.openxmlformats.org/drawingml/2006/main" noChangeAspect="1"/>
+            </wp:cNvGraphicFramePr>
+            <a:graphic xmlns:a="http://schemas.openxmlformats.org/drawingml/2006/main">
+              <a:graphicData uri="http://schemas.openxmlformats.org/drawingml/2006/picture">
+                <pic:pic xmlns:pic="http://schemas.openxmlformats.org/drawingml/2006/picture">
+                  <pic:nvPicPr>
+                    <pic:cNvPr id="69" name="conf.png"/>
+                    <pic:cNvPicPr/>
+                  </pic:nvPicPr>
+                  <pic:blipFill>
+                    <a:blip r:embed="rId26">
+                      <a:extLst>
+                        <a:ext uri="{28A0092B-C50C-407E-A947-70E740481C1C}">
+                          <a14:useLocalDpi xmlns:a14="http://schemas.microsoft.com/office/drawing/2010/main" val="0"/>
+                        </a:ext>
+                      </a:extLst>
+                    </a:blip>
+                    <a:stretch>
+                      <a:fillRect/>
+                    </a:stretch>
+                  </pic:blipFill>
+                  <pic:spPr>
+                    <a:xfrm>
+                      <a:off x="0" y="0"/>
+                      <a:ext cx="5221209" cy="2112173"/>
+                    </a:xfrm>
+                    <a:prstGeom prst="rect">
+                      <a:avLst/>
+                    </a:prstGeom>
+                  </pic:spPr>
+                </pic:pic>
+              </a:graphicData>
+            </a:graphic>
+          </wp:inline>
+        </w:drawing>
+      </w:r>
+    </w:p>
+    <w:p>
+      <w:pPr>
         <w:ind w:left="288"/>
         <w:rPr>
           <w:rFonts w:cstheme="minorHAnsi"/>
@@ -7812,6 +8468,7 @@
         </w:rPr>
         <w:t>(</w:t>
       </w:r>
+      <w:proofErr w:type="spellStart"/>
       <w:r>
         <w:rPr>
           <w:rFonts w:cstheme="minorHAnsi"/>
@@ -7820,6 +8477,7 @@
         </w:rPr>
         <w:t>c_conf</w:t>
       </w:r>
+      <w:proofErr w:type="spellEnd"/>
       <w:r>
         <w:rPr>
           <w:rFonts w:cstheme="minorHAnsi"/>
@@ -7843,67 +8501,13 @@
         <w:rPr>
           <w:rFonts w:cstheme="minorHAnsi"/>
         </w:rPr>
-        <w:t xml:space="preserve"> involved in collision, their motion, direction and relative position.  </w:t>
-      </w:r>
-      <w:r>
-        <w:rPr>
-          <w:rFonts w:cstheme="minorHAnsi"/>
-        </w:rPr>
-        <w:t>As we want to plot them in scatter graph, w</w:t>
-      </w:r>
-      <w:r>
-        <w:rPr>
-          <w:rFonts w:cstheme="minorHAnsi"/>
-        </w:rPr>
-        <w:t>hich only supports numeric axi</w:t>
-      </w:r>
-      <w:r>
-        <w:rPr>
-          <w:rFonts w:cstheme="minorHAnsi"/>
-        </w:rPr>
-        <w:t>s, all nonnumeric value</w:t>
-      </w:r>
-      <w:r>
-        <w:rPr>
-          <w:rFonts w:cstheme="minorHAnsi"/>
-        </w:rPr>
-        <w:t>s</w:t>
-      </w:r>
-      <w:r>
-        <w:rPr>
-          <w:rFonts w:cstheme="minorHAnsi"/>
-        </w:rPr>
-        <w:t xml:space="preserve"> of involved columns are replaced, </w:t>
-      </w:r>
-      <w:r>
-        <w:rPr>
-          <w:rFonts w:cstheme="minorHAnsi"/>
-        </w:rPr>
-        <w:t xml:space="preserve">and </w:t>
-      </w:r>
-      <w:r>
-        <w:rPr>
-          <w:rFonts w:cstheme="minorHAnsi"/>
-        </w:rPr>
-        <w:t xml:space="preserve">their </w:t>
-      </w:r>
-      <w:r>
-        <w:rPr>
-          <w:rFonts w:cstheme="minorHAnsi"/>
-        </w:rPr>
-        <w:t xml:space="preserve">type </w:t>
-      </w:r>
-      <w:r>
-        <w:rPr>
-          <w:rFonts w:cstheme="minorHAnsi"/>
-        </w:rPr>
-        <w:t xml:space="preserve">was </w:t>
-      </w:r>
-      <w:r>
-        <w:rPr>
-          <w:rFonts w:cstheme="minorHAnsi"/>
-        </w:rPr>
-        <w:t>changed to integer.</w:t>
+        <w:t xml:space="preserve"> involved in collision, their motion, </w:t>
+      </w:r>
+      <w:r>
+        <w:rPr>
+          <w:rFonts w:cstheme="minorHAnsi"/>
+        </w:rPr>
+        <w:t xml:space="preserve">direction and relative position during a collision. From the graph above, we can see that the most common collision configuration was read end collision, followed by right angle collision.  </w:t>
       </w:r>
     </w:p>
     <w:p>
@@ -7917,7 +8521,31 @@
         <w:rPr>
           <w:rFonts w:cstheme="minorHAnsi"/>
         </w:rPr>
-        <w:t>Considering the complexity of collision configurations, we also grouped them into four categories by number of vehicles and their directions, and plot them into four subplots.</w:t>
+        <w:t xml:space="preserve">Considering the complexity of collision configurations, we grouped them into four categories by number of vehicles and their </w:t>
+      </w:r>
+      <w:r>
+        <w:rPr>
+          <w:rFonts w:cstheme="minorHAnsi"/>
+        </w:rPr>
+        <w:t>directions and</w:t>
+      </w:r>
+      <w:r>
+        <w:rPr>
+          <w:rFonts w:cstheme="minorHAnsi"/>
+        </w:rPr>
+        <w:t xml:space="preserve"> plot</w:t>
+      </w:r>
+      <w:r>
+        <w:rPr>
+          <w:rFonts w:cstheme="minorHAnsi"/>
+        </w:rPr>
+        <w:t>ted</w:t>
+      </w:r>
+      <w:r>
+        <w:rPr>
+          <w:rFonts w:cstheme="minorHAnsi"/>
+        </w:rPr>
+        <w:t xml:space="preserve"> them into four subplots.</w:t>
       </w:r>
     </w:p>
     <w:p>
@@ -7934,7 +8562,7 @@
         </w:rPr>
         <w:pict w14:anchorId="5C04B993">
           <v:shape id="_x0000_i1033" type="#_x0000_t75" alt="R1" style="width:6in;height:322.5pt;mso-width-percent:0;mso-height-percent:0;mso-width-percent:0;mso-height-percent:0">
-            <v:imagedata r:id="rId26" o:title="R1"/>
+            <v:imagedata r:id="rId27" o:title="R1"/>
           </v:shape>
         </w:pict>
       </w:r>
@@ -7962,7 +8590,51 @@
         <w:rPr>
           <w:rFonts w:cstheme="minorHAnsi"/>
         </w:rPr>
-        <w:t xml:space="preserve"> the collision numbers in each setting, same scale factor used for all subplots, which makes the number in each plot comparable to its neighbour. In all cases, clear trend shows that the collision chance increases when road-alignment </w:t>
+        <w:t xml:space="preserve"> the </w:t>
+      </w:r>
+      <w:r>
+        <w:rPr>
+          <w:rFonts w:cstheme="minorHAnsi"/>
+        </w:rPr>
+        <w:t xml:space="preserve">number of collisions in each setting and the </w:t>
+      </w:r>
+      <w:r>
+        <w:rPr>
+          <w:rFonts w:cstheme="minorHAnsi"/>
+        </w:rPr>
+        <w:t>scale for all subplots</w:t>
+      </w:r>
+      <w:r>
+        <w:rPr>
+          <w:rFonts w:cstheme="minorHAnsi"/>
+        </w:rPr>
+        <w:t xml:space="preserve"> were equal</w:t>
+      </w:r>
+      <w:r>
+        <w:rPr>
+          <w:rFonts w:cstheme="minorHAnsi"/>
+        </w:rPr>
+        <w:t xml:space="preserve">, which makes the </w:t>
+      </w:r>
+      <w:r>
+        <w:rPr>
+          <w:rFonts w:cstheme="minorHAnsi"/>
+        </w:rPr>
+        <w:t xml:space="preserve">results </w:t>
+      </w:r>
+      <w:r>
+        <w:rPr>
+          <w:rFonts w:cstheme="minorHAnsi"/>
+        </w:rPr>
+        <w:t>comparable</w:t>
+      </w:r>
+      <w:bookmarkStart w:id="10" w:name="_GoBack"/>
+      <w:bookmarkEnd w:id="10"/>
+      <w:r>
+        <w:rPr>
+          <w:rFonts w:cstheme="minorHAnsi"/>
+        </w:rPr>
+        <w:t xml:space="preserve">. In all cases, clear trend shows that the collision chance increases when road-alignment </w:t>
       </w:r>
       <w:r>
         <w:rPr>
@@ -7998,8 +8670,16 @@
         <w:rPr>
           <w:rFonts w:cstheme="minorHAnsi"/>
         </w:rPr>
-        <w:t xml:space="preserve"> each cases</w:t>
-      </w:r>
+        <w:t xml:space="preserve"> each </w:t>
+      </w:r>
+      <w:proofErr w:type="gramStart"/>
+      <w:r>
+        <w:rPr>
+          <w:rFonts w:cstheme="minorHAnsi"/>
+        </w:rPr>
+        <w:t>cases</w:t>
+      </w:r>
+      <w:proofErr w:type="gramEnd"/>
       <w:r>
         <w:rPr>
           <w:rFonts w:cstheme="minorHAnsi"/>
@@ -8031,6 +8711,7 @@
         <w:rPr>
           <w:rFonts w:cstheme="minorHAnsi"/>
         </w:rPr>
+        <w:lastRenderedPageBreak/>
         <w:t xml:space="preserve">Most </w:t>
       </w:r>
       <w:r>
@@ -8084,11 +8765,19 @@
         </w:rPr>
         <w:t xml:space="preserve"> same direction, most accident situations are </w:t>
       </w:r>
-      <w:r>
-        <w:rPr>
-          <w:rFonts w:cstheme="minorHAnsi"/>
-        </w:rPr>
-        <w:t>rear-end collision, which clearly increase</w:t>
+      <w:proofErr w:type="gramStart"/>
+      <w:r>
+        <w:rPr>
+          <w:rFonts w:cstheme="minorHAnsi"/>
+        </w:rPr>
+        <w:t>rear-end</w:t>
+      </w:r>
+      <w:proofErr w:type="gramEnd"/>
+      <w:r>
+        <w:rPr>
+          <w:rFonts w:cstheme="minorHAnsi"/>
+        </w:rPr>
+        <w:t xml:space="preserve"> collision, which clearly increase</w:t>
       </w:r>
       <w:r>
         <w:rPr>
@@ -8165,8 +8854,6 @@
         </w:rPr>
         <w:t xml:space="preserve">is also risky, right turn shows very low risk: </w:t>
       </w:r>
-      <w:bookmarkStart w:id="10" w:name="_GoBack"/>
-      <w:bookmarkEnd w:id="10"/>
       <w:r>
         <w:rPr>
           <w:rFonts w:cstheme="minorHAnsi"/>
@@ -8215,6 +8902,26 @@
     <w:p>
       <w:pPr>
         <w:pStyle w:val="ListParagraph"/>
+        <w:ind w:left="360" w:firstLine="0"/>
+        <w:rPr>
+          <w:rFonts w:cstheme="minorHAnsi"/>
+          <w:b/>
+        </w:rPr>
+      </w:pPr>
+    </w:p>
+    <w:p>
+      <w:pPr>
+        <w:pStyle w:val="ListParagraph"/>
+        <w:ind w:left="360" w:firstLine="0"/>
+        <w:rPr>
+          <w:rFonts w:cstheme="minorHAnsi"/>
+          <w:b/>
+        </w:rPr>
+      </w:pPr>
+    </w:p>
+    <w:p>
+      <w:pPr>
+        <w:pStyle w:val="ListParagraph"/>
         <w:numPr>
           <w:ilvl w:val="0"/>
           <w:numId w:val="5"/>
@@ -8253,6 +8960,7 @@
         </w:rPr>
         <w:t xml:space="preserve"> (</w:t>
       </w:r>
+      <w:proofErr w:type="spellStart"/>
       <w:r>
         <w:rPr>
           <w:rFonts w:cstheme="minorHAnsi"/>
@@ -8260,6 +8968,7 @@
         </w:rPr>
         <w:t>v_type</w:t>
       </w:r>
+      <w:proofErr w:type="spellEnd"/>
       <w:r>
         <w:rPr>
           <w:rFonts w:cstheme="minorHAnsi"/>
@@ -8296,7 +9005,6 @@
         <w:rPr>
           <w:rFonts w:cstheme="minorHAnsi"/>
         </w:rPr>
-        <w:lastRenderedPageBreak/>
         <w:t>Because there are around 20 different types of vehicles in the dataset, we group</w:t>
       </w:r>
       <w:r>
@@ -8332,25 +9040,6 @@
         </w:rPr>
         <w:pict w14:anchorId="6DEC2666">
           <v:shape id="_x0000_i1032" type="#_x0000_t75" alt="R2" style="width:431pt;height:110.95pt;mso-width-percent:0;mso-height-percent:0;mso-width-percent:0;mso-height-percent:0">
-            <v:imagedata r:id="rId27" o:title="R2"/>
-          </v:shape>
-        </w:pict>
-      </w:r>
-    </w:p>
-    <w:p>
-      <w:pPr>
-        <w:ind w:left="288"/>
-        <w:rPr>
-          <w:rFonts w:cstheme="minorHAnsi"/>
-        </w:rPr>
-      </w:pPr>
-      <w:r>
-        <w:rPr>
-          <w:rFonts w:cstheme="minorHAnsi"/>
-          <w:noProof/>
-        </w:rPr>
-        <w:pict w14:anchorId="302F9966">
-          <v:shape id="_x0000_i1031" type="#_x0000_t75" alt="R2" style="width:431pt;height:110.95pt;mso-width-percent:0;mso-height-percent:0;mso-width-percent:0;mso-height-percent:0">
             <v:imagedata r:id="rId28" o:title="R2"/>
           </v:shape>
         </w:pict>
@@ -8368,8 +9057,8 @@
           <w:rFonts w:cstheme="minorHAnsi"/>
           <w:noProof/>
         </w:rPr>
-        <w:pict w14:anchorId="48A86C26">
-          <v:shape id="_x0000_i1030" type="#_x0000_t75" alt="R2" style="width:431pt;height:110.95pt;mso-width-percent:0;mso-height-percent:0;mso-width-percent:0;mso-height-percent:0">
+        <w:pict w14:anchorId="302F9966">
+          <v:shape id="_x0000_i1031" type="#_x0000_t75" alt="R2" style="width:431pt;height:110.95pt;mso-width-percent:0;mso-height-percent:0;mso-width-percent:0;mso-height-percent:0">
             <v:imagedata r:id="rId29" o:title="R2"/>
           </v:shape>
         </w:pict>
@@ -8387,8 +9076,8 @@
           <w:rFonts w:cstheme="minorHAnsi"/>
           <w:noProof/>
         </w:rPr>
-        <w:pict w14:anchorId="5591FD67">
-          <v:shape id="_x0000_i1029" type="#_x0000_t75" alt="R2" style="width:431pt;height:110.95pt;mso-width-percent:0;mso-height-percent:0;mso-width-percent:0;mso-height-percent:0">
+        <w:pict w14:anchorId="48A86C26">
+          <v:shape id="_x0000_i1030" type="#_x0000_t75" alt="R2" style="width:431pt;height:110.95pt;mso-width-percent:0;mso-height-percent:0;mso-width-percent:0;mso-height-percent:0">
             <v:imagedata r:id="rId30" o:title="R2"/>
           </v:shape>
         </w:pict>
@@ -8404,7 +9093,27 @@
       <w:r>
         <w:rPr>
           <w:rFonts w:cstheme="minorHAnsi"/>
-        </w:rPr>
+          <w:noProof/>
+        </w:rPr>
+        <w:pict w14:anchorId="5591FD67">
+          <v:shape id="_x0000_i1029" type="#_x0000_t75" alt="R2" style="width:431pt;height:110.95pt;mso-width-percent:0;mso-height-percent:0;mso-width-percent:0;mso-height-percent:0">
+            <v:imagedata r:id="rId31" o:title="R2"/>
+          </v:shape>
+        </w:pict>
+      </w:r>
+    </w:p>
+    <w:p>
+      <w:pPr>
+        <w:ind w:left="288"/>
+        <w:rPr>
+          <w:rFonts w:cstheme="minorHAnsi"/>
+        </w:rPr>
+      </w:pPr>
+      <w:r>
+        <w:rPr>
+          <w:rFonts w:cstheme="minorHAnsi"/>
+        </w:rPr>
+        <w:lastRenderedPageBreak/>
         <w:t>We also plotted an overall summarize showing the vehicle type involved in most collisions, see below</w:t>
       </w:r>
       <w:r>
@@ -8458,7 +9167,7 @@
         </w:rPr>
         <w:pict w14:anchorId="33F04D09">
           <v:shape id="_x0000_i1028" type="#_x0000_t75" alt="R2" style="width:6in;height:147.45pt;mso-width-percent:0;mso-height-percent:0;mso-width-percent:0;mso-height-percent:0">
-            <v:imagedata r:id="rId31" o:title="R2"/>
+            <v:imagedata r:id="rId32" o:title="R2"/>
           </v:shape>
         </w:pict>
       </w:r>
@@ -8516,7 +9225,6 @@
         <w:rPr>
           <w:rFonts w:cstheme="minorHAnsi"/>
         </w:rPr>
-        <w:lastRenderedPageBreak/>
         <w:t>The collisions distribution for urban vehicles (light duty, trucks, road tractor, and bus) is flat across all seasons, without showing obvious pattern, indicating urban traffic being busy for all time.</w:t>
       </w:r>
     </w:p>
@@ -8656,7 +9364,7 @@
         </w:rPr>
         <w:pict w14:anchorId="5FD91814">
           <v:shape id="_x0000_i1027" type="#_x0000_t75" alt="R2" style="width:430.5pt;height:179.5pt;mso-width-percent:0;mso-height-percent:0;mso-width-percent:0;mso-height-percent:0">
-            <v:imagedata r:id="rId32" o:title="R2"/>
+            <v:imagedata r:id="rId33" o:title="R2"/>
           </v:shape>
         </w:pict>
       </w:r>
@@ -8672,7 +9380,21 @@
         <w:rPr>
           <w:rFonts w:cstheme="minorHAnsi"/>
         </w:rPr>
-        <w:t>From the figure above we see most fatal collisions are caused by light-duty vehicles, followed by motorcycle, road tractor, and trucks. However, the highest percentage of fatal accidents is caused by road tractor and Snowmobile (about 7%), and followed by street car, farm equipment and motorhome (around 6%). Also noticed that small school bus produces least fatal collisions, and bicycle number is also non-surprisingly low.</w:t>
+        <w:t xml:space="preserve">From the figure </w:t>
+      </w:r>
+      <w:proofErr w:type="gramStart"/>
+      <w:r>
+        <w:rPr>
+          <w:rFonts w:cstheme="minorHAnsi"/>
+        </w:rPr>
+        <w:t>above</w:t>
+      </w:r>
+      <w:proofErr w:type="gramEnd"/>
+      <w:r>
+        <w:rPr>
+          <w:rFonts w:cstheme="minorHAnsi"/>
+        </w:rPr>
+        <w:t xml:space="preserve"> we see most fatal collisions are caused by light-duty vehicles, followed by motorcycle, road tractor, and trucks. However, the highest percentage of fatal accidents is caused by road tractor and Snowmobile (about 7%), and followed by street car, farm equipment and motorhome (around 6%). Also noticed that small school bus produces least fatal collisions, and bicycle number is also non-surprisingly low.</w:t>
       </w:r>
     </w:p>
     <w:p>
@@ -8723,6 +9445,7 @@
         </w:rPr>
         <w:t xml:space="preserve"> (</w:t>
       </w:r>
+      <w:proofErr w:type="spellStart"/>
       <w:r>
         <w:rPr>
           <w:rFonts w:cstheme="minorHAnsi"/>
@@ -8730,6 +9453,7 @@
         </w:rPr>
         <w:t>v_year</w:t>
       </w:r>
+      <w:proofErr w:type="spellEnd"/>
       <w:r>
         <w:rPr>
           <w:rFonts w:cstheme="minorHAnsi"/>
@@ -8768,6 +9492,7 @@
         </w:rPr>
         <w:t xml:space="preserve">By sense checking the data, team realized that all values other than years in </w:t>
       </w:r>
+      <w:proofErr w:type="spellStart"/>
       <w:r>
         <w:rPr>
           <w:rFonts w:cstheme="minorHAnsi"/>
@@ -8775,6 +9500,7 @@
         </w:rPr>
         <w:t>v_year</w:t>
       </w:r>
+      <w:proofErr w:type="spellEnd"/>
       <w:r>
         <w:rPr>
           <w:rFonts w:cstheme="minorHAnsi"/>
@@ -8801,6 +9527,7 @@
         </w:rPr>
         <w:t xml:space="preserve"> (</w:t>
       </w:r>
+      <w:proofErr w:type="spellStart"/>
       <w:r>
         <w:rPr>
           <w:rFonts w:cstheme="minorHAnsi"/>
@@ -8808,6 +9535,7 @@
         </w:rPr>
         <w:t>v_year</w:t>
       </w:r>
+      <w:proofErr w:type="spellEnd"/>
       <w:r>
         <w:rPr>
           <w:rFonts w:cstheme="minorHAnsi"/>
@@ -8828,6 +9556,7 @@
         </w:rPr>
         <w:t xml:space="preserve"> (</w:t>
       </w:r>
+      <w:proofErr w:type="spellStart"/>
       <w:r>
         <w:rPr>
           <w:rFonts w:cstheme="minorHAnsi"/>
@@ -8835,6 +9564,7 @@
         </w:rPr>
         <w:t>c_year</w:t>
       </w:r>
+      <w:proofErr w:type="spellEnd"/>
       <w:r>
         <w:rPr>
           <w:rFonts w:cstheme="minorHAnsi"/>
@@ -8853,8 +9583,10 @@
         <w:rPr>
           <w:rFonts w:cstheme="minorHAnsi"/>
         </w:rPr>
+        <w:lastRenderedPageBreak/>
         <w:t xml:space="preserve">After cut the </w:t>
       </w:r>
+      <w:proofErr w:type="spellStart"/>
       <w:r>
         <w:rPr>
           <w:rFonts w:cstheme="minorHAnsi"/>
@@ -8862,6 +9594,7 @@
         </w:rPr>
         <w:t>v_year</w:t>
       </w:r>
+      <w:proofErr w:type="spellEnd"/>
       <w:r>
         <w:rPr>
           <w:rFonts w:cstheme="minorHAnsi"/>
@@ -8872,7 +9605,21 @@
         <w:rPr>
           <w:rFonts w:cstheme="minorHAnsi"/>
         </w:rPr>
-        <w:t>12 bins (every 10 year from 1900 to 2020), we plotted the collisions of top 5 involved model years across the available collision years (1999 to 2014).</w:t>
+        <w:t xml:space="preserve">12 bins (every 10 </w:t>
+      </w:r>
+      <w:proofErr w:type="gramStart"/>
+      <w:r>
+        <w:rPr>
+          <w:rFonts w:cstheme="minorHAnsi"/>
+        </w:rPr>
+        <w:t>year</w:t>
+      </w:r>
+      <w:proofErr w:type="gramEnd"/>
+      <w:r>
+        <w:rPr>
+          <w:rFonts w:cstheme="minorHAnsi"/>
+        </w:rPr>
+        <w:t xml:space="preserve"> from 1900 to 2020), we plotted the collisions of top 5 involved model years across the available collision years (1999 to 2014).</w:t>
       </w:r>
     </w:p>
     <w:p>
@@ -8889,7 +9636,7 @@
         </w:rPr>
         <w:pict w14:anchorId="53982D11">
           <v:shape id="_x0000_i1026" type="#_x0000_t75" alt="R3" style="width:6in;height:160.75pt;mso-width-percent:0;mso-height-percent:0;mso-width-percent:0;mso-height-percent:0">
-            <v:imagedata r:id="rId33" o:title="R3"/>
+            <v:imagedata r:id="rId34" o:title="R3"/>
           </v:shape>
         </w:pict>
       </w:r>
@@ -8969,6 +9716,7 @@
         </w:rPr>
         <w:t xml:space="preserve"> (</w:t>
       </w:r>
+      <w:proofErr w:type="spellStart"/>
       <w:r>
         <w:rPr>
           <w:rFonts w:cstheme="minorHAnsi"/>
@@ -8976,6 +9724,7 @@
         </w:rPr>
         <w:t>p_sex</w:t>
       </w:r>
+      <w:proofErr w:type="spellEnd"/>
       <w:r>
         <w:rPr>
           <w:rFonts w:cstheme="minorHAnsi"/>
@@ -9043,6 +9792,7 @@
         </w:rPr>
         <w:t>(</w:t>
       </w:r>
+      <w:proofErr w:type="spellStart"/>
       <w:r>
         <w:rPr>
           <w:rFonts w:cstheme="minorHAnsi"/>
@@ -9050,11 +9800,26 @@
         </w:rPr>
         <w:t>c_hour</w:t>
       </w:r>
-      <w:r>
-        <w:rPr>
-          <w:rFonts w:cstheme="minorHAnsi"/>
-        </w:rPr>
-        <w:t>) is a column simply shows when the collision happened. Number from 0 to 23 correspond to 24 hours. For example, 0 indicates form midnight to 0:59; 14 represents from 14:00 to 14:59.</w:t>
+      <w:proofErr w:type="spellEnd"/>
+      <w:r>
+        <w:rPr>
+          <w:rFonts w:cstheme="minorHAnsi"/>
+        </w:rPr>
+        <w:t xml:space="preserve">) is a column simply shows when the collision happened. Number from 0 to 23 correspond to 24 hours. For example, 0 indicates </w:t>
+      </w:r>
+      <w:proofErr w:type="spellStart"/>
+      <w:r>
+        <w:rPr>
+          <w:rFonts w:cstheme="minorHAnsi"/>
+        </w:rPr>
+        <w:t>form</w:t>
+      </w:r>
+      <w:proofErr w:type="spellEnd"/>
+      <w:r>
+        <w:rPr>
+          <w:rFonts w:cstheme="minorHAnsi"/>
+        </w:rPr>
+        <w:t xml:space="preserve"> midnight to 0:59; 14 represents from 14:00 to 14:59.</w:t>
       </w:r>
     </w:p>
     <w:p>
@@ -9070,6 +9835,7 @@
         </w:rPr>
         <w:t>In the whole sample, we grouped the data by sex (</w:t>
       </w:r>
+      <w:proofErr w:type="spellStart"/>
       <w:r>
         <w:rPr>
           <w:rFonts w:cstheme="minorHAnsi"/>
@@ -9077,6 +9843,7 @@
         </w:rPr>
         <w:t>p_sex</w:t>
       </w:r>
+      <w:proofErr w:type="spellEnd"/>
       <w:r>
         <w:rPr>
           <w:rFonts w:cstheme="minorHAnsi"/>
@@ -9116,6 +9883,7 @@
         </w:rPr>
         <w:t>In order to analyze the relation with collision hour, we need slice and group the data by sex (</w:t>
       </w:r>
+      <w:proofErr w:type="spellStart"/>
       <w:r>
         <w:rPr>
           <w:rFonts w:cstheme="minorHAnsi"/>
@@ -9123,12 +9891,14 @@
         </w:rPr>
         <w:t>p_sex</w:t>
       </w:r>
+      <w:proofErr w:type="spellEnd"/>
       <w:r>
         <w:rPr>
           <w:rFonts w:cstheme="minorHAnsi"/>
         </w:rPr>
         <w:t>) and collision hour column (</w:t>
       </w:r>
+      <w:proofErr w:type="spellStart"/>
       <w:r>
         <w:rPr>
           <w:rFonts w:cstheme="minorHAnsi"/>
@@ -9136,6 +9906,7 @@
         </w:rPr>
         <w:t>c_hour</w:t>
       </w:r>
+      <w:proofErr w:type="spellEnd"/>
       <w:r>
         <w:rPr>
           <w:rFonts w:cstheme="minorHAnsi"/>
@@ -9199,7 +9970,7 @@
                     </pic:cNvPicPr>
                   </pic:nvPicPr>
                   <pic:blipFill>
-                    <a:blip r:embed="rId34">
+                    <a:blip r:embed="rId35">
                       <a:extLst>
                         <a:ext uri="{28A0092B-C50C-407E-A947-70E740481C1C}">
                           <a14:useLocalDpi xmlns:a14="http://schemas.microsoft.com/office/drawing/2010/main" val="0"/>
@@ -9268,6 +10039,7 @@
         <w:rPr>
           <w:rFonts w:cstheme="minorHAnsi"/>
         </w:rPr>
+        <w:lastRenderedPageBreak/>
         <w:t xml:space="preserve">Person Sex &amp; Medical Treatment Required </w:t>
       </w:r>
     </w:p>
@@ -9292,6 +10064,7 @@
         </w:rPr>
         <w:t>(</w:t>
       </w:r>
+      <w:proofErr w:type="spellStart"/>
       <w:r>
         <w:rPr>
           <w:rFonts w:cstheme="minorHAnsi"/>
@@ -9299,6 +10072,7 @@
         </w:rPr>
         <w:t>p_isev</w:t>
       </w:r>
+      <w:proofErr w:type="spellEnd"/>
       <w:r>
         <w:rPr>
           <w:rFonts w:cstheme="minorHAnsi"/>
@@ -9359,6 +10133,7 @@
         </w:rPr>
         <w:t>By using the same method as before, we can easily aggregate the result into a two-level index table (</w:t>
       </w:r>
+      <w:proofErr w:type="spellStart"/>
       <w:r>
         <w:rPr>
           <w:rFonts w:cstheme="minorHAnsi"/>
@@ -9366,12 +10141,14 @@
         </w:rPr>
         <w:t>p_sex</w:t>
       </w:r>
+      <w:proofErr w:type="spellEnd"/>
       <w:r>
         <w:rPr>
           <w:rFonts w:cstheme="minorHAnsi"/>
         </w:rPr>
         <w:t xml:space="preserve"> and </w:t>
       </w:r>
+      <w:proofErr w:type="spellStart"/>
       <w:r>
         <w:rPr>
           <w:rFonts w:cstheme="minorHAnsi"/>
@@ -9379,6 +10156,7 @@
         </w:rPr>
         <w:t>p_isev</w:t>
       </w:r>
+      <w:proofErr w:type="spellEnd"/>
       <w:r>
         <w:rPr>
           <w:rFonts w:cstheme="minorHAnsi"/>
@@ -9404,7 +10182,6 @@
           <w:rFonts w:cstheme="minorHAnsi"/>
           <w:noProof/>
         </w:rPr>
-        <w:lastRenderedPageBreak/>
         <w:drawing>
           <wp:inline distT="0" distB="0" distL="0" distR="0" wp14:anchorId="1734AE9D" wp14:editId="5B1B82A4">
             <wp:extent cx="3824155" cy="2461260"/>
@@ -9423,7 +10200,7 @@
                     </pic:cNvPicPr>
                   </pic:nvPicPr>
                   <pic:blipFill>
-                    <a:blip r:embed="rId35">
+                    <a:blip r:embed="rId36">
                       <a:extLst>
                         <a:ext uri="{28A0092B-C50C-407E-A947-70E740481C1C}">
                           <a14:useLocalDpi xmlns:a14="http://schemas.microsoft.com/office/drawing/2010/main" val="0"/>
@@ -9505,7 +10282,7 @@
                     </pic:cNvPicPr>
                   </pic:nvPicPr>
                   <pic:blipFill>
-                    <a:blip r:embed="rId36">
+                    <a:blip r:embed="rId37">
                       <a:extLst>
                         <a:ext uri="{28A0092B-C50C-407E-A947-70E740481C1C}">
                           <a14:useLocalDpi xmlns:a14="http://schemas.microsoft.com/office/drawing/2010/main" val="0"/>
@@ -9605,6 +10382,7 @@
         </w:rPr>
         <w:t xml:space="preserve"> (</w:t>
       </w:r>
+      <w:proofErr w:type="spellStart"/>
       <w:r>
         <w:rPr>
           <w:rFonts w:cstheme="minorHAnsi"/>
@@ -9612,6 +10390,7 @@
         </w:rPr>
         <w:t>c_conf</w:t>
       </w:r>
+      <w:proofErr w:type="spellEnd"/>
       <w:r>
         <w:rPr>
           <w:rFonts w:cstheme="minorHAnsi"/>
@@ -9644,7 +10423,28 @@
         <w:rPr>
           <w:rFonts w:cstheme="minorHAnsi"/>
         </w:rPr>
-        <w:t xml:space="preserve">When two vehicles are moving in the same direction, five types of collision might occur. The first one is rear-end collision. The second one is side swipe, which means the sides of vehicles hit one another. The third type is one vehicle passing to the left of the other, or left turn conflict. The fourth one is exactly the opposite </w:t>
+        <w:t xml:space="preserve">When two vehicles are moving in the same direction, five types of collision might occur. The first one is </w:t>
+      </w:r>
+      <w:proofErr w:type="gramStart"/>
+      <w:r>
+        <w:rPr>
+          <w:rFonts w:cstheme="minorHAnsi"/>
+        </w:rPr>
+        <w:t>rear-end</w:t>
+      </w:r>
+      <w:proofErr w:type="gramEnd"/>
+      <w:r>
+        <w:rPr>
+          <w:rFonts w:cstheme="minorHAnsi"/>
+        </w:rPr>
+        <w:t xml:space="preserve"> collision. The second one is side swipe, which means the sides of vehicles hit one another. The third type is one </w:t>
+      </w:r>
+      <w:r>
+        <w:rPr>
+          <w:rFonts w:cstheme="minorHAnsi"/>
+        </w:rPr>
+        <w:lastRenderedPageBreak/>
+        <w:t xml:space="preserve">vehicle passing to the left of the other, or left turn conflict. The fourth one is exactly the opposite </w:t>
       </w:r>
       <w:r>
         <w:rPr>
@@ -9704,7 +10504,6 @@
         <w:rPr>
           <w:rFonts w:cstheme="minorHAnsi"/>
         </w:rPr>
-        <w:lastRenderedPageBreak/>
         <w:t>Now, the similar method will be used to analyze the relation between sex and collision configuration, which is shown as below.</w:t>
       </w:r>
     </w:p>
@@ -9738,7 +10537,7 @@
                     </pic:cNvPicPr>
                   </pic:nvPicPr>
                   <pic:blipFill>
-                    <a:blip r:embed="rId37" cstate="print">
+                    <a:blip r:embed="rId38" cstate="print">
                       <a:extLst>
                         <a:ext uri="{28A0092B-C50C-407E-A947-70E740481C1C}">
                           <a14:useLocalDpi xmlns:a14="http://schemas.microsoft.com/office/drawing/2010/main" val="0"/>
@@ -9832,6 +10631,7 @@
         </w:rPr>
         <w:t>(</w:t>
       </w:r>
+      <w:proofErr w:type="spellStart"/>
       <w:r>
         <w:rPr>
           <w:rFonts w:cstheme="minorHAnsi"/>
@@ -9839,6 +10639,7 @@
         </w:rPr>
         <w:t>p_age</w:t>
       </w:r>
+      <w:proofErr w:type="spellEnd"/>
       <w:r>
         <w:rPr>
           <w:rFonts w:cstheme="minorHAnsi"/>
@@ -9932,7 +10733,7 @@
                     </pic:cNvPicPr>
                   </pic:nvPicPr>
                   <pic:blipFill>
-                    <a:blip r:embed="rId38">
+                    <a:blip r:embed="rId39">
                       <a:extLst>
                         <a:ext uri="{28A0092B-C50C-407E-A947-70E740481C1C}">
                           <a14:useLocalDpi xmlns:a14="http://schemas.microsoft.com/office/drawing/2010/main" val="0"/>
@@ -10024,6 +10825,7 @@
         </w:rPr>
         <w:t xml:space="preserve"> (</w:t>
       </w:r>
+      <w:proofErr w:type="spellStart"/>
       <w:r>
         <w:rPr>
           <w:rFonts w:cstheme="minorHAnsi"/>
@@ -10031,6 +10833,7 @@
         </w:rPr>
         <w:t>c_wday</w:t>
       </w:r>
+      <w:proofErr w:type="spellEnd"/>
       <w:r>
         <w:rPr>
           <w:rFonts w:cstheme="minorHAnsi"/>
@@ -10058,7 +10861,6 @@
           <w:rFonts w:cstheme="minorHAnsi"/>
           <w:noProof/>
         </w:rPr>
-        <w:lastRenderedPageBreak/>
         <w:drawing>
           <wp:inline distT="0" distB="0" distL="0" distR="0" wp14:anchorId="7C3A4C8A" wp14:editId="639749E2">
             <wp:extent cx="3666146" cy="2389734"/>
@@ -10077,7 +10879,7 @@
                     </pic:cNvPicPr>
                   </pic:nvPicPr>
                   <pic:blipFill>
-                    <a:blip r:embed="rId39">
+                    <a:blip r:embed="rId40">
                       <a:extLst>
                         <a:ext uri="{28A0092B-C50C-407E-A947-70E740481C1C}">
                           <a14:useLocalDpi xmlns:a14="http://schemas.microsoft.com/office/drawing/2010/main" val="0"/>
@@ -10120,13 +10922,27 @@
         <w:rPr>
           <w:rFonts w:cstheme="minorHAnsi"/>
         </w:rPr>
-        <w:t xml:space="preserve">The plot shows that during the whole week, young adults (from 21 to 31) are the riskiest population. Risk decrease with age increases, for example the age from 41 to 50 are less likely to involve in an accident, </w:t>
-      </w:r>
-      <w:r>
-        <w:rPr>
-          <w:rFonts w:cstheme="minorHAnsi"/>
-        </w:rPr>
-        <w:t>and compared</w:t>
+        <w:t xml:space="preserve">The plot shows that during the whole week, young adults (from 21 to 31) are the riskiest population. Risk decrease with age increases, for example the age from 41 to 50 are less likely to involve in an </w:t>
+      </w:r>
+      <w:proofErr w:type="gramStart"/>
+      <w:r>
+        <w:rPr>
+          <w:rFonts w:cstheme="minorHAnsi"/>
+        </w:rPr>
+        <w:t xml:space="preserve">accident, </w:t>
+      </w:r>
+      <w:r>
+        <w:rPr>
+          <w:rFonts w:cstheme="minorHAnsi"/>
+        </w:rPr>
+        <w:t>and</w:t>
+      </w:r>
+      <w:proofErr w:type="gramEnd"/>
+      <w:r>
+        <w:rPr>
+          <w:rFonts w:cstheme="minorHAnsi"/>
+        </w:rPr>
+        <w:t xml:space="preserve"> compared</w:t>
       </w:r>
       <w:r>
         <w:rPr>
@@ -10231,7 +11047,7 @@
                     </pic:cNvPicPr>
                   </pic:nvPicPr>
                   <pic:blipFill>
-                    <a:blip r:embed="rId40">
+                    <a:blip r:embed="rId41">
                       <a:extLst>
                         <a:ext uri="{28A0092B-C50C-407E-A947-70E740481C1C}">
                           <a14:useLocalDpi xmlns:a14="http://schemas.microsoft.com/office/drawing/2010/main" val="0"/>
@@ -10315,6 +11131,7 @@
           <w:rFonts w:cstheme="minorHAnsi"/>
           <w:noProof/>
         </w:rPr>
+        <w:lastRenderedPageBreak/>
         <w:drawing>
           <wp:inline distT="0" distB="0" distL="0" distR="0" wp14:anchorId="219367F5" wp14:editId="2F07DCE6">
             <wp:extent cx="5377691" cy="2059321"/>
@@ -10333,7 +11150,7 @@
                     </pic:cNvPicPr>
                   </pic:nvPicPr>
                   <pic:blipFill>
-                    <a:blip r:embed="rId41">
+                    <a:blip r:embed="rId42">
                       <a:extLst>
                         <a:ext uri="{28A0092B-C50C-407E-A947-70E740481C1C}">
                           <a14:useLocalDpi xmlns:a14="http://schemas.microsoft.com/office/drawing/2010/main" val="0"/>
@@ -10376,7 +11193,6 @@
         <w:rPr>
           <w:rFonts w:cstheme="minorHAnsi"/>
         </w:rPr>
-        <w:lastRenderedPageBreak/>
         <w:t>In contrast with the huge gap in injuries, young adults’ deaths are not outstanding, although it is the maximum.  Additionally, people who above 90 are less likely to die in traffic casualty then all other age groups. Numerically, from 1999 to 2014, only 185 old people (above 90) died in an accident, compared with 7064 young adults died.</w:t>
       </w:r>
     </w:p>
@@ -10434,6 +11250,7 @@
         </w:rPr>
         <w:t>(</w:t>
       </w:r>
+      <w:proofErr w:type="spellStart"/>
       <w:r>
         <w:rPr>
           <w:rFonts w:cstheme="minorHAnsi"/>
@@ -10441,6 +11258,7 @@
         </w:rPr>
         <w:t>p_user</w:t>
       </w:r>
+      <w:proofErr w:type="spellEnd"/>
       <w:r>
         <w:rPr>
           <w:rFonts w:cstheme="minorHAnsi"/>
@@ -10496,7 +11314,7 @@
                     </pic:cNvPicPr>
                   </pic:nvPicPr>
                   <pic:blipFill>
-                    <a:blip r:embed="rId42">
+                    <a:blip r:embed="rId43">
                       <a:extLst>
                         <a:ext uri="{28A0092B-C50C-407E-A947-70E740481C1C}">
                           <a14:useLocalDpi xmlns:a14="http://schemas.microsoft.com/office/drawing/2010/main" val="0"/>
@@ -10558,7 +11376,7 @@
                     </pic:cNvPicPr>
                   </pic:nvPicPr>
                   <pic:blipFill>
-                    <a:blip r:embed="rId43">
+                    <a:blip r:embed="rId44">
                       <a:extLst>
                         <a:ext uri="{28A0092B-C50C-407E-A947-70E740481C1C}">
                           <a14:useLocalDpi xmlns:a14="http://schemas.microsoft.com/office/drawing/2010/main" val="0"/>
@@ -10605,6 +11423,7 @@
         <w:rPr>
           <w:rFonts w:cstheme="minorHAnsi"/>
         </w:rPr>
+        <w:lastRenderedPageBreak/>
         <w:t xml:space="preserve">The major class involved in an accident is drivers, they are twice likely to get hurt or die than passengers.  In particular, for each three degrees of casualty, the cases of driver are more than the sum of the rest of road users. Also, among all 5 categories, bicyclists are the safest, because of the lowest </w:t>
       </w:r>
       <w:r>
@@ -10669,7 +11488,6 @@
           <w:rFonts w:cstheme="minorHAnsi"/>
           <w:noProof/>
         </w:rPr>
-        <w:lastRenderedPageBreak/>
         <w:drawing>
           <wp:inline distT="0" distB="0" distL="0" distR="0" wp14:anchorId="7C88CB9C" wp14:editId="26F8208D">
             <wp:extent cx="5463348" cy="2346191"/>
@@ -10688,7 +11506,7 @@
                     </pic:cNvPicPr>
                   </pic:nvPicPr>
                   <pic:blipFill>
-                    <a:blip r:embed="rId44">
+                    <a:blip r:embed="rId45">
                       <a:extLst>
                         <a:ext uri="{28A0092B-C50C-407E-A947-70E740481C1C}">
                           <a14:useLocalDpi xmlns:a14="http://schemas.microsoft.com/office/drawing/2010/main" val="0"/>
@@ -10829,8 +11647,65 @@
           <w:rFonts w:cstheme="minorHAnsi"/>
           <w:highlight w:val="yellow"/>
         </w:rPr>
-        <w:t>Sample sample sample sample sample</w:t>
-      </w:r>
+        <w:t xml:space="preserve">Sample </w:t>
+      </w:r>
+      <w:proofErr w:type="spellStart"/>
+      <w:r>
+        <w:rPr>
+          <w:rFonts w:cstheme="minorHAnsi"/>
+          <w:highlight w:val="yellow"/>
+        </w:rPr>
+        <w:t>sample</w:t>
+      </w:r>
+      <w:proofErr w:type="spellEnd"/>
+      <w:r>
+        <w:rPr>
+          <w:rFonts w:cstheme="minorHAnsi"/>
+          <w:highlight w:val="yellow"/>
+        </w:rPr>
+        <w:t xml:space="preserve"> </w:t>
+      </w:r>
+      <w:proofErr w:type="spellStart"/>
+      <w:r>
+        <w:rPr>
+          <w:rFonts w:cstheme="minorHAnsi"/>
+          <w:highlight w:val="yellow"/>
+        </w:rPr>
+        <w:t>sample</w:t>
+      </w:r>
+      <w:proofErr w:type="spellEnd"/>
+      <w:r>
+        <w:rPr>
+          <w:rFonts w:cstheme="minorHAnsi"/>
+          <w:highlight w:val="yellow"/>
+        </w:rPr>
+        <w:t xml:space="preserve"> </w:t>
+      </w:r>
+      <w:proofErr w:type="spellStart"/>
+      <w:r>
+        <w:rPr>
+          <w:rFonts w:cstheme="minorHAnsi"/>
+          <w:highlight w:val="yellow"/>
+        </w:rPr>
+        <w:t>sample</w:t>
+      </w:r>
+      <w:proofErr w:type="spellEnd"/>
+      <w:r>
+        <w:rPr>
+          <w:rFonts w:cstheme="minorHAnsi"/>
+          <w:highlight w:val="yellow"/>
+        </w:rPr>
+        <w:t xml:space="preserve"> </w:t>
+      </w:r>
+      <w:proofErr w:type="spellStart"/>
+      <w:r>
+        <w:rPr>
+          <w:rFonts w:cstheme="minorHAnsi"/>
+          <w:highlight w:val="yellow"/>
+        </w:rPr>
+        <w:t>sample</w:t>
+      </w:r>
+      <w:proofErr w:type="spellEnd"/>
     </w:p>
     <w:p>
       <w:pPr>
@@ -10912,8 +11787,65 @@
           <w:rFonts w:cstheme="minorHAnsi"/>
           <w:highlight w:val="yellow"/>
         </w:rPr>
-        <w:t>Sample sample sample sample sample</w:t>
-      </w:r>
+        <w:t xml:space="preserve">Sample </w:t>
+      </w:r>
+      <w:proofErr w:type="spellStart"/>
+      <w:r>
+        <w:rPr>
+          <w:rFonts w:cstheme="minorHAnsi"/>
+          <w:highlight w:val="yellow"/>
+        </w:rPr>
+        <w:t>sample</w:t>
+      </w:r>
+      <w:proofErr w:type="spellEnd"/>
+      <w:r>
+        <w:rPr>
+          <w:rFonts w:cstheme="minorHAnsi"/>
+          <w:highlight w:val="yellow"/>
+        </w:rPr>
+        <w:t xml:space="preserve"> </w:t>
+      </w:r>
+      <w:proofErr w:type="spellStart"/>
+      <w:r>
+        <w:rPr>
+          <w:rFonts w:cstheme="minorHAnsi"/>
+          <w:highlight w:val="yellow"/>
+        </w:rPr>
+        <w:t>sample</w:t>
+      </w:r>
+      <w:proofErr w:type="spellEnd"/>
+      <w:r>
+        <w:rPr>
+          <w:rFonts w:cstheme="minorHAnsi"/>
+          <w:highlight w:val="yellow"/>
+        </w:rPr>
+        <w:t xml:space="preserve"> </w:t>
+      </w:r>
+      <w:proofErr w:type="spellStart"/>
+      <w:r>
+        <w:rPr>
+          <w:rFonts w:cstheme="minorHAnsi"/>
+          <w:highlight w:val="yellow"/>
+        </w:rPr>
+        <w:t>sample</w:t>
+      </w:r>
+      <w:proofErr w:type="spellEnd"/>
+      <w:r>
+        <w:rPr>
+          <w:rFonts w:cstheme="minorHAnsi"/>
+          <w:highlight w:val="yellow"/>
+        </w:rPr>
+        <w:t xml:space="preserve"> </w:t>
+      </w:r>
+      <w:proofErr w:type="spellStart"/>
+      <w:r>
+        <w:rPr>
+          <w:rFonts w:cstheme="minorHAnsi"/>
+          <w:highlight w:val="yellow"/>
+        </w:rPr>
+        <w:t>sample</w:t>
+      </w:r>
+      <w:proofErr w:type="spellEnd"/>
     </w:p>
     <w:p>
       <w:pPr>
@@ -11008,9 +11940,9 @@
         </w:rPr>
         <w:object w:dxaOrig="1544" w:dyaOrig="1122" w14:anchorId="5DCE1BE8">
           <v:shape id="_x0000_i1025" type="#_x0000_t75" alt="" style="width:76.95pt;height:56.2pt;mso-width-percent:0;mso-height-percent:0;mso-width-percent:0;mso-height-percent:0" o:ole="">
-            <v:imagedata r:id="rId45" o:title=""/>
+            <v:imagedata r:id="rId46" o:title=""/>
           </v:shape>
-          <o:OLEObject Type="Embed" ProgID="AcroExch.Document.2015" ShapeID="_x0000_i1025" DrawAspect="Icon" ObjectID="_1584989150" r:id="rId46"/>
+          <o:OLEObject Type="Embed" ProgID="AcroExch.Document.2015" ShapeID="_x0000_i1025" DrawAspect="Icon" ObjectID="_1584990187" r:id="rId47"/>
         </w:object>
       </w:r>
     </w:p>
@@ -12562,7 +13494,25 @@
           <w:b/>
           <w:lang w:val="en-US" w:eastAsia="en-US"/>
         </w:rPr>
-        <w:t xml:space="preserve">[A-2.B1] </w:t>
+        <w:t>[A-</w:t>
+      </w:r>
+      <w:proofErr w:type="gramStart"/>
+      <w:r>
+        <w:rPr>
+          <w:rFonts w:cstheme="minorHAnsi"/>
+          <w:b/>
+          <w:lang w:val="en-US" w:eastAsia="en-US"/>
+        </w:rPr>
+        <w:t>2.B</w:t>
+      </w:r>
+      <w:proofErr w:type="gramEnd"/>
+      <w:r>
+        <w:rPr>
+          <w:rFonts w:cstheme="minorHAnsi"/>
+          <w:b/>
+          <w:lang w:val="en-US" w:eastAsia="en-US"/>
+        </w:rPr>
+        <w:t xml:space="preserve">1] </w:t>
       </w:r>
       <w:r>
         <w:rPr>
@@ -12595,13 +13545,151 @@
                 <w:szCs w:val="16"/>
               </w:rPr>
             </w:pPr>
-            <w:r>
-              <w:rPr>
-                <w:rFonts w:cstheme="minorHAnsi"/>
-                <w:sz w:val="16"/>
-                <w:szCs w:val="16"/>
-              </w:rPr>
-              <w:t>df['date'] = pd.PeriodIndex(df['c_year'].map(str) + '-' + df['c_mnth'], freq='M')</w:t>
+            <w:proofErr w:type="spellStart"/>
+            <w:r>
+              <w:rPr>
+                <w:rFonts w:cstheme="minorHAnsi"/>
+                <w:sz w:val="16"/>
+                <w:szCs w:val="16"/>
+              </w:rPr>
+              <w:t>df</w:t>
+            </w:r>
+            <w:proofErr w:type="spellEnd"/>
+            <w:r>
+              <w:rPr>
+                <w:rFonts w:cstheme="minorHAnsi"/>
+                <w:sz w:val="16"/>
+                <w:szCs w:val="16"/>
+              </w:rPr>
+              <w:t xml:space="preserve">['date'] = </w:t>
+            </w:r>
+            <w:proofErr w:type="spellStart"/>
+            <w:proofErr w:type="gramStart"/>
+            <w:r>
+              <w:rPr>
+                <w:rFonts w:cstheme="minorHAnsi"/>
+                <w:sz w:val="16"/>
+                <w:szCs w:val="16"/>
+              </w:rPr>
+              <w:t>pd.PeriodIndex</w:t>
+            </w:r>
+            <w:proofErr w:type="spellEnd"/>
+            <w:proofErr w:type="gramEnd"/>
+            <w:r>
+              <w:rPr>
+                <w:rFonts w:cstheme="minorHAnsi"/>
+                <w:sz w:val="16"/>
+                <w:szCs w:val="16"/>
+              </w:rPr>
+              <w:t>(</w:t>
+            </w:r>
+            <w:proofErr w:type="spellStart"/>
+            <w:r>
+              <w:rPr>
+                <w:rFonts w:cstheme="minorHAnsi"/>
+                <w:sz w:val="16"/>
+                <w:szCs w:val="16"/>
+              </w:rPr>
+              <w:t>df</w:t>
+            </w:r>
+            <w:proofErr w:type="spellEnd"/>
+            <w:r>
+              <w:rPr>
+                <w:rFonts w:cstheme="minorHAnsi"/>
+                <w:sz w:val="16"/>
+                <w:szCs w:val="16"/>
+              </w:rPr>
+              <w:t>['</w:t>
+            </w:r>
+            <w:proofErr w:type="spellStart"/>
+            <w:r>
+              <w:rPr>
+                <w:rFonts w:cstheme="minorHAnsi"/>
+                <w:sz w:val="16"/>
+                <w:szCs w:val="16"/>
+              </w:rPr>
+              <w:t>c_year</w:t>
+            </w:r>
+            <w:proofErr w:type="spellEnd"/>
+            <w:r>
+              <w:rPr>
+                <w:rFonts w:cstheme="minorHAnsi"/>
+                <w:sz w:val="16"/>
+                <w:szCs w:val="16"/>
+              </w:rPr>
+              <w:t>'].map(</w:t>
+            </w:r>
+            <w:proofErr w:type="spellStart"/>
+            <w:r>
+              <w:rPr>
+                <w:rFonts w:cstheme="minorHAnsi"/>
+                <w:sz w:val="16"/>
+                <w:szCs w:val="16"/>
+              </w:rPr>
+              <w:t>str</w:t>
+            </w:r>
+            <w:proofErr w:type="spellEnd"/>
+            <w:r>
+              <w:rPr>
+                <w:rFonts w:cstheme="minorHAnsi"/>
+                <w:sz w:val="16"/>
+                <w:szCs w:val="16"/>
+              </w:rPr>
+              <w:t xml:space="preserve">) + '-' + </w:t>
+            </w:r>
+            <w:proofErr w:type="spellStart"/>
+            <w:r>
+              <w:rPr>
+                <w:rFonts w:cstheme="minorHAnsi"/>
+                <w:sz w:val="16"/>
+                <w:szCs w:val="16"/>
+              </w:rPr>
+              <w:t>df</w:t>
+            </w:r>
+            <w:proofErr w:type="spellEnd"/>
+            <w:r>
+              <w:rPr>
+                <w:rFonts w:cstheme="minorHAnsi"/>
+                <w:sz w:val="16"/>
+                <w:szCs w:val="16"/>
+              </w:rPr>
+              <w:t>['</w:t>
+            </w:r>
+            <w:proofErr w:type="spellStart"/>
+            <w:r>
+              <w:rPr>
+                <w:rFonts w:cstheme="minorHAnsi"/>
+                <w:sz w:val="16"/>
+                <w:szCs w:val="16"/>
+              </w:rPr>
+              <w:t>c_mnth</w:t>
+            </w:r>
+            <w:proofErr w:type="spellEnd"/>
+            <w:r>
+              <w:rPr>
+                <w:rFonts w:cstheme="minorHAnsi"/>
+                <w:sz w:val="16"/>
+                <w:szCs w:val="16"/>
+              </w:rPr>
+              <w:t xml:space="preserve">'], </w:t>
+            </w:r>
+            <w:proofErr w:type="spellStart"/>
+            <w:r>
+              <w:rPr>
+                <w:rFonts w:cstheme="minorHAnsi"/>
+                <w:sz w:val="16"/>
+                <w:szCs w:val="16"/>
+              </w:rPr>
+              <w:t>freq</w:t>
+            </w:r>
+            <w:proofErr w:type="spellEnd"/>
+            <w:r>
+              <w:rPr>
+                <w:rFonts w:cstheme="minorHAnsi"/>
+                <w:sz w:val="16"/>
+                <w:szCs w:val="16"/>
+              </w:rPr>
+              <w:t>='M')</w:t>
             </w:r>
           </w:p>
           <w:p>
@@ -12612,13 +13700,41 @@
                 <w:szCs w:val="16"/>
               </w:rPr>
             </w:pPr>
-            <w:r>
-              <w:rPr>
-                <w:rFonts w:cstheme="minorHAnsi"/>
-                <w:sz w:val="16"/>
-                <w:szCs w:val="16"/>
-              </w:rPr>
-              <w:t>df=df.set_index('date')</w:t>
+            <w:proofErr w:type="spellStart"/>
+            <w:r>
+              <w:rPr>
+                <w:rFonts w:cstheme="minorHAnsi"/>
+                <w:sz w:val="16"/>
+                <w:szCs w:val="16"/>
+              </w:rPr>
+              <w:t>df</w:t>
+            </w:r>
+            <w:proofErr w:type="spellEnd"/>
+            <w:r>
+              <w:rPr>
+                <w:rFonts w:cstheme="minorHAnsi"/>
+                <w:sz w:val="16"/>
+                <w:szCs w:val="16"/>
+              </w:rPr>
+              <w:t>=</w:t>
+            </w:r>
+            <w:proofErr w:type="spellStart"/>
+            <w:r>
+              <w:rPr>
+                <w:rFonts w:cstheme="minorHAnsi"/>
+                <w:sz w:val="16"/>
+                <w:szCs w:val="16"/>
+              </w:rPr>
+              <w:t>df.set_index</w:t>
+            </w:r>
+            <w:proofErr w:type="spellEnd"/>
+            <w:r>
+              <w:rPr>
+                <w:rFonts w:cstheme="minorHAnsi"/>
+                <w:sz w:val="16"/>
+                <w:szCs w:val="16"/>
+              </w:rPr>
+              <w:t>('date')</w:t>
             </w:r>
           </w:p>
         </w:tc>
@@ -12652,14 +13768,64 @@
           <w:b/>
           <w:lang w:val="en-US" w:eastAsia="en-US"/>
         </w:rPr>
-        <w:t xml:space="preserve">[A-2.B2] </w:t>
-      </w:r>
-      <w:r>
-        <w:rPr>
-          <w:rFonts w:cstheme="minorHAnsi"/>
+        <w:t>[A-</w:t>
+      </w:r>
+      <w:proofErr w:type="gramStart"/>
+      <w:r>
+        <w:rPr>
+          <w:rFonts w:cstheme="minorHAnsi"/>
+          <w:b/>
           <w:lang w:val="en-US" w:eastAsia="en-US"/>
         </w:rPr>
-        <w:t>create ‘fatal’ and ‘non_fatal’ columns based on c_sev column value (in “G3_Project_Boris.ipynb”).</w:t>
+        <w:t>2.B</w:t>
+      </w:r>
+      <w:proofErr w:type="gramEnd"/>
+      <w:r>
+        <w:rPr>
+          <w:rFonts w:cstheme="minorHAnsi"/>
+          <w:b/>
+          <w:lang w:val="en-US" w:eastAsia="en-US"/>
+        </w:rPr>
+        <w:t xml:space="preserve">2] </w:t>
+      </w:r>
+      <w:r>
+        <w:rPr>
+          <w:rFonts w:cstheme="minorHAnsi"/>
+          <w:lang w:val="en-US" w:eastAsia="en-US"/>
+        </w:rPr>
+        <w:t>create ‘fatal’ and ‘</w:t>
+      </w:r>
+      <w:proofErr w:type="spellStart"/>
+      <w:r>
+        <w:rPr>
+          <w:rFonts w:cstheme="minorHAnsi"/>
+          <w:lang w:val="en-US" w:eastAsia="en-US"/>
+        </w:rPr>
+        <w:t>non_fatal</w:t>
+      </w:r>
+      <w:proofErr w:type="spellEnd"/>
+      <w:r>
+        <w:rPr>
+          <w:rFonts w:cstheme="minorHAnsi"/>
+          <w:lang w:val="en-US" w:eastAsia="en-US"/>
+        </w:rPr>
+        <w:t xml:space="preserve">’ columns based on </w:t>
+      </w:r>
+      <w:proofErr w:type="spellStart"/>
+      <w:r>
+        <w:rPr>
+          <w:rFonts w:cstheme="minorHAnsi"/>
+          <w:lang w:val="en-US" w:eastAsia="en-US"/>
+        </w:rPr>
+        <w:t>c_sev</w:t>
+      </w:r>
+      <w:proofErr w:type="spellEnd"/>
+      <w:r>
+        <w:rPr>
+          <w:rFonts w:cstheme="minorHAnsi"/>
+          <w:lang w:val="en-US" w:eastAsia="en-US"/>
+        </w:rPr>
+        <w:t xml:space="preserve"> column value (in “G3_Project_Boris.ipynb”).</w:t>
       </w:r>
     </w:p>
     <w:tbl>
@@ -12685,13 +13851,87 @@
                 <w:szCs w:val="16"/>
               </w:rPr>
             </w:pPr>
-            <w:r>
-              <w:rPr>
-                <w:rFonts w:cstheme="minorHAnsi"/>
-                <w:sz w:val="16"/>
-                <w:szCs w:val="16"/>
-              </w:rPr>
-              <w:t>df['fatal']=np.where(df['c_sev']==1,1,0)</w:t>
+            <w:proofErr w:type="spellStart"/>
+            <w:r>
+              <w:rPr>
+                <w:rFonts w:cstheme="minorHAnsi"/>
+                <w:sz w:val="16"/>
+                <w:szCs w:val="16"/>
+              </w:rPr>
+              <w:t>df</w:t>
+            </w:r>
+            <w:proofErr w:type="spellEnd"/>
+            <w:r>
+              <w:rPr>
+                <w:rFonts w:cstheme="minorHAnsi"/>
+                <w:sz w:val="16"/>
+                <w:szCs w:val="16"/>
+              </w:rPr>
+              <w:t>['fatal</w:t>
+            </w:r>
+            <w:proofErr w:type="gramStart"/>
+            <w:r>
+              <w:rPr>
+                <w:rFonts w:cstheme="minorHAnsi"/>
+                <w:sz w:val="16"/>
+                <w:szCs w:val="16"/>
+              </w:rPr>
+              <w:t>']=</w:t>
+            </w:r>
+            <w:proofErr w:type="spellStart"/>
+            <w:proofErr w:type="gramEnd"/>
+            <w:r>
+              <w:rPr>
+                <w:rFonts w:cstheme="minorHAnsi"/>
+                <w:sz w:val="16"/>
+                <w:szCs w:val="16"/>
+              </w:rPr>
+              <w:t>np.where</w:t>
+            </w:r>
+            <w:proofErr w:type="spellEnd"/>
+            <w:r>
+              <w:rPr>
+                <w:rFonts w:cstheme="minorHAnsi"/>
+                <w:sz w:val="16"/>
+                <w:szCs w:val="16"/>
+              </w:rPr>
+              <w:t>(</w:t>
+            </w:r>
+            <w:proofErr w:type="spellStart"/>
+            <w:r>
+              <w:rPr>
+                <w:rFonts w:cstheme="minorHAnsi"/>
+                <w:sz w:val="16"/>
+                <w:szCs w:val="16"/>
+              </w:rPr>
+              <w:t>df</w:t>
+            </w:r>
+            <w:proofErr w:type="spellEnd"/>
+            <w:r>
+              <w:rPr>
+                <w:rFonts w:cstheme="minorHAnsi"/>
+                <w:sz w:val="16"/>
+                <w:szCs w:val="16"/>
+              </w:rPr>
+              <w:t>['</w:t>
+            </w:r>
+            <w:proofErr w:type="spellStart"/>
+            <w:r>
+              <w:rPr>
+                <w:rFonts w:cstheme="minorHAnsi"/>
+                <w:sz w:val="16"/>
+                <w:szCs w:val="16"/>
+              </w:rPr>
+              <w:t>c_sev</w:t>
+            </w:r>
+            <w:proofErr w:type="spellEnd"/>
+            <w:r>
+              <w:rPr>
+                <w:rFonts w:cstheme="minorHAnsi"/>
+                <w:sz w:val="16"/>
+                <w:szCs w:val="16"/>
+              </w:rPr>
+              <w:t>']==1,1,0)</w:t>
             </w:r>
           </w:p>
           <w:p>
@@ -12702,13 +13942,97 @@
                 <w:szCs w:val="16"/>
               </w:rPr>
             </w:pPr>
-            <w:r>
-              <w:rPr>
-                <w:rFonts w:cstheme="minorHAnsi"/>
-                <w:sz w:val="16"/>
-                <w:szCs w:val="16"/>
-              </w:rPr>
-              <w:t>df['non_fatal']=np.where(df['c_sev']==2,1,0)</w:t>
+            <w:proofErr w:type="spellStart"/>
+            <w:r>
+              <w:rPr>
+                <w:rFonts w:cstheme="minorHAnsi"/>
+                <w:sz w:val="16"/>
+                <w:szCs w:val="16"/>
+              </w:rPr>
+              <w:t>df</w:t>
+            </w:r>
+            <w:proofErr w:type="spellEnd"/>
+            <w:r>
+              <w:rPr>
+                <w:rFonts w:cstheme="minorHAnsi"/>
+                <w:sz w:val="16"/>
+                <w:szCs w:val="16"/>
+              </w:rPr>
+              <w:t>['</w:t>
+            </w:r>
+            <w:proofErr w:type="spellStart"/>
+            <w:r>
+              <w:rPr>
+                <w:rFonts w:cstheme="minorHAnsi"/>
+                <w:sz w:val="16"/>
+                <w:szCs w:val="16"/>
+              </w:rPr>
+              <w:t>non_fatal</w:t>
+            </w:r>
+            <w:proofErr w:type="spellEnd"/>
+            <w:proofErr w:type="gramStart"/>
+            <w:r>
+              <w:rPr>
+                <w:rFonts w:cstheme="minorHAnsi"/>
+                <w:sz w:val="16"/>
+                <w:szCs w:val="16"/>
+              </w:rPr>
+              <w:t>']=</w:t>
+            </w:r>
+            <w:proofErr w:type="spellStart"/>
+            <w:proofErr w:type="gramEnd"/>
+            <w:r>
+              <w:rPr>
+                <w:rFonts w:cstheme="minorHAnsi"/>
+                <w:sz w:val="16"/>
+                <w:szCs w:val="16"/>
+              </w:rPr>
+              <w:t>np.where</w:t>
+            </w:r>
+            <w:proofErr w:type="spellEnd"/>
+            <w:r>
+              <w:rPr>
+                <w:rFonts w:cstheme="minorHAnsi"/>
+                <w:sz w:val="16"/>
+                <w:szCs w:val="16"/>
+              </w:rPr>
+              <w:t>(</w:t>
+            </w:r>
+            <w:proofErr w:type="spellStart"/>
+            <w:r>
+              <w:rPr>
+                <w:rFonts w:cstheme="minorHAnsi"/>
+                <w:sz w:val="16"/>
+                <w:szCs w:val="16"/>
+              </w:rPr>
+              <w:t>df</w:t>
+            </w:r>
+            <w:proofErr w:type="spellEnd"/>
+            <w:r>
+              <w:rPr>
+                <w:rFonts w:cstheme="minorHAnsi"/>
+                <w:sz w:val="16"/>
+                <w:szCs w:val="16"/>
+              </w:rPr>
+              <w:t>['</w:t>
+            </w:r>
+            <w:proofErr w:type="spellStart"/>
+            <w:r>
+              <w:rPr>
+                <w:rFonts w:cstheme="minorHAnsi"/>
+                <w:sz w:val="16"/>
+                <w:szCs w:val="16"/>
+              </w:rPr>
+              <w:t>c_sev</w:t>
+            </w:r>
+            <w:proofErr w:type="spellEnd"/>
+            <w:r>
+              <w:rPr>
+                <w:rFonts w:cstheme="minorHAnsi"/>
+                <w:sz w:val="16"/>
+                <w:szCs w:val="16"/>
+              </w:rPr>
+              <w:t>']==2,1,0)</w:t>
             </w:r>
           </w:p>
         </w:tc>
@@ -12742,14 +14066,48 @@
           <w:b/>
           <w:lang w:val="en-US" w:eastAsia="en-US"/>
         </w:rPr>
-        <w:t xml:space="preserve">[A-2.B3] </w:t>
-      </w:r>
-      <w:r>
-        <w:rPr>
-          <w:rFonts w:cstheme="minorHAnsi"/>
+        <w:t>[A-</w:t>
+      </w:r>
+      <w:proofErr w:type="gramStart"/>
+      <w:r>
+        <w:rPr>
+          <w:rFonts w:cstheme="minorHAnsi"/>
+          <w:b/>
           <w:lang w:val="en-US" w:eastAsia="en-US"/>
         </w:rPr>
-        <w:t>group ‘fatal’ and ‘non_fatal’ columns by date (in “G3_Project_Boris.ipynb”).</w:t>
+        <w:t>2.B</w:t>
+      </w:r>
+      <w:proofErr w:type="gramEnd"/>
+      <w:r>
+        <w:rPr>
+          <w:rFonts w:cstheme="minorHAnsi"/>
+          <w:b/>
+          <w:lang w:val="en-US" w:eastAsia="en-US"/>
+        </w:rPr>
+        <w:t xml:space="preserve">3] </w:t>
+      </w:r>
+      <w:r>
+        <w:rPr>
+          <w:rFonts w:cstheme="minorHAnsi"/>
+          <w:lang w:val="en-US" w:eastAsia="en-US"/>
+        </w:rPr>
+        <w:t>group ‘fatal’ and ‘</w:t>
+      </w:r>
+      <w:proofErr w:type="spellStart"/>
+      <w:r>
+        <w:rPr>
+          <w:rFonts w:cstheme="minorHAnsi"/>
+          <w:lang w:val="en-US" w:eastAsia="en-US"/>
+        </w:rPr>
+        <w:t>non_fatal</w:t>
+      </w:r>
+      <w:proofErr w:type="spellEnd"/>
+      <w:r>
+        <w:rPr>
+          <w:rFonts w:cstheme="minorHAnsi"/>
+          <w:lang w:val="en-US" w:eastAsia="en-US"/>
+        </w:rPr>
+        <w:t>’ columns by date (in “G3_Project_Boris.ipynb”).</w:t>
       </w:r>
     </w:p>
     <w:tbl>
@@ -12781,7 +14139,61 @@
                 <w:sz w:val="16"/>
                 <w:szCs w:val="16"/>
               </w:rPr>
-              <w:t>df_1=df.groupby('date')['fatal','non_fatal'].sum()</w:t>
+              <w:t>df_1=</w:t>
+            </w:r>
+            <w:proofErr w:type="spellStart"/>
+            <w:r>
+              <w:rPr>
+                <w:rFonts w:cstheme="minorHAnsi"/>
+                <w:sz w:val="16"/>
+                <w:szCs w:val="16"/>
+              </w:rPr>
+              <w:t>df.groupby</w:t>
+            </w:r>
+            <w:proofErr w:type="spellEnd"/>
+            <w:r>
+              <w:rPr>
+                <w:rFonts w:cstheme="minorHAnsi"/>
+                <w:sz w:val="16"/>
+                <w:szCs w:val="16"/>
+              </w:rPr>
+              <w:t>('date</w:t>
+            </w:r>
+            <w:proofErr w:type="gramStart"/>
+            <w:r>
+              <w:rPr>
+                <w:rFonts w:cstheme="minorHAnsi"/>
+                <w:sz w:val="16"/>
+                <w:szCs w:val="16"/>
+              </w:rPr>
+              <w:t>')[</w:t>
+            </w:r>
+            <w:proofErr w:type="gramEnd"/>
+            <w:r>
+              <w:rPr>
+                <w:rFonts w:cstheme="minorHAnsi"/>
+                <w:sz w:val="16"/>
+                <w:szCs w:val="16"/>
+              </w:rPr>
+              <w:t>'fatal','</w:t>
+            </w:r>
+            <w:proofErr w:type="spellStart"/>
+            <w:r>
+              <w:rPr>
+                <w:rFonts w:cstheme="minorHAnsi"/>
+                <w:sz w:val="16"/>
+                <w:szCs w:val="16"/>
+              </w:rPr>
+              <w:t>non_fatal</w:t>
+            </w:r>
+            <w:proofErr w:type="spellEnd"/>
+            <w:r>
+              <w:rPr>
+                <w:rFonts w:cstheme="minorHAnsi"/>
+                <w:sz w:val="16"/>
+                <w:szCs w:val="16"/>
+              </w:rPr>
+              <w:t>'].sum()</w:t>
             </w:r>
           </w:p>
         </w:tc>
@@ -12815,7 +14227,25 @@
           <w:b/>
           <w:lang w:val="en-US" w:eastAsia="en-US"/>
         </w:rPr>
-        <w:t xml:space="preserve">[A-2.B4] </w:t>
+        <w:t>[A-</w:t>
+      </w:r>
+      <w:proofErr w:type="gramStart"/>
+      <w:r>
+        <w:rPr>
+          <w:rFonts w:cstheme="minorHAnsi"/>
+          <w:b/>
+          <w:lang w:val="en-US" w:eastAsia="en-US"/>
+        </w:rPr>
+        <w:t>2.B</w:t>
+      </w:r>
+      <w:proofErr w:type="gramEnd"/>
+      <w:r>
+        <w:rPr>
+          <w:rFonts w:cstheme="minorHAnsi"/>
+          <w:b/>
+          <w:lang w:val="en-US" w:eastAsia="en-US"/>
+        </w:rPr>
+        <w:t xml:space="preserve">4] </w:t>
       </w:r>
       <w:r>
         <w:rPr>
@@ -12848,13 +14278,43 @@
                 <w:szCs w:val="16"/>
               </w:rPr>
             </w:pPr>
-            <w:r>
-              <w:rPr>
-                <w:rFonts w:cstheme="minorHAnsi"/>
-                <w:sz w:val="16"/>
-                <w:szCs w:val="16"/>
-              </w:rPr>
-              <w:t>plt.figure(figsize=(15,5))</w:t>
+            <w:proofErr w:type="spellStart"/>
+            <w:proofErr w:type="gramStart"/>
+            <w:r>
+              <w:rPr>
+                <w:rFonts w:cstheme="minorHAnsi"/>
+                <w:sz w:val="16"/>
+                <w:szCs w:val="16"/>
+              </w:rPr>
+              <w:t>plt.figure</w:t>
+            </w:r>
+            <w:proofErr w:type="spellEnd"/>
+            <w:proofErr w:type="gramEnd"/>
+            <w:r>
+              <w:rPr>
+                <w:rFonts w:cstheme="minorHAnsi"/>
+                <w:sz w:val="16"/>
+                <w:szCs w:val="16"/>
+              </w:rPr>
+              <w:t>(</w:t>
+            </w:r>
+            <w:proofErr w:type="spellStart"/>
+            <w:r>
+              <w:rPr>
+                <w:rFonts w:cstheme="minorHAnsi"/>
+                <w:sz w:val="16"/>
+                <w:szCs w:val="16"/>
+              </w:rPr>
+              <w:t>figsize</w:t>
+            </w:r>
+            <w:proofErr w:type="spellEnd"/>
+            <w:r>
+              <w:rPr>
+                <w:rFonts w:cstheme="minorHAnsi"/>
+                <w:sz w:val="16"/>
+                <w:szCs w:val="16"/>
+              </w:rPr>
+              <w:t>=(15,5))</w:t>
             </w:r>
           </w:p>
           <w:p>
@@ -12871,7 +14331,25 @@
                 <w:sz w:val="16"/>
                 <w:szCs w:val="16"/>
               </w:rPr>
-              <w:t>for c in df_1.columns:</w:t>
+              <w:t>for c in df_</w:t>
+            </w:r>
+            <w:proofErr w:type="gramStart"/>
+            <w:r>
+              <w:rPr>
+                <w:rFonts w:cstheme="minorHAnsi"/>
+                <w:sz w:val="16"/>
+                <w:szCs w:val="16"/>
+              </w:rPr>
+              <w:t>1.columns</w:t>
+            </w:r>
+            <w:proofErr w:type="gramEnd"/>
+            <w:r>
+              <w:rPr>
+                <w:rFonts w:cstheme="minorHAnsi"/>
+                <w:sz w:val="16"/>
+                <w:szCs w:val="16"/>
+              </w:rPr>
+              <w:t>:</w:t>
             </w:r>
           </w:p>
           <w:p>
@@ -12888,7 +14366,43 @@
                 <w:sz w:val="16"/>
                 <w:szCs w:val="16"/>
               </w:rPr>
-              <w:t xml:space="preserve">    autocorrelation_plot(df_1[c][-60:],label=c)</w:t>
+              <w:t xml:space="preserve">    </w:t>
+            </w:r>
+            <w:proofErr w:type="spellStart"/>
+            <w:r>
+              <w:rPr>
+                <w:rFonts w:cstheme="minorHAnsi"/>
+                <w:sz w:val="16"/>
+                <w:szCs w:val="16"/>
+              </w:rPr>
+              <w:t>autocorrelation_plot</w:t>
+            </w:r>
+            <w:proofErr w:type="spellEnd"/>
+            <w:r>
+              <w:rPr>
+                <w:rFonts w:cstheme="minorHAnsi"/>
+                <w:sz w:val="16"/>
+                <w:szCs w:val="16"/>
+              </w:rPr>
+              <w:t>(df_1[c][-60:</w:t>
+            </w:r>
+            <w:proofErr w:type="gramStart"/>
+            <w:r>
+              <w:rPr>
+                <w:rFonts w:cstheme="minorHAnsi"/>
+                <w:sz w:val="16"/>
+                <w:szCs w:val="16"/>
+              </w:rPr>
+              <w:t>],label</w:t>
+            </w:r>
+            <w:proofErr w:type="gramEnd"/>
+            <w:r>
+              <w:rPr>
+                <w:rFonts w:cstheme="minorHAnsi"/>
+                <w:sz w:val="16"/>
+                <w:szCs w:val="16"/>
+              </w:rPr>
+              <w:t>=c)</w:t>
             </w:r>
           </w:p>
         </w:tc>
@@ -12922,7 +14436,25 @@
           <w:b/>
           <w:lang w:val="en-US" w:eastAsia="en-US"/>
         </w:rPr>
-        <w:t xml:space="preserve">[A-2.B5] </w:t>
+        <w:t>[A-</w:t>
+      </w:r>
+      <w:proofErr w:type="gramStart"/>
+      <w:r>
+        <w:rPr>
+          <w:rFonts w:cstheme="minorHAnsi"/>
+          <w:b/>
+          <w:lang w:val="en-US" w:eastAsia="en-US"/>
+        </w:rPr>
+        <w:t>2.B</w:t>
+      </w:r>
+      <w:proofErr w:type="gramEnd"/>
+      <w:r>
+        <w:rPr>
+          <w:rFonts w:cstheme="minorHAnsi"/>
+          <w:b/>
+          <w:lang w:val="en-US" w:eastAsia="en-US"/>
+        </w:rPr>
+        <w:t xml:space="preserve">5] </w:t>
       </w:r>
       <w:r>
         <w:rPr>
@@ -12985,13 +14517,43 @@
                 <w:szCs w:val="16"/>
               </w:rPr>
             </w:pPr>
-            <w:r>
-              <w:rPr>
-                <w:rFonts w:cstheme="minorHAnsi"/>
-                <w:sz w:val="16"/>
-                <w:szCs w:val="16"/>
-              </w:rPr>
-              <w:t>sns.regplot('fatal', 'non_fatal', data=df_1)</w:t>
+            <w:proofErr w:type="spellStart"/>
+            <w:proofErr w:type="gramStart"/>
+            <w:r>
+              <w:rPr>
+                <w:rFonts w:cstheme="minorHAnsi"/>
+                <w:sz w:val="16"/>
+                <w:szCs w:val="16"/>
+              </w:rPr>
+              <w:t>sns.regplot</w:t>
+            </w:r>
+            <w:proofErr w:type="spellEnd"/>
+            <w:proofErr w:type="gramEnd"/>
+            <w:r>
+              <w:rPr>
+                <w:rFonts w:cstheme="minorHAnsi"/>
+                <w:sz w:val="16"/>
+                <w:szCs w:val="16"/>
+              </w:rPr>
+              <w:t>('fatal', '</w:t>
+            </w:r>
+            <w:proofErr w:type="spellStart"/>
+            <w:r>
+              <w:rPr>
+                <w:rFonts w:cstheme="minorHAnsi"/>
+                <w:sz w:val="16"/>
+                <w:szCs w:val="16"/>
+              </w:rPr>
+              <w:t>non_fatal</w:t>
+            </w:r>
+            <w:proofErr w:type="spellEnd"/>
+            <w:r>
+              <w:rPr>
+                <w:rFonts w:cstheme="minorHAnsi"/>
+                <w:sz w:val="16"/>
+                <w:szCs w:val="16"/>
+              </w:rPr>
+              <w:t>', data=df_1)</w:t>
             </w:r>
           </w:p>
           <w:p>
@@ -13002,13 +14564,41 @@
                 <w:szCs w:val="16"/>
               </w:rPr>
             </w:pPr>
-            <w:r>
-              <w:rPr>
-                <w:rFonts w:cstheme="minorHAnsi"/>
-                <w:sz w:val="16"/>
-                <w:szCs w:val="16"/>
-              </w:rPr>
-              <w:t>corr = df_1.corr()</w:t>
+            <w:proofErr w:type="spellStart"/>
+            <w:r>
+              <w:rPr>
+                <w:rFonts w:cstheme="minorHAnsi"/>
+                <w:sz w:val="16"/>
+                <w:szCs w:val="16"/>
+              </w:rPr>
+              <w:t>corr</w:t>
+            </w:r>
+            <w:proofErr w:type="spellEnd"/>
+            <w:r>
+              <w:rPr>
+                <w:rFonts w:cstheme="minorHAnsi"/>
+                <w:sz w:val="16"/>
+                <w:szCs w:val="16"/>
+              </w:rPr>
+              <w:t xml:space="preserve"> = df_</w:t>
+            </w:r>
+            <w:proofErr w:type="gramStart"/>
+            <w:r>
+              <w:rPr>
+                <w:rFonts w:cstheme="minorHAnsi"/>
+                <w:sz w:val="16"/>
+                <w:szCs w:val="16"/>
+              </w:rPr>
+              <w:t>1.corr</w:t>
+            </w:r>
+            <w:proofErr w:type="gramEnd"/>
+            <w:r>
+              <w:rPr>
+                <w:rFonts w:cstheme="minorHAnsi"/>
+                <w:sz w:val="16"/>
+                <w:szCs w:val="16"/>
+              </w:rPr>
+              <w:t>()</w:t>
             </w:r>
           </w:p>
         </w:tc>
@@ -13042,7 +14632,25 @@
           <w:b/>
           <w:lang w:val="en-US" w:eastAsia="en-US"/>
         </w:rPr>
-        <w:t xml:space="preserve">[A-2.B6] </w:t>
+        <w:t>[A-</w:t>
+      </w:r>
+      <w:proofErr w:type="gramStart"/>
+      <w:r>
+        <w:rPr>
+          <w:rFonts w:cstheme="minorHAnsi"/>
+          <w:b/>
+          <w:lang w:val="en-US" w:eastAsia="en-US"/>
+        </w:rPr>
+        <w:t>2.B</w:t>
+      </w:r>
+      <w:proofErr w:type="gramEnd"/>
+      <w:r>
+        <w:rPr>
+          <w:rFonts w:cstheme="minorHAnsi"/>
+          <w:b/>
+          <w:lang w:val="en-US" w:eastAsia="en-US"/>
+        </w:rPr>
+        <w:t xml:space="preserve">6] </w:t>
       </w:r>
       <w:r>
         <w:rPr>
@@ -13075,13 +14683,79 @@
                 <w:szCs w:val="16"/>
               </w:rPr>
             </w:pPr>
-            <w:r>
-              <w:rPr>
-                <w:rFonts w:cstheme="minorHAnsi"/>
-                <w:sz w:val="16"/>
-                <w:szCs w:val="16"/>
-              </w:rPr>
-              <w:t>by_weekday = df.groupby('c_wday')['c_sev'].count()</w:t>
+            <w:proofErr w:type="spellStart"/>
+            <w:r>
+              <w:rPr>
+                <w:rFonts w:cstheme="minorHAnsi"/>
+                <w:sz w:val="16"/>
+                <w:szCs w:val="16"/>
+              </w:rPr>
+              <w:t>by_weekday</w:t>
+            </w:r>
+            <w:proofErr w:type="spellEnd"/>
+            <w:r>
+              <w:rPr>
+                <w:rFonts w:cstheme="minorHAnsi"/>
+                <w:sz w:val="16"/>
+                <w:szCs w:val="16"/>
+              </w:rPr>
+              <w:t xml:space="preserve"> = </w:t>
+            </w:r>
+            <w:proofErr w:type="spellStart"/>
+            <w:proofErr w:type="gramStart"/>
+            <w:r>
+              <w:rPr>
+                <w:rFonts w:cstheme="minorHAnsi"/>
+                <w:sz w:val="16"/>
+                <w:szCs w:val="16"/>
+              </w:rPr>
+              <w:t>df.groupby</w:t>
+            </w:r>
+            <w:proofErr w:type="spellEnd"/>
+            <w:proofErr w:type="gramEnd"/>
+            <w:r>
+              <w:rPr>
+                <w:rFonts w:cstheme="minorHAnsi"/>
+                <w:sz w:val="16"/>
+                <w:szCs w:val="16"/>
+              </w:rPr>
+              <w:t>('</w:t>
+            </w:r>
+            <w:proofErr w:type="spellStart"/>
+            <w:r>
+              <w:rPr>
+                <w:rFonts w:cstheme="minorHAnsi"/>
+                <w:sz w:val="16"/>
+                <w:szCs w:val="16"/>
+              </w:rPr>
+              <w:t>c_wday</w:t>
+            </w:r>
+            <w:proofErr w:type="spellEnd"/>
+            <w:r>
+              <w:rPr>
+                <w:rFonts w:cstheme="minorHAnsi"/>
+                <w:sz w:val="16"/>
+                <w:szCs w:val="16"/>
+              </w:rPr>
+              <w:t>')['</w:t>
+            </w:r>
+            <w:proofErr w:type="spellStart"/>
+            <w:r>
+              <w:rPr>
+                <w:rFonts w:cstheme="minorHAnsi"/>
+                <w:sz w:val="16"/>
+                <w:szCs w:val="16"/>
+              </w:rPr>
+              <w:t>c_sev</w:t>
+            </w:r>
+            <w:proofErr w:type="spellEnd"/>
+            <w:r>
+              <w:rPr>
+                <w:rFonts w:cstheme="minorHAnsi"/>
+                <w:sz w:val="16"/>
+                <w:szCs w:val="16"/>
+              </w:rPr>
+              <w:t>'].count()</w:t>
             </w:r>
           </w:p>
           <w:p>
@@ -13092,13 +14766,33 @@
                 <w:szCs w:val="16"/>
               </w:rPr>
             </w:pPr>
-            <w:r>
-              <w:rPr>
-                <w:rFonts w:cstheme="minorHAnsi"/>
-                <w:sz w:val="16"/>
-                <w:szCs w:val="16"/>
-              </w:rPr>
-              <w:t>by_weekday.index = ['Mon', 'Tue', 'Wed', 'Thu', 'Fri', 'Sat', 'Sun']</w:t>
+            <w:proofErr w:type="spellStart"/>
+            <w:r>
+              <w:rPr>
+                <w:rFonts w:cstheme="minorHAnsi"/>
+                <w:sz w:val="16"/>
+                <w:szCs w:val="16"/>
+              </w:rPr>
+              <w:t>by_</w:t>
+            </w:r>
+            <w:proofErr w:type="gramStart"/>
+            <w:r>
+              <w:rPr>
+                <w:rFonts w:cstheme="minorHAnsi"/>
+                <w:sz w:val="16"/>
+                <w:szCs w:val="16"/>
+              </w:rPr>
+              <w:t>weekday.index</w:t>
+            </w:r>
+            <w:proofErr w:type="spellEnd"/>
+            <w:proofErr w:type="gramEnd"/>
+            <w:r>
+              <w:rPr>
+                <w:rFonts w:cstheme="minorHAnsi"/>
+                <w:sz w:val="16"/>
+                <w:szCs w:val="16"/>
+              </w:rPr>
+              <w:t xml:space="preserve"> = ['Mon', 'Tue', 'Wed', 'Thu', 'Fri', 'Sat', 'Sun']</w:t>
             </w:r>
           </w:p>
           <w:p>
@@ -13115,7 +14809,53 @@
                 <w:sz w:val="16"/>
                 <w:szCs w:val="16"/>
               </w:rPr>
-              <w:t>plot2 = by_weekday.plot(kind='bar',title='Collisions by week day')</w:t>
+              <w:t xml:space="preserve">plot2 = </w:t>
+            </w:r>
+            <w:proofErr w:type="spellStart"/>
+            <w:r>
+              <w:rPr>
+                <w:rFonts w:cstheme="minorHAnsi"/>
+                <w:sz w:val="16"/>
+                <w:szCs w:val="16"/>
+              </w:rPr>
+              <w:t>by_</w:t>
+            </w:r>
+            <w:proofErr w:type="gramStart"/>
+            <w:r>
+              <w:rPr>
+                <w:rFonts w:cstheme="minorHAnsi"/>
+                <w:sz w:val="16"/>
+                <w:szCs w:val="16"/>
+              </w:rPr>
+              <w:t>weekday.plot</w:t>
+            </w:r>
+            <w:proofErr w:type="spellEnd"/>
+            <w:proofErr w:type="gramEnd"/>
+            <w:r>
+              <w:rPr>
+                <w:rFonts w:cstheme="minorHAnsi"/>
+                <w:sz w:val="16"/>
+                <w:szCs w:val="16"/>
+              </w:rPr>
+              <w:t>(kind='</w:t>
+            </w:r>
+            <w:proofErr w:type="spellStart"/>
+            <w:r>
+              <w:rPr>
+                <w:rFonts w:cstheme="minorHAnsi"/>
+                <w:sz w:val="16"/>
+                <w:szCs w:val="16"/>
+              </w:rPr>
+              <w:t>bar',title</w:t>
+            </w:r>
+            <w:proofErr w:type="spellEnd"/>
+            <w:r>
+              <w:rPr>
+                <w:rFonts w:cstheme="minorHAnsi"/>
+                <w:sz w:val="16"/>
+                <w:szCs w:val="16"/>
+              </w:rPr>
+              <w:t>='Collisions by week day')</w:t>
             </w:r>
           </w:p>
         </w:tc>
@@ -13149,7 +14889,25 @@
           <w:b/>
           <w:lang w:val="en-US" w:eastAsia="en-US"/>
         </w:rPr>
-        <w:t xml:space="preserve">[A-2.B7] </w:t>
+        <w:t>[A-</w:t>
+      </w:r>
+      <w:proofErr w:type="gramStart"/>
+      <w:r>
+        <w:rPr>
+          <w:rFonts w:cstheme="minorHAnsi"/>
+          <w:b/>
+          <w:lang w:val="en-US" w:eastAsia="en-US"/>
+        </w:rPr>
+        <w:t>2.B</w:t>
+      </w:r>
+      <w:proofErr w:type="gramEnd"/>
+      <w:r>
+        <w:rPr>
+          <w:rFonts w:cstheme="minorHAnsi"/>
+          <w:b/>
+          <w:lang w:val="en-US" w:eastAsia="en-US"/>
+        </w:rPr>
+        <w:t xml:space="preserve">7] </w:t>
       </w:r>
       <w:r>
         <w:rPr>
@@ -13196,13 +14954,43 @@
                 <w:szCs w:val="16"/>
               </w:rPr>
             </w:pPr>
-            <w:r>
-              <w:rPr>
-                <w:rFonts w:cstheme="minorHAnsi"/>
-                <w:sz w:val="16"/>
-                <w:szCs w:val="16"/>
-              </w:rPr>
-              <w:t>plt.figure(figsize=(15,5))</w:t>
+            <w:proofErr w:type="spellStart"/>
+            <w:proofErr w:type="gramStart"/>
+            <w:r>
+              <w:rPr>
+                <w:rFonts w:cstheme="minorHAnsi"/>
+                <w:sz w:val="16"/>
+                <w:szCs w:val="16"/>
+              </w:rPr>
+              <w:t>plt.figure</w:t>
+            </w:r>
+            <w:proofErr w:type="spellEnd"/>
+            <w:proofErr w:type="gramEnd"/>
+            <w:r>
+              <w:rPr>
+                <w:rFonts w:cstheme="minorHAnsi"/>
+                <w:sz w:val="16"/>
+                <w:szCs w:val="16"/>
+              </w:rPr>
+              <w:t>(</w:t>
+            </w:r>
+            <w:proofErr w:type="spellStart"/>
+            <w:r>
+              <w:rPr>
+                <w:rFonts w:cstheme="minorHAnsi"/>
+                <w:sz w:val="16"/>
+                <w:szCs w:val="16"/>
+              </w:rPr>
+              <w:t>figsize</w:t>
+            </w:r>
+            <w:proofErr w:type="spellEnd"/>
+            <w:r>
+              <w:rPr>
+                <w:rFonts w:cstheme="minorHAnsi"/>
+                <w:sz w:val="16"/>
+                <w:szCs w:val="16"/>
+              </w:rPr>
+              <w:t>=(15,5))</w:t>
             </w:r>
           </w:p>
           <w:p>
@@ -13213,13 +15001,79 @@
                 <w:szCs w:val="16"/>
               </w:rPr>
             </w:pPr>
-            <w:r>
-              <w:rPr>
-                <w:rFonts w:cstheme="minorHAnsi"/>
-                <w:sz w:val="16"/>
-                <w:szCs w:val="16"/>
-              </w:rPr>
-              <w:t>by_hour = df.groupby('c_hour')['c_sev'].count()</w:t>
+            <w:proofErr w:type="spellStart"/>
+            <w:r>
+              <w:rPr>
+                <w:rFonts w:cstheme="minorHAnsi"/>
+                <w:sz w:val="16"/>
+                <w:szCs w:val="16"/>
+              </w:rPr>
+              <w:t>by_hour</w:t>
+            </w:r>
+            <w:proofErr w:type="spellEnd"/>
+            <w:r>
+              <w:rPr>
+                <w:rFonts w:cstheme="minorHAnsi"/>
+                <w:sz w:val="16"/>
+                <w:szCs w:val="16"/>
+              </w:rPr>
+              <w:t xml:space="preserve"> = </w:t>
+            </w:r>
+            <w:proofErr w:type="spellStart"/>
+            <w:proofErr w:type="gramStart"/>
+            <w:r>
+              <w:rPr>
+                <w:rFonts w:cstheme="minorHAnsi"/>
+                <w:sz w:val="16"/>
+                <w:szCs w:val="16"/>
+              </w:rPr>
+              <w:t>df.groupby</w:t>
+            </w:r>
+            <w:proofErr w:type="spellEnd"/>
+            <w:proofErr w:type="gramEnd"/>
+            <w:r>
+              <w:rPr>
+                <w:rFonts w:cstheme="minorHAnsi"/>
+                <w:sz w:val="16"/>
+                <w:szCs w:val="16"/>
+              </w:rPr>
+              <w:t>('</w:t>
+            </w:r>
+            <w:proofErr w:type="spellStart"/>
+            <w:r>
+              <w:rPr>
+                <w:rFonts w:cstheme="minorHAnsi"/>
+                <w:sz w:val="16"/>
+                <w:szCs w:val="16"/>
+              </w:rPr>
+              <w:t>c_hour</w:t>
+            </w:r>
+            <w:proofErr w:type="spellEnd"/>
+            <w:r>
+              <w:rPr>
+                <w:rFonts w:cstheme="minorHAnsi"/>
+                <w:sz w:val="16"/>
+                <w:szCs w:val="16"/>
+              </w:rPr>
+              <w:t>')['</w:t>
+            </w:r>
+            <w:proofErr w:type="spellStart"/>
+            <w:r>
+              <w:rPr>
+                <w:rFonts w:cstheme="minorHAnsi"/>
+                <w:sz w:val="16"/>
+                <w:szCs w:val="16"/>
+              </w:rPr>
+              <w:t>c_sev</w:t>
+            </w:r>
+            <w:proofErr w:type="spellEnd"/>
+            <w:r>
+              <w:rPr>
+                <w:rFonts w:cstheme="minorHAnsi"/>
+                <w:sz w:val="16"/>
+                <w:szCs w:val="16"/>
+              </w:rPr>
+              <w:t>'].count()</w:t>
             </w:r>
           </w:p>
           <w:p>
@@ -13236,7 +15090,71 @@
                 <w:sz w:val="16"/>
                 <w:szCs w:val="16"/>
               </w:rPr>
-              <w:t>plot3 = by_hour.plot(kind='bar',title='Collisions by week hour',color='G')</w:t>
+              <w:t xml:space="preserve">plot3 = </w:t>
+            </w:r>
+            <w:proofErr w:type="spellStart"/>
+            <w:r>
+              <w:rPr>
+                <w:rFonts w:cstheme="minorHAnsi"/>
+                <w:sz w:val="16"/>
+                <w:szCs w:val="16"/>
+              </w:rPr>
+              <w:t>by_</w:t>
+            </w:r>
+            <w:proofErr w:type="gramStart"/>
+            <w:r>
+              <w:rPr>
+                <w:rFonts w:cstheme="minorHAnsi"/>
+                <w:sz w:val="16"/>
+                <w:szCs w:val="16"/>
+              </w:rPr>
+              <w:t>hour.plot</w:t>
+            </w:r>
+            <w:proofErr w:type="spellEnd"/>
+            <w:proofErr w:type="gramEnd"/>
+            <w:r>
+              <w:rPr>
+                <w:rFonts w:cstheme="minorHAnsi"/>
+                <w:sz w:val="16"/>
+                <w:szCs w:val="16"/>
+              </w:rPr>
+              <w:t>(kind='</w:t>
+            </w:r>
+            <w:proofErr w:type="spellStart"/>
+            <w:r>
+              <w:rPr>
+                <w:rFonts w:cstheme="minorHAnsi"/>
+                <w:sz w:val="16"/>
+                <w:szCs w:val="16"/>
+              </w:rPr>
+              <w:t>bar',title</w:t>
+            </w:r>
+            <w:proofErr w:type="spellEnd"/>
+            <w:r>
+              <w:rPr>
+                <w:rFonts w:cstheme="minorHAnsi"/>
+                <w:sz w:val="16"/>
+                <w:szCs w:val="16"/>
+              </w:rPr>
+              <w:t xml:space="preserve">='Collisions by week </w:t>
+            </w:r>
+            <w:proofErr w:type="spellStart"/>
+            <w:r>
+              <w:rPr>
+                <w:rFonts w:cstheme="minorHAnsi"/>
+                <w:sz w:val="16"/>
+                <w:szCs w:val="16"/>
+              </w:rPr>
+              <w:t>hour',color</w:t>
+            </w:r>
+            <w:proofErr w:type="spellEnd"/>
+            <w:r>
+              <w:rPr>
+                <w:rFonts w:cstheme="minorHAnsi"/>
+                <w:sz w:val="16"/>
+                <w:szCs w:val="16"/>
+              </w:rPr>
+              <w:t>='G')</w:t>
             </w:r>
           </w:p>
         </w:tc>
@@ -13270,16 +15188,26 @@
           <w:b/>
           <w:lang w:val="en-US" w:eastAsia="en-US"/>
         </w:rPr>
-        <w:t>[A-2.</w:t>
-      </w:r>
+        <w:t>[A-</w:t>
+      </w:r>
+      <w:proofErr w:type="gramStart"/>
       <w:r>
         <w:rPr>
           <w:rFonts w:cstheme="minorHAnsi"/>
           <w:b/>
           <w:lang w:val="en-US" w:eastAsia="en-US"/>
         </w:rPr>
+        <w:t>2.</w:t>
+      </w:r>
+      <w:r>
+        <w:rPr>
+          <w:rFonts w:cstheme="minorHAnsi"/>
+          <w:b/>
+          <w:lang w:val="en-US" w:eastAsia="en-US"/>
+        </w:rPr>
         <w:t>R</w:t>
       </w:r>
+      <w:proofErr w:type="gramEnd"/>
       <w:r>
         <w:rPr>
           <w:rFonts w:cstheme="minorHAnsi"/>
@@ -13295,6 +15223,7 @@
         </w:rPr>
         <w:t xml:space="preserve">load the data into a </w:t>
       </w:r>
+      <w:proofErr w:type="spellStart"/>
       <w:r>
         <w:rPr>
           <w:rFonts w:cstheme="minorHAnsi"/>
@@ -13335,6 +15264,7 @@
         </w:rPr>
         <w:t>rame</w:t>
       </w:r>
+      <w:proofErr w:type="spellEnd"/>
       <w:r>
         <w:rPr>
           <w:rFonts w:cstheme="minorHAnsi"/>
@@ -13372,7 +15302,35 @@
                 <w:sz w:val="16"/>
                 <w:szCs w:val="16"/>
               </w:rPr>
-              <w:t xml:space="preserve">accident = pd.read_csv('NCDB_1999_to_2014.csv', engine = 'python') </w:t>
+              <w:t xml:space="preserve">accident = </w:t>
+            </w:r>
+            <w:proofErr w:type="spellStart"/>
+            <w:proofErr w:type="gramStart"/>
+            <w:r>
+              <w:rPr>
+                <w:rFonts w:cstheme="minorHAnsi"/>
+                <w:sz w:val="16"/>
+                <w:szCs w:val="16"/>
+              </w:rPr>
+              <w:t>pd.read</w:t>
+            </w:r>
+            <w:proofErr w:type="gramEnd"/>
+            <w:r>
+              <w:rPr>
+                <w:rFonts w:cstheme="minorHAnsi"/>
+                <w:sz w:val="16"/>
+                <w:szCs w:val="16"/>
+              </w:rPr>
+              <w:t>_csv</w:t>
+            </w:r>
+            <w:proofErr w:type="spellEnd"/>
+            <w:r>
+              <w:rPr>
+                <w:rFonts w:cstheme="minorHAnsi"/>
+                <w:sz w:val="16"/>
+                <w:szCs w:val="16"/>
+              </w:rPr>
+              <w:t xml:space="preserve">('NCDB_1999_to_2014.csv', engine = 'python') </w:t>
             </w:r>
           </w:p>
           <w:p>
@@ -13404,13 +15362,43 @@
                 <w:szCs w:val="16"/>
               </w:rPr>
             </w:pPr>
-            <w:r>
-              <w:rPr>
-                <w:rFonts w:cstheme="minorHAnsi"/>
-                <w:sz w:val="16"/>
-                <w:szCs w:val="16"/>
-              </w:rPr>
-              <w:t>accident.columns = accident.columns.map(lambda x: x[:].lower())</w:t>
+            <w:proofErr w:type="spellStart"/>
+            <w:proofErr w:type="gramStart"/>
+            <w:r>
+              <w:rPr>
+                <w:rFonts w:cstheme="minorHAnsi"/>
+                <w:sz w:val="16"/>
+                <w:szCs w:val="16"/>
+              </w:rPr>
+              <w:t>accident.columns</w:t>
+            </w:r>
+            <w:proofErr w:type="spellEnd"/>
+            <w:proofErr w:type="gramEnd"/>
+            <w:r>
+              <w:rPr>
+                <w:rFonts w:cstheme="minorHAnsi"/>
+                <w:sz w:val="16"/>
+                <w:szCs w:val="16"/>
+              </w:rPr>
+              <w:t xml:space="preserve"> = </w:t>
+            </w:r>
+            <w:proofErr w:type="spellStart"/>
+            <w:r>
+              <w:rPr>
+                <w:rFonts w:cstheme="minorHAnsi"/>
+                <w:sz w:val="16"/>
+                <w:szCs w:val="16"/>
+              </w:rPr>
+              <w:t>accident.columns.map</w:t>
+            </w:r>
+            <w:proofErr w:type="spellEnd"/>
+            <w:r>
+              <w:rPr>
+                <w:rFonts w:cstheme="minorHAnsi"/>
+                <w:sz w:val="16"/>
+                <w:szCs w:val="16"/>
+              </w:rPr>
+              <w:t>(lambda x: x[:].lower())</w:t>
             </w:r>
           </w:p>
         </w:tc>
@@ -13444,16 +15432,26 @@
           <w:b/>
           <w:lang w:val="en-US" w:eastAsia="en-US"/>
         </w:rPr>
-        <w:t>[A-2.</w:t>
-      </w:r>
+        <w:t>[A-</w:t>
+      </w:r>
+      <w:proofErr w:type="gramStart"/>
       <w:r>
         <w:rPr>
           <w:rFonts w:cstheme="minorHAnsi"/>
           <w:b/>
           <w:lang w:val="en-US" w:eastAsia="en-US"/>
         </w:rPr>
+        <w:t>2.</w:t>
+      </w:r>
+      <w:r>
+        <w:rPr>
+          <w:rFonts w:cstheme="minorHAnsi"/>
+          <w:b/>
+          <w:lang w:val="en-US" w:eastAsia="en-US"/>
+        </w:rPr>
         <w:t>R</w:t>
       </w:r>
+      <w:proofErr w:type="gramEnd"/>
       <w:r>
         <w:rPr>
           <w:rFonts w:cstheme="minorHAnsi"/>
@@ -13559,7 +15557,45 @@
                 <w:sz w:val="16"/>
                 <w:szCs w:val="16"/>
               </w:rPr>
-              <w:t>accident[accident['c_mnth'].str.contains('[^0-9]')|</w:t>
+              <w:t>accident[accident['</w:t>
+            </w:r>
+            <w:proofErr w:type="spellStart"/>
+            <w:r>
+              <w:rPr>
+                <w:rFonts w:cstheme="minorHAnsi"/>
+                <w:sz w:val="16"/>
+                <w:szCs w:val="16"/>
+              </w:rPr>
+              <w:t>c_mnth</w:t>
+            </w:r>
+            <w:proofErr w:type="spellEnd"/>
+            <w:r>
+              <w:rPr>
+                <w:rFonts w:cstheme="minorHAnsi"/>
+                <w:sz w:val="16"/>
+                <w:szCs w:val="16"/>
+              </w:rPr>
+              <w:t>'].</w:t>
+            </w:r>
+            <w:proofErr w:type="spellStart"/>
+            <w:proofErr w:type="gramStart"/>
+            <w:r>
+              <w:rPr>
+                <w:rFonts w:cstheme="minorHAnsi"/>
+                <w:sz w:val="16"/>
+                <w:szCs w:val="16"/>
+              </w:rPr>
+              <w:t>str.contains</w:t>
+            </w:r>
+            <w:proofErr w:type="spellEnd"/>
+            <w:proofErr w:type="gramEnd"/>
+            <w:r>
+              <w:rPr>
+                <w:rFonts w:cstheme="minorHAnsi"/>
+                <w:sz w:val="16"/>
+                <w:szCs w:val="16"/>
+              </w:rPr>
+              <w:t>('[^0-9]')|</w:t>
             </w:r>
           </w:p>
           <w:p>
@@ -13576,7 +15612,45 @@
                 <w:sz w:val="16"/>
                 <w:szCs w:val="16"/>
               </w:rPr>
-              <w:t xml:space="preserve">         accident['c_wday'].str.contains('[^0-9]')|</w:t>
+              <w:t xml:space="preserve">         accident['</w:t>
+            </w:r>
+            <w:proofErr w:type="spellStart"/>
+            <w:r>
+              <w:rPr>
+                <w:rFonts w:cstheme="minorHAnsi"/>
+                <w:sz w:val="16"/>
+                <w:szCs w:val="16"/>
+              </w:rPr>
+              <w:t>c_wday</w:t>
+            </w:r>
+            <w:proofErr w:type="spellEnd"/>
+            <w:r>
+              <w:rPr>
+                <w:rFonts w:cstheme="minorHAnsi"/>
+                <w:sz w:val="16"/>
+                <w:szCs w:val="16"/>
+              </w:rPr>
+              <w:t>'].</w:t>
+            </w:r>
+            <w:proofErr w:type="spellStart"/>
+            <w:proofErr w:type="gramStart"/>
+            <w:r>
+              <w:rPr>
+                <w:rFonts w:cstheme="minorHAnsi"/>
+                <w:sz w:val="16"/>
+                <w:szCs w:val="16"/>
+              </w:rPr>
+              <w:t>str.contains</w:t>
+            </w:r>
+            <w:proofErr w:type="spellEnd"/>
+            <w:proofErr w:type="gramEnd"/>
+            <w:r>
+              <w:rPr>
+                <w:rFonts w:cstheme="minorHAnsi"/>
+                <w:sz w:val="16"/>
+                <w:szCs w:val="16"/>
+              </w:rPr>
+              <w:t>('[^0-9]')|</w:t>
             </w:r>
           </w:p>
           <w:p>
@@ -13594,7 +15668,45 @@
                 <w:szCs w:val="16"/>
               </w:rPr>
               <w:lastRenderedPageBreak/>
-              <w:t xml:space="preserve">         accident['c_hour'].str.contains('[^0-9]')]</w:t>
+              <w:t xml:space="preserve">         accident['</w:t>
+            </w:r>
+            <w:proofErr w:type="spellStart"/>
+            <w:r>
+              <w:rPr>
+                <w:rFonts w:cstheme="minorHAnsi"/>
+                <w:sz w:val="16"/>
+                <w:szCs w:val="16"/>
+              </w:rPr>
+              <w:t>c_hour</w:t>
+            </w:r>
+            <w:proofErr w:type="spellEnd"/>
+            <w:r>
+              <w:rPr>
+                <w:rFonts w:cstheme="minorHAnsi"/>
+                <w:sz w:val="16"/>
+                <w:szCs w:val="16"/>
+              </w:rPr>
+              <w:t>'].</w:t>
+            </w:r>
+            <w:proofErr w:type="spellStart"/>
+            <w:proofErr w:type="gramStart"/>
+            <w:r>
+              <w:rPr>
+                <w:rFonts w:cstheme="minorHAnsi"/>
+                <w:sz w:val="16"/>
+                <w:szCs w:val="16"/>
+              </w:rPr>
+              <w:t>str.contains</w:t>
+            </w:r>
+            <w:proofErr w:type="spellEnd"/>
+            <w:proofErr w:type="gramEnd"/>
+            <w:r>
+              <w:rPr>
+                <w:rFonts w:cstheme="minorHAnsi"/>
+                <w:sz w:val="16"/>
+                <w:szCs w:val="16"/>
+              </w:rPr>
+              <w:t>('[^0-9]')]</w:t>
             </w:r>
           </w:p>
           <w:p>
@@ -13634,7 +15746,29 @@
                 <w:sz w:val="16"/>
                 <w:szCs w:val="16"/>
               </w:rPr>
-              <w:t>ake a copy "df" for further analysis, avoid mess up the original data "accident".</w:t>
+              <w:t>ake a copy "</w:t>
+            </w:r>
+            <w:proofErr w:type="spellStart"/>
+            <w:r>
+              <w:rPr>
+                <w:rFonts w:cstheme="minorHAnsi"/>
+                <w:i/>
+                <w:color w:val="70AD47" w:themeColor="accent6"/>
+                <w:sz w:val="16"/>
+                <w:szCs w:val="16"/>
+              </w:rPr>
+              <w:t>df</w:t>
+            </w:r>
+            <w:proofErr w:type="spellEnd"/>
+            <w:r>
+              <w:rPr>
+                <w:rFonts w:cstheme="minorHAnsi"/>
+                <w:i/>
+                <w:color w:val="70AD47" w:themeColor="accent6"/>
+                <w:sz w:val="16"/>
+                <w:szCs w:val="16"/>
+              </w:rPr>
+              <w:t>" for further analysis, avoid mess up the original data "accident".</w:t>
             </w:r>
           </w:p>
           <w:p>
@@ -13696,13 +15830,41 @@
                 <w:szCs w:val="16"/>
               </w:rPr>
             </w:pPr>
-            <w:r>
-              <w:rPr>
-                <w:rFonts w:cstheme="minorHAnsi"/>
-                <w:sz w:val="16"/>
-                <w:szCs w:val="16"/>
-              </w:rPr>
-              <w:t>df = accident[:]</w:t>
+            <w:proofErr w:type="spellStart"/>
+            <w:r>
+              <w:rPr>
+                <w:rFonts w:cstheme="minorHAnsi"/>
+                <w:sz w:val="16"/>
+                <w:szCs w:val="16"/>
+              </w:rPr>
+              <w:t>df</w:t>
+            </w:r>
+            <w:proofErr w:type="spellEnd"/>
+            <w:r>
+              <w:rPr>
+                <w:rFonts w:cstheme="minorHAnsi"/>
+                <w:sz w:val="16"/>
+                <w:szCs w:val="16"/>
+              </w:rPr>
+              <w:t xml:space="preserve"> = </w:t>
+            </w:r>
+            <w:proofErr w:type="gramStart"/>
+            <w:r>
+              <w:rPr>
+                <w:rFonts w:cstheme="minorHAnsi"/>
+                <w:sz w:val="16"/>
+                <w:szCs w:val="16"/>
+              </w:rPr>
+              <w:t>accident[</w:t>
+            </w:r>
+            <w:proofErr w:type="gramEnd"/>
+            <w:r>
+              <w:rPr>
+                <w:rFonts w:cstheme="minorHAnsi"/>
+                <w:sz w:val="16"/>
+                <w:szCs w:val="16"/>
+              </w:rPr>
+              <w:t>:]</w:t>
             </w:r>
           </w:p>
           <w:p>
@@ -13719,7 +15881,25 @@
                 <w:sz w:val="16"/>
                 <w:szCs w:val="16"/>
               </w:rPr>
-              <w:t>df[['c_mnth','c_wday','c_hour']]=df[['c_mnth','c_wday','c_hour']].\</w:t>
+              <w:t>df[['c_mnth','c_wday','c_hour'</w:t>
+            </w:r>
+            <w:proofErr w:type="gramStart"/>
+            <w:r>
+              <w:rPr>
+                <w:rFonts w:cstheme="minorHAnsi"/>
+                <w:sz w:val="16"/>
+                <w:szCs w:val="16"/>
+              </w:rPr>
+              <w:t>]]=</w:t>
+            </w:r>
+            <w:proofErr w:type="gramEnd"/>
+            <w:r>
+              <w:rPr>
+                <w:rFonts w:cstheme="minorHAnsi"/>
+                <w:sz w:val="16"/>
+                <w:szCs w:val="16"/>
+              </w:rPr>
+              <w:t>df[['c_mnth','c_wday','c_hour']].\</w:t>
             </w:r>
           </w:p>
           <w:p>
@@ -13736,7 +15916,25 @@
                 <w:sz w:val="16"/>
                 <w:szCs w:val="16"/>
               </w:rPr>
-              <w:t xml:space="preserve">        replace('[^0-9]+',np.nan,regex=True)replace('[^0-9]+',np.nan,regex=True)</w:t>
+              <w:t xml:space="preserve">        replace('[^0-</w:t>
+            </w:r>
+            <w:proofErr w:type="gramStart"/>
+            <w:r>
+              <w:rPr>
+                <w:rFonts w:cstheme="minorHAnsi"/>
+                <w:sz w:val="16"/>
+                <w:szCs w:val="16"/>
+              </w:rPr>
+              <w:t>9]+</w:t>
+            </w:r>
+            <w:proofErr w:type="gramEnd"/>
+            <w:r>
+              <w:rPr>
+                <w:rFonts w:cstheme="minorHAnsi"/>
+                <w:sz w:val="16"/>
+                <w:szCs w:val="16"/>
+              </w:rPr>
+              <w:t>',np.nan,regex=True)replace('[^0-9]+',np.nan,regex=True)</w:t>
             </w:r>
           </w:p>
           <w:p>
@@ -13756,13 +15954,23 @@
                 <w:szCs w:val="16"/>
               </w:rPr>
             </w:pPr>
-            <w:r>
-              <w:rPr>
-                <w:rFonts w:cstheme="minorHAnsi"/>
-                <w:sz w:val="16"/>
-                <w:szCs w:val="16"/>
-              </w:rPr>
-              <w:t>df.dropna(axis=0,subset=['c_mnth','c_wday','c_hour'],inplace=True)</w:t>
+            <w:proofErr w:type="gramStart"/>
+            <w:r>
+              <w:rPr>
+                <w:rFonts w:cstheme="minorHAnsi"/>
+                <w:sz w:val="16"/>
+                <w:szCs w:val="16"/>
+              </w:rPr>
+              <w:t>df.dropna</w:t>
+            </w:r>
+            <w:proofErr w:type="gramEnd"/>
+            <w:r>
+              <w:rPr>
+                <w:rFonts w:cstheme="minorHAnsi"/>
+                <w:sz w:val="16"/>
+                <w:szCs w:val="16"/>
+              </w:rPr>
+              <w:t>(axis=0,subset=['c_mnth','c_wday','c_hour'],inplace=True)</w:t>
             </w:r>
           </w:p>
         </w:tc>
@@ -13796,16 +16004,26 @@
           <w:b/>
           <w:lang w:val="en-US" w:eastAsia="en-US"/>
         </w:rPr>
-        <w:t>[A-2.</w:t>
-      </w:r>
+        <w:t>[A-</w:t>
+      </w:r>
+      <w:proofErr w:type="gramStart"/>
       <w:r>
         <w:rPr>
           <w:rFonts w:cstheme="minorHAnsi"/>
           <w:b/>
           <w:lang w:val="en-US" w:eastAsia="en-US"/>
         </w:rPr>
+        <w:t>2.</w:t>
+      </w:r>
+      <w:r>
+        <w:rPr>
+          <w:rFonts w:cstheme="minorHAnsi"/>
+          <w:b/>
+          <w:lang w:val="en-US" w:eastAsia="en-US"/>
+        </w:rPr>
         <w:t>R</w:t>
       </w:r>
+      <w:proofErr w:type="gramEnd"/>
       <w:r>
         <w:rPr>
           <w:rFonts w:cstheme="minorHAnsi"/>
@@ -13881,13 +16099,105 @@
                 <w:szCs w:val="16"/>
               </w:rPr>
             </w:pPr>
-            <w:r>
-              <w:rPr>
-                <w:rFonts w:cstheme="minorHAnsi"/>
-                <w:sz w:val="16"/>
-                <w:szCs w:val="16"/>
-              </w:rPr>
-              <w:t>dfa = df.loc[:,['date','c_year','c_mnth','c_wday','c_hour',</w:t>
+            <w:proofErr w:type="spellStart"/>
+            <w:r>
+              <w:rPr>
+                <w:rFonts w:cstheme="minorHAnsi"/>
+                <w:sz w:val="16"/>
+                <w:szCs w:val="16"/>
+              </w:rPr>
+              <w:t>dfa</w:t>
+            </w:r>
+            <w:proofErr w:type="spellEnd"/>
+            <w:r>
+              <w:rPr>
+                <w:rFonts w:cstheme="minorHAnsi"/>
+                <w:sz w:val="16"/>
+                <w:szCs w:val="16"/>
+              </w:rPr>
+              <w:t xml:space="preserve"> = </w:t>
+            </w:r>
+            <w:proofErr w:type="spellStart"/>
+            <w:r>
+              <w:rPr>
+                <w:rFonts w:cstheme="minorHAnsi"/>
+                <w:sz w:val="16"/>
+                <w:szCs w:val="16"/>
+              </w:rPr>
+              <w:t>df.loc</w:t>
+            </w:r>
+            <w:proofErr w:type="spellEnd"/>
+            <w:proofErr w:type="gramStart"/>
+            <w:r>
+              <w:rPr>
+                <w:rFonts w:cstheme="minorHAnsi"/>
+                <w:sz w:val="16"/>
+                <w:szCs w:val="16"/>
+              </w:rPr>
+              <w:t>[:,</w:t>
+            </w:r>
+            <w:proofErr w:type="gramEnd"/>
+            <w:r>
+              <w:rPr>
+                <w:rFonts w:cstheme="minorHAnsi"/>
+                <w:sz w:val="16"/>
+                <w:szCs w:val="16"/>
+              </w:rPr>
+              <w:t>['date','c_year','c_</w:t>
+            </w:r>
+            <w:proofErr w:type="spellStart"/>
+            <w:r>
+              <w:rPr>
+                <w:rFonts w:cstheme="minorHAnsi"/>
+                <w:sz w:val="16"/>
+                <w:szCs w:val="16"/>
+              </w:rPr>
+              <w:t>mnth</w:t>
+            </w:r>
+            <w:proofErr w:type="spellEnd"/>
+            <w:r>
+              <w:rPr>
+                <w:rFonts w:cstheme="minorHAnsi"/>
+                <w:sz w:val="16"/>
+                <w:szCs w:val="16"/>
+              </w:rPr>
+              <w:t>','c_</w:t>
+            </w:r>
+            <w:proofErr w:type="spellStart"/>
+            <w:r>
+              <w:rPr>
+                <w:rFonts w:cstheme="minorHAnsi"/>
+                <w:sz w:val="16"/>
+                <w:szCs w:val="16"/>
+              </w:rPr>
+              <w:t>wday</w:t>
+            </w:r>
+            <w:proofErr w:type="spellEnd"/>
+            <w:r>
+              <w:rPr>
+                <w:rFonts w:cstheme="minorHAnsi"/>
+                <w:sz w:val="16"/>
+                <w:szCs w:val="16"/>
+              </w:rPr>
+              <w:t>','</w:t>
+            </w:r>
+            <w:proofErr w:type="spellStart"/>
+            <w:r>
+              <w:rPr>
+                <w:rFonts w:cstheme="minorHAnsi"/>
+                <w:sz w:val="16"/>
+                <w:szCs w:val="16"/>
+              </w:rPr>
+              <w:t>c_hour</w:t>
+            </w:r>
+            <w:proofErr w:type="spellEnd"/>
+            <w:r>
+              <w:rPr>
+                <w:rFonts w:cstheme="minorHAnsi"/>
+                <w:sz w:val="16"/>
+                <w:szCs w:val="16"/>
+              </w:rPr>
+              <w:t>',</w:t>
             </w:r>
           </w:p>
           <w:p>
@@ -13904,7 +16214,97 @@
                 <w:sz w:val="16"/>
                 <w:szCs w:val="16"/>
               </w:rPr>
-              <w:t xml:space="preserve">                'c_sev','c_vehs','c_conf','c_wthr','c_raln',</w:t>
+              <w:t xml:space="preserve">                'c_</w:t>
+            </w:r>
+            <w:proofErr w:type="spellStart"/>
+            <w:r>
+              <w:rPr>
+                <w:rFonts w:cstheme="minorHAnsi"/>
+                <w:sz w:val="16"/>
+                <w:szCs w:val="16"/>
+              </w:rPr>
+              <w:t>sev</w:t>
+            </w:r>
+            <w:proofErr w:type="spellEnd"/>
+            <w:r>
+              <w:rPr>
+                <w:rFonts w:cstheme="minorHAnsi"/>
+                <w:sz w:val="16"/>
+                <w:szCs w:val="16"/>
+              </w:rPr>
+              <w:t>','c_</w:t>
+            </w:r>
+            <w:proofErr w:type="spellStart"/>
+            <w:r>
+              <w:rPr>
+                <w:rFonts w:cstheme="minorHAnsi"/>
+                <w:sz w:val="16"/>
+                <w:szCs w:val="16"/>
+              </w:rPr>
+              <w:t>vehs</w:t>
+            </w:r>
+            <w:proofErr w:type="spellEnd"/>
+            <w:r>
+              <w:rPr>
+                <w:rFonts w:cstheme="minorHAnsi"/>
+                <w:sz w:val="16"/>
+                <w:szCs w:val="16"/>
+              </w:rPr>
+              <w:t>','c_</w:t>
+            </w:r>
+            <w:proofErr w:type="spellStart"/>
+            <w:r>
+              <w:rPr>
+                <w:rFonts w:cstheme="minorHAnsi"/>
+                <w:sz w:val="16"/>
+                <w:szCs w:val="16"/>
+              </w:rPr>
+              <w:t>conf</w:t>
+            </w:r>
+            <w:proofErr w:type="spellEnd"/>
+            <w:r>
+              <w:rPr>
+                <w:rFonts w:cstheme="minorHAnsi"/>
+                <w:sz w:val="16"/>
+                <w:szCs w:val="16"/>
+              </w:rPr>
+              <w:t>','c_</w:t>
+            </w:r>
+            <w:proofErr w:type="spellStart"/>
+            <w:r>
+              <w:rPr>
+                <w:rFonts w:cstheme="minorHAnsi"/>
+                <w:sz w:val="16"/>
+                <w:szCs w:val="16"/>
+              </w:rPr>
+              <w:t>wthr</w:t>
+            </w:r>
+            <w:proofErr w:type="spellEnd"/>
+            <w:r>
+              <w:rPr>
+                <w:rFonts w:cstheme="minorHAnsi"/>
+                <w:sz w:val="16"/>
+                <w:szCs w:val="16"/>
+              </w:rPr>
+              <w:t>','</w:t>
+            </w:r>
+            <w:proofErr w:type="spellStart"/>
+            <w:r>
+              <w:rPr>
+                <w:rFonts w:cstheme="minorHAnsi"/>
+                <w:sz w:val="16"/>
+                <w:szCs w:val="16"/>
+              </w:rPr>
+              <w:t>c_raln</w:t>
+            </w:r>
+            <w:proofErr w:type="spellEnd"/>
+            <w:r>
+              <w:rPr>
+                <w:rFonts w:cstheme="minorHAnsi"/>
+                <w:sz w:val="16"/>
+                <w:szCs w:val="16"/>
+              </w:rPr>
+              <w:t>',</w:t>
             </w:r>
           </w:p>
           <w:p>
@@ -13921,7 +16321,25 @@
                 <w:sz w:val="16"/>
                 <w:szCs w:val="16"/>
               </w:rPr>
-              <w:t xml:space="preserve">                'v_type','v_year']]</w:t>
+              <w:t xml:space="preserve">                'v_type','</w:t>
+            </w:r>
+            <w:proofErr w:type="spellStart"/>
+            <w:r>
+              <w:rPr>
+                <w:rFonts w:cstheme="minorHAnsi"/>
+                <w:sz w:val="16"/>
+                <w:szCs w:val="16"/>
+              </w:rPr>
+              <w:t>v_year</w:t>
+            </w:r>
+            <w:proofErr w:type="spellEnd"/>
+            <w:r>
+              <w:rPr>
+                <w:rFonts w:cstheme="minorHAnsi"/>
+                <w:sz w:val="16"/>
+                <w:szCs w:val="16"/>
+              </w:rPr>
+              <w:t>']]</w:t>
             </w:r>
           </w:p>
           <w:p>
@@ -13951,7 +16369,29 @@
                 <w:sz w:val="16"/>
                 <w:szCs w:val="16"/>
               </w:rPr>
-              <w:t># Make a slice only focusing on c_raln: road alignment.</w:t>
+              <w:t xml:space="preserve"># Make a slice only focusing on </w:t>
+            </w:r>
+            <w:proofErr w:type="spellStart"/>
+            <w:r>
+              <w:rPr>
+                <w:rFonts w:cstheme="minorHAnsi"/>
+                <w:i/>
+                <w:color w:val="70AD47" w:themeColor="accent6"/>
+                <w:sz w:val="16"/>
+                <w:szCs w:val="16"/>
+              </w:rPr>
+              <w:t>c_raln</w:t>
+            </w:r>
+            <w:proofErr w:type="spellEnd"/>
+            <w:r>
+              <w:rPr>
+                <w:rFonts w:cstheme="minorHAnsi"/>
+                <w:i/>
+                <w:color w:val="70AD47" w:themeColor="accent6"/>
+                <w:sz w:val="16"/>
+                <w:szCs w:val="16"/>
+              </w:rPr>
+              <w:t>: road alignment.</w:t>
             </w:r>
           </w:p>
           <w:p>
@@ -13968,7 +16408,53 @@
                 <w:sz w:val="16"/>
                 <w:szCs w:val="16"/>
               </w:rPr>
-              <w:t>df1 = dfa.loc[:,['date','c_raln']]</w:t>
+              <w:t xml:space="preserve">df1 = </w:t>
+            </w:r>
+            <w:proofErr w:type="spellStart"/>
+            <w:r>
+              <w:rPr>
+                <w:rFonts w:cstheme="minorHAnsi"/>
+                <w:sz w:val="16"/>
+                <w:szCs w:val="16"/>
+              </w:rPr>
+              <w:t>dfa.loc</w:t>
+            </w:r>
+            <w:proofErr w:type="spellEnd"/>
+            <w:proofErr w:type="gramStart"/>
+            <w:r>
+              <w:rPr>
+                <w:rFonts w:cstheme="minorHAnsi"/>
+                <w:sz w:val="16"/>
+                <w:szCs w:val="16"/>
+              </w:rPr>
+              <w:t>[:,</w:t>
+            </w:r>
+            <w:proofErr w:type="gramEnd"/>
+            <w:r>
+              <w:rPr>
+                <w:rFonts w:cstheme="minorHAnsi"/>
+                <w:sz w:val="16"/>
+                <w:szCs w:val="16"/>
+              </w:rPr>
+              <w:t>['date','</w:t>
+            </w:r>
+            <w:proofErr w:type="spellStart"/>
+            <w:r>
+              <w:rPr>
+                <w:rFonts w:cstheme="minorHAnsi"/>
+                <w:sz w:val="16"/>
+                <w:szCs w:val="16"/>
+              </w:rPr>
+              <w:t>c_raln</w:t>
+            </w:r>
+            <w:proofErr w:type="spellEnd"/>
+            <w:r>
+              <w:rPr>
+                <w:rFonts w:cstheme="minorHAnsi"/>
+                <w:sz w:val="16"/>
+                <w:szCs w:val="16"/>
+              </w:rPr>
+              <w:t>']]</w:t>
             </w:r>
           </w:p>
         </w:tc>
@@ -14002,16 +16488,26 @@
           <w:b/>
           <w:lang w:val="en-US" w:eastAsia="en-US"/>
         </w:rPr>
-        <w:t>[A-2.</w:t>
-      </w:r>
+        <w:t>[A-</w:t>
+      </w:r>
+      <w:proofErr w:type="gramStart"/>
       <w:r>
         <w:rPr>
           <w:rFonts w:cstheme="minorHAnsi"/>
           <w:b/>
           <w:lang w:val="en-US" w:eastAsia="en-US"/>
         </w:rPr>
+        <w:t>2.</w:t>
+      </w:r>
+      <w:r>
+        <w:rPr>
+          <w:rFonts w:cstheme="minorHAnsi"/>
+          <w:b/>
+          <w:lang w:val="en-US" w:eastAsia="en-US"/>
+        </w:rPr>
         <w:t>R</w:t>
       </w:r>
+      <w:proofErr w:type="gramEnd"/>
       <w:r>
         <w:rPr>
           <w:rFonts w:cstheme="minorHAnsi"/>
@@ -14042,6 +16538,7 @@
         </w:rPr>
         <w:t xml:space="preserve">aggregate by a pair, and reform into a </w:t>
       </w:r>
+      <w:proofErr w:type="spellStart"/>
       <w:r>
         <w:rPr>
           <w:rFonts w:cstheme="minorHAnsi"/>
@@ -14066,6 +16563,7 @@
         </w:rPr>
         <w:t>rame</w:t>
       </w:r>
+      <w:proofErr w:type="spellEnd"/>
       <w:r>
         <w:rPr>
           <w:rFonts w:cstheme="minorHAnsi"/>
@@ -14107,7 +16605,29 @@
                 <w:sz w:val="16"/>
                 <w:szCs w:val="16"/>
               </w:rPr>
-              <w:t>#Aggregate the events by month into a summarized dataframe.</w:t>
+              <w:t xml:space="preserve">#Aggregate the events by month into a summarized </w:t>
+            </w:r>
+            <w:proofErr w:type="spellStart"/>
+            <w:r>
+              <w:rPr>
+                <w:rFonts w:cstheme="minorHAnsi"/>
+                <w:i/>
+                <w:color w:val="70AD47" w:themeColor="accent6"/>
+                <w:sz w:val="16"/>
+                <w:szCs w:val="16"/>
+              </w:rPr>
+              <w:t>dataframe</w:t>
+            </w:r>
+            <w:proofErr w:type="spellEnd"/>
+            <w:r>
+              <w:rPr>
+                <w:rFonts w:cstheme="minorHAnsi"/>
+                <w:i/>
+                <w:color w:val="70AD47" w:themeColor="accent6"/>
+                <w:sz w:val="16"/>
+                <w:szCs w:val="16"/>
+              </w:rPr>
+              <w:t>.</w:t>
             </w:r>
           </w:p>
           <w:p>
@@ -14124,7 +16644,43 @@
                 <w:sz w:val="16"/>
                 <w:szCs w:val="16"/>
               </w:rPr>
-              <w:t>df2 = df1.groupby(['date','c_raln']).size().unstack()</w:t>
+              <w:t>df2 = df1.groupby(['date','</w:t>
+            </w:r>
+            <w:proofErr w:type="spellStart"/>
+            <w:r>
+              <w:rPr>
+                <w:rFonts w:cstheme="minorHAnsi"/>
+                <w:sz w:val="16"/>
+                <w:szCs w:val="16"/>
+              </w:rPr>
+              <w:t>c_raln</w:t>
+            </w:r>
+            <w:proofErr w:type="spellEnd"/>
+            <w:r>
+              <w:rPr>
+                <w:rFonts w:cstheme="minorHAnsi"/>
+                <w:sz w:val="16"/>
+                <w:szCs w:val="16"/>
+              </w:rPr>
+              <w:t>']</w:t>
+            </w:r>
+            <w:proofErr w:type="gramStart"/>
+            <w:r>
+              <w:rPr>
+                <w:rFonts w:cstheme="minorHAnsi"/>
+                <w:sz w:val="16"/>
+                <w:szCs w:val="16"/>
+              </w:rPr>
+              <w:t>).size</w:t>
+            </w:r>
+            <w:proofErr w:type="gramEnd"/>
+            <w:r>
+              <w:rPr>
+                <w:rFonts w:cstheme="minorHAnsi"/>
+                <w:sz w:val="16"/>
+                <w:szCs w:val="16"/>
+              </w:rPr>
+              <w:t>().unstack()</w:t>
             </w:r>
           </w:p>
         </w:tc>
@@ -14158,16 +16714,26 @@
           <w:b/>
           <w:lang w:val="en-US" w:eastAsia="en-US"/>
         </w:rPr>
-        <w:t>[A-2.</w:t>
-      </w:r>
+        <w:t>[A-</w:t>
+      </w:r>
+      <w:proofErr w:type="gramStart"/>
       <w:r>
         <w:rPr>
           <w:rFonts w:cstheme="minorHAnsi"/>
           <w:b/>
           <w:lang w:val="en-US" w:eastAsia="en-US"/>
         </w:rPr>
+        <w:t>2.</w:t>
+      </w:r>
+      <w:r>
+        <w:rPr>
+          <w:rFonts w:cstheme="minorHAnsi"/>
+          <w:b/>
+          <w:lang w:val="en-US" w:eastAsia="en-US"/>
+        </w:rPr>
         <w:t>R</w:t>
       </w:r>
+      <w:proofErr w:type="gramEnd"/>
       <w:r>
         <w:rPr>
           <w:rFonts w:cstheme="minorHAnsi"/>
@@ -14249,8 +16815,20 @@
                 <w:sz w:val="16"/>
                 <w:szCs w:val="16"/>
               </w:rPr>
-              <w:t>58 records that have 57 vehicle</w:t>
-            </w:r>
+              <w:t xml:space="preserve">58 records that have 57 </w:t>
+            </w:r>
+            <w:proofErr w:type="gramStart"/>
+            <w:r>
+              <w:rPr>
+                <w:rFonts w:cstheme="minorHAnsi"/>
+                <w:i/>
+                <w:color w:val="70AD47" w:themeColor="accent6"/>
+                <w:sz w:val="16"/>
+                <w:szCs w:val="16"/>
+              </w:rPr>
+              <w:t>vehicle</w:t>
+            </w:r>
+            <w:proofErr w:type="gramEnd"/>
           </w:p>
           <w:p>
             <w:pPr>
@@ -14297,7 +16875,35 @@
                 <w:sz w:val="16"/>
                 <w:szCs w:val="16"/>
               </w:rPr>
-              <w:t>df1['acc']= 1/df1.c_vehs</w:t>
+              <w:t>df1['</w:t>
+            </w:r>
+            <w:proofErr w:type="spellStart"/>
+            <w:r>
+              <w:rPr>
+                <w:rFonts w:cstheme="minorHAnsi"/>
+                <w:sz w:val="16"/>
+                <w:szCs w:val="16"/>
+              </w:rPr>
+              <w:t>acc</w:t>
+            </w:r>
+            <w:proofErr w:type="spellEnd"/>
+            <w:proofErr w:type="gramStart"/>
+            <w:r>
+              <w:rPr>
+                <w:rFonts w:cstheme="minorHAnsi"/>
+                <w:sz w:val="16"/>
+                <w:szCs w:val="16"/>
+              </w:rPr>
+              <w:t>']=</w:t>
+            </w:r>
+            <w:proofErr w:type="gramEnd"/>
+            <w:r>
+              <w:rPr>
+                <w:rFonts w:cstheme="minorHAnsi"/>
+                <w:sz w:val="16"/>
+                <w:szCs w:val="16"/>
+              </w:rPr>
+              <w:t xml:space="preserve"> 1/df1.c_vehs</w:t>
             </w:r>
           </w:p>
           <w:p>
@@ -14361,7 +16967,43 @@
                 <w:sz w:val="16"/>
                 <w:szCs w:val="16"/>
               </w:rPr>
-              <w:t>df1['cats'] = pd.cut(df1.c_vehs,bins)</w:t>
+              <w:t xml:space="preserve">df1['cats'] = </w:t>
+            </w:r>
+            <w:proofErr w:type="spellStart"/>
+            <w:r>
+              <w:rPr>
+                <w:rFonts w:cstheme="minorHAnsi"/>
+                <w:sz w:val="16"/>
+                <w:szCs w:val="16"/>
+              </w:rPr>
+              <w:t>pd.cut</w:t>
+            </w:r>
+            <w:proofErr w:type="spellEnd"/>
+            <w:r>
+              <w:rPr>
+                <w:rFonts w:cstheme="minorHAnsi"/>
+                <w:sz w:val="16"/>
+                <w:szCs w:val="16"/>
+              </w:rPr>
+              <w:t>(df1.c_</w:t>
+            </w:r>
+            <w:proofErr w:type="gramStart"/>
+            <w:r>
+              <w:rPr>
+                <w:rFonts w:cstheme="minorHAnsi"/>
+                <w:sz w:val="16"/>
+                <w:szCs w:val="16"/>
+              </w:rPr>
+              <w:t>vehs,bins</w:t>
+            </w:r>
+            <w:proofErr w:type="gramEnd"/>
+            <w:r>
+              <w:rPr>
+                <w:rFonts w:cstheme="minorHAnsi"/>
+                <w:sz w:val="16"/>
+                <w:szCs w:val="16"/>
+              </w:rPr>
+              <w:t>)</w:t>
             </w:r>
           </w:p>
         </w:tc>
@@ -14378,7 +17020,7 @@
       </w:pPr>
     </w:p>
     <w:sectPr>
-      <w:footerReference w:type="default" r:id="rId47"/>
+      <w:footerReference w:type="default" r:id="rId48"/>
       <w:pgSz w:w="12240" w:h="15840"/>
       <w:pgMar w:top="720" w:right="720" w:bottom="720" w:left="720" w:header="708" w:footer="708" w:gutter="0"/>
       <w:pgNumType w:start="0"/>
@@ -14484,8 +17126,17 @@
         <w:rFonts w:cstheme="minorHAnsi"/>
         <w:lang w:val="en-US"/>
       </w:rPr>
-      <w:t xml:space="preserve"> CSC UofT</w:t>
+      <w:t xml:space="preserve"> CSC </w:t>
     </w:r>
+    <w:proofErr w:type="spellStart"/>
+    <w:r>
+      <w:rPr>
+        <w:rFonts w:cstheme="minorHAnsi"/>
+        <w:lang w:val="en-US"/>
+      </w:rPr>
+      <w:t>UofT</w:t>
+    </w:r>
+    <w:proofErr w:type="spellEnd"/>
     <w:r>
       <w:rPr>
         <w:rFonts w:cstheme="minorHAnsi"/>

--- a/Deliverable/Report-C.docx
+++ b/Deliverable/Report-C.docx
@@ -244,18 +244,8 @@
           <w:b/>
           <w:sz w:val="24"/>
         </w:rPr>
-        <w:t xml:space="preserve">Boris </w:t>
-      </w:r>
-      <w:proofErr w:type="spellStart"/>
-      <w:r>
-        <w:rPr>
-          <w:rFonts w:cstheme="minorHAnsi"/>
-          <w:b/>
-          <w:sz w:val="24"/>
-        </w:rPr>
-        <w:t>Korotkov</w:t>
-      </w:r>
-      <w:proofErr w:type="spellEnd"/>
+        <w:t>Boris Korotkov</w:t>
+      </w:r>
     </w:p>
     <w:p>
       <w:pPr>
@@ -2297,23 +2287,7 @@
           <w:rFonts w:cstheme="minorHAnsi"/>
           <w:lang w:val="en-US"/>
         </w:rPr>
-        <w:t>s in ‘</w:t>
-      </w:r>
-      <w:proofErr w:type="spellStart"/>
-      <w:r>
-        <w:rPr>
-          <w:rFonts w:cstheme="minorHAnsi"/>
-          <w:lang w:val="en-US"/>
-        </w:rPr>
-        <w:t>str</w:t>
-      </w:r>
-      <w:proofErr w:type="spellEnd"/>
-      <w:r>
-        <w:rPr>
-          <w:rFonts w:cstheme="minorHAnsi"/>
-          <w:lang w:val="en-US"/>
-        </w:rPr>
-        <w:t>’</w:t>
+        <w:t>s in ‘str’</w:t>
       </w:r>
       <w:r>
         <w:rPr>
@@ -2539,21 +2513,12 @@
         </w:rPr>
         <w:t xml:space="preserve">values in the </w:t>
       </w:r>
-      <w:proofErr w:type="spellStart"/>
       <w:r>
         <w:rPr>
           <w:rFonts w:cstheme="minorHAnsi"/>
           <w:b/>
         </w:rPr>
-        <w:t>c_wday</w:t>
-      </w:r>
-      <w:proofErr w:type="spellEnd"/>
-      <w:r>
-        <w:rPr>
-          <w:rFonts w:cstheme="minorHAnsi"/>
-          <w:b/>
-        </w:rPr>
-        <w:t xml:space="preserve"> </w:t>
+        <w:t xml:space="preserve">c_wday </w:t>
       </w:r>
       <w:r>
         <w:rPr>
@@ -3010,72 +2975,59 @@
         </w:rPr>
         <w:t xml:space="preserve"> system command to perform some sense check, then used </w:t>
       </w:r>
-      <w:proofErr w:type="spellStart"/>
-      <w:proofErr w:type="gramStart"/>
       <w:r>
         <w:rPr>
           <w:rFonts w:cstheme="minorHAnsi"/>
           <w:i/>
         </w:rPr>
-        <w:t>pandas.read</w:t>
-      </w:r>
-      <w:proofErr w:type="gramEnd"/>
+        <w:t>pandas.read_csv</w:t>
+      </w:r>
+      <w:r>
+        <w:rPr>
+          <w:rFonts w:cstheme="minorHAnsi"/>
+        </w:rPr>
+        <w:t xml:space="preserve"> method </w:t>
+      </w:r>
+      <w:r>
+        <w:rPr>
+          <w:rFonts w:cstheme="minorHAnsi"/>
+        </w:rPr>
+        <w:t>to load</w:t>
+      </w:r>
+      <w:r>
+        <w:rPr>
+          <w:rFonts w:cstheme="minorHAnsi"/>
+        </w:rPr>
+        <w:t xml:space="preserve"> the full dataset into a </w:t>
+      </w:r>
       <w:r>
         <w:rPr>
           <w:rFonts w:cstheme="minorHAnsi"/>
           <w:i/>
         </w:rPr>
-        <w:t>_csv</w:t>
-      </w:r>
-      <w:proofErr w:type="spellEnd"/>
-      <w:r>
-        <w:rPr>
-          <w:rFonts w:cstheme="minorHAnsi"/>
-        </w:rPr>
-        <w:t xml:space="preserve"> method </w:t>
-      </w:r>
-      <w:r>
-        <w:rPr>
-          <w:rFonts w:cstheme="minorHAnsi"/>
-        </w:rPr>
-        <w:t>to load</w:t>
-      </w:r>
-      <w:r>
-        <w:rPr>
-          <w:rFonts w:cstheme="minorHAnsi"/>
-        </w:rPr>
-        <w:t xml:space="preserve"> the full dataset into a </w:t>
-      </w:r>
-      <w:proofErr w:type="spellStart"/>
+        <w:t>D</w:t>
+      </w:r>
       <w:r>
         <w:rPr>
           <w:rFonts w:cstheme="minorHAnsi"/>
           <w:i/>
         </w:rPr>
-        <w:t>D</w:t>
+        <w:t>ata</w:t>
       </w:r>
       <w:r>
         <w:rPr>
           <w:rFonts w:cstheme="minorHAnsi"/>
           <w:i/>
         </w:rPr>
-        <w:t>ata</w:t>
+        <w:t>F</w:t>
       </w:r>
       <w:r>
         <w:rPr>
           <w:rFonts w:cstheme="minorHAnsi"/>
           <w:i/>
         </w:rPr>
-        <w:t>F</w:t>
-      </w:r>
-      <w:r>
-        <w:rPr>
-          <w:rFonts w:cstheme="minorHAnsi"/>
-          <w:i/>
-        </w:rPr>
         <w:t>rame</w:t>
       </w:r>
-      <w:proofErr w:type="spellEnd"/>
       <w:r>
         <w:rPr>
           <w:rFonts w:cstheme="minorHAnsi"/>
@@ -3094,24 +3046,15 @@
           <w:rFonts w:cstheme="minorHAnsi"/>
           <w:b/>
         </w:rPr>
-        <w:t>[A-</w:t>
-      </w:r>
-      <w:proofErr w:type="gramStart"/>
+        <w:t>[A-2.</w:t>
+      </w:r>
       <w:r>
         <w:rPr>
           <w:rFonts w:cstheme="minorHAnsi"/>
           <w:b/>
         </w:rPr>
-        <w:t>2.</w:t>
-      </w:r>
-      <w:r>
-        <w:rPr>
-          <w:rFonts w:cstheme="minorHAnsi"/>
-          <w:b/>
-        </w:rPr>
         <w:t>R</w:t>
       </w:r>
-      <w:proofErr w:type="gramEnd"/>
       <w:r>
         <w:rPr>
           <w:rFonts w:cstheme="minorHAnsi"/>
@@ -3266,35 +3209,7 @@
         <w:rPr>
           <w:rFonts w:cstheme="minorHAnsi"/>
         </w:rPr>
-        <w:t xml:space="preserve"> data type from ‘</w:t>
-      </w:r>
-      <w:proofErr w:type="spellStart"/>
-      <w:r>
-        <w:rPr>
-          <w:rFonts w:cstheme="minorHAnsi"/>
-        </w:rPr>
-        <w:t>str</w:t>
-      </w:r>
-      <w:proofErr w:type="spellEnd"/>
-      <w:r>
-        <w:rPr>
-          <w:rFonts w:cstheme="minorHAnsi"/>
-        </w:rPr>
-        <w:t>’ to ‘</w:t>
-      </w:r>
-      <w:proofErr w:type="spellStart"/>
-      <w:r>
-        <w:rPr>
-          <w:rFonts w:cstheme="minorHAnsi"/>
-        </w:rPr>
-        <w:t>int</w:t>
-      </w:r>
-      <w:proofErr w:type="spellEnd"/>
-      <w:r>
-        <w:rPr>
-          <w:rFonts w:cstheme="minorHAnsi"/>
-        </w:rPr>
-        <w:t xml:space="preserve">’ for </w:t>
+        <w:t xml:space="preserve"> data type from ‘str’ to ‘int’ for </w:t>
       </w:r>
       <w:r>
         <w:rPr>
@@ -3341,35 +3256,7 @@
         <w:rPr>
           <w:rFonts w:cstheme="minorHAnsi"/>
         </w:rPr>
-        <w:t xml:space="preserve">non-numeric values to </w:t>
-      </w:r>
-      <w:proofErr w:type="spellStart"/>
-      <w:r>
-        <w:rPr>
-          <w:rFonts w:cstheme="minorHAnsi"/>
-        </w:rPr>
-        <w:t>NaN</w:t>
-      </w:r>
-      <w:proofErr w:type="spellEnd"/>
-      <w:r>
-        <w:rPr>
-          <w:rFonts w:cstheme="minorHAnsi"/>
-        </w:rPr>
-        <w:t xml:space="preserve"> and used </w:t>
-      </w:r>
-      <w:proofErr w:type="gramStart"/>
-      <w:r>
-        <w:rPr>
-          <w:rFonts w:cstheme="minorHAnsi"/>
-        </w:rPr>
-        <w:t>drop.na(</w:t>
-      </w:r>
-      <w:proofErr w:type="gramEnd"/>
-      <w:r>
-        <w:rPr>
-          <w:rFonts w:cstheme="minorHAnsi"/>
-        </w:rPr>
-        <w:t xml:space="preserve">) </w:t>
+        <w:t xml:space="preserve">non-numeric values to NaN and used drop.na() </w:t>
       </w:r>
       <w:r>
         <w:rPr>
@@ -3484,24 +3371,15 @@
           <w:rFonts w:cstheme="minorHAnsi"/>
           <w:b/>
         </w:rPr>
-        <w:t>[A-</w:t>
-      </w:r>
-      <w:proofErr w:type="gramStart"/>
+        <w:t>[A-2.</w:t>
+      </w:r>
       <w:r>
         <w:rPr>
           <w:rFonts w:cstheme="minorHAnsi"/>
           <w:b/>
         </w:rPr>
-        <w:t>2.</w:t>
-      </w:r>
-      <w:r>
-        <w:rPr>
-          <w:rFonts w:cstheme="minorHAnsi"/>
-          <w:b/>
-        </w:rPr>
         <w:t>R</w:t>
       </w:r>
-      <w:proofErr w:type="gramEnd"/>
       <w:r>
         <w:rPr>
           <w:rFonts w:cstheme="minorHAnsi"/>
@@ -3663,25 +3541,7 @@
           <w:b/>
           <w:i/>
         </w:rPr>
-        <w:t>(</w:t>
-      </w:r>
-      <w:proofErr w:type="spellStart"/>
-      <w:r>
-        <w:rPr>
-          <w:rFonts w:cstheme="minorHAnsi"/>
-          <w:b/>
-          <w:i/>
-        </w:rPr>
-        <w:t>c_wday</w:t>
-      </w:r>
-      <w:proofErr w:type="spellEnd"/>
-      <w:r>
-        <w:rPr>
-          <w:rFonts w:cstheme="minorHAnsi"/>
-          <w:b/>
-          <w:i/>
-        </w:rPr>
-        <w:t xml:space="preserve">) </w:t>
+        <w:t xml:space="preserve">(c_wday) </w:t>
       </w:r>
       <w:r>
         <w:rPr>
@@ -3883,8 +3743,6 @@
         </w:rPr>
         <w:t xml:space="preserve"> </w:t>
       </w:r>
-      <w:proofErr w:type="spellStart"/>
-      <w:proofErr w:type="gramStart"/>
       <w:r>
         <w:rPr>
           <w:rFonts w:cstheme="minorHAnsi"/>
@@ -3892,8 +3750,6 @@
         </w:rPr>
         <w:t>pandas.DatetimeIndex</w:t>
       </w:r>
-      <w:proofErr w:type="spellEnd"/>
-      <w:proofErr w:type="gramEnd"/>
       <w:r>
         <w:rPr>
           <w:rFonts w:cstheme="minorHAnsi"/>
@@ -3949,8 +3805,6 @@
         </w:rPr>
         <w:t xml:space="preserve">the </w:t>
       </w:r>
-      <w:proofErr w:type="spellStart"/>
-      <w:proofErr w:type="gramStart"/>
       <w:r>
         <w:rPr>
           <w:rFonts w:cstheme="minorHAnsi"/>
@@ -3958,8 +3812,6 @@
         </w:rPr>
         <w:t>pandas.PeriodIndex</w:t>
       </w:r>
-      <w:proofErr w:type="spellEnd"/>
-      <w:proofErr w:type="gramEnd"/>
       <w:r>
         <w:rPr>
           <w:rFonts w:cstheme="minorHAnsi"/>
@@ -4041,21 +3893,7 @@
         <w:rPr>
           <w:rFonts w:cstheme="minorHAnsi"/>
         </w:rPr>
-        <w:t>‘</w:t>
-      </w:r>
-      <w:proofErr w:type="spellStart"/>
-      <w:r>
-        <w:rPr>
-          <w:rFonts w:cstheme="minorHAnsi"/>
-        </w:rPr>
-        <w:t>str</w:t>
-      </w:r>
-      <w:proofErr w:type="spellEnd"/>
-      <w:r>
-        <w:rPr>
-          <w:rFonts w:cstheme="minorHAnsi"/>
-        </w:rPr>
-        <w:t>’</w:t>
+        <w:t>‘str’</w:t>
       </w:r>
       <w:r>
         <w:rPr>
@@ -4589,8 +4427,6 @@
         </w:rPr>
         <w:t xml:space="preserve">the </w:t>
       </w:r>
-      <w:proofErr w:type="spellStart"/>
-      <w:proofErr w:type="gramStart"/>
       <w:r>
         <w:rPr>
           <w:rFonts w:cstheme="minorHAnsi"/>
@@ -4604,8 +4440,6 @@
         </w:rPr>
         <w:t>PeriodIndex</w:t>
       </w:r>
-      <w:proofErr w:type="spellEnd"/>
-      <w:proofErr w:type="gramEnd"/>
       <w:r>
         <w:rPr>
           <w:rFonts w:cstheme="minorHAnsi"/>
@@ -4672,180 +4506,107 @@
         </w:rPr>
         <w:t>In order to examine the trend for both fatal and non-fatal collisions, we created two more corresponding columns by using the collision severity (</w:t>
       </w:r>
-      <w:proofErr w:type="spellStart"/>
       <w:r>
         <w:rPr>
           <w:rFonts w:cstheme="minorHAnsi"/>
           <w:b/>
         </w:rPr>
-        <w:t>c_sev</w:t>
-      </w:r>
-      <w:proofErr w:type="spellEnd"/>
+        <w:t xml:space="preserve">c_sev = 1 fatal , c_sev =2 non-fatal) </w:t>
+      </w:r>
+      <w:r>
+        <w:rPr>
+          <w:rFonts w:cstheme="minorHAnsi"/>
+        </w:rPr>
+        <w:t xml:space="preserve">column. </w:t>
+      </w:r>
+      <w:r>
+        <w:rPr>
+          <w:rFonts w:cstheme="minorHAnsi"/>
+        </w:rPr>
+        <w:t xml:space="preserve">(see sample code in </w:t>
+      </w:r>
       <w:r>
         <w:rPr>
           <w:rFonts w:cstheme="minorHAnsi"/>
           <w:b/>
         </w:rPr>
-        <w:t xml:space="preserve"> = 1 </w:t>
-      </w:r>
-      <w:proofErr w:type="gramStart"/>
+        <w:t>[A-2.B2]</w:t>
+      </w:r>
+      <w:r>
+        <w:rPr>
+          <w:rFonts w:cstheme="minorHAnsi"/>
+        </w:rPr>
+        <w:t>).</w:t>
+      </w:r>
+      <w:r>
+        <w:rPr>
+          <w:rFonts w:cstheme="minorHAnsi"/>
+        </w:rPr>
+        <w:t xml:space="preserve"> </w:t>
+      </w:r>
+      <w:r>
+        <w:rPr>
+          <w:rFonts w:cstheme="minorHAnsi"/>
+        </w:rPr>
+        <w:t xml:space="preserve">Then we grouped </w:t>
+      </w:r>
+      <w:r>
+        <w:rPr>
+          <w:rFonts w:cstheme="minorHAnsi"/>
+        </w:rPr>
+        <w:t xml:space="preserve">the </w:t>
+      </w:r>
+      <w:r>
+        <w:rPr>
+          <w:rFonts w:cstheme="minorHAnsi"/>
+          <w:i/>
+        </w:rPr>
+        <w:t>‘fatal’</w:t>
+      </w:r>
+      <w:r>
+        <w:rPr>
+          <w:rFonts w:cstheme="minorHAnsi"/>
+        </w:rPr>
+        <w:t xml:space="preserve"> and ‘</w:t>
+      </w:r>
+      <w:r>
+        <w:rPr>
+          <w:rFonts w:cstheme="minorHAnsi"/>
+          <w:i/>
+        </w:rPr>
+        <w:t>non-</w:t>
+      </w:r>
+      <w:r>
+        <w:rPr>
+          <w:rFonts w:cstheme="minorHAnsi"/>
+          <w:i/>
+        </w:rPr>
+        <w:t>fatal’</w:t>
+      </w:r>
+      <w:r>
+        <w:rPr>
+          <w:rFonts w:cstheme="minorHAnsi"/>
+        </w:rPr>
+        <w:t xml:space="preserve"> columns </w:t>
+      </w:r>
+      <w:r>
+        <w:rPr>
+          <w:rFonts w:cstheme="minorHAnsi"/>
+        </w:rPr>
+        <w:t>by date and summed the number of collisions</w:t>
+      </w:r>
+      <w:r>
+        <w:rPr>
+          <w:rFonts w:cstheme="minorHAnsi"/>
+        </w:rPr>
+        <w:t xml:space="preserve"> (see sample code in </w:t>
+      </w:r>
       <w:r>
         <w:rPr>
           <w:rFonts w:cstheme="minorHAnsi"/>
           <w:b/>
         </w:rPr>
-        <w:t>fatal ,</w:t>
-      </w:r>
-      <w:proofErr w:type="gramEnd"/>
-      <w:r>
-        <w:rPr>
-          <w:rFonts w:cstheme="minorHAnsi"/>
-          <w:b/>
-        </w:rPr>
-        <w:t xml:space="preserve"> </w:t>
-      </w:r>
-      <w:proofErr w:type="spellStart"/>
-      <w:r>
-        <w:rPr>
-          <w:rFonts w:cstheme="minorHAnsi"/>
-          <w:b/>
-        </w:rPr>
-        <w:t>c_sev</w:t>
-      </w:r>
-      <w:proofErr w:type="spellEnd"/>
-      <w:r>
-        <w:rPr>
-          <w:rFonts w:cstheme="minorHAnsi"/>
-          <w:b/>
-        </w:rPr>
-        <w:t xml:space="preserve"> =2 non-fatal) </w:t>
-      </w:r>
-      <w:r>
-        <w:rPr>
-          <w:rFonts w:cstheme="minorHAnsi"/>
-        </w:rPr>
-        <w:t xml:space="preserve">column. </w:t>
-      </w:r>
-      <w:r>
-        <w:rPr>
-          <w:rFonts w:cstheme="minorHAnsi"/>
-        </w:rPr>
-        <w:t xml:space="preserve">(see sample code in </w:t>
-      </w:r>
-      <w:r>
-        <w:rPr>
-          <w:rFonts w:cstheme="minorHAnsi"/>
-          <w:b/>
-        </w:rPr>
-        <w:t>[A-</w:t>
-      </w:r>
-      <w:proofErr w:type="gramStart"/>
-      <w:r>
-        <w:rPr>
-          <w:rFonts w:cstheme="minorHAnsi"/>
-          <w:b/>
-        </w:rPr>
-        <w:t>2.B</w:t>
-      </w:r>
-      <w:proofErr w:type="gramEnd"/>
-      <w:r>
-        <w:rPr>
-          <w:rFonts w:cstheme="minorHAnsi"/>
-          <w:b/>
-        </w:rPr>
-        <w:t>2]</w:t>
-      </w:r>
-      <w:r>
-        <w:rPr>
-          <w:rFonts w:cstheme="minorHAnsi"/>
-        </w:rPr>
-        <w:t>).</w:t>
-      </w:r>
-      <w:r>
-        <w:rPr>
-          <w:rFonts w:cstheme="minorHAnsi"/>
-        </w:rPr>
-        <w:t xml:space="preserve"> </w:t>
-      </w:r>
-      <w:r>
-        <w:rPr>
-          <w:rFonts w:cstheme="minorHAnsi"/>
-        </w:rPr>
-        <w:t xml:space="preserve">Then we grouped </w:t>
-      </w:r>
-      <w:r>
-        <w:rPr>
-          <w:rFonts w:cstheme="minorHAnsi"/>
-        </w:rPr>
-        <w:t xml:space="preserve">the </w:t>
-      </w:r>
-      <w:r>
-        <w:rPr>
-          <w:rFonts w:cstheme="minorHAnsi"/>
-          <w:i/>
-        </w:rPr>
-        <w:t>‘fatal’</w:t>
-      </w:r>
-      <w:r>
-        <w:rPr>
-          <w:rFonts w:cstheme="minorHAnsi"/>
-        </w:rPr>
-        <w:t xml:space="preserve"> and ‘</w:t>
-      </w:r>
-      <w:r>
-        <w:rPr>
-          <w:rFonts w:cstheme="minorHAnsi"/>
-          <w:i/>
-        </w:rPr>
-        <w:t>non-</w:t>
-      </w:r>
-      <w:r>
-        <w:rPr>
-          <w:rFonts w:cstheme="minorHAnsi"/>
-          <w:i/>
-        </w:rPr>
-        <w:t>fatal’</w:t>
-      </w:r>
-      <w:r>
-        <w:rPr>
-          <w:rFonts w:cstheme="minorHAnsi"/>
-        </w:rPr>
-        <w:t xml:space="preserve"> columns </w:t>
-      </w:r>
-      <w:r>
-        <w:rPr>
-          <w:rFonts w:cstheme="minorHAnsi"/>
-        </w:rPr>
-        <w:t>by date and summed the number of collisions</w:t>
-      </w:r>
-      <w:r>
-        <w:rPr>
-          <w:rFonts w:cstheme="minorHAnsi"/>
-        </w:rPr>
-        <w:t xml:space="preserve"> (see sample code in </w:t>
-      </w:r>
-      <w:r>
-        <w:rPr>
-          <w:rFonts w:cstheme="minorHAnsi"/>
-          <w:b/>
-        </w:rPr>
-        <w:t>[A-</w:t>
-      </w:r>
-      <w:proofErr w:type="gramStart"/>
-      <w:r>
-        <w:rPr>
-          <w:rFonts w:cstheme="minorHAnsi"/>
-          <w:b/>
-        </w:rPr>
-        <w:t>2.B</w:t>
-      </w:r>
-      <w:proofErr w:type="gramEnd"/>
-      <w:r>
-        <w:rPr>
-          <w:rFonts w:cstheme="minorHAnsi"/>
-          <w:b/>
-        </w:rPr>
-        <w:t>3]</w:t>
+        <w:t>[A-2.B3]</w:t>
       </w:r>
       <w:r>
         <w:rPr>
@@ -4935,21 +4696,7 @@
         <w:rPr>
           <w:rFonts w:cstheme="minorHAnsi"/>
         </w:rPr>
-        <w:t xml:space="preserve">When we plotted the </w:t>
-      </w:r>
-      <w:proofErr w:type="gramStart"/>
-      <w:r>
-        <w:rPr>
-          <w:rFonts w:cstheme="minorHAnsi"/>
-        </w:rPr>
-        <w:t>result</w:t>
-      </w:r>
-      <w:proofErr w:type="gramEnd"/>
-      <w:r>
-        <w:rPr>
-          <w:rFonts w:cstheme="minorHAnsi"/>
-        </w:rPr>
-        <w:t xml:space="preserve"> w</w:t>
+        <w:t>When we plotted the result w</w:t>
       </w:r>
       <w:r>
         <w:rPr>
@@ -5389,23 +5136,7 @@
           <w:rFonts w:cstheme="minorHAnsi"/>
           <w:b/>
         </w:rPr>
-        <w:t>[A-</w:t>
-      </w:r>
-      <w:proofErr w:type="gramStart"/>
-      <w:r>
-        <w:rPr>
-          <w:rFonts w:cstheme="minorHAnsi"/>
-          <w:b/>
-        </w:rPr>
-        <w:t>2.B</w:t>
-      </w:r>
-      <w:proofErr w:type="gramEnd"/>
-      <w:r>
-        <w:rPr>
-          <w:rFonts w:cstheme="minorHAnsi"/>
-          <w:b/>
-        </w:rPr>
-        <w:t>4]</w:t>
+        <w:t>[A-2.B4]</w:t>
       </w:r>
       <w:r>
         <w:rPr>
@@ -5608,23 +5339,7 @@
         <w:rPr>
           <w:rFonts w:cstheme="minorHAnsi"/>
         </w:rPr>
-        <w:t xml:space="preserve">Furthermore, we used the </w:t>
-      </w:r>
-      <w:proofErr w:type="spellStart"/>
-      <w:proofErr w:type="gramStart"/>
-      <w:r>
-        <w:rPr>
-          <w:rFonts w:cstheme="minorHAnsi"/>
-        </w:rPr>
-        <w:t>df.corr</w:t>
-      </w:r>
-      <w:proofErr w:type="spellEnd"/>
-      <w:proofErr w:type="gramEnd"/>
-      <w:r>
-        <w:rPr>
-          <w:rFonts w:cstheme="minorHAnsi"/>
-        </w:rPr>
-        <w:t xml:space="preserve">() </w:t>
+        <w:t xml:space="preserve">Furthermore, we used the df.corr() </w:t>
       </w:r>
       <w:r>
         <w:rPr>
@@ -5709,23 +5424,7 @@
           <w:rFonts w:cstheme="minorHAnsi"/>
           <w:b/>
         </w:rPr>
-        <w:t>[A-</w:t>
-      </w:r>
-      <w:proofErr w:type="gramStart"/>
-      <w:r>
-        <w:rPr>
-          <w:rFonts w:cstheme="minorHAnsi"/>
-          <w:b/>
-        </w:rPr>
-        <w:t>2.B</w:t>
-      </w:r>
-      <w:proofErr w:type="gramEnd"/>
-      <w:r>
-        <w:rPr>
-          <w:rFonts w:cstheme="minorHAnsi"/>
-          <w:b/>
-        </w:rPr>
-        <w:t>5]</w:t>
+        <w:t>[A-2.B5]</w:t>
       </w:r>
       <w:r>
         <w:rPr>
@@ -5771,188 +5470,111 @@
           <w:rFonts w:cstheme="minorHAnsi"/>
           <w:b/>
         </w:rPr>
-        <w:t>(</w:t>
-      </w:r>
-      <w:proofErr w:type="spellStart"/>
+        <w:t>(c_vehs)</w:t>
+      </w:r>
       <w:r>
         <w:rPr>
           <w:rFonts w:cstheme="minorHAnsi"/>
           <w:b/>
         </w:rPr>
+        <w:t xml:space="preserve"> </w:t>
+      </w:r>
+      <w:r>
+        <w:rPr>
+          <w:rFonts w:cstheme="minorHAnsi"/>
+        </w:rPr>
+        <w:t xml:space="preserve">by </w:t>
+      </w:r>
+      <w:r>
+        <w:rPr>
+          <w:rFonts w:cstheme="minorHAnsi"/>
+        </w:rPr>
+        <w:t>Week Day</w:t>
+      </w:r>
+      <w:r>
+        <w:rPr>
+          <w:rFonts w:cstheme="minorHAnsi"/>
+        </w:rPr>
+        <w:t xml:space="preserve"> (c_wday)</w:t>
+      </w:r>
+      <w:r>
+        <w:rPr>
+          <w:rFonts w:cstheme="minorHAnsi"/>
+        </w:rPr>
+        <w:t xml:space="preserve"> and </w:t>
+      </w:r>
+      <w:r>
+        <w:rPr>
+          <w:rFonts w:cstheme="minorHAnsi"/>
+        </w:rPr>
+        <w:t>H</w:t>
+      </w:r>
+      <w:r>
+        <w:rPr>
+          <w:rFonts w:cstheme="minorHAnsi"/>
+        </w:rPr>
+        <w:t>our</w:t>
+      </w:r>
+      <w:r>
+        <w:rPr>
+          <w:rFonts w:cstheme="minorHAnsi"/>
+        </w:rPr>
+        <w:t xml:space="preserve"> (c_hour)</w:t>
+      </w:r>
+    </w:p>
+    <w:p>
+      <w:pPr>
+        <w:spacing w:before="120"/>
+        <w:rPr>
+          <w:rFonts w:cstheme="minorHAnsi"/>
+        </w:rPr>
+      </w:pPr>
+      <w:r>
+        <w:rPr>
+          <w:rFonts w:cstheme="minorHAnsi"/>
+        </w:rPr>
+        <w:t xml:space="preserve">To gain better understanding, we counted the records for certain values in </w:t>
+      </w:r>
+      <w:r>
+        <w:rPr>
+          <w:rFonts w:cstheme="minorHAnsi"/>
+          <w:i/>
+        </w:rPr>
         <w:t>c_vehs</w:t>
       </w:r>
-      <w:proofErr w:type="spellEnd"/>
+      <w:r>
+        <w:rPr>
+          <w:rFonts w:cstheme="minorHAnsi"/>
+        </w:rPr>
+        <w:t>, and confirmed that every vehicle involved in that specific accident had its own record (e.g., there are 58 records in the dataset have 57 vehicles involved, the outstanding one could be a pedestrian</w:t>
+      </w:r>
+      <w:r>
+        <w:rPr>
+          <w:rFonts w:cstheme="minorHAnsi"/>
+        </w:rPr>
+        <w:t>.</w:t>
+      </w:r>
+    </w:p>
+    <w:p>
+      <w:pPr>
+        <w:spacing w:before="120"/>
+        <w:rPr>
+          <w:rFonts w:cstheme="minorHAnsi"/>
+          <w:i/>
+        </w:rPr>
+      </w:pPr>
+      <w:r>
+        <w:rPr>
+          <w:rFonts w:cstheme="minorHAnsi"/>
+        </w:rPr>
+        <w:t xml:space="preserve">We wanted to observe the pattern of number of vehicles involved in collision over </w:t>
+      </w:r>
       <w:r>
         <w:rPr>
           <w:rFonts w:cstheme="minorHAnsi"/>
           <w:b/>
         </w:rPr>
-        <w:t>)</w:t>
-      </w:r>
-      <w:r>
-        <w:rPr>
-          <w:rFonts w:cstheme="minorHAnsi"/>
-          <w:b/>
-        </w:rPr>
-        <w:t xml:space="preserve"> </w:t>
-      </w:r>
-      <w:r>
-        <w:rPr>
-          <w:rFonts w:cstheme="minorHAnsi"/>
-        </w:rPr>
-        <w:t xml:space="preserve">by </w:t>
-      </w:r>
-      <w:r>
-        <w:rPr>
-          <w:rFonts w:cstheme="minorHAnsi"/>
-        </w:rPr>
-        <w:t>Week Day</w:t>
-      </w:r>
-      <w:r>
-        <w:rPr>
-          <w:rFonts w:cstheme="minorHAnsi"/>
-        </w:rPr>
-        <w:t xml:space="preserve"> (</w:t>
-      </w:r>
-      <w:proofErr w:type="spellStart"/>
-      <w:r>
-        <w:rPr>
-          <w:rFonts w:cstheme="minorHAnsi"/>
-        </w:rPr>
-        <w:t>c_wday</w:t>
-      </w:r>
-      <w:proofErr w:type="spellEnd"/>
-      <w:r>
-        <w:rPr>
-          <w:rFonts w:cstheme="minorHAnsi"/>
-        </w:rPr>
-        <w:t>)</w:t>
-      </w:r>
-      <w:r>
-        <w:rPr>
-          <w:rFonts w:cstheme="minorHAnsi"/>
-        </w:rPr>
-        <w:t xml:space="preserve"> and </w:t>
-      </w:r>
-      <w:r>
-        <w:rPr>
-          <w:rFonts w:cstheme="minorHAnsi"/>
-        </w:rPr>
-        <w:t>H</w:t>
-      </w:r>
-      <w:r>
-        <w:rPr>
-          <w:rFonts w:cstheme="minorHAnsi"/>
-        </w:rPr>
-        <w:t>our</w:t>
-      </w:r>
-      <w:r>
-        <w:rPr>
-          <w:rFonts w:cstheme="minorHAnsi"/>
-        </w:rPr>
-        <w:t xml:space="preserve"> (</w:t>
-      </w:r>
-      <w:proofErr w:type="spellStart"/>
-      <w:r>
-        <w:rPr>
-          <w:rFonts w:cstheme="minorHAnsi"/>
-        </w:rPr>
-        <w:t>c_hour</w:t>
-      </w:r>
-      <w:proofErr w:type="spellEnd"/>
-      <w:r>
-        <w:rPr>
-          <w:rFonts w:cstheme="minorHAnsi"/>
-        </w:rPr>
-        <w:t>)</w:t>
-      </w:r>
-    </w:p>
-    <w:p>
-      <w:pPr>
-        <w:spacing w:before="120"/>
-        <w:rPr>
-          <w:rFonts w:cstheme="minorHAnsi"/>
-        </w:rPr>
-      </w:pPr>
-      <w:r>
-        <w:rPr>
-          <w:rFonts w:cstheme="minorHAnsi"/>
-        </w:rPr>
-        <w:t xml:space="preserve">To gain better understanding, we counted the records for certain values in </w:t>
-      </w:r>
-      <w:proofErr w:type="spellStart"/>
-      <w:r>
-        <w:rPr>
-          <w:rFonts w:cstheme="minorHAnsi"/>
-          <w:i/>
-        </w:rPr>
-        <w:t>c_</w:t>
-      </w:r>
-      <w:proofErr w:type="gramStart"/>
-      <w:r>
-        <w:rPr>
-          <w:rFonts w:cstheme="minorHAnsi"/>
-          <w:i/>
-        </w:rPr>
-        <w:t>vehs</w:t>
-      </w:r>
-      <w:proofErr w:type="spellEnd"/>
-      <w:r>
-        <w:rPr>
-          <w:rFonts w:cstheme="minorHAnsi"/>
-        </w:rPr>
-        <w:t>, and</w:t>
-      </w:r>
-      <w:proofErr w:type="gramEnd"/>
-      <w:r>
-        <w:rPr>
-          <w:rFonts w:cstheme="minorHAnsi"/>
-        </w:rPr>
-        <w:t xml:space="preserve"> confirmed that every vehicle involved in that specific accident had its own record (e.g., there are 58 records in the dataset have 57 vehicles involved, the outstanding one could be a pedestrian</w:t>
-      </w:r>
-      <w:r>
-        <w:rPr>
-          <w:rFonts w:cstheme="minorHAnsi"/>
-        </w:rPr>
-        <w:t>.</w:t>
-      </w:r>
-    </w:p>
-    <w:p>
-      <w:pPr>
-        <w:spacing w:before="120"/>
-        <w:rPr>
-          <w:rFonts w:cstheme="minorHAnsi"/>
-          <w:i/>
-        </w:rPr>
-      </w:pPr>
-      <w:r>
-        <w:rPr>
-          <w:rFonts w:cstheme="minorHAnsi"/>
-        </w:rPr>
-        <w:t xml:space="preserve">We wanted to observe the pattern of number of vehicles involved in collision over </w:t>
-      </w:r>
-      <w:r>
-        <w:rPr>
-          <w:rFonts w:cstheme="minorHAnsi"/>
-          <w:b/>
-        </w:rPr>
-        <w:t>(</w:t>
-      </w:r>
-      <w:proofErr w:type="spellStart"/>
-      <w:r>
-        <w:rPr>
-          <w:rFonts w:cstheme="minorHAnsi"/>
-          <w:b/>
-        </w:rPr>
-        <w:t>c_vehs</w:t>
-      </w:r>
-      <w:proofErr w:type="spellEnd"/>
-      <w:r>
-        <w:rPr>
-          <w:rFonts w:cstheme="minorHAnsi"/>
-          <w:b/>
-        </w:rPr>
-        <w:t>)</w:t>
+        <w:t>(c_vehs)</w:t>
       </w:r>
       <w:r>
         <w:rPr>
@@ -5973,161 +5595,105 @@
           <w:b/>
           <w:i/>
         </w:rPr>
-        <w:t>(</w:t>
-      </w:r>
-      <w:proofErr w:type="spellStart"/>
+        <w:t>(c_wday)</w:t>
+      </w:r>
+      <w:r>
+        <w:rPr>
+          <w:rFonts w:cstheme="minorHAnsi"/>
+          <w:i/>
+        </w:rPr>
+        <w:t xml:space="preserve"> </w:t>
+      </w:r>
+      <w:r>
+        <w:rPr>
+          <w:rFonts w:cstheme="minorHAnsi"/>
+        </w:rPr>
+        <w:t xml:space="preserve">and </w:t>
+      </w:r>
+      <w:r>
+        <w:rPr>
+          <w:rFonts w:cstheme="minorHAnsi"/>
+          <w:i/>
+        </w:rPr>
+        <w:t xml:space="preserve">Hour </w:t>
+      </w:r>
       <w:r>
         <w:rPr>
           <w:rFonts w:cstheme="minorHAnsi"/>
           <w:b/>
           <w:i/>
         </w:rPr>
+        <w:t>(c_hour)</w:t>
+      </w:r>
+      <w:r>
+        <w:rPr>
+          <w:rFonts w:cstheme="minorHAnsi"/>
+          <w:i/>
+        </w:rPr>
+        <w:t xml:space="preserve">. </w:t>
+      </w:r>
+      <w:r>
+        <w:rPr>
+          <w:rFonts w:cstheme="minorHAnsi"/>
+        </w:rPr>
+        <w:t xml:space="preserve">We grouped the </w:t>
+      </w:r>
+      <w:r>
+        <w:rPr>
+          <w:rFonts w:cstheme="minorHAnsi"/>
+          <w:b/>
+        </w:rPr>
+        <w:t>c_vehs</w:t>
+      </w:r>
+      <w:r>
+        <w:rPr>
+          <w:rFonts w:cstheme="minorHAnsi"/>
+        </w:rPr>
+        <w:t xml:space="preserve"> </w:t>
+      </w:r>
+      <w:r>
+        <w:rPr>
+          <w:rFonts w:cstheme="minorHAnsi"/>
+        </w:rPr>
+        <w:t xml:space="preserve">by </w:t>
+      </w:r>
+      <w:r>
+        <w:rPr>
+          <w:rFonts w:cstheme="minorHAnsi"/>
+          <w:b/>
+        </w:rPr>
         <w:t>c_wday</w:t>
       </w:r>
-      <w:proofErr w:type="spellEnd"/>
+      <w:r>
+        <w:rPr>
+          <w:rFonts w:cstheme="minorHAnsi"/>
+        </w:rPr>
+        <w:t xml:space="preserve"> and the results are shown below</w:t>
+      </w:r>
+      <w:r>
+        <w:rPr>
+          <w:rFonts w:cstheme="minorHAnsi"/>
+        </w:rPr>
+        <w:t xml:space="preserve"> (left)</w:t>
+      </w:r>
+      <w:r>
+        <w:rPr>
+          <w:rFonts w:cstheme="minorHAnsi"/>
+        </w:rPr>
+        <w:t xml:space="preserve">. In a span of a week, number of collisions increase towards Friday (peak) and starts decreasing towards Sunday. </w:t>
+      </w:r>
+      <w:r>
+        <w:rPr>
+          <w:rFonts w:cstheme="minorHAnsi"/>
+        </w:rPr>
+        <w:t xml:space="preserve">(see sample code in </w:t>
+      </w:r>
       <w:r>
         <w:rPr>
           <w:rFonts w:cstheme="minorHAnsi"/>
           <w:b/>
-          <w:i/>
-        </w:rPr>
-        <w:t>)</w:t>
-      </w:r>
-      <w:r>
-        <w:rPr>
-          <w:rFonts w:cstheme="minorHAnsi"/>
-          <w:i/>
-        </w:rPr>
-        <w:t xml:space="preserve"> </w:t>
-      </w:r>
-      <w:r>
-        <w:rPr>
-          <w:rFonts w:cstheme="minorHAnsi"/>
-        </w:rPr>
-        <w:t xml:space="preserve">and </w:t>
-      </w:r>
-      <w:r>
-        <w:rPr>
-          <w:rFonts w:cstheme="minorHAnsi"/>
-          <w:i/>
-        </w:rPr>
-        <w:t xml:space="preserve">Hour </w:t>
-      </w:r>
-      <w:r>
-        <w:rPr>
-          <w:rFonts w:cstheme="minorHAnsi"/>
-          <w:b/>
-          <w:i/>
-        </w:rPr>
-        <w:t>(</w:t>
-      </w:r>
-      <w:proofErr w:type="spellStart"/>
-      <w:r>
-        <w:rPr>
-          <w:rFonts w:cstheme="minorHAnsi"/>
-          <w:b/>
-          <w:i/>
-        </w:rPr>
-        <w:t>c_hour</w:t>
-      </w:r>
-      <w:proofErr w:type="spellEnd"/>
-      <w:r>
-        <w:rPr>
-          <w:rFonts w:cstheme="minorHAnsi"/>
-          <w:b/>
-          <w:i/>
-        </w:rPr>
-        <w:t>)</w:t>
-      </w:r>
-      <w:r>
-        <w:rPr>
-          <w:rFonts w:cstheme="minorHAnsi"/>
-          <w:i/>
-        </w:rPr>
-        <w:t xml:space="preserve">. </w:t>
-      </w:r>
-      <w:r>
-        <w:rPr>
-          <w:rFonts w:cstheme="minorHAnsi"/>
-        </w:rPr>
-        <w:t xml:space="preserve">We grouped the </w:t>
-      </w:r>
-      <w:proofErr w:type="spellStart"/>
-      <w:r>
-        <w:rPr>
-          <w:rFonts w:cstheme="minorHAnsi"/>
-          <w:b/>
-        </w:rPr>
-        <w:t>c_vehs</w:t>
-      </w:r>
-      <w:proofErr w:type="spellEnd"/>
-      <w:r>
-        <w:rPr>
-          <w:rFonts w:cstheme="minorHAnsi"/>
-        </w:rPr>
-        <w:t xml:space="preserve"> </w:t>
-      </w:r>
-      <w:r>
-        <w:rPr>
-          <w:rFonts w:cstheme="minorHAnsi"/>
-        </w:rPr>
-        <w:t xml:space="preserve">by </w:t>
-      </w:r>
-      <w:proofErr w:type="spellStart"/>
-      <w:r>
-        <w:rPr>
-          <w:rFonts w:cstheme="minorHAnsi"/>
-          <w:b/>
-        </w:rPr>
-        <w:t>c_wday</w:t>
-      </w:r>
-      <w:proofErr w:type="spellEnd"/>
-      <w:r>
-        <w:rPr>
-          <w:rFonts w:cstheme="minorHAnsi"/>
-        </w:rPr>
-        <w:t xml:space="preserve"> and the results are shown below</w:t>
-      </w:r>
-      <w:r>
-        <w:rPr>
-          <w:rFonts w:cstheme="minorHAnsi"/>
-        </w:rPr>
-        <w:t xml:space="preserve"> (left)</w:t>
-      </w:r>
-      <w:r>
-        <w:rPr>
-          <w:rFonts w:cstheme="minorHAnsi"/>
-        </w:rPr>
-        <w:t xml:space="preserve">. In a span of a week, number of collisions increase towards Friday (peak) and starts decreasing towards Sunday. </w:t>
-      </w:r>
-      <w:r>
-        <w:rPr>
-          <w:rFonts w:cstheme="minorHAnsi"/>
-        </w:rPr>
-        <w:t xml:space="preserve">(see sample code in </w:t>
-      </w:r>
-      <w:r>
-        <w:rPr>
-          <w:rFonts w:cstheme="minorHAnsi"/>
-          <w:b/>
-        </w:rPr>
-        <w:t>[A-</w:t>
-      </w:r>
-      <w:proofErr w:type="gramStart"/>
-      <w:r>
-        <w:rPr>
-          <w:rFonts w:cstheme="minorHAnsi"/>
-          <w:b/>
-        </w:rPr>
-        <w:t>2.B</w:t>
-      </w:r>
-      <w:proofErr w:type="gramEnd"/>
-      <w:r>
-        <w:rPr>
-          <w:rFonts w:cstheme="minorHAnsi"/>
-          <w:b/>
-        </w:rPr>
-        <w:t>6]</w:t>
+        </w:rPr>
+        <w:t>[A-2.B6]</w:t>
       </w:r>
       <w:r>
         <w:rPr>
@@ -6284,7 +5850,6 @@
         </w:rPr>
         <w:t xml:space="preserve">the </w:t>
       </w:r>
-      <w:proofErr w:type="spellStart"/>
       <w:r>
         <w:rPr>
           <w:rFonts w:cstheme="minorHAnsi"/>
@@ -6292,7 +5857,6 @@
         </w:rPr>
         <w:t>c_vehs</w:t>
       </w:r>
-      <w:proofErr w:type="spellEnd"/>
       <w:r>
         <w:rPr>
           <w:rFonts w:cstheme="minorHAnsi"/>
@@ -6305,7 +5869,6 @@
         </w:rPr>
         <w:t xml:space="preserve">records by </w:t>
       </w:r>
-      <w:proofErr w:type="spellStart"/>
       <w:r>
         <w:rPr>
           <w:rFonts w:cstheme="minorHAnsi"/>
@@ -6313,7 +5876,6 @@
         </w:rPr>
         <w:t>c_hour</w:t>
       </w:r>
-      <w:proofErr w:type="spellEnd"/>
       <w:r>
         <w:rPr>
           <w:rFonts w:cstheme="minorHAnsi"/>
@@ -6378,23 +5940,7 @@
           <w:rFonts w:cstheme="minorHAnsi"/>
           <w:b/>
         </w:rPr>
-        <w:t>[A-</w:t>
-      </w:r>
-      <w:proofErr w:type="gramStart"/>
-      <w:r>
-        <w:rPr>
-          <w:rFonts w:cstheme="minorHAnsi"/>
-          <w:b/>
-        </w:rPr>
-        <w:t>2.B</w:t>
-      </w:r>
-      <w:proofErr w:type="gramEnd"/>
-      <w:r>
-        <w:rPr>
-          <w:rFonts w:cstheme="minorHAnsi"/>
-          <w:b/>
-        </w:rPr>
-        <w:t>7]</w:t>
+        <w:t>[A-2.B7]</w:t>
       </w:r>
       <w:r>
         <w:rPr>
@@ -6706,23 +6252,7 @@
           <w:rFonts w:cstheme="minorHAnsi"/>
           <w:b/>
         </w:rPr>
-        <w:t>(</w:t>
-      </w:r>
-      <w:proofErr w:type="spellStart"/>
-      <w:r>
-        <w:rPr>
-          <w:rFonts w:cstheme="minorHAnsi"/>
-          <w:b/>
-        </w:rPr>
-        <w:t>c_rcfg</w:t>
-      </w:r>
-      <w:proofErr w:type="spellEnd"/>
-      <w:r>
-        <w:rPr>
-          <w:rFonts w:cstheme="minorHAnsi"/>
-          <w:b/>
-        </w:rPr>
-        <w:t>)</w:t>
+        <w:t>(c_rcfg)</w:t>
       </w:r>
     </w:p>
     <w:p>
@@ -6768,30 +6298,12 @@
         </w:rPr>
         <w:t xml:space="preserve">the </w:t>
       </w:r>
-      <w:proofErr w:type="spellStart"/>
-      <w:proofErr w:type="gramStart"/>
       <w:r>
         <w:rPr>
           <w:rFonts w:cstheme="minorHAnsi"/>
           <w:i/>
         </w:rPr>
-        <w:t>twinx</w:t>
-      </w:r>
-      <w:proofErr w:type="spellEnd"/>
-      <w:r>
-        <w:rPr>
-          <w:rFonts w:cstheme="minorHAnsi"/>
-          <w:i/>
-        </w:rPr>
-        <w:t>(</w:t>
-      </w:r>
-      <w:proofErr w:type="gramEnd"/>
-      <w:r>
-        <w:rPr>
-          <w:rFonts w:cstheme="minorHAnsi"/>
-          <w:i/>
-        </w:rPr>
-        <w:t>)</w:t>
+        <w:t>twinx()</w:t>
       </w:r>
       <w:r>
         <w:rPr>
@@ -7003,64 +6515,32 @@
           <w:rFonts w:cstheme="minorHAnsi"/>
           <w:b/>
         </w:rPr>
-        <w:t>(</w:t>
-      </w:r>
-      <w:proofErr w:type="spellStart"/>
+        <w:t>(c_wthr)</w:t>
+      </w:r>
+      <w:r>
+        <w:rPr>
+          <w:rFonts w:cstheme="minorHAnsi"/>
+        </w:rPr>
+        <w:t xml:space="preserve"> </w:t>
+      </w:r>
+      <w:r>
+        <w:rPr>
+          <w:rFonts w:cstheme="minorHAnsi"/>
+        </w:rPr>
+        <w:t>&amp; Road Surface</w:t>
+      </w:r>
+      <w:r>
+        <w:rPr>
+          <w:rFonts w:cstheme="minorHAnsi"/>
+        </w:rPr>
+        <w:t xml:space="preserve"> </w:t>
+      </w:r>
       <w:r>
         <w:rPr>
           <w:rFonts w:cstheme="minorHAnsi"/>
           <w:b/>
         </w:rPr>
-        <w:t>c_wthr</w:t>
-      </w:r>
-      <w:proofErr w:type="spellEnd"/>
-      <w:r>
-        <w:rPr>
-          <w:rFonts w:cstheme="minorHAnsi"/>
-          <w:b/>
-        </w:rPr>
-        <w:t>)</w:t>
-      </w:r>
-      <w:r>
-        <w:rPr>
-          <w:rFonts w:cstheme="minorHAnsi"/>
-        </w:rPr>
-        <w:t xml:space="preserve"> </w:t>
-      </w:r>
-      <w:r>
-        <w:rPr>
-          <w:rFonts w:cstheme="minorHAnsi"/>
-        </w:rPr>
-        <w:t>&amp; Road Surface</w:t>
-      </w:r>
-      <w:r>
-        <w:rPr>
-          <w:rFonts w:cstheme="minorHAnsi"/>
-        </w:rPr>
-        <w:t xml:space="preserve"> </w:t>
-      </w:r>
-      <w:r>
-        <w:rPr>
-          <w:rFonts w:cstheme="minorHAnsi"/>
-          <w:b/>
-        </w:rPr>
-        <w:t>(</w:t>
-      </w:r>
-      <w:proofErr w:type="spellStart"/>
-      <w:r>
-        <w:rPr>
-          <w:rFonts w:cstheme="minorHAnsi"/>
-          <w:b/>
-        </w:rPr>
-        <w:t>c_rsur</w:t>
-      </w:r>
-      <w:proofErr w:type="spellEnd"/>
-      <w:r>
-        <w:rPr>
-          <w:rFonts w:cstheme="minorHAnsi"/>
-          <w:b/>
-        </w:rPr>
-        <w:t>)</w:t>
+        <w:t>(c_rsur)</w:t>
       </w:r>
     </w:p>
     <w:p>
@@ -7429,23 +6909,7 @@
           <w:rFonts w:cstheme="minorHAnsi"/>
           <w:b/>
         </w:rPr>
-        <w:t>(</w:t>
-      </w:r>
-      <w:proofErr w:type="spellStart"/>
-      <w:r>
-        <w:rPr>
-          <w:rFonts w:cstheme="minorHAnsi"/>
-          <w:b/>
-        </w:rPr>
-        <w:t>c_traf</w:t>
-      </w:r>
-      <w:proofErr w:type="spellEnd"/>
-      <w:r>
-        <w:rPr>
-          <w:rFonts w:cstheme="minorHAnsi"/>
-          <w:b/>
-        </w:rPr>
-        <w:t>)</w:t>
+        <w:t>(c_traf)</w:t>
       </w:r>
     </w:p>
     <w:p>
@@ -7744,23 +7208,7 @@
           <w:rFonts w:cstheme="minorHAnsi"/>
           <w:b/>
         </w:rPr>
-        <w:t xml:space="preserve"> (</w:t>
-      </w:r>
-      <w:proofErr w:type="spellStart"/>
-      <w:r>
-        <w:rPr>
-          <w:rFonts w:cstheme="minorHAnsi"/>
-          <w:b/>
-        </w:rPr>
-        <w:t>c_raln</w:t>
-      </w:r>
-      <w:proofErr w:type="spellEnd"/>
-      <w:r>
-        <w:rPr>
-          <w:rFonts w:cstheme="minorHAnsi"/>
-          <w:b/>
-        </w:rPr>
-        <w:t>)</w:t>
+        <w:t xml:space="preserve"> (c_raln)</w:t>
       </w:r>
     </w:p>
     <w:p>
@@ -7864,93 +7312,78 @@
           <w:rFonts w:cstheme="minorHAnsi"/>
           <w:i/>
         </w:rPr>
-        <w:t xml:space="preserve">date, </w:t>
-      </w:r>
-      <w:proofErr w:type="spellStart"/>
+        <w:t>date, c_raln</w:t>
+      </w:r>
+      <w:r>
+        <w:rPr>
+          <w:rFonts w:cstheme="minorHAnsi"/>
+        </w:rPr>
+        <w:t>) pair into a two-</w:t>
+      </w:r>
+      <w:r>
+        <w:rPr>
+          <w:rFonts w:cstheme="minorHAnsi"/>
+        </w:rPr>
+        <w:t xml:space="preserve">level indexed </w:t>
+      </w:r>
       <w:r>
         <w:rPr>
           <w:rFonts w:cstheme="minorHAnsi"/>
           <w:i/>
         </w:rPr>
-        <w:t>c_raln</w:t>
-      </w:r>
-      <w:proofErr w:type="spellEnd"/>
-      <w:r>
-        <w:rPr>
-          <w:rFonts w:cstheme="minorHAnsi"/>
-        </w:rPr>
-        <w:t>) pair into a two-</w:t>
-      </w:r>
-      <w:r>
-        <w:rPr>
-          <w:rFonts w:cstheme="minorHAnsi"/>
-        </w:rPr>
-        <w:t xml:space="preserve">level indexed </w:t>
-      </w:r>
-      <w:proofErr w:type="spellStart"/>
-      <w:proofErr w:type="gramStart"/>
+        <w:t>pandas.Series</w:t>
+      </w:r>
+      <w:r>
+        <w:rPr>
+          <w:rFonts w:cstheme="minorHAnsi"/>
+        </w:rPr>
+        <w:t xml:space="preserve"> and used the</w:t>
+      </w:r>
+      <w:r>
+        <w:rPr>
+          <w:rFonts w:cstheme="minorHAnsi"/>
+        </w:rPr>
+        <w:t xml:space="preserve"> </w:t>
+      </w:r>
       <w:r>
         <w:rPr>
           <w:rFonts w:cstheme="minorHAnsi"/>
           <w:i/>
         </w:rPr>
-        <w:t>pandas.Series</w:t>
-      </w:r>
-      <w:proofErr w:type="spellEnd"/>
-      <w:proofErr w:type="gramEnd"/>
-      <w:r>
-        <w:rPr>
-          <w:rFonts w:cstheme="minorHAnsi"/>
-        </w:rPr>
-        <w:t xml:space="preserve"> and used the</w:t>
-      </w:r>
-      <w:r>
-        <w:rPr>
-          <w:rFonts w:cstheme="minorHAnsi"/>
-        </w:rPr>
-        <w:t xml:space="preserve"> </w:t>
+        <w:t>unstack</w:t>
+      </w:r>
+      <w:r>
+        <w:rPr>
+          <w:rFonts w:cstheme="minorHAnsi"/>
+        </w:rPr>
+        <w:t xml:space="preserve"> method to </w:t>
+      </w:r>
+      <w:r>
+        <w:rPr>
+          <w:rFonts w:cstheme="minorHAnsi"/>
+        </w:rPr>
+        <w:t xml:space="preserve">transform into </w:t>
+      </w:r>
+      <w:r>
+        <w:rPr>
+          <w:rFonts w:cstheme="minorHAnsi"/>
+        </w:rPr>
+        <w:t xml:space="preserve">a new </w:t>
       </w:r>
       <w:r>
         <w:rPr>
           <w:rFonts w:cstheme="minorHAnsi"/>
           <w:i/>
         </w:rPr>
-        <w:t>unstack</w:t>
-      </w:r>
-      <w:r>
-        <w:rPr>
-          <w:rFonts w:cstheme="minorHAnsi"/>
-        </w:rPr>
-        <w:t xml:space="preserve"> method to </w:t>
-      </w:r>
-      <w:r>
-        <w:rPr>
-          <w:rFonts w:cstheme="minorHAnsi"/>
-        </w:rPr>
-        <w:t xml:space="preserve">transform into </w:t>
-      </w:r>
-      <w:r>
-        <w:rPr>
-          <w:rFonts w:cstheme="minorHAnsi"/>
-        </w:rPr>
-        <w:t xml:space="preserve">a new </w:t>
-      </w:r>
-      <w:proofErr w:type="spellStart"/>
+        <w:t>D</w:t>
+      </w:r>
       <w:r>
         <w:rPr>
           <w:rFonts w:cstheme="minorHAnsi"/>
           <w:i/>
         </w:rPr>
-        <w:t>D</w:t>
-      </w:r>
-      <w:r>
-        <w:rPr>
-          <w:rFonts w:cstheme="minorHAnsi"/>
-          <w:i/>
-        </w:rPr>
         <w:t>ataframe</w:t>
       </w:r>
-      <w:proofErr w:type="spellEnd"/>
       <w:r>
         <w:rPr>
           <w:rFonts w:cstheme="minorHAnsi"/>
@@ -8112,64 +7545,32 @@
           <w:rFonts w:cstheme="minorHAnsi"/>
           <w:b/>
         </w:rPr>
-        <w:t>(</w:t>
-      </w:r>
-      <w:proofErr w:type="spellStart"/>
+        <w:t>(c_raln)</w:t>
+      </w:r>
+      <w:r>
+        <w:rPr>
+          <w:rFonts w:cstheme="minorHAnsi"/>
+        </w:rPr>
+        <w:t xml:space="preserve"> </w:t>
+      </w:r>
+      <w:r>
+        <w:rPr>
+          <w:rFonts w:cstheme="minorHAnsi"/>
+        </w:rPr>
+        <w:t>&amp; Collision Severity</w:t>
+      </w:r>
+      <w:r>
+        <w:rPr>
+          <w:rFonts w:cstheme="minorHAnsi"/>
+        </w:rPr>
+        <w:t xml:space="preserve"> </w:t>
+      </w:r>
       <w:r>
         <w:rPr>
           <w:rFonts w:cstheme="minorHAnsi"/>
           <w:b/>
         </w:rPr>
-        <w:t>c_raln</w:t>
-      </w:r>
-      <w:proofErr w:type="spellEnd"/>
-      <w:r>
-        <w:rPr>
-          <w:rFonts w:cstheme="minorHAnsi"/>
-          <w:b/>
-        </w:rPr>
-        <w:t>)</w:t>
-      </w:r>
-      <w:r>
-        <w:rPr>
-          <w:rFonts w:cstheme="minorHAnsi"/>
-        </w:rPr>
-        <w:t xml:space="preserve"> </w:t>
-      </w:r>
-      <w:r>
-        <w:rPr>
-          <w:rFonts w:cstheme="minorHAnsi"/>
-        </w:rPr>
-        <w:t>&amp; Collision Severity</w:t>
-      </w:r>
-      <w:r>
-        <w:rPr>
-          <w:rFonts w:cstheme="minorHAnsi"/>
-        </w:rPr>
-        <w:t xml:space="preserve"> </w:t>
-      </w:r>
-      <w:r>
-        <w:rPr>
-          <w:rFonts w:cstheme="minorHAnsi"/>
-          <w:b/>
-        </w:rPr>
-        <w:t>(</w:t>
-      </w:r>
-      <w:proofErr w:type="spellStart"/>
-      <w:r>
-        <w:rPr>
-          <w:rFonts w:cstheme="minorHAnsi"/>
-          <w:b/>
-        </w:rPr>
-        <w:t>c_sev</w:t>
-      </w:r>
-      <w:proofErr w:type="spellEnd"/>
-      <w:r>
-        <w:rPr>
-          <w:rFonts w:cstheme="minorHAnsi"/>
-          <w:b/>
-        </w:rPr>
-        <w:t>)</w:t>
+        <w:t>(c_sev)</w:t>
       </w:r>
     </w:p>
     <w:p>
@@ -8468,7 +7869,6 @@
         </w:rPr>
         <w:t>(</w:t>
       </w:r>
-      <w:proofErr w:type="spellStart"/>
       <w:r>
         <w:rPr>
           <w:rFonts w:cstheme="minorHAnsi"/>
@@ -8477,7 +7877,6 @@
         </w:rPr>
         <w:t>c_conf</w:t>
       </w:r>
-      <w:proofErr w:type="spellEnd"/>
       <w:r>
         <w:rPr>
           <w:rFonts w:cstheme="minorHAnsi"/>
@@ -8578,7 +7977,19 @@
         <w:rPr>
           <w:rFonts w:cstheme="minorHAnsi"/>
         </w:rPr>
-        <w:t>The size of each dot indicate</w:t>
+        <w:t xml:space="preserve">The size of each </w:t>
+      </w:r>
+      <w:r>
+        <w:rPr>
+          <w:rFonts w:cstheme="minorHAnsi"/>
+        </w:rPr>
+        <w:t>bubble</w:t>
+      </w:r>
+      <w:r>
+        <w:rPr>
+          <w:rFonts w:cstheme="minorHAnsi"/>
+        </w:rPr>
+        <w:t xml:space="preserve"> indicate</w:t>
       </w:r>
       <w:r>
         <w:rPr>
@@ -8626,7 +8037,67 @@
         <w:rPr>
           <w:rFonts w:cstheme="minorHAnsi"/>
         </w:rPr>
-        <w:t>comparable</w:t>
+        <w:t xml:space="preserve">comparable. In all cases, </w:t>
+      </w:r>
+      <w:r>
+        <w:rPr>
+          <w:rFonts w:cstheme="minorHAnsi"/>
+        </w:rPr>
+        <w:t>there was a clear trend</w:t>
+      </w:r>
+      <w:r>
+        <w:rPr>
+          <w:rFonts w:cstheme="minorHAnsi"/>
+        </w:rPr>
+        <w:t xml:space="preserve"> that </w:t>
+      </w:r>
+      <w:r>
+        <w:rPr>
+          <w:rFonts w:cstheme="minorHAnsi"/>
+        </w:rPr>
+        <w:t xml:space="preserve">as road-alignment improved, </w:t>
+      </w:r>
+      <w:r>
+        <w:rPr>
+          <w:rFonts w:cstheme="minorHAnsi"/>
+        </w:rPr>
+        <w:t>the collision chance</w:t>
+      </w:r>
+      <w:r>
+        <w:rPr>
+          <w:rFonts w:cstheme="minorHAnsi"/>
+        </w:rPr>
+        <w:t>s increased</w:t>
+      </w:r>
+      <w:r>
+        <w:rPr>
+          <w:rFonts w:cstheme="minorHAnsi"/>
+        </w:rPr>
+        <w:t xml:space="preserve"> due to higher speed and less caution. </w:t>
+      </w:r>
+      <w:r>
+        <w:rPr>
+          <w:rFonts w:cstheme="minorHAnsi"/>
+        </w:rPr>
+        <w:t>Disregarding the</w:t>
+      </w:r>
+      <w:r>
+        <w:rPr>
+          <w:rFonts w:cstheme="minorHAnsi"/>
+        </w:rPr>
+        <w:t xml:space="preserve"> unknown or "other" conditions, we can see </w:t>
+      </w:r>
+      <w:r>
+        <w:rPr>
+          <w:rFonts w:cstheme="minorHAnsi"/>
+        </w:rPr>
+        <w:t>from</w:t>
+      </w:r>
+      <w:r>
+        <w:rPr>
+          <w:rFonts w:cstheme="minorHAnsi"/>
+        </w:rPr>
+        <w:t xml:space="preserve"> each </w:t>
       </w:r>
       <w:bookmarkStart w:id="10" w:name="_GoBack"/>
       <w:bookmarkEnd w:id="10"/>
@@ -8634,52 +8105,8 @@
         <w:rPr>
           <w:rFonts w:cstheme="minorHAnsi"/>
         </w:rPr>
-        <w:t xml:space="preserve">. In all cases, clear trend shows that the collision chance increases when road-alignment </w:t>
-      </w:r>
-      <w:r>
-        <w:rPr>
-          <w:rFonts w:cstheme="minorHAnsi"/>
-        </w:rPr>
-        <w:t>improves</w:t>
-      </w:r>
-      <w:r>
-        <w:rPr>
-          <w:rFonts w:cstheme="minorHAnsi"/>
-        </w:rPr>
-        <w:t xml:space="preserve">, due to higher speed and less caution. </w:t>
-      </w:r>
-      <w:r>
-        <w:rPr>
-          <w:rFonts w:cstheme="minorHAnsi"/>
-        </w:rPr>
-        <w:t>Disregarding the</w:t>
-      </w:r>
-      <w:r>
-        <w:rPr>
-          <w:rFonts w:cstheme="minorHAnsi"/>
-        </w:rPr>
-        <w:t xml:space="preserve"> unknown or "other" conditions, we can see </w:t>
-      </w:r>
-      <w:r>
-        <w:rPr>
-          <w:rFonts w:cstheme="minorHAnsi"/>
-        </w:rPr>
-        <w:t>from</w:t>
-      </w:r>
-      <w:r>
-        <w:rPr>
-          <w:rFonts w:cstheme="minorHAnsi"/>
-        </w:rPr>
-        <w:t xml:space="preserve"> each </w:t>
-      </w:r>
-      <w:proofErr w:type="gramStart"/>
-      <w:r>
-        <w:rPr>
-          <w:rFonts w:cstheme="minorHAnsi"/>
-        </w:rPr>
-        <w:t>cases</w:t>
-      </w:r>
-      <w:proofErr w:type="gramEnd"/>
+        <w:t>case</w:t>
+      </w:r>
       <w:r>
         <w:rPr>
           <w:rFonts w:cstheme="minorHAnsi"/>
@@ -8765,19 +8192,11 @@
         </w:rPr>
         <w:t xml:space="preserve"> same direction, most accident situations are </w:t>
       </w:r>
-      <w:proofErr w:type="gramStart"/>
-      <w:r>
-        <w:rPr>
-          <w:rFonts w:cstheme="minorHAnsi"/>
-        </w:rPr>
-        <w:t>rear-end</w:t>
-      </w:r>
-      <w:proofErr w:type="gramEnd"/>
-      <w:r>
-        <w:rPr>
-          <w:rFonts w:cstheme="minorHAnsi"/>
-        </w:rPr>
-        <w:t xml:space="preserve"> collision, which clearly increase</w:t>
+      <w:r>
+        <w:rPr>
+          <w:rFonts w:cstheme="minorHAnsi"/>
+        </w:rPr>
+        <w:t>rear-end collision, which clearly increase</w:t>
       </w:r>
       <w:r>
         <w:rPr>
@@ -8960,7 +8379,6 @@
         </w:rPr>
         <w:t xml:space="preserve"> (</w:t>
       </w:r>
-      <w:proofErr w:type="spellStart"/>
       <w:r>
         <w:rPr>
           <w:rFonts w:cstheme="minorHAnsi"/>
@@ -8968,7 +8386,6 @@
         </w:rPr>
         <w:t>v_type</w:t>
       </w:r>
-      <w:proofErr w:type="spellEnd"/>
       <w:r>
         <w:rPr>
           <w:rFonts w:cstheme="minorHAnsi"/>
@@ -9380,21 +8797,7 @@
         <w:rPr>
           <w:rFonts w:cstheme="minorHAnsi"/>
         </w:rPr>
-        <w:t xml:space="preserve">From the figure </w:t>
-      </w:r>
-      <w:proofErr w:type="gramStart"/>
-      <w:r>
-        <w:rPr>
-          <w:rFonts w:cstheme="minorHAnsi"/>
-        </w:rPr>
-        <w:t>above</w:t>
-      </w:r>
-      <w:proofErr w:type="gramEnd"/>
-      <w:r>
-        <w:rPr>
-          <w:rFonts w:cstheme="minorHAnsi"/>
-        </w:rPr>
-        <w:t xml:space="preserve"> we see most fatal collisions are caused by light-duty vehicles, followed by motorcycle, road tractor, and trucks. However, the highest percentage of fatal accidents is caused by road tractor and Snowmobile (about 7%), and followed by street car, farm equipment and motorhome (around 6%). Also noticed that small school bus produces least fatal collisions, and bicycle number is also non-surprisingly low.</w:t>
+        <w:t>From the figure above we see most fatal collisions are caused by light-duty vehicles, followed by motorcycle, road tractor, and trucks. However, the highest percentage of fatal accidents is caused by road tractor and Snowmobile (about 7%), and followed by street car, farm equipment and motorhome (around 6%). Also noticed that small school bus produces least fatal collisions, and bicycle number is also non-surprisingly low.</w:t>
       </w:r>
     </w:p>
     <w:p>
@@ -9445,7 +8848,6 @@
         </w:rPr>
         <w:t xml:space="preserve"> (</w:t>
       </w:r>
-      <w:proofErr w:type="spellStart"/>
       <w:r>
         <w:rPr>
           <w:rFonts w:cstheme="minorHAnsi"/>
@@ -9453,7 +8855,6 @@
         </w:rPr>
         <w:t>v_year</w:t>
       </w:r>
-      <w:proofErr w:type="spellEnd"/>
       <w:r>
         <w:rPr>
           <w:rFonts w:cstheme="minorHAnsi"/>
@@ -9492,7 +8893,6 @@
         </w:rPr>
         <w:t xml:space="preserve">By sense checking the data, team realized that all values other than years in </w:t>
       </w:r>
-      <w:proofErr w:type="spellStart"/>
       <w:r>
         <w:rPr>
           <w:rFonts w:cstheme="minorHAnsi"/>
@@ -9500,7 +8900,6 @@
         </w:rPr>
         <w:t>v_year</w:t>
       </w:r>
-      <w:proofErr w:type="spellEnd"/>
       <w:r>
         <w:rPr>
           <w:rFonts w:cstheme="minorHAnsi"/>
@@ -9527,7 +8926,6 @@
         </w:rPr>
         <w:t xml:space="preserve"> (</w:t>
       </w:r>
-      <w:proofErr w:type="spellStart"/>
       <w:r>
         <w:rPr>
           <w:rFonts w:cstheme="minorHAnsi"/>
@@ -9535,7 +8933,6 @@
         </w:rPr>
         <w:t>v_year</w:t>
       </w:r>
-      <w:proofErr w:type="spellEnd"/>
       <w:r>
         <w:rPr>
           <w:rFonts w:cstheme="minorHAnsi"/>
@@ -9556,7 +8953,6 @@
         </w:rPr>
         <w:t xml:space="preserve"> (</w:t>
       </w:r>
-      <w:proofErr w:type="spellStart"/>
       <w:r>
         <w:rPr>
           <w:rFonts w:cstheme="minorHAnsi"/>
@@ -9564,7 +8960,6 @@
         </w:rPr>
         <w:t>c_year</w:t>
       </w:r>
-      <w:proofErr w:type="spellEnd"/>
       <w:r>
         <w:rPr>
           <w:rFonts w:cstheme="minorHAnsi"/>
@@ -9586,7 +8981,6 @@
         <w:lastRenderedPageBreak/>
         <w:t xml:space="preserve">After cut the </w:t>
       </w:r>
-      <w:proofErr w:type="spellStart"/>
       <w:r>
         <w:rPr>
           <w:rFonts w:cstheme="minorHAnsi"/>
@@ -9594,7 +8988,6 @@
         </w:rPr>
         <w:t>v_year</w:t>
       </w:r>
-      <w:proofErr w:type="spellEnd"/>
       <w:r>
         <w:rPr>
           <w:rFonts w:cstheme="minorHAnsi"/>
@@ -9605,21 +8998,7 @@
         <w:rPr>
           <w:rFonts w:cstheme="minorHAnsi"/>
         </w:rPr>
-        <w:t xml:space="preserve">12 bins (every 10 </w:t>
-      </w:r>
-      <w:proofErr w:type="gramStart"/>
-      <w:r>
-        <w:rPr>
-          <w:rFonts w:cstheme="minorHAnsi"/>
-        </w:rPr>
-        <w:t>year</w:t>
-      </w:r>
-      <w:proofErr w:type="gramEnd"/>
-      <w:r>
-        <w:rPr>
-          <w:rFonts w:cstheme="minorHAnsi"/>
-        </w:rPr>
-        <w:t xml:space="preserve"> from 1900 to 2020), we plotted the collisions of top 5 involved model years across the available collision years (1999 to 2014).</w:t>
+        <w:t>12 bins (every 10 year from 1900 to 2020), we plotted the collisions of top 5 involved model years across the available collision years (1999 to 2014).</w:t>
       </w:r>
     </w:p>
     <w:p>
@@ -9716,7 +9095,6 @@
         </w:rPr>
         <w:t xml:space="preserve"> (</w:t>
       </w:r>
-      <w:proofErr w:type="spellStart"/>
       <w:r>
         <w:rPr>
           <w:rFonts w:cstheme="minorHAnsi"/>
@@ -9724,7 +9102,6 @@
         </w:rPr>
         <w:t>p_sex</w:t>
       </w:r>
-      <w:proofErr w:type="spellEnd"/>
       <w:r>
         <w:rPr>
           <w:rFonts w:cstheme="minorHAnsi"/>
@@ -9792,7 +9169,6 @@
         </w:rPr>
         <w:t>(</w:t>
       </w:r>
-      <w:proofErr w:type="spellStart"/>
       <w:r>
         <w:rPr>
           <w:rFonts w:cstheme="minorHAnsi"/>
@@ -9800,26 +9176,11 @@
         </w:rPr>
         <w:t>c_hour</w:t>
       </w:r>
-      <w:proofErr w:type="spellEnd"/>
-      <w:r>
-        <w:rPr>
-          <w:rFonts w:cstheme="minorHAnsi"/>
-        </w:rPr>
-        <w:t xml:space="preserve">) is a column simply shows when the collision happened. Number from 0 to 23 correspond to 24 hours. For example, 0 indicates </w:t>
-      </w:r>
-      <w:proofErr w:type="spellStart"/>
-      <w:r>
-        <w:rPr>
-          <w:rFonts w:cstheme="minorHAnsi"/>
-        </w:rPr>
-        <w:t>form</w:t>
-      </w:r>
-      <w:proofErr w:type="spellEnd"/>
-      <w:r>
-        <w:rPr>
-          <w:rFonts w:cstheme="minorHAnsi"/>
-        </w:rPr>
-        <w:t xml:space="preserve"> midnight to 0:59; 14 represents from 14:00 to 14:59.</w:t>
+      <w:r>
+        <w:rPr>
+          <w:rFonts w:cstheme="minorHAnsi"/>
+        </w:rPr>
+        <w:t>) is a column simply shows when the collision happened. Number from 0 to 23 correspond to 24 hours. For example, 0 indicates form midnight to 0:59; 14 represents from 14:00 to 14:59.</w:t>
       </w:r>
     </w:p>
     <w:p>
@@ -9835,7 +9196,6 @@
         </w:rPr>
         <w:t>In the whole sample, we grouped the data by sex (</w:t>
       </w:r>
-      <w:proofErr w:type="spellStart"/>
       <w:r>
         <w:rPr>
           <w:rFonts w:cstheme="minorHAnsi"/>
@@ -9843,7 +9203,6 @@
         </w:rPr>
         <w:t>p_sex</w:t>
       </w:r>
-      <w:proofErr w:type="spellEnd"/>
       <w:r>
         <w:rPr>
           <w:rFonts w:cstheme="minorHAnsi"/>
@@ -9883,7 +9242,6 @@
         </w:rPr>
         <w:t>In order to analyze the relation with collision hour, we need slice and group the data by sex (</w:t>
       </w:r>
-      <w:proofErr w:type="spellStart"/>
       <w:r>
         <w:rPr>
           <w:rFonts w:cstheme="minorHAnsi"/>
@@ -9891,14 +9249,12 @@
         </w:rPr>
         <w:t>p_sex</w:t>
       </w:r>
-      <w:proofErr w:type="spellEnd"/>
       <w:r>
         <w:rPr>
           <w:rFonts w:cstheme="minorHAnsi"/>
         </w:rPr>
         <w:t>) and collision hour column (</w:t>
       </w:r>
-      <w:proofErr w:type="spellStart"/>
       <w:r>
         <w:rPr>
           <w:rFonts w:cstheme="minorHAnsi"/>
@@ -9906,7 +9262,6 @@
         </w:rPr>
         <w:t>c_hour</w:t>
       </w:r>
-      <w:proofErr w:type="spellEnd"/>
       <w:r>
         <w:rPr>
           <w:rFonts w:cstheme="minorHAnsi"/>
@@ -10064,7 +9419,6 @@
         </w:rPr>
         <w:t>(</w:t>
       </w:r>
-      <w:proofErr w:type="spellStart"/>
       <w:r>
         <w:rPr>
           <w:rFonts w:cstheme="minorHAnsi"/>
@@ -10072,7 +9426,6 @@
         </w:rPr>
         <w:t>p_isev</w:t>
       </w:r>
-      <w:proofErr w:type="spellEnd"/>
       <w:r>
         <w:rPr>
           <w:rFonts w:cstheme="minorHAnsi"/>
@@ -10133,7 +9486,6 @@
         </w:rPr>
         <w:t>By using the same method as before, we can easily aggregate the result into a two-level index table (</w:t>
       </w:r>
-      <w:proofErr w:type="spellStart"/>
       <w:r>
         <w:rPr>
           <w:rFonts w:cstheme="minorHAnsi"/>
@@ -10141,14 +9493,12 @@
         </w:rPr>
         <w:t>p_sex</w:t>
       </w:r>
-      <w:proofErr w:type="spellEnd"/>
       <w:r>
         <w:rPr>
           <w:rFonts w:cstheme="minorHAnsi"/>
         </w:rPr>
         <w:t xml:space="preserve"> and </w:t>
       </w:r>
-      <w:proofErr w:type="spellStart"/>
       <w:r>
         <w:rPr>
           <w:rFonts w:cstheme="minorHAnsi"/>
@@ -10156,7 +9506,6 @@
         </w:rPr>
         <w:t>p_isev</w:t>
       </w:r>
-      <w:proofErr w:type="spellEnd"/>
       <w:r>
         <w:rPr>
           <w:rFonts w:cstheme="minorHAnsi"/>
@@ -10382,7 +9731,6 @@
         </w:rPr>
         <w:t xml:space="preserve"> (</w:t>
       </w:r>
-      <w:proofErr w:type="spellStart"/>
       <w:r>
         <w:rPr>
           <w:rFonts w:cstheme="minorHAnsi"/>
@@ -10390,7 +9738,6 @@
         </w:rPr>
         <w:t>c_conf</w:t>
       </w:r>
-      <w:proofErr w:type="spellEnd"/>
       <w:r>
         <w:rPr>
           <w:rFonts w:cstheme="minorHAnsi"/>
@@ -10423,21 +9770,7 @@
         <w:rPr>
           <w:rFonts w:cstheme="minorHAnsi"/>
         </w:rPr>
-        <w:t xml:space="preserve">When two vehicles are moving in the same direction, five types of collision might occur. The first one is </w:t>
-      </w:r>
-      <w:proofErr w:type="gramStart"/>
-      <w:r>
-        <w:rPr>
-          <w:rFonts w:cstheme="minorHAnsi"/>
-        </w:rPr>
-        <w:t>rear-end</w:t>
-      </w:r>
-      <w:proofErr w:type="gramEnd"/>
-      <w:r>
-        <w:rPr>
-          <w:rFonts w:cstheme="minorHAnsi"/>
-        </w:rPr>
-        <w:t xml:space="preserve"> collision. The second one is side swipe, which means the sides of vehicles hit one another. The third type is one </w:t>
+        <w:t xml:space="preserve">When two vehicles are moving in the same direction, five types of collision might occur. The first one is rear-end collision. The second one is side swipe, which means the sides of vehicles hit one another. The third type is one </w:t>
       </w:r>
       <w:r>
         <w:rPr>
@@ -10631,7 +9964,6 @@
         </w:rPr>
         <w:t>(</w:t>
       </w:r>
-      <w:proofErr w:type="spellStart"/>
       <w:r>
         <w:rPr>
           <w:rFonts w:cstheme="minorHAnsi"/>
@@ -10639,7 +9971,6 @@
         </w:rPr>
         <w:t>p_age</w:t>
       </w:r>
-      <w:proofErr w:type="spellEnd"/>
       <w:r>
         <w:rPr>
           <w:rFonts w:cstheme="minorHAnsi"/>
@@ -10825,7 +10156,6 @@
         </w:rPr>
         <w:t xml:space="preserve"> (</w:t>
       </w:r>
-      <w:proofErr w:type="spellStart"/>
       <w:r>
         <w:rPr>
           <w:rFonts w:cstheme="minorHAnsi"/>
@@ -10833,7 +10163,6 @@
         </w:rPr>
         <w:t>c_wday</w:t>
       </w:r>
-      <w:proofErr w:type="spellEnd"/>
       <w:r>
         <w:rPr>
           <w:rFonts w:cstheme="minorHAnsi"/>
@@ -10922,27 +10251,13 @@
         <w:rPr>
           <w:rFonts w:cstheme="minorHAnsi"/>
         </w:rPr>
-        <w:t xml:space="preserve">The plot shows that during the whole week, young adults (from 21 to 31) are the riskiest population. Risk decrease with age increases, for example the age from 41 to 50 are less likely to involve in an </w:t>
-      </w:r>
-      <w:proofErr w:type="gramStart"/>
-      <w:r>
-        <w:rPr>
-          <w:rFonts w:cstheme="minorHAnsi"/>
-        </w:rPr>
-        <w:t xml:space="preserve">accident, </w:t>
-      </w:r>
-      <w:r>
-        <w:rPr>
-          <w:rFonts w:cstheme="minorHAnsi"/>
-        </w:rPr>
-        <w:t>and</w:t>
-      </w:r>
-      <w:proofErr w:type="gramEnd"/>
-      <w:r>
-        <w:rPr>
-          <w:rFonts w:cstheme="minorHAnsi"/>
-        </w:rPr>
-        <w:t xml:space="preserve"> compared</w:t>
+        <w:t xml:space="preserve">The plot shows that during the whole week, young adults (from 21 to 31) are the riskiest population. Risk decrease with age increases, for example the age from 41 to 50 are less likely to involve in an accident, </w:t>
+      </w:r>
+      <w:r>
+        <w:rPr>
+          <w:rFonts w:cstheme="minorHAnsi"/>
+        </w:rPr>
+        <w:t>and compared</w:t>
       </w:r>
       <w:r>
         <w:rPr>
@@ -11250,7 +10565,6 @@
         </w:rPr>
         <w:t>(</w:t>
       </w:r>
-      <w:proofErr w:type="spellStart"/>
       <w:r>
         <w:rPr>
           <w:rFonts w:cstheme="minorHAnsi"/>
@@ -11258,7 +10572,6 @@
         </w:rPr>
         <w:t>p_user</w:t>
       </w:r>
-      <w:proofErr w:type="spellEnd"/>
       <w:r>
         <w:rPr>
           <w:rFonts w:cstheme="minorHAnsi"/>
@@ -11647,65 +10960,8 @@
           <w:rFonts w:cstheme="minorHAnsi"/>
           <w:highlight w:val="yellow"/>
         </w:rPr>
-        <w:t xml:space="preserve">Sample </w:t>
-      </w:r>
-      <w:proofErr w:type="spellStart"/>
-      <w:r>
-        <w:rPr>
-          <w:rFonts w:cstheme="minorHAnsi"/>
-          <w:highlight w:val="yellow"/>
-        </w:rPr>
-        <w:t>sample</w:t>
-      </w:r>
-      <w:proofErr w:type="spellEnd"/>
-      <w:r>
-        <w:rPr>
-          <w:rFonts w:cstheme="minorHAnsi"/>
-          <w:highlight w:val="yellow"/>
-        </w:rPr>
-        <w:t xml:space="preserve"> </w:t>
-      </w:r>
-      <w:proofErr w:type="spellStart"/>
-      <w:r>
-        <w:rPr>
-          <w:rFonts w:cstheme="minorHAnsi"/>
-          <w:highlight w:val="yellow"/>
-        </w:rPr>
-        <w:t>sample</w:t>
-      </w:r>
-      <w:proofErr w:type="spellEnd"/>
-      <w:r>
-        <w:rPr>
-          <w:rFonts w:cstheme="minorHAnsi"/>
-          <w:highlight w:val="yellow"/>
-        </w:rPr>
-        <w:t xml:space="preserve"> </w:t>
-      </w:r>
-      <w:proofErr w:type="spellStart"/>
-      <w:r>
-        <w:rPr>
-          <w:rFonts w:cstheme="minorHAnsi"/>
-          <w:highlight w:val="yellow"/>
-        </w:rPr>
-        <w:t>sample</w:t>
-      </w:r>
-      <w:proofErr w:type="spellEnd"/>
-      <w:r>
-        <w:rPr>
-          <w:rFonts w:cstheme="minorHAnsi"/>
-          <w:highlight w:val="yellow"/>
-        </w:rPr>
-        <w:t xml:space="preserve"> </w:t>
-      </w:r>
-      <w:proofErr w:type="spellStart"/>
-      <w:r>
-        <w:rPr>
-          <w:rFonts w:cstheme="minorHAnsi"/>
-          <w:highlight w:val="yellow"/>
-        </w:rPr>
-        <w:t>sample</w:t>
-      </w:r>
-      <w:proofErr w:type="spellEnd"/>
+        <w:t>Sample sample sample sample sample</w:t>
+      </w:r>
     </w:p>
     <w:p>
       <w:pPr>
@@ -11787,65 +11043,8 @@
           <w:rFonts w:cstheme="minorHAnsi"/>
           <w:highlight w:val="yellow"/>
         </w:rPr>
-        <w:t xml:space="preserve">Sample </w:t>
-      </w:r>
-      <w:proofErr w:type="spellStart"/>
-      <w:r>
-        <w:rPr>
-          <w:rFonts w:cstheme="minorHAnsi"/>
-          <w:highlight w:val="yellow"/>
-        </w:rPr>
-        <w:t>sample</w:t>
-      </w:r>
-      <w:proofErr w:type="spellEnd"/>
-      <w:r>
-        <w:rPr>
-          <w:rFonts w:cstheme="minorHAnsi"/>
-          <w:highlight w:val="yellow"/>
-        </w:rPr>
-        <w:t xml:space="preserve"> </w:t>
-      </w:r>
-      <w:proofErr w:type="spellStart"/>
-      <w:r>
-        <w:rPr>
-          <w:rFonts w:cstheme="minorHAnsi"/>
-          <w:highlight w:val="yellow"/>
-        </w:rPr>
-        <w:t>sample</w:t>
-      </w:r>
-      <w:proofErr w:type="spellEnd"/>
-      <w:r>
-        <w:rPr>
-          <w:rFonts w:cstheme="minorHAnsi"/>
-          <w:highlight w:val="yellow"/>
-        </w:rPr>
-        <w:t xml:space="preserve"> </w:t>
-      </w:r>
-      <w:proofErr w:type="spellStart"/>
-      <w:r>
-        <w:rPr>
-          <w:rFonts w:cstheme="minorHAnsi"/>
-          <w:highlight w:val="yellow"/>
-        </w:rPr>
-        <w:t>sample</w:t>
-      </w:r>
-      <w:proofErr w:type="spellEnd"/>
-      <w:r>
-        <w:rPr>
-          <w:rFonts w:cstheme="minorHAnsi"/>
-          <w:highlight w:val="yellow"/>
-        </w:rPr>
-        <w:t xml:space="preserve"> </w:t>
-      </w:r>
-      <w:proofErr w:type="spellStart"/>
-      <w:r>
-        <w:rPr>
-          <w:rFonts w:cstheme="minorHAnsi"/>
-          <w:highlight w:val="yellow"/>
-        </w:rPr>
-        <w:t>sample</w:t>
-      </w:r>
-      <w:proofErr w:type="spellEnd"/>
+        <w:t>Sample sample sample sample sample</w:t>
+      </w:r>
     </w:p>
     <w:p>
       <w:pPr>
@@ -11942,7 +11141,7 @@
           <v:shape id="_x0000_i1025" type="#_x0000_t75" alt="" style="width:76.95pt;height:56.2pt;mso-width-percent:0;mso-height-percent:0;mso-width-percent:0;mso-height-percent:0" o:ole="">
             <v:imagedata r:id="rId46" o:title=""/>
           </v:shape>
-          <o:OLEObject Type="Embed" ProgID="AcroExch.Document.2015" ShapeID="_x0000_i1025" DrawAspect="Icon" ObjectID="_1584990187" r:id="rId47"/>
+          <o:OLEObject Type="Embed" ProgID="AcroExch.Document.2015" ShapeID="_x0000_i1025" DrawAspect="Icon" ObjectID="_1584990361" r:id="rId47"/>
         </w:object>
       </w:r>
     </w:p>
@@ -13494,25 +12693,7 @@
           <w:b/>
           <w:lang w:val="en-US" w:eastAsia="en-US"/>
         </w:rPr>
-        <w:t>[A-</w:t>
-      </w:r>
-      <w:proofErr w:type="gramStart"/>
-      <w:r>
-        <w:rPr>
-          <w:rFonts w:cstheme="minorHAnsi"/>
-          <w:b/>
-          <w:lang w:val="en-US" w:eastAsia="en-US"/>
-        </w:rPr>
-        <w:t>2.B</w:t>
-      </w:r>
-      <w:proofErr w:type="gramEnd"/>
-      <w:r>
-        <w:rPr>
-          <w:rFonts w:cstheme="minorHAnsi"/>
-          <w:b/>
-          <w:lang w:val="en-US" w:eastAsia="en-US"/>
-        </w:rPr>
-        <w:t xml:space="preserve">1] </w:t>
+        <w:t xml:space="preserve">[A-2.B1] </w:t>
       </w:r>
       <w:r>
         <w:rPr>
@@ -13545,151 +12726,13 @@
                 <w:szCs w:val="16"/>
               </w:rPr>
             </w:pPr>
-            <w:proofErr w:type="spellStart"/>
             <w:r>
               <w:rPr>
                 <w:rFonts w:cstheme="minorHAnsi"/>
                 <w:sz w:val="16"/>
                 <w:szCs w:val="16"/>
               </w:rPr>
-              <w:t>df</w:t>
-            </w:r>
-            <w:proofErr w:type="spellEnd"/>
-            <w:r>
-              <w:rPr>
-                <w:rFonts w:cstheme="minorHAnsi"/>
-                <w:sz w:val="16"/>
-                <w:szCs w:val="16"/>
-              </w:rPr>
-              <w:t xml:space="preserve">['date'] = </w:t>
-            </w:r>
-            <w:proofErr w:type="spellStart"/>
-            <w:proofErr w:type="gramStart"/>
-            <w:r>
-              <w:rPr>
-                <w:rFonts w:cstheme="minorHAnsi"/>
-                <w:sz w:val="16"/>
-                <w:szCs w:val="16"/>
-              </w:rPr>
-              <w:t>pd.PeriodIndex</w:t>
-            </w:r>
-            <w:proofErr w:type="spellEnd"/>
-            <w:proofErr w:type="gramEnd"/>
-            <w:r>
-              <w:rPr>
-                <w:rFonts w:cstheme="minorHAnsi"/>
-                <w:sz w:val="16"/>
-                <w:szCs w:val="16"/>
-              </w:rPr>
-              <w:t>(</w:t>
-            </w:r>
-            <w:proofErr w:type="spellStart"/>
-            <w:r>
-              <w:rPr>
-                <w:rFonts w:cstheme="minorHAnsi"/>
-                <w:sz w:val="16"/>
-                <w:szCs w:val="16"/>
-              </w:rPr>
-              <w:t>df</w:t>
-            </w:r>
-            <w:proofErr w:type="spellEnd"/>
-            <w:r>
-              <w:rPr>
-                <w:rFonts w:cstheme="minorHAnsi"/>
-                <w:sz w:val="16"/>
-                <w:szCs w:val="16"/>
-              </w:rPr>
-              <w:t>['</w:t>
-            </w:r>
-            <w:proofErr w:type="spellStart"/>
-            <w:r>
-              <w:rPr>
-                <w:rFonts w:cstheme="minorHAnsi"/>
-                <w:sz w:val="16"/>
-                <w:szCs w:val="16"/>
-              </w:rPr>
-              <w:t>c_year</w:t>
-            </w:r>
-            <w:proofErr w:type="spellEnd"/>
-            <w:r>
-              <w:rPr>
-                <w:rFonts w:cstheme="minorHAnsi"/>
-                <w:sz w:val="16"/>
-                <w:szCs w:val="16"/>
-              </w:rPr>
-              <w:t>'].map(</w:t>
-            </w:r>
-            <w:proofErr w:type="spellStart"/>
-            <w:r>
-              <w:rPr>
-                <w:rFonts w:cstheme="minorHAnsi"/>
-                <w:sz w:val="16"/>
-                <w:szCs w:val="16"/>
-              </w:rPr>
-              <w:t>str</w:t>
-            </w:r>
-            <w:proofErr w:type="spellEnd"/>
-            <w:r>
-              <w:rPr>
-                <w:rFonts w:cstheme="minorHAnsi"/>
-                <w:sz w:val="16"/>
-                <w:szCs w:val="16"/>
-              </w:rPr>
-              <w:t xml:space="preserve">) + '-' + </w:t>
-            </w:r>
-            <w:proofErr w:type="spellStart"/>
-            <w:r>
-              <w:rPr>
-                <w:rFonts w:cstheme="minorHAnsi"/>
-                <w:sz w:val="16"/>
-                <w:szCs w:val="16"/>
-              </w:rPr>
-              <w:t>df</w:t>
-            </w:r>
-            <w:proofErr w:type="spellEnd"/>
-            <w:r>
-              <w:rPr>
-                <w:rFonts w:cstheme="minorHAnsi"/>
-                <w:sz w:val="16"/>
-                <w:szCs w:val="16"/>
-              </w:rPr>
-              <w:t>['</w:t>
-            </w:r>
-            <w:proofErr w:type="spellStart"/>
-            <w:r>
-              <w:rPr>
-                <w:rFonts w:cstheme="minorHAnsi"/>
-                <w:sz w:val="16"/>
-                <w:szCs w:val="16"/>
-              </w:rPr>
-              <w:t>c_mnth</w:t>
-            </w:r>
-            <w:proofErr w:type="spellEnd"/>
-            <w:r>
-              <w:rPr>
-                <w:rFonts w:cstheme="minorHAnsi"/>
-                <w:sz w:val="16"/>
-                <w:szCs w:val="16"/>
-              </w:rPr>
-              <w:t xml:space="preserve">'], </w:t>
-            </w:r>
-            <w:proofErr w:type="spellStart"/>
-            <w:r>
-              <w:rPr>
-                <w:rFonts w:cstheme="minorHAnsi"/>
-                <w:sz w:val="16"/>
-                <w:szCs w:val="16"/>
-              </w:rPr>
-              <w:t>freq</w:t>
-            </w:r>
-            <w:proofErr w:type="spellEnd"/>
-            <w:r>
-              <w:rPr>
-                <w:rFonts w:cstheme="minorHAnsi"/>
-                <w:sz w:val="16"/>
-                <w:szCs w:val="16"/>
-              </w:rPr>
-              <w:t>='M')</w:t>
+              <w:t>df['date'] = pd.PeriodIndex(df['c_year'].map(str) + '-' + df['c_mnth'], freq='M')</w:t>
             </w:r>
           </w:p>
           <w:p>
@@ -13700,41 +12743,13 @@
                 <w:szCs w:val="16"/>
               </w:rPr>
             </w:pPr>
-            <w:proofErr w:type="spellStart"/>
             <w:r>
               <w:rPr>
                 <w:rFonts w:cstheme="minorHAnsi"/>
                 <w:sz w:val="16"/>
                 <w:szCs w:val="16"/>
               </w:rPr>
-              <w:t>df</w:t>
-            </w:r>
-            <w:proofErr w:type="spellEnd"/>
-            <w:r>
-              <w:rPr>
-                <w:rFonts w:cstheme="minorHAnsi"/>
-                <w:sz w:val="16"/>
-                <w:szCs w:val="16"/>
-              </w:rPr>
-              <w:t>=</w:t>
-            </w:r>
-            <w:proofErr w:type="spellStart"/>
-            <w:r>
-              <w:rPr>
-                <w:rFonts w:cstheme="minorHAnsi"/>
-                <w:sz w:val="16"/>
-                <w:szCs w:val="16"/>
-              </w:rPr>
-              <w:t>df.set_index</w:t>
-            </w:r>
-            <w:proofErr w:type="spellEnd"/>
-            <w:r>
-              <w:rPr>
-                <w:rFonts w:cstheme="minorHAnsi"/>
-                <w:sz w:val="16"/>
-                <w:szCs w:val="16"/>
-              </w:rPr>
-              <w:t>('date')</w:t>
+              <w:t>df=df.set_index('date')</w:t>
             </w:r>
           </w:p>
         </w:tc>
@@ -13768,64 +12783,14 @@
           <w:b/>
           <w:lang w:val="en-US" w:eastAsia="en-US"/>
         </w:rPr>
-        <w:t>[A-</w:t>
-      </w:r>
-      <w:proofErr w:type="gramStart"/>
-      <w:r>
-        <w:rPr>
-          <w:rFonts w:cstheme="minorHAnsi"/>
-          <w:b/>
+        <w:t xml:space="preserve">[A-2.B2] </w:t>
+      </w:r>
+      <w:r>
+        <w:rPr>
+          <w:rFonts w:cstheme="minorHAnsi"/>
           <w:lang w:val="en-US" w:eastAsia="en-US"/>
         </w:rPr>
-        <w:t>2.B</w:t>
-      </w:r>
-      <w:proofErr w:type="gramEnd"/>
-      <w:r>
-        <w:rPr>
-          <w:rFonts w:cstheme="minorHAnsi"/>
-          <w:b/>
-          <w:lang w:val="en-US" w:eastAsia="en-US"/>
-        </w:rPr>
-        <w:t xml:space="preserve">2] </w:t>
-      </w:r>
-      <w:r>
-        <w:rPr>
-          <w:rFonts w:cstheme="minorHAnsi"/>
-          <w:lang w:val="en-US" w:eastAsia="en-US"/>
-        </w:rPr>
-        <w:t>create ‘fatal’ and ‘</w:t>
-      </w:r>
-      <w:proofErr w:type="spellStart"/>
-      <w:r>
-        <w:rPr>
-          <w:rFonts w:cstheme="minorHAnsi"/>
-          <w:lang w:val="en-US" w:eastAsia="en-US"/>
-        </w:rPr>
-        <w:t>non_fatal</w:t>
-      </w:r>
-      <w:proofErr w:type="spellEnd"/>
-      <w:r>
-        <w:rPr>
-          <w:rFonts w:cstheme="minorHAnsi"/>
-          <w:lang w:val="en-US" w:eastAsia="en-US"/>
-        </w:rPr>
-        <w:t xml:space="preserve">’ columns based on </w:t>
-      </w:r>
-      <w:proofErr w:type="spellStart"/>
-      <w:r>
-        <w:rPr>
-          <w:rFonts w:cstheme="minorHAnsi"/>
-          <w:lang w:val="en-US" w:eastAsia="en-US"/>
-        </w:rPr>
-        <w:t>c_sev</w:t>
-      </w:r>
-      <w:proofErr w:type="spellEnd"/>
-      <w:r>
-        <w:rPr>
-          <w:rFonts w:cstheme="minorHAnsi"/>
-          <w:lang w:val="en-US" w:eastAsia="en-US"/>
-        </w:rPr>
-        <w:t xml:space="preserve"> column value (in “G3_Project_Boris.ipynb”).</w:t>
+        <w:t>create ‘fatal’ and ‘non_fatal’ columns based on c_sev column value (in “G3_Project_Boris.ipynb”).</w:t>
       </w:r>
     </w:p>
     <w:tbl>
@@ -13851,87 +12816,13 @@
                 <w:szCs w:val="16"/>
               </w:rPr>
             </w:pPr>
-            <w:proofErr w:type="spellStart"/>
             <w:r>
               <w:rPr>
                 <w:rFonts w:cstheme="minorHAnsi"/>
                 <w:sz w:val="16"/>
                 <w:szCs w:val="16"/>
               </w:rPr>
-              <w:t>df</w:t>
-            </w:r>
-            <w:proofErr w:type="spellEnd"/>
-            <w:r>
-              <w:rPr>
-                <w:rFonts w:cstheme="minorHAnsi"/>
-                <w:sz w:val="16"/>
-                <w:szCs w:val="16"/>
-              </w:rPr>
-              <w:t>['fatal</w:t>
-            </w:r>
-            <w:proofErr w:type="gramStart"/>
-            <w:r>
-              <w:rPr>
-                <w:rFonts w:cstheme="minorHAnsi"/>
-                <w:sz w:val="16"/>
-                <w:szCs w:val="16"/>
-              </w:rPr>
-              <w:t>']=</w:t>
-            </w:r>
-            <w:proofErr w:type="spellStart"/>
-            <w:proofErr w:type="gramEnd"/>
-            <w:r>
-              <w:rPr>
-                <w:rFonts w:cstheme="minorHAnsi"/>
-                <w:sz w:val="16"/>
-                <w:szCs w:val="16"/>
-              </w:rPr>
-              <w:t>np.where</w:t>
-            </w:r>
-            <w:proofErr w:type="spellEnd"/>
-            <w:r>
-              <w:rPr>
-                <w:rFonts w:cstheme="minorHAnsi"/>
-                <w:sz w:val="16"/>
-                <w:szCs w:val="16"/>
-              </w:rPr>
-              <w:t>(</w:t>
-            </w:r>
-            <w:proofErr w:type="spellStart"/>
-            <w:r>
-              <w:rPr>
-                <w:rFonts w:cstheme="minorHAnsi"/>
-                <w:sz w:val="16"/>
-                <w:szCs w:val="16"/>
-              </w:rPr>
-              <w:t>df</w:t>
-            </w:r>
-            <w:proofErr w:type="spellEnd"/>
-            <w:r>
-              <w:rPr>
-                <w:rFonts w:cstheme="minorHAnsi"/>
-                <w:sz w:val="16"/>
-                <w:szCs w:val="16"/>
-              </w:rPr>
-              <w:t>['</w:t>
-            </w:r>
-            <w:proofErr w:type="spellStart"/>
-            <w:r>
-              <w:rPr>
-                <w:rFonts w:cstheme="minorHAnsi"/>
-                <w:sz w:val="16"/>
-                <w:szCs w:val="16"/>
-              </w:rPr>
-              <w:t>c_sev</w:t>
-            </w:r>
-            <w:proofErr w:type="spellEnd"/>
-            <w:r>
-              <w:rPr>
-                <w:rFonts w:cstheme="minorHAnsi"/>
-                <w:sz w:val="16"/>
-                <w:szCs w:val="16"/>
-              </w:rPr>
-              <w:t>']==1,1,0)</w:t>
+              <w:t>df['fatal']=np.where(df['c_sev']==1,1,0)</w:t>
             </w:r>
           </w:p>
           <w:p>
@@ -13942,97 +12833,13 @@
                 <w:szCs w:val="16"/>
               </w:rPr>
             </w:pPr>
-            <w:proofErr w:type="spellStart"/>
             <w:r>
               <w:rPr>
                 <w:rFonts w:cstheme="minorHAnsi"/>
                 <w:sz w:val="16"/>
                 <w:szCs w:val="16"/>
               </w:rPr>
-              <w:t>df</w:t>
-            </w:r>
-            <w:proofErr w:type="spellEnd"/>
-            <w:r>
-              <w:rPr>
-                <w:rFonts w:cstheme="minorHAnsi"/>
-                <w:sz w:val="16"/>
-                <w:szCs w:val="16"/>
-              </w:rPr>
-              <w:t>['</w:t>
-            </w:r>
-            <w:proofErr w:type="spellStart"/>
-            <w:r>
-              <w:rPr>
-                <w:rFonts w:cstheme="minorHAnsi"/>
-                <w:sz w:val="16"/>
-                <w:szCs w:val="16"/>
-              </w:rPr>
-              <w:t>non_fatal</w:t>
-            </w:r>
-            <w:proofErr w:type="spellEnd"/>
-            <w:proofErr w:type="gramStart"/>
-            <w:r>
-              <w:rPr>
-                <w:rFonts w:cstheme="minorHAnsi"/>
-                <w:sz w:val="16"/>
-                <w:szCs w:val="16"/>
-              </w:rPr>
-              <w:t>']=</w:t>
-            </w:r>
-            <w:proofErr w:type="spellStart"/>
-            <w:proofErr w:type="gramEnd"/>
-            <w:r>
-              <w:rPr>
-                <w:rFonts w:cstheme="minorHAnsi"/>
-                <w:sz w:val="16"/>
-                <w:szCs w:val="16"/>
-              </w:rPr>
-              <w:t>np.where</w:t>
-            </w:r>
-            <w:proofErr w:type="spellEnd"/>
-            <w:r>
-              <w:rPr>
-                <w:rFonts w:cstheme="minorHAnsi"/>
-                <w:sz w:val="16"/>
-                <w:szCs w:val="16"/>
-              </w:rPr>
-              <w:t>(</w:t>
-            </w:r>
-            <w:proofErr w:type="spellStart"/>
-            <w:r>
-              <w:rPr>
-                <w:rFonts w:cstheme="minorHAnsi"/>
-                <w:sz w:val="16"/>
-                <w:szCs w:val="16"/>
-              </w:rPr>
-              <w:t>df</w:t>
-            </w:r>
-            <w:proofErr w:type="spellEnd"/>
-            <w:r>
-              <w:rPr>
-                <w:rFonts w:cstheme="minorHAnsi"/>
-                <w:sz w:val="16"/>
-                <w:szCs w:val="16"/>
-              </w:rPr>
-              <w:t>['</w:t>
-            </w:r>
-            <w:proofErr w:type="spellStart"/>
-            <w:r>
-              <w:rPr>
-                <w:rFonts w:cstheme="minorHAnsi"/>
-                <w:sz w:val="16"/>
-                <w:szCs w:val="16"/>
-              </w:rPr>
-              <w:t>c_sev</w:t>
-            </w:r>
-            <w:proofErr w:type="spellEnd"/>
-            <w:r>
-              <w:rPr>
-                <w:rFonts w:cstheme="minorHAnsi"/>
-                <w:sz w:val="16"/>
-                <w:szCs w:val="16"/>
-              </w:rPr>
-              <w:t>']==2,1,0)</w:t>
+              <w:t>df['non_fatal']=np.where(df['c_sev']==2,1,0)</w:t>
             </w:r>
           </w:p>
         </w:tc>
@@ -14066,48 +12873,14 @@
           <w:b/>
           <w:lang w:val="en-US" w:eastAsia="en-US"/>
         </w:rPr>
-        <w:t>[A-</w:t>
-      </w:r>
-      <w:proofErr w:type="gramStart"/>
-      <w:r>
-        <w:rPr>
-          <w:rFonts w:cstheme="minorHAnsi"/>
-          <w:b/>
+        <w:t xml:space="preserve">[A-2.B3] </w:t>
+      </w:r>
+      <w:r>
+        <w:rPr>
+          <w:rFonts w:cstheme="minorHAnsi"/>
           <w:lang w:val="en-US" w:eastAsia="en-US"/>
         </w:rPr>
-        <w:t>2.B</w:t>
-      </w:r>
-      <w:proofErr w:type="gramEnd"/>
-      <w:r>
-        <w:rPr>
-          <w:rFonts w:cstheme="minorHAnsi"/>
-          <w:b/>
-          <w:lang w:val="en-US" w:eastAsia="en-US"/>
-        </w:rPr>
-        <w:t xml:space="preserve">3] </w:t>
-      </w:r>
-      <w:r>
-        <w:rPr>
-          <w:rFonts w:cstheme="minorHAnsi"/>
-          <w:lang w:val="en-US" w:eastAsia="en-US"/>
-        </w:rPr>
-        <w:t>group ‘fatal’ and ‘</w:t>
-      </w:r>
-      <w:proofErr w:type="spellStart"/>
-      <w:r>
-        <w:rPr>
-          <w:rFonts w:cstheme="minorHAnsi"/>
-          <w:lang w:val="en-US" w:eastAsia="en-US"/>
-        </w:rPr>
-        <w:t>non_fatal</w:t>
-      </w:r>
-      <w:proofErr w:type="spellEnd"/>
-      <w:r>
-        <w:rPr>
-          <w:rFonts w:cstheme="minorHAnsi"/>
-          <w:lang w:val="en-US" w:eastAsia="en-US"/>
-        </w:rPr>
-        <w:t>’ columns by date (in “G3_Project_Boris.ipynb”).</w:t>
+        <w:t>group ‘fatal’ and ‘non_fatal’ columns by date (in “G3_Project_Boris.ipynb”).</w:t>
       </w:r>
     </w:p>
     <w:tbl>
@@ -14139,61 +12912,7 @@
                 <w:sz w:val="16"/>
                 <w:szCs w:val="16"/>
               </w:rPr>
-              <w:t>df_1=</w:t>
-            </w:r>
-            <w:proofErr w:type="spellStart"/>
-            <w:r>
-              <w:rPr>
-                <w:rFonts w:cstheme="minorHAnsi"/>
-                <w:sz w:val="16"/>
-                <w:szCs w:val="16"/>
-              </w:rPr>
-              <w:t>df.groupby</w:t>
-            </w:r>
-            <w:proofErr w:type="spellEnd"/>
-            <w:r>
-              <w:rPr>
-                <w:rFonts w:cstheme="minorHAnsi"/>
-                <w:sz w:val="16"/>
-                <w:szCs w:val="16"/>
-              </w:rPr>
-              <w:t>('date</w:t>
-            </w:r>
-            <w:proofErr w:type="gramStart"/>
-            <w:r>
-              <w:rPr>
-                <w:rFonts w:cstheme="minorHAnsi"/>
-                <w:sz w:val="16"/>
-                <w:szCs w:val="16"/>
-              </w:rPr>
-              <w:t>')[</w:t>
-            </w:r>
-            <w:proofErr w:type="gramEnd"/>
-            <w:r>
-              <w:rPr>
-                <w:rFonts w:cstheme="minorHAnsi"/>
-                <w:sz w:val="16"/>
-                <w:szCs w:val="16"/>
-              </w:rPr>
-              <w:t>'fatal','</w:t>
-            </w:r>
-            <w:proofErr w:type="spellStart"/>
-            <w:r>
-              <w:rPr>
-                <w:rFonts w:cstheme="minorHAnsi"/>
-                <w:sz w:val="16"/>
-                <w:szCs w:val="16"/>
-              </w:rPr>
-              <w:t>non_fatal</w:t>
-            </w:r>
-            <w:proofErr w:type="spellEnd"/>
-            <w:r>
-              <w:rPr>
-                <w:rFonts w:cstheme="minorHAnsi"/>
-                <w:sz w:val="16"/>
-                <w:szCs w:val="16"/>
-              </w:rPr>
-              <w:t>'].sum()</w:t>
+              <w:t>df_1=df.groupby('date')['fatal','non_fatal'].sum()</w:t>
             </w:r>
           </w:p>
         </w:tc>
@@ -14227,1050 +12946,14 @@
           <w:b/>
           <w:lang w:val="en-US" w:eastAsia="en-US"/>
         </w:rPr>
-        <w:t>[A-</w:t>
-      </w:r>
-      <w:proofErr w:type="gramStart"/>
-      <w:r>
-        <w:rPr>
-          <w:rFonts w:cstheme="minorHAnsi"/>
-          <w:b/>
+        <w:t xml:space="preserve">[A-2.B4] </w:t>
+      </w:r>
+      <w:r>
+        <w:rPr>
+          <w:rFonts w:cstheme="minorHAnsi"/>
           <w:lang w:val="en-US" w:eastAsia="en-US"/>
         </w:rPr>
-        <w:t>2.B</w:t>
-      </w:r>
-      <w:proofErr w:type="gramEnd"/>
-      <w:r>
-        <w:rPr>
-          <w:rFonts w:cstheme="minorHAnsi"/>
-          <w:b/>
-          <w:lang w:val="en-US" w:eastAsia="en-US"/>
-        </w:rPr>
-        <w:t xml:space="preserve">4] </w:t>
-      </w:r>
-      <w:r>
-        <w:rPr>
-          <w:rFonts w:cstheme="minorHAnsi"/>
-          <w:lang w:val="en-US" w:eastAsia="en-US"/>
-        </w:rPr>
         <w:t>Autocorrelation plot (see line 15 in “G3_Project_Boris.ipynb”).</w:t>
-      </w:r>
-    </w:p>
-    <w:tbl>
-      <w:tblPr>
-        <w:tblStyle w:val="TableGrid"/>
-        <w:tblW w:w="8335" w:type="dxa"/>
-        <w:tblInd w:w="284" w:type="dxa"/>
-        <w:tblLook w:val="04A0" w:firstRow="1" w:lastRow="0" w:firstColumn="1" w:lastColumn="0" w:noHBand="0" w:noVBand="1"/>
-      </w:tblPr>
-      <w:tblGrid>
-        <w:gridCol w:w="8335"/>
-      </w:tblGrid>
-      <w:tr>
-        <w:tc>
-          <w:tcPr>
-            <w:tcW w:w="8635" w:type="dxa"/>
-          </w:tcPr>
-          <w:p>
-            <w:pPr>
-              <w:rPr>
-                <w:rFonts w:cstheme="minorHAnsi"/>
-                <w:sz w:val="16"/>
-                <w:szCs w:val="16"/>
-              </w:rPr>
-            </w:pPr>
-            <w:proofErr w:type="spellStart"/>
-            <w:proofErr w:type="gramStart"/>
-            <w:r>
-              <w:rPr>
-                <w:rFonts w:cstheme="minorHAnsi"/>
-                <w:sz w:val="16"/>
-                <w:szCs w:val="16"/>
-              </w:rPr>
-              <w:t>plt.figure</w:t>
-            </w:r>
-            <w:proofErr w:type="spellEnd"/>
-            <w:proofErr w:type="gramEnd"/>
-            <w:r>
-              <w:rPr>
-                <w:rFonts w:cstheme="minorHAnsi"/>
-                <w:sz w:val="16"/>
-                <w:szCs w:val="16"/>
-              </w:rPr>
-              <w:t>(</w:t>
-            </w:r>
-            <w:proofErr w:type="spellStart"/>
-            <w:r>
-              <w:rPr>
-                <w:rFonts w:cstheme="minorHAnsi"/>
-                <w:sz w:val="16"/>
-                <w:szCs w:val="16"/>
-              </w:rPr>
-              <w:t>figsize</w:t>
-            </w:r>
-            <w:proofErr w:type="spellEnd"/>
-            <w:r>
-              <w:rPr>
-                <w:rFonts w:cstheme="minorHAnsi"/>
-                <w:sz w:val="16"/>
-                <w:szCs w:val="16"/>
-              </w:rPr>
-              <w:t>=(15,5))</w:t>
-            </w:r>
-          </w:p>
-          <w:p>
-            <w:pPr>
-              <w:rPr>
-                <w:rFonts w:cstheme="minorHAnsi"/>
-                <w:sz w:val="16"/>
-                <w:szCs w:val="16"/>
-              </w:rPr>
-            </w:pPr>
-            <w:r>
-              <w:rPr>
-                <w:rFonts w:cstheme="minorHAnsi"/>
-                <w:sz w:val="16"/>
-                <w:szCs w:val="16"/>
-              </w:rPr>
-              <w:t>for c in df_</w:t>
-            </w:r>
-            <w:proofErr w:type="gramStart"/>
-            <w:r>
-              <w:rPr>
-                <w:rFonts w:cstheme="minorHAnsi"/>
-                <w:sz w:val="16"/>
-                <w:szCs w:val="16"/>
-              </w:rPr>
-              <w:t>1.columns</w:t>
-            </w:r>
-            <w:proofErr w:type="gramEnd"/>
-            <w:r>
-              <w:rPr>
-                <w:rFonts w:cstheme="minorHAnsi"/>
-                <w:sz w:val="16"/>
-                <w:szCs w:val="16"/>
-              </w:rPr>
-              <w:t>:</w:t>
-            </w:r>
-          </w:p>
-          <w:p>
-            <w:pPr>
-              <w:rPr>
-                <w:rFonts w:cstheme="minorHAnsi"/>
-                <w:sz w:val="16"/>
-                <w:szCs w:val="16"/>
-              </w:rPr>
-            </w:pPr>
-            <w:r>
-              <w:rPr>
-                <w:rFonts w:cstheme="minorHAnsi"/>
-                <w:sz w:val="16"/>
-                <w:szCs w:val="16"/>
-              </w:rPr>
-              <w:t xml:space="preserve">    </w:t>
-            </w:r>
-            <w:proofErr w:type="spellStart"/>
-            <w:r>
-              <w:rPr>
-                <w:rFonts w:cstheme="minorHAnsi"/>
-                <w:sz w:val="16"/>
-                <w:szCs w:val="16"/>
-              </w:rPr>
-              <w:t>autocorrelation_plot</w:t>
-            </w:r>
-            <w:proofErr w:type="spellEnd"/>
-            <w:r>
-              <w:rPr>
-                <w:rFonts w:cstheme="minorHAnsi"/>
-                <w:sz w:val="16"/>
-                <w:szCs w:val="16"/>
-              </w:rPr>
-              <w:t>(df_1[c][-60:</w:t>
-            </w:r>
-            <w:proofErr w:type="gramStart"/>
-            <w:r>
-              <w:rPr>
-                <w:rFonts w:cstheme="minorHAnsi"/>
-                <w:sz w:val="16"/>
-                <w:szCs w:val="16"/>
-              </w:rPr>
-              <w:t>],label</w:t>
-            </w:r>
-            <w:proofErr w:type="gramEnd"/>
-            <w:r>
-              <w:rPr>
-                <w:rFonts w:cstheme="minorHAnsi"/>
-                <w:sz w:val="16"/>
-                <w:szCs w:val="16"/>
-              </w:rPr>
-              <w:t>=c)</w:t>
-            </w:r>
-          </w:p>
-        </w:tc>
-      </w:tr>
-    </w:tbl>
-    <w:p>
-      <w:pPr>
-        <w:autoSpaceDE w:val="0"/>
-        <w:autoSpaceDN w:val="0"/>
-        <w:adjustRightInd w:val="0"/>
-        <w:rPr>
-          <w:rFonts w:cstheme="minorHAnsi"/>
-        </w:rPr>
-      </w:pPr>
-    </w:p>
-    <w:p>
-      <w:pPr>
-        <w:numPr>
-          <w:ilvl w:val="0"/>
-          <w:numId w:val="13"/>
-        </w:numPr>
-        <w:rPr>
-          <w:rFonts w:cstheme="minorHAnsi"/>
-          <w:b/>
-          <w:lang w:val="en-US" w:eastAsia="en-US"/>
-        </w:rPr>
-      </w:pPr>
-      <w:r>
-        <w:rPr>
-          <w:rFonts w:cstheme="minorHAnsi"/>
-          <w:b/>
-          <w:lang w:val="en-US" w:eastAsia="en-US"/>
-        </w:rPr>
-        <w:t>[A-</w:t>
-      </w:r>
-      <w:proofErr w:type="gramStart"/>
-      <w:r>
-        <w:rPr>
-          <w:rFonts w:cstheme="minorHAnsi"/>
-          <w:b/>
-          <w:lang w:val="en-US" w:eastAsia="en-US"/>
-        </w:rPr>
-        <w:t>2.B</w:t>
-      </w:r>
-      <w:proofErr w:type="gramEnd"/>
-      <w:r>
-        <w:rPr>
-          <w:rFonts w:cstheme="minorHAnsi"/>
-          <w:b/>
-          <w:lang w:val="en-US" w:eastAsia="en-US"/>
-        </w:rPr>
-        <w:t xml:space="preserve">5] </w:t>
-      </w:r>
-      <w:r>
-        <w:rPr>
-          <w:rFonts w:cstheme="minorHAnsi"/>
-          <w:lang w:val="en-US" w:eastAsia="en-US"/>
-        </w:rPr>
-        <w:t>correlation plot and</w:t>
-      </w:r>
-      <w:r>
-        <w:rPr>
-          <w:rFonts w:cstheme="minorHAnsi"/>
-          <w:b/>
-          <w:lang w:val="en-US" w:eastAsia="en-US"/>
-        </w:rPr>
-        <w:t xml:space="preserve"> </w:t>
-      </w:r>
-      <w:r>
-        <w:rPr>
-          <w:rFonts w:cstheme="minorHAnsi"/>
-          <w:lang w:val="en-US" w:eastAsia="en-US"/>
-        </w:rPr>
-        <w:t>correlation coefficient</w:t>
-      </w:r>
-      <w:r>
-        <w:rPr>
-          <w:rFonts w:cstheme="minorHAnsi"/>
-          <w:b/>
-          <w:lang w:val="en-US" w:eastAsia="en-US"/>
-        </w:rPr>
-        <w:t xml:space="preserve"> </w:t>
-      </w:r>
-      <w:r>
-        <w:rPr>
-          <w:rFonts w:cstheme="minorHAnsi"/>
-          <w:lang w:val="en-US" w:eastAsia="en-US"/>
-        </w:rPr>
-        <w:t>determination (in “G3_Project_Boris.ipynb”).</w:t>
-      </w:r>
-    </w:p>
-    <w:tbl>
-      <w:tblPr>
-        <w:tblStyle w:val="TableGrid"/>
-        <w:tblW w:w="8335" w:type="dxa"/>
-        <w:tblInd w:w="284" w:type="dxa"/>
-        <w:tblLook w:val="04A0" w:firstRow="1" w:lastRow="0" w:firstColumn="1" w:lastColumn="0" w:noHBand="0" w:noVBand="1"/>
-      </w:tblPr>
-      <w:tblGrid>
-        <w:gridCol w:w="8335"/>
-      </w:tblGrid>
-      <w:tr>
-        <w:tc>
-          <w:tcPr>
-            <w:tcW w:w="8635" w:type="dxa"/>
-          </w:tcPr>
-          <w:p>
-            <w:pPr>
-              <w:rPr>
-                <w:rFonts w:cstheme="minorHAnsi"/>
-                <w:sz w:val="16"/>
-                <w:szCs w:val="16"/>
-              </w:rPr>
-            </w:pPr>
-            <w:proofErr w:type="spellStart"/>
-            <w:proofErr w:type="gramStart"/>
-            <w:r>
-              <w:rPr>
-                <w:rFonts w:cstheme="minorHAnsi"/>
-                <w:sz w:val="16"/>
-                <w:szCs w:val="16"/>
-              </w:rPr>
-              <w:t>sns.regplot</w:t>
-            </w:r>
-            <w:proofErr w:type="spellEnd"/>
-            <w:proofErr w:type="gramEnd"/>
-            <w:r>
-              <w:rPr>
-                <w:rFonts w:cstheme="minorHAnsi"/>
-                <w:sz w:val="16"/>
-                <w:szCs w:val="16"/>
-              </w:rPr>
-              <w:t>('fatal', '</w:t>
-            </w:r>
-            <w:proofErr w:type="spellStart"/>
-            <w:r>
-              <w:rPr>
-                <w:rFonts w:cstheme="minorHAnsi"/>
-                <w:sz w:val="16"/>
-                <w:szCs w:val="16"/>
-              </w:rPr>
-              <w:t>non_fatal</w:t>
-            </w:r>
-            <w:proofErr w:type="spellEnd"/>
-            <w:r>
-              <w:rPr>
-                <w:rFonts w:cstheme="minorHAnsi"/>
-                <w:sz w:val="16"/>
-                <w:szCs w:val="16"/>
-              </w:rPr>
-              <w:t>', data=df_1)</w:t>
-            </w:r>
-          </w:p>
-          <w:p>
-            <w:pPr>
-              <w:rPr>
-                <w:rFonts w:cstheme="minorHAnsi"/>
-                <w:sz w:val="16"/>
-                <w:szCs w:val="16"/>
-              </w:rPr>
-            </w:pPr>
-            <w:proofErr w:type="spellStart"/>
-            <w:r>
-              <w:rPr>
-                <w:rFonts w:cstheme="minorHAnsi"/>
-                <w:sz w:val="16"/>
-                <w:szCs w:val="16"/>
-              </w:rPr>
-              <w:t>corr</w:t>
-            </w:r>
-            <w:proofErr w:type="spellEnd"/>
-            <w:r>
-              <w:rPr>
-                <w:rFonts w:cstheme="minorHAnsi"/>
-                <w:sz w:val="16"/>
-                <w:szCs w:val="16"/>
-              </w:rPr>
-              <w:t xml:space="preserve"> = df_</w:t>
-            </w:r>
-            <w:proofErr w:type="gramStart"/>
-            <w:r>
-              <w:rPr>
-                <w:rFonts w:cstheme="minorHAnsi"/>
-                <w:sz w:val="16"/>
-                <w:szCs w:val="16"/>
-              </w:rPr>
-              <w:t>1.corr</w:t>
-            </w:r>
-            <w:proofErr w:type="gramEnd"/>
-            <w:r>
-              <w:rPr>
-                <w:rFonts w:cstheme="minorHAnsi"/>
-                <w:sz w:val="16"/>
-                <w:szCs w:val="16"/>
-              </w:rPr>
-              <w:t>()</w:t>
-            </w:r>
-          </w:p>
-        </w:tc>
-      </w:tr>
-    </w:tbl>
-    <w:p>
-      <w:pPr>
-        <w:autoSpaceDE w:val="0"/>
-        <w:autoSpaceDN w:val="0"/>
-        <w:adjustRightInd w:val="0"/>
-        <w:rPr>
-          <w:rFonts w:cstheme="minorHAnsi"/>
-        </w:rPr>
-      </w:pPr>
-    </w:p>
-    <w:p>
-      <w:pPr>
-        <w:numPr>
-          <w:ilvl w:val="0"/>
-          <w:numId w:val="13"/>
-        </w:numPr>
-        <w:rPr>
-          <w:rFonts w:cstheme="minorHAnsi"/>
-          <w:b/>
-          <w:lang w:val="en-US" w:eastAsia="en-US"/>
-        </w:rPr>
-      </w:pPr>
-      <w:r>
-        <w:rPr>
-          <w:rFonts w:cstheme="minorHAnsi"/>
-          <w:b/>
-          <w:lang w:val="en-US" w:eastAsia="en-US"/>
-        </w:rPr>
-        <w:t>[A-</w:t>
-      </w:r>
-      <w:proofErr w:type="gramStart"/>
-      <w:r>
-        <w:rPr>
-          <w:rFonts w:cstheme="minorHAnsi"/>
-          <w:b/>
-          <w:lang w:val="en-US" w:eastAsia="en-US"/>
-        </w:rPr>
-        <w:t>2.B</w:t>
-      </w:r>
-      <w:proofErr w:type="gramEnd"/>
-      <w:r>
-        <w:rPr>
-          <w:rFonts w:cstheme="minorHAnsi"/>
-          <w:b/>
-          <w:lang w:val="en-US" w:eastAsia="en-US"/>
-        </w:rPr>
-        <w:t xml:space="preserve">6] </w:t>
-      </w:r>
-      <w:r>
-        <w:rPr>
-          <w:rFonts w:cstheme="minorHAnsi"/>
-          <w:lang w:val="en-US" w:eastAsia="en-US"/>
-        </w:rPr>
-        <w:t>group collisions by week day and create a bar plot (in “G3_Project_Boris.ipynb”).</w:t>
-      </w:r>
-    </w:p>
-    <w:tbl>
-      <w:tblPr>
-        <w:tblStyle w:val="TableGrid"/>
-        <w:tblW w:w="8335" w:type="dxa"/>
-        <w:tblInd w:w="284" w:type="dxa"/>
-        <w:tblLook w:val="04A0" w:firstRow="1" w:lastRow="0" w:firstColumn="1" w:lastColumn="0" w:noHBand="0" w:noVBand="1"/>
-      </w:tblPr>
-      <w:tblGrid>
-        <w:gridCol w:w="8335"/>
-      </w:tblGrid>
-      <w:tr>
-        <w:tc>
-          <w:tcPr>
-            <w:tcW w:w="8635" w:type="dxa"/>
-          </w:tcPr>
-          <w:p>
-            <w:pPr>
-              <w:rPr>
-                <w:rFonts w:cstheme="minorHAnsi"/>
-                <w:sz w:val="16"/>
-                <w:szCs w:val="16"/>
-              </w:rPr>
-            </w:pPr>
-            <w:proofErr w:type="spellStart"/>
-            <w:r>
-              <w:rPr>
-                <w:rFonts w:cstheme="minorHAnsi"/>
-                <w:sz w:val="16"/>
-                <w:szCs w:val="16"/>
-              </w:rPr>
-              <w:t>by_weekday</w:t>
-            </w:r>
-            <w:proofErr w:type="spellEnd"/>
-            <w:r>
-              <w:rPr>
-                <w:rFonts w:cstheme="minorHAnsi"/>
-                <w:sz w:val="16"/>
-                <w:szCs w:val="16"/>
-              </w:rPr>
-              <w:t xml:space="preserve"> = </w:t>
-            </w:r>
-            <w:proofErr w:type="spellStart"/>
-            <w:proofErr w:type="gramStart"/>
-            <w:r>
-              <w:rPr>
-                <w:rFonts w:cstheme="minorHAnsi"/>
-                <w:sz w:val="16"/>
-                <w:szCs w:val="16"/>
-              </w:rPr>
-              <w:t>df.groupby</w:t>
-            </w:r>
-            <w:proofErr w:type="spellEnd"/>
-            <w:proofErr w:type="gramEnd"/>
-            <w:r>
-              <w:rPr>
-                <w:rFonts w:cstheme="minorHAnsi"/>
-                <w:sz w:val="16"/>
-                <w:szCs w:val="16"/>
-              </w:rPr>
-              <w:t>('</w:t>
-            </w:r>
-            <w:proofErr w:type="spellStart"/>
-            <w:r>
-              <w:rPr>
-                <w:rFonts w:cstheme="minorHAnsi"/>
-                <w:sz w:val="16"/>
-                <w:szCs w:val="16"/>
-              </w:rPr>
-              <w:t>c_wday</w:t>
-            </w:r>
-            <w:proofErr w:type="spellEnd"/>
-            <w:r>
-              <w:rPr>
-                <w:rFonts w:cstheme="minorHAnsi"/>
-                <w:sz w:val="16"/>
-                <w:szCs w:val="16"/>
-              </w:rPr>
-              <w:t>')['</w:t>
-            </w:r>
-            <w:proofErr w:type="spellStart"/>
-            <w:r>
-              <w:rPr>
-                <w:rFonts w:cstheme="minorHAnsi"/>
-                <w:sz w:val="16"/>
-                <w:szCs w:val="16"/>
-              </w:rPr>
-              <w:t>c_sev</w:t>
-            </w:r>
-            <w:proofErr w:type="spellEnd"/>
-            <w:r>
-              <w:rPr>
-                <w:rFonts w:cstheme="minorHAnsi"/>
-                <w:sz w:val="16"/>
-                <w:szCs w:val="16"/>
-              </w:rPr>
-              <w:t>'].count()</w:t>
-            </w:r>
-          </w:p>
-          <w:p>
-            <w:pPr>
-              <w:rPr>
-                <w:rFonts w:cstheme="minorHAnsi"/>
-                <w:sz w:val="16"/>
-                <w:szCs w:val="16"/>
-              </w:rPr>
-            </w:pPr>
-            <w:proofErr w:type="spellStart"/>
-            <w:r>
-              <w:rPr>
-                <w:rFonts w:cstheme="minorHAnsi"/>
-                <w:sz w:val="16"/>
-                <w:szCs w:val="16"/>
-              </w:rPr>
-              <w:t>by_</w:t>
-            </w:r>
-            <w:proofErr w:type="gramStart"/>
-            <w:r>
-              <w:rPr>
-                <w:rFonts w:cstheme="minorHAnsi"/>
-                <w:sz w:val="16"/>
-                <w:szCs w:val="16"/>
-              </w:rPr>
-              <w:t>weekday.index</w:t>
-            </w:r>
-            <w:proofErr w:type="spellEnd"/>
-            <w:proofErr w:type="gramEnd"/>
-            <w:r>
-              <w:rPr>
-                <w:rFonts w:cstheme="minorHAnsi"/>
-                <w:sz w:val="16"/>
-                <w:szCs w:val="16"/>
-              </w:rPr>
-              <w:t xml:space="preserve"> = ['Mon', 'Tue', 'Wed', 'Thu', 'Fri', 'Sat', 'Sun']</w:t>
-            </w:r>
-          </w:p>
-          <w:p>
-            <w:pPr>
-              <w:rPr>
-                <w:rFonts w:cstheme="minorHAnsi"/>
-                <w:sz w:val="16"/>
-                <w:szCs w:val="16"/>
-              </w:rPr>
-            </w:pPr>
-            <w:r>
-              <w:rPr>
-                <w:rFonts w:cstheme="minorHAnsi"/>
-                <w:sz w:val="16"/>
-                <w:szCs w:val="16"/>
-              </w:rPr>
-              <w:t xml:space="preserve">plot2 = </w:t>
-            </w:r>
-            <w:proofErr w:type="spellStart"/>
-            <w:r>
-              <w:rPr>
-                <w:rFonts w:cstheme="minorHAnsi"/>
-                <w:sz w:val="16"/>
-                <w:szCs w:val="16"/>
-              </w:rPr>
-              <w:t>by_</w:t>
-            </w:r>
-            <w:proofErr w:type="gramStart"/>
-            <w:r>
-              <w:rPr>
-                <w:rFonts w:cstheme="minorHAnsi"/>
-                <w:sz w:val="16"/>
-                <w:szCs w:val="16"/>
-              </w:rPr>
-              <w:t>weekday.plot</w:t>
-            </w:r>
-            <w:proofErr w:type="spellEnd"/>
-            <w:proofErr w:type="gramEnd"/>
-            <w:r>
-              <w:rPr>
-                <w:rFonts w:cstheme="minorHAnsi"/>
-                <w:sz w:val="16"/>
-                <w:szCs w:val="16"/>
-              </w:rPr>
-              <w:t>(kind='</w:t>
-            </w:r>
-            <w:proofErr w:type="spellStart"/>
-            <w:r>
-              <w:rPr>
-                <w:rFonts w:cstheme="minorHAnsi"/>
-                <w:sz w:val="16"/>
-                <w:szCs w:val="16"/>
-              </w:rPr>
-              <w:t>bar',title</w:t>
-            </w:r>
-            <w:proofErr w:type="spellEnd"/>
-            <w:r>
-              <w:rPr>
-                <w:rFonts w:cstheme="minorHAnsi"/>
-                <w:sz w:val="16"/>
-                <w:szCs w:val="16"/>
-              </w:rPr>
-              <w:t>='Collisions by week day')</w:t>
-            </w:r>
-          </w:p>
-        </w:tc>
-      </w:tr>
-    </w:tbl>
-    <w:p>
-      <w:pPr>
-        <w:autoSpaceDE w:val="0"/>
-        <w:autoSpaceDN w:val="0"/>
-        <w:adjustRightInd w:val="0"/>
-        <w:rPr>
-          <w:rFonts w:cstheme="minorHAnsi"/>
-        </w:rPr>
-      </w:pPr>
-    </w:p>
-    <w:p>
-      <w:pPr>
-        <w:numPr>
-          <w:ilvl w:val="0"/>
-          <w:numId w:val="13"/>
-        </w:numPr>
-        <w:rPr>
-          <w:rFonts w:cstheme="minorHAnsi"/>
-          <w:b/>
-          <w:lang w:val="en-US" w:eastAsia="en-US"/>
-        </w:rPr>
-      </w:pPr>
-      <w:r>
-        <w:rPr>
-          <w:rFonts w:cstheme="minorHAnsi"/>
-          <w:b/>
-          <w:lang w:val="en-US" w:eastAsia="en-US"/>
-        </w:rPr>
-        <w:t>[A-</w:t>
-      </w:r>
-      <w:proofErr w:type="gramStart"/>
-      <w:r>
-        <w:rPr>
-          <w:rFonts w:cstheme="minorHAnsi"/>
-          <w:b/>
-          <w:lang w:val="en-US" w:eastAsia="en-US"/>
-        </w:rPr>
-        <w:t>2.B</w:t>
-      </w:r>
-      <w:proofErr w:type="gramEnd"/>
-      <w:r>
-        <w:rPr>
-          <w:rFonts w:cstheme="minorHAnsi"/>
-          <w:b/>
-          <w:lang w:val="en-US" w:eastAsia="en-US"/>
-        </w:rPr>
-        <w:t xml:space="preserve">7] </w:t>
-      </w:r>
-      <w:r>
-        <w:rPr>
-          <w:rFonts w:cstheme="minorHAnsi"/>
-          <w:lang w:val="en-US" w:eastAsia="en-US"/>
-        </w:rPr>
-        <w:t>group collisions by day hour day and create a bar plot (</w:t>
-      </w:r>
-      <w:r>
-        <w:rPr>
-          <w:rFonts w:cstheme="minorHAnsi"/>
-          <w:lang w:val="en-US" w:eastAsia="en-US"/>
-        </w:rPr>
-        <w:t>i</w:t>
-      </w:r>
-      <w:r>
-        <w:rPr>
-          <w:rFonts w:cstheme="minorHAnsi"/>
-          <w:lang w:val="en-US" w:eastAsia="en-US"/>
-        </w:rPr>
-        <w:t>n “G3_Project_Boris.ipynb”).</w:t>
-      </w:r>
-    </w:p>
-    <w:tbl>
-      <w:tblPr>
-        <w:tblStyle w:val="TableGrid"/>
-        <w:tblW w:w="8335" w:type="dxa"/>
-        <w:tblInd w:w="284" w:type="dxa"/>
-        <w:tblLook w:val="04A0" w:firstRow="1" w:lastRow="0" w:firstColumn="1" w:lastColumn="0" w:noHBand="0" w:noVBand="1"/>
-      </w:tblPr>
-      <w:tblGrid>
-        <w:gridCol w:w="8335"/>
-      </w:tblGrid>
-      <w:tr>
-        <w:tc>
-          <w:tcPr>
-            <w:tcW w:w="8635" w:type="dxa"/>
-          </w:tcPr>
-          <w:p>
-            <w:pPr>
-              <w:rPr>
-                <w:rFonts w:cstheme="minorHAnsi"/>
-                <w:sz w:val="16"/>
-                <w:szCs w:val="16"/>
-              </w:rPr>
-            </w:pPr>
-            <w:proofErr w:type="spellStart"/>
-            <w:proofErr w:type="gramStart"/>
-            <w:r>
-              <w:rPr>
-                <w:rFonts w:cstheme="minorHAnsi"/>
-                <w:sz w:val="16"/>
-                <w:szCs w:val="16"/>
-              </w:rPr>
-              <w:t>plt.figure</w:t>
-            </w:r>
-            <w:proofErr w:type="spellEnd"/>
-            <w:proofErr w:type="gramEnd"/>
-            <w:r>
-              <w:rPr>
-                <w:rFonts w:cstheme="minorHAnsi"/>
-                <w:sz w:val="16"/>
-                <w:szCs w:val="16"/>
-              </w:rPr>
-              <w:t>(</w:t>
-            </w:r>
-            <w:proofErr w:type="spellStart"/>
-            <w:r>
-              <w:rPr>
-                <w:rFonts w:cstheme="minorHAnsi"/>
-                <w:sz w:val="16"/>
-                <w:szCs w:val="16"/>
-              </w:rPr>
-              <w:t>figsize</w:t>
-            </w:r>
-            <w:proofErr w:type="spellEnd"/>
-            <w:r>
-              <w:rPr>
-                <w:rFonts w:cstheme="minorHAnsi"/>
-                <w:sz w:val="16"/>
-                <w:szCs w:val="16"/>
-              </w:rPr>
-              <w:t>=(15,5))</w:t>
-            </w:r>
-          </w:p>
-          <w:p>
-            <w:pPr>
-              <w:rPr>
-                <w:rFonts w:cstheme="minorHAnsi"/>
-                <w:sz w:val="16"/>
-                <w:szCs w:val="16"/>
-              </w:rPr>
-            </w:pPr>
-            <w:proofErr w:type="spellStart"/>
-            <w:r>
-              <w:rPr>
-                <w:rFonts w:cstheme="minorHAnsi"/>
-                <w:sz w:val="16"/>
-                <w:szCs w:val="16"/>
-              </w:rPr>
-              <w:t>by_hour</w:t>
-            </w:r>
-            <w:proofErr w:type="spellEnd"/>
-            <w:r>
-              <w:rPr>
-                <w:rFonts w:cstheme="minorHAnsi"/>
-                <w:sz w:val="16"/>
-                <w:szCs w:val="16"/>
-              </w:rPr>
-              <w:t xml:space="preserve"> = </w:t>
-            </w:r>
-            <w:proofErr w:type="spellStart"/>
-            <w:proofErr w:type="gramStart"/>
-            <w:r>
-              <w:rPr>
-                <w:rFonts w:cstheme="minorHAnsi"/>
-                <w:sz w:val="16"/>
-                <w:szCs w:val="16"/>
-              </w:rPr>
-              <w:t>df.groupby</w:t>
-            </w:r>
-            <w:proofErr w:type="spellEnd"/>
-            <w:proofErr w:type="gramEnd"/>
-            <w:r>
-              <w:rPr>
-                <w:rFonts w:cstheme="minorHAnsi"/>
-                <w:sz w:val="16"/>
-                <w:szCs w:val="16"/>
-              </w:rPr>
-              <w:t>('</w:t>
-            </w:r>
-            <w:proofErr w:type="spellStart"/>
-            <w:r>
-              <w:rPr>
-                <w:rFonts w:cstheme="minorHAnsi"/>
-                <w:sz w:val="16"/>
-                <w:szCs w:val="16"/>
-              </w:rPr>
-              <w:t>c_hour</w:t>
-            </w:r>
-            <w:proofErr w:type="spellEnd"/>
-            <w:r>
-              <w:rPr>
-                <w:rFonts w:cstheme="minorHAnsi"/>
-                <w:sz w:val="16"/>
-                <w:szCs w:val="16"/>
-              </w:rPr>
-              <w:t>')['</w:t>
-            </w:r>
-            <w:proofErr w:type="spellStart"/>
-            <w:r>
-              <w:rPr>
-                <w:rFonts w:cstheme="minorHAnsi"/>
-                <w:sz w:val="16"/>
-                <w:szCs w:val="16"/>
-              </w:rPr>
-              <w:t>c_sev</w:t>
-            </w:r>
-            <w:proofErr w:type="spellEnd"/>
-            <w:r>
-              <w:rPr>
-                <w:rFonts w:cstheme="minorHAnsi"/>
-                <w:sz w:val="16"/>
-                <w:szCs w:val="16"/>
-              </w:rPr>
-              <w:t>'].count()</w:t>
-            </w:r>
-          </w:p>
-          <w:p>
-            <w:pPr>
-              <w:rPr>
-                <w:rFonts w:cstheme="minorHAnsi"/>
-                <w:sz w:val="16"/>
-                <w:szCs w:val="16"/>
-              </w:rPr>
-            </w:pPr>
-            <w:r>
-              <w:rPr>
-                <w:rFonts w:cstheme="minorHAnsi"/>
-                <w:sz w:val="16"/>
-                <w:szCs w:val="16"/>
-              </w:rPr>
-              <w:t xml:space="preserve">plot3 = </w:t>
-            </w:r>
-            <w:proofErr w:type="spellStart"/>
-            <w:r>
-              <w:rPr>
-                <w:rFonts w:cstheme="minorHAnsi"/>
-                <w:sz w:val="16"/>
-                <w:szCs w:val="16"/>
-              </w:rPr>
-              <w:t>by_</w:t>
-            </w:r>
-            <w:proofErr w:type="gramStart"/>
-            <w:r>
-              <w:rPr>
-                <w:rFonts w:cstheme="minorHAnsi"/>
-                <w:sz w:val="16"/>
-                <w:szCs w:val="16"/>
-              </w:rPr>
-              <w:t>hour.plot</w:t>
-            </w:r>
-            <w:proofErr w:type="spellEnd"/>
-            <w:proofErr w:type="gramEnd"/>
-            <w:r>
-              <w:rPr>
-                <w:rFonts w:cstheme="minorHAnsi"/>
-                <w:sz w:val="16"/>
-                <w:szCs w:val="16"/>
-              </w:rPr>
-              <w:t>(kind='</w:t>
-            </w:r>
-            <w:proofErr w:type="spellStart"/>
-            <w:r>
-              <w:rPr>
-                <w:rFonts w:cstheme="minorHAnsi"/>
-                <w:sz w:val="16"/>
-                <w:szCs w:val="16"/>
-              </w:rPr>
-              <w:t>bar',title</w:t>
-            </w:r>
-            <w:proofErr w:type="spellEnd"/>
-            <w:r>
-              <w:rPr>
-                <w:rFonts w:cstheme="minorHAnsi"/>
-                <w:sz w:val="16"/>
-                <w:szCs w:val="16"/>
-              </w:rPr>
-              <w:t xml:space="preserve">='Collisions by week </w:t>
-            </w:r>
-            <w:proofErr w:type="spellStart"/>
-            <w:r>
-              <w:rPr>
-                <w:rFonts w:cstheme="minorHAnsi"/>
-                <w:sz w:val="16"/>
-                <w:szCs w:val="16"/>
-              </w:rPr>
-              <w:t>hour',color</w:t>
-            </w:r>
-            <w:proofErr w:type="spellEnd"/>
-            <w:r>
-              <w:rPr>
-                <w:rFonts w:cstheme="minorHAnsi"/>
-                <w:sz w:val="16"/>
-                <w:szCs w:val="16"/>
-              </w:rPr>
-              <w:t>='G')</w:t>
-            </w:r>
-          </w:p>
-        </w:tc>
-      </w:tr>
-    </w:tbl>
-    <w:p>
-      <w:pPr>
-        <w:autoSpaceDE w:val="0"/>
-        <w:autoSpaceDN w:val="0"/>
-        <w:adjustRightInd w:val="0"/>
-        <w:rPr>
-          <w:rFonts w:cstheme="minorHAnsi"/>
-        </w:rPr>
-      </w:pPr>
-    </w:p>
-    <w:p>
-      <w:pPr>
-        <w:numPr>
-          <w:ilvl w:val="0"/>
-          <w:numId w:val="13"/>
-        </w:numPr>
-        <w:rPr>
-          <w:rFonts w:cstheme="minorHAnsi"/>
-          <w:b/>
-          <w:lang w:val="en-US" w:eastAsia="en-US"/>
-        </w:rPr>
-      </w:pPr>
-      <w:r>
-        <w:rPr>
-          <w:rFonts w:cstheme="minorHAnsi"/>
-          <w:b/>
-          <w:lang w:val="en-US" w:eastAsia="en-US"/>
-        </w:rPr>
-        <w:t>[A-</w:t>
-      </w:r>
-      <w:proofErr w:type="gramStart"/>
-      <w:r>
-        <w:rPr>
-          <w:rFonts w:cstheme="minorHAnsi"/>
-          <w:b/>
-          <w:lang w:val="en-US" w:eastAsia="en-US"/>
-        </w:rPr>
-        <w:t>2.</w:t>
-      </w:r>
-      <w:r>
-        <w:rPr>
-          <w:rFonts w:cstheme="minorHAnsi"/>
-          <w:b/>
-          <w:lang w:val="en-US" w:eastAsia="en-US"/>
-        </w:rPr>
-        <w:t>R</w:t>
-      </w:r>
-      <w:proofErr w:type="gramEnd"/>
-      <w:r>
-        <w:rPr>
-          <w:rFonts w:cstheme="minorHAnsi"/>
-          <w:b/>
-          <w:lang w:val="en-US" w:eastAsia="en-US"/>
-        </w:rPr>
-        <w:t xml:space="preserve">1] </w:t>
-      </w:r>
-      <w:r>
-        <w:rPr>
-          <w:rFonts w:cstheme="minorHAnsi"/>
-          <w:lang w:val="en-US" w:eastAsia="en-US"/>
-        </w:rPr>
-        <w:t xml:space="preserve">load the data into a </w:t>
-      </w:r>
-      <w:proofErr w:type="spellStart"/>
-      <w:r>
-        <w:rPr>
-          <w:rFonts w:cstheme="minorHAnsi"/>
-          <w:i/>
-          <w:lang w:val="en-US" w:eastAsia="en-US"/>
-        </w:rPr>
-        <w:t>pandas.</w:t>
-      </w:r>
-      <w:r>
-        <w:rPr>
-          <w:rFonts w:cstheme="minorHAnsi"/>
-          <w:i/>
-          <w:lang w:val="en-US" w:eastAsia="en-US"/>
-        </w:rPr>
-        <w:t>D</w:t>
-      </w:r>
-      <w:r>
-        <w:rPr>
-          <w:rFonts w:cstheme="minorHAnsi"/>
-          <w:i/>
-          <w:lang w:val="en-US" w:eastAsia="en-US"/>
-        </w:rPr>
-        <w:t>ata</w:t>
-      </w:r>
-      <w:r>
-        <w:rPr>
-          <w:rFonts w:cstheme="minorHAnsi"/>
-          <w:i/>
-          <w:lang w:val="en-US" w:eastAsia="en-US"/>
-        </w:rPr>
-        <w:t>F</w:t>
-      </w:r>
-      <w:r>
-        <w:rPr>
-          <w:rFonts w:cstheme="minorHAnsi"/>
-          <w:i/>
-          <w:lang w:val="en-US" w:eastAsia="en-US"/>
-        </w:rPr>
-        <w:t>rame</w:t>
-      </w:r>
-      <w:proofErr w:type="spellEnd"/>
-      <w:r>
-        <w:rPr>
-          <w:rFonts w:cstheme="minorHAnsi"/>
-          <w:lang w:val="en-US" w:eastAsia="en-US"/>
-        </w:rPr>
-        <w:t xml:space="preserve"> (in “G3_Project_Ryan.ipynb”).</w:t>
       </w:r>
     </w:p>
     <w:tbl>
@@ -15302,35 +12985,525 @@
                 <w:sz w:val="16"/>
                 <w:szCs w:val="16"/>
               </w:rPr>
-              <w:t xml:space="preserve">accident = </w:t>
+              <w:t>plt.figure(figsize=(15,5))</w:t>
             </w:r>
-            <w:proofErr w:type="spellStart"/>
-            <w:proofErr w:type="gramStart"/>
+          </w:p>
+          <w:p>
+            <w:pPr>
+              <w:rPr>
+                <w:rFonts w:cstheme="minorHAnsi"/>
+                <w:sz w:val="16"/>
+                <w:szCs w:val="16"/>
+              </w:rPr>
+            </w:pPr>
             <w:r>
               <w:rPr>
                 <w:rFonts w:cstheme="minorHAnsi"/>
                 <w:sz w:val="16"/>
                 <w:szCs w:val="16"/>
               </w:rPr>
-              <w:t>pd.read</w:t>
+              <w:t>for c in df_1.columns:</w:t>
             </w:r>
-            <w:proofErr w:type="gramEnd"/>
+          </w:p>
+          <w:p>
+            <w:pPr>
+              <w:rPr>
+                <w:rFonts w:cstheme="minorHAnsi"/>
+                <w:sz w:val="16"/>
+                <w:szCs w:val="16"/>
+              </w:rPr>
+            </w:pPr>
             <w:r>
               <w:rPr>
                 <w:rFonts w:cstheme="minorHAnsi"/>
                 <w:sz w:val="16"/>
                 <w:szCs w:val="16"/>
               </w:rPr>
-              <w:t>_csv</w:t>
+              <w:t xml:space="preserve">    autocorrelation_plot(df_1[c][-60:],label=c)</w:t>
             </w:r>
-            <w:proofErr w:type="spellEnd"/>
+          </w:p>
+        </w:tc>
+      </w:tr>
+    </w:tbl>
+    <w:p>
+      <w:pPr>
+        <w:autoSpaceDE w:val="0"/>
+        <w:autoSpaceDN w:val="0"/>
+        <w:adjustRightInd w:val="0"/>
+        <w:rPr>
+          <w:rFonts w:cstheme="minorHAnsi"/>
+        </w:rPr>
+      </w:pPr>
+    </w:p>
+    <w:p>
+      <w:pPr>
+        <w:numPr>
+          <w:ilvl w:val="0"/>
+          <w:numId w:val="13"/>
+        </w:numPr>
+        <w:rPr>
+          <w:rFonts w:cstheme="minorHAnsi"/>
+          <w:b/>
+          <w:lang w:val="en-US" w:eastAsia="en-US"/>
+        </w:rPr>
+      </w:pPr>
+      <w:r>
+        <w:rPr>
+          <w:rFonts w:cstheme="minorHAnsi"/>
+          <w:b/>
+          <w:lang w:val="en-US" w:eastAsia="en-US"/>
+        </w:rPr>
+        <w:t xml:space="preserve">[A-2.B5] </w:t>
+      </w:r>
+      <w:r>
+        <w:rPr>
+          <w:rFonts w:cstheme="minorHAnsi"/>
+          <w:lang w:val="en-US" w:eastAsia="en-US"/>
+        </w:rPr>
+        <w:t>correlation plot and</w:t>
+      </w:r>
+      <w:r>
+        <w:rPr>
+          <w:rFonts w:cstheme="minorHAnsi"/>
+          <w:b/>
+          <w:lang w:val="en-US" w:eastAsia="en-US"/>
+        </w:rPr>
+        <w:t xml:space="preserve"> </w:t>
+      </w:r>
+      <w:r>
+        <w:rPr>
+          <w:rFonts w:cstheme="minorHAnsi"/>
+          <w:lang w:val="en-US" w:eastAsia="en-US"/>
+        </w:rPr>
+        <w:t>correlation coefficient</w:t>
+      </w:r>
+      <w:r>
+        <w:rPr>
+          <w:rFonts w:cstheme="minorHAnsi"/>
+          <w:b/>
+          <w:lang w:val="en-US" w:eastAsia="en-US"/>
+        </w:rPr>
+        <w:t xml:space="preserve"> </w:t>
+      </w:r>
+      <w:r>
+        <w:rPr>
+          <w:rFonts w:cstheme="minorHAnsi"/>
+          <w:lang w:val="en-US" w:eastAsia="en-US"/>
+        </w:rPr>
+        <w:t>determination (in “G3_Project_Boris.ipynb”).</w:t>
+      </w:r>
+    </w:p>
+    <w:tbl>
+      <w:tblPr>
+        <w:tblStyle w:val="TableGrid"/>
+        <w:tblW w:w="8335" w:type="dxa"/>
+        <w:tblInd w:w="284" w:type="dxa"/>
+        <w:tblLook w:val="04A0" w:firstRow="1" w:lastRow="0" w:firstColumn="1" w:lastColumn="0" w:noHBand="0" w:noVBand="1"/>
+      </w:tblPr>
+      <w:tblGrid>
+        <w:gridCol w:w="8335"/>
+      </w:tblGrid>
+      <w:tr>
+        <w:tc>
+          <w:tcPr>
+            <w:tcW w:w="8635" w:type="dxa"/>
+          </w:tcPr>
+          <w:p>
+            <w:pPr>
+              <w:rPr>
+                <w:rFonts w:cstheme="minorHAnsi"/>
+                <w:sz w:val="16"/>
+                <w:szCs w:val="16"/>
+              </w:rPr>
+            </w:pPr>
             <w:r>
               <w:rPr>
                 <w:rFonts w:cstheme="minorHAnsi"/>
                 <w:sz w:val="16"/>
                 <w:szCs w:val="16"/>
               </w:rPr>
-              <w:t xml:space="preserve">('NCDB_1999_to_2014.csv', engine = 'python') </w:t>
+              <w:t>sns.regplot('fatal', 'non_fatal', data=df_1)</w:t>
+            </w:r>
+          </w:p>
+          <w:p>
+            <w:pPr>
+              <w:rPr>
+                <w:rFonts w:cstheme="minorHAnsi"/>
+                <w:sz w:val="16"/>
+                <w:szCs w:val="16"/>
+              </w:rPr>
+            </w:pPr>
+            <w:r>
+              <w:rPr>
+                <w:rFonts w:cstheme="minorHAnsi"/>
+                <w:sz w:val="16"/>
+                <w:szCs w:val="16"/>
+              </w:rPr>
+              <w:t>corr = df_1.corr()</w:t>
+            </w:r>
+          </w:p>
+        </w:tc>
+      </w:tr>
+    </w:tbl>
+    <w:p>
+      <w:pPr>
+        <w:autoSpaceDE w:val="0"/>
+        <w:autoSpaceDN w:val="0"/>
+        <w:adjustRightInd w:val="0"/>
+        <w:rPr>
+          <w:rFonts w:cstheme="minorHAnsi"/>
+        </w:rPr>
+      </w:pPr>
+    </w:p>
+    <w:p>
+      <w:pPr>
+        <w:numPr>
+          <w:ilvl w:val="0"/>
+          <w:numId w:val="13"/>
+        </w:numPr>
+        <w:rPr>
+          <w:rFonts w:cstheme="minorHAnsi"/>
+          <w:b/>
+          <w:lang w:val="en-US" w:eastAsia="en-US"/>
+        </w:rPr>
+      </w:pPr>
+      <w:r>
+        <w:rPr>
+          <w:rFonts w:cstheme="minorHAnsi"/>
+          <w:b/>
+          <w:lang w:val="en-US" w:eastAsia="en-US"/>
+        </w:rPr>
+        <w:t xml:space="preserve">[A-2.B6] </w:t>
+      </w:r>
+      <w:r>
+        <w:rPr>
+          <w:rFonts w:cstheme="minorHAnsi"/>
+          <w:lang w:val="en-US" w:eastAsia="en-US"/>
+        </w:rPr>
+        <w:t>group collisions by week day and create a bar plot (in “G3_Project_Boris.ipynb”).</w:t>
+      </w:r>
+    </w:p>
+    <w:tbl>
+      <w:tblPr>
+        <w:tblStyle w:val="TableGrid"/>
+        <w:tblW w:w="8335" w:type="dxa"/>
+        <w:tblInd w:w="284" w:type="dxa"/>
+        <w:tblLook w:val="04A0" w:firstRow="1" w:lastRow="0" w:firstColumn="1" w:lastColumn="0" w:noHBand="0" w:noVBand="1"/>
+      </w:tblPr>
+      <w:tblGrid>
+        <w:gridCol w:w="8335"/>
+      </w:tblGrid>
+      <w:tr>
+        <w:tc>
+          <w:tcPr>
+            <w:tcW w:w="8635" w:type="dxa"/>
+          </w:tcPr>
+          <w:p>
+            <w:pPr>
+              <w:rPr>
+                <w:rFonts w:cstheme="minorHAnsi"/>
+                <w:sz w:val="16"/>
+                <w:szCs w:val="16"/>
+              </w:rPr>
+            </w:pPr>
+            <w:r>
+              <w:rPr>
+                <w:rFonts w:cstheme="minorHAnsi"/>
+                <w:sz w:val="16"/>
+                <w:szCs w:val="16"/>
+              </w:rPr>
+              <w:t>by_weekday = df.groupby('c_wday')['c_sev'].count()</w:t>
+            </w:r>
+          </w:p>
+          <w:p>
+            <w:pPr>
+              <w:rPr>
+                <w:rFonts w:cstheme="minorHAnsi"/>
+                <w:sz w:val="16"/>
+                <w:szCs w:val="16"/>
+              </w:rPr>
+            </w:pPr>
+            <w:r>
+              <w:rPr>
+                <w:rFonts w:cstheme="minorHAnsi"/>
+                <w:sz w:val="16"/>
+                <w:szCs w:val="16"/>
+              </w:rPr>
+              <w:t>by_weekday.index = ['Mon', 'Tue', 'Wed', 'Thu', 'Fri', 'Sat', 'Sun']</w:t>
+            </w:r>
+          </w:p>
+          <w:p>
+            <w:pPr>
+              <w:rPr>
+                <w:rFonts w:cstheme="minorHAnsi"/>
+                <w:sz w:val="16"/>
+                <w:szCs w:val="16"/>
+              </w:rPr>
+            </w:pPr>
+            <w:r>
+              <w:rPr>
+                <w:rFonts w:cstheme="minorHAnsi"/>
+                <w:sz w:val="16"/>
+                <w:szCs w:val="16"/>
+              </w:rPr>
+              <w:t>plot2 = by_weekday.plot(kind='bar',title='Collisions by week day')</w:t>
+            </w:r>
+          </w:p>
+        </w:tc>
+      </w:tr>
+    </w:tbl>
+    <w:p>
+      <w:pPr>
+        <w:autoSpaceDE w:val="0"/>
+        <w:autoSpaceDN w:val="0"/>
+        <w:adjustRightInd w:val="0"/>
+        <w:rPr>
+          <w:rFonts w:cstheme="minorHAnsi"/>
+        </w:rPr>
+      </w:pPr>
+    </w:p>
+    <w:p>
+      <w:pPr>
+        <w:numPr>
+          <w:ilvl w:val="0"/>
+          <w:numId w:val="13"/>
+        </w:numPr>
+        <w:rPr>
+          <w:rFonts w:cstheme="minorHAnsi"/>
+          <w:b/>
+          <w:lang w:val="en-US" w:eastAsia="en-US"/>
+        </w:rPr>
+      </w:pPr>
+      <w:r>
+        <w:rPr>
+          <w:rFonts w:cstheme="minorHAnsi"/>
+          <w:b/>
+          <w:lang w:val="en-US" w:eastAsia="en-US"/>
+        </w:rPr>
+        <w:t xml:space="preserve">[A-2.B7] </w:t>
+      </w:r>
+      <w:r>
+        <w:rPr>
+          <w:rFonts w:cstheme="minorHAnsi"/>
+          <w:lang w:val="en-US" w:eastAsia="en-US"/>
+        </w:rPr>
+        <w:t>group collisions by day hour day and create a bar plot (</w:t>
+      </w:r>
+      <w:r>
+        <w:rPr>
+          <w:rFonts w:cstheme="minorHAnsi"/>
+          <w:lang w:val="en-US" w:eastAsia="en-US"/>
+        </w:rPr>
+        <w:t>i</w:t>
+      </w:r>
+      <w:r>
+        <w:rPr>
+          <w:rFonts w:cstheme="minorHAnsi"/>
+          <w:lang w:val="en-US" w:eastAsia="en-US"/>
+        </w:rPr>
+        <w:t>n “G3_Project_Boris.ipynb”).</w:t>
+      </w:r>
+    </w:p>
+    <w:tbl>
+      <w:tblPr>
+        <w:tblStyle w:val="TableGrid"/>
+        <w:tblW w:w="8335" w:type="dxa"/>
+        <w:tblInd w:w="284" w:type="dxa"/>
+        <w:tblLook w:val="04A0" w:firstRow="1" w:lastRow="0" w:firstColumn="1" w:lastColumn="0" w:noHBand="0" w:noVBand="1"/>
+      </w:tblPr>
+      <w:tblGrid>
+        <w:gridCol w:w="8335"/>
+      </w:tblGrid>
+      <w:tr>
+        <w:tc>
+          <w:tcPr>
+            <w:tcW w:w="8635" w:type="dxa"/>
+          </w:tcPr>
+          <w:p>
+            <w:pPr>
+              <w:rPr>
+                <w:rFonts w:cstheme="minorHAnsi"/>
+                <w:sz w:val="16"/>
+                <w:szCs w:val="16"/>
+              </w:rPr>
+            </w:pPr>
+            <w:r>
+              <w:rPr>
+                <w:rFonts w:cstheme="minorHAnsi"/>
+                <w:sz w:val="16"/>
+                <w:szCs w:val="16"/>
+              </w:rPr>
+              <w:t>plt.figure(figsize=(15,5))</w:t>
+            </w:r>
+          </w:p>
+          <w:p>
+            <w:pPr>
+              <w:rPr>
+                <w:rFonts w:cstheme="minorHAnsi"/>
+                <w:sz w:val="16"/>
+                <w:szCs w:val="16"/>
+              </w:rPr>
+            </w:pPr>
+            <w:r>
+              <w:rPr>
+                <w:rFonts w:cstheme="minorHAnsi"/>
+                <w:sz w:val="16"/>
+                <w:szCs w:val="16"/>
+              </w:rPr>
+              <w:t>by_hour = df.groupby('c_hour')['c_sev'].count()</w:t>
+            </w:r>
+          </w:p>
+          <w:p>
+            <w:pPr>
+              <w:rPr>
+                <w:rFonts w:cstheme="minorHAnsi"/>
+                <w:sz w:val="16"/>
+                <w:szCs w:val="16"/>
+              </w:rPr>
+            </w:pPr>
+            <w:r>
+              <w:rPr>
+                <w:rFonts w:cstheme="minorHAnsi"/>
+                <w:sz w:val="16"/>
+                <w:szCs w:val="16"/>
+              </w:rPr>
+              <w:t>plot3 = by_hour.plot(kind='bar',title='Collisions by week hour',color='G')</w:t>
+            </w:r>
+          </w:p>
+        </w:tc>
+      </w:tr>
+    </w:tbl>
+    <w:p>
+      <w:pPr>
+        <w:autoSpaceDE w:val="0"/>
+        <w:autoSpaceDN w:val="0"/>
+        <w:adjustRightInd w:val="0"/>
+        <w:rPr>
+          <w:rFonts w:cstheme="minorHAnsi"/>
+        </w:rPr>
+      </w:pPr>
+    </w:p>
+    <w:p>
+      <w:pPr>
+        <w:numPr>
+          <w:ilvl w:val="0"/>
+          <w:numId w:val="13"/>
+        </w:numPr>
+        <w:rPr>
+          <w:rFonts w:cstheme="minorHAnsi"/>
+          <w:b/>
+          <w:lang w:val="en-US" w:eastAsia="en-US"/>
+        </w:rPr>
+      </w:pPr>
+      <w:r>
+        <w:rPr>
+          <w:rFonts w:cstheme="minorHAnsi"/>
+          <w:b/>
+          <w:lang w:val="en-US" w:eastAsia="en-US"/>
+        </w:rPr>
+        <w:t>[A-2.</w:t>
+      </w:r>
+      <w:r>
+        <w:rPr>
+          <w:rFonts w:cstheme="minorHAnsi"/>
+          <w:b/>
+          <w:lang w:val="en-US" w:eastAsia="en-US"/>
+        </w:rPr>
+        <w:t>R</w:t>
+      </w:r>
+      <w:r>
+        <w:rPr>
+          <w:rFonts w:cstheme="minorHAnsi"/>
+          <w:b/>
+          <w:lang w:val="en-US" w:eastAsia="en-US"/>
+        </w:rPr>
+        <w:t xml:space="preserve">1] </w:t>
+      </w:r>
+      <w:r>
+        <w:rPr>
+          <w:rFonts w:cstheme="minorHAnsi"/>
+          <w:lang w:val="en-US" w:eastAsia="en-US"/>
+        </w:rPr>
+        <w:t xml:space="preserve">load the data into a </w:t>
+      </w:r>
+      <w:r>
+        <w:rPr>
+          <w:rFonts w:cstheme="minorHAnsi"/>
+          <w:i/>
+          <w:lang w:val="en-US" w:eastAsia="en-US"/>
+        </w:rPr>
+        <w:t>pandas.</w:t>
+      </w:r>
+      <w:r>
+        <w:rPr>
+          <w:rFonts w:cstheme="minorHAnsi"/>
+          <w:i/>
+          <w:lang w:val="en-US" w:eastAsia="en-US"/>
+        </w:rPr>
+        <w:t>D</w:t>
+      </w:r>
+      <w:r>
+        <w:rPr>
+          <w:rFonts w:cstheme="minorHAnsi"/>
+          <w:i/>
+          <w:lang w:val="en-US" w:eastAsia="en-US"/>
+        </w:rPr>
+        <w:t>ata</w:t>
+      </w:r>
+      <w:r>
+        <w:rPr>
+          <w:rFonts w:cstheme="minorHAnsi"/>
+          <w:i/>
+          <w:lang w:val="en-US" w:eastAsia="en-US"/>
+        </w:rPr>
+        <w:t>F</w:t>
+      </w:r>
+      <w:r>
+        <w:rPr>
+          <w:rFonts w:cstheme="minorHAnsi"/>
+          <w:i/>
+          <w:lang w:val="en-US" w:eastAsia="en-US"/>
+        </w:rPr>
+        <w:t>rame</w:t>
+      </w:r>
+      <w:r>
+        <w:rPr>
+          <w:rFonts w:cstheme="minorHAnsi"/>
+          <w:lang w:val="en-US" w:eastAsia="en-US"/>
+        </w:rPr>
+        <w:t xml:space="preserve"> (in “G3_Project_Ryan.ipynb”).</w:t>
+      </w:r>
+    </w:p>
+    <w:tbl>
+      <w:tblPr>
+        <w:tblStyle w:val="TableGrid"/>
+        <w:tblW w:w="8335" w:type="dxa"/>
+        <w:tblInd w:w="284" w:type="dxa"/>
+        <w:tblLook w:val="04A0" w:firstRow="1" w:lastRow="0" w:firstColumn="1" w:lastColumn="0" w:noHBand="0" w:noVBand="1"/>
+      </w:tblPr>
+      <w:tblGrid>
+        <w:gridCol w:w="8335"/>
+      </w:tblGrid>
+      <w:tr>
+        <w:tc>
+          <w:tcPr>
+            <w:tcW w:w="8635" w:type="dxa"/>
+          </w:tcPr>
+          <w:p>
+            <w:pPr>
+              <w:rPr>
+                <w:rFonts w:cstheme="minorHAnsi"/>
+                <w:sz w:val="16"/>
+                <w:szCs w:val="16"/>
+              </w:rPr>
+            </w:pPr>
+            <w:r>
+              <w:rPr>
+                <w:rFonts w:cstheme="minorHAnsi"/>
+                <w:sz w:val="16"/>
+                <w:szCs w:val="16"/>
+              </w:rPr>
+              <w:t xml:space="preserve">accident = pd.read_csv('NCDB_1999_to_2014.csv', engine = 'python') </w:t>
             </w:r>
           </w:p>
           <w:p>
@@ -15362,43 +13535,13 @@
                 <w:szCs w:val="16"/>
               </w:rPr>
             </w:pPr>
-            <w:proofErr w:type="spellStart"/>
-            <w:proofErr w:type="gramStart"/>
             <w:r>
               <w:rPr>
                 <w:rFonts w:cstheme="minorHAnsi"/>
                 <w:sz w:val="16"/>
                 <w:szCs w:val="16"/>
               </w:rPr>
-              <w:t>accident.columns</w:t>
-            </w:r>
-            <w:proofErr w:type="spellEnd"/>
-            <w:proofErr w:type="gramEnd"/>
-            <w:r>
-              <w:rPr>
-                <w:rFonts w:cstheme="minorHAnsi"/>
-                <w:sz w:val="16"/>
-                <w:szCs w:val="16"/>
-              </w:rPr>
-              <w:t xml:space="preserve"> = </w:t>
-            </w:r>
-            <w:proofErr w:type="spellStart"/>
-            <w:r>
-              <w:rPr>
-                <w:rFonts w:cstheme="minorHAnsi"/>
-                <w:sz w:val="16"/>
-                <w:szCs w:val="16"/>
-              </w:rPr>
-              <w:t>accident.columns.map</w:t>
-            </w:r>
-            <w:proofErr w:type="spellEnd"/>
-            <w:r>
-              <w:rPr>
-                <w:rFonts w:cstheme="minorHAnsi"/>
-                <w:sz w:val="16"/>
-                <w:szCs w:val="16"/>
-              </w:rPr>
-              <w:t>(lambda x: x[:].lower())</w:t>
+              <w:t>accident.columns = accident.columns.map(lambda x: x[:].lower())</w:t>
             </w:r>
           </w:p>
         </w:tc>
@@ -15432,26 +13575,16 @@
           <w:b/>
           <w:lang w:val="en-US" w:eastAsia="en-US"/>
         </w:rPr>
-        <w:t>[A-</w:t>
-      </w:r>
-      <w:proofErr w:type="gramStart"/>
+        <w:t>[A-2.</w:t>
+      </w:r>
       <w:r>
         <w:rPr>
           <w:rFonts w:cstheme="minorHAnsi"/>
           <w:b/>
           <w:lang w:val="en-US" w:eastAsia="en-US"/>
         </w:rPr>
-        <w:t>2.</w:t>
-      </w:r>
-      <w:r>
-        <w:rPr>
-          <w:rFonts w:cstheme="minorHAnsi"/>
-          <w:b/>
-          <w:lang w:val="en-US" w:eastAsia="en-US"/>
-        </w:rPr>
         <w:t>R</w:t>
       </w:r>
-      <w:proofErr w:type="gramEnd"/>
       <w:r>
         <w:rPr>
           <w:rFonts w:cstheme="minorHAnsi"/>
@@ -15557,45 +13690,7 @@
                 <w:sz w:val="16"/>
                 <w:szCs w:val="16"/>
               </w:rPr>
-              <w:t>accident[accident['</w:t>
-            </w:r>
-            <w:proofErr w:type="spellStart"/>
-            <w:r>
-              <w:rPr>
-                <w:rFonts w:cstheme="minorHAnsi"/>
-                <w:sz w:val="16"/>
-                <w:szCs w:val="16"/>
-              </w:rPr>
-              <w:t>c_mnth</w:t>
-            </w:r>
-            <w:proofErr w:type="spellEnd"/>
-            <w:r>
-              <w:rPr>
-                <w:rFonts w:cstheme="minorHAnsi"/>
-                <w:sz w:val="16"/>
-                <w:szCs w:val="16"/>
-              </w:rPr>
-              <w:t>'].</w:t>
-            </w:r>
-            <w:proofErr w:type="spellStart"/>
-            <w:proofErr w:type="gramStart"/>
-            <w:r>
-              <w:rPr>
-                <w:rFonts w:cstheme="minorHAnsi"/>
-                <w:sz w:val="16"/>
-                <w:szCs w:val="16"/>
-              </w:rPr>
-              <w:t>str.contains</w:t>
-            </w:r>
-            <w:proofErr w:type="spellEnd"/>
-            <w:proofErr w:type="gramEnd"/>
-            <w:r>
-              <w:rPr>
-                <w:rFonts w:cstheme="minorHAnsi"/>
-                <w:sz w:val="16"/>
-                <w:szCs w:val="16"/>
-              </w:rPr>
-              <w:t>('[^0-9]')|</w:t>
+              <w:t>accident[accident['c_mnth'].str.contains('[^0-9]')|</w:t>
             </w:r>
           </w:p>
           <w:p>
@@ -15612,45 +13707,7 @@
                 <w:sz w:val="16"/>
                 <w:szCs w:val="16"/>
               </w:rPr>
-              <w:t xml:space="preserve">         accident['</w:t>
-            </w:r>
-            <w:proofErr w:type="spellStart"/>
-            <w:r>
-              <w:rPr>
-                <w:rFonts w:cstheme="minorHAnsi"/>
-                <w:sz w:val="16"/>
-                <w:szCs w:val="16"/>
-              </w:rPr>
-              <w:t>c_wday</w:t>
-            </w:r>
-            <w:proofErr w:type="spellEnd"/>
-            <w:r>
-              <w:rPr>
-                <w:rFonts w:cstheme="minorHAnsi"/>
-                <w:sz w:val="16"/>
-                <w:szCs w:val="16"/>
-              </w:rPr>
-              <w:t>'].</w:t>
-            </w:r>
-            <w:proofErr w:type="spellStart"/>
-            <w:proofErr w:type="gramStart"/>
-            <w:r>
-              <w:rPr>
-                <w:rFonts w:cstheme="minorHAnsi"/>
-                <w:sz w:val="16"/>
-                <w:szCs w:val="16"/>
-              </w:rPr>
-              <w:t>str.contains</w:t>
-            </w:r>
-            <w:proofErr w:type="spellEnd"/>
-            <w:proofErr w:type="gramEnd"/>
-            <w:r>
-              <w:rPr>
-                <w:rFonts w:cstheme="minorHAnsi"/>
-                <w:sz w:val="16"/>
-                <w:szCs w:val="16"/>
-              </w:rPr>
-              <w:t>('[^0-9]')|</w:t>
+              <w:t xml:space="preserve">         accident['c_wday'].str.contains('[^0-9]')|</w:t>
             </w:r>
           </w:p>
           <w:p>
@@ -15668,45 +13725,7 @@
                 <w:szCs w:val="16"/>
               </w:rPr>
               <w:lastRenderedPageBreak/>
-              <w:t xml:space="preserve">         accident['</w:t>
-            </w:r>
-            <w:proofErr w:type="spellStart"/>
-            <w:r>
-              <w:rPr>
-                <w:rFonts w:cstheme="minorHAnsi"/>
-                <w:sz w:val="16"/>
-                <w:szCs w:val="16"/>
-              </w:rPr>
-              <w:t>c_hour</w:t>
-            </w:r>
-            <w:proofErr w:type="spellEnd"/>
-            <w:r>
-              <w:rPr>
-                <w:rFonts w:cstheme="minorHAnsi"/>
-                <w:sz w:val="16"/>
-                <w:szCs w:val="16"/>
-              </w:rPr>
-              <w:t>'].</w:t>
-            </w:r>
-            <w:proofErr w:type="spellStart"/>
-            <w:proofErr w:type="gramStart"/>
-            <w:r>
-              <w:rPr>
-                <w:rFonts w:cstheme="minorHAnsi"/>
-                <w:sz w:val="16"/>
-                <w:szCs w:val="16"/>
-              </w:rPr>
-              <w:t>str.contains</w:t>
-            </w:r>
-            <w:proofErr w:type="spellEnd"/>
-            <w:proofErr w:type="gramEnd"/>
-            <w:r>
-              <w:rPr>
-                <w:rFonts w:cstheme="minorHAnsi"/>
-                <w:sz w:val="16"/>
-                <w:szCs w:val="16"/>
-              </w:rPr>
-              <w:t>('[^0-9]')]</w:t>
+              <w:t xml:space="preserve">         accident['c_hour'].str.contains('[^0-9]')]</w:t>
             </w:r>
           </w:p>
           <w:p>
@@ -15746,29 +13765,7 @@
                 <w:sz w:val="16"/>
                 <w:szCs w:val="16"/>
               </w:rPr>
-              <w:t>ake a copy "</w:t>
-            </w:r>
-            <w:proofErr w:type="spellStart"/>
-            <w:r>
-              <w:rPr>
-                <w:rFonts w:cstheme="minorHAnsi"/>
-                <w:i/>
-                <w:color w:val="70AD47" w:themeColor="accent6"/>
-                <w:sz w:val="16"/>
-                <w:szCs w:val="16"/>
-              </w:rPr>
-              <w:t>df</w:t>
-            </w:r>
-            <w:proofErr w:type="spellEnd"/>
-            <w:r>
-              <w:rPr>
-                <w:rFonts w:cstheme="minorHAnsi"/>
-                <w:i/>
-                <w:color w:val="70AD47" w:themeColor="accent6"/>
-                <w:sz w:val="16"/>
-                <w:szCs w:val="16"/>
-              </w:rPr>
-              <w:t>" for further analysis, avoid mess up the original data "accident".</w:t>
+              <w:t>ake a copy "df" for further analysis, avoid mess up the original data "accident".</w:t>
             </w:r>
           </w:p>
           <w:p>
@@ -15830,41 +13827,13 @@
                 <w:szCs w:val="16"/>
               </w:rPr>
             </w:pPr>
-            <w:proofErr w:type="spellStart"/>
             <w:r>
               <w:rPr>
                 <w:rFonts w:cstheme="minorHAnsi"/>
                 <w:sz w:val="16"/>
                 <w:szCs w:val="16"/>
               </w:rPr>
-              <w:t>df</w:t>
-            </w:r>
-            <w:proofErr w:type="spellEnd"/>
-            <w:r>
-              <w:rPr>
-                <w:rFonts w:cstheme="minorHAnsi"/>
-                <w:sz w:val="16"/>
-                <w:szCs w:val="16"/>
-              </w:rPr>
-              <w:t xml:space="preserve"> = </w:t>
-            </w:r>
-            <w:proofErr w:type="gramStart"/>
-            <w:r>
-              <w:rPr>
-                <w:rFonts w:cstheme="minorHAnsi"/>
-                <w:sz w:val="16"/>
-                <w:szCs w:val="16"/>
-              </w:rPr>
-              <w:t>accident[</w:t>
-            </w:r>
-            <w:proofErr w:type="gramEnd"/>
-            <w:r>
-              <w:rPr>
-                <w:rFonts w:cstheme="minorHAnsi"/>
-                <w:sz w:val="16"/>
-                <w:szCs w:val="16"/>
-              </w:rPr>
-              <w:t>:]</w:t>
+              <w:t>df = accident[:]</w:t>
             </w:r>
           </w:p>
           <w:p>
@@ -15881,25 +13850,7 @@
                 <w:sz w:val="16"/>
                 <w:szCs w:val="16"/>
               </w:rPr>
-              <w:t>df[['c_mnth','c_wday','c_hour'</w:t>
-            </w:r>
-            <w:proofErr w:type="gramStart"/>
-            <w:r>
-              <w:rPr>
-                <w:rFonts w:cstheme="minorHAnsi"/>
-                <w:sz w:val="16"/>
-                <w:szCs w:val="16"/>
-              </w:rPr>
-              <w:t>]]=</w:t>
-            </w:r>
-            <w:proofErr w:type="gramEnd"/>
-            <w:r>
-              <w:rPr>
-                <w:rFonts w:cstheme="minorHAnsi"/>
-                <w:sz w:val="16"/>
-                <w:szCs w:val="16"/>
-              </w:rPr>
-              <w:t>df[['c_mnth','c_wday','c_hour']].\</w:t>
+              <w:t>df[['c_mnth','c_wday','c_hour']]=df[['c_mnth','c_wday','c_hour']].\</w:t>
             </w:r>
           </w:p>
           <w:p>
@@ -15916,25 +13867,7 @@
                 <w:sz w:val="16"/>
                 <w:szCs w:val="16"/>
               </w:rPr>
-              <w:t xml:space="preserve">        replace('[^0-</w:t>
-            </w:r>
-            <w:proofErr w:type="gramStart"/>
-            <w:r>
-              <w:rPr>
-                <w:rFonts w:cstheme="minorHAnsi"/>
-                <w:sz w:val="16"/>
-                <w:szCs w:val="16"/>
-              </w:rPr>
-              <w:t>9]+</w:t>
-            </w:r>
-            <w:proofErr w:type="gramEnd"/>
-            <w:r>
-              <w:rPr>
-                <w:rFonts w:cstheme="minorHAnsi"/>
-                <w:sz w:val="16"/>
-                <w:szCs w:val="16"/>
-              </w:rPr>
-              <w:t>',np.nan,regex=True)replace('[^0-9]+',np.nan,regex=True)</w:t>
+              <w:t xml:space="preserve">        replace('[^0-9]+',np.nan,regex=True)replace('[^0-9]+',np.nan,regex=True)</w:t>
             </w:r>
           </w:p>
           <w:p>
@@ -15954,23 +13887,13 @@
                 <w:szCs w:val="16"/>
               </w:rPr>
             </w:pPr>
-            <w:proofErr w:type="gramStart"/>
             <w:r>
               <w:rPr>
                 <w:rFonts w:cstheme="minorHAnsi"/>
                 <w:sz w:val="16"/>
                 <w:szCs w:val="16"/>
               </w:rPr>
-              <w:t>df.dropna</w:t>
-            </w:r>
-            <w:proofErr w:type="gramEnd"/>
-            <w:r>
-              <w:rPr>
-                <w:rFonts w:cstheme="minorHAnsi"/>
-                <w:sz w:val="16"/>
-                <w:szCs w:val="16"/>
-              </w:rPr>
-              <w:t>(axis=0,subset=['c_mnth','c_wday','c_hour'],inplace=True)</w:t>
+              <w:t>df.dropna(axis=0,subset=['c_mnth','c_wday','c_hour'],inplace=True)</w:t>
             </w:r>
           </w:p>
         </w:tc>
@@ -16004,26 +13927,16 @@
           <w:b/>
           <w:lang w:val="en-US" w:eastAsia="en-US"/>
         </w:rPr>
-        <w:t>[A-</w:t>
-      </w:r>
-      <w:proofErr w:type="gramStart"/>
+        <w:t>[A-2.</w:t>
+      </w:r>
       <w:r>
         <w:rPr>
           <w:rFonts w:cstheme="minorHAnsi"/>
           <w:b/>
           <w:lang w:val="en-US" w:eastAsia="en-US"/>
         </w:rPr>
-        <w:t>2.</w:t>
-      </w:r>
-      <w:r>
-        <w:rPr>
-          <w:rFonts w:cstheme="minorHAnsi"/>
-          <w:b/>
-          <w:lang w:val="en-US" w:eastAsia="en-US"/>
-        </w:rPr>
         <w:t>R</w:t>
       </w:r>
-      <w:proofErr w:type="gramEnd"/>
       <w:r>
         <w:rPr>
           <w:rFonts w:cstheme="minorHAnsi"/>
@@ -16099,105 +14012,13 @@
                 <w:szCs w:val="16"/>
               </w:rPr>
             </w:pPr>
-            <w:proofErr w:type="spellStart"/>
             <w:r>
               <w:rPr>
                 <w:rFonts w:cstheme="minorHAnsi"/>
                 <w:sz w:val="16"/>
                 <w:szCs w:val="16"/>
               </w:rPr>
-              <w:t>dfa</w:t>
-            </w:r>
-            <w:proofErr w:type="spellEnd"/>
-            <w:r>
-              <w:rPr>
-                <w:rFonts w:cstheme="minorHAnsi"/>
-                <w:sz w:val="16"/>
-                <w:szCs w:val="16"/>
-              </w:rPr>
-              <w:t xml:space="preserve"> = </w:t>
-            </w:r>
-            <w:proofErr w:type="spellStart"/>
-            <w:r>
-              <w:rPr>
-                <w:rFonts w:cstheme="minorHAnsi"/>
-                <w:sz w:val="16"/>
-                <w:szCs w:val="16"/>
-              </w:rPr>
-              <w:t>df.loc</w:t>
-            </w:r>
-            <w:proofErr w:type="spellEnd"/>
-            <w:proofErr w:type="gramStart"/>
-            <w:r>
-              <w:rPr>
-                <w:rFonts w:cstheme="minorHAnsi"/>
-                <w:sz w:val="16"/>
-                <w:szCs w:val="16"/>
-              </w:rPr>
-              <w:t>[:,</w:t>
-            </w:r>
-            <w:proofErr w:type="gramEnd"/>
-            <w:r>
-              <w:rPr>
-                <w:rFonts w:cstheme="minorHAnsi"/>
-                <w:sz w:val="16"/>
-                <w:szCs w:val="16"/>
-              </w:rPr>
-              <w:t>['date','c_year','c_</w:t>
-            </w:r>
-            <w:proofErr w:type="spellStart"/>
-            <w:r>
-              <w:rPr>
-                <w:rFonts w:cstheme="minorHAnsi"/>
-                <w:sz w:val="16"/>
-                <w:szCs w:val="16"/>
-              </w:rPr>
-              <w:t>mnth</w:t>
-            </w:r>
-            <w:proofErr w:type="spellEnd"/>
-            <w:r>
-              <w:rPr>
-                <w:rFonts w:cstheme="minorHAnsi"/>
-                <w:sz w:val="16"/>
-                <w:szCs w:val="16"/>
-              </w:rPr>
-              <w:t>','c_</w:t>
-            </w:r>
-            <w:proofErr w:type="spellStart"/>
-            <w:r>
-              <w:rPr>
-                <w:rFonts w:cstheme="minorHAnsi"/>
-                <w:sz w:val="16"/>
-                <w:szCs w:val="16"/>
-              </w:rPr>
-              <w:t>wday</w:t>
-            </w:r>
-            <w:proofErr w:type="spellEnd"/>
-            <w:r>
-              <w:rPr>
-                <w:rFonts w:cstheme="minorHAnsi"/>
-                <w:sz w:val="16"/>
-                <w:szCs w:val="16"/>
-              </w:rPr>
-              <w:t>','</w:t>
-            </w:r>
-            <w:proofErr w:type="spellStart"/>
-            <w:r>
-              <w:rPr>
-                <w:rFonts w:cstheme="minorHAnsi"/>
-                <w:sz w:val="16"/>
-                <w:szCs w:val="16"/>
-              </w:rPr>
-              <w:t>c_hour</w:t>
-            </w:r>
-            <w:proofErr w:type="spellEnd"/>
-            <w:r>
-              <w:rPr>
-                <w:rFonts w:cstheme="minorHAnsi"/>
-                <w:sz w:val="16"/>
-                <w:szCs w:val="16"/>
-              </w:rPr>
-              <w:t>',</w:t>
+              <w:t>dfa = df.loc[:,['date','c_year','c_mnth','c_wday','c_hour',</w:t>
             </w:r>
           </w:p>
           <w:p>
@@ -16214,97 +14035,7 @@
                 <w:sz w:val="16"/>
                 <w:szCs w:val="16"/>
               </w:rPr>
-              <w:t xml:space="preserve">                'c_</w:t>
-            </w:r>
-            <w:proofErr w:type="spellStart"/>
-            <w:r>
-              <w:rPr>
-                <w:rFonts w:cstheme="minorHAnsi"/>
-                <w:sz w:val="16"/>
-                <w:szCs w:val="16"/>
-              </w:rPr>
-              <w:t>sev</w:t>
-            </w:r>
-            <w:proofErr w:type="spellEnd"/>
-            <w:r>
-              <w:rPr>
-                <w:rFonts w:cstheme="minorHAnsi"/>
-                <w:sz w:val="16"/>
-                <w:szCs w:val="16"/>
-              </w:rPr>
-              <w:t>','c_</w:t>
-            </w:r>
-            <w:proofErr w:type="spellStart"/>
-            <w:r>
-              <w:rPr>
-                <w:rFonts w:cstheme="minorHAnsi"/>
-                <w:sz w:val="16"/>
-                <w:szCs w:val="16"/>
-              </w:rPr>
-              <w:t>vehs</w:t>
-            </w:r>
-            <w:proofErr w:type="spellEnd"/>
-            <w:r>
-              <w:rPr>
-                <w:rFonts w:cstheme="minorHAnsi"/>
-                <w:sz w:val="16"/>
-                <w:szCs w:val="16"/>
-              </w:rPr>
-              <w:t>','c_</w:t>
-            </w:r>
-            <w:proofErr w:type="spellStart"/>
-            <w:r>
-              <w:rPr>
-                <w:rFonts w:cstheme="minorHAnsi"/>
-                <w:sz w:val="16"/>
-                <w:szCs w:val="16"/>
-              </w:rPr>
-              <w:t>conf</w:t>
-            </w:r>
-            <w:proofErr w:type="spellEnd"/>
-            <w:r>
-              <w:rPr>
-                <w:rFonts w:cstheme="minorHAnsi"/>
-                <w:sz w:val="16"/>
-                <w:szCs w:val="16"/>
-              </w:rPr>
-              <w:t>','c_</w:t>
-            </w:r>
-            <w:proofErr w:type="spellStart"/>
-            <w:r>
-              <w:rPr>
-                <w:rFonts w:cstheme="minorHAnsi"/>
-                <w:sz w:val="16"/>
-                <w:szCs w:val="16"/>
-              </w:rPr>
-              <w:t>wthr</w:t>
-            </w:r>
-            <w:proofErr w:type="spellEnd"/>
-            <w:r>
-              <w:rPr>
-                <w:rFonts w:cstheme="minorHAnsi"/>
-                <w:sz w:val="16"/>
-                <w:szCs w:val="16"/>
-              </w:rPr>
-              <w:t>','</w:t>
-            </w:r>
-            <w:proofErr w:type="spellStart"/>
-            <w:r>
-              <w:rPr>
-                <w:rFonts w:cstheme="minorHAnsi"/>
-                <w:sz w:val="16"/>
-                <w:szCs w:val="16"/>
-              </w:rPr>
-              <w:t>c_raln</w:t>
-            </w:r>
-            <w:proofErr w:type="spellEnd"/>
-            <w:r>
-              <w:rPr>
-                <w:rFonts w:cstheme="minorHAnsi"/>
-                <w:sz w:val="16"/>
-                <w:szCs w:val="16"/>
-              </w:rPr>
-              <w:t>',</w:t>
+              <w:t xml:space="preserve">                'c_sev','c_vehs','c_conf','c_wthr','c_raln',</w:t>
             </w:r>
           </w:p>
           <w:p>
@@ -16321,25 +14052,7 @@
                 <w:sz w:val="16"/>
                 <w:szCs w:val="16"/>
               </w:rPr>
-              <w:t xml:space="preserve">                'v_type','</w:t>
-            </w:r>
-            <w:proofErr w:type="spellStart"/>
-            <w:r>
-              <w:rPr>
-                <w:rFonts w:cstheme="minorHAnsi"/>
-                <w:sz w:val="16"/>
-                <w:szCs w:val="16"/>
-              </w:rPr>
-              <w:t>v_year</w:t>
-            </w:r>
-            <w:proofErr w:type="spellEnd"/>
-            <w:r>
-              <w:rPr>
-                <w:rFonts w:cstheme="minorHAnsi"/>
-                <w:sz w:val="16"/>
-                <w:szCs w:val="16"/>
-              </w:rPr>
-              <w:t>']]</w:t>
+              <w:t xml:space="preserve">                'v_type','v_year']]</w:t>
             </w:r>
           </w:p>
           <w:p>
@@ -16369,29 +14082,7 @@
                 <w:sz w:val="16"/>
                 <w:szCs w:val="16"/>
               </w:rPr>
-              <w:t xml:space="preserve"># Make a slice only focusing on </w:t>
-            </w:r>
-            <w:proofErr w:type="spellStart"/>
-            <w:r>
-              <w:rPr>
-                <w:rFonts w:cstheme="minorHAnsi"/>
-                <w:i/>
-                <w:color w:val="70AD47" w:themeColor="accent6"/>
-                <w:sz w:val="16"/>
-                <w:szCs w:val="16"/>
-              </w:rPr>
-              <w:t>c_raln</w:t>
-            </w:r>
-            <w:proofErr w:type="spellEnd"/>
-            <w:r>
-              <w:rPr>
-                <w:rFonts w:cstheme="minorHAnsi"/>
-                <w:i/>
-                <w:color w:val="70AD47" w:themeColor="accent6"/>
-                <w:sz w:val="16"/>
-                <w:szCs w:val="16"/>
-              </w:rPr>
-              <w:t>: road alignment.</w:t>
+              <w:t># Make a slice only focusing on c_raln: road alignment.</w:t>
             </w:r>
           </w:p>
           <w:p>
@@ -16408,53 +14099,7 @@
                 <w:sz w:val="16"/>
                 <w:szCs w:val="16"/>
               </w:rPr>
-              <w:t xml:space="preserve">df1 = </w:t>
-            </w:r>
-            <w:proofErr w:type="spellStart"/>
-            <w:r>
-              <w:rPr>
-                <w:rFonts w:cstheme="minorHAnsi"/>
-                <w:sz w:val="16"/>
-                <w:szCs w:val="16"/>
-              </w:rPr>
-              <w:t>dfa.loc</w:t>
-            </w:r>
-            <w:proofErr w:type="spellEnd"/>
-            <w:proofErr w:type="gramStart"/>
-            <w:r>
-              <w:rPr>
-                <w:rFonts w:cstheme="minorHAnsi"/>
-                <w:sz w:val="16"/>
-                <w:szCs w:val="16"/>
-              </w:rPr>
-              <w:t>[:,</w:t>
-            </w:r>
-            <w:proofErr w:type="gramEnd"/>
-            <w:r>
-              <w:rPr>
-                <w:rFonts w:cstheme="minorHAnsi"/>
-                <w:sz w:val="16"/>
-                <w:szCs w:val="16"/>
-              </w:rPr>
-              <w:t>['date','</w:t>
-            </w:r>
-            <w:proofErr w:type="spellStart"/>
-            <w:r>
-              <w:rPr>
-                <w:rFonts w:cstheme="minorHAnsi"/>
-                <w:sz w:val="16"/>
-                <w:szCs w:val="16"/>
-              </w:rPr>
-              <w:t>c_raln</w:t>
-            </w:r>
-            <w:proofErr w:type="spellEnd"/>
-            <w:r>
-              <w:rPr>
-                <w:rFonts w:cstheme="minorHAnsi"/>
-                <w:sz w:val="16"/>
-                <w:szCs w:val="16"/>
-              </w:rPr>
-              <w:t>']]</w:t>
+              <w:t>df1 = dfa.loc[:,['date','c_raln']]</w:t>
             </w:r>
           </w:p>
         </w:tc>
@@ -16488,16 +14133,15 @@
           <w:b/>
           <w:lang w:val="en-US" w:eastAsia="en-US"/>
         </w:rPr>
-        <w:t>[A-</w:t>
-      </w:r>
-      <w:proofErr w:type="gramStart"/>
+        <w:t>[A-2.</w:t>
+      </w:r>
       <w:r>
         <w:rPr>
           <w:rFonts w:cstheme="minorHAnsi"/>
           <w:b/>
           <w:lang w:val="en-US" w:eastAsia="en-US"/>
         </w:rPr>
-        <w:t>2.</w:t>
+        <w:t>R</w:t>
       </w:r>
       <w:r>
         <w:rPr>
@@ -16505,40 +14149,30 @@
           <w:b/>
           <w:lang w:val="en-US" w:eastAsia="en-US"/>
         </w:rPr>
-        <w:t>R</w:t>
-      </w:r>
-      <w:proofErr w:type="gramEnd"/>
+        <w:t>4</w:t>
+      </w:r>
       <w:r>
         <w:rPr>
           <w:rFonts w:cstheme="minorHAnsi"/>
           <w:b/>
           <w:lang w:val="en-US" w:eastAsia="en-US"/>
         </w:rPr>
-        <w:t>4</w:t>
-      </w:r>
-      <w:r>
-        <w:rPr>
-          <w:rFonts w:cstheme="minorHAnsi"/>
-          <w:b/>
+        <w:t>]</w:t>
+      </w:r>
+      <w:r>
+        <w:rPr>
+          <w:rFonts w:cstheme="minorHAnsi"/>
           <w:lang w:val="en-US" w:eastAsia="en-US"/>
         </w:rPr>
-        <w:t>]</w:t>
+        <w:t xml:space="preserve"> </w:t>
       </w:r>
       <w:r>
         <w:rPr>
           <w:rFonts w:cstheme="minorHAnsi"/>
           <w:lang w:val="en-US" w:eastAsia="en-US"/>
         </w:rPr>
-        <w:t xml:space="preserve"> </w:t>
-      </w:r>
-      <w:r>
-        <w:rPr>
-          <w:rFonts w:cstheme="minorHAnsi"/>
-          <w:lang w:val="en-US" w:eastAsia="en-US"/>
-        </w:rPr>
         <w:t xml:space="preserve">aggregate by a pair, and reform into a </w:t>
       </w:r>
-      <w:proofErr w:type="spellStart"/>
       <w:r>
         <w:rPr>
           <w:rFonts w:cstheme="minorHAnsi"/>
@@ -16563,7 +14197,6 @@
         </w:rPr>
         <w:t>rame</w:t>
       </w:r>
-      <w:proofErr w:type="spellEnd"/>
       <w:r>
         <w:rPr>
           <w:rFonts w:cstheme="minorHAnsi"/>
@@ -16605,29 +14238,7 @@
                 <w:sz w:val="16"/>
                 <w:szCs w:val="16"/>
               </w:rPr>
-              <w:t xml:space="preserve">#Aggregate the events by month into a summarized </w:t>
-            </w:r>
-            <w:proofErr w:type="spellStart"/>
-            <w:r>
-              <w:rPr>
-                <w:rFonts w:cstheme="minorHAnsi"/>
-                <w:i/>
-                <w:color w:val="70AD47" w:themeColor="accent6"/>
-                <w:sz w:val="16"/>
-                <w:szCs w:val="16"/>
-              </w:rPr>
-              <w:t>dataframe</w:t>
-            </w:r>
-            <w:proofErr w:type="spellEnd"/>
-            <w:r>
-              <w:rPr>
-                <w:rFonts w:cstheme="minorHAnsi"/>
-                <w:i/>
-                <w:color w:val="70AD47" w:themeColor="accent6"/>
-                <w:sz w:val="16"/>
-                <w:szCs w:val="16"/>
-              </w:rPr>
-              <w:t>.</w:t>
+              <w:t>#Aggregate the events by month into a summarized dataframe.</w:t>
             </w:r>
           </w:p>
           <w:p>
@@ -16644,43 +14255,7 @@
                 <w:sz w:val="16"/>
                 <w:szCs w:val="16"/>
               </w:rPr>
-              <w:t>df2 = df1.groupby(['date','</w:t>
-            </w:r>
-            <w:proofErr w:type="spellStart"/>
-            <w:r>
-              <w:rPr>
-                <w:rFonts w:cstheme="minorHAnsi"/>
-                <w:sz w:val="16"/>
-                <w:szCs w:val="16"/>
-              </w:rPr>
-              <w:t>c_raln</w:t>
-            </w:r>
-            <w:proofErr w:type="spellEnd"/>
-            <w:r>
-              <w:rPr>
-                <w:rFonts w:cstheme="minorHAnsi"/>
-                <w:sz w:val="16"/>
-                <w:szCs w:val="16"/>
-              </w:rPr>
-              <w:t>']</w:t>
-            </w:r>
-            <w:proofErr w:type="gramStart"/>
-            <w:r>
-              <w:rPr>
-                <w:rFonts w:cstheme="minorHAnsi"/>
-                <w:sz w:val="16"/>
-                <w:szCs w:val="16"/>
-              </w:rPr>
-              <w:t>).size</w:t>
-            </w:r>
-            <w:proofErr w:type="gramEnd"/>
-            <w:r>
-              <w:rPr>
-                <w:rFonts w:cstheme="minorHAnsi"/>
-                <w:sz w:val="16"/>
-                <w:szCs w:val="16"/>
-              </w:rPr>
-              <w:t>().unstack()</w:t>
+              <w:t>df2 = df1.groupby(['date','c_raln']).size().unstack()</w:t>
             </w:r>
           </w:p>
         </w:tc>
@@ -16714,26 +14289,16 @@
           <w:b/>
           <w:lang w:val="en-US" w:eastAsia="en-US"/>
         </w:rPr>
-        <w:t>[A-</w:t>
-      </w:r>
-      <w:proofErr w:type="gramStart"/>
+        <w:t>[A-2.</w:t>
+      </w:r>
       <w:r>
         <w:rPr>
           <w:rFonts w:cstheme="minorHAnsi"/>
           <w:b/>
           <w:lang w:val="en-US" w:eastAsia="en-US"/>
         </w:rPr>
-        <w:t>2.</w:t>
-      </w:r>
-      <w:r>
-        <w:rPr>
-          <w:rFonts w:cstheme="minorHAnsi"/>
-          <w:b/>
-          <w:lang w:val="en-US" w:eastAsia="en-US"/>
-        </w:rPr>
         <w:t>R</w:t>
       </w:r>
-      <w:proofErr w:type="gramEnd"/>
       <w:r>
         <w:rPr>
           <w:rFonts w:cstheme="minorHAnsi"/>
@@ -16815,20 +14380,8 @@
                 <w:sz w:val="16"/>
                 <w:szCs w:val="16"/>
               </w:rPr>
-              <w:t xml:space="preserve">58 records that have 57 </w:t>
+              <w:t>58 records that have 57 vehicle</w:t>
             </w:r>
-            <w:proofErr w:type="gramStart"/>
-            <w:r>
-              <w:rPr>
-                <w:rFonts w:cstheme="minorHAnsi"/>
-                <w:i/>
-                <w:color w:val="70AD47" w:themeColor="accent6"/>
-                <w:sz w:val="16"/>
-                <w:szCs w:val="16"/>
-              </w:rPr>
-              <w:t>vehicle</w:t>
-            </w:r>
-            <w:proofErr w:type="gramEnd"/>
           </w:p>
           <w:p>
             <w:pPr>
@@ -16875,35 +14428,7 @@
                 <w:sz w:val="16"/>
                 <w:szCs w:val="16"/>
               </w:rPr>
-              <w:t>df1['</w:t>
-            </w:r>
-            <w:proofErr w:type="spellStart"/>
-            <w:r>
-              <w:rPr>
-                <w:rFonts w:cstheme="minorHAnsi"/>
-                <w:sz w:val="16"/>
-                <w:szCs w:val="16"/>
-              </w:rPr>
-              <w:t>acc</w:t>
-            </w:r>
-            <w:proofErr w:type="spellEnd"/>
-            <w:proofErr w:type="gramStart"/>
-            <w:r>
-              <w:rPr>
-                <w:rFonts w:cstheme="minorHAnsi"/>
-                <w:sz w:val="16"/>
-                <w:szCs w:val="16"/>
-              </w:rPr>
-              <w:t>']=</w:t>
-            </w:r>
-            <w:proofErr w:type="gramEnd"/>
-            <w:r>
-              <w:rPr>
-                <w:rFonts w:cstheme="minorHAnsi"/>
-                <w:sz w:val="16"/>
-                <w:szCs w:val="16"/>
-              </w:rPr>
-              <w:t xml:space="preserve"> 1/df1.c_vehs</w:t>
+              <w:t>df1['acc']= 1/df1.c_vehs</w:t>
             </w:r>
           </w:p>
           <w:p>
@@ -16967,43 +14492,7 @@
                 <w:sz w:val="16"/>
                 <w:szCs w:val="16"/>
               </w:rPr>
-              <w:t xml:space="preserve">df1['cats'] = </w:t>
-            </w:r>
-            <w:proofErr w:type="spellStart"/>
-            <w:r>
-              <w:rPr>
-                <w:rFonts w:cstheme="minorHAnsi"/>
-                <w:sz w:val="16"/>
-                <w:szCs w:val="16"/>
-              </w:rPr>
-              <w:t>pd.cut</w:t>
-            </w:r>
-            <w:proofErr w:type="spellEnd"/>
-            <w:r>
-              <w:rPr>
-                <w:rFonts w:cstheme="minorHAnsi"/>
-                <w:sz w:val="16"/>
-                <w:szCs w:val="16"/>
-              </w:rPr>
-              <w:t>(df1.c_</w:t>
-            </w:r>
-            <w:proofErr w:type="gramStart"/>
-            <w:r>
-              <w:rPr>
-                <w:rFonts w:cstheme="minorHAnsi"/>
-                <w:sz w:val="16"/>
-                <w:szCs w:val="16"/>
-              </w:rPr>
-              <w:t>vehs,bins</w:t>
-            </w:r>
-            <w:proofErr w:type="gramEnd"/>
-            <w:r>
-              <w:rPr>
-                <w:rFonts w:cstheme="minorHAnsi"/>
-                <w:sz w:val="16"/>
-                <w:szCs w:val="16"/>
-              </w:rPr>
-              <w:t>)</w:t>
+              <w:t>df1['cats'] = pd.cut(df1.c_vehs,bins)</w:t>
             </w:r>
           </w:p>
         </w:tc>
@@ -17126,17 +14615,8 @@
         <w:rFonts w:cstheme="minorHAnsi"/>
         <w:lang w:val="en-US"/>
       </w:rPr>
-      <w:t xml:space="preserve"> CSC </w:t>
+      <w:t xml:space="preserve"> CSC UofT</w:t>
     </w:r>
-    <w:proofErr w:type="spellStart"/>
-    <w:r>
-      <w:rPr>
-        <w:rFonts w:cstheme="minorHAnsi"/>
-        <w:lang w:val="en-US"/>
-      </w:rPr>
-      <w:t>UofT</w:t>
-    </w:r>
-    <w:proofErr w:type="spellEnd"/>
     <w:r>
       <w:rPr>
         <w:rFonts w:cstheme="minorHAnsi"/>

--- a/Deliverable/Report-C.docx
+++ b/Deliverable/Report-C.docx
@@ -244,8 +244,18 @@
           <w:b/>
           <w:sz w:val="24"/>
         </w:rPr>
-        <w:t>Boris Korotkov</w:t>
-      </w:r>
+        <w:t xml:space="preserve">Boris </w:t>
+      </w:r>
+      <w:proofErr w:type="spellStart"/>
+      <w:r>
+        <w:rPr>
+          <w:rFonts w:cstheme="minorHAnsi"/>
+          <w:b/>
+          <w:sz w:val="24"/>
+        </w:rPr>
+        <w:t>Korotkov</w:t>
+      </w:r>
+      <w:proofErr w:type="spellEnd"/>
     </w:p>
     <w:p>
       <w:pPr>
@@ -2287,7 +2297,23 @@
           <w:rFonts w:cstheme="minorHAnsi"/>
           <w:lang w:val="en-US"/>
         </w:rPr>
-        <w:t>s in ‘str’</w:t>
+        <w:t>s in ‘</w:t>
+      </w:r>
+      <w:proofErr w:type="spellStart"/>
+      <w:r>
+        <w:rPr>
+          <w:rFonts w:cstheme="minorHAnsi"/>
+          <w:lang w:val="en-US"/>
+        </w:rPr>
+        <w:t>str</w:t>
+      </w:r>
+      <w:proofErr w:type="spellEnd"/>
+      <w:r>
+        <w:rPr>
+          <w:rFonts w:cstheme="minorHAnsi"/>
+          <w:lang w:val="en-US"/>
+        </w:rPr>
+        <w:t>’</w:t>
       </w:r>
       <w:r>
         <w:rPr>
@@ -2513,12 +2539,21 @@
         </w:rPr>
         <w:t xml:space="preserve">values in the </w:t>
       </w:r>
-      <w:r>
-        <w:rPr>
-          <w:rFonts w:cstheme="minorHAnsi"/>
-          <w:b/>
-        </w:rPr>
-        <w:t xml:space="preserve">c_wday </w:t>
+      <w:proofErr w:type="spellStart"/>
+      <w:r>
+        <w:rPr>
+          <w:rFonts w:cstheme="minorHAnsi"/>
+          <w:b/>
+        </w:rPr>
+        <w:t>c_wday</w:t>
+      </w:r>
+      <w:proofErr w:type="spellEnd"/>
+      <w:r>
+        <w:rPr>
+          <w:rFonts w:cstheme="minorHAnsi"/>
+          <w:b/>
+        </w:rPr>
+        <w:t xml:space="preserve"> </w:t>
       </w:r>
       <w:r>
         <w:rPr>
@@ -2975,13 +3010,24 @@
         </w:rPr>
         <w:t xml:space="preserve"> system command to perform some sense check, then used </w:t>
       </w:r>
+      <w:proofErr w:type="spellStart"/>
+      <w:proofErr w:type="gramStart"/>
       <w:r>
         <w:rPr>
           <w:rFonts w:cstheme="minorHAnsi"/>
           <w:i/>
         </w:rPr>
-        <w:t>pandas.read_csv</w:t>
-      </w:r>
+        <w:t>pandas.read</w:t>
+      </w:r>
+      <w:proofErr w:type="gramEnd"/>
+      <w:r>
+        <w:rPr>
+          <w:rFonts w:cstheme="minorHAnsi"/>
+          <w:i/>
+        </w:rPr>
+        <w:t>_csv</w:t>
+      </w:r>
+      <w:proofErr w:type="spellEnd"/>
       <w:r>
         <w:rPr>
           <w:rFonts w:cstheme="minorHAnsi"/>
@@ -3000,6 +3046,7 @@
         </w:rPr>
         <w:t xml:space="preserve"> the full dataset into a </w:t>
       </w:r>
+      <w:proofErr w:type="spellStart"/>
       <w:r>
         <w:rPr>
           <w:rFonts w:cstheme="minorHAnsi"/>
@@ -3028,6 +3075,7 @@
         </w:rPr>
         <w:t>rame</w:t>
       </w:r>
+      <w:proofErr w:type="spellEnd"/>
       <w:r>
         <w:rPr>
           <w:rFonts w:cstheme="minorHAnsi"/>
@@ -3046,7 +3094,15 @@
           <w:rFonts w:cstheme="minorHAnsi"/>
           <w:b/>
         </w:rPr>
-        <w:t>[A-2.</w:t>
+        <w:t>[A-</w:t>
+      </w:r>
+      <w:proofErr w:type="gramStart"/>
+      <w:r>
+        <w:rPr>
+          <w:rFonts w:cstheme="minorHAnsi"/>
+          <w:b/>
+        </w:rPr>
+        <w:t>2.</w:t>
       </w:r>
       <w:r>
         <w:rPr>
@@ -3055,6 +3111,7 @@
         </w:rPr>
         <w:t>R</w:t>
       </w:r>
+      <w:proofErr w:type="gramEnd"/>
       <w:r>
         <w:rPr>
           <w:rFonts w:cstheme="minorHAnsi"/>
@@ -3209,7 +3266,35 @@
         <w:rPr>
           <w:rFonts w:cstheme="minorHAnsi"/>
         </w:rPr>
-        <w:t xml:space="preserve"> data type from ‘str’ to ‘int’ for </w:t>
+        <w:t xml:space="preserve"> data type from ‘</w:t>
+      </w:r>
+      <w:proofErr w:type="spellStart"/>
+      <w:r>
+        <w:rPr>
+          <w:rFonts w:cstheme="minorHAnsi"/>
+        </w:rPr>
+        <w:t>str</w:t>
+      </w:r>
+      <w:proofErr w:type="spellEnd"/>
+      <w:r>
+        <w:rPr>
+          <w:rFonts w:cstheme="minorHAnsi"/>
+        </w:rPr>
+        <w:t>’ to ‘</w:t>
+      </w:r>
+      <w:proofErr w:type="spellStart"/>
+      <w:r>
+        <w:rPr>
+          <w:rFonts w:cstheme="minorHAnsi"/>
+        </w:rPr>
+        <w:t>int</w:t>
+      </w:r>
+      <w:proofErr w:type="spellEnd"/>
+      <w:r>
+        <w:rPr>
+          <w:rFonts w:cstheme="minorHAnsi"/>
+        </w:rPr>
+        <w:t xml:space="preserve">’ for </w:t>
       </w:r>
       <w:r>
         <w:rPr>
@@ -3256,7 +3341,35 @@
         <w:rPr>
           <w:rFonts w:cstheme="minorHAnsi"/>
         </w:rPr>
-        <w:t xml:space="preserve">non-numeric values to NaN and used drop.na() </w:t>
+        <w:t xml:space="preserve">non-numeric values to </w:t>
+      </w:r>
+      <w:proofErr w:type="spellStart"/>
+      <w:r>
+        <w:rPr>
+          <w:rFonts w:cstheme="minorHAnsi"/>
+        </w:rPr>
+        <w:t>NaN</w:t>
+      </w:r>
+      <w:proofErr w:type="spellEnd"/>
+      <w:r>
+        <w:rPr>
+          <w:rFonts w:cstheme="minorHAnsi"/>
+        </w:rPr>
+        <w:t xml:space="preserve"> and used </w:t>
+      </w:r>
+      <w:proofErr w:type="gramStart"/>
+      <w:r>
+        <w:rPr>
+          <w:rFonts w:cstheme="minorHAnsi"/>
+        </w:rPr>
+        <w:t>drop.na(</w:t>
+      </w:r>
+      <w:proofErr w:type="gramEnd"/>
+      <w:r>
+        <w:rPr>
+          <w:rFonts w:cstheme="minorHAnsi"/>
+        </w:rPr>
+        <w:t xml:space="preserve">) </w:t>
       </w:r>
       <w:r>
         <w:rPr>
@@ -3371,7 +3484,15 @@
           <w:rFonts w:cstheme="minorHAnsi"/>
           <w:b/>
         </w:rPr>
-        <w:t>[A-2.</w:t>
+        <w:t>[A-</w:t>
+      </w:r>
+      <w:proofErr w:type="gramStart"/>
+      <w:r>
+        <w:rPr>
+          <w:rFonts w:cstheme="minorHAnsi"/>
+          <w:b/>
+        </w:rPr>
+        <w:t>2.</w:t>
       </w:r>
       <w:r>
         <w:rPr>
@@ -3380,6 +3501,7 @@
         </w:rPr>
         <w:t>R</w:t>
       </w:r>
+      <w:proofErr w:type="gramEnd"/>
       <w:r>
         <w:rPr>
           <w:rFonts w:cstheme="minorHAnsi"/>
@@ -3541,7 +3663,25 @@
           <w:b/>
           <w:i/>
         </w:rPr>
-        <w:t xml:space="preserve">(c_wday) </w:t>
+        <w:t>(</w:t>
+      </w:r>
+      <w:proofErr w:type="spellStart"/>
+      <w:r>
+        <w:rPr>
+          <w:rFonts w:cstheme="minorHAnsi"/>
+          <w:b/>
+          <w:i/>
+        </w:rPr>
+        <w:t>c_wday</w:t>
+      </w:r>
+      <w:proofErr w:type="spellEnd"/>
+      <w:r>
+        <w:rPr>
+          <w:rFonts w:cstheme="minorHAnsi"/>
+          <w:b/>
+          <w:i/>
+        </w:rPr>
+        <w:t xml:space="preserve">) </w:t>
       </w:r>
       <w:r>
         <w:rPr>
@@ -3743,6 +3883,8 @@
         </w:rPr>
         <w:t xml:space="preserve"> </w:t>
       </w:r>
+      <w:proofErr w:type="spellStart"/>
+      <w:proofErr w:type="gramStart"/>
       <w:r>
         <w:rPr>
           <w:rFonts w:cstheme="minorHAnsi"/>
@@ -3750,6 +3892,8 @@
         </w:rPr>
         <w:t>pandas.DatetimeIndex</w:t>
       </w:r>
+      <w:proofErr w:type="spellEnd"/>
+      <w:proofErr w:type="gramEnd"/>
       <w:r>
         <w:rPr>
           <w:rFonts w:cstheme="minorHAnsi"/>
@@ -3805,6 +3949,8 @@
         </w:rPr>
         <w:t xml:space="preserve">the </w:t>
       </w:r>
+      <w:proofErr w:type="spellStart"/>
+      <w:proofErr w:type="gramStart"/>
       <w:r>
         <w:rPr>
           <w:rFonts w:cstheme="minorHAnsi"/>
@@ -3812,6 +3958,8 @@
         </w:rPr>
         <w:t>pandas.PeriodIndex</w:t>
       </w:r>
+      <w:proofErr w:type="spellEnd"/>
+      <w:proofErr w:type="gramEnd"/>
       <w:r>
         <w:rPr>
           <w:rFonts w:cstheme="minorHAnsi"/>
@@ -3893,7 +4041,21 @@
         <w:rPr>
           <w:rFonts w:cstheme="minorHAnsi"/>
         </w:rPr>
-        <w:t>‘str’</w:t>
+        <w:t>‘</w:t>
+      </w:r>
+      <w:proofErr w:type="spellStart"/>
+      <w:r>
+        <w:rPr>
+          <w:rFonts w:cstheme="minorHAnsi"/>
+        </w:rPr>
+        <w:t>str</w:t>
+      </w:r>
+      <w:proofErr w:type="spellEnd"/>
+      <w:r>
+        <w:rPr>
+          <w:rFonts w:cstheme="minorHAnsi"/>
+        </w:rPr>
+        <w:t>’</w:t>
       </w:r>
       <w:r>
         <w:rPr>
@@ -4427,6 +4589,8 @@
         </w:rPr>
         <w:t xml:space="preserve">the </w:t>
       </w:r>
+      <w:proofErr w:type="spellStart"/>
+      <w:proofErr w:type="gramStart"/>
       <w:r>
         <w:rPr>
           <w:rFonts w:cstheme="minorHAnsi"/>
@@ -4440,6 +4604,8 @@
         </w:rPr>
         <w:t>PeriodIndex</w:t>
       </w:r>
+      <w:proofErr w:type="spellEnd"/>
+      <w:proofErr w:type="gramEnd"/>
       <w:r>
         <w:rPr>
           <w:rFonts w:cstheme="minorHAnsi"/>
@@ -4506,12 +4672,53 @@
         </w:rPr>
         <w:t>In order to examine the trend for both fatal and non-fatal collisions, we created two more corresponding columns by using the collision severity (</w:t>
       </w:r>
-      <w:r>
-        <w:rPr>
-          <w:rFonts w:cstheme="minorHAnsi"/>
-          <w:b/>
-        </w:rPr>
-        <w:t xml:space="preserve">c_sev = 1 fatal , c_sev =2 non-fatal) </w:t>
+      <w:proofErr w:type="spellStart"/>
+      <w:r>
+        <w:rPr>
+          <w:rFonts w:cstheme="minorHAnsi"/>
+          <w:b/>
+        </w:rPr>
+        <w:t>c_sev</w:t>
+      </w:r>
+      <w:proofErr w:type="spellEnd"/>
+      <w:r>
+        <w:rPr>
+          <w:rFonts w:cstheme="minorHAnsi"/>
+          <w:b/>
+        </w:rPr>
+        <w:t xml:space="preserve"> = 1 </w:t>
+      </w:r>
+      <w:proofErr w:type="gramStart"/>
+      <w:r>
+        <w:rPr>
+          <w:rFonts w:cstheme="minorHAnsi"/>
+          <w:b/>
+        </w:rPr>
+        <w:t>fatal ,</w:t>
+      </w:r>
+      <w:proofErr w:type="gramEnd"/>
+      <w:r>
+        <w:rPr>
+          <w:rFonts w:cstheme="minorHAnsi"/>
+          <w:b/>
+        </w:rPr>
+        <w:t xml:space="preserve"> </w:t>
+      </w:r>
+      <w:proofErr w:type="spellStart"/>
+      <w:r>
+        <w:rPr>
+          <w:rFonts w:cstheme="minorHAnsi"/>
+          <w:b/>
+        </w:rPr>
+        <w:t>c_sev</w:t>
+      </w:r>
+      <w:proofErr w:type="spellEnd"/>
+      <w:r>
+        <w:rPr>
+          <w:rFonts w:cstheme="minorHAnsi"/>
+          <w:b/>
+        </w:rPr>
+        <w:t xml:space="preserve"> =2 non-fatal) </w:t>
       </w:r>
       <w:r>
         <w:rPr>
@@ -4530,7 +4737,23 @@
           <w:rFonts w:cstheme="minorHAnsi"/>
           <w:b/>
         </w:rPr>
-        <w:t>[A-2.B2]</w:t>
+        <w:t>[A-</w:t>
+      </w:r>
+      <w:proofErr w:type="gramStart"/>
+      <w:r>
+        <w:rPr>
+          <w:rFonts w:cstheme="minorHAnsi"/>
+          <w:b/>
+        </w:rPr>
+        <w:t>2.B</w:t>
+      </w:r>
+      <w:proofErr w:type="gramEnd"/>
+      <w:r>
+        <w:rPr>
+          <w:rFonts w:cstheme="minorHAnsi"/>
+          <w:b/>
+        </w:rPr>
+        <w:t>2]</w:t>
       </w:r>
       <w:r>
         <w:rPr>
@@ -4606,7 +4829,23 @@
           <w:rFonts w:cstheme="minorHAnsi"/>
           <w:b/>
         </w:rPr>
-        <w:t>[A-2.B3]</w:t>
+        <w:t>[A-</w:t>
+      </w:r>
+      <w:proofErr w:type="gramStart"/>
+      <w:r>
+        <w:rPr>
+          <w:rFonts w:cstheme="minorHAnsi"/>
+          <w:b/>
+        </w:rPr>
+        <w:t>2.B</w:t>
+      </w:r>
+      <w:proofErr w:type="gramEnd"/>
+      <w:r>
+        <w:rPr>
+          <w:rFonts w:cstheme="minorHAnsi"/>
+          <w:b/>
+        </w:rPr>
+        <w:t>3]</w:t>
       </w:r>
       <w:r>
         <w:rPr>
@@ -4628,7 +4867,7 @@
           <w:noProof/>
         </w:rPr>
         <w:drawing>
-          <wp:inline distT="0" distB="0" distL="0" distR="0" wp14:anchorId="4BA0734B" wp14:editId="304EFE59">
+          <wp:inline distT="0" distB="0" distL="0" distR="0" wp14:anchorId="4BA0734B" wp14:editId="3DB0C999">
             <wp:extent cx="4680000" cy="1716000"/>
             <wp:effectExtent l="0" t="0" r="0" b="0"/>
             <wp:docPr id="4" name="Picture 4"/>
@@ -4696,7 +4935,21 @@
         <w:rPr>
           <w:rFonts w:cstheme="minorHAnsi"/>
         </w:rPr>
-        <w:t>When we plotted the result w</w:t>
+        <w:t xml:space="preserve">When we plotted the </w:t>
+      </w:r>
+      <w:proofErr w:type="gramStart"/>
+      <w:r>
+        <w:rPr>
+          <w:rFonts w:cstheme="minorHAnsi"/>
+        </w:rPr>
+        <w:t>result</w:t>
+      </w:r>
+      <w:proofErr w:type="gramEnd"/>
+      <w:r>
+        <w:rPr>
+          <w:rFonts w:cstheme="minorHAnsi"/>
+        </w:rPr>
+        <w:t xml:space="preserve"> w</w:t>
       </w:r>
       <w:r>
         <w:rPr>
@@ -5136,7 +5389,23 @@
           <w:rFonts w:cstheme="minorHAnsi"/>
           <w:b/>
         </w:rPr>
-        <w:t>[A-2.B4]</w:t>
+        <w:t>[A-</w:t>
+      </w:r>
+      <w:proofErr w:type="gramStart"/>
+      <w:r>
+        <w:rPr>
+          <w:rFonts w:cstheme="minorHAnsi"/>
+          <w:b/>
+        </w:rPr>
+        <w:t>2.B</w:t>
+      </w:r>
+      <w:proofErr w:type="gramEnd"/>
+      <w:r>
+        <w:rPr>
+          <w:rFonts w:cstheme="minorHAnsi"/>
+          <w:b/>
+        </w:rPr>
+        <w:t>4]</w:t>
       </w:r>
       <w:r>
         <w:rPr>
@@ -5339,7 +5608,23 @@
         <w:rPr>
           <w:rFonts w:cstheme="minorHAnsi"/>
         </w:rPr>
-        <w:t xml:space="preserve">Furthermore, we used the df.corr() </w:t>
+        <w:t xml:space="preserve">Furthermore, we used the </w:t>
+      </w:r>
+      <w:proofErr w:type="spellStart"/>
+      <w:proofErr w:type="gramStart"/>
+      <w:r>
+        <w:rPr>
+          <w:rFonts w:cstheme="minorHAnsi"/>
+        </w:rPr>
+        <w:t>df.corr</w:t>
+      </w:r>
+      <w:proofErr w:type="spellEnd"/>
+      <w:proofErr w:type="gramEnd"/>
+      <w:r>
+        <w:rPr>
+          <w:rFonts w:cstheme="minorHAnsi"/>
+        </w:rPr>
+        <w:t xml:space="preserve">() </w:t>
       </w:r>
       <w:r>
         <w:rPr>
@@ -5424,7 +5709,23 @@
           <w:rFonts w:cstheme="minorHAnsi"/>
           <w:b/>
         </w:rPr>
-        <w:t>[A-2.B5]</w:t>
+        <w:t>[A-</w:t>
+      </w:r>
+      <w:proofErr w:type="gramStart"/>
+      <w:r>
+        <w:rPr>
+          <w:rFonts w:cstheme="minorHAnsi"/>
+          <w:b/>
+        </w:rPr>
+        <w:t>2.B</w:t>
+      </w:r>
+      <w:proofErr w:type="gramEnd"/>
+      <w:r>
+        <w:rPr>
+          <w:rFonts w:cstheme="minorHAnsi"/>
+          <w:b/>
+        </w:rPr>
+        <w:t>5]</w:t>
       </w:r>
       <w:r>
         <w:rPr>
@@ -5470,7 +5771,23 @@
           <w:rFonts w:cstheme="minorHAnsi"/>
           <w:b/>
         </w:rPr>
-        <w:t>(c_vehs)</w:t>
+        <w:t>(</w:t>
+      </w:r>
+      <w:proofErr w:type="spellStart"/>
+      <w:r>
+        <w:rPr>
+          <w:rFonts w:cstheme="minorHAnsi"/>
+          <w:b/>
+        </w:rPr>
+        <w:t>c_vehs</w:t>
+      </w:r>
+      <w:proofErr w:type="spellEnd"/>
+      <w:r>
+        <w:rPr>
+          <w:rFonts w:cstheme="minorHAnsi"/>
+          <w:b/>
+        </w:rPr>
+        <w:t>)</w:t>
       </w:r>
       <w:r>
         <w:rPr>
@@ -5495,7 +5812,21 @@
         <w:rPr>
           <w:rFonts w:cstheme="minorHAnsi"/>
         </w:rPr>
-        <w:t xml:space="preserve"> (c_wday)</w:t>
+        <w:t xml:space="preserve"> (</w:t>
+      </w:r>
+      <w:proofErr w:type="spellStart"/>
+      <w:r>
+        <w:rPr>
+          <w:rFonts w:cstheme="minorHAnsi"/>
+        </w:rPr>
+        <w:t>c_wday</w:t>
+      </w:r>
+      <w:proofErr w:type="spellEnd"/>
+      <w:r>
+        <w:rPr>
+          <w:rFonts w:cstheme="minorHAnsi"/>
+        </w:rPr>
+        <w:t>)</w:t>
       </w:r>
       <w:r>
         <w:rPr>
@@ -5519,7 +5850,21 @@
         <w:rPr>
           <w:rFonts w:cstheme="minorHAnsi"/>
         </w:rPr>
-        <w:t xml:space="preserve"> (c_hour)</w:t>
+        <w:t xml:space="preserve"> (</w:t>
+      </w:r>
+      <w:proofErr w:type="spellStart"/>
+      <w:r>
+        <w:rPr>
+          <w:rFonts w:cstheme="minorHAnsi"/>
+        </w:rPr>
+        <w:t>c_hour</w:t>
+      </w:r>
+      <w:proofErr w:type="spellEnd"/>
+      <w:r>
+        <w:rPr>
+          <w:rFonts w:cstheme="minorHAnsi"/>
+        </w:rPr>
+        <w:t>)</w:t>
       </w:r>
     </w:p>
     <w:p>
@@ -5535,73 +5880,124 @@
         </w:rPr>
         <w:t xml:space="preserve">To gain better understanding, we counted the records for certain values in </w:t>
       </w:r>
+      <w:proofErr w:type="spellStart"/>
       <w:r>
         <w:rPr>
           <w:rFonts w:cstheme="minorHAnsi"/>
           <w:i/>
         </w:rPr>
+        <w:t>c_</w:t>
+      </w:r>
+      <w:proofErr w:type="gramStart"/>
+      <w:r>
+        <w:rPr>
+          <w:rFonts w:cstheme="minorHAnsi"/>
+          <w:i/>
+        </w:rPr>
+        <w:t>vehs</w:t>
+      </w:r>
+      <w:proofErr w:type="spellEnd"/>
+      <w:r>
+        <w:rPr>
+          <w:rFonts w:cstheme="minorHAnsi"/>
+        </w:rPr>
+        <w:t>, and</w:t>
+      </w:r>
+      <w:proofErr w:type="gramEnd"/>
+      <w:r>
+        <w:rPr>
+          <w:rFonts w:cstheme="minorHAnsi"/>
+        </w:rPr>
+        <w:t xml:space="preserve"> confirmed that every vehicle involved in that specific accident had its own record (e.g., there are 58 records in the dataset have 57 vehicles involved, the outstanding one could be a pedestrian</w:t>
+      </w:r>
+      <w:r>
+        <w:rPr>
+          <w:rFonts w:cstheme="minorHAnsi"/>
+        </w:rPr>
+        <w:t>.</w:t>
+      </w:r>
+    </w:p>
+    <w:p>
+      <w:pPr>
+        <w:spacing w:before="120"/>
+        <w:rPr>
+          <w:rFonts w:cstheme="minorHAnsi"/>
+          <w:i/>
+        </w:rPr>
+      </w:pPr>
+      <w:r>
+        <w:rPr>
+          <w:rFonts w:cstheme="minorHAnsi"/>
+        </w:rPr>
+        <w:t xml:space="preserve">We wanted to observe the pattern of number of vehicles involved in collision over </w:t>
+      </w:r>
+      <w:r>
+        <w:rPr>
+          <w:rFonts w:cstheme="minorHAnsi"/>
+          <w:b/>
+        </w:rPr>
+        <w:t>(</w:t>
+      </w:r>
+      <w:proofErr w:type="spellStart"/>
+      <w:r>
+        <w:rPr>
+          <w:rFonts w:cstheme="minorHAnsi"/>
+          <w:b/>
+        </w:rPr>
         <w:t>c_vehs</w:t>
       </w:r>
-      <w:r>
-        <w:rPr>
-          <w:rFonts w:cstheme="minorHAnsi"/>
-        </w:rPr>
-        <w:t>, and confirmed that every vehicle involved in that specific accident had its own record (e.g., there are 58 records in the dataset have 57 vehicles involved, the outstanding one could be a pedestrian</w:t>
-      </w:r>
-      <w:r>
-        <w:rPr>
-          <w:rFonts w:cstheme="minorHAnsi"/>
-        </w:rPr>
-        <w:t>.</w:t>
-      </w:r>
-    </w:p>
-    <w:p>
-      <w:pPr>
-        <w:spacing w:before="120"/>
+      <w:proofErr w:type="spellEnd"/>
+      <w:r>
+        <w:rPr>
+          <w:rFonts w:cstheme="minorHAnsi"/>
+          <w:b/>
+        </w:rPr>
+        <w:t>)</w:t>
+      </w:r>
+      <w:r>
+        <w:rPr>
+          <w:rFonts w:cstheme="minorHAnsi"/>
+        </w:rPr>
+        <w:t xml:space="preserve"> over </w:t>
+      </w:r>
+      <w:r>
         <w:rPr>
           <w:rFonts w:cstheme="minorHAnsi"/>
           <w:i/>
         </w:rPr>
-      </w:pPr>
-      <w:r>
-        <w:rPr>
-          <w:rFonts w:cstheme="minorHAnsi"/>
-        </w:rPr>
-        <w:t xml:space="preserve">We wanted to observe the pattern of number of vehicles involved in collision over </w:t>
-      </w:r>
-      <w:r>
-        <w:rPr>
-          <w:rFonts w:cstheme="minorHAnsi"/>
-          <w:b/>
-        </w:rPr>
-        <w:t>(c_vehs)</w:t>
-      </w:r>
-      <w:r>
-        <w:rPr>
-          <w:rFonts w:cstheme="minorHAnsi"/>
-        </w:rPr>
-        <w:t xml:space="preserve"> over </w:t>
-      </w:r>
-      <w:r>
-        <w:rPr>
-          <w:rFonts w:cstheme="minorHAnsi"/>
+        <w:t xml:space="preserve">Week Day </w:t>
+      </w:r>
+      <w:r>
+        <w:rPr>
+          <w:rFonts w:cstheme="minorHAnsi"/>
+          <w:b/>
           <w:i/>
         </w:rPr>
-        <w:t xml:space="preserve">Week Day </w:t>
-      </w:r>
+        <w:t>(</w:t>
+      </w:r>
+      <w:proofErr w:type="spellStart"/>
       <w:r>
         <w:rPr>
           <w:rFonts w:cstheme="minorHAnsi"/>
           <w:b/>
           <w:i/>
         </w:rPr>
-        <w:t>(c_wday)</w:t>
-      </w:r>
-      <w:r>
-        <w:rPr>
-          <w:rFonts w:cstheme="minorHAnsi"/>
+        <w:t>c_wday</w:t>
+      </w:r>
+      <w:proofErr w:type="spellEnd"/>
+      <w:r>
+        <w:rPr>
+          <w:rFonts w:cstheme="minorHAnsi"/>
+          <w:b/>
           <w:i/>
         </w:rPr>
+        <w:t>)</w:t>
+      </w:r>
+      <w:r>
+        <w:rPr>
+          <w:rFonts w:cstheme="minorHAnsi"/>
+          <w:i/>
+        </w:rPr>
         <w:t xml:space="preserve"> </w:t>
       </w:r>
       <w:r>
@@ -5623,13 +6019,31 @@
           <w:b/>
           <w:i/>
         </w:rPr>
-        <w:t>(c_hour)</w:t>
-      </w:r>
-      <w:r>
-        <w:rPr>
-          <w:rFonts w:cstheme="minorHAnsi"/>
+        <w:t>(</w:t>
+      </w:r>
+      <w:proofErr w:type="spellStart"/>
+      <w:r>
+        <w:rPr>
+          <w:rFonts w:cstheme="minorHAnsi"/>
+          <w:b/>
           <w:i/>
         </w:rPr>
+        <w:t>c_hour</w:t>
+      </w:r>
+      <w:proofErr w:type="spellEnd"/>
+      <w:r>
+        <w:rPr>
+          <w:rFonts w:cstheme="minorHAnsi"/>
+          <w:b/>
+          <w:i/>
+        </w:rPr>
+        <w:t>)</w:t>
+      </w:r>
+      <w:r>
+        <w:rPr>
+          <w:rFonts w:cstheme="minorHAnsi"/>
+          <w:i/>
+        </w:rPr>
         <w:t xml:space="preserve">. </w:t>
       </w:r>
       <w:r>
@@ -5638,6 +6052,7 @@
         </w:rPr>
         <w:t xml:space="preserve">We grouped the </w:t>
       </w:r>
+      <w:proofErr w:type="spellStart"/>
       <w:r>
         <w:rPr>
           <w:rFonts w:cstheme="minorHAnsi"/>
@@ -5645,6 +6060,7 @@
         </w:rPr>
         <w:t>c_vehs</w:t>
       </w:r>
+      <w:proofErr w:type="spellEnd"/>
       <w:r>
         <w:rPr>
           <w:rFonts w:cstheme="minorHAnsi"/>
@@ -5657,6 +6073,7 @@
         </w:rPr>
         <w:t xml:space="preserve">by </w:t>
       </w:r>
+      <w:proofErr w:type="spellStart"/>
       <w:r>
         <w:rPr>
           <w:rFonts w:cstheme="minorHAnsi"/>
@@ -5664,6 +6081,7 @@
         </w:rPr>
         <w:t>c_wday</w:t>
       </w:r>
+      <w:proofErr w:type="spellEnd"/>
       <w:r>
         <w:rPr>
           <w:rFonts w:cstheme="minorHAnsi"/>
@@ -5693,7 +6111,23 @@
           <w:rFonts w:cstheme="minorHAnsi"/>
           <w:b/>
         </w:rPr>
-        <w:t>[A-2.B6]</w:t>
+        <w:t>[A-</w:t>
+      </w:r>
+      <w:proofErr w:type="gramStart"/>
+      <w:r>
+        <w:rPr>
+          <w:rFonts w:cstheme="minorHAnsi"/>
+          <w:b/>
+        </w:rPr>
+        <w:t>2.B</w:t>
+      </w:r>
+      <w:proofErr w:type="gramEnd"/>
+      <w:r>
+        <w:rPr>
+          <w:rFonts w:cstheme="minorHAnsi"/>
+          <w:b/>
+        </w:rPr>
+        <w:t>6]</w:t>
       </w:r>
       <w:r>
         <w:rPr>
@@ -5850,6 +6284,7 @@
         </w:rPr>
         <w:t xml:space="preserve">the </w:t>
       </w:r>
+      <w:proofErr w:type="spellStart"/>
       <w:r>
         <w:rPr>
           <w:rFonts w:cstheme="minorHAnsi"/>
@@ -5857,6 +6292,7 @@
         </w:rPr>
         <w:t>c_vehs</w:t>
       </w:r>
+      <w:proofErr w:type="spellEnd"/>
       <w:r>
         <w:rPr>
           <w:rFonts w:cstheme="minorHAnsi"/>
@@ -5869,6 +6305,7 @@
         </w:rPr>
         <w:t xml:space="preserve">records by </w:t>
       </w:r>
+      <w:proofErr w:type="spellStart"/>
       <w:r>
         <w:rPr>
           <w:rFonts w:cstheme="minorHAnsi"/>
@@ -5876,6 +6313,7 @@
         </w:rPr>
         <w:t>c_hour</w:t>
       </w:r>
+      <w:proofErr w:type="spellEnd"/>
       <w:r>
         <w:rPr>
           <w:rFonts w:cstheme="minorHAnsi"/>
@@ -5940,7 +6378,23 @@
           <w:rFonts w:cstheme="minorHAnsi"/>
           <w:b/>
         </w:rPr>
-        <w:t>[A-2.B7]</w:t>
+        <w:t>[A-</w:t>
+      </w:r>
+      <w:proofErr w:type="gramStart"/>
+      <w:r>
+        <w:rPr>
+          <w:rFonts w:cstheme="minorHAnsi"/>
+          <w:b/>
+        </w:rPr>
+        <w:t>2.B</w:t>
+      </w:r>
+      <w:proofErr w:type="gramEnd"/>
+      <w:r>
+        <w:rPr>
+          <w:rFonts w:cstheme="minorHAnsi"/>
+          <w:b/>
+        </w:rPr>
+        <w:t>7]</w:t>
       </w:r>
       <w:r>
         <w:rPr>
@@ -6252,7 +6706,23 @@
           <w:rFonts w:cstheme="minorHAnsi"/>
           <w:b/>
         </w:rPr>
-        <w:t>(c_rcfg)</w:t>
+        <w:t>(</w:t>
+      </w:r>
+      <w:proofErr w:type="spellStart"/>
+      <w:r>
+        <w:rPr>
+          <w:rFonts w:cstheme="minorHAnsi"/>
+          <w:b/>
+        </w:rPr>
+        <w:t>c_rcfg</w:t>
+      </w:r>
+      <w:proofErr w:type="spellEnd"/>
+      <w:r>
+        <w:rPr>
+          <w:rFonts w:cstheme="minorHAnsi"/>
+          <w:b/>
+        </w:rPr>
+        <w:t>)</w:t>
       </w:r>
     </w:p>
     <w:p>
@@ -6298,12 +6768,30 @@
         </w:rPr>
         <w:t xml:space="preserve">the </w:t>
       </w:r>
+      <w:proofErr w:type="spellStart"/>
+      <w:proofErr w:type="gramStart"/>
       <w:r>
         <w:rPr>
           <w:rFonts w:cstheme="minorHAnsi"/>
           <w:i/>
         </w:rPr>
-        <w:t>twinx()</w:t>
+        <w:t>twinx</w:t>
+      </w:r>
+      <w:proofErr w:type="spellEnd"/>
+      <w:r>
+        <w:rPr>
+          <w:rFonts w:cstheme="minorHAnsi"/>
+          <w:i/>
+        </w:rPr>
+        <w:t>(</w:t>
+      </w:r>
+      <w:proofErr w:type="gramEnd"/>
+      <w:r>
+        <w:rPr>
+          <w:rFonts w:cstheme="minorHAnsi"/>
+          <w:i/>
+        </w:rPr>
+        <w:t>)</w:t>
       </w:r>
       <w:r>
         <w:rPr>
@@ -6515,7 +7003,23 @@
           <w:rFonts w:cstheme="minorHAnsi"/>
           <w:b/>
         </w:rPr>
-        <w:t>(c_wthr)</w:t>
+        <w:t>(</w:t>
+      </w:r>
+      <w:proofErr w:type="spellStart"/>
+      <w:r>
+        <w:rPr>
+          <w:rFonts w:cstheme="minorHAnsi"/>
+          <w:b/>
+        </w:rPr>
+        <w:t>c_wthr</w:t>
+      </w:r>
+      <w:proofErr w:type="spellEnd"/>
+      <w:r>
+        <w:rPr>
+          <w:rFonts w:cstheme="minorHAnsi"/>
+          <w:b/>
+        </w:rPr>
+        <w:t>)</w:t>
       </w:r>
       <w:r>
         <w:rPr>
@@ -6540,7 +7044,23 @@
           <w:rFonts w:cstheme="minorHAnsi"/>
           <w:b/>
         </w:rPr>
-        <w:t>(c_rsur)</w:t>
+        <w:t>(</w:t>
+      </w:r>
+      <w:proofErr w:type="spellStart"/>
+      <w:r>
+        <w:rPr>
+          <w:rFonts w:cstheme="minorHAnsi"/>
+          <w:b/>
+        </w:rPr>
+        <w:t>c_rsur</w:t>
+      </w:r>
+      <w:proofErr w:type="spellEnd"/>
+      <w:r>
+        <w:rPr>
+          <w:rFonts w:cstheme="minorHAnsi"/>
+          <w:b/>
+        </w:rPr>
+        <w:t>)</w:t>
       </w:r>
     </w:p>
     <w:p>
@@ -6909,7 +7429,23 @@
           <w:rFonts w:cstheme="minorHAnsi"/>
           <w:b/>
         </w:rPr>
-        <w:t>(c_traf)</w:t>
+        <w:t>(</w:t>
+      </w:r>
+      <w:proofErr w:type="spellStart"/>
+      <w:r>
+        <w:rPr>
+          <w:rFonts w:cstheme="minorHAnsi"/>
+          <w:b/>
+        </w:rPr>
+        <w:t>c_traf</w:t>
+      </w:r>
+      <w:proofErr w:type="spellEnd"/>
+      <w:r>
+        <w:rPr>
+          <w:rFonts w:cstheme="minorHAnsi"/>
+          <w:b/>
+        </w:rPr>
+        <w:t>)</w:t>
       </w:r>
     </w:p>
     <w:p>
@@ -7126,10 +7662,9 @@
           <w:rFonts w:cstheme="minorHAnsi"/>
           <w:noProof/>
         </w:rPr>
-        <w:lastRenderedPageBreak/>
         <w:drawing>
-          <wp:inline distT="0" distB="0" distL="0" distR="0" wp14:anchorId="1C279F63" wp14:editId="2510404C">
-            <wp:extent cx="5906124" cy="2574376"/>
+          <wp:inline distT="0" distB="0" distL="0" distR="0" wp14:anchorId="1C279F63" wp14:editId="2413837B">
+            <wp:extent cx="4320000" cy="1883012"/>
             <wp:effectExtent l="0" t="0" r="0" b="0"/>
             <wp:docPr id="16" name="Picture 16"/>
             <wp:cNvGraphicFramePr>
@@ -7160,7 +7695,7 @@
                   <pic:spPr bwMode="auto">
                     <a:xfrm>
                       <a:off x="0" y="0"/>
-                      <a:ext cx="5918488" cy="2579765"/>
+                      <a:ext cx="4320000" cy="1883012"/>
                     </a:xfrm>
                     <a:prstGeom prst="rect">
                       <a:avLst/>
@@ -7201,6 +7736,7 @@
           <w:rFonts w:cstheme="minorHAnsi"/>
           <w:b/>
         </w:rPr>
+        <w:lastRenderedPageBreak/>
         <w:t>Road Alignment</w:t>
       </w:r>
       <w:r>
@@ -7208,7 +7744,23 @@
           <w:rFonts w:cstheme="minorHAnsi"/>
           <w:b/>
         </w:rPr>
-        <w:t xml:space="preserve"> (c_raln)</w:t>
+        <w:t xml:space="preserve"> (</w:t>
+      </w:r>
+      <w:proofErr w:type="spellStart"/>
+      <w:r>
+        <w:rPr>
+          <w:rFonts w:cstheme="minorHAnsi"/>
+          <w:b/>
+        </w:rPr>
+        <w:t>c_raln</w:t>
+      </w:r>
+      <w:proofErr w:type="spellEnd"/>
+      <w:r>
+        <w:rPr>
+          <w:rFonts w:cstheme="minorHAnsi"/>
+          <w:b/>
+        </w:rPr>
+        <w:t>)</w:t>
       </w:r>
     </w:p>
     <w:p>
@@ -7312,8 +7864,17 @@
           <w:rFonts w:cstheme="minorHAnsi"/>
           <w:i/>
         </w:rPr>
-        <w:t>date, c_raln</w:t>
-      </w:r>
+        <w:t xml:space="preserve">date, </w:t>
+      </w:r>
+      <w:proofErr w:type="spellStart"/>
+      <w:r>
+        <w:rPr>
+          <w:rFonts w:cstheme="minorHAnsi"/>
+          <w:i/>
+        </w:rPr>
+        <w:t>c_raln</w:t>
+      </w:r>
+      <w:proofErr w:type="spellEnd"/>
       <w:r>
         <w:rPr>
           <w:rFonts w:cstheme="minorHAnsi"/>
@@ -7326,6 +7887,8 @@
         </w:rPr>
         <w:t xml:space="preserve">level indexed </w:t>
       </w:r>
+      <w:proofErr w:type="spellStart"/>
+      <w:proofErr w:type="gramStart"/>
       <w:r>
         <w:rPr>
           <w:rFonts w:cstheme="minorHAnsi"/>
@@ -7333,6 +7896,8 @@
         </w:rPr>
         <w:t>pandas.Series</w:t>
       </w:r>
+      <w:proofErr w:type="spellEnd"/>
+      <w:proofErr w:type="gramEnd"/>
       <w:r>
         <w:rPr>
           <w:rFonts w:cstheme="minorHAnsi"/>
@@ -7370,6 +7935,7 @@
         </w:rPr>
         <w:t xml:space="preserve">a new </w:t>
       </w:r>
+      <w:proofErr w:type="spellStart"/>
       <w:r>
         <w:rPr>
           <w:rFonts w:cstheme="minorHAnsi"/>
@@ -7384,6 +7950,7 @@
         </w:rPr>
         <w:t>ataframe</w:t>
       </w:r>
+      <w:proofErr w:type="spellEnd"/>
       <w:r>
         <w:rPr>
           <w:rFonts w:cstheme="minorHAnsi"/>
@@ -7451,7 +8018,7 @@
             <v:path o:extrusionok="f" gradientshapeok="t" o:connecttype="rect"/>
             <o:lock v:ext="edit" aspectratio="t"/>
           </v:shapetype>
-          <v:shape id="_x0000_i1035" type="#_x0000_t75" alt="R1" style="width:6in;height:159.3pt;mso-width-percent:0;mso-height-percent:0;mso-width-percent:0;mso-height-percent:0">
+          <v:shape id="_x0000_i1033" type="#_x0000_t75" alt="R1" style="width:6in;height:159.3pt;mso-width-percent:0;mso-height-percent:0;mso-width-percent:0;mso-height-percent:0">
             <v:imagedata r:id="rId24" o:title="R1"/>
           </v:shape>
         </w:pict>
@@ -7545,7 +8112,23 @@
           <w:rFonts w:cstheme="minorHAnsi"/>
           <w:b/>
         </w:rPr>
-        <w:t>(c_raln)</w:t>
+        <w:t>(</w:t>
+      </w:r>
+      <w:proofErr w:type="spellStart"/>
+      <w:r>
+        <w:rPr>
+          <w:rFonts w:cstheme="minorHAnsi"/>
+          <w:b/>
+        </w:rPr>
+        <w:t>c_raln</w:t>
+      </w:r>
+      <w:proofErr w:type="spellEnd"/>
+      <w:r>
+        <w:rPr>
+          <w:rFonts w:cstheme="minorHAnsi"/>
+          <w:b/>
+        </w:rPr>
+        <w:t>)</w:t>
       </w:r>
       <w:r>
         <w:rPr>
@@ -7570,7 +8153,23 @@
           <w:rFonts w:cstheme="minorHAnsi"/>
           <w:b/>
         </w:rPr>
-        <w:t>(c_sev)</w:t>
+        <w:t>(</w:t>
+      </w:r>
+      <w:proofErr w:type="spellStart"/>
+      <w:r>
+        <w:rPr>
+          <w:rFonts w:cstheme="minorHAnsi"/>
+          <w:b/>
+        </w:rPr>
+        <w:t>c_sev</w:t>
+      </w:r>
+      <w:proofErr w:type="spellEnd"/>
+      <w:r>
+        <w:rPr>
+          <w:rFonts w:cstheme="minorHAnsi"/>
+          <w:b/>
+        </w:rPr>
+        <w:t>)</w:t>
       </w:r>
     </w:p>
     <w:p>
@@ -7608,7 +8207,25 @@
         <w:rPr>
           <w:rFonts w:cstheme="minorHAnsi"/>
         </w:rPr>
-        <w:t>on severity and road alignment and presents the fatality rate at each situation.</w:t>
+        <w:t>on severity and road alignment and presents the fatality rate at each</w:t>
+      </w:r>
+      <w:r>
+        <w:rPr>
+          <w:rFonts w:cstheme="minorHAnsi"/>
+        </w:rPr>
+        <w:t xml:space="preserve"> road alignment</w:t>
+      </w:r>
+      <w:r>
+        <w:rPr>
+          <w:rFonts w:cstheme="minorHAnsi"/>
+        </w:rPr>
+        <w:t>.</w:t>
+      </w:r>
+      <w:r>
+        <w:rPr>
+          <w:rFonts w:cstheme="minorHAnsi"/>
+        </w:rPr>
+        <w:t xml:space="preserve"> </w:t>
       </w:r>
     </w:p>
     <w:p>
@@ -7624,7 +8241,7 @@
           <w:noProof/>
         </w:rPr>
         <w:pict w14:anchorId="3B1C883B">
-          <v:shape id="_x0000_i1034" type="#_x0000_t75" alt="R1" style="width:430.5pt;height:157.3pt;mso-width-percent:0;mso-height-percent:0;mso-width-percent:0;mso-height-percent:0">
+          <v:shape id="_x0000_i1032" type="#_x0000_t75" alt="R1" style="width:430.5pt;height:157.3pt;mso-width-percent:0;mso-height-percent:0;mso-width-percent:0;mso-height-percent:0">
             <v:imagedata r:id="rId25" o:title="R1"/>
           </v:shape>
         </w:pict>
@@ -7641,7 +8258,6 @@
         <w:rPr>
           <w:rFonts w:cstheme="minorHAnsi"/>
         </w:rPr>
-        <w:lastRenderedPageBreak/>
         <w:t xml:space="preserve">Generally, </w:t>
       </w:r>
       <w:r>
@@ -7800,8 +8416,8 @@
           <w:noProof/>
         </w:rPr>
         <w:drawing>
-          <wp:inline distT="0" distB="0" distL="0" distR="0" wp14:anchorId="1A6B621A" wp14:editId="66B52439">
-            <wp:extent cx="5210827" cy="2107973"/>
+          <wp:inline distT="0" distB="0" distL="0" distR="0" wp14:anchorId="1A6B621A" wp14:editId="710AA38F">
+            <wp:extent cx="4320000" cy="1747600"/>
             <wp:effectExtent l="0" t="0" r="0" b="0"/>
             <wp:docPr id="69" name="Picture 69"/>
             <wp:cNvGraphicFramePr>
@@ -7829,7 +8445,7 @@
                   <pic:spPr>
                     <a:xfrm>
                       <a:off x="0" y="0"/>
-                      <a:ext cx="5221209" cy="2112173"/>
+                      <a:ext cx="4320000" cy="1747600"/>
                     </a:xfrm>
                     <a:prstGeom prst="rect">
                       <a:avLst/>
@@ -7854,6 +8470,7 @@
           <w:rFonts w:cstheme="minorHAnsi"/>
           <w:i/>
         </w:rPr>
+        <w:lastRenderedPageBreak/>
         <w:t>Collision configuration</w:t>
       </w:r>
       <w:r>
@@ -7869,6 +8486,7 @@
         </w:rPr>
         <w:t>(</w:t>
       </w:r>
+      <w:proofErr w:type="spellStart"/>
       <w:r>
         <w:rPr>
           <w:rFonts w:cstheme="minorHAnsi"/>
@@ -7877,6 +8495,7 @@
         </w:rPr>
         <w:t>c_conf</w:t>
       </w:r>
+      <w:proofErr w:type="spellEnd"/>
       <w:r>
         <w:rPr>
           <w:rFonts w:cstheme="minorHAnsi"/>
@@ -7960,7 +8579,7 @@
           <w:noProof/>
         </w:rPr>
         <w:pict w14:anchorId="5C04B993">
-          <v:shape id="_x0000_i1033" type="#_x0000_t75" alt="R1" style="width:6in;height:322.5pt;mso-width-percent:0;mso-height-percent:0;mso-width-percent:0;mso-height-percent:0">
+          <v:shape id="_x0000_i1031" type="#_x0000_t75" alt="R1" style="width:6in;height:322.5pt;mso-width-percent:0;mso-height-percent:0;mso-width-percent:0;mso-height-percent:0">
             <v:imagedata r:id="rId27" o:title="R1"/>
           </v:shape>
         </w:pict>
@@ -8099,8 +8718,6 @@
         </w:rPr>
         <w:t xml:space="preserve"> each </w:t>
       </w:r>
-      <w:bookmarkStart w:id="10" w:name="_GoBack"/>
-      <w:bookmarkEnd w:id="10"/>
       <w:r>
         <w:rPr>
           <w:rFonts w:cstheme="minorHAnsi"/>
@@ -8138,7 +8755,6 @@
         <w:rPr>
           <w:rFonts w:cstheme="minorHAnsi"/>
         </w:rPr>
-        <w:lastRenderedPageBreak/>
         <w:t xml:space="preserve">Most </w:t>
       </w:r>
       <w:r>
@@ -8192,11 +8808,19 @@
         </w:rPr>
         <w:t xml:space="preserve"> same direction, most accident situations are </w:t>
       </w:r>
-      <w:r>
-        <w:rPr>
-          <w:rFonts w:cstheme="minorHAnsi"/>
-        </w:rPr>
-        <w:t>rear-end collision, which clearly increase</w:t>
+      <w:proofErr w:type="gramStart"/>
+      <w:r>
+        <w:rPr>
+          <w:rFonts w:cstheme="minorHAnsi"/>
+        </w:rPr>
+        <w:t>rear-end</w:t>
+      </w:r>
+      <w:proofErr w:type="gramEnd"/>
+      <w:r>
+        <w:rPr>
+          <w:rFonts w:cstheme="minorHAnsi"/>
+        </w:rPr>
+        <w:t xml:space="preserve"> collision, which clearly increase</w:t>
       </w:r>
       <w:r>
         <w:rPr>
@@ -8362,7 +8986,6 @@
       <w:pPr>
         <w:rPr>
           <w:rFonts w:cstheme="minorHAnsi"/>
-          <w:b/>
         </w:rPr>
       </w:pPr>
       <w:r>
@@ -8379,6 +9002,7 @@
         </w:rPr>
         <w:t xml:space="preserve"> (</w:t>
       </w:r>
+      <w:proofErr w:type="spellStart"/>
       <w:r>
         <w:rPr>
           <w:rFonts w:cstheme="minorHAnsi"/>
@@ -8386,12 +9010,165 @@
         </w:rPr>
         <w:t>v_type</w:t>
       </w:r>
-      <w:r>
-        <w:rPr>
-          <w:rFonts w:cstheme="minorHAnsi"/>
-        </w:rPr>
-        <w:t>) indicates the vehicle type of the collision record, e.g., truck, school bus, bicycle, etc.  Following analysis is focused on this column.</w:t>
-      </w:r>
+      <w:proofErr w:type="spellEnd"/>
+      <w:r>
+        <w:rPr>
+          <w:rFonts w:cstheme="minorHAnsi"/>
+        </w:rPr>
+        <w:t>) indicates the vehicle type</w:t>
+      </w:r>
+      <w:r>
+        <w:rPr>
+          <w:rFonts w:cstheme="minorHAnsi"/>
+        </w:rPr>
+        <w:t>s</w:t>
+      </w:r>
+      <w:r>
+        <w:rPr>
+          <w:rFonts w:cstheme="minorHAnsi"/>
+        </w:rPr>
+        <w:t xml:space="preserve"> </w:t>
+      </w:r>
+      <w:r>
+        <w:rPr>
+          <w:rFonts w:cstheme="minorHAnsi"/>
+        </w:rPr>
+        <w:t xml:space="preserve">involved in accidents. </w:t>
+      </w:r>
+      <w:r>
+        <w:rPr>
+          <w:rFonts w:cstheme="minorHAnsi"/>
+        </w:rPr>
+        <w:t xml:space="preserve"> e.g., tr</w:t>
+      </w:r>
+      <w:r>
+        <w:rPr>
+          <w:rFonts w:cstheme="minorHAnsi"/>
+        </w:rPr>
+        <w:t xml:space="preserve">uck, school bus, bicycle, etc. </w:t>
+      </w:r>
+    </w:p>
+    <w:p>
+      <w:pPr>
+        <w:rPr>
+          <w:rFonts w:cstheme="minorHAnsi"/>
+        </w:rPr>
+      </w:pPr>
+    </w:p>
+    <w:p>
+      <w:pPr>
+        <w:jc w:val="center"/>
+        <w:rPr>
+          <w:rFonts w:cstheme="minorHAnsi"/>
+          <w:b/>
+        </w:rPr>
+      </w:pPr>
+      <w:r>
+        <w:rPr>
+          <w:rFonts w:cstheme="minorHAnsi"/>
+          <w:noProof/>
+        </w:rPr>
+        <w:lastRenderedPageBreak/>
+        <w:drawing>
+          <wp:inline distT="0" distB="0" distL="0" distR="0" wp14:anchorId="30C7D21F" wp14:editId="612A135D">
+            <wp:extent cx="5040000" cy="2017283"/>
+            <wp:effectExtent l="0" t="0" r="1905" b="0"/>
+            <wp:docPr id="57" name="Picture 28" descr="R2"/>
+            <wp:cNvGraphicFramePr>
+              <a:graphicFrameLocks xmlns:a="http://schemas.openxmlformats.org/drawingml/2006/main" noChangeAspect="1"/>
+            </wp:cNvGraphicFramePr>
+            <a:graphic xmlns:a="http://schemas.openxmlformats.org/drawingml/2006/main">
+              <a:graphicData uri="http://schemas.openxmlformats.org/drawingml/2006/picture">
+                <pic:pic xmlns:pic="http://schemas.openxmlformats.org/drawingml/2006/picture">
+                  <pic:nvPicPr>
+                    <pic:cNvPr id="0" name="Picture 28" descr="R2"/>
+                    <pic:cNvPicPr>
+                      <a:picLocks/>
+                    </pic:cNvPicPr>
+                  </pic:nvPicPr>
+                  <pic:blipFill>
+                    <a:blip r:embed="rId28">
+                      <a:extLst>
+                        <a:ext uri="{28A0092B-C50C-407E-A947-70E740481C1C}">
+                          <a14:useLocalDpi xmlns:a14="http://schemas.microsoft.com/office/drawing/2010/main" val="0"/>
+                        </a:ext>
+                      </a:extLst>
+                    </a:blip>
+                    <a:srcRect/>
+                    <a:stretch>
+                      <a:fillRect/>
+                    </a:stretch>
+                  </pic:blipFill>
+                  <pic:spPr bwMode="auto">
+                    <a:xfrm>
+                      <a:off x="0" y="0"/>
+                      <a:ext cx="5040000" cy="2017283"/>
+                    </a:xfrm>
+                    <a:prstGeom prst="rect">
+                      <a:avLst/>
+                    </a:prstGeom>
+                    <a:noFill/>
+                    <a:ln>
+                      <a:noFill/>
+                    </a:ln>
+                  </pic:spPr>
+                </pic:pic>
+              </a:graphicData>
+            </a:graphic>
+          </wp:inline>
+        </w:drawing>
+      </w:r>
+    </w:p>
+    <w:p>
+      <w:pPr>
+        <w:rPr>
+          <w:rFonts w:cstheme="minorHAnsi"/>
+        </w:rPr>
+      </w:pPr>
+      <w:r>
+        <w:rPr>
+          <w:rFonts w:cstheme="minorHAnsi"/>
+        </w:rPr>
+        <w:t>From the graph above, we can see that v</w:t>
+      </w:r>
+      <w:r>
+        <w:rPr>
+          <w:rFonts w:cstheme="minorHAnsi"/>
+        </w:rPr>
+        <w:t>ast majority</w:t>
+      </w:r>
+      <w:r>
+        <w:rPr>
+          <w:rFonts w:cstheme="minorHAnsi"/>
+        </w:rPr>
+        <w:t xml:space="preserve"> of</w:t>
+      </w:r>
+      <w:r>
+        <w:rPr>
+          <w:rFonts w:cstheme="minorHAnsi"/>
+        </w:rPr>
+        <w:t xml:space="preserve"> collisions </w:t>
+      </w:r>
+      <w:r>
+        <w:rPr>
+          <w:rFonts w:cstheme="minorHAnsi"/>
+        </w:rPr>
+        <w:t xml:space="preserve">were </w:t>
+      </w:r>
+      <w:r>
+        <w:rPr>
+          <w:rFonts w:cstheme="minorHAnsi"/>
+        </w:rPr>
+        <w:t xml:space="preserve">caused by light duty vehicles, followed by light truck, motorcycle and bicycle. </w:t>
+      </w:r>
+    </w:p>
+    <w:p>
+      <w:pPr>
+        <w:rPr>
+          <w:rFonts w:cstheme="minorHAnsi"/>
+          <w:b/>
+        </w:rPr>
+      </w:pPr>
     </w:p>
     <w:p>
       <w:pPr>
@@ -8422,7 +9199,19 @@
         <w:rPr>
           <w:rFonts w:cstheme="minorHAnsi"/>
         </w:rPr>
-        <w:t>Because there are around 20 different types of vehicles in the dataset, we group</w:t>
+        <w:t xml:space="preserve">Because there </w:t>
+      </w:r>
+      <w:r>
+        <w:rPr>
+          <w:rFonts w:cstheme="minorHAnsi"/>
+        </w:rPr>
+        <w:t>were</w:t>
+      </w:r>
+      <w:r>
+        <w:rPr>
+          <w:rFonts w:cstheme="minorHAnsi"/>
+        </w:rPr>
+        <w:t xml:space="preserve"> around 20 different types of vehicles in the dataset, we group</w:t>
       </w:r>
       <w:r>
         <w:rPr>
@@ -8440,12 +9229,25 @@
         <w:rPr>
           <w:rFonts w:cstheme="minorHAnsi"/>
         </w:rPr>
-        <w:t>, and plotted them into a set of graphs, which focused mostly on the seasonal pattern observed for vehicle types.  Below are several insightful ones among them.</w:t>
+        <w:t>, and plotted them into a set of graphs, which focused mostly on the seasonal pattern observed for</w:t>
+      </w:r>
+      <w:r>
+        <w:rPr>
+          <w:rFonts w:cstheme="minorHAnsi"/>
+        </w:rPr>
+        <w:t xml:space="preserve"> each</w:t>
+      </w:r>
+      <w:r>
+        <w:rPr>
+          <w:rFonts w:cstheme="minorHAnsi"/>
+        </w:rPr>
+        <w:t xml:space="preserve"> vehicle types.  </w:t>
       </w:r>
     </w:p>
     <w:p>
       <w:pPr>
         <w:ind w:left="288"/>
+        <w:jc w:val="center"/>
         <w:rPr>
           <w:rFonts w:cstheme="minorHAnsi"/>
         </w:rPr>
@@ -8456,26 +9258,7 @@
           <w:noProof/>
         </w:rPr>
         <w:pict w14:anchorId="6DEC2666">
-          <v:shape id="_x0000_i1032" type="#_x0000_t75" alt="R2" style="width:431pt;height:110.95pt;mso-width-percent:0;mso-height-percent:0;mso-width-percent:0;mso-height-percent:0">
-            <v:imagedata r:id="rId28" o:title="R2"/>
-          </v:shape>
-        </w:pict>
-      </w:r>
-    </w:p>
-    <w:p>
-      <w:pPr>
-        <w:ind w:left="288"/>
-        <w:rPr>
-          <w:rFonts w:cstheme="minorHAnsi"/>
-        </w:rPr>
-      </w:pPr>
-      <w:r>
-        <w:rPr>
-          <w:rFonts w:cstheme="minorHAnsi"/>
-          <w:noProof/>
-        </w:rPr>
-        <w:pict w14:anchorId="302F9966">
-          <v:shape id="_x0000_i1031" type="#_x0000_t75" alt="R2" style="width:431pt;height:110.95pt;mso-width-percent:0;mso-height-percent:0;mso-width-percent:0;mso-height-percent:0">
+          <v:shape id="_x0000_i1030" type="#_x0000_t75" alt="R2" style="width:431pt;height:110.95pt;mso-width-percent:0;mso-height-percent:0;mso-width-percent:0;mso-height-percent:0">
             <v:imagedata r:id="rId29" o:title="R2"/>
           </v:shape>
         </w:pict>
@@ -8484,6 +9267,7 @@
     <w:p>
       <w:pPr>
         <w:ind w:left="288"/>
+        <w:jc w:val="center"/>
         <w:rPr>
           <w:rFonts w:cstheme="minorHAnsi"/>
         </w:rPr>
@@ -8493,8 +9277,8 @@
           <w:rFonts w:cstheme="minorHAnsi"/>
           <w:noProof/>
         </w:rPr>
-        <w:pict w14:anchorId="48A86C26">
-          <v:shape id="_x0000_i1030" type="#_x0000_t75" alt="R2" style="width:431pt;height:110.95pt;mso-width-percent:0;mso-height-percent:0;mso-width-percent:0;mso-height-percent:0">
+        <w:pict w14:anchorId="302F9966">
+          <v:shape id="_x0000_i1029" type="#_x0000_t75" alt="R2" style="width:431pt;height:110.95pt;mso-width-percent:0;mso-height-percent:0;mso-width-percent:0;mso-height-percent:0">
             <v:imagedata r:id="rId30" o:title="R2"/>
           </v:shape>
         </w:pict>
@@ -8503,6 +9287,7 @@
     <w:p>
       <w:pPr>
         <w:ind w:left="288"/>
+        <w:jc w:val="center"/>
         <w:rPr>
           <w:rFonts w:cstheme="minorHAnsi"/>
         </w:rPr>
@@ -8512,8 +9297,8 @@
           <w:rFonts w:cstheme="minorHAnsi"/>
           <w:noProof/>
         </w:rPr>
-        <w:pict w14:anchorId="5591FD67">
-          <v:shape id="_x0000_i1029" type="#_x0000_t75" alt="R2" style="width:431pt;height:110.95pt;mso-width-percent:0;mso-height-percent:0;mso-width-percent:0;mso-height-percent:0">
+        <w:pict w14:anchorId="48A86C26">
+          <v:shape id="_x0000_i1028" type="#_x0000_t75" alt="R2" style="width:431pt;height:110.95pt;mso-width-percent:0;mso-height-percent:0;mso-width-percent:0;mso-height-percent:0">
             <v:imagedata r:id="rId31" o:title="R2"/>
           </v:shape>
         </w:pict>
@@ -8522,57 +9307,7 @@
     <w:p>
       <w:pPr>
         <w:ind w:left="288"/>
-        <w:rPr>
-          <w:rFonts w:cstheme="minorHAnsi"/>
-        </w:rPr>
-      </w:pPr>
-      <w:r>
-        <w:rPr>
-          <w:rFonts w:cstheme="minorHAnsi"/>
-        </w:rPr>
-        <w:lastRenderedPageBreak/>
-        <w:t>We also plotted an overall summarize showing the vehicle type involved in most collisions, see below</w:t>
-      </w:r>
-      <w:r>
-        <w:rPr>
-          <w:rFonts w:cstheme="minorHAnsi"/>
-        </w:rPr>
-        <w:t xml:space="preserve"> (</w:t>
-      </w:r>
-      <w:r>
-        <w:rPr>
-          <w:rFonts w:cstheme="minorHAnsi"/>
-        </w:rPr>
-        <w:t xml:space="preserve">only top 10 types, </w:t>
-      </w:r>
-      <w:r>
-        <w:rPr>
-          <w:rFonts w:cstheme="minorHAnsi"/>
-        </w:rPr>
-        <w:t>logarithm scale</w:t>
-      </w:r>
-      <w:r>
-        <w:rPr>
-          <w:rFonts w:cstheme="minorHAnsi"/>
-        </w:rPr>
-        <w:t xml:space="preserve"> for x-axis</w:t>
-      </w:r>
-      <w:r>
-        <w:rPr>
-          <w:rFonts w:cstheme="minorHAnsi"/>
-        </w:rPr>
-        <w:t>)</w:t>
-      </w:r>
-      <w:r>
-        <w:rPr>
-          <w:rFonts w:cstheme="minorHAnsi"/>
-        </w:rPr>
-        <w:t>.</w:t>
-      </w:r>
-    </w:p>
-    <w:p>
-      <w:pPr>
-        <w:ind w:left="288"/>
+        <w:jc w:val="center"/>
         <w:rPr>
           <w:rFonts w:cstheme="minorHAnsi"/>
         </w:rPr>
@@ -8582,8 +9317,8 @@
           <w:rFonts w:cstheme="minorHAnsi"/>
           <w:noProof/>
         </w:rPr>
-        <w:pict w14:anchorId="33F04D09">
-          <v:shape id="_x0000_i1028" type="#_x0000_t75" alt="R2" style="width:6in;height:147.45pt;mso-width-percent:0;mso-height-percent:0;mso-width-percent:0;mso-height-percent:0">
+        <w:pict w14:anchorId="5591FD67">
+          <v:shape id="_x0000_i1027" type="#_x0000_t75" alt="R2" style="width:431pt;height:110.95pt;mso-width-percent:0;mso-height-percent:0;mso-width-percent:0;mso-height-percent:0">
             <v:imagedata r:id="rId32" o:title="R2"/>
           </v:shape>
         </w:pict>
@@ -8591,6 +9326,13 @@
     </w:p>
     <w:p>
       <w:pPr>
+        <w:rPr>
+          <w:rFonts w:cstheme="minorHAnsi"/>
+        </w:rPr>
+      </w:pPr>
+    </w:p>
+    <w:p>
+      <w:pPr>
         <w:ind w:left="288"/>
         <w:rPr>
           <w:rFonts w:cstheme="minorHAnsi"/>
@@ -8600,7 +9342,14 @@
         <w:rPr>
           <w:rFonts w:cstheme="minorHAnsi"/>
         </w:rPr>
-        <w:t>By looking at the plots above, clear pattern shown in different vehicle types:</w:t>
+        <w:lastRenderedPageBreak/>
+        <w:t xml:space="preserve">By looking at the plots above, </w:t>
+      </w:r>
+      <w:r>
+        <w:rPr>
+          <w:rFonts w:cstheme="minorHAnsi"/>
+        </w:rPr>
+        <w:t>different vehicle types showed different observations:</w:t>
       </w:r>
     </w:p>
     <w:p>
@@ -8621,7 +9370,31 @@
         <w:rPr>
           <w:rFonts w:cstheme="minorHAnsi"/>
         </w:rPr>
-        <w:t>Vast majority collisions are caused by light duty vehicles, followed by light truck, motorcycle and bicycle. This is due to the dominant population of the personal vehicles, and the unprofessional nature of the drivers.</w:t>
+        <w:t>The number of collisions</w:t>
+      </w:r>
+      <w:r>
+        <w:rPr>
+          <w:rFonts w:cstheme="minorHAnsi"/>
+        </w:rPr>
+        <w:t xml:space="preserve"> for urban vehicles (light duty, trucks, road tractor, and bus) is flat across all seasons, indicating </w:t>
+      </w:r>
+      <w:r>
+        <w:rPr>
+          <w:rFonts w:cstheme="minorHAnsi"/>
+        </w:rPr>
+        <w:t xml:space="preserve">that </w:t>
+      </w:r>
+      <w:r>
+        <w:rPr>
+          <w:rFonts w:cstheme="minorHAnsi"/>
+        </w:rPr>
+        <w:t xml:space="preserve">urban </w:t>
+      </w:r>
+      <w:r>
+        <w:rPr>
+          <w:rFonts w:cstheme="minorHAnsi"/>
+        </w:rPr>
+        <w:t xml:space="preserve">vehicles are in duty all throughout the season. </w:t>
       </w:r>
     </w:p>
     <w:p>
@@ -8642,7 +9415,19 @@
         <w:rPr>
           <w:rFonts w:cstheme="minorHAnsi"/>
         </w:rPr>
-        <w:t>The collisions distribution for urban vehicles (light duty, trucks, road tractor, and bus) is flat across all seasons, without showing obvious pattern, indicating urban traffic being busy for all time.</w:t>
+        <w:t xml:space="preserve">School bus collisions </w:t>
+      </w:r>
+      <w:r>
+        <w:rPr>
+          <w:rFonts w:cstheme="minorHAnsi"/>
+        </w:rPr>
+        <w:t xml:space="preserve">decreased in July and August </w:t>
+      </w:r>
+      <w:r>
+        <w:rPr>
+          <w:rFonts w:cstheme="minorHAnsi"/>
+        </w:rPr>
+        <w:t>due to summer vacation.</w:t>
       </w:r>
     </w:p>
     <w:p>
@@ -8663,28 +9448,43 @@
         <w:rPr>
           <w:rFonts w:cstheme="minorHAnsi"/>
         </w:rPr>
-        <w:t>School bus involved collisions happened much less in July and August, due to summer vacation.</w:t>
-      </w:r>
-    </w:p>
-    <w:p>
-      <w:pPr>
-        <w:numPr>
-          <w:ilvl w:val="0"/>
-          <w:numId w:val="3"/>
-        </w:numPr>
-        <w:tabs>
-          <w:tab w:val="num" w:pos="864"/>
-        </w:tabs>
-        <w:ind w:left="864"/>
-        <w:rPr>
-          <w:rFonts w:cstheme="minorHAnsi"/>
-        </w:rPr>
-      </w:pPr>
-      <w:r>
-        <w:rPr>
-          <w:rFonts w:cstheme="minorHAnsi"/>
-        </w:rPr>
-        <w:t>More accident related to bicycle, motorcycle, off-road vehicle and motorhome happened from April to October, as they are used for outdoor activities during summer time; in opposite, snow-mobile collisions are more from October to April.</w:t>
+        <w:t>More accident</w:t>
+      </w:r>
+      <w:r>
+        <w:rPr>
+          <w:rFonts w:cstheme="minorHAnsi"/>
+        </w:rPr>
+        <w:t>s</w:t>
+      </w:r>
+      <w:r>
+        <w:rPr>
+          <w:rFonts w:cstheme="minorHAnsi"/>
+        </w:rPr>
+        <w:t xml:space="preserve"> related to bicycle, motorcycle, off-road vehicle and motorhome </w:t>
+      </w:r>
+      <w:r>
+        <w:rPr>
+          <w:rFonts w:cstheme="minorHAnsi"/>
+        </w:rPr>
+        <w:t>occurred</w:t>
+      </w:r>
+      <w:r>
+        <w:rPr>
+          <w:rFonts w:cstheme="minorHAnsi"/>
+        </w:rPr>
+        <w:t xml:space="preserve"> from April to October, as they are used for outdoor activities during </w:t>
+      </w:r>
+      <w:r>
+        <w:rPr>
+          <w:rFonts w:cstheme="minorHAnsi"/>
+        </w:rPr>
+        <w:t xml:space="preserve">warmer temperature, whereas more snow-mobile collisions were prevalent from </w:t>
+      </w:r>
+      <w:r>
+        <w:rPr>
+          <w:rFonts w:cstheme="minorHAnsi"/>
+        </w:rPr>
+        <w:t>October to April.</w:t>
       </w:r>
     </w:p>
     <w:p>
@@ -8724,7 +9524,19 @@
         <w:rPr>
           <w:rFonts w:cstheme="minorHAnsi"/>
         </w:rPr>
-        <w:t xml:space="preserve">Similar as the analysis for </w:t>
+        <w:t xml:space="preserve">Similar </w:t>
+      </w:r>
+      <w:r>
+        <w:rPr>
+          <w:rFonts w:cstheme="minorHAnsi"/>
+        </w:rPr>
+        <w:t>to</w:t>
+      </w:r>
+      <w:r>
+        <w:rPr>
+          <w:rFonts w:cstheme="minorHAnsi"/>
+        </w:rPr>
+        <w:t xml:space="preserve"> the analysis for </w:t>
       </w:r>
       <w:r>
         <w:rPr>
@@ -8758,13 +9570,49 @@
         <w:rPr>
           <w:rFonts w:cstheme="minorHAnsi"/>
         </w:rPr>
-        <w:t xml:space="preserve"> we plotted the collision number by severity in a bar chart, with the corresponding fatality percentage on another y-axis on right.  T</w:t>
-      </w:r>
-      <w:r>
-        <w:rPr>
-          <w:rFonts w:cstheme="minorHAnsi"/>
-        </w:rPr>
-        <w:t xml:space="preserve">o make the multiple columned graph easier for reading, we plot the percentage line with marker (indicate value) and dashed connection. </w:t>
+        <w:t xml:space="preserve"> we plotted the </w:t>
+      </w:r>
+      <w:r>
+        <w:rPr>
+          <w:rFonts w:cstheme="minorHAnsi"/>
+        </w:rPr>
+        <w:t xml:space="preserve">results for fatal and non-fatal collisions by different vehicle types </w:t>
+      </w:r>
+      <w:r>
+        <w:rPr>
+          <w:rFonts w:cstheme="minorHAnsi"/>
+        </w:rPr>
+        <w:t xml:space="preserve">with </w:t>
+      </w:r>
+      <w:r>
+        <w:rPr>
+          <w:rFonts w:cstheme="minorHAnsi"/>
+        </w:rPr>
+        <w:t xml:space="preserve">their </w:t>
+      </w:r>
+      <w:r>
+        <w:rPr>
+          <w:rFonts w:cstheme="minorHAnsi"/>
+        </w:rPr>
+        <w:t>corresponding</w:t>
+      </w:r>
+      <w:r>
+        <w:rPr>
+          <w:rFonts w:cstheme="minorHAnsi"/>
+        </w:rPr>
+        <w:t xml:space="preserve"> fatality rates</w:t>
+      </w:r>
+      <w:r>
+        <w:rPr>
+          <w:rFonts w:cstheme="minorHAnsi"/>
+        </w:rPr>
+        <w:t xml:space="preserve"> </w:t>
+      </w:r>
+      <w:r>
+        <w:rPr>
+          <w:rFonts w:cstheme="minorHAnsi"/>
+        </w:rPr>
+        <w:t>with a blue dotted line.</w:t>
       </w:r>
     </w:p>
     <w:p>
@@ -8780,7 +9628,7 @@
           <w:noProof/>
         </w:rPr>
         <w:pict w14:anchorId="5FD91814">
-          <v:shape id="_x0000_i1027" type="#_x0000_t75" alt="R2" style="width:430.5pt;height:179.5pt;mso-width-percent:0;mso-height-percent:0;mso-width-percent:0;mso-height-percent:0">
+          <v:shape id="_x0000_i1026" type="#_x0000_t75" alt="R2" style="width:430.5pt;height:179.5pt;mso-width-percent:0;mso-height-percent:0;mso-width-percent:0;mso-height-percent:0">
             <v:imagedata r:id="rId33" o:title="R2"/>
           </v:shape>
         </w:pict>
@@ -8797,12 +9645,225 @@
         <w:rPr>
           <w:rFonts w:cstheme="minorHAnsi"/>
         </w:rPr>
-        <w:t>From the figure above we see most fatal collisions are caused by light-duty vehicles, followed by motorcycle, road tractor, and trucks. However, the highest percentage of fatal accidents is caused by road tractor and Snowmobile (about 7%), and followed by street car, farm equipment and motorhome (around 6%). Also noticed that small school bus produces least fatal collisions, and bicycle number is also non-surprisingly low.</w:t>
+        <w:t xml:space="preserve">From the figure </w:t>
+      </w:r>
+      <w:r>
+        <w:rPr>
+          <w:rFonts w:cstheme="minorHAnsi"/>
+        </w:rPr>
+        <w:t>above,</w:t>
+      </w:r>
+      <w:r>
+        <w:rPr>
+          <w:rFonts w:cstheme="minorHAnsi"/>
+        </w:rPr>
+        <w:t xml:space="preserve"> we see most </w:t>
+      </w:r>
+      <w:r>
+        <w:rPr>
+          <w:rFonts w:cstheme="minorHAnsi"/>
+        </w:rPr>
+        <w:t xml:space="preserve">collisions </w:t>
+      </w:r>
+      <w:r>
+        <w:rPr>
+          <w:rFonts w:cstheme="minorHAnsi"/>
+        </w:rPr>
+        <w:t>occurred</w:t>
+      </w:r>
+      <w:r>
+        <w:rPr>
+          <w:rFonts w:cstheme="minorHAnsi"/>
+        </w:rPr>
+        <w:t xml:space="preserve"> </w:t>
+      </w:r>
+      <w:r>
+        <w:rPr>
+          <w:rFonts w:cstheme="minorHAnsi"/>
+        </w:rPr>
+        <w:t xml:space="preserve">with </w:t>
+      </w:r>
+      <w:r>
+        <w:rPr>
+          <w:rFonts w:cstheme="minorHAnsi"/>
+        </w:rPr>
+        <w:t xml:space="preserve">light-duty vehicles, followed by </w:t>
+      </w:r>
+      <w:r>
+        <w:rPr>
+          <w:rFonts w:cstheme="minorHAnsi"/>
+        </w:rPr>
+        <w:t xml:space="preserve">trucks, </w:t>
+      </w:r>
+      <w:r>
+        <w:rPr>
+          <w:rFonts w:cstheme="minorHAnsi"/>
+        </w:rPr>
+        <w:t xml:space="preserve">motorcycle, </w:t>
+      </w:r>
+      <w:r>
+        <w:rPr>
+          <w:rFonts w:cstheme="minorHAnsi"/>
+        </w:rPr>
+        <w:t xml:space="preserve">and bicycle. However, accidents with the </w:t>
+      </w:r>
+      <w:r>
+        <w:rPr>
+          <w:rFonts w:cstheme="minorHAnsi"/>
+        </w:rPr>
+        <w:t xml:space="preserve">highest </w:t>
+      </w:r>
+      <w:r>
+        <w:rPr>
+          <w:rFonts w:cstheme="minorHAnsi"/>
+        </w:rPr>
+        <w:t>fatality rate</w:t>
+      </w:r>
+      <w:r>
+        <w:rPr>
+          <w:rFonts w:cstheme="minorHAnsi"/>
+        </w:rPr>
+        <w:t xml:space="preserve"> </w:t>
+      </w:r>
+      <w:r>
+        <w:rPr>
+          <w:rFonts w:cstheme="minorHAnsi"/>
+        </w:rPr>
+        <w:t>were</w:t>
+      </w:r>
+      <w:r>
+        <w:rPr>
+          <w:rFonts w:cstheme="minorHAnsi"/>
+        </w:rPr>
+        <w:t xml:space="preserve"> caused by road tracto</w:t>
+      </w:r>
+      <w:r>
+        <w:rPr>
+          <w:rFonts w:cstheme="minorHAnsi"/>
+        </w:rPr>
+        <w:t>r and Snowmobile (about 7%),</w:t>
+      </w:r>
+      <w:r>
+        <w:rPr>
+          <w:rFonts w:cstheme="minorHAnsi"/>
+        </w:rPr>
+        <w:t xml:space="preserve"> followed by street car, farm equipment </w:t>
+      </w:r>
+      <w:r>
+        <w:rPr>
+          <w:rFonts w:cstheme="minorHAnsi"/>
+        </w:rPr>
+        <w:t>and motorhome (around 6%). It is also noticeable</w:t>
+      </w:r>
+      <w:r>
+        <w:rPr>
+          <w:rFonts w:cstheme="minorHAnsi"/>
+        </w:rPr>
+        <w:t xml:space="preserve"> that small school bus </w:t>
+      </w:r>
+      <w:r>
+        <w:rPr>
+          <w:rFonts w:cstheme="minorHAnsi"/>
+        </w:rPr>
+        <w:t>has the least fatal collisions as well as that of bicycle</w:t>
+      </w:r>
+      <w:r>
+        <w:rPr>
+          <w:rFonts w:cstheme="minorHAnsi"/>
+        </w:rPr>
+        <w:t>.</w:t>
       </w:r>
     </w:p>
     <w:p>
       <w:pPr>
         <w:ind w:left="288"/>
+        <w:rPr>
+          <w:rFonts w:cstheme="minorHAnsi"/>
+        </w:rPr>
+      </w:pPr>
+    </w:p>
+    <w:p>
+      <w:pPr>
+        <w:rPr>
+          <w:rFonts w:cstheme="minorHAnsi"/>
+        </w:rPr>
+      </w:pPr>
+      <w:r>
+        <w:rPr>
+          <w:rFonts w:cstheme="minorHAnsi"/>
+        </w:rPr>
+        <w:t>Apart from so</w:t>
+      </w:r>
+      <w:r>
+        <w:rPr>
+          <w:rFonts w:cstheme="minorHAnsi"/>
+        </w:rPr>
+        <w:t>me external factors and conditions,</w:t>
+      </w:r>
+      <w:r>
+        <w:rPr>
+          <w:rFonts w:cstheme="minorHAnsi"/>
+        </w:rPr>
+        <w:t xml:space="preserve"> </w:t>
+      </w:r>
+      <w:r>
+        <w:rPr>
+          <w:rFonts w:cstheme="minorHAnsi"/>
+        </w:rPr>
+        <w:t>human factors</w:t>
+      </w:r>
+      <w:r>
+        <w:rPr>
+          <w:rFonts w:cstheme="minorHAnsi"/>
+        </w:rPr>
+        <w:t xml:space="preserve"> also </w:t>
+      </w:r>
+      <w:r>
+        <w:rPr>
+          <w:rFonts w:cstheme="minorHAnsi"/>
+        </w:rPr>
+        <w:t xml:space="preserve">play a significant role </w:t>
+      </w:r>
+      <w:r>
+        <w:rPr>
+          <w:rFonts w:cstheme="minorHAnsi"/>
+        </w:rPr>
+        <w:t>in contributing to</w:t>
+      </w:r>
+      <w:r>
+        <w:rPr>
+          <w:rFonts w:cstheme="minorHAnsi"/>
+        </w:rPr>
+        <w:t> the likelihood of a </w:t>
+      </w:r>
+      <w:r>
+        <w:rPr>
+          <w:rFonts w:cstheme="minorHAnsi"/>
+        </w:rPr>
+        <w:t>collision</w:t>
+      </w:r>
+      <w:r>
+        <w:rPr>
+          <w:rFonts w:cstheme="minorHAnsi"/>
+        </w:rPr>
+        <w:t xml:space="preserve">. Therefore, the following analysis will pay more attention to some person-level data elements, focusing on person sex, age, </w:t>
+      </w:r>
+      <w:r>
+        <w:rPr>
+          <w:rFonts w:cstheme="minorHAnsi"/>
+        </w:rPr>
+        <w:t xml:space="preserve">position, </w:t>
+      </w:r>
+      <w:r>
+        <w:rPr>
+          <w:rFonts w:cstheme="minorHAnsi"/>
+        </w:rPr>
+        <w:t>and safety device used.</w:t>
+      </w:r>
+    </w:p>
+    <w:p>
+      <w:pPr>
+        <w:ind w:firstLine="0"/>
         <w:rPr>
           <w:rFonts w:cstheme="minorHAnsi"/>
         </w:rPr>
@@ -8825,7 +9886,7 @@
           <w:rFonts w:cstheme="minorHAnsi"/>
           <w:b/>
         </w:rPr>
-        <w:t>Vehicle Model Year</w:t>
+        <w:t>Person sex</w:t>
       </w:r>
     </w:p>
     <w:p>
@@ -8840,7 +9901,7 @@
           <w:b/>
           <w:i/>
         </w:rPr>
-        <w:t>Vehicle model year</w:t>
+        <w:t>Person sex</w:t>
       </w:r>
       <w:r>
         <w:rPr>
@@ -8848,18 +9909,92 @@
         </w:rPr>
         <w:t xml:space="preserve"> (</w:t>
       </w:r>
+      <w:proofErr w:type="spellStart"/>
       <w:r>
         <w:rPr>
           <w:rFonts w:cstheme="minorHAnsi"/>
           <w:i/>
         </w:rPr>
-        <w:t>v_year</w:t>
-      </w:r>
-      <w:r>
-        <w:rPr>
-          <w:rFonts w:cstheme="minorHAnsi"/>
-        </w:rPr>
-        <w:t>) indicates the year of the vehicle model registered for each collision.</w:t>
+        <w:t>p_sex</w:t>
+      </w:r>
+      <w:proofErr w:type="spellEnd"/>
+      <w:r>
+        <w:rPr>
+          <w:rFonts w:cstheme="minorHAnsi"/>
+        </w:rPr>
+        <w:t xml:space="preserve">) </w:t>
+      </w:r>
+      <w:r>
+        <w:rPr>
+          <w:rFonts w:cstheme="minorHAnsi"/>
+        </w:rPr>
+        <w:t>indicates the</w:t>
+      </w:r>
+      <w:r>
+        <w:rPr>
+          <w:rFonts w:cstheme="minorHAnsi"/>
+        </w:rPr>
+        <w:t xml:space="preserve"> </w:t>
+      </w:r>
+      <w:r>
+        <w:rPr>
+          <w:rFonts w:cstheme="minorHAnsi"/>
+        </w:rPr>
+        <w:t>gender</w:t>
+      </w:r>
+      <w:r>
+        <w:rPr>
+          <w:rFonts w:cstheme="minorHAnsi"/>
+        </w:rPr>
+        <w:t xml:space="preserve"> of the individual</w:t>
+      </w:r>
+      <w:r>
+        <w:rPr>
+          <w:rFonts w:cstheme="minorHAnsi"/>
+        </w:rPr>
+        <w:t>s</w:t>
+      </w:r>
+      <w:r>
+        <w:rPr>
+          <w:rFonts w:cstheme="minorHAnsi"/>
+        </w:rPr>
+        <w:t xml:space="preserve"> </w:t>
+      </w:r>
+      <w:r>
+        <w:rPr>
+          <w:rFonts w:cstheme="minorHAnsi"/>
+        </w:rPr>
+        <w:t>involved in accidents</w:t>
+      </w:r>
+      <w:r>
+        <w:rPr>
+          <w:rFonts w:cstheme="minorHAnsi"/>
+        </w:rPr>
+        <w:t xml:space="preserve">. For convenience, all unknown and missing </w:t>
+      </w:r>
+      <w:r>
+        <w:rPr>
+          <w:rFonts w:cstheme="minorHAnsi"/>
+        </w:rPr>
+        <w:t>values</w:t>
+      </w:r>
+      <w:r>
+        <w:rPr>
+          <w:rFonts w:cstheme="minorHAnsi"/>
+        </w:rPr>
+        <w:t xml:space="preserve"> </w:t>
+      </w:r>
+      <w:r>
+        <w:rPr>
+          <w:rFonts w:cstheme="minorHAnsi"/>
+        </w:rPr>
+        <w:t>were</w:t>
+      </w:r>
+      <w:r>
+        <w:rPr>
+          <w:rFonts w:cstheme="minorHAnsi"/>
+        </w:rPr>
+        <w:t xml:space="preserve"> dropped.</w:t>
       </w:r>
     </w:p>
     <w:p>
@@ -8877,7 +10012,7 @@
         <w:rPr>
           <w:rFonts w:cstheme="minorHAnsi"/>
         </w:rPr>
-        <w:t>Vehicle Model Year &amp; Time Relation</w:t>
+        <w:t>Person Sex &amp; Collision Hour</w:t>
       </w:r>
     </w:p>
     <w:p>
@@ -8891,119 +10026,81 @@
         <w:rPr>
           <w:rFonts w:cstheme="minorHAnsi"/>
         </w:rPr>
-        <w:t xml:space="preserve">By sense checking the data, team realized that all values other than years in </w:t>
-      </w:r>
-      <w:r>
-        <w:rPr>
-          <w:rFonts w:cstheme="minorHAnsi"/>
-          <w:i/>
-        </w:rPr>
-        <w:t>v_year</w:t>
-      </w:r>
-      <w:r>
-        <w:rPr>
-          <w:rFonts w:cstheme="minorHAnsi"/>
-        </w:rPr>
-        <w:t xml:space="preserve"> </w:t>
-      </w:r>
-      <w:r>
-        <w:rPr>
-          <w:rFonts w:cstheme="minorHAnsi"/>
-        </w:rPr>
-        <w:t xml:space="preserve">would not bring insight to this analysis, thus we dropped all of them.  We also changed all values of </w:t>
-      </w:r>
-      <w:r>
-        <w:rPr>
-          <w:rFonts w:cstheme="minorHAnsi"/>
-          <w:b/>
-          <w:i/>
-        </w:rPr>
-        <w:t>vehicle model year</w:t>
-      </w:r>
-      <w:r>
-        <w:rPr>
-          <w:rFonts w:cstheme="minorHAnsi"/>
-        </w:rPr>
-        <w:t xml:space="preserve"> (</w:t>
-      </w:r>
-      <w:r>
-        <w:rPr>
-          <w:rFonts w:cstheme="minorHAnsi"/>
-          <w:i/>
-        </w:rPr>
-        <w:t>v_year</w:t>
-      </w:r>
-      <w:r>
-        <w:rPr>
-          <w:rFonts w:cstheme="minorHAnsi"/>
-        </w:rPr>
-        <w:t>) and collision</w:t>
-      </w:r>
-      <w:r>
-        <w:rPr>
-          <w:rFonts w:cstheme="minorHAnsi"/>
-          <w:b/>
-          <w:i/>
-        </w:rPr>
-        <w:t xml:space="preserve"> year</w:t>
-      </w:r>
-      <w:r>
-        <w:rPr>
-          <w:rFonts w:cstheme="minorHAnsi"/>
-        </w:rPr>
-        <w:t xml:space="preserve"> (</w:t>
-      </w:r>
-      <w:r>
-        <w:rPr>
-          <w:rFonts w:cstheme="minorHAnsi"/>
-          <w:i/>
-        </w:rPr>
-        <w:t>c_year</w:t>
-      </w:r>
-      <w:r>
-        <w:rPr>
-          <w:rFonts w:cstheme="minorHAnsi"/>
-        </w:rPr>
-        <w:t>) into integer for easy binning.</w:t>
+        <w:t xml:space="preserve">We grouped the data by </w:t>
+      </w:r>
+      <w:proofErr w:type="spellStart"/>
+      <w:r>
+        <w:rPr>
+          <w:rFonts w:cstheme="minorHAnsi"/>
+        </w:rPr>
+        <w:t>p_sex</w:t>
+      </w:r>
+      <w:proofErr w:type="spellEnd"/>
+      <w:r>
+        <w:rPr>
+          <w:rFonts w:cstheme="minorHAnsi"/>
+        </w:rPr>
+        <w:t xml:space="preserve"> and by using the count method, we found that 2,608,</w:t>
+      </w:r>
+      <w:r>
+        <w:rPr>
+          <w:rFonts w:cstheme="minorHAnsi"/>
+        </w:rPr>
+        <w:t>529 men and 2,116, 502 women</w:t>
+      </w:r>
+      <w:r>
+        <w:rPr>
+          <w:rFonts w:cstheme="minorHAnsi"/>
+        </w:rPr>
+        <w:t xml:space="preserve"> were involved in accidents</w:t>
+      </w:r>
+      <w:r>
+        <w:rPr>
+          <w:rFonts w:cstheme="minorHAnsi"/>
+        </w:rPr>
+        <w:t xml:space="preserve">. </w:t>
+      </w:r>
+      <w:r>
+        <w:rPr>
+          <w:rFonts w:cstheme="minorHAnsi"/>
+        </w:rPr>
+        <w:t xml:space="preserve">Thus, we assumed </w:t>
+      </w:r>
+      <w:r>
+        <w:rPr>
+          <w:rFonts w:cstheme="minorHAnsi"/>
+        </w:rPr>
+        <w:t>that men are more likely to be involved in an accident than women. The graph below shows</w:t>
+      </w:r>
+      <w:r>
+        <w:rPr>
+          <w:rFonts w:cstheme="minorHAnsi"/>
+        </w:rPr>
+        <w:t xml:space="preserve"> the relation </w:t>
+      </w:r>
+      <w:r>
+        <w:rPr>
+          <w:rFonts w:cstheme="minorHAnsi"/>
+        </w:rPr>
+        <w:t xml:space="preserve">of gender involved in collision </w:t>
+      </w:r>
+      <w:r>
+        <w:rPr>
+          <w:rFonts w:cstheme="minorHAnsi"/>
+        </w:rPr>
+        <w:t xml:space="preserve">and </w:t>
+      </w:r>
+      <w:r>
+        <w:rPr>
+          <w:rFonts w:cstheme="minorHAnsi"/>
+        </w:rPr>
+        <w:t xml:space="preserve">collision hour. </w:t>
       </w:r>
     </w:p>
     <w:p>
       <w:pPr>
         <w:ind w:left="288"/>
-        <w:rPr>
-          <w:rFonts w:cstheme="minorHAnsi"/>
-        </w:rPr>
-      </w:pPr>
-      <w:r>
-        <w:rPr>
-          <w:rFonts w:cstheme="minorHAnsi"/>
-        </w:rPr>
-        <w:lastRenderedPageBreak/>
-        <w:t xml:space="preserve">After cut the </w:t>
-      </w:r>
-      <w:r>
-        <w:rPr>
-          <w:rFonts w:cstheme="minorHAnsi"/>
-          <w:i/>
-        </w:rPr>
-        <w:t>v_year</w:t>
-      </w:r>
-      <w:r>
-        <w:rPr>
-          <w:rFonts w:cstheme="minorHAnsi"/>
-        </w:rPr>
-        <w:t xml:space="preserve"> into </w:t>
-      </w:r>
-      <w:r>
-        <w:rPr>
-          <w:rFonts w:cstheme="minorHAnsi"/>
-        </w:rPr>
-        <w:t>12 bins (every 10 year from 1900 to 2020), we plotted the collisions of top 5 involved model years across the available collision years (1999 to 2014).</w:t>
-      </w:r>
-    </w:p>
-    <w:p>
-      <w:pPr>
-        <w:ind w:left="288"/>
+        <w:jc w:val="center"/>
         <w:rPr>
           <w:rFonts w:cstheme="minorHAnsi"/>
         </w:rPr>
@@ -9013,304 +10110,10 @@
           <w:rFonts w:cstheme="minorHAnsi"/>
           <w:noProof/>
         </w:rPr>
-        <w:pict w14:anchorId="53982D11">
-          <v:shape id="_x0000_i1026" type="#_x0000_t75" alt="R3" style="width:6in;height:160.75pt;mso-width-percent:0;mso-height-percent:0;mso-width-percent:0;mso-height-percent:0">
-            <v:imagedata r:id="rId34" o:title="R3"/>
-          </v:shape>
-        </w:pict>
-      </w:r>
-    </w:p>
-    <w:p>
-      <w:pPr>
-        <w:ind w:left="288"/>
-        <w:rPr>
-          <w:rFonts w:cstheme="minorHAnsi"/>
-        </w:rPr>
-      </w:pPr>
-      <w:r>
-        <w:rPr>
-          <w:rFonts w:cstheme="minorHAnsi"/>
-        </w:rPr>
-        <w:t>As the data covers collisions from 1999 to 2014, most cars involved in collisions are made in recent thirty years. Clear trend observed that the model getting involved in collision peaks in its 10 years' age, which could be a result of the market share growth and the reliability drops for old vehicles.</w:t>
-      </w:r>
-    </w:p>
-    <w:p>
-      <w:pPr>
-        <w:ind w:left="288"/>
-        <w:rPr>
-          <w:rFonts w:cstheme="minorHAnsi"/>
-        </w:rPr>
-      </w:pPr>
-    </w:p>
-    <w:p>
-      <w:pPr>
-        <w:rPr>
-          <w:rFonts w:cstheme="minorHAnsi"/>
-        </w:rPr>
-      </w:pPr>
-      <w:r>
-        <w:rPr>
-          <w:rFonts w:cstheme="minorHAnsi"/>
-        </w:rPr>
-        <w:t>Apart from some external environment factors, individual’s characteristics also are a significant factor to influence the likelihood of a crash. Therefore, the following analysis will pay more attention to some person-level data elements, separately focusing on person sex, age, and road user class.</w:t>
-      </w:r>
-    </w:p>
-    <w:p>
-      <w:pPr>
-        <w:pStyle w:val="ListParagraph"/>
-        <w:numPr>
-          <w:ilvl w:val="0"/>
-          <w:numId w:val="5"/>
-        </w:numPr>
-        <w:rPr>
-          <w:rFonts w:cstheme="minorHAnsi"/>
-          <w:b/>
-        </w:rPr>
-      </w:pPr>
-      <w:r>
-        <w:rPr>
-          <w:rFonts w:cstheme="minorHAnsi"/>
-          <w:b/>
-        </w:rPr>
-        <w:t>Person sex</w:t>
-      </w:r>
-    </w:p>
-    <w:p>
-      <w:pPr>
-        <w:rPr>
-          <w:rFonts w:cstheme="minorHAnsi"/>
-        </w:rPr>
-      </w:pPr>
-      <w:r>
-        <w:rPr>
-          <w:rFonts w:cstheme="minorHAnsi"/>
-          <w:b/>
-          <w:i/>
-        </w:rPr>
-        <w:t>Person sex</w:t>
-      </w:r>
-      <w:r>
-        <w:rPr>
-          <w:rFonts w:cstheme="minorHAnsi"/>
-        </w:rPr>
-        <w:t xml:space="preserve"> (</w:t>
-      </w:r>
-      <w:r>
-        <w:rPr>
-          <w:rFonts w:cstheme="minorHAnsi"/>
-          <w:i/>
-        </w:rPr>
-        <w:t>p_sex</w:t>
-      </w:r>
-      <w:r>
-        <w:rPr>
-          <w:rFonts w:cstheme="minorHAnsi"/>
-        </w:rPr>
-        <w:t>) is a column shows the sex of the individual who is involved in a traffic accident. For convenience, all unknown and missing information variables (which include not applicable elements and those are not provided by</w:t>
-      </w:r>
-      <w:r>
-        <w:rPr>
-          <w:rFonts w:cstheme="minorHAnsi"/>
-        </w:rPr>
-        <w:t xml:space="preserve"> jurisdiction) will be dropped.</w:t>
-      </w:r>
-    </w:p>
-    <w:p>
-      <w:pPr>
-        <w:rPr>
-          <w:rFonts w:cstheme="minorHAnsi"/>
-        </w:rPr>
-      </w:pPr>
-      <w:r>
-        <w:rPr>
-          <w:rFonts w:cstheme="minorHAnsi"/>
-        </w:rPr>
-        <w:t>In this section, we will analysis three factors to person sex: collision hour; medical treatment required; collision configuration.</w:t>
-      </w:r>
-    </w:p>
-    <w:p>
-      <w:pPr>
-        <w:pStyle w:val="ListParagraph"/>
-        <w:numPr>
-          <w:ilvl w:val="1"/>
-          <w:numId w:val="5"/>
-        </w:numPr>
-        <w:rPr>
-          <w:rFonts w:cstheme="minorHAnsi"/>
-        </w:rPr>
-      </w:pPr>
-      <w:r>
-        <w:rPr>
-          <w:rFonts w:cstheme="minorHAnsi"/>
-        </w:rPr>
-        <w:t>Person Sex &amp; Collision Hour</w:t>
-      </w:r>
-    </w:p>
-    <w:p>
-      <w:pPr>
-        <w:ind w:left="288"/>
-        <w:rPr>
-          <w:rFonts w:cstheme="minorHAnsi"/>
-          <w:b/>
-          <w:i/>
-        </w:rPr>
-      </w:pPr>
-      <w:r>
-        <w:rPr>
-          <w:rFonts w:cstheme="minorHAnsi"/>
-          <w:b/>
-          <w:i/>
-        </w:rPr>
-        <w:t xml:space="preserve">Collision Hour </w:t>
-      </w:r>
-      <w:r>
-        <w:rPr>
-          <w:rFonts w:cstheme="minorHAnsi"/>
-        </w:rPr>
-        <w:t>(</w:t>
-      </w:r>
-      <w:r>
-        <w:rPr>
-          <w:rFonts w:cstheme="minorHAnsi"/>
-          <w:i/>
-        </w:rPr>
-        <w:t>c_hour</w:t>
-      </w:r>
-      <w:r>
-        <w:rPr>
-          <w:rFonts w:cstheme="minorHAnsi"/>
-        </w:rPr>
-        <w:t>) is a column simply shows when the collision happened. Number from 0 to 23 correspond to 24 hours. For example, 0 indicates form midnight to 0:59; 14 represents from 14:00 to 14:59.</w:t>
-      </w:r>
-    </w:p>
-    <w:p>
-      <w:pPr>
-        <w:ind w:left="288"/>
-        <w:rPr>
-          <w:rFonts w:cstheme="minorHAnsi"/>
-        </w:rPr>
-      </w:pPr>
-      <w:r>
-        <w:rPr>
-          <w:rFonts w:cstheme="minorHAnsi"/>
-        </w:rPr>
-        <w:t>In the whole sample, we grouped the data by sex (</w:t>
-      </w:r>
-      <w:r>
-        <w:rPr>
-          <w:rFonts w:cstheme="minorHAnsi"/>
-          <w:i/>
-        </w:rPr>
-        <w:t>p_sex</w:t>
-      </w:r>
-      <w:r>
-        <w:rPr>
-          <w:rFonts w:cstheme="minorHAnsi"/>
-        </w:rPr>
-        <w:t xml:space="preserve">), and then using </w:t>
-      </w:r>
-      <w:r>
-        <w:rPr>
-          <w:rFonts w:cstheme="minorHAnsi"/>
-          <w:i/>
-        </w:rPr>
-        <w:t>count</w:t>
-      </w:r>
-      <w:r>
-        <w:rPr>
-          <w:rFonts w:cstheme="minorHAnsi"/>
-        </w:rPr>
-        <w:t xml:space="preserve"> method to account the number for each sex. So, data includes 2, 608, 529 men and 2,116, 502 women. Therefore, we might expect that man will more li</w:t>
-      </w:r>
-      <w:r>
-        <w:rPr>
-          <w:rFonts w:cstheme="minorHAnsi"/>
-        </w:rPr>
-        <w:t>kely to involve in a collision.</w:t>
-      </w:r>
-    </w:p>
-    <w:p>
-      <w:pPr>
-        <w:ind w:left="288"/>
-        <w:rPr>
-          <w:rFonts w:cstheme="minorHAnsi"/>
-        </w:rPr>
-      </w:pPr>
-      <w:r>
-        <w:rPr>
-          <w:rFonts w:cstheme="minorHAnsi"/>
-        </w:rPr>
-        <w:t>In order to analyze the relation with collision hour, we need slice and group the data by sex (</w:t>
-      </w:r>
-      <w:r>
-        <w:rPr>
-          <w:rFonts w:cstheme="minorHAnsi"/>
-          <w:i/>
-        </w:rPr>
-        <w:t>p_sex</w:t>
-      </w:r>
-      <w:r>
-        <w:rPr>
-          <w:rFonts w:cstheme="minorHAnsi"/>
-        </w:rPr>
-        <w:t>) and collision hour column (</w:t>
-      </w:r>
-      <w:r>
-        <w:rPr>
-          <w:rFonts w:cstheme="minorHAnsi"/>
-          <w:i/>
-        </w:rPr>
-        <w:t>c_hour</w:t>
-      </w:r>
-      <w:r>
-        <w:rPr>
-          <w:rFonts w:cstheme="minorHAnsi"/>
-        </w:rPr>
-        <w:t xml:space="preserve">). Then using </w:t>
-      </w:r>
-      <w:r>
-        <w:rPr>
-          <w:rFonts w:cstheme="minorHAnsi"/>
-          <w:i/>
-        </w:rPr>
-        <w:t>size</w:t>
-      </w:r>
-      <w:r>
-        <w:rPr>
-          <w:rFonts w:cstheme="minorHAnsi"/>
-        </w:rPr>
-        <w:t xml:space="preserve"> and </w:t>
-      </w:r>
-      <w:r>
-        <w:rPr>
-          <w:rFonts w:cstheme="minorHAnsi"/>
-          <w:i/>
-        </w:rPr>
-        <w:t>unstack</w:t>
-      </w:r>
-      <w:r>
-        <w:rPr>
-          <w:rFonts w:cstheme="minorHAnsi"/>
-        </w:rPr>
-        <w:t xml:space="preserve"> method to aggregate the result. In the end, we plot a line chart with grid line for data visualization purpose:</w:t>
-      </w:r>
-    </w:p>
-    <w:p>
-      <w:pPr>
-        <w:ind w:left="288"/>
-        <w:rPr>
-          <w:rFonts w:cstheme="minorHAnsi"/>
-        </w:rPr>
-      </w:pPr>
-      <w:r>
-        <w:rPr>
-          <w:rFonts w:cstheme="minorHAnsi"/>
-          <w:noProof/>
-        </w:rPr>
         <w:drawing>
-          <wp:inline distT="0" distB="0" distL="0" distR="0" wp14:anchorId="6903A237" wp14:editId="4B730932">
-            <wp:extent cx="5318760" cy="1936574"/>
-            <wp:effectExtent l="0" t="0" r="0" b="6985"/>
+          <wp:inline distT="0" distB="0" distL="0" distR="0" wp14:anchorId="6903A237" wp14:editId="45F04D08">
+            <wp:extent cx="4240060" cy="1543817"/>
+            <wp:effectExtent l="0" t="0" r="1905" b="5715"/>
             <wp:docPr id="1" name="Picture 1"/>
             <wp:cNvGraphicFramePr>
               <a:graphicFrameLocks xmlns:a="http://schemas.openxmlformats.org/drawingml/2006/main" noChangeAspect="1"/>
@@ -9320,6 +10123,365 @@
                 <pic:pic xmlns:pic="http://schemas.openxmlformats.org/drawingml/2006/picture">
                   <pic:nvPicPr>
                     <pic:cNvPr id="0" name="Picture 1"/>
+                    <pic:cNvPicPr>
+                      <a:picLocks noChangeAspect="1" noChangeArrowheads="1"/>
+                    </pic:cNvPicPr>
+                  </pic:nvPicPr>
+                  <pic:blipFill>
+                    <a:blip r:embed="rId34" cstate="print">
+                      <a:extLst>
+                        <a:ext uri="{28A0092B-C50C-407E-A947-70E740481C1C}">
+                          <a14:useLocalDpi xmlns:a14="http://schemas.microsoft.com/office/drawing/2010/main" val="0"/>
+                        </a:ext>
+                      </a:extLst>
+                    </a:blip>
+                    <a:srcRect/>
+                    <a:stretch>
+                      <a:fillRect/>
+                    </a:stretch>
+                  </pic:blipFill>
+                  <pic:spPr bwMode="auto">
+                    <a:xfrm>
+                      <a:off x="0" y="0"/>
+                      <a:ext cx="4262415" cy="1551957"/>
+                    </a:xfrm>
+                    <a:prstGeom prst="rect">
+                      <a:avLst/>
+                    </a:prstGeom>
+                    <a:noFill/>
+                    <a:ln>
+                      <a:noFill/>
+                    </a:ln>
+                  </pic:spPr>
+                </pic:pic>
+              </a:graphicData>
+            </a:graphic>
+          </wp:inline>
+        </w:drawing>
+      </w:r>
+    </w:p>
+    <w:p>
+      <w:pPr>
+        <w:ind w:left="288"/>
+        <w:rPr>
+          <w:rFonts w:cstheme="minorHAnsi"/>
+        </w:rPr>
+      </w:pPr>
+      <w:r>
+        <w:rPr>
+          <w:rFonts w:cstheme="minorHAnsi"/>
+        </w:rPr>
+        <w:t>The gra</w:t>
+      </w:r>
+      <w:r>
+        <w:rPr>
+          <w:rFonts w:cstheme="minorHAnsi"/>
+        </w:rPr>
+        <w:t>ph above follows the observed pattern of the ‘hour’ plots we earlier on and o</w:t>
+      </w:r>
+      <w:r>
+        <w:rPr>
+          <w:rFonts w:cstheme="minorHAnsi"/>
+        </w:rPr>
+        <w:t xml:space="preserve">ur </w:t>
+      </w:r>
+      <w:r>
+        <w:rPr>
+          <w:rFonts w:cstheme="minorHAnsi"/>
+        </w:rPr>
+        <w:t xml:space="preserve">assumption was </w:t>
+      </w:r>
+      <w:r>
+        <w:rPr>
+          <w:rFonts w:cstheme="minorHAnsi"/>
+        </w:rPr>
+        <w:t xml:space="preserve">confirmed </w:t>
+      </w:r>
+      <w:r>
+        <w:rPr>
+          <w:rFonts w:cstheme="minorHAnsi"/>
+        </w:rPr>
+        <w:t xml:space="preserve">that at all hours, </w:t>
+      </w:r>
+      <w:r>
+        <w:rPr>
+          <w:rFonts w:cstheme="minorHAnsi"/>
+        </w:rPr>
+        <w:t xml:space="preserve">men are more likely to </w:t>
+      </w:r>
+      <w:r>
+        <w:rPr>
+          <w:rFonts w:cstheme="minorHAnsi"/>
+        </w:rPr>
+        <w:t xml:space="preserve">be involved </w:t>
+      </w:r>
+      <w:r>
+        <w:rPr>
+          <w:rFonts w:cstheme="minorHAnsi"/>
+        </w:rPr>
+        <w:t>in a collision</w:t>
+      </w:r>
+      <w:r>
+        <w:rPr>
+          <w:rFonts w:cstheme="minorHAnsi"/>
+        </w:rPr>
+        <w:t xml:space="preserve"> than women</w:t>
+      </w:r>
+      <w:r>
+        <w:rPr>
+          <w:rFonts w:cstheme="minorHAnsi"/>
+        </w:rPr>
+        <w:t xml:space="preserve">. </w:t>
+      </w:r>
+    </w:p>
+    <w:p>
+      <w:pPr>
+        <w:pStyle w:val="ListParagraph"/>
+        <w:rPr>
+          <w:rFonts w:cstheme="minorHAnsi"/>
+        </w:rPr>
+      </w:pPr>
+    </w:p>
+    <w:p>
+      <w:pPr>
+        <w:pStyle w:val="ListParagraph"/>
+        <w:numPr>
+          <w:ilvl w:val="1"/>
+          <w:numId w:val="5"/>
+        </w:numPr>
+        <w:rPr>
+          <w:rFonts w:cstheme="minorHAnsi"/>
+        </w:rPr>
+      </w:pPr>
+      <w:r>
+        <w:rPr>
+          <w:rFonts w:cstheme="minorHAnsi"/>
+        </w:rPr>
+        <w:lastRenderedPageBreak/>
+        <w:t xml:space="preserve">Person Sex &amp; Medical Treatment Required </w:t>
+      </w:r>
+    </w:p>
+    <w:p>
+      <w:pPr>
+        <w:ind w:left="288"/>
+        <w:rPr>
+          <w:rFonts w:cstheme="minorHAnsi"/>
+        </w:rPr>
+      </w:pPr>
+      <w:r>
+        <w:rPr>
+          <w:rFonts w:cstheme="minorHAnsi"/>
+          <w:i/>
+        </w:rPr>
+        <w:t>Medical Treatment Required</w:t>
+      </w:r>
+      <w:r>
+        <w:rPr>
+          <w:rFonts w:cstheme="minorHAnsi"/>
+          <w:b/>
+          <w:i/>
+        </w:rPr>
+        <w:t xml:space="preserve"> </w:t>
+      </w:r>
+      <w:r>
+        <w:rPr>
+          <w:rFonts w:cstheme="minorHAnsi"/>
+        </w:rPr>
+        <w:t>(</w:t>
+      </w:r>
+      <w:proofErr w:type="spellStart"/>
+      <w:r>
+        <w:rPr>
+          <w:rFonts w:cstheme="minorHAnsi"/>
+          <w:b/>
+          <w:i/>
+        </w:rPr>
+        <w:t>p_isev</w:t>
+      </w:r>
+      <w:proofErr w:type="spellEnd"/>
+      <w:r>
+        <w:rPr>
+          <w:rFonts w:cstheme="minorHAnsi"/>
+        </w:rPr>
+        <w:t xml:space="preserve">) </w:t>
+      </w:r>
+      <w:r>
+        <w:rPr>
+          <w:rFonts w:cstheme="minorHAnsi"/>
+        </w:rPr>
+        <w:t>indicates</w:t>
+      </w:r>
+      <w:r>
+        <w:rPr>
+          <w:rFonts w:cstheme="minorHAnsi"/>
+        </w:rPr>
+        <w:t xml:space="preserve"> the degree of casualty. After dropping all unknown and missing </w:t>
+      </w:r>
+      <w:r>
+        <w:rPr>
+          <w:rFonts w:cstheme="minorHAnsi"/>
+        </w:rPr>
+        <w:t>values</w:t>
+      </w:r>
+      <w:r>
+        <w:rPr>
+          <w:rFonts w:cstheme="minorHAnsi"/>
+        </w:rPr>
+        <w:t xml:space="preserve">, </w:t>
+      </w:r>
+      <w:r>
+        <w:rPr>
+          <w:rFonts w:cstheme="minorHAnsi"/>
+        </w:rPr>
+        <w:t>the data</w:t>
+      </w:r>
+      <w:r>
+        <w:rPr>
+          <w:rFonts w:cstheme="minorHAnsi"/>
+        </w:rPr>
+        <w:t xml:space="preserve"> indicated three levels: </w:t>
+      </w:r>
+      <w:r>
+        <w:rPr>
+          <w:rFonts w:cstheme="minorHAnsi"/>
+          <w:i/>
+        </w:rPr>
+        <w:t>No injury</w:t>
+      </w:r>
+      <w:r>
+        <w:rPr>
+          <w:rFonts w:cstheme="minorHAnsi"/>
+        </w:rPr>
+        <w:t xml:space="preserve">, </w:t>
+      </w:r>
+      <w:r>
+        <w:rPr>
+          <w:rFonts w:cstheme="minorHAnsi"/>
+          <w:i/>
+        </w:rPr>
+        <w:t>Injury</w:t>
+      </w:r>
+      <w:r>
+        <w:rPr>
+          <w:rFonts w:cstheme="minorHAnsi"/>
+        </w:rPr>
+        <w:t xml:space="preserve"> and </w:t>
+      </w:r>
+      <w:r>
+        <w:rPr>
+          <w:rFonts w:cstheme="minorHAnsi"/>
+          <w:i/>
+        </w:rPr>
+        <w:t>Fatality</w:t>
+      </w:r>
+      <w:r>
+        <w:rPr>
+          <w:rFonts w:cstheme="minorHAnsi"/>
+        </w:rPr>
+        <w:t>.</w:t>
+      </w:r>
+      <w:r>
+        <w:rPr>
+          <w:rFonts w:cstheme="minorHAnsi"/>
+        </w:rPr>
+        <w:t xml:space="preserve"> We used same method as earlier,</w:t>
+      </w:r>
+      <w:r>
+        <w:rPr>
+          <w:rFonts w:cstheme="minorHAnsi"/>
+        </w:rPr>
+        <w:t xml:space="preserve"> we </w:t>
+      </w:r>
+      <w:r>
+        <w:rPr>
+          <w:rFonts w:cstheme="minorHAnsi"/>
+        </w:rPr>
+        <w:t>aggregated</w:t>
+      </w:r>
+      <w:r>
+        <w:rPr>
+          <w:rFonts w:cstheme="minorHAnsi"/>
+        </w:rPr>
+        <w:t xml:space="preserve"> the result into a two-level index table (</w:t>
+      </w:r>
+      <w:proofErr w:type="spellStart"/>
+      <w:r>
+        <w:rPr>
+          <w:rFonts w:cstheme="minorHAnsi"/>
+          <w:b/>
+          <w:i/>
+        </w:rPr>
+        <w:t>p_sex</w:t>
+      </w:r>
+      <w:proofErr w:type="spellEnd"/>
+      <w:r>
+        <w:rPr>
+          <w:rFonts w:cstheme="minorHAnsi"/>
+        </w:rPr>
+        <w:t xml:space="preserve"> and </w:t>
+      </w:r>
+      <w:proofErr w:type="spellStart"/>
+      <w:r>
+        <w:rPr>
+          <w:rFonts w:cstheme="minorHAnsi"/>
+          <w:b/>
+          <w:i/>
+        </w:rPr>
+        <w:t>p_isev</w:t>
+      </w:r>
+      <w:proofErr w:type="spellEnd"/>
+      <w:r>
+        <w:rPr>
+          <w:rFonts w:cstheme="minorHAnsi"/>
+        </w:rPr>
+        <w:t>),</w:t>
+      </w:r>
+      <w:r>
+        <w:rPr>
+          <w:rFonts w:cstheme="minorHAnsi"/>
+        </w:rPr>
+        <w:t xml:space="preserve"> and plotted a</w:t>
+      </w:r>
+      <w:r>
+        <w:rPr>
+          <w:rFonts w:cstheme="minorHAnsi"/>
+        </w:rPr>
+        <w:t xml:space="preserve"> bar chart.</w:t>
+      </w:r>
+    </w:p>
+    <w:p>
+      <w:pPr>
+        <w:ind w:left="288"/>
+        <w:rPr>
+          <w:rFonts w:cstheme="minorHAnsi"/>
+        </w:rPr>
+      </w:pPr>
+    </w:p>
+    <w:p>
+      <w:pPr>
+        <w:jc w:val="center"/>
+        <w:rPr>
+          <w:rFonts w:cstheme="minorHAnsi"/>
+        </w:rPr>
+      </w:pPr>
+      <w:r>
+        <w:rPr>
+          <w:rFonts w:cstheme="minorHAnsi"/>
+          <w:noProof/>
+        </w:rPr>
+        <w:drawing>
+          <wp:inline distT="0" distB="0" distL="0" distR="0" wp14:anchorId="496FC3F7" wp14:editId="2913D7CF">
+            <wp:extent cx="3600000" cy="2390525"/>
+            <wp:effectExtent l="0" t="0" r="0" b="0"/>
+            <wp:docPr id="18" name="Picture 18"/>
+            <wp:cNvGraphicFramePr>
+              <a:graphicFrameLocks xmlns:a="http://schemas.openxmlformats.org/drawingml/2006/main" noChangeAspect="1"/>
+            </wp:cNvGraphicFramePr>
+            <a:graphic xmlns:a="http://schemas.openxmlformats.org/drawingml/2006/main">
+              <a:graphicData uri="http://schemas.openxmlformats.org/drawingml/2006/picture">
+                <pic:pic xmlns:pic="http://schemas.openxmlformats.org/drawingml/2006/picture">
+                  <pic:nvPicPr>
+                    <pic:cNvPr id="0" name="Picture 14"/>
                     <pic:cNvPicPr>
                       <a:picLocks noChangeAspect="1" noChangeArrowheads="1"/>
                     </pic:cNvPicPr>
@@ -9340,7 +10502,7 @@
                   <pic:spPr bwMode="auto">
                     <a:xfrm>
                       <a:off x="0" y="0"/>
-                      <a:ext cx="5327037" cy="1939588"/>
+                      <a:ext cx="3600000" cy="2390525"/>
                     </a:xfrm>
                     <a:prstGeom prst="rect">
                       <a:avLst/>
@@ -9359,25 +10521,209 @@
     </w:p>
     <w:p>
       <w:pPr>
-        <w:ind w:left="288"/>
-        <w:rPr>
-          <w:rFonts w:cstheme="minorHAnsi"/>
-        </w:rPr>
-      </w:pPr>
-      <w:r>
-        <w:rPr>
-          <w:rFonts w:cstheme="minorHAnsi"/>
-        </w:rPr>
-        <w:t>Our expectation is confirmed by the line chart, men are more likely to involve in a collision accident at all times. However, the collision times of male and female are very close to each other at 8 am, around 125047 and 123961 times. Also, for both male and female, the riskiest time period is form 3 pm to 5 pm, and then the risk has a monotonically decreasing trend.</w:t>
-      </w:r>
+        <w:rPr>
+          <w:rFonts w:cstheme="minorHAnsi"/>
+        </w:rPr>
+      </w:pPr>
+      <w:r>
+        <w:rPr>
+          <w:rFonts w:cstheme="minorHAnsi"/>
+        </w:rPr>
+        <w:t xml:space="preserve">By looking at the plot above, </w:t>
+      </w:r>
+      <w:r>
+        <w:rPr>
+          <w:rFonts w:cstheme="minorHAnsi"/>
+        </w:rPr>
+        <w:t>we can conclude that female</w:t>
+      </w:r>
+      <w:r>
+        <w:rPr>
+          <w:rFonts w:cstheme="minorHAnsi"/>
+        </w:rPr>
+        <w:t>s are</w:t>
+      </w:r>
+      <w:r>
+        <w:rPr>
+          <w:rFonts w:cstheme="minorHAnsi"/>
+        </w:rPr>
+        <w:t xml:space="preserve"> more likely to </w:t>
+      </w:r>
+      <w:r>
+        <w:rPr>
+          <w:rFonts w:cstheme="minorHAnsi"/>
+        </w:rPr>
+        <w:t xml:space="preserve">get </w:t>
+      </w:r>
+      <w:r>
+        <w:rPr>
+          <w:rFonts w:cstheme="minorHAnsi"/>
+        </w:rPr>
+        <w:t>injure</w:t>
+      </w:r>
+      <w:r>
+        <w:rPr>
+          <w:rFonts w:cstheme="minorHAnsi"/>
+        </w:rPr>
+        <w:t>d</w:t>
+      </w:r>
+      <w:r>
+        <w:rPr>
+          <w:rFonts w:cstheme="minorHAnsi"/>
+        </w:rPr>
+        <w:t xml:space="preserve"> in an accident, compared to </w:t>
+      </w:r>
+      <w:r>
+        <w:rPr>
+          <w:rFonts w:cstheme="minorHAnsi"/>
+        </w:rPr>
+        <w:t xml:space="preserve">that of </w:t>
+      </w:r>
+      <w:r>
+        <w:rPr>
+          <w:rFonts w:cstheme="minorHAnsi"/>
+        </w:rPr>
+        <w:t xml:space="preserve">male and fatality for both of the genders were relatively lower than that of no injury and injury. </w:t>
+      </w:r>
+    </w:p>
+    <w:p>
+      <w:pPr>
+        <w:ind w:firstLine="0"/>
+        <w:rPr>
+          <w:rFonts w:cstheme="minorHAnsi"/>
+        </w:rPr>
+      </w:pPr>
     </w:p>
     <w:p>
       <w:pPr>
         <w:pStyle w:val="ListParagraph"/>
-        <w:rPr>
-          <w:rFonts w:cstheme="minorHAnsi"/>
-        </w:rPr>
-      </w:pPr>
+        <w:numPr>
+          <w:ilvl w:val="0"/>
+          <w:numId w:val="5"/>
+        </w:numPr>
+        <w:rPr>
+          <w:rFonts w:cstheme="minorHAnsi"/>
+          <w:b/>
+        </w:rPr>
+      </w:pPr>
+      <w:r>
+        <w:rPr>
+          <w:rFonts w:cstheme="minorHAnsi"/>
+          <w:b/>
+        </w:rPr>
+        <w:t>Person age</w:t>
+      </w:r>
+    </w:p>
+    <w:p>
+      <w:pPr>
+        <w:rPr>
+          <w:rFonts w:cstheme="minorHAnsi"/>
+          <w:b/>
+        </w:rPr>
+      </w:pPr>
+      <w:r>
+        <w:rPr>
+          <w:rFonts w:cstheme="minorHAnsi"/>
+          <w:i/>
+        </w:rPr>
+        <w:t>Person age</w:t>
+      </w:r>
+      <w:r>
+        <w:rPr>
+          <w:rFonts w:cstheme="minorHAnsi"/>
+          <w:b/>
+          <w:i/>
+        </w:rPr>
+        <w:t xml:space="preserve"> </w:t>
+      </w:r>
+      <w:r>
+        <w:rPr>
+          <w:rFonts w:cstheme="minorHAnsi"/>
+        </w:rPr>
+        <w:t>(</w:t>
+      </w:r>
+      <w:proofErr w:type="spellStart"/>
+      <w:r>
+        <w:rPr>
+          <w:rFonts w:cstheme="minorHAnsi"/>
+          <w:b/>
+          <w:i/>
+        </w:rPr>
+        <w:t>p_age</w:t>
+      </w:r>
+      <w:proofErr w:type="spellEnd"/>
+      <w:r>
+        <w:rPr>
+          <w:rFonts w:cstheme="minorHAnsi"/>
+        </w:rPr>
+        <w:t xml:space="preserve">) </w:t>
+      </w:r>
+      <w:r>
+        <w:rPr>
+          <w:rFonts w:cstheme="minorHAnsi"/>
+        </w:rPr>
+        <w:t xml:space="preserve">represents age from </w:t>
+      </w:r>
+      <w:r>
+        <w:rPr>
+          <w:rFonts w:cstheme="minorHAnsi"/>
+        </w:rPr>
+        <w:t>0 to 99 years</w:t>
+      </w:r>
+      <w:r>
+        <w:rPr>
+          <w:rFonts w:cstheme="minorHAnsi"/>
+        </w:rPr>
+        <w:t xml:space="preserve"> old</w:t>
+      </w:r>
+      <w:r>
+        <w:rPr>
+          <w:rFonts w:cstheme="minorHAnsi"/>
+        </w:rPr>
+        <w:t xml:space="preserve">. </w:t>
+      </w:r>
+      <w:r>
+        <w:rPr>
+          <w:rFonts w:cstheme="minorHAnsi"/>
+        </w:rPr>
+        <w:t>0 indicates less tha</w:t>
+      </w:r>
+      <w:r>
+        <w:rPr>
+          <w:rFonts w:cstheme="minorHAnsi"/>
+        </w:rPr>
+        <w:t xml:space="preserve">n 1 years old and 99 </w:t>
+      </w:r>
+      <w:r>
+        <w:rPr>
+          <w:rFonts w:cstheme="minorHAnsi"/>
+        </w:rPr>
+        <w:t>indicates</w:t>
+      </w:r>
+      <w:r>
+        <w:rPr>
+          <w:rFonts w:cstheme="minorHAnsi"/>
+        </w:rPr>
+        <w:t xml:space="preserve"> 99 years or older. </w:t>
+      </w:r>
+      <w:r>
+        <w:rPr>
+          <w:rFonts w:cstheme="minorHAnsi"/>
+        </w:rPr>
+        <w:t xml:space="preserve">We grouped people </w:t>
+      </w:r>
+      <w:r>
+        <w:rPr>
+          <w:rFonts w:cstheme="minorHAnsi"/>
+        </w:rPr>
+        <w:t>into 10 age groups e.g. 10 represents 11 to 20 years, 20 represents 21 to 30</w:t>
+      </w:r>
+      <w:r>
+        <w:rPr>
+          <w:rFonts w:cstheme="minorHAnsi"/>
+        </w:rPr>
+        <w:t xml:space="preserve"> and so on.</w:t>
+      </w:r>
     </w:p>
     <w:p>
       <w:pPr>
@@ -9394,8 +10740,7 @@
         <w:rPr>
           <w:rFonts w:cstheme="minorHAnsi"/>
         </w:rPr>
-        <w:lastRenderedPageBreak/>
-        <w:t xml:space="preserve">Person Sex &amp; Medical Treatment Required </w:t>
+        <w:t>Person Age &amp; Collision Hour</w:t>
       </w:r>
     </w:p>
     <w:p>
@@ -9408,134 +10753,52 @@
       <w:r>
         <w:rPr>
           <w:rFonts w:cstheme="minorHAnsi"/>
-          <w:b/>
-          <w:i/>
-        </w:rPr>
-        <w:t xml:space="preserve">Medical Treatment Required </w:t>
-      </w:r>
-      <w:r>
-        <w:rPr>
-          <w:rFonts w:cstheme="minorHAnsi"/>
-        </w:rPr>
-        <w:t>(</w:t>
-      </w:r>
-      <w:r>
-        <w:rPr>
-          <w:rFonts w:cstheme="minorHAnsi"/>
-          <w:i/>
-        </w:rPr>
-        <w:t>p_isev</w:t>
-      </w:r>
-      <w:r>
-        <w:rPr>
-          <w:rFonts w:cstheme="minorHAnsi"/>
-        </w:rPr>
-        <w:t xml:space="preserve">) is a column indicating the degree of casualty. After dropping all unknown and missing information elements, dataset indicated three levels: </w:t>
-      </w:r>
-      <w:r>
-        <w:rPr>
-          <w:rFonts w:cstheme="minorHAnsi"/>
-          <w:i/>
-        </w:rPr>
-        <w:t>No injury</w:t>
-      </w:r>
-      <w:r>
-        <w:rPr>
-          <w:rFonts w:cstheme="minorHAnsi"/>
-        </w:rPr>
-        <w:t xml:space="preserve">, </w:t>
-      </w:r>
-      <w:r>
-        <w:rPr>
-          <w:rFonts w:cstheme="minorHAnsi"/>
-          <w:i/>
-        </w:rPr>
-        <w:t>Injury</w:t>
-      </w:r>
-      <w:r>
-        <w:rPr>
-          <w:rFonts w:cstheme="minorHAnsi"/>
-        </w:rPr>
-        <w:t xml:space="preserve"> and </w:t>
-      </w:r>
-      <w:r>
-        <w:rPr>
-          <w:rFonts w:cstheme="minorHAnsi"/>
-          <w:i/>
-        </w:rPr>
-        <w:t>Fatality</w:t>
-      </w:r>
-      <w:r>
-        <w:rPr>
-          <w:rFonts w:cstheme="minorHAnsi"/>
-        </w:rPr>
-        <w:t>.</w:t>
+        </w:rPr>
+        <w:t>Like</w:t>
+      </w:r>
+      <w:r>
+        <w:rPr>
+          <w:rFonts w:cstheme="minorHAnsi"/>
+        </w:rPr>
+        <w:t xml:space="preserve"> in “Person Sex &amp; Collision Hour” analyze</w:t>
+      </w:r>
+      <w:r>
+        <w:rPr>
+          <w:rFonts w:cstheme="minorHAnsi"/>
+        </w:rPr>
+        <w:t>, we define</w:t>
+      </w:r>
+      <w:r>
+        <w:rPr>
+          <w:rFonts w:cstheme="minorHAnsi"/>
+        </w:rPr>
+        <w:t>d</w:t>
+      </w:r>
+      <w:r>
+        <w:rPr>
+          <w:rFonts w:cstheme="minorHAnsi"/>
+        </w:rPr>
+        <w:t xml:space="preserve"> x-axis as collision hour in one day. Also, 10 different-color lines represent 10 age-groups. </w:t>
       </w:r>
     </w:p>
     <w:p>
       <w:pPr>
         <w:ind w:left="288"/>
+        <w:jc w:val="center"/>
+        <w:rPr>
+          <w:rFonts w:cstheme="minorHAnsi"/>
+        </w:rPr>
+      </w:pPr>
+      <w:r>
         <w:rPr>
           <w:rFonts w:cstheme="minorHAnsi"/>
           <w:noProof/>
         </w:rPr>
-      </w:pPr>
-      <w:r>
-        <w:rPr>
-          <w:rFonts w:cstheme="minorHAnsi"/>
-        </w:rPr>
-        <w:t>By using the same method as before, we can easily aggregate the result into a two-level index table (</w:t>
-      </w:r>
-      <w:r>
-        <w:rPr>
-          <w:rFonts w:cstheme="minorHAnsi"/>
-          <w:i/>
-        </w:rPr>
-        <w:t>p_sex</w:t>
-      </w:r>
-      <w:r>
-        <w:rPr>
-          <w:rFonts w:cstheme="minorHAnsi"/>
-        </w:rPr>
-        <w:t xml:space="preserve"> and </w:t>
-      </w:r>
-      <w:r>
-        <w:rPr>
-          <w:rFonts w:cstheme="minorHAnsi"/>
-          <w:i/>
-        </w:rPr>
-        <w:t>p_isev</w:t>
-      </w:r>
-      <w:r>
-        <w:rPr>
-          <w:rFonts w:cstheme="minorHAnsi"/>
-        </w:rPr>
-        <w:t>),</w:t>
-      </w:r>
-      <w:r>
-        <w:rPr>
-          <w:rFonts w:cstheme="minorHAnsi"/>
-        </w:rPr>
-        <w:t xml:space="preserve"> and then plotting a bar chart.</w:t>
-      </w:r>
-    </w:p>
-    <w:p>
-      <w:pPr>
-        <w:ind w:left="288"/>
-        <w:rPr>
-          <w:rFonts w:cstheme="minorHAnsi"/>
-        </w:rPr>
-      </w:pPr>
-      <w:r>
-        <w:rPr>
-          <w:rFonts w:cstheme="minorHAnsi"/>
-          <w:noProof/>
-        </w:rPr>
         <w:drawing>
-          <wp:inline distT="0" distB="0" distL="0" distR="0" wp14:anchorId="1734AE9D" wp14:editId="5B1B82A4">
-            <wp:extent cx="3824155" cy="2461260"/>
-            <wp:effectExtent l="0" t="0" r="5080" b="0"/>
-            <wp:docPr id="2" name="Picture 2"/>
+          <wp:inline distT="0" distB="0" distL="0" distR="0" wp14:anchorId="091891A5" wp14:editId="70AC7E2B">
+            <wp:extent cx="5040000" cy="1907288"/>
+            <wp:effectExtent l="0" t="0" r="1905" b="0"/>
+            <wp:docPr id="14" name="Picture 14"/>
             <wp:cNvGraphicFramePr>
               <a:graphicFrameLocks xmlns:a="http://schemas.openxmlformats.org/drawingml/2006/main" noChangeAspect="1"/>
             </wp:cNvGraphicFramePr>
@@ -9543,7 +10806,7 @@
               <a:graphicData uri="http://schemas.openxmlformats.org/drawingml/2006/picture">
                 <pic:pic xmlns:pic="http://schemas.openxmlformats.org/drawingml/2006/picture">
                   <pic:nvPicPr>
-                    <pic:cNvPr id="0" name="Picture 4"/>
+                    <pic:cNvPr id="0" name="Picture 2"/>
                     <pic:cNvPicPr>
                       <a:picLocks noChangeAspect="1" noChangeArrowheads="1"/>
                     </pic:cNvPicPr>
@@ -9564,7 +10827,7 @@
                   <pic:spPr bwMode="auto">
                     <a:xfrm>
                       <a:off x="0" y="0"/>
-                      <a:ext cx="3849852" cy="2477799"/>
+                      <a:ext cx="5040000" cy="1907288"/>
                     </a:xfrm>
                     <a:prstGeom prst="rect">
                       <a:avLst/>
@@ -9592,18 +10855,128 @@
         <w:rPr>
           <w:rFonts w:cstheme="minorHAnsi"/>
         </w:rPr>
-        <w:t>If we focus on No injure and Injure now, we can conclude that female is more likely to injure in an accident, compared to male. In another word, women are more likely to have a serious accident. Plotted in this scale, it is hard to get information about fatality. Therefore, we will plot these same data on a log scale</w:t>
-      </w:r>
-      <w:r>
-        <w:rPr>
-          <w:rFonts w:cstheme="minorHAnsi"/>
-        </w:rPr>
-        <w:t>:</w:t>
+        <w:t xml:space="preserve">The graph shows that the </w:t>
+      </w:r>
+      <w:r>
+        <w:rPr>
+          <w:rFonts w:cstheme="minorHAnsi"/>
+        </w:rPr>
+        <w:t xml:space="preserve">age group most prone to accident is </w:t>
+      </w:r>
+      <w:r>
+        <w:rPr>
+          <w:rFonts w:cstheme="minorHAnsi"/>
+        </w:rPr>
+        <w:t xml:space="preserve">21 to 30 years old. </w:t>
+      </w:r>
+      <w:r>
+        <w:rPr>
+          <w:rFonts w:cstheme="minorHAnsi"/>
+        </w:rPr>
+        <w:t>In the</w:t>
+      </w:r>
+      <w:r>
+        <w:rPr>
+          <w:rFonts w:cstheme="minorHAnsi"/>
+        </w:rPr>
+        <w:t xml:space="preserve"> morning (8</w:t>
+      </w:r>
+      <w:r>
+        <w:rPr>
+          <w:rFonts w:cstheme="minorHAnsi"/>
+        </w:rPr>
+        <w:t>:00</w:t>
+      </w:r>
+      <w:r>
+        <w:rPr>
+          <w:rFonts w:cstheme="minorHAnsi"/>
+        </w:rPr>
+        <w:t xml:space="preserve"> am to 11</w:t>
+      </w:r>
+      <w:r>
+        <w:rPr>
+          <w:rFonts w:cstheme="minorHAnsi"/>
+        </w:rPr>
+        <w:t>:59</w:t>
+      </w:r>
+      <w:r>
+        <w:rPr>
+          <w:rFonts w:cstheme="minorHAnsi"/>
+        </w:rPr>
+        <w:t xml:space="preserve">am), three age-groups (21 to 30; 31 to 40; 41 to 50) </w:t>
+      </w:r>
+      <w:r>
+        <w:rPr>
+          <w:rFonts w:cstheme="minorHAnsi"/>
+        </w:rPr>
+        <w:t xml:space="preserve">showed </w:t>
+      </w:r>
+      <w:r>
+        <w:rPr>
+          <w:rFonts w:cstheme="minorHAnsi"/>
+        </w:rPr>
+        <w:t>similar number of accident</w:t>
+      </w:r>
+      <w:r>
+        <w:rPr>
+          <w:rFonts w:cstheme="minorHAnsi"/>
+        </w:rPr>
+        <w:t>s</w:t>
+      </w:r>
+      <w:r>
+        <w:rPr>
+          <w:rFonts w:cstheme="minorHAnsi"/>
+        </w:rPr>
+        <w:t xml:space="preserve">. </w:t>
+      </w:r>
+      <w:r>
+        <w:rPr>
+          <w:rFonts w:cstheme="minorHAnsi"/>
+        </w:rPr>
+        <w:t xml:space="preserve">We also observed that age groups involving </w:t>
+      </w:r>
+      <w:r>
+        <w:rPr>
+          <w:rFonts w:cstheme="minorHAnsi"/>
+        </w:rPr>
+        <w:t xml:space="preserve">working people </w:t>
+      </w:r>
+      <w:r>
+        <w:rPr>
+          <w:rFonts w:cstheme="minorHAnsi"/>
+        </w:rPr>
+        <w:t xml:space="preserve">are most likely to get into accidents during rush hour (8:00-8:59am and 16:00-17:59pm). </w:t>
+      </w:r>
+    </w:p>
+    <w:p>
+      <w:pPr>
+        <w:rPr>
+          <w:rFonts w:cstheme="minorHAnsi"/>
+        </w:rPr>
+      </w:pPr>
+    </w:p>
+    <w:p>
+      <w:pPr>
+        <w:pStyle w:val="ListParagraph"/>
+        <w:numPr>
+          <w:ilvl w:val="1"/>
+          <w:numId w:val="5"/>
+        </w:numPr>
+        <w:rPr>
+          <w:rFonts w:cstheme="minorHAnsi"/>
+        </w:rPr>
+      </w:pPr>
+      <w:r>
+        <w:rPr>
+          <w:rFonts w:cstheme="minorHAnsi"/>
+        </w:rPr>
+        <w:t xml:space="preserve">Person Age &amp; Medical Treatment Required </w:t>
       </w:r>
     </w:p>
     <w:p>
       <w:pPr>
         <w:ind w:left="288"/>
+        <w:jc w:val="center"/>
         <w:rPr>
           <w:rFonts w:cstheme="minorHAnsi"/>
         </w:rPr>
@@ -9613,11 +10986,12 @@
           <w:rFonts w:cstheme="minorHAnsi"/>
           <w:noProof/>
         </w:rPr>
+        <w:lastRenderedPageBreak/>
         <w:drawing>
-          <wp:inline distT="0" distB="0" distL="0" distR="0" wp14:anchorId="496FC3F7" wp14:editId="5FBDB445">
-            <wp:extent cx="3899675" cy="2589520"/>
-            <wp:effectExtent l="0" t="0" r="5715" b="1905"/>
-            <wp:docPr id="18" name="Picture 18"/>
+          <wp:inline distT="0" distB="0" distL="0" distR="0" wp14:anchorId="219367F5" wp14:editId="528521A0">
+            <wp:extent cx="5377691" cy="2059321"/>
+            <wp:effectExtent l="0" t="0" r="0" b="0"/>
+            <wp:docPr id="19" name="Picture 19"/>
             <wp:cNvGraphicFramePr>
               <a:graphicFrameLocks xmlns:a="http://schemas.openxmlformats.org/drawingml/2006/main" noChangeAspect="1"/>
             </wp:cNvGraphicFramePr>
@@ -9625,7 +10999,7 @@
               <a:graphicData uri="http://schemas.openxmlformats.org/drawingml/2006/picture">
                 <pic:pic xmlns:pic="http://schemas.openxmlformats.org/drawingml/2006/picture">
                   <pic:nvPicPr>
-                    <pic:cNvPr id="0" name="Picture 14"/>
+                    <pic:cNvPr id="0" name="Picture 15"/>
                     <pic:cNvPicPr>
                       <a:picLocks noChangeAspect="1" noChangeArrowheads="1"/>
                     </pic:cNvPicPr>
@@ -9646,7 +11020,7 @@
                   <pic:spPr bwMode="auto">
                     <a:xfrm>
                       <a:off x="0" y="0"/>
-                      <a:ext cx="3925731" cy="2606822"/>
+                      <a:ext cx="5377691" cy="2059321"/>
                     </a:xfrm>
                     <a:prstGeom prst="rect">
                       <a:avLst/>
@@ -9674,23 +11048,228 @@
         <w:rPr>
           <w:rFonts w:cstheme="minorHAnsi"/>
         </w:rPr>
-        <w:t xml:space="preserve">By comparing the red bars, we can see that men have greater likelihood to die in an accident. </w:t>
-      </w:r>
-      <w:bookmarkStart w:id="11" w:name="_Hlk511037087"/>
-      <w:r>
-        <w:rPr>
-          <w:rFonts w:cstheme="minorHAnsi"/>
-        </w:rPr>
-        <w:t xml:space="preserve">Numerically, men are twice as likely to die as woman. </w:t>
-      </w:r>
-    </w:p>
-    <w:bookmarkEnd w:id="11"/>
-    <w:p>
-      <w:pPr>
-        <w:rPr>
-          <w:rFonts w:cstheme="minorHAnsi"/>
-        </w:rPr>
-      </w:pPr>
+        <w:t xml:space="preserve">From the graph above, </w:t>
+      </w:r>
+      <w:r>
+        <w:rPr>
+          <w:rFonts w:cstheme="minorHAnsi"/>
+        </w:rPr>
+        <w:t xml:space="preserve">young adults (20-30) show the highest number of injuries while those aged above </w:t>
+      </w:r>
+      <w:r>
+        <w:rPr>
+          <w:rFonts w:cstheme="minorHAnsi"/>
+        </w:rPr>
+        <w:t xml:space="preserve">90 are </w:t>
+      </w:r>
+      <w:r>
+        <w:rPr>
+          <w:rFonts w:cstheme="minorHAnsi"/>
+        </w:rPr>
+        <w:t>have lower overall casualty results compare</w:t>
+      </w:r>
+      <w:r>
+        <w:rPr>
+          <w:rFonts w:cstheme="minorHAnsi"/>
+        </w:rPr>
+        <w:t>d</w:t>
+      </w:r>
+      <w:r>
+        <w:rPr>
+          <w:rFonts w:cstheme="minorHAnsi"/>
+        </w:rPr>
+        <w:t xml:space="preserve"> to that of </w:t>
+      </w:r>
+      <w:r>
+        <w:rPr>
+          <w:rFonts w:cstheme="minorHAnsi"/>
+        </w:rPr>
+        <w:t xml:space="preserve">other age groups. </w:t>
+      </w:r>
+      <w:r>
+        <w:rPr>
+          <w:rFonts w:cstheme="minorHAnsi"/>
+        </w:rPr>
+        <w:t>Statistically</w:t>
+      </w:r>
+      <w:r>
+        <w:rPr>
+          <w:rFonts w:cstheme="minorHAnsi"/>
+        </w:rPr>
+        <w:t xml:space="preserve">, from 1999 to 2014 </w:t>
+      </w:r>
+      <w:r>
+        <w:rPr>
+          <w:rFonts w:cstheme="minorHAnsi"/>
+        </w:rPr>
+        <w:t xml:space="preserve">only 185 </w:t>
+      </w:r>
+      <w:r>
+        <w:rPr>
+          <w:rFonts w:cstheme="minorHAnsi"/>
+        </w:rPr>
+        <w:t>people above the age of 90</w:t>
+      </w:r>
+      <w:r>
+        <w:rPr>
+          <w:rFonts w:cstheme="minorHAnsi"/>
+        </w:rPr>
+        <w:t xml:space="preserve"> died in accident</w:t>
+      </w:r>
+      <w:r>
+        <w:rPr>
+          <w:rFonts w:cstheme="minorHAnsi"/>
+        </w:rPr>
+        <w:t xml:space="preserve">s whereas </w:t>
+      </w:r>
+      <w:r>
+        <w:rPr>
+          <w:rFonts w:cstheme="minorHAnsi"/>
+        </w:rPr>
+        <w:t>7064 young adults died.</w:t>
+      </w:r>
+    </w:p>
+    <w:p>
+      <w:pPr>
+        <w:rPr>
+          <w:rFonts w:cstheme="minorHAnsi"/>
+        </w:rPr>
+      </w:pPr>
+    </w:p>
+    <w:p>
+      <w:pPr>
+        <w:pStyle w:val="ListParagraph"/>
+        <w:numPr>
+          <w:ilvl w:val="0"/>
+          <w:numId w:val="5"/>
+        </w:numPr>
+        <w:rPr>
+          <w:rFonts w:cstheme="minorHAnsi"/>
+          <w:b/>
+        </w:rPr>
+      </w:pPr>
+      <w:r>
+        <w:rPr>
+          <w:rFonts w:cstheme="minorHAnsi"/>
+          <w:b/>
+        </w:rPr>
+        <w:t>Road user class</w:t>
+      </w:r>
+    </w:p>
+    <w:p>
+      <w:pPr>
+        <w:rPr>
+          <w:rFonts w:cstheme="minorHAnsi"/>
+        </w:rPr>
+      </w:pPr>
+      <w:r>
+        <w:rPr>
+          <w:rFonts w:cstheme="minorHAnsi"/>
+          <w:b/>
+          <w:i/>
+        </w:rPr>
+        <w:t>Road user class</w:t>
+      </w:r>
+      <w:r>
+        <w:rPr>
+          <w:rFonts w:cstheme="minorHAnsi"/>
+          <w:b/>
+        </w:rPr>
+        <w:t xml:space="preserve"> </w:t>
+      </w:r>
+      <w:r>
+        <w:rPr>
+          <w:rFonts w:cstheme="minorHAnsi"/>
+        </w:rPr>
+        <w:t>(</w:t>
+      </w:r>
+      <w:proofErr w:type="spellStart"/>
+      <w:r>
+        <w:rPr>
+          <w:rFonts w:cstheme="minorHAnsi"/>
+          <w:i/>
+        </w:rPr>
+        <w:t>p_user</w:t>
+      </w:r>
+      <w:proofErr w:type="spellEnd"/>
+      <w:r>
+        <w:rPr>
+          <w:rFonts w:cstheme="minorHAnsi"/>
+        </w:rPr>
+        <w:t xml:space="preserve">) shows </w:t>
+      </w:r>
+      <w:r>
+        <w:rPr>
+          <w:rFonts w:cstheme="minorHAnsi"/>
+        </w:rPr>
+        <w:t xml:space="preserve">who was involved </w:t>
+      </w:r>
+      <w:r>
+        <w:rPr>
+          <w:rFonts w:cstheme="minorHAnsi"/>
+        </w:rPr>
+        <w:t>when accident</w:t>
+      </w:r>
+      <w:r>
+        <w:rPr>
+          <w:rFonts w:cstheme="minorHAnsi"/>
+        </w:rPr>
+        <w:t>s</w:t>
+      </w:r>
+      <w:r>
+        <w:rPr>
+          <w:rFonts w:cstheme="minorHAnsi"/>
+        </w:rPr>
+        <w:t xml:space="preserve"> </w:t>
+      </w:r>
+      <w:r>
+        <w:rPr>
+          <w:rFonts w:cstheme="minorHAnsi"/>
+        </w:rPr>
+        <w:t xml:space="preserve">occurred. </w:t>
+      </w:r>
+      <w:r>
+        <w:rPr>
+          <w:rFonts w:cstheme="minorHAnsi"/>
+        </w:rPr>
+        <w:t xml:space="preserve">Dataset </w:t>
+      </w:r>
+      <w:r>
+        <w:rPr>
+          <w:rFonts w:cstheme="minorHAnsi"/>
+        </w:rPr>
+        <w:t xml:space="preserve">included 5 road users (driver, passenger, pedestrian, bicyclist, motorcyclist and unknown) </w:t>
+      </w:r>
+      <w:r>
+        <w:rPr>
+          <w:rFonts w:cstheme="minorHAnsi"/>
+        </w:rPr>
+        <w:t xml:space="preserve">with codes from 1 to 6. For consistency, the </w:t>
+      </w:r>
+      <w:r>
+        <w:rPr>
+          <w:rFonts w:cstheme="minorHAnsi"/>
+        </w:rPr>
+        <w:t>unknown values</w:t>
+      </w:r>
+      <w:r>
+        <w:rPr>
+          <w:rFonts w:cstheme="minorHAnsi"/>
+        </w:rPr>
+        <w:t xml:space="preserve"> </w:t>
+      </w:r>
+      <w:r>
+        <w:rPr>
+          <w:rFonts w:cstheme="minorHAnsi"/>
+        </w:rPr>
+        <w:t>were</w:t>
+      </w:r>
+      <w:r>
+        <w:rPr>
+          <w:rFonts w:cstheme="minorHAnsi"/>
+        </w:rPr>
+        <w:t xml:space="preserve"> dropped. </w:t>
+      </w:r>
     </w:p>
     <w:p>
       <w:pPr>
@@ -9707,7 +11286,7 @@
         <w:rPr>
           <w:rFonts w:cstheme="minorHAnsi"/>
         </w:rPr>
-        <w:t>Person Sex &amp; Collision Configuration</w:t>
+        <w:t xml:space="preserve">Road User &amp; Medical Treatment Required </w:t>
       </w:r>
     </w:p>
     <w:p>
@@ -9717,951 +11296,11 @@
           <w:rFonts w:cstheme="minorHAnsi"/>
         </w:rPr>
       </w:pPr>
-      <w:r>
-        <w:rPr>
-          <w:rFonts w:cstheme="minorHAnsi"/>
-          <w:b/>
-          <w:i/>
-        </w:rPr>
-        <w:t>Collision Configuration</w:t>
-      </w:r>
-      <w:r>
-        <w:rPr>
-          <w:rFonts w:cstheme="minorHAnsi"/>
-        </w:rPr>
-        <w:t xml:space="preserve"> (</w:t>
-      </w:r>
-      <w:r>
-        <w:rPr>
-          <w:rFonts w:cstheme="minorHAnsi"/>
-          <w:i/>
-        </w:rPr>
-        <w:t>c_conf</w:t>
-      </w:r>
-      <w:r>
-        <w:rPr>
-          <w:rFonts w:cstheme="minorHAnsi"/>
-        </w:rPr>
-        <w:t>) is a variable to describe the type of a traffic accident. Dataset includes 4 major categories, which are single vehicle in motion, two vehicles in motion with the same direction, two vehicles in motion with the different direction, and one vehicle hits a parked motor vehicle. Also, the specific type of collision is indicated within each major category. Therefore, more details of each of them will be provided as following.</w:t>
-      </w:r>
     </w:p>
     <w:p>
       <w:pPr>
         <w:ind w:left="288"/>
-        <w:rPr>
-          <w:rFonts w:cstheme="minorHAnsi"/>
-        </w:rPr>
-      </w:pPr>
-      <w:r>
-        <w:rPr>
-          <w:rFonts w:cstheme="minorHAnsi"/>
-        </w:rPr>
-        <w:t>There are six types of collision when only one vehicle is involved. The first type is hitting a moving object, such as an animal. The second type is hitting a stationary object, like a tree. The third one is vehicle ran off left shoulder, including rollover in the left ditch. Corresponding with the previous one, the fourth one is it ran off right shoulder, which include rollover in the right ditch. Rollover on roadway is the fifth type, and the last one is others.</w:t>
-      </w:r>
-    </w:p>
-    <w:p>
-      <w:pPr>
-        <w:ind w:left="288"/>
-        <w:rPr>
-          <w:rFonts w:cstheme="minorHAnsi"/>
-        </w:rPr>
-      </w:pPr>
-      <w:r>
-        <w:rPr>
-          <w:rFonts w:cstheme="minorHAnsi"/>
-        </w:rPr>
-        <w:t xml:space="preserve">When two vehicles are moving in the same direction, five types of collision might occur. The first one is rear-end collision. The second one is side swipe, which means the sides of vehicles hit one another. The third type is one </w:t>
-      </w:r>
-      <w:r>
-        <w:rPr>
-          <w:rFonts w:cstheme="minorHAnsi"/>
-        </w:rPr>
-        <w:lastRenderedPageBreak/>
-        <w:t xml:space="preserve">vehicle passing to the left of the other, or left turn conflict. The fourth one is exactly the opposite </w:t>
-      </w:r>
-      <w:r>
-        <w:rPr>
-          <w:rFonts w:cstheme="minorHAnsi"/>
-        </w:rPr>
-        <w:t>of</w:t>
-      </w:r>
-      <w:r>
-        <w:rPr>
-          <w:rFonts w:cstheme="minorHAnsi"/>
-        </w:rPr>
-        <w:t xml:space="preserve"> the previous one. The last one is other types.</w:t>
-      </w:r>
-    </w:p>
-    <w:p>
-      <w:pPr>
-        <w:ind w:left="288"/>
-        <w:rPr>
-          <w:rFonts w:cstheme="minorHAnsi"/>
-        </w:rPr>
-      </w:pPr>
-      <w:r>
-        <w:rPr>
-          <w:rFonts w:cstheme="minorHAnsi"/>
-        </w:rPr>
-        <w:t>Six kinds of crashes might happen when two vehicles are moving in the different direction. The first one is head-on collision. The second type is approaching side-swipe. The third and fourth types are left turn or right turn across opposing traffic. The fifth one is right-angle collision. The last one is other types.</w:t>
-      </w:r>
-    </w:p>
-    <w:p>
-      <w:pPr>
-        <w:ind w:left="288"/>
-        <w:rPr>
-          <w:rFonts w:cstheme="minorHAnsi"/>
-        </w:rPr>
-      </w:pPr>
-      <w:r>
-        <w:rPr>
-          <w:rFonts w:cstheme="minorHAnsi"/>
-        </w:rPr>
-        <w:t>The final category only includes one type which two vehicles are involved in, but o</w:t>
-      </w:r>
-      <w:r>
-        <w:rPr>
-          <w:rFonts w:cstheme="minorHAnsi"/>
-        </w:rPr>
-        <w:t>ne hits a parked motor vehicle.</w:t>
-      </w:r>
-    </w:p>
-    <w:p>
-      <w:pPr>
-        <w:ind w:left="288"/>
-        <w:rPr>
-          <w:rFonts w:cstheme="minorHAnsi"/>
-        </w:rPr>
-      </w:pPr>
-      <w:r>
-        <w:rPr>
-          <w:rFonts w:cstheme="minorHAnsi"/>
-        </w:rPr>
-        <w:t>Now, the similar method will be used to analyze the relation between sex and collision configuration, which is shown as below.</w:t>
-      </w:r>
-    </w:p>
-    <w:p>
-      <w:pPr>
-        <w:ind w:left="288"/>
-        <w:rPr>
-          <w:rFonts w:cstheme="minorHAnsi"/>
-        </w:rPr>
-      </w:pPr>
-      <w:r>
-        <w:rPr>
-          <w:rFonts w:cstheme="minorHAnsi"/>
-          <w:noProof/>
-        </w:rPr>
-        <w:drawing>
-          <wp:inline distT="0" distB="0" distL="0" distR="0" wp14:anchorId="0BB9973B" wp14:editId="69EB75F1">
-            <wp:extent cx="5248195" cy="2265832"/>
-            <wp:effectExtent l="0" t="0" r="0" b="1270"/>
-            <wp:docPr id="10" name="Picture 10"/>
-            <wp:cNvGraphicFramePr>
-              <a:graphicFrameLocks xmlns:a="http://schemas.openxmlformats.org/drawingml/2006/main" noChangeAspect="1"/>
-            </wp:cNvGraphicFramePr>
-            <a:graphic xmlns:a="http://schemas.openxmlformats.org/drawingml/2006/main">
-              <a:graphicData uri="http://schemas.openxmlformats.org/drawingml/2006/picture">
-                <pic:pic xmlns:pic="http://schemas.openxmlformats.org/drawingml/2006/picture">
-                  <pic:nvPicPr>
-                    <pic:cNvPr id="0" name="Picture 8"/>
-                    <pic:cNvPicPr>
-                      <a:picLocks noChangeAspect="1" noChangeArrowheads="1"/>
-                    </pic:cNvPicPr>
-                  </pic:nvPicPr>
-                  <pic:blipFill>
-                    <a:blip r:embed="rId38" cstate="print">
-                      <a:extLst>
-                        <a:ext uri="{28A0092B-C50C-407E-A947-70E740481C1C}">
-                          <a14:useLocalDpi xmlns:a14="http://schemas.microsoft.com/office/drawing/2010/main" val="0"/>
-                        </a:ext>
-                      </a:extLst>
-                    </a:blip>
-                    <a:srcRect/>
-                    <a:stretch>
-                      <a:fillRect/>
-                    </a:stretch>
-                  </pic:blipFill>
-                  <pic:spPr bwMode="auto">
-                    <a:xfrm>
-                      <a:off x="0" y="0"/>
-                      <a:ext cx="5288272" cy="2283135"/>
-                    </a:xfrm>
-                    <a:prstGeom prst="rect">
-                      <a:avLst/>
-                    </a:prstGeom>
-                    <a:noFill/>
-                    <a:ln>
-                      <a:noFill/>
-                    </a:ln>
-                  </pic:spPr>
-                </pic:pic>
-              </a:graphicData>
-            </a:graphic>
-          </wp:inline>
-        </w:drawing>
-      </w:r>
-    </w:p>
-    <w:p>
-      <w:pPr>
-        <w:ind w:left="288"/>
-        <w:rPr>
-          <w:rFonts w:cstheme="minorHAnsi"/>
-        </w:rPr>
-      </w:pPr>
-      <w:r>
-        <w:rPr>
-          <w:rFonts w:cstheme="minorHAnsi"/>
-        </w:rPr>
-        <w:t>It is obvious that male always has higher collision risk than female. Basically, male and female have a similar pattern among all kinds of collision configurations. Which means accident types do not have a significant sexual differentiation. Rear-end collision is the most frequent type of the traffic accidents for both man and woman, and Right-angle side collision is ranked as the second. Additionally, Rollover on roadway is the least common type of accident.</w:t>
-      </w:r>
-    </w:p>
-    <w:p>
-      <w:pPr>
-        <w:rPr>
-          <w:rFonts w:cstheme="minorHAnsi"/>
-        </w:rPr>
-      </w:pPr>
-    </w:p>
-    <w:p>
-      <w:pPr>
-        <w:pStyle w:val="ListParagraph"/>
-        <w:numPr>
-          <w:ilvl w:val="0"/>
-          <w:numId w:val="5"/>
-        </w:numPr>
-        <w:rPr>
-          <w:rFonts w:cstheme="minorHAnsi"/>
-          <w:b/>
-        </w:rPr>
-      </w:pPr>
-      <w:r>
-        <w:rPr>
-          <w:rFonts w:cstheme="minorHAnsi"/>
-          <w:b/>
-        </w:rPr>
-        <w:t>Person age</w:t>
-      </w:r>
-    </w:p>
-    <w:p>
-      <w:pPr>
-        <w:rPr>
-          <w:rFonts w:cstheme="minorHAnsi"/>
-          <w:b/>
-        </w:rPr>
-      </w:pPr>
-      <w:r>
-        <w:rPr>
-          <w:rFonts w:cstheme="minorHAnsi"/>
-          <w:b/>
-          <w:i/>
-        </w:rPr>
-        <w:t xml:space="preserve">Person age </w:t>
-      </w:r>
-      <w:r>
-        <w:rPr>
-          <w:rFonts w:cstheme="minorHAnsi"/>
-        </w:rPr>
-        <w:t>(</w:t>
-      </w:r>
-      <w:r>
-        <w:rPr>
-          <w:rFonts w:cstheme="minorHAnsi"/>
-          <w:i/>
-        </w:rPr>
-        <w:t>p_age</w:t>
-      </w:r>
-      <w:r>
-        <w:rPr>
-          <w:rFonts w:cstheme="minorHAnsi"/>
-        </w:rPr>
-        <w:t>) is numerical column, the age is from 0 to 99 years old. It is noteworthy that 0 means less then 1 years old and 99 represents 99 years or older. All other numbers, between 1 and 98, correspond to 1 to 98 years old. In doer to focus on generation differentiation instead of each age, we binned person age into 10 bins. For example, 10 represents the age from 11 to 20; 20 represents the age from 21 to 30 and so on.  For analysis purpose, we still choose to drop all unknown and missing information data.</w:t>
-      </w:r>
-    </w:p>
-    <w:p>
-      <w:pPr>
-        <w:pStyle w:val="ListParagraph"/>
-        <w:numPr>
-          <w:ilvl w:val="1"/>
-          <w:numId w:val="5"/>
-        </w:numPr>
-        <w:rPr>
-          <w:rFonts w:cstheme="minorHAnsi"/>
-        </w:rPr>
-      </w:pPr>
-      <w:r>
-        <w:rPr>
-          <w:rFonts w:cstheme="minorHAnsi"/>
-        </w:rPr>
-        <w:t>Person Age &amp; Collision Hour</w:t>
-      </w:r>
-    </w:p>
-    <w:p>
-      <w:pPr>
-        <w:ind w:left="288"/>
-        <w:rPr>
-          <w:rFonts w:cstheme="minorHAnsi"/>
-        </w:rPr>
-      </w:pPr>
-      <w:r>
-        <w:rPr>
-          <w:rFonts w:cstheme="minorHAnsi"/>
-        </w:rPr>
-        <w:t>Like</w:t>
-      </w:r>
-      <w:r>
-        <w:rPr>
-          <w:rFonts w:cstheme="minorHAnsi"/>
-        </w:rPr>
-        <w:t xml:space="preserve"> in “Person Sex &amp; Collision Hour” analyze</w:t>
-      </w:r>
-      <w:r>
-        <w:rPr>
-          <w:rFonts w:cstheme="minorHAnsi"/>
-        </w:rPr>
-        <w:t>, we define</w:t>
-      </w:r>
-      <w:r>
-        <w:rPr>
-          <w:rFonts w:cstheme="minorHAnsi"/>
-        </w:rPr>
-        <w:t>d</w:t>
-      </w:r>
-      <w:r>
-        <w:rPr>
-          <w:rFonts w:cstheme="minorHAnsi"/>
-        </w:rPr>
-        <w:t xml:space="preserve"> x-axis as collision hour in one day. Also, 10 different-color lines represent 10 age-groups. </w:t>
-      </w:r>
-    </w:p>
-    <w:p>
-      <w:pPr>
-        <w:ind w:left="288"/>
-        <w:rPr>
-          <w:rFonts w:cstheme="minorHAnsi"/>
-        </w:rPr>
-      </w:pPr>
-      <w:r>
-        <w:rPr>
-          <w:rFonts w:cstheme="minorHAnsi"/>
-          <w:noProof/>
-        </w:rPr>
-        <w:drawing>
-          <wp:inline distT="0" distB="0" distL="0" distR="0" wp14:anchorId="091891A5" wp14:editId="0E981A6C">
-            <wp:extent cx="5355771" cy="2026785"/>
-            <wp:effectExtent l="0" t="0" r="0" b="0"/>
-            <wp:docPr id="14" name="Picture 14"/>
-            <wp:cNvGraphicFramePr>
-              <a:graphicFrameLocks xmlns:a="http://schemas.openxmlformats.org/drawingml/2006/main" noChangeAspect="1"/>
-            </wp:cNvGraphicFramePr>
-            <a:graphic xmlns:a="http://schemas.openxmlformats.org/drawingml/2006/main">
-              <a:graphicData uri="http://schemas.openxmlformats.org/drawingml/2006/picture">
-                <pic:pic xmlns:pic="http://schemas.openxmlformats.org/drawingml/2006/picture">
-                  <pic:nvPicPr>
-                    <pic:cNvPr id="0" name="Picture 2"/>
-                    <pic:cNvPicPr>
-                      <a:picLocks noChangeAspect="1" noChangeArrowheads="1"/>
-                    </pic:cNvPicPr>
-                  </pic:nvPicPr>
-                  <pic:blipFill>
-                    <a:blip r:embed="rId39">
-                      <a:extLst>
-                        <a:ext uri="{28A0092B-C50C-407E-A947-70E740481C1C}">
-                          <a14:useLocalDpi xmlns:a14="http://schemas.microsoft.com/office/drawing/2010/main" val="0"/>
-                        </a:ext>
-                      </a:extLst>
-                    </a:blip>
-                    <a:srcRect/>
-                    <a:stretch>
-                      <a:fillRect/>
-                    </a:stretch>
-                  </pic:blipFill>
-                  <pic:spPr bwMode="auto">
-                    <a:xfrm>
-                      <a:off x="0" y="0"/>
-                      <a:ext cx="5392053" cy="2040515"/>
-                    </a:xfrm>
-                    <a:prstGeom prst="rect">
-                      <a:avLst/>
-                    </a:prstGeom>
-                    <a:noFill/>
-                    <a:ln>
-                      <a:noFill/>
-                    </a:ln>
-                  </pic:spPr>
-                </pic:pic>
-              </a:graphicData>
-            </a:graphic>
-          </wp:inline>
-        </w:drawing>
-      </w:r>
-    </w:p>
-    <w:p>
-      <w:pPr>
-        <w:ind w:left="288"/>
-        <w:rPr>
-          <w:rFonts w:cstheme="minorHAnsi"/>
-        </w:rPr>
-      </w:pPr>
-      <w:r>
-        <w:rPr>
-          <w:rFonts w:cstheme="minorHAnsi"/>
-        </w:rPr>
-        <w:t xml:space="preserve">The graph shows that the most dangerous population is from 21 to 30 years old. Also, the youth whose age is from 11 to 20 are more likely to involve in a collision at night, especially from 9 pm to 1 am. At morning (8 am to 11 am), three age-groups (21 to 30; 31 to 40; 41 to 50) has the similar number of accident. In the end, graph shows the working people share the same pattern, which is the rush hour are more likely to collide. </w:t>
-      </w:r>
-    </w:p>
-    <w:p>
-      <w:pPr>
-        <w:rPr>
-          <w:rFonts w:cstheme="minorHAnsi"/>
-        </w:rPr>
-      </w:pPr>
-    </w:p>
-    <w:p>
-      <w:pPr>
-        <w:pStyle w:val="ListParagraph"/>
-        <w:numPr>
-          <w:ilvl w:val="1"/>
-          <w:numId w:val="5"/>
-        </w:numPr>
-        <w:rPr>
-          <w:rFonts w:cstheme="minorHAnsi"/>
-        </w:rPr>
-      </w:pPr>
-      <w:r>
-        <w:rPr>
-          <w:rFonts w:cstheme="minorHAnsi"/>
-        </w:rPr>
-        <w:t>Person Age &amp; Day of week</w:t>
-      </w:r>
-    </w:p>
-    <w:p>
-      <w:pPr>
-        <w:ind w:left="288"/>
-        <w:rPr>
-          <w:rFonts w:cstheme="minorHAnsi"/>
-        </w:rPr>
-      </w:pPr>
-      <w:r>
-        <w:rPr>
-          <w:rFonts w:cstheme="minorHAnsi"/>
-          <w:b/>
-          <w:i/>
-        </w:rPr>
-        <w:t>Day of week</w:t>
-      </w:r>
-      <w:r>
-        <w:rPr>
-          <w:rFonts w:cstheme="minorHAnsi"/>
-        </w:rPr>
-        <w:t xml:space="preserve"> (</w:t>
-      </w:r>
-      <w:r>
-        <w:rPr>
-          <w:rFonts w:cstheme="minorHAnsi"/>
-          <w:i/>
-        </w:rPr>
-        <w:t>c_wday</w:t>
-      </w:r>
-      <w:r>
-        <w:rPr>
-          <w:rFonts w:cstheme="minorHAnsi"/>
-        </w:rPr>
-        <w:t>) is a variable, which contains a series of numbers from 1 to 7. Therefore, 1 to 7 means Monday to Sunday.</w:t>
-      </w:r>
-    </w:p>
-    <w:p>
-      <w:pPr>
-        <w:pStyle w:val="ListParagraph"/>
-        <w:rPr>
-          <w:rFonts w:cstheme="minorHAnsi"/>
-        </w:rPr>
-      </w:pPr>
-    </w:p>
-    <w:p>
-      <w:pPr>
-        <w:ind w:left="288"/>
-        <w:rPr>
-          <w:rFonts w:cstheme="minorHAnsi"/>
-        </w:rPr>
-      </w:pPr>
-      <w:r>
-        <w:rPr>
-          <w:rFonts w:cstheme="minorHAnsi"/>
-          <w:noProof/>
-        </w:rPr>
-        <w:drawing>
-          <wp:inline distT="0" distB="0" distL="0" distR="0" wp14:anchorId="7C3A4C8A" wp14:editId="639749E2">
-            <wp:extent cx="3666146" cy="2389734"/>
-            <wp:effectExtent l="0" t="0" r="0" b="0"/>
-            <wp:docPr id="5" name="Picture 5"/>
-            <wp:cNvGraphicFramePr>
-              <a:graphicFrameLocks xmlns:a="http://schemas.openxmlformats.org/drawingml/2006/main" noChangeAspect="1"/>
-            </wp:cNvGraphicFramePr>
-            <a:graphic xmlns:a="http://schemas.openxmlformats.org/drawingml/2006/main">
-              <a:graphicData uri="http://schemas.openxmlformats.org/drawingml/2006/picture">
-                <pic:pic xmlns:pic="http://schemas.openxmlformats.org/drawingml/2006/picture">
-                  <pic:nvPicPr>
-                    <pic:cNvPr id="0" name="Picture 3"/>
-                    <pic:cNvPicPr>
-                      <a:picLocks noChangeAspect="1" noChangeArrowheads="1"/>
-                    </pic:cNvPicPr>
-                  </pic:nvPicPr>
-                  <pic:blipFill>
-                    <a:blip r:embed="rId40">
-                      <a:extLst>
-                        <a:ext uri="{28A0092B-C50C-407E-A947-70E740481C1C}">
-                          <a14:useLocalDpi xmlns:a14="http://schemas.microsoft.com/office/drawing/2010/main" val="0"/>
-                        </a:ext>
-                      </a:extLst>
-                    </a:blip>
-                    <a:srcRect/>
-                    <a:stretch>
-                      <a:fillRect/>
-                    </a:stretch>
-                  </pic:blipFill>
-                  <pic:spPr bwMode="auto">
-                    <a:xfrm>
-                      <a:off x="0" y="0"/>
-                      <a:ext cx="3696402" cy="2409456"/>
-                    </a:xfrm>
-                    <a:prstGeom prst="rect">
-                      <a:avLst/>
-                    </a:prstGeom>
-                    <a:noFill/>
-                    <a:ln>
-                      <a:noFill/>
-                    </a:ln>
-                  </pic:spPr>
-                </pic:pic>
-              </a:graphicData>
-            </a:graphic>
-          </wp:inline>
-        </w:drawing>
-      </w:r>
-    </w:p>
-    <w:p>
-      <w:pPr>
-        <w:ind w:left="288"/>
-        <w:rPr>
-          <w:rFonts w:cstheme="minorHAnsi"/>
-        </w:rPr>
-      </w:pPr>
-      <w:r>
-        <w:rPr>
-          <w:rFonts w:cstheme="minorHAnsi"/>
-        </w:rPr>
-        <w:t xml:space="preserve">The plot shows that during the whole week, young adults (from 21 to 31) are the riskiest population. Risk decrease with age increases, for example the age from 41 to 50 are less likely to involve in an accident, </w:t>
-      </w:r>
-      <w:r>
-        <w:rPr>
-          <w:rFonts w:cstheme="minorHAnsi"/>
-        </w:rPr>
-        <w:t>and compared</w:t>
-      </w:r>
-      <w:r>
-        <w:rPr>
-          <w:rFonts w:cstheme="minorHAnsi"/>
-        </w:rPr>
-        <w:t xml:space="preserve"> with whose age is from 31 to 40. Also, in-accident probabilities of the youth are significantly increasing over the weekend. Which is realistic, because the most of teenagers or young drivers are still in school. </w:t>
-      </w:r>
-    </w:p>
-    <w:p>
-      <w:pPr>
-        <w:ind w:left="288"/>
-        <w:rPr>
-          <w:rFonts w:cstheme="minorHAnsi"/>
-        </w:rPr>
-      </w:pPr>
-      <w:r>
-        <w:rPr>
-          <w:rFonts w:cstheme="minorHAnsi"/>
-        </w:rPr>
-        <w:t>In addition, the most of age-groups, like the teenager, young adult and adult, point out most collisions happened on Friday. Also, teenagers and young adults involved collisions happened much less on Monday. In con</w:t>
-      </w:r>
-      <w:r>
-        <w:rPr>
-          <w:rFonts w:cstheme="minorHAnsi"/>
-        </w:rPr>
-        <w:t>trast, adults are less likely being</w:t>
-      </w:r>
-      <w:r>
-        <w:rPr>
-          <w:rFonts w:cstheme="minorHAnsi"/>
-        </w:rPr>
-        <w:t xml:space="preserve"> involved in an accident on Sunday.</w:t>
-      </w:r>
-    </w:p>
-    <w:p>
-      <w:pPr>
-        <w:ind w:left="288"/>
-        <w:rPr>
-          <w:rFonts w:cstheme="minorHAnsi"/>
-        </w:rPr>
-      </w:pPr>
-    </w:p>
-    <w:p>
-      <w:pPr>
-        <w:pStyle w:val="ListParagraph"/>
-        <w:numPr>
-          <w:ilvl w:val="1"/>
-          <w:numId w:val="5"/>
-        </w:numPr>
-        <w:rPr>
-          <w:rFonts w:cstheme="minorHAnsi"/>
-        </w:rPr>
-      </w:pPr>
-      <w:r>
-        <w:rPr>
-          <w:rFonts w:cstheme="minorHAnsi"/>
-        </w:rPr>
-        <w:t xml:space="preserve">Person Age &amp; Medical Treatment Required </w:t>
-      </w:r>
-    </w:p>
-    <w:p>
-      <w:pPr>
-        <w:ind w:left="288"/>
-        <w:rPr>
-          <w:rFonts w:cstheme="minorHAnsi"/>
-        </w:rPr>
-      </w:pPr>
-      <w:r>
-        <w:rPr>
-          <w:rFonts w:cstheme="minorHAnsi"/>
-        </w:rPr>
-        <w:t xml:space="preserve">Considering the normal scale first. </w:t>
-      </w:r>
-    </w:p>
-    <w:p>
-      <w:pPr>
-        <w:ind w:left="288"/>
-        <w:rPr>
-          <w:rFonts w:cstheme="minorHAnsi"/>
-        </w:rPr>
-      </w:pPr>
-      <w:r>
-        <w:rPr>
-          <w:rFonts w:cstheme="minorHAnsi"/>
-          <w:noProof/>
-        </w:rPr>
-        <w:drawing>
-          <wp:inline distT="0" distB="0" distL="0" distR="0" wp14:anchorId="3DFA57C4" wp14:editId="4805CCEC">
-            <wp:extent cx="5317351" cy="1989613"/>
-            <wp:effectExtent l="0" t="0" r="0" b="0"/>
-            <wp:docPr id="17" name="Picture 17"/>
-            <wp:cNvGraphicFramePr>
-              <a:graphicFrameLocks xmlns:a="http://schemas.openxmlformats.org/drawingml/2006/main" noChangeAspect="1"/>
-            </wp:cNvGraphicFramePr>
-            <a:graphic xmlns:a="http://schemas.openxmlformats.org/drawingml/2006/main">
-              <a:graphicData uri="http://schemas.openxmlformats.org/drawingml/2006/picture">
-                <pic:pic xmlns:pic="http://schemas.openxmlformats.org/drawingml/2006/picture">
-                  <pic:nvPicPr>
-                    <pic:cNvPr id="0" name="Picture 4"/>
-                    <pic:cNvPicPr>
-                      <a:picLocks noChangeAspect="1" noChangeArrowheads="1"/>
-                    </pic:cNvPicPr>
-                  </pic:nvPicPr>
-                  <pic:blipFill>
-                    <a:blip r:embed="rId41">
-                      <a:extLst>
-                        <a:ext uri="{28A0092B-C50C-407E-A947-70E740481C1C}">
-                          <a14:useLocalDpi xmlns:a14="http://schemas.microsoft.com/office/drawing/2010/main" val="0"/>
-                        </a:ext>
-                      </a:extLst>
-                    </a:blip>
-                    <a:srcRect/>
-                    <a:stretch>
-                      <a:fillRect/>
-                    </a:stretch>
-                  </pic:blipFill>
-                  <pic:spPr bwMode="auto">
-                    <a:xfrm>
-                      <a:off x="0" y="0"/>
-                      <a:ext cx="5354751" cy="2003607"/>
-                    </a:xfrm>
-                    <a:prstGeom prst="rect">
-                      <a:avLst/>
-                    </a:prstGeom>
-                    <a:noFill/>
-                    <a:ln>
-                      <a:noFill/>
-                    </a:ln>
-                  </pic:spPr>
-                </pic:pic>
-              </a:graphicData>
-            </a:graphic>
-          </wp:inline>
-        </w:drawing>
-      </w:r>
-    </w:p>
-    <w:p>
-      <w:pPr>
-        <w:ind w:left="288"/>
-        <w:rPr>
-          <w:rFonts w:cstheme="minorHAnsi"/>
-        </w:rPr>
-      </w:pPr>
-      <w:r>
-        <w:rPr>
-          <w:rFonts w:cstheme="minorHAnsi"/>
-        </w:rPr>
-        <w:t xml:space="preserve">Except for whose age below 10, other age groups get the similar conclusion that people are more likely to injure in collision, and the likelihood decreases with age. Same as before, the graph shows the youth are the most dangerous group. The injuries of young adults are around twice of </w:t>
-      </w:r>
-      <w:r>
-        <w:rPr>
-          <w:rFonts w:cstheme="minorHAnsi"/>
-        </w:rPr>
-        <w:t>those of whose age between 51 and</w:t>
-      </w:r>
-      <w:r>
-        <w:rPr>
-          <w:rFonts w:cstheme="minorHAnsi"/>
-        </w:rPr>
-        <w:t xml:space="preserve"> 60.</w:t>
-      </w:r>
-    </w:p>
-    <w:p>
-      <w:pPr>
-        <w:ind w:left="288"/>
-        <w:rPr>
-          <w:rFonts w:cstheme="minorHAnsi"/>
-        </w:rPr>
-      </w:pPr>
-      <w:r>
-        <w:rPr>
-          <w:rFonts w:cstheme="minorHAnsi"/>
-        </w:rPr>
-        <w:t>Now, changing to a log scale with the same data.</w:t>
-      </w:r>
-    </w:p>
-    <w:p>
-      <w:pPr>
-        <w:ind w:left="288"/>
-        <w:rPr>
-          <w:rFonts w:cstheme="minorHAnsi"/>
-        </w:rPr>
-      </w:pPr>
-      <w:r>
-        <w:rPr>
-          <w:rFonts w:cstheme="minorHAnsi"/>
-          <w:noProof/>
-        </w:rPr>
-        <w:lastRenderedPageBreak/>
-        <w:drawing>
-          <wp:inline distT="0" distB="0" distL="0" distR="0" wp14:anchorId="219367F5" wp14:editId="2F07DCE6">
-            <wp:extent cx="5377691" cy="2059321"/>
-            <wp:effectExtent l="0" t="0" r="0" b="0"/>
-            <wp:docPr id="19" name="Picture 19"/>
-            <wp:cNvGraphicFramePr>
-              <a:graphicFrameLocks xmlns:a="http://schemas.openxmlformats.org/drawingml/2006/main" noChangeAspect="1"/>
-            </wp:cNvGraphicFramePr>
-            <a:graphic xmlns:a="http://schemas.openxmlformats.org/drawingml/2006/main">
-              <a:graphicData uri="http://schemas.openxmlformats.org/drawingml/2006/picture">
-                <pic:pic xmlns:pic="http://schemas.openxmlformats.org/drawingml/2006/picture">
-                  <pic:nvPicPr>
-                    <pic:cNvPr id="0" name="Picture 15"/>
-                    <pic:cNvPicPr>
-                      <a:picLocks noChangeAspect="1" noChangeArrowheads="1"/>
-                    </pic:cNvPicPr>
-                  </pic:nvPicPr>
-                  <pic:blipFill>
-                    <a:blip r:embed="rId42">
-                      <a:extLst>
-                        <a:ext uri="{28A0092B-C50C-407E-A947-70E740481C1C}">
-                          <a14:useLocalDpi xmlns:a14="http://schemas.microsoft.com/office/drawing/2010/main" val="0"/>
-                        </a:ext>
-                      </a:extLst>
-                    </a:blip>
-                    <a:srcRect/>
-                    <a:stretch>
-                      <a:fillRect/>
-                    </a:stretch>
-                  </pic:blipFill>
-                  <pic:spPr bwMode="auto">
-                    <a:xfrm>
-                      <a:off x="0" y="0"/>
-                      <a:ext cx="5439296" cy="2082912"/>
-                    </a:xfrm>
-                    <a:prstGeom prst="rect">
-                      <a:avLst/>
-                    </a:prstGeom>
-                    <a:noFill/>
-                    <a:ln>
-                      <a:noFill/>
-                    </a:ln>
-                  </pic:spPr>
-                </pic:pic>
-              </a:graphicData>
-            </a:graphic>
-          </wp:inline>
-        </w:drawing>
-      </w:r>
-    </w:p>
-    <w:p>
-      <w:pPr>
-        <w:ind w:left="288"/>
-        <w:rPr>
-          <w:rFonts w:cstheme="minorHAnsi"/>
-        </w:rPr>
-      </w:pPr>
-      <w:r>
-        <w:rPr>
-          <w:rFonts w:cstheme="minorHAnsi"/>
-        </w:rPr>
-        <w:t>In contrast with the huge gap in injuries, young adults’ deaths are not outstanding, although it is the maximum.  Additionally, people who above 90 are less likely to die in traffic casualty then all other age groups. Numerically, from 1999 to 2014, only 185 old people (above 90) died in an accident, compared with 7064 young adults died.</w:t>
-      </w:r>
-    </w:p>
-    <w:p>
-      <w:pPr>
-        <w:rPr>
-          <w:rFonts w:cstheme="minorHAnsi"/>
-        </w:rPr>
-      </w:pPr>
-    </w:p>
-    <w:p>
-      <w:pPr>
-        <w:pStyle w:val="ListParagraph"/>
-        <w:numPr>
-          <w:ilvl w:val="0"/>
-          <w:numId w:val="5"/>
-        </w:numPr>
-        <w:rPr>
-          <w:rFonts w:cstheme="minorHAnsi"/>
-          <w:b/>
-        </w:rPr>
-      </w:pPr>
-      <w:r>
-        <w:rPr>
-          <w:rFonts w:cstheme="minorHAnsi"/>
-          <w:b/>
-        </w:rPr>
-        <w:t>Road user class</w:t>
-      </w:r>
-    </w:p>
-    <w:p>
-      <w:pPr>
-        <w:rPr>
-          <w:rFonts w:cstheme="minorHAnsi"/>
-        </w:rPr>
-      </w:pPr>
-      <w:r>
-        <w:rPr>
-          <w:rFonts w:cstheme="minorHAnsi"/>
-          <w:b/>
-          <w:i/>
-        </w:rPr>
-        <w:t>Road user class</w:t>
-      </w:r>
-      <w:r>
-        <w:rPr>
-          <w:rFonts w:cstheme="minorHAnsi"/>
-          <w:b/>
-        </w:rPr>
-        <w:t xml:space="preserve"> </w:t>
-      </w:r>
-      <w:r>
-        <w:rPr>
-          <w:rFonts w:cstheme="minorHAnsi"/>
-        </w:rPr>
-        <w:t>(</w:t>
-      </w:r>
-      <w:r>
-        <w:rPr>
-          <w:rFonts w:cstheme="minorHAnsi"/>
-          <w:i/>
-        </w:rPr>
-        <w:t>p_user</w:t>
-      </w:r>
-      <w:r>
-        <w:rPr>
-          <w:rFonts w:cstheme="minorHAnsi"/>
-        </w:rPr>
-        <w:t xml:space="preserve">) shows when accident happened who is involved. Dataset provides 5 road users, with codes from 1 to 6. Thus, 1 is motor vehicle driver; 2 is motor vehicle passenger, 3 is pedestrian; 4 is Bicyclist; 5 is Motorcyclist; and the last one includes others and unknown.  For consistency, the last elements will be dropped. </w:t>
-      </w:r>
-    </w:p>
-    <w:p>
-      <w:pPr>
-        <w:pStyle w:val="ListParagraph"/>
-        <w:numPr>
-          <w:ilvl w:val="1"/>
-          <w:numId w:val="5"/>
-        </w:numPr>
-        <w:rPr>
-          <w:rFonts w:cstheme="minorHAnsi"/>
-        </w:rPr>
-      </w:pPr>
-      <w:r>
-        <w:rPr>
-          <w:rFonts w:cstheme="minorHAnsi"/>
-        </w:rPr>
-        <w:t xml:space="preserve">Road User &amp; Medical Treatment Required </w:t>
-      </w:r>
-    </w:p>
-    <w:p>
-      <w:pPr>
-        <w:ind w:left="288"/>
-        <w:rPr>
-          <w:rFonts w:cstheme="minorHAnsi"/>
-        </w:rPr>
-      </w:pPr>
-      <w:r>
-        <w:rPr>
-          <w:rFonts w:cstheme="minorHAnsi"/>
-          <w:noProof/>
-        </w:rPr>
-        <w:drawing>
-          <wp:inline distT="0" distB="0" distL="0" distR="0" wp14:anchorId="5BB2348D" wp14:editId="5E96EC9F">
-            <wp:extent cx="3734357" cy="2374366"/>
-            <wp:effectExtent l="0" t="0" r="0" b="6985"/>
-            <wp:docPr id="20" name="Picture 20"/>
-            <wp:cNvGraphicFramePr>
-              <a:graphicFrameLocks xmlns:a="http://schemas.openxmlformats.org/drawingml/2006/main" noChangeAspect="1"/>
-            </wp:cNvGraphicFramePr>
-            <a:graphic xmlns:a="http://schemas.openxmlformats.org/drawingml/2006/main">
-              <a:graphicData uri="http://schemas.openxmlformats.org/drawingml/2006/picture">
-                <pic:pic xmlns:pic="http://schemas.openxmlformats.org/drawingml/2006/picture">
-                  <pic:nvPicPr>
-                    <pic:cNvPr id="0" name="Picture 16"/>
-                    <pic:cNvPicPr>
-                      <a:picLocks noChangeAspect="1" noChangeArrowheads="1"/>
-                    </pic:cNvPicPr>
-                  </pic:nvPicPr>
-                  <pic:blipFill>
-                    <a:blip r:embed="rId43">
-                      <a:extLst>
-                        <a:ext uri="{28A0092B-C50C-407E-A947-70E740481C1C}">
-                          <a14:useLocalDpi xmlns:a14="http://schemas.microsoft.com/office/drawing/2010/main" val="0"/>
-                        </a:ext>
-                      </a:extLst>
-                    </a:blip>
-                    <a:srcRect/>
-                    <a:stretch>
-                      <a:fillRect/>
-                    </a:stretch>
-                  </pic:blipFill>
-                  <pic:spPr bwMode="auto">
-                    <a:xfrm>
-                      <a:off x="0" y="0"/>
-                      <a:ext cx="3734357" cy="2374366"/>
-                    </a:xfrm>
-                    <a:prstGeom prst="rect">
-                      <a:avLst/>
-                    </a:prstGeom>
-                    <a:noFill/>
-                    <a:ln>
-                      <a:noFill/>
-                    </a:ln>
-                  </pic:spPr>
-                </pic:pic>
-              </a:graphicData>
-            </a:graphic>
-          </wp:inline>
-        </w:drawing>
-      </w:r>
-    </w:p>
-    <w:p>
-      <w:pPr>
-        <w:ind w:left="288"/>
+        <w:jc w:val="center"/>
         <w:rPr>
           <w:rFonts w:cstheme="minorHAnsi"/>
         </w:rPr>
@@ -10689,7 +11328,7 @@
                     </pic:cNvPicPr>
                   </pic:nvPicPr>
                   <pic:blipFill>
-                    <a:blip r:embed="rId44">
+                    <a:blip r:embed="rId38">
                       <a:extLst>
                         <a:ext uri="{28A0092B-C50C-407E-A947-70E740481C1C}">
                           <a14:useLocalDpi xmlns:a14="http://schemas.microsoft.com/office/drawing/2010/main" val="0"/>
@@ -10736,8 +11375,120 @@
         <w:rPr>
           <w:rFonts w:cstheme="minorHAnsi"/>
         </w:rPr>
-        <w:lastRenderedPageBreak/>
-        <w:t xml:space="preserve">The major class involved in an accident is drivers, they are twice likely to get hurt or die than passengers.  In particular, for each three degrees of casualty, the cases of driver are more than the sum of the rest of road users. Also, among all 5 categories, bicyclists are the safest, because of the lowest </w:t>
+        <w:t xml:space="preserve">The major </w:t>
+      </w:r>
+      <w:r>
+        <w:rPr>
+          <w:rFonts w:cstheme="minorHAnsi"/>
+        </w:rPr>
+        <w:t xml:space="preserve">group </w:t>
+      </w:r>
+      <w:r>
+        <w:rPr>
+          <w:rFonts w:cstheme="minorHAnsi"/>
+        </w:rPr>
+        <w:t xml:space="preserve">involved in </w:t>
+      </w:r>
+      <w:r>
+        <w:rPr>
+          <w:rFonts w:cstheme="minorHAnsi"/>
+        </w:rPr>
+        <w:t xml:space="preserve">accidents is drivers since </w:t>
+      </w:r>
+      <w:r>
+        <w:rPr>
+          <w:rFonts w:cstheme="minorHAnsi"/>
+        </w:rPr>
+        <w:t xml:space="preserve">they are twice </w:t>
+      </w:r>
+      <w:r>
+        <w:rPr>
+          <w:rFonts w:cstheme="minorHAnsi"/>
+        </w:rPr>
+        <w:t xml:space="preserve">as </w:t>
+      </w:r>
+      <w:r>
+        <w:rPr>
+          <w:rFonts w:cstheme="minorHAnsi"/>
+        </w:rPr>
+        <w:t xml:space="preserve">likely to get hurt or die than passengers.  In particular, for each three degrees of casualty, the </w:t>
+      </w:r>
+      <w:r>
+        <w:rPr>
+          <w:rFonts w:cstheme="minorHAnsi"/>
+        </w:rPr>
+        <w:t xml:space="preserve">figure </w:t>
+      </w:r>
+      <w:r>
+        <w:rPr>
+          <w:rFonts w:cstheme="minorHAnsi"/>
+        </w:rPr>
+        <w:t>of driver</w:t>
+      </w:r>
+      <w:r>
+        <w:rPr>
+          <w:rFonts w:cstheme="minorHAnsi"/>
+        </w:rPr>
+        <w:t>s exceeds</w:t>
+      </w:r>
+      <w:r>
+        <w:rPr>
+          <w:rFonts w:cstheme="minorHAnsi"/>
+        </w:rPr>
+        <w:t xml:space="preserve"> the sum of the rest of road users. </w:t>
+      </w:r>
+      <w:r>
+        <w:rPr>
+          <w:rFonts w:cstheme="minorHAnsi"/>
+        </w:rPr>
+        <w:t>On the contrary</w:t>
+      </w:r>
+      <w:r>
+        <w:rPr>
+          <w:rFonts w:cstheme="minorHAnsi"/>
+        </w:rPr>
+        <w:t xml:space="preserve">, among all 5 </w:t>
+      </w:r>
+      <w:r>
+        <w:rPr>
+          <w:rFonts w:cstheme="minorHAnsi"/>
+        </w:rPr>
+        <w:t>user groups, bicyclists are the safest</w:t>
+      </w:r>
+      <w:r>
+        <w:rPr>
+          <w:rFonts w:cstheme="minorHAnsi"/>
+        </w:rPr>
+        <w:t xml:space="preserve"> </w:t>
+      </w:r>
+      <w:r>
+        <w:rPr>
+          <w:rFonts w:cstheme="minorHAnsi"/>
+        </w:rPr>
+        <w:t>with</w:t>
+      </w:r>
+      <w:r>
+        <w:rPr>
+          <w:rFonts w:cstheme="minorHAnsi"/>
+        </w:rPr>
+        <w:t xml:space="preserve"> the </w:t>
+      </w:r>
+      <w:r>
+        <w:rPr>
+          <w:rFonts w:cstheme="minorHAnsi"/>
+          <w:color w:val="000000" w:themeColor="text1"/>
+        </w:rPr>
+        <w:t xml:space="preserve">lowest </w:t>
+      </w:r>
+      <w:r>
+        <w:rPr>
+          <w:rFonts w:cstheme="minorHAnsi"/>
+          <w:color w:val="000000" w:themeColor="text1"/>
+          <w:sz w:val="21"/>
+          <w:szCs w:val="21"/>
+          <w:shd w:val="clear" w:color="auto" w:fill="FCFCFE"/>
+        </w:rPr>
+        <w:t>injuries and deaths</w:t>
       </w:r>
       <w:r>
         <w:rPr>
@@ -10747,7 +11498,7 @@
           <w:szCs w:val="21"/>
           <w:shd w:val="clear" w:color="auto" w:fill="FCFCFE"/>
         </w:rPr>
-        <w:t>injuries and deaths.</w:t>
+        <w:t>.</w:t>
       </w:r>
     </w:p>
     <w:p>
@@ -10761,7 +11512,105 @@
         <w:rPr>
           <w:rFonts w:cstheme="minorHAnsi"/>
         </w:rPr>
-        <w:t>Additionally, as far as drivers and passengers is concerned, not injury and injury separately account for half of total cases since fatality only accounts for about 0.06% in both road users. Whereas, a collision has above 85% possibility to cause injury when either pedestrians, bicyclists or motorcyclists are involved in.</w:t>
+        <w:t xml:space="preserve">Additionally, as </w:t>
+      </w:r>
+      <w:r>
+        <w:rPr>
+          <w:rFonts w:cstheme="minorHAnsi"/>
+        </w:rPr>
+        <w:t>far as drivers and passengers are</w:t>
+      </w:r>
+      <w:r>
+        <w:rPr>
+          <w:rFonts w:cstheme="minorHAnsi"/>
+        </w:rPr>
+        <w:t xml:space="preserve"> co</w:t>
+      </w:r>
+      <w:r>
+        <w:rPr>
+          <w:rFonts w:cstheme="minorHAnsi"/>
+        </w:rPr>
+        <w:t>ncerned, no</w:t>
+      </w:r>
+      <w:r>
+        <w:rPr>
+          <w:rFonts w:cstheme="minorHAnsi"/>
+        </w:rPr>
+        <w:t xml:space="preserve"> injury and injury </w:t>
+      </w:r>
+      <w:r>
+        <w:rPr>
+          <w:rFonts w:cstheme="minorHAnsi"/>
+        </w:rPr>
+        <w:t>themselves</w:t>
+      </w:r>
+      <w:r>
+        <w:rPr>
+          <w:rFonts w:cstheme="minorHAnsi"/>
+        </w:rPr>
+        <w:t xml:space="preserve"> account for half of </w:t>
+      </w:r>
+      <w:r>
+        <w:rPr>
+          <w:rFonts w:cstheme="minorHAnsi"/>
+        </w:rPr>
+        <w:t>the total cases</w:t>
+      </w:r>
+      <w:r>
+        <w:rPr>
+          <w:rFonts w:cstheme="minorHAnsi"/>
+        </w:rPr>
+        <w:t xml:space="preserve"> since fatality only accounts fo</w:t>
+      </w:r>
+      <w:r>
+        <w:rPr>
+          <w:rFonts w:cstheme="minorHAnsi"/>
+        </w:rPr>
+        <w:t>r about 0.06% in both road user groups</w:t>
+      </w:r>
+      <w:r>
+        <w:rPr>
+          <w:rFonts w:cstheme="minorHAnsi"/>
+        </w:rPr>
+        <w:t xml:space="preserve">. </w:t>
+      </w:r>
+      <w:r>
+        <w:rPr>
+          <w:rFonts w:cstheme="minorHAnsi"/>
+        </w:rPr>
+        <w:t>A</w:t>
+      </w:r>
+      <w:bookmarkStart w:id="10" w:name="_GoBack"/>
+      <w:bookmarkEnd w:id="10"/>
+      <w:r>
+        <w:rPr>
+          <w:rFonts w:cstheme="minorHAnsi"/>
+        </w:rPr>
+        <w:t xml:space="preserve"> collision has above 85% </w:t>
+      </w:r>
+      <w:r>
+        <w:rPr>
+          <w:rFonts w:cstheme="minorHAnsi"/>
+        </w:rPr>
+        <w:t xml:space="preserve">chance </w:t>
+      </w:r>
+      <w:r>
+        <w:rPr>
+          <w:rFonts w:cstheme="minorHAnsi"/>
+        </w:rPr>
+        <w:t xml:space="preserve">to cause </w:t>
+      </w:r>
+      <w:r>
+        <w:rPr>
+          <w:rFonts w:cstheme="minorHAnsi"/>
+        </w:rPr>
+        <w:t xml:space="preserve">an </w:t>
+      </w:r>
+      <w:r>
+        <w:rPr>
+          <w:rFonts w:cstheme="minorHAnsi"/>
+        </w:rPr>
+        <w:t>injury when either pedestrians, bicyclists or motorcyclists are involved in.</w:t>
       </w:r>
     </w:p>
     <w:p>
@@ -10801,6 +11650,7 @@
           <w:rFonts w:cstheme="minorHAnsi"/>
           <w:noProof/>
         </w:rPr>
+        <w:lastRenderedPageBreak/>
         <w:drawing>
           <wp:inline distT="0" distB="0" distL="0" distR="0" wp14:anchorId="7C88CB9C" wp14:editId="26F8208D">
             <wp:extent cx="5463348" cy="2346191"/>
@@ -10819,7 +11669,7 @@
                     </pic:cNvPicPr>
                   </pic:nvPicPr>
                   <pic:blipFill>
-                    <a:blip r:embed="rId45">
+                    <a:blip r:embed="rId39">
                       <a:extLst>
                         <a:ext uri="{28A0092B-C50C-407E-A947-70E740481C1C}">
                           <a14:useLocalDpi xmlns:a14="http://schemas.microsoft.com/office/drawing/2010/main" val="0"/>
@@ -10906,7 +11756,7 @@
           <w:rFonts w:asciiTheme="minorHAnsi" w:hAnsiTheme="minorHAnsi" w:cstheme="minorHAnsi"/>
         </w:rPr>
       </w:pPr>
-      <w:bookmarkStart w:id="12" w:name="_Toc511055709"/>
+      <w:bookmarkStart w:id="11" w:name="_Toc511055709"/>
       <w:r>
         <w:rPr>
           <w:rFonts w:asciiTheme="minorHAnsi" w:hAnsiTheme="minorHAnsi" w:cstheme="minorHAnsi"/>
@@ -10914,7 +11764,7 @@
         <w:lastRenderedPageBreak/>
         <w:t>Conclusions</w:t>
       </w:r>
-      <w:bookmarkEnd w:id="12"/>
+      <w:bookmarkEnd w:id="11"/>
     </w:p>
     <w:p>
       <w:pPr>
@@ -10938,7 +11788,7 @@
           <w:highlight w:val="yellow"/>
         </w:rPr>
       </w:pPr>
-      <w:bookmarkStart w:id="13" w:name="_Toc511055711"/>
+      <w:bookmarkStart w:id="12" w:name="_Toc511055711"/>
       <w:r>
         <w:rPr>
           <w:rFonts w:asciiTheme="minorHAnsi" w:hAnsiTheme="minorHAnsi" w:cstheme="minorHAnsi"/>
@@ -10946,7 +11796,7 @@
         </w:rPr>
         <w:t>What ….</w:t>
       </w:r>
-      <w:bookmarkEnd w:id="13"/>
+      <w:bookmarkEnd w:id="12"/>
     </w:p>
     <w:p>
       <w:pPr>
@@ -10960,8 +11810,65 @@
           <w:rFonts w:cstheme="minorHAnsi"/>
           <w:highlight w:val="yellow"/>
         </w:rPr>
-        <w:t>Sample sample sample sample sample</w:t>
-      </w:r>
+        <w:t xml:space="preserve">Sample </w:t>
+      </w:r>
+      <w:proofErr w:type="spellStart"/>
+      <w:r>
+        <w:rPr>
+          <w:rFonts w:cstheme="minorHAnsi"/>
+          <w:highlight w:val="yellow"/>
+        </w:rPr>
+        <w:t>sample</w:t>
+      </w:r>
+      <w:proofErr w:type="spellEnd"/>
+      <w:r>
+        <w:rPr>
+          <w:rFonts w:cstheme="minorHAnsi"/>
+          <w:highlight w:val="yellow"/>
+        </w:rPr>
+        <w:t xml:space="preserve"> </w:t>
+      </w:r>
+      <w:proofErr w:type="spellStart"/>
+      <w:r>
+        <w:rPr>
+          <w:rFonts w:cstheme="minorHAnsi"/>
+          <w:highlight w:val="yellow"/>
+        </w:rPr>
+        <w:t>sample</w:t>
+      </w:r>
+      <w:proofErr w:type="spellEnd"/>
+      <w:r>
+        <w:rPr>
+          <w:rFonts w:cstheme="minorHAnsi"/>
+          <w:highlight w:val="yellow"/>
+        </w:rPr>
+        <w:t xml:space="preserve"> </w:t>
+      </w:r>
+      <w:proofErr w:type="spellStart"/>
+      <w:r>
+        <w:rPr>
+          <w:rFonts w:cstheme="minorHAnsi"/>
+          <w:highlight w:val="yellow"/>
+        </w:rPr>
+        <w:t>sample</w:t>
+      </w:r>
+      <w:proofErr w:type="spellEnd"/>
+      <w:r>
+        <w:rPr>
+          <w:rFonts w:cstheme="minorHAnsi"/>
+          <w:highlight w:val="yellow"/>
+        </w:rPr>
+        <w:t xml:space="preserve"> </w:t>
+      </w:r>
+      <w:proofErr w:type="spellStart"/>
+      <w:r>
+        <w:rPr>
+          <w:rFonts w:cstheme="minorHAnsi"/>
+          <w:highlight w:val="yellow"/>
+        </w:rPr>
+        <w:t>sample</w:t>
+      </w:r>
+      <w:proofErr w:type="spellEnd"/>
     </w:p>
     <w:p>
       <w:pPr>
@@ -11043,8 +11950,65 @@
           <w:rFonts w:cstheme="minorHAnsi"/>
           <w:highlight w:val="yellow"/>
         </w:rPr>
-        <w:t>Sample sample sample sample sample</w:t>
-      </w:r>
+        <w:t xml:space="preserve">Sample </w:t>
+      </w:r>
+      <w:proofErr w:type="spellStart"/>
+      <w:r>
+        <w:rPr>
+          <w:rFonts w:cstheme="minorHAnsi"/>
+          <w:highlight w:val="yellow"/>
+        </w:rPr>
+        <w:t>sample</w:t>
+      </w:r>
+      <w:proofErr w:type="spellEnd"/>
+      <w:r>
+        <w:rPr>
+          <w:rFonts w:cstheme="minorHAnsi"/>
+          <w:highlight w:val="yellow"/>
+        </w:rPr>
+        <w:t xml:space="preserve"> </w:t>
+      </w:r>
+      <w:proofErr w:type="spellStart"/>
+      <w:r>
+        <w:rPr>
+          <w:rFonts w:cstheme="minorHAnsi"/>
+          <w:highlight w:val="yellow"/>
+        </w:rPr>
+        <w:t>sample</w:t>
+      </w:r>
+      <w:proofErr w:type="spellEnd"/>
+      <w:r>
+        <w:rPr>
+          <w:rFonts w:cstheme="minorHAnsi"/>
+          <w:highlight w:val="yellow"/>
+        </w:rPr>
+        <w:t xml:space="preserve"> </w:t>
+      </w:r>
+      <w:proofErr w:type="spellStart"/>
+      <w:r>
+        <w:rPr>
+          <w:rFonts w:cstheme="minorHAnsi"/>
+          <w:highlight w:val="yellow"/>
+        </w:rPr>
+        <w:t>sample</w:t>
+      </w:r>
+      <w:proofErr w:type="spellEnd"/>
+      <w:r>
+        <w:rPr>
+          <w:rFonts w:cstheme="minorHAnsi"/>
+          <w:highlight w:val="yellow"/>
+        </w:rPr>
+        <w:t xml:space="preserve"> </w:t>
+      </w:r>
+      <w:proofErr w:type="spellStart"/>
+      <w:r>
+        <w:rPr>
+          <w:rFonts w:cstheme="minorHAnsi"/>
+          <w:highlight w:val="yellow"/>
+        </w:rPr>
+        <w:t>sample</w:t>
+      </w:r>
+      <w:proofErr w:type="spellEnd"/>
     </w:p>
     <w:p>
       <w:pPr>
@@ -11077,7 +12041,7 @@
           <w:rFonts w:asciiTheme="minorHAnsi" w:hAnsiTheme="minorHAnsi" w:cstheme="minorHAnsi"/>
         </w:rPr>
       </w:pPr>
-      <w:bookmarkStart w:id="14" w:name="_Toc511055712"/>
+      <w:bookmarkStart w:id="13" w:name="_Toc511055712"/>
       <w:r>
         <w:rPr>
           <w:rFonts w:asciiTheme="minorHAnsi" w:hAnsiTheme="minorHAnsi" w:cstheme="minorHAnsi"/>
@@ -11085,29 +12049,29 @@
         <w:lastRenderedPageBreak/>
         <w:t>Appendices</w:t>
       </w:r>
+      <w:bookmarkEnd w:id="13"/>
+    </w:p>
+    <w:p>
+      <w:pPr>
+        <w:pStyle w:val="Heading2"/>
+        <w:rPr>
+          <w:rFonts w:asciiTheme="minorHAnsi" w:hAnsiTheme="minorHAnsi" w:cstheme="minorHAnsi"/>
+        </w:rPr>
+      </w:pPr>
+      <w:bookmarkStart w:id="14" w:name="_Toc511055713"/>
+      <w:r>
+        <w:rPr>
+          <w:rFonts w:asciiTheme="minorHAnsi" w:hAnsiTheme="minorHAnsi" w:cstheme="minorHAnsi"/>
+        </w:rPr>
+        <w:t xml:space="preserve">A-1 </w:t>
+      </w:r>
+      <w:r>
+        <w:rPr>
+          <w:rFonts w:asciiTheme="minorHAnsi" w:hAnsiTheme="minorHAnsi" w:cstheme="minorHAnsi"/>
+        </w:rPr>
+        <w:t>sample dataset</w:t>
+      </w:r>
       <w:bookmarkEnd w:id="14"/>
-    </w:p>
-    <w:p>
-      <w:pPr>
-        <w:pStyle w:val="Heading2"/>
-        <w:rPr>
-          <w:rFonts w:asciiTheme="minorHAnsi" w:hAnsiTheme="minorHAnsi" w:cstheme="minorHAnsi"/>
-        </w:rPr>
-      </w:pPr>
-      <w:bookmarkStart w:id="15" w:name="_Toc511055713"/>
-      <w:r>
-        <w:rPr>
-          <w:rFonts w:asciiTheme="minorHAnsi" w:hAnsiTheme="minorHAnsi" w:cstheme="minorHAnsi"/>
-        </w:rPr>
-        <w:t xml:space="preserve">A-1 </w:t>
-      </w:r>
-      <w:r>
-        <w:rPr>
-          <w:rFonts w:asciiTheme="minorHAnsi" w:hAnsiTheme="minorHAnsi" w:cstheme="minorHAnsi"/>
-        </w:rPr>
-        <w:t>sample dataset</w:t>
-      </w:r>
-      <w:bookmarkEnd w:id="15"/>
     </w:p>
     <w:p>
       <w:pPr>
@@ -11139,9 +12103,9 @@
         </w:rPr>
         <w:object w:dxaOrig="1544" w:dyaOrig="1122" w14:anchorId="5DCE1BE8">
           <v:shape id="_x0000_i1025" type="#_x0000_t75" alt="" style="width:76.95pt;height:56.2pt;mso-width-percent:0;mso-height-percent:0;mso-width-percent:0;mso-height-percent:0" o:ole="">
-            <v:imagedata r:id="rId46" o:title=""/>
+            <v:imagedata r:id="rId40" o:title=""/>
           </v:shape>
-          <o:OLEObject Type="Embed" ProgID="AcroExch.Document.2015" ShapeID="_x0000_i1025" DrawAspect="Icon" ObjectID="_1584990361" r:id="rId47"/>
+          <o:OLEObject Type="Embed" ProgID="AcroExch.Document.2015" ShapeID="_x0000_i1025" DrawAspect="Icon" ObjectID="_1584997125" r:id="rId41"/>
         </w:object>
       </w:r>
     </w:p>
@@ -12648,7 +13612,7 @@
           <w:rFonts w:asciiTheme="minorHAnsi" w:hAnsiTheme="minorHAnsi" w:cstheme="minorHAnsi"/>
         </w:rPr>
       </w:pPr>
-      <w:bookmarkStart w:id="16" w:name="_Toc511055714"/>
+      <w:bookmarkStart w:id="15" w:name="_Toc511055714"/>
       <w:r>
         <w:rPr>
           <w:rFonts w:asciiTheme="minorHAnsi" w:hAnsiTheme="minorHAnsi" w:cstheme="minorHAnsi"/>
@@ -12673,7 +13637,7 @@
         </w:rPr>
         <w:t>s</w:t>
       </w:r>
-      <w:bookmarkEnd w:id="16"/>
+      <w:bookmarkEnd w:id="15"/>
     </w:p>
     <w:p>
       <w:pPr>
@@ -12693,7 +13657,25 @@
           <w:b/>
           <w:lang w:val="en-US" w:eastAsia="en-US"/>
         </w:rPr>
-        <w:t xml:space="preserve">[A-2.B1] </w:t>
+        <w:t>[A-</w:t>
+      </w:r>
+      <w:proofErr w:type="gramStart"/>
+      <w:r>
+        <w:rPr>
+          <w:rFonts w:cstheme="minorHAnsi"/>
+          <w:b/>
+          <w:lang w:val="en-US" w:eastAsia="en-US"/>
+        </w:rPr>
+        <w:t>2.B</w:t>
+      </w:r>
+      <w:proofErr w:type="gramEnd"/>
+      <w:r>
+        <w:rPr>
+          <w:rFonts w:cstheme="minorHAnsi"/>
+          <w:b/>
+          <w:lang w:val="en-US" w:eastAsia="en-US"/>
+        </w:rPr>
+        <w:t xml:space="preserve">1] </w:t>
       </w:r>
       <w:r>
         <w:rPr>
@@ -12726,13 +13708,151 @@
                 <w:szCs w:val="16"/>
               </w:rPr>
             </w:pPr>
-            <w:r>
-              <w:rPr>
-                <w:rFonts w:cstheme="minorHAnsi"/>
-                <w:sz w:val="16"/>
-                <w:szCs w:val="16"/>
-              </w:rPr>
-              <w:t>df['date'] = pd.PeriodIndex(df['c_year'].map(str) + '-' + df['c_mnth'], freq='M')</w:t>
+            <w:proofErr w:type="spellStart"/>
+            <w:r>
+              <w:rPr>
+                <w:rFonts w:cstheme="minorHAnsi"/>
+                <w:sz w:val="16"/>
+                <w:szCs w:val="16"/>
+              </w:rPr>
+              <w:t>df</w:t>
+            </w:r>
+            <w:proofErr w:type="spellEnd"/>
+            <w:r>
+              <w:rPr>
+                <w:rFonts w:cstheme="minorHAnsi"/>
+                <w:sz w:val="16"/>
+                <w:szCs w:val="16"/>
+              </w:rPr>
+              <w:t xml:space="preserve">['date'] = </w:t>
+            </w:r>
+            <w:proofErr w:type="spellStart"/>
+            <w:proofErr w:type="gramStart"/>
+            <w:r>
+              <w:rPr>
+                <w:rFonts w:cstheme="minorHAnsi"/>
+                <w:sz w:val="16"/>
+                <w:szCs w:val="16"/>
+              </w:rPr>
+              <w:t>pd.PeriodIndex</w:t>
+            </w:r>
+            <w:proofErr w:type="spellEnd"/>
+            <w:proofErr w:type="gramEnd"/>
+            <w:r>
+              <w:rPr>
+                <w:rFonts w:cstheme="minorHAnsi"/>
+                <w:sz w:val="16"/>
+                <w:szCs w:val="16"/>
+              </w:rPr>
+              <w:t>(</w:t>
+            </w:r>
+            <w:proofErr w:type="spellStart"/>
+            <w:r>
+              <w:rPr>
+                <w:rFonts w:cstheme="minorHAnsi"/>
+                <w:sz w:val="16"/>
+                <w:szCs w:val="16"/>
+              </w:rPr>
+              <w:t>df</w:t>
+            </w:r>
+            <w:proofErr w:type="spellEnd"/>
+            <w:r>
+              <w:rPr>
+                <w:rFonts w:cstheme="minorHAnsi"/>
+                <w:sz w:val="16"/>
+                <w:szCs w:val="16"/>
+              </w:rPr>
+              <w:t>['</w:t>
+            </w:r>
+            <w:proofErr w:type="spellStart"/>
+            <w:r>
+              <w:rPr>
+                <w:rFonts w:cstheme="minorHAnsi"/>
+                <w:sz w:val="16"/>
+                <w:szCs w:val="16"/>
+              </w:rPr>
+              <w:t>c_year</w:t>
+            </w:r>
+            <w:proofErr w:type="spellEnd"/>
+            <w:r>
+              <w:rPr>
+                <w:rFonts w:cstheme="minorHAnsi"/>
+                <w:sz w:val="16"/>
+                <w:szCs w:val="16"/>
+              </w:rPr>
+              <w:t>'].map(</w:t>
+            </w:r>
+            <w:proofErr w:type="spellStart"/>
+            <w:r>
+              <w:rPr>
+                <w:rFonts w:cstheme="minorHAnsi"/>
+                <w:sz w:val="16"/>
+                <w:szCs w:val="16"/>
+              </w:rPr>
+              <w:t>str</w:t>
+            </w:r>
+            <w:proofErr w:type="spellEnd"/>
+            <w:r>
+              <w:rPr>
+                <w:rFonts w:cstheme="minorHAnsi"/>
+                <w:sz w:val="16"/>
+                <w:szCs w:val="16"/>
+              </w:rPr>
+              <w:t xml:space="preserve">) + '-' + </w:t>
+            </w:r>
+            <w:proofErr w:type="spellStart"/>
+            <w:r>
+              <w:rPr>
+                <w:rFonts w:cstheme="minorHAnsi"/>
+                <w:sz w:val="16"/>
+                <w:szCs w:val="16"/>
+              </w:rPr>
+              <w:t>df</w:t>
+            </w:r>
+            <w:proofErr w:type="spellEnd"/>
+            <w:r>
+              <w:rPr>
+                <w:rFonts w:cstheme="minorHAnsi"/>
+                <w:sz w:val="16"/>
+                <w:szCs w:val="16"/>
+              </w:rPr>
+              <w:t>['</w:t>
+            </w:r>
+            <w:proofErr w:type="spellStart"/>
+            <w:r>
+              <w:rPr>
+                <w:rFonts w:cstheme="minorHAnsi"/>
+                <w:sz w:val="16"/>
+                <w:szCs w:val="16"/>
+              </w:rPr>
+              <w:t>c_mnth</w:t>
+            </w:r>
+            <w:proofErr w:type="spellEnd"/>
+            <w:r>
+              <w:rPr>
+                <w:rFonts w:cstheme="minorHAnsi"/>
+                <w:sz w:val="16"/>
+                <w:szCs w:val="16"/>
+              </w:rPr>
+              <w:t xml:space="preserve">'], </w:t>
+            </w:r>
+            <w:proofErr w:type="spellStart"/>
+            <w:r>
+              <w:rPr>
+                <w:rFonts w:cstheme="minorHAnsi"/>
+                <w:sz w:val="16"/>
+                <w:szCs w:val="16"/>
+              </w:rPr>
+              <w:t>freq</w:t>
+            </w:r>
+            <w:proofErr w:type="spellEnd"/>
+            <w:r>
+              <w:rPr>
+                <w:rFonts w:cstheme="minorHAnsi"/>
+                <w:sz w:val="16"/>
+                <w:szCs w:val="16"/>
+              </w:rPr>
+              <w:t>='M')</w:t>
             </w:r>
           </w:p>
           <w:p>
@@ -12743,13 +13863,41 @@
                 <w:szCs w:val="16"/>
               </w:rPr>
             </w:pPr>
-            <w:r>
-              <w:rPr>
-                <w:rFonts w:cstheme="minorHAnsi"/>
-                <w:sz w:val="16"/>
-                <w:szCs w:val="16"/>
-              </w:rPr>
-              <w:t>df=df.set_index('date')</w:t>
+            <w:proofErr w:type="spellStart"/>
+            <w:r>
+              <w:rPr>
+                <w:rFonts w:cstheme="minorHAnsi"/>
+                <w:sz w:val="16"/>
+                <w:szCs w:val="16"/>
+              </w:rPr>
+              <w:t>df</w:t>
+            </w:r>
+            <w:proofErr w:type="spellEnd"/>
+            <w:r>
+              <w:rPr>
+                <w:rFonts w:cstheme="minorHAnsi"/>
+                <w:sz w:val="16"/>
+                <w:szCs w:val="16"/>
+              </w:rPr>
+              <w:t>=</w:t>
+            </w:r>
+            <w:proofErr w:type="spellStart"/>
+            <w:r>
+              <w:rPr>
+                <w:rFonts w:cstheme="minorHAnsi"/>
+                <w:sz w:val="16"/>
+                <w:szCs w:val="16"/>
+              </w:rPr>
+              <w:t>df.set_index</w:t>
+            </w:r>
+            <w:proofErr w:type="spellEnd"/>
+            <w:r>
+              <w:rPr>
+                <w:rFonts w:cstheme="minorHAnsi"/>
+                <w:sz w:val="16"/>
+                <w:szCs w:val="16"/>
+              </w:rPr>
+              <w:t>('date')</w:t>
             </w:r>
           </w:p>
         </w:tc>
@@ -12783,14 +13931,64 @@
           <w:b/>
           <w:lang w:val="en-US" w:eastAsia="en-US"/>
         </w:rPr>
-        <w:t xml:space="preserve">[A-2.B2] </w:t>
-      </w:r>
-      <w:r>
-        <w:rPr>
-          <w:rFonts w:cstheme="minorHAnsi"/>
+        <w:t>[A-</w:t>
+      </w:r>
+      <w:proofErr w:type="gramStart"/>
+      <w:r>
+        <w:rPr>
+          <w:rFonts w:cstheme="minorHAnsi"/>
+          <w:b/>
           <w:lang w:val="en-US" w:eastAsia="en-US"/>
         </w:rPr>
-        <w:t>create ‘fatal’ and ‘non_fatal’ columns based on c_sev column value (in “G3_Project_Boris.ipynb”).</w:t>
+        <w:t>2.B</w:t>
+      </w:r>
+      <w:proofErr w:type="gramEnd"/>
+      <w:r>
+        <w:rPr>
+          <w:rFonts w:cstheme="minorHAnsi"/>
+          <w:b/>
+          <w:lang w:val="en-US" w:eastAsia="en-US"/>
+        </w:rPr>
+        <w:t xml:space="preserve">2] </w:t>
+      </w:r>
+      <w:r>
+        <w:rPr>
+          <w:rFonts w:cstheme="minorHAnsi"/>
+          <w:lang w:val="en-US" w:eastAsia="en-US"/>
+        </w:rPr>
+        <w:t>create ‘fatal’ and ‘</w:t>
+      </w:r>
+      <w:proofErr w:type="spellStart"/>
+      <w:r>
+        <w:rPr>
+          <w:rFonts w:cstheme="minorHAnsi"/>
+          <w:lang w:val="en-US" w:eastAsia="en-US"/>
+        </w:rPr>
+        <w:t>non_fatal</w:t>
+      </w:r>
+      <w:proofErr w:type="spellEnd"/>
+      <w:r>
+        <w:rPr>
+          <w:rFonts w:cstheme="minorHAnsi"/>
+          <w:lang w:val="en-US" w:eastAsia="en-US"/>
+        </w:rPr>
+        <w:t xml:space="preserve">’ columns based on </w:t>
+      </w:r>
+      <w:proofErr w:type="spellStart"/>
+      <w:r>
+        <w:rPr>
+          <w:rFonts w:cstheme="minorHAnsi"/>
+          <w:lang w:val="en-US" w:eastAsia="en-US"/>
+        </w:rPr>
+        <w:t>c_sev</w:t>
+      </w:r>
+      <w:proofErr w:type="spellEnd"/>
+      <w:r>
+        <w:rPr>
+          <w:rFonts w:cstheme="minorHAnsi"/>
+          <w:lang w:val="en-US" w:eastAsia="en-US"/>
+        </w:rPr>
+        <w:t xml:space="preserve"> column value (in “G3_Project_Boris.ipynb”).</w:t>
       </w:r>
     </w:p>
     <w:tbl>
@@ -12816,13 +14014,87 @@
                 <w:szCs w:val="16"/>
               </w:rPr>
             </w:pPr>
-            <w:r>
-              <w:rPr>
-                <w:rFonts w:cstheme="minorHAnsi"/>
-                <w:sz w:val="16"/>
-                <w:szCs w:val="16"/>
-              </w:rPr>
-              <w:t>df['fatal']=np.where(df['c_sev']==1,1,0)</w:t>
+            <w:proofErr w:type="spellStart"/>
+            <w:r>
+              <w:rPr>
+                <w:rFonts w:cstheme="minorHAnsi"/>
+                <w:sz w:val="16"/>
+                <w:szCs w:val="16"/>
+              </w:rPr>
+              <w:t>df</w:t>
+            </w:r>
+            <w:proofErr w:type="spellEnd"/>
+            <w:r>
+              <w:rPr>
+                <w:rFonts w:cstheme="minorHAnsi"/>
+                <w:sz w:val="16"/>
+                <w:szCs w:val="16"/>
+              </w:rPr>
+              <w:t>['fatal</w:t>
+            </w:r>
+            <w:proofErr w:type="gramStart"/>
+            <w:r>
+              <w:rPr>
+                <w:rFonts w:cstheme="minorHAnsi"/>
+                <w:sz w:val="16"/>
+                <w:szCs w:val="16"/>
+              </w:rPr>
+              <w:t>']=</w:t>
+            </w:r>
+            <w:proofErr w:type="spellStart"/>
+            <w:proofErr w:type="gramEnd"/>
+            <w:r>
+              <w:rPr>
+                <w:rFonts w:cstheme="minorHAnsi"/>
+                <w:sz w:val="16"/>
+                <w:szCs w:val="16"/>
+              </w:rPr>
+              <w:t>np.where</w:t>
+            </w:r>
+            <w:proofErr w:type="spellEnd"/>
+            <w:r>
+              <w:rPr>
+                <w:rFonts w:cstheme="minorHAnsi"/>
+                <w:sz w:val="16"/>
+                <w:szCs w:val="16"/>
+              </w:rPr>
+              <w:t>(</w:t>
+            </w:r>
+            <w:proofErr w:type="spellStart"/>
+            <w:r>
+              <w:rPr>
+                <w:rFonts w:cstheme="minorHAnsi"/>
+                <w:sz w:val="16"/>
+                <w:szCs w:val="16"/>
+              </w:rPr>
+              <w:t>df</w:t>
+            </w:r>
+            <w:proofErr w:type="spellEnd"/>
+            <w:r>
+              <w:rPr>
+                <w:rFonts w:cstheme="minorHAnsi"/>
+                <w:sz w:val="16"/>
+                <w:szCs w:val="16"/>
+              </w:rPr>
+              <w:t>['</w:t>
+            </w:r>
+            <w:proofErr w:type="spellStart"/>
+            <w:r>
+              <w:rPr>
+                <w:rFonts w:cstheme="minorHAnsi"/>
+                <w:sz w:val="16"/>
+                <w:szCs w:val="16"/>
+              </w:rPr>
+              <w:t>c_sev</w:t>
+            </w:r>
+            <w:proofErr w:type="spellEnd"/>
+            <w:r>
+              <w:rPr>
+                <w:rFonts w:cstheme="minorHAnsi"/>
+                <w:sz w:val="16"/>
+                <w:szCs w:val="16"/>
+              </w:rPr>
+              <w:t>']==1,1,0)</w:t>
             </w:r>
           </w:p>
           <w:p>
@@ -12833,13 +14105,97 @@
                 <w:szCs w:val="16"/>
               </w:rPr>
             </w:pPr>
-            <w:r>
-              <w:rPr>
-                <w:rFonts w:cstheme="minorHAnsi"/>
-                <w:sz w:val="16"/>
-                <w:szCs w:val="16"/>
-              </w:rPr>
-              <w:t>df['non_fatal']=np.where(df['c_sev']==2,1,0)</w:t>
+            <w:proofErr w:type="spellStart"/>
+            <w:r>
+              <w:rPr>
+                <w:rFonts w:cstheme="minorHAnsi"/>
+                <w:sz w:val="16"/>
+                <w:szCs w:val="16"/>
+              </w:rPr>
+              <w:t>df</w:t>
+            </w:r>
+            <w:proofErr w:type="spellEnd"/>
+            <w:r>
+              <w:rPr>
+                <w:rFonts w:cstheme="minorHAnsi"/>
+                <w:sz w:val="16"/>
+                <w:szCs w:val="16"/>
+              </w:rPr>
+              <w:t>['</w:t>
+            </w:r>
+            <w:proofErr w:type="spellStart"/>
+            <w:r>
+              <w:rPr>
+                <w:rFonts w:cstheme="minorHAnsi"/>
+                <w:sz w:val="16"/>
+                <w:szCs w:val="16"/>
+              </w:rPr>
+              <w:t>non_fatal</w:t>
+            </w:r>
+            <w:proofErr w:type="spellEnd"/>
+            <w:proofErr w:type="gramStart"/>
+            <w:r>
+              <w:rPr>
+                <w:rFonts w:cstheme="minorHAnsi"/>
+                <w:sz w:val="16"/>
+                <w:szCs w:val="16"/>
+              </w:rPr>
+              <w:t>']=</w:t>
+            </w:r>
+            <w:proofErr w:type="spellStart"/>
+            <w:proofErr w:type="gramEnd"/>
+            <w:r>
+              <w:rPr>
+                <w:rFonts w:cstheme="minorHAnsi"/>
+                <w:sz w:val="16"/>
+                <w:szCs w:val="16"/>
+              </w:rPr>
+              <w:t>np.where</w:t>
+            </w:r>
+            <w:proofErr w:type="spellEnd"/>
+            <w:r>
+              <w:rPr>
+                <w:rFonts w:cstheme="minorHAnsi"/>
+                <w:sz w:val="16"/>
+                <w:szCs w:val="16"/>
+              </w:rPr>
+              <w:t>(</w:t>
+            </w:r>
+            <w:proofErr w:type="spellStart"/>
+            <w:r>
+              <w:rPr>
+                <w:rFonts w:cstheme="minorHAnsi"/>
+                <w:sz w:val="16"/>
+                <w:szCs w:val="16"/>
+              </w:rPr>
+              <w:t>df</w:t>
+            </w:r>
+            <w:proofErr w:type="spellEnd"/>
+            <w:r>
+              <w:rPr>
+                <w:rFonts w:cstheme="minorHAnsi"/>
+                <w:sz w:val="16"/>
+                <w:szCs w:val="16"/>
+              </w:rPr>
+              <w:t>['</w:t>
+            </w:r>
+            <w:proofErr w:type="spellStart"/>
+            <w:r>
+              <w:rPr>
+                <w:rFonts w:cstheme="minorHAnsi"/>
+                <w:sz w:val="16"/>
+                <w:szCs w:val="16"/>
+              </w:rPr>
+              <w:t>c_sev</w:t>
+            </w:r>
+            <w:proofErr w:type="spellEnd"/>
+            <w:r>
+              <w:rPr>
+                <w:rFonts w:cstheme="minorHAnsi"/>
+                <w:sz w:val="16"/>
+                <w:szCs w:val="16"/>
+              </w:rPr>
+              <w:t>']==2,1,0)</w:t>
             </w:r>
           </w:p>
         </w:tc>
@@ -12873,14 +14229,48 @@
           <w:b/>
           <w:lang w:val="en-US" w:eastAsia="en-US"/>
         </w:rPr>
-        <w:t xml:space="preserve">[A-2.B3] </w:t>
-      </w:r>
-      <w:r>
-        <w:rPr>
-          <w:rFonts w:cstheme="minorHAnsi"/>
+        <w:t>[A-</w:t>
+      </w:r>
+      <w:proofErr w:type="gramStart"/>
+      <w:r>
+        <w:rPr>
+          <w:rFonts w:cstheme="minorHAnsi"/>
+          <w:b/>
           <w:lang w:val="en-US" w:eastAsia="en-US"/>
         </w:rPr>
-        <w:t>group ‘fatal’ and ‘non_fatal’ columns by date (in “G3_Project_Boris.ipynb”).</w:t>
+        <w:t>2.B</w:t>
+      </w:r>
+      <w:proofErr w:type="gramEnd"/>
+      <w:r>
+        <w:rPr>
+          <w:rFonts w:cstheme="minorHAnsi"/>
+          <w:b/>
+          <w:lang w:val="en-US" w:eastAsia="en-US"/>
+        </w:rPr>
+        <w:t xml:space="preserve">3] </w:t>
+      </w:r>
+      <w:r>
+        <w:rPr>
+          <w:rFonts w:cstheme="minorHAnsi"/>
+          <w:lang w:val="en-US" w:eastAsia="en-US"/>
+        </w:rPr>
+        <w:t>group ‘fatal’ and ‘</w:t>
+      </w:r>
+      <w:proofErr w:type="spellStart"/>
+      <w:r>
+        <w:rPr>
+          <w:rFonts w:cstheme="minorHAnsi"/>
+          <w:lang w:val="en-US" w:eastAsia="en-US"/>
+        </w:rPr>
+        <w:t>non_fatal</w:t>
+      </w:r>
+      <w:proofErr w:type="spellEnd"/>
+      <w:r>
+        <w:rPr>
+          <w:rFonts w:cstheme="minorHAnsi"/>
+          <w:lang w:val="en-US" w:eastAsia="en-US"/>
+        </w:rPr>
+        <w:t>’ columns by date (in “G3_Project_Boris.ipynb”).</w:t>
       </w:r>
     </w:p>
     <w:tbl>
@@ -12912,7 +14302,61 @@
                 <w:sz w:val="16"/>
                 <w:szCs w:val="16"/>
               </w:rPr>
-              <w:t>df_1=df.groupby('date')['fatal','non_fatal'].sum()</w:t>
+              <w:t>df_1=</w:t>
+            </w:r>
+            <w:proofErr w:type="spellStart"/>
+            <w:r>
+              <w:rPr>
+                <w:rFonts w:cstheme="minorHAnsi"/>
+                <w:sz w:val="16"/>
+                <w:szCs w:val="16"/>
+              </w:rPr>
+              <w:t>df.groupby</w:t>
+            </w:r>
+            <w:proofErr w:type="spellEnd"/>
+            <w:r>
+              <w:rPr>
+                <w:rFonts w:cstheme="minorHAnsi"/>
+                <w:sz w:val="16"/>
+                <w:szCs w:val="16"/>
+              </w:rPr>
+              <w:t>('date</w:t>
+            </w:r>
+            <w:proofErr w:type="gramStart"/>
+            <w:r>
+              <w:rPr>
+                <w:rFonts w:cstheme="minorHAnsi"/>
+                <w:sz w:val="16"/>
+                <w:szCs w:val="16"/>
+              </w:rPr>
+              <w:t>')[</w:t>
+            </w:r>
+            <w:proofErr w:type="gramEnd"/>
+            <w:r>
+              <w:rPr>
+                <w:rFonts w:cstheme="minorHAnsi"/>
+                <w:sz w:val="16"/>
+                <w:szCs w:val="16"/>
+              </w:rPr>
+              <w:t>'fatal','</w:t>
+            </w:r>
+            <w:proofErr w:type="spellStart"/>
+            <w:r>
+              <w:rPr>
+                <w:rFonts w:cstheme="minorHAnsi"/>
+                <w:sz w:val="16"/>
+                <w:szCs w:val="16"/>
+              </w:rPr>
+              <w:t>non_fatal</w:t>
+            </w:r>
+            <w:proofErr w:type="spellEnd"/>
+            <w:r>
+              <w:rPr>
+                <w:rFonts w:cstheme="minorHAnsi"/>
+                <w:sz w:val="16"/>
+                <w:szCs w:val="16"/>
+              </w:rPr>
+              <w:t>'].sum()</w:t>
             </w:r>
           </w:p>
         </w:tc>
@@ -12946,7 +14390,25 @@
           <w:b/>
           <w:lang w:val="en-US" w:eastAsia="en-US"/>
         </w:rPr>
-        <w:t xml:space="preserve">[A-2.B4] </w:t>
+        <w:t>[A-</w:t>
+      </w:r>
+      <w:proofErr w:type="gramStart"/>
+      <w:r>
+        <w:rPr>
+          <w:rFonts w:cstheme="minorHAnsi"/>
+          <w:b/>
+          <w:lang w:val="en-US" w:eastAsia="en-US"/>
+        </w:rPr>
+        <w:t>2.B</w:t>
+      </w:r>
+      <w:proofErr w:type="gramEnd"/>
+      <w:r>
+        <w:rPr>
+          <w:rFonts w:cstheme="minorHAnsi"/>
+          <w:b/>
+          <w:lang w:val="en-US" w:eastAsia="en-US"/>
+        </w:rPr>
+        <w:t xml:space="preserve">4] </w:t>
       </w:r>
       <w:r>
         <w:rPr>
@@ -12979,13 +14441,43 @@
                 <w:szCs w:val="16"/>
               </w:rPr>
             </w:pPr>
-            <w:r>
-              <w:rPr>
-                <w:rFonts w:cstheme="minorHAnsi"/>
-                <w:sz w:val="16"/>
-                <w:szCs w:val="16"/>
-              </w:rPr>
-              <w:t>plt.figure(figsize=(15,5))</w:t>
+            <w:proofErr w:type="spellStart"/>
+            <w:proofErr w:type="gramStart"/>
+            <w:r>
+              <w:rPr>
+                <w:rFonts w:cstheme="minorHAnsi"/>
+                <w:sz w:val="16"/>
+                <w:szCs w:val="16"/>
+              </w:rPr>
+              <w:t>plt.figure</w:t>
+            </w:r>
+            <w:proofErr w:type="spellEnd"/>
+            <w:proofErr w:type="gramEnd"/>
+            <w:r>
+              <w:rPr>
+                <w:rFonts w:cstheme="minorHAnsi"/>
+                <w:sz w:val="16"/>
+                <w:szCs w:val="16"/>
+              </w:rPr>
+              <w:t>(</w:t>
+            </w:r>
+            <w:proofErr w:type="spellStart"/>
+            <w:r>
+              <w:rPr>
+                <w:rFonts w:cstheme="minorHAnsi"/>
+                <w:sz w:val="16"/>
+                <w:szCs w:val="16"/>
+              </w:rPr>
+              <w:t>figsize</w:t>
+            </w:r>
+            <w:proofErr w:type="spellEnd"/>
+            <w:r>
+              <w:rPr>
+                <w:rFonts w:cstheme="minorHAnsi"/>
+                <w:sz w:val="16"/>
+                <w:szCs w:val="16"/>
+              </w:rPr>
+              <w:t>=(15,5))</w:t>
             </w:r>
           </w:p>
           <w:p>
@@ -13002,7 +14494,25 @@
                 <w:sz w:val="16"/>
                 <w:szCs w:val="16"/>
               </w:rPr>
-              <w:t>for c in df_1.columns:</w:t>
+              <w:t>for c in df_</w:t>
+            </w:r>
+            <w:proofErr w:type="gramStart"/>
+            <w:r>
+              <w:rPr>
+                <w:rFonts w:cstheme="minorHAnsi"/>
+                <w:sz w:val="16"/>
+                <w:szCs w:val="16"/>
+              </w:rPr>
+              <w:t>1.columns</w:t>
+            </w:r>
+            <w:proofErr w:type="gramEnd"/>
+            <w:r>
+              <w:rPr>
+                <w:rFonts w:cstheme="minorHAnsi"/>
+                <w:sz w:val="16"/>
+                <w:szCs w:val="16"/>
+              </w:rPr>
+              <w:t>:</w:t>
             </w:r>
           </w:p>
           <w:p>
@@ -13019,7 +14529,43 @@
                 <w:sz w:val="16"/>
                 <w:szCs w:val="16"/>
               </w:rPr>
-              <w:t xml:space="preserve">    autocorrelation_plot(df_1[c][-60:],label=c)</w:t>
+              <w:t xml:space="preserve">    </w:t>
+            </w:r>
+            <w:proofErr w:type="spellStart"/>
+            <w:r>
+              <w:rPr>
+                <w:rFonts w:cstheme="minorHAnsi"/>
+                <w:sz w:val="16"/>
+                <w:szCs w:val="16"/>
+              </w:rPr>
+              <w:t>autocorrelation_plot</w:t>
+            </w:r>
+            <w:proofErr w:type="spellEnd"/>
+            <w:r>
+              <w:rPr>
+                <w:rFonts w:cstheme="minorHAnsi"/>
+                <w:sz w:val="16"/>
+                <w:szCs w:val="16"/>
+              </w:rPr>
+              <w:t>(df_1[c][-60:</w:t>
+            </w:r>
+            <w:proofErr w:type="gramStart"/>
+            <w:r>
+              <w:rPr>
+                <w:rFonts w:cstheme="minorHAnsi"/>
+                <w:sz w:val="16"/>
+                <w:szCs w:val="16"/>
+              </w:rPr>
+              <w:t>],label</w:t>
+            </w:r>
+            <w:proofErr w:type="gramEnd"/>
+            <w:r>
+              <w:rPr>
+                <w:rFonts w:cstheme="minorHAnsi"/>
+                <w:sz w:val="16"/>
+                <w:szCs w:val="16"/>
+              </w:rPr>
+              <w:t>=c)</w:t>
             </w:r>
           </w:p>
         </w:tc>
@@ -13053,7 +14599,25 @@
           <w:b/>
           <w:lang w:val="en-US" w:eastAsia="en-US"/>
         </w:rPr>
-        <w:t xml:space="preserve">[A-2.B5] </w:t>
+        <w:t>[A-</w:t>
+      </w:r>
+      <w:proofErr w:type="gramStart"/>
+      <w:r>
+        <w:rPr>
+          <w:rFonts w:cstheme="minorHAnsi"/>
+          <w:b/>
+          <w:lang w:val="en-US" w:eastAsia="en-US"/>
+        </w:rPr>
+        <w:t>2.B</w:t>
+      </w:r>
+      <w:proofErr w:type="gramEnd"/>
+      <w:r>
+        <w:rPr>
+          <w:rFonts w:cstheme="minorHAnsi"/>
+          <w:b/>
+          <w:lang w:val="en-US" w:eastAsia="en-US"/>
+        </w:rPr>
+        <w:t xml:space="preserve">5] </w:t>
       </w:r>
       <w:r>
         <w:rPr>
@@ -13116,13 +14680,43 @@
                 <w:szCs w:val="16"/>
               </w:rPr>
             </w:pPr>
-            <w:r>
-              <w:rPr>
-                <w:rFonts w:cstheme="minorHAnsi"/>
-                <w:sz w:val="16"/>
-                <w:szCs w:val="16"/>
-              </w:rPr>
-              <w:t>sns.regplot('fatal', 'non_fatal', data=df_1)</w:t>
+            <w:proofErr w:type="spellStart"/>
+            <w:proofErr w:type="gramStart"/>
+            <w:r>
+              <w:rPr>
+                <w:rFonts w:cstheme="minorHAnsi"/>
+                <w:sz w:val="16"/>
+                <w:szCs w:val="16"/>
+              </w:rPr>
+              <w:t>sns.regplot</w:t>
+            </w:r>
+            <w:proofErr w:type="spellEnd"/>
+            <w:proofErr w:type="gramEnd"/>
+            <w:r>
+              <w:rPr>
+                <w:rFonts w:cstheme="minorHAnsi"/>
+                <w:sz w:val="16"/>
+                <w:szCs w:val="16"/>
+              </w:rPr>
+              <w:t>('fatal', '</w:t>
+            </w:r>
+            <w:proofErr w:type="spellStart"/>
+            <w:r>
+              <w:rPr>
+                <w:rFonts w:cstheme="minorHAnsi"/>
+                <w:sz w:val="16"/>
+                <w:szCs w:val="16"/>
+              </w:rPr>
+              <w:t>non_fatal</w:t>
+            </w:r>
+            <w:proofErr w:type="spellEnd"/>
+            <w:r>
+              <w:rPr>
+                <w:rFonts w:cstheme="minorHAnsi"/>
+                <w:sz w:val="16"/>
+                <w:szCs w:val="16"/>
+              </w:rPr>
+              <w:t>', data=df_1)</w:t>
             </w:r>
           </w:p>
           <w:p>
@@ -13133,13 +14727,41 @@
                 <w:szCs w:val="16"/>
               </w:rPr>
             </w:pPr>
-            <w:r>
-              <w:rPr>
-                <w:rFonts w:cstheme="minorHAnsi"/>
-                <w:sz w:val="16"/>
-                <w:szCs w:val="16"/>
-              </w:rPr>
-              <w:t>corr = df_1.corr()</w:t>
+            <w:proofErr w:type="spellStart"/>
+            <w:r>
+              <w:rPr>
+                <w:rFonts w:cstheme="minorHAnsi"/>
+                <w:sz w:val="16"/>
+                <w:szCs w:val="16"/>
+              </w:rPr>
+              <w:t>corr</w:t>
+            </w:r>
+            <w:proofErr w:type="spellEnd"/>
+            <w:r>
+              <w:rPr>
+                <w:rFonts w:cstheme="minorHAnsi"/>
+                <w:sz w:val="16"/>
+                <w:szCs w:val="16"/>
+              </w:rPr>
+              <w:t xml:space="preserve"> = df_</w:t>
+            </w:r>
+            <w:proofErr w:type="gramStart"/>
+            <w:r>
+              <w:rPr>
+                <w:rFonts w:cstheme="minorHAnsi"/>
+                <w:sz w:val="16"/>
+                <w:szCs w:val="16"/>
+              </w:rPr>
+              <w:t>1.corr</w:t>
+            </w:r>
+            <w:proofErr w:type="gramEnd"/>
+            <w:r>
+              <w:rPr>
+                <w:rFonts w:cstheme="minorHAnsi"/>
+                <w:sz w:val="16"/>
+                <w:szCs w:val="16"/>
+              </w:rPr>
+              <w:t>()</w:t>
             </w:r>
           </w:p>
         </w:tc>
@@ -13173,7 +14795,25 @@
           <w:b/>
           <w:lang w:val="en-US" w:eastAsia="en-US"/>
         </w:rPr>
-        <w:t xml:space="preserve">[A-2.B6] </w:t>
+        <w:t>[A-</w:t>
+      </w:r>
+      <w:proofErr w:type="gramStart"/>
+      <w:r>
+        <w:rPr>
+          <w:rFonts w:cstheme="minorHAnsi"/>
+          <w:b/>
+          <w:lang w:val="en-US" w:eastAsia="en-US"/>
+        </w:rPr>
+        <w:t>2.B</w:t>
+      </w:r>
+      <w:proofErr w:type="gramEnd"/>
+      <w:r>
+        <w:rPr>
+          <w:rFonts w:cstheme="minorHAnsi"/>
+          <w:b/>
+          <w:lang w:val="en-US" w:eastAsia="en-US"/>
+        </w:rPr>
+        <w:t xml:space="preserve">6] </w:t>
       </w:r>
       <w:r>
         <w:rPr>
@@ -13206,13 +14846,79 @@
                 <w:szCs w:val="16"/>
               </w:rPr>
             </w:pPr>
-            <w:r>
-              <w:rPr>
-                <w:rFonts w:cstheme="minorHAnsi"/>
-                <w:sz w:val="16"/>
-                <w:szCs w:val="16"/>
-              </w:rPr>
-              <w:t>by_weekday = df.groupby('c_wday')['c_sev'].count()</w:t>
+            <w:proofErr w:type="spellStart"/>
+            <w:r>
+              <w:rPr>
+                <w:rFonts w:cstheme="minorHAnsi"/>
+                <w:sz w:val="16"/>
+                <w:szCs w:val="16"/>
+              </w:rPr>
+              <w:t>by_weekday</w:t>
+            </w:r>
+            <w:proofErr w:type="spellEnd"/>
+            <w:r>
+              <w:rPr>
+                <w:rFonts w:cstheme="minorHAnsi"/>
+                <w:sz w:val="16"/>
+                <w:szCs w:val="16"/>
+              </w:rPr>
+              <w:t xml:space="preserve"> = </w:t>
+            </w:r>
+            <w:proofErr w:type="spellStart"/>
+            <w:proofErr w:type="gramStart"/>
+            <w:r>
+              <w:rPr>
+                <w:rFonts w:cstheme="minorHAnsi"/>
+                <w:sz w:val="16"/>
+                <w:szCs w:val="16"/>
+              </w:rPr>
+              <w:t>df.groupby</w:t>
+            </w:r>
+            <w:proofErr w:type="spellEnd"/>
+            <w:proofErr w:type="gramEnd"/>
+            <w:r>
+              <w:rPr>
+                <w:rFonts w:cstheme="minorHAnsi"/>
+                <w:sz w:val="16"/>
+                <w:szCs w:val="16"/>
+              </w:rPr>
+              <w:t>('</w:t>
+            </w:r>
+            <w:proofErr w:type="spellStart"/>
+            <w:r>
+              <w:rPr>
+                <w:rFonts w:cstheme="minorHAnsi"/>
+                <w:sz w:val="16"/>
+                <w:szCs w:val="16"/>
+              </w:rPr>
+              <w:t>c_wday</w:t>
+            </w:r>
+            <w:proofErr w:type="spellEnd"/>
+            <w:r>
+              <w:rPr>
+                <w:rFonts w:cstheme="minorHAnsi"/>
+                <w:sz w:val="16"/>
+                <w:szCs w:val="16"/>
+              </w:rPr>
+              <w:t>')['</w:t>
+            </w:r>
+            <w:proofErr w:type="spellStart"/>
+            <w:r>
+              <w:rPr>
+                <w:rFonts w:cstheme="minorHAnsi"/>
+                <w:sz w:val="16"/>
+                <w:szCs w:val="16"/>
+              </w:rPr>
+              <w:t>c_sev</w:t>
+            </w:r>
+            <w:proofErr w:type="spellEnd"/>
+            <w:r>
+              <w:rPr>
+                <w:rFonts w:cstheme="minorHAnsi"/>
+                <w:sz w:val="16"/>
+                <w:szCs w:val="16"/>
+              </w:rPr>
+              <w:t>'].count()</w:t>
             </w:r>
           </w:p>
           <w:p>
@@ -13223,13 +14929,33 @@
                 <w:szCs w:val="16"/>
               </w:rPr>
             </w:pPr>
-            <w:r>
-              <w:rPr>
-                <w:rFonts w:cstheme="minorHAnsi"/>
-                <w:sz w:val="16"/>
-                <w:szCs w:val="16"/>
-              </w:rPr>
-              <w:t>by_weekday.index = ['Mon', 'Tue', 'Wed', 'Thu', 'Fri', 'Sat', 'Sun']</w:t>
+            <w:proofErr w:type="spellStart"/>
+            <w:r>
+              <w:rPr>
+                <w:rFonts w:cstheme="minorHAnsi"/>
+                <w:sz w:val="16"/>
+                <w:szCs w:val="16"/>
+              </w:rPr>
+              <w:t>by_</w:t>
+            </w:r>
+            <w:proofErr w:type="gramStart"/>
+            <w:r>
+              <w:rPr>
+                <w:rFonts w:cstheme="minorHAnsi"/>
+                <w:sz w:val="16"/>
+                <w:szCs w:val="16"/>
+              </w:rPr>
+              <w:t>weekday.index</w:t>
+            </w:r>
+            <w:proofErr w:type="spellEnd"/>
+            <w:proofErr w:type="gramEnd"/>
+            <w:r>
+              <w:rPr>
+                <w:rFonts w:cstheme="minorHAnsi"/>
+                <w:sz w:val="16"/>
+                <w:szCs w:val="16"/>
+              </w:rPr>
+              <w:t xml:space="preserve"> = ['Mon', 'Tue', 'Wed', 'Thu', 'Fri', 'Sat', 'Sun']</w:t>
             </w:r>
           </w:p>
           <w:p>
@@ -13246,7 +14972,53 @@
                 <w:sz w:val="16"/>
                 <w:szCs w:val="16"/>
               </w:rPr>
-              <w:t>plot2 = by_weekday.plot(kind='bar',title='Collisions by week day')</w:t>
+              <w:t xml:space="preserve">plot2 = </w:t>
+            </w:r>
+            <w:proofErr w:type="spellStart"/>
+            <w:r>
+              <w:rPr>
+                <w:rFonts w:cstheme="minorHAnsi"/>
+                <w:sz w:val="16"/>
+                <w:szCs w:val="16"/>
+              </w:rPr>
+              <w:t>by_</w:t>
+            </w:r>
+            <w:proofErr w:type="gramStart"/>
+            <w:r>
+              <w:rPr>
+                <w:rFonts w:cstheme="minorHAnsi"/>
+                <w:sz w:val="16"/>
+                <w:szCs w:val="16"/>
+              </w:rPr>
+              <w:t>weekday.plot</w:t>
+            </w:r>
+            <w:proofErr w:type="spellEnd"/>
+            <w:proofErr w:type="gramEnd"/>
+            <w:r>
+              <w:rPr>
+                <w:rFonts w:cstheme="minorHAnsi"/>
+                <w:sz w:val="16"/>
+                <w:szCs w:val="16"/>
+              </w:rPr>
+              <w:t>(kind='</w:t>
+            </w:r>
+            <w:proofErr w:type="spellStart"/>
+            <w:r>
+              <w:rPr>
+                <w:rFonts w:cstheme="minorHAnsi"/>
+                <w:sz w:val="16"/>
+                <w:szCs w:val="16"/>
+              </w:rPr>
+              <w:t>bar',title</w:t>
+            </w:r>
+            <w:proofErr w:type="spellEnd"/>
+            <w:r>
+              <w:rPr>
+                <w:rFonts w:cstheme="minorHAnsi"/>
+                <w:sz w:val="16"/>
+                <w:szCs w:val="16"/>
+              </w:rPr>
+              <w:t>='Collisions by week day')</w:t>
             </w:r>
           </w:p>
         </w:tc>
@@ -13280,7 +15052,25 @@
           <w:b/>
           <w:lang w:val="en-US" w:eastAsia="en-US"/>
         </w:rPr>
-        <w:t xml:space="preserve">[A-2.B7] </w:t>
+        <w:t>[A-</w:t>
+      </w:r>
+      <w:proofErr w:type="gramStart"/>
+      <w:r>
+        <w:rPr>
+          <w:rFonts w:cstheme="minorHAnsi"/>
+          <w:b/>
+          <w:lang w:val="en-US" w:eastAsia="en-US"/>
+        </w:rPr>
+        <w:t>2.B</w:t>
+      </w:r>
+      <w:proofErr w:type="gramEnd"/>
+      <w:r>
+        <w:rPr>
+          <w:rFonts w:cstheme="minorHAnsi"/>
+          <w:b/>
+          <w:lang w:val="en-US" w:eastAsia="en-US"/>
+        </w:rPr>
+        <w:t xml:space="preserve">7] </w:t>
       </w:r>
       <w:r>
         <w:rPr>
@@ -13327,13 +15117,43 @@
                 <w:szCs w:val="16"/>
               </w:rPr>
             </w:pPr>
-            <w:r>
-              <w:rPr>
-                <w:rFonts w:cstheme="minorHAnsi"/>
-                <w:sz w:val="16"/>
-                <w:szCs w:val="16"/>
-              </w:rPr>
-              <w:t>plt.figure(figsize=(15,5))</w:t>
+            <w:proofErr w:type="spellStart"/>
+            <w:proofErr w:type="gramStart"/>
+            <w:r>
+              <w:rPr>
+                <w:rFonts w:cstheme="minorHAnsi"/>
+                <w:sz w:val="16"/>
+                <w:szCs w:val="16"/>
+              </w:rPr>
+              <w:t>plt.figure</w:t>
+            </w:r>
+            <w:proofErr w:type="spellEnd"/>
+            <w:proofErr w:type="gramEnd"/>
+            <w:r>
+              <w:rPr>
+                <w:rFonts w:cstheme="minorHAnsi"/>
+                <w:sz w:val="16"/>
+                <w:szCs w:val="16"/>
+              </w:rPr>
+              <w:t>(</w:t>
+            </w:r>
+            <w:proofErr w:type="spellStart"/>
+            <w:r>
+              <w:rPr>
+                <w:rFonts w:cstheme="minorHAnsi"/>
+                <w:sz w:val="16"/>
+                <w:szCs w:val="16"/>
+              </w:rPr>
+              <w:t>figsize</w:t>
+            </w:r>
+            <w:proofErr w:type="spellEnd"/>
+            <w:r>
+              <w:rPr>
+                <w:rFonts w:cstheme="minorHAnsi"/>
+                <w:sz w:val="16"/>
+                <w:szCs w:val="16"/>
+              </w:rPr>
+              <w:t>=(15,5))</w:t>
             </w:r>
           </w:p>
           <w:p>
@@ -13344,13 +15164,79 @@
                 <w:szCs w:val="16"/>
               </w:rPr>
             </w:pPr>
-            <w:r>
-              <w:rPr>
-                <w:rFonts w:cstheme="minorHAnsi"/>
-                <w:sz w:val="16"/>
-                <w:szCs w:val="16"/>
-              </w:rPr>
-              <w:t>by_hour = df.groupby('c_hour')['c_sev'].count()</w:t>
+            <w:proofErr w:type="spellStart"/>
+            <w:r>
+              <w:rPr>
+                <w:rFonts w:cstheme="minorHAnsi"/>
+                <w:sz w:val="16"/>
+                <w:szCs w:val="16"/>
+              </w:rPr>
+              <w:t>by_hour</w:t>
+            </w:r>
+            <w:proofErr w:type="spellEnd"/>
+            <w:r>
+              <w:rPr>
+                <w:rFonts w:cstheme="minorHAnsi"/>
+                <w:sz w:val="16"/>
+                <w:szCs w:val="16"/>
+              </w:rPr>
+              <w:t xml:space="preserve"> = </w:t>
+            </w:r>
+            <w:proofErr w:type="spellStart"/>
+            <w:proofErr w:type="gramStart"/>
+            <w:r>
+              <w:rPr>
+                <w:rFonts w:cstheme="minorHAnsi"/>
+                <w:sz w:val="16"/>
+                <w:szCs w:val="16"/>
+              </w:rPr>
+              <w:t>df.groupby</w:t>
+            </w:r>
+            <w:proofErr w:type="spellEnd"/>
+            <w:proofErr w:type="gramEnd"/>
+            <w:r>
+              <w:rPr>
+                <w:rFonts w:cstheme="minorHAnsi"/>
+                <w:sz w:val="16"/>
+                <w:szCs w:val="16"/>
+              </w:rPr>
+              <w:t>('</w:t>
+            </w:r>
+            <w:proofErr w:type="spellStart"/>
+            <w:r>
+              <w:rPr>
+                <w:rFonts w:cstheme="minorHAnsi"/>
+                <w:sz w:val="16"/>
+                <w:szCs w:val="16"/>
+              </w:rPr>
+              <w:t>c_hour</w:t>
+            </w:r>
+            <w:proofErr w:type="spellEnd"/>
+            <w:r>
+              <w:rPr>
+                <w:rFonts w:cstheme="minorHAnsi"/>
+                <w:sz w:val="16"/>
+                <w:szCs w:val="16"/>
+              </w:rPr>
+              <w:t>')['</w:t>
+            </w:r>
+            <w:proofErr w:type="spellStart"/>
+            <w:r>
+              <w:rPr>
+                <w:rFonts w:cstheme="minorHAnsi"/>
+                <w:sz w:val="16"/>
+                <w:szCs w:val="16"/>
+              </w:rPr>
+              <w:t>c_sev</w:t>
+            </w:r>
+            <w:proofErr w:type="spellEnd"/>
+            <w:r>
+              <w:rPr>
+                <w:rFonts w:cstheme="minorHAnsi"/>
+                <w:sz w:val="16"/>
+                <w:szCs w:val="16"/>
+              </w:rPr>
+              <w:t>'].count()</w:t>
             </w:r>
           </w:p>
           <w:p>
@@ -13367,7 +15253,71 @@
                 <w:sz w:val="16"/>
                 <w:szCs w:val="16"/>
               </w:rPr>
-              <w:t>plot3 = by_hour.plot(kind='bar',title='Collisions by week hour',color='G')</w:t>
+              <w:t xml:space="preserve">plot3 = </w:t>
+            </w:r>
+            <w:proofErr w:type="spellStart"/>
+            <w:r>
+              <w:rPr>
+                <w:rFonts w:cstheme="minorHAnsi"/>
+                <w:sz w:val="16"/>
+                <w:szCs w:val="16"/>
+              </w:rPr>
+              <w:t>by_</w:t>
+            </w:r>
+            <w:proofErr w:type="gramStart"/>
+            <w:r>
+              <w:rPr>
+                <w:rFonts w:cstheme="minorHAnsi"/>
+                <w:sz w:val="16"/>
+                <w:szCs w:val="16"/>
+              </w:rPr>
+              <w:t>hour.plot</w:t>
+            </w:r>
+            <w:proofErr w:type="spellEnd"/>
+            <w:proofErr w:type="gramEnd"/>
+            <w:r>
+              <w:rPr>
+                <w:rFonts w:cstheme="minorHAnsi"/>
+                <w:sz w:val="16"/>
+                <w:szCs w:val="16"/>
+              </w:rPr>
+              <w:t>(kind='</w:t>
+            </w:r>
+            <w:proofErr w:type="spellStart"/>
+            <w:r>
+              <w:rPr>
+                <w:rFonts w:cstheme="minorHAnsi"/>
+                <w:sz w:val="16"/>
+                <w:szCs w:val="16"/>
+              </w:rPr>
+              <w:t>bar',title</w:t>
+            </w:r>
+            <w:proofErr w:type="spellEnd"/>
+            <w:r>
+              <w:rPr>
+                <w:rFonts w:cstheme="minorHAnsi"/>
+                <w:sz w:val="16"/>
+                <w:szCs w:val="16"/>
+              </w:rPr>
+              <w:t xml:space="preserve">='Collisions by week </w:t>
+            </w:r>
+            <w:proofErr w:type="spellStart"/>
+            <w:r>
+              <w:rPr>
+                <w:rFonts w:cstheme="minorHAnsi"/>
+                <w:sz w:val="16"/>
+                <w:szCs w:val="16"/>
+              </w:rPr>
+              <w:t>hour',color</w:t>
+            </w:r>
+            <w:proofErr w:type="spellEnd"/>
+            <w:r>
+              <w:rPr>
+                <w:rFonts w:cstheme="minorHAnsi"/>
+                <w:sz w:val="16"/>
+                <w:szCs w:val="16"/>
+              </w:rPr>
+              <w:t>='G')</w:t>
             </w:r>
           </w:p>
         </w:tc>
@@ -13401,16 +15351,26 @@
           <w:b/>
           <w:lang w:val="en-US" w:eastAsia="en-US"/>
         </w:rPr>
-        <w:t>[A-2.</w:t>
-      </w:r>
+        <w:t>[A-</w:t>
+      </w:r>
+      <w:proofErr w:type="gramStart"/>
       <w:r>
         <w:rPr>
           <w:rFonts w:cstheme="minorHAnsi"/>
           <w:b/>
           <w:lang w:val="en-US" w:eastAsia="en-US"/>
         </w:rPr>
+        <w:t>2.</w:t>
+      </w:r>
+      <w:r>
+        <w:rPr>
+          <w:rFonts w:cstheme="minorHAnsi"/>
+          <w:b/>
+          <w:lang w:val="en-US" w:eastAsia="en-US"/>
+        </w:rPr>
         <w:t>R</w:t>
       </w:r>
+      <w:proofErr w:type="gramEnd"/>
       <w:r>
         <w:rPr>
           <w:rFonts w:cstheme="minorHAnsi"/>
@@ -13426,6 +15386,7 @@
         </w:rPr>
         <w:t xml:space="preserve">load the data into a </w:t>
       </w:r>
+      <w:proofErr w:type="spellStart"/>
       <w:r>
         <w:rPr>
           <w:rFonts w:cstheme="minorHAnsi"/>
@@ -13466,6 +15427,7 @@
         </w:rPr>
         <w:t>rame</w:t>
       </w:r>
+      <w:proofErr w:type="spellEnd"/>
       <w:r>
         <w:rPr>
           <w:rFonts w:cstheme="minorHAnsi"/>
@@ -13503,7 +15465,35 @@
                 <w:sz w:val="16"/>
                 <w:szCs w:val="16"/>
               </w:rPr>
-              <w:t xml:space="preserve">accident = pd.read_csv('NCDB_1999_to_2014.csv', engine = 'python') </w:t>
+              <w:t xml:space="preserve">accident = </w:t>
+            </w:r>
+            <w:proofErr w:type="spellStart"/>
+            <w:proofErr w:type="gramStart"/>
+            <w:r>
+              <w:rPr>
+                <w:rFonts w:cstheme="minorHAnsi"/>
+                <w:sz w:val="16"/>
+                <w:szCs w:val="16"/>
+              </w:rPr>
+              <w:t>pd.read</w:t>
+            </w:r>
+            <w:proofErr w:type="gramEnd"/>
+            <w:r>
+              <w:rPr>
+                <w:rFonts w:cstheme="minorHAnsi"/>
+                <w:sz w:val="16"/>
+                <w:szCs w:val="16"/>
+              </w:rPr>
+              <w:t>_csv</w:t>
+            </w:r>
+            <w:proofErr w:type="spellEnd"/>
+            <w:r>
+              <w:rPr>
+                <w:rFonts w:cstheme="minorHAnsi"/>
+                <w:sz w:val="16"/>
+                <w:szCs w:val="16"/>
+              </w:rPr>
+              <w:t xml:space="preserve">('NCDB_1999_to_2014.csv', engine = 'python') </w:t>
             </w:r>
           </w:p>
           <w:p>
@@ -13535,13 +15525,43 @@
                 <w:szCs w:val="16"/>
               </w:rPr>
             </w:pPr>
-            <w:r>
-              <w:rPr>
-                <w:rFonts w:cstheme="minorHAnsi"/>
-                <w:sz w:val="16"/>
-                <w:szCs w:val="16"/>
-              </w:rPr>
-              <w:t>accident.columns = accident.columns.map(lambda x: x[:].lower())</w:t>
+            <w:proofErr w:type="spellStart"/>
+            <w:proofErr w:type="gramStart"/>
+            <w:r>
+              <w:rPr>
+                <w:rFonts w:cstheme="minorHAnsi"/>
+                <w:sz w:val="16"/>
+                <w:szCs w:val="16"/>
+              </w:rPr>
+              <w:t>accident.columns</w:t>
+            </w:r>
+            <w:proofErr w:type="spellEnd"/>
+            <w:proofErr w:type="gramEnd"/>
+            <w:r>
+              <w:rPr>
+                <w:rFonts w:cstheme="minorHAnsi"/>
+                <w:sz w:val="16"/>
+                <w:szCs w:val="16"/>
+              </w:rPr>
+              <w:t xml:space="preserve"> = </w:t>
+            </w:r>
+            <w:proofErr w:type="spellStart"/>
+            <w:r>
+              <w:rPr>
+                <w:rFonts w:cstheme="minorHAnsi"/>
+                <w:sz w:val="16"/>
+                <w:szCs w:val="16"/>
+              </w:rPr>
+              <w:t>accident.columns.map</w:t>
+            </w:r>
+            <w:proofErr w:type="spellEnd"/>
+            <w:r>
+              <w:rPr>
+                <w:rFonts w:cstheme="minorHAnsi"/>
+                <w:sz w:val="16"/>
+                <w:szCs w:val="16"/>
+              </w:rPr>
+              <w:t>(lambda x: x[:].lower())</w:t>
             </w:r>
           </w:p>
         </w:tc>
@@ -13575,16 +15595,26 @@
           <w:b/>
           <w:lang w:val="en-US" w:eastAsia="en-US"/>
         </w:rPr>
-        <w:t>[A-2.</w:t>
-      </w:r>
+        <w:t>[A-</w:t>
+      </w:r>
+      <w:proofErr w:type="gramStart"/>
       <w:r>
         <w:rPr>
           <w:rFonts w:cstheme="minorHAnsi"/>
           <w:b/>
           <w:lang w:val="en-US" w:eastAsia="en-US"/>
         </w:rPr>
+        <w:t>2.</w:t>
+      </w:r>
+      <w:r>
+        <w:rPr>
+          <w:rFonts w:cstheme="minorHAnsi"/>
+          <w:b/>
+          <w:lang w:val="en-US" w:eastAsia="en-US"/>
+        </w:rPr>
         <w:t>R</w:t>
       </w:r>
+      <w:proofErr w:type="gramEnd"/>
       <w:r>
         <w:rPr>
           <w:rFonts w:cstheme="minorHAnsi"/>
@@ -13690,7 +15720,45 @@
                 <w:sz w:val="16"/>
                 <w:szCs w:val="16"/>
               </w:rPr>
-              <w:t>accident[accident['c_mnth'].str.contains('[^0-9]')|</w:t>
+              <w:t>accident[accident['</w:t>
+            </w:r>
+            <w:proofErr w:type="spellStart"/>
+            <w:r>
+              <w:rPr>
+                <w:rFonts w:cstheme="minorHAnsi"/>
+                <w:sz w:val="16"/>
+                <w:szCs w:val="16"/>
+              </w:rPr>
+              <w:t>c_mnth</w:t>
+            </w:r>
+            <w:proofErr w:type="spellEnd"/>
+            <w:r>
+              <w:rPr>
+                <w:rFonts w:cstheme="minorHAnsi"/>
+                <w:sz w:val="16"/>
+                <w:szCs w:val="16"/>
+              </w:rPr>
+              <w:t>'].</w:t>
+            </w:r>
+            <w:proofErr w:type="spellStart"/>
+            <w:proofErr w:type="gramStart"/>
+            <w:r>
+              <w:rPr>
+                <w:rFonts w:cstheme="minorHAnsi"/>
+                <w:sz w:val="16"/>
+                <w:szCs w:val="16"/>
+              </w:rPr>
+              <w:t>str.contains</w:t>
+            </w:r>
+            <w:proofErr w:type="spellEnd"/>
+            <w:proofErr w:type="gramEnd"/>
+            <w:r>
+              <w:rPr>
+                <w:rFonts w:cstheme="minorHAnsi"/>
+                <w:sz w:val="16"/>
+                <w:szCs w:val="16"/>
+              </w:rPr>
+              <w:t>('[^0-9]')|</w:t>
             </w:r>
           </w:p>
           <w:p>
@@ -13707,7 +15775,45 @@
                 <w:sz w:val="16"/>
                 <w:szCs w:val="16"/>
               </w:rPr>
-              <w:t xml:space="preserve">         accident['c_wday'].str.contains('[^0-9]')|</w:t>
+              <w:t xml:space="preserve">         accident['</w:t>
+            </w:r>
+            <w:proofErr w:type="spellStart"/>
+            <w:r>
+              <w:rPr>
+                <w:rFonts w:cstheme="minorHAnsi"/>
+                <w:sz w:val="16"/>
+                <w:szCs w:val="16"/>
+              </w:rPr>
+              <w:t>c_wday</w:t>
+            </w:r>
+            <w:proofErr w:type="spellEnd"/>
+            <w:r>
+              <w:rPr>
+                <w:rFonts w:cstheme="minorHAnsi"/>
+                <w:sz w:val="16"/>
+                <w:szCs w:val="16"/>
+              </w:rPr>
+              <w:t>'].</w:t>
+            </w:r>
+            <w:proofErr w:type="spellStart"/>
+            <w:proofErr w:type="gramStart"/>
+            <w:r>
+              <w:rPr>
+                <w:rFonts w:cstheme="minorHAnsi"/>
+                <w:sz w:val="16"/>
+                <w:szCs w:val="16"/>
+              </w:rPr>
+              <w:t>str.contains</w:t>
+            </w:r>
+            <w:proofErr w:type="spellEnd"/>
+            <w:proofErr w:type="gramEnd"/>
+            <w:r>
+              <w:rPr>
+                <w:rFonts w:cstheme="minorHAnsi"/>
+                <w:sz w:val="16"/>
+                <w:szCs w:val="16"/>
+              </w:rPr>
+              <w:t>('[^0-9]')|</w:t>
             </w:r>
           </w:p>
           <w:p>
@@ -13725,7 +15831,45 @@
                 <w:szCs w:val="16"/>
               </w:rPr>
               <w:lastRenderedPageBreak/>
-              <w:t xml:space="preserve">         accident['c_hour'].str.contains('[^0-9]')]</w:t>
+              <w:t xml:space="preserve">         accident['</w:t>
+            </w:r>
+            <w:proofErr w:type="spellStart"/>
+            <w:r>
+              <w:rPr>
+                <w:rFonts w:cstheme="minorHAnsi"/>
+                <w:sz w:val="16"/>
+                <w:szCs w:val="16"/>
+              </w:rPr>
+              <w:t>c_hour</w:t>
+            </w:r>
+            <w:proofErr w:type="spellEnd"/>
+            <w:r>
+              <w:rPr>
+                <w:rFonts w:cstheme="minorHAnsi"/>
+                <w:sz w:val="16"/>
+                <w:szCs w:val="16"/>
+              </w:rPr>
+              <w:t>'].</w:t>
+            </w:r>
+            <w:proofErr w:type="spellStart"/>
+            <w:proofErr w:type="gramStart"/>
+            <w:r>
+              <w:rPr>
+                <w:rFonts w:cstheme="minorHAnsi"/>
+                <w:sz w:val="16"/>
+                <w:szCs w:val="16"/>
+              </w:rPr>
+              <w:t>str.contains</w:t>
+            </w:r>
+            <w:proofErr w:type="spellEnd"/>
+            <w:proofErr w:type="gramEnd"/>
+            <w:r>
+              <w:rPr>
+                <w:rFonts w:cstheme="minorHAnsi"/>
+                <w:sz w:val="16"/>
+                <w:szCs w:val="16"/>
+              </w:rPr>
+              <w:t>('[^0-9]')]</w:t>
             </w:r>
           </w:p>
           <w:p>
@@ -13765,7 +15909,29 @@
                 <w:sz w:val="16"/>
                 <w:szCs w:val="16"/>
               </w:rPr>
-              <w:t>ake a copy "df" for further analysis, avoid mess up the original data "accident".</w:t>
+              <w:t>ake a copy "</w:t>
+            </w:r>
+            <w:proofErr w:type="spellStart"/>
+            <w:r>
+              <w:rPr>
+                <w:rFonts w:cstheme="minorHAnsi"/>
+                <w:i/>
+                <w:color w:val="70AD47" w:themeColor="accent6"/>
+                <w:sz w:val="16"/>
+                <w:szCs w:val="16"/>
+              </w:rPr>
+              <w:t>df</w:t>
+            </w:r>
+            <w:proofErr w:type="spellEnd"/>
+            <w:r>
+              <w:rPr>
+                <w:rFonts w:cstheme="minorHAnsi"/>
+                <w:i/>
+                <w:color w:val="70AD47" w:themeColor="accent6"/>
+                <w:sz w:val="16"/>
+                <w:szCs w:val="16"/>
+              </w:rPr>
+              <w:t>" for further analysis, avoid mess up the original data "accident".</w:t>
             </w:r>
           </w:p>
           <w:p>
@@ -13827,13 +15993,41 @@
                 <w:szCs w:val="16"/>
               </w:rPr>
             </w:pPr>
-            <w:r>
-              <w:rPr>
-                <w:rFonts w:cstheme="minorHAnsi"/>
-                <w:sz w:val="16"/>
-                <w:szCs w:val="16"/>
-              </w:rPr>
-              <w:t>df = accident[:]</w:t>
+            <w:proofErr w:type="spellStart"/>
+            <w:r>
+              <w:rPr>
+                <w:rFonts w:cstheme="minorHAnsi"/>
+                <w:sz w:val="16"/>
+                <w:szCs w:val="16"/>
+              </w:rPr>
+              <w:t>df</w:t>
+            </w:r>
+            <w:proofErr w:type="spellEnd"/>
+            <w:r>
+              <w:rPr>
+                <w:rFonts w:cstheme="minorHAnsi"/>
+                <w:sz w:val="16"/>
+                <w:szCs w:val="16"/>
+              </w:rPr>
+              <w:t xml:space="preserve"> = </w:t>
+            </w:r>
+            <w:proofErr w:type="gramStart"/>
+            <w:r>
+              <w:rPr>
+                <w:rFonts w:cstheme="minorHAnsi"/>
+                <w:sz w:val="16"/>
+                <w:szCs w:val="16"/>
+              </w:rPr>
+              <w:t>accident[</w:t>
+            </w:r>
+            <w:proofErr w:type="gramEnd"/>
+            <w:r>
+              <w:rPr>
+                <w:rFonts w:cstheme="minorHAnsi"/>
+                <w:sz w:val="16"/>
+                <w:szCs w:val="16"/>
+              </w:rPr>
+              <w:t>:]</w:t>
             </w:r>
           </w:p>
           <w:p>
@@ -13850,7 +16044,25 @@
                 <w:sz w:val="16"/>
                 <w:szCs w:val="16"/>
               </w:rPr>
-              <w:t>df[['c_mnth','c_wday','c_hour']]=df[['c_mnth','c_wday','c_hour']].\</w:t>
+              <w:t>df[['c_mnth','c_wday','c_hour'</w:t>
+            </w:r>
+            <w:proofErr w:type="gramStart"/>
+            <w:r>
+              <w:rPr>
+                <w:rFonts w:cstheme="minorHAnsi"/>
+                <w:sz w:val="16"/>
+                <w:szCs w:val="16"/>
+              </w:rPr>
+              <w:t>]]=</w:t>
+            </w:r>
+            <w:proofErr w:type="gramEnd"/>
+            <w:r>
+              <w:rPr>
+                <w:rFonts w:cstheme="minorHAnsi"/>
+                <w:sz w:val="16"/>
+                <w:szCs w:val="16"/>
+              </w:rPr>
+              <w:t>df[['c_mnth','c_wday','c_hour']].\</w:t>
             </w:r>
           </w:p>
           <w:p>
@@ -13867,7 +16079,25 @@
                 <w:sz w:val="16"/>
                 <w:szCs w:val="16"/>
               </w:rPr>
-              <w:t xml:space="preserve">        replace('[^0-9]+',np.nan,regex=True)replace('[^0-9]+',np.nan,regex=True)</w:t>
+              <w:t xml:space="preserve">        replace('[^0-</w:t>
+            </w:r>
+            <w:proofErr w:type="gramStart"/>
+            <w:r>
+              <w:rPr>
+                <w:rFonts w:cstheme="minorHAnsi"/>
+                <w:sz w:val="16"/>
+                <w:szCs w:val="16"/>
+              </w:rPr>
+              <w:t>9]+</w:t>
+            </w:r>
+            <w:proofErr w:type="gramEnd"/>
+            <w:r>
+              <w:rPr>
+                <w:rFonts w:cstheme="minorHAnsi"/>
+                <w:sz w:val="16"/>
+                <w:szCs w:val="16"/>
+              </w:rPr>
+              <w:t>',np.nan,regex=True)replace('[^0-9]+',np.nan,regex=True)</w:t>
             </w:r>
           </w:p>
           <w:p>
@@ -13887,13 +16117,23 @@
                 <w:szCs w:val="16"/>
               </w:rPr>
             </w:pPr>
-            <w:r>
-              <w:rPr>
-                <w:rFonts w:cstheme="minorHAnsi"/>
-                <w:sz w:val="16"/>
-                <w:szCs w:val="16"/>
-              </w:rPr>
-              <w:t>df.dropna(axis=0,subset=['c_mnth','c_wday','c_hour'],inplace=True)</w:t>
+            <w:proofErr w:type="gramStart"/>
+            <w:r>
+              <w:rPr>
+                <w:rFonts w:cstheme="minorHAnsi"/>
+                <w:sz w:val="16"/>
+                <w:szCs w:val="16"/>
+              </w:rPr>
+              <w:t>df.dropna</w:t>
+            </w:r>
+            <w:proofErr w:type="gramEnd"/>
+            <w:r>
+              <w:rPr>
+                <w:rFonts w:cstheme="minorHAnsi"/>
+                <w:sz w:val="16"/>
+                <w:szCs w:val="16"/>
+              </w:rPr>
+              <w:t>(axis=0,subset=['c_mnth','c_wday','c_hour'],inplace=True)</w:t>
             </w:r>
           </w:p>
         </w:tc>
@@ -13927,16 +16167,26 @@
           <w:b/>
           <w:lang w:val="en-US" w:eastAsia="en-US"/>
         </w:rPr>
-        <w:t>[A-2.</w:t>
-      </w:r>
+        <w:t>[A-</w:t>
+      </w:r>
+      <w:proofErr w:type="gramStart"/>
       <w:r>
         <w:rPr>
           <w:rFonts w:cstheme="minorHAnsi"/>
           <w:b/>
           <w:lang w:val="en-US" w:eastAsia="en-US"/>
         </w:rPr>
+        <w:t>2.</w:t>
+      </w:r>
+      <w:r>
+        <w:rPr>
+          <w:rFonts w:cstheme="minorHAnsi"/>
+          <w:b/>
+          <w:lang w:val="en-US" w:eastAsia="en-US"/>
+        </w:rPr>
         <w:t>R</w:t>
       </w:r>
+      <w:proofErr w:type="gramEnd"/>
       <w:r>
         <w:rPr>
           <w:rFonts w:cstheme="minorHAnsi"/>
@@ -14012,13 +16262,105 @@
                 <w:szCs w:val="16"/>
               </w:rPr>
             </w:pPr>
-            <w:r>
-              <w:rPr>
-                <w:rFonts w:cstheme="minorHAnsi"/>
-                <w:sz w:val="16"/>
-                <w:szCs w:val="16"/>
-              </w:rPr>
-              <w:t>dfa = df.loc[:,['date','c_year','c_mnth','c_wday','c_hour',</w:t>
+            <w:proofErr w:type="spellStart"/>
+            <w:r>
+              <w:rPr>
+                <w:rFonts w:cstheme="minorHAnsi"/>
+                <w:sz w:val="16"/>
+                <w:szCs w:val="16"/>
+              </w:rPr>
+              <w:t>dfa</w:t>
+            </w:r>
+            <w:proofErr w:type="spellEnd"/>
+            <w:r>
+              <w:rPr>
+                <w:rFonts w:cstheme="minorHAnsi"/>
+                <w:sz w:val="16"/>
+                <w:szCs w:val="16"/>
+              </w:rPr>
+              <w:t xml:space="preserve"> = </w:t>
+            </w:r>
+            <w:proofErr w:type="spellStart"/>
+            <w:r>
+              <w:rPr>
+                <w:rFonts w:cstheme="minorHAnsi"/>
+                <w:sz w:val="16"/>
+                <w:szCs w:val="16"/>
+              </w:rPr>
+              <w:t>df.loc</w:t>
+            </w:r>
+            <w:proofErr w:type="spellEnd"/>
+            <w:proofErr w:type="gramStart"/>
+            <w:r>
+              <w:rPr>
+                <w:rFonts w:cstheme="minorHAnsi"/>
+                <w:sz w:val="16"/>
+                <w:szCs w:val="16"/>
+              </w:rPr>
+              <w:t>[:,</w:t>
+            </w:r>
+            <w:proofErr w:type="gramEnd"/>
+            <w:r>
+              <w:rPr>
+                <w:rFonts w:cstheme="minorHAnsi"/>
+                <w:sz w:val="16"/>
+                <w:szCs w:val="16"/>
+              </w:rPr>
+              <w:t>['date','c_year','c_</w:t>
+            </w:r>
+            <w:proofErr w:type="spellStart"/>
+            <w:r>
+              <w:rPr>
+                <w:rFonts w:cstheme="minorHAnsi"/>
+                <w:sz w:val="16"/>
+                <w:szCs w:val="16"/>
+              </w:rPr>
+              <w:t>mnth</w:t>
+            </w:r>
+            <w:proofErr w:type="spellEnd"/>
+            <w:r>
+              <w:rPr>
+                <w:rFonts w:cstheme="minorHAnsi"/>
+                <w:sz w:val="16"/>
+                <w:szCs w:val="16"/>
+              </w:rPr>
+              <w:t>','c_</w:t>
+            </w:r>
+            <w:proofErr w:type="spellStart"/>
+            <w:r>
+              <w:rPr>
+                <w:rFonts w:cstheme="minorHAnsi"/>
+                <w:sz w:val="16"/>
+                <w:szCs w:val="16"/>
+              </w:rPr>
+              <w:t>wday</w:t>
+            </w:r>
+            <w:proofErr w:type="spellEnd"/>
+            <w:r>
+              <w:rPr>
+                <w:rFonts w:cstheme="minorHAnsi"/>
+                <w:sz w:val="16"/>
+                <w:szCs w:val="16"/>
+              </w:rPr>
+              <w:t>','</w:t>
+            </w:r>
+            <w:proofErr w:type="spellStart"/>
+            <w:r>
+              <w:rPr>
+                <w:rFonts w:cstheme="minorHAnsi"/>
+                <w:sz w:val="16"/>
+                <w:szCs w:val="16"/>
+              </w:rPr>
+              <w:t>c_hour</w:t>
+            </w:r>
+            <w:proofErr w:type="spellEnd"/>
+            <w:r>
+              <w:rPr>
+                <w:rFonts w:cstheme="minorHAnsi"/>
+                <w:sz w:val="16"/>
+                <w:szCs w:val="16"/>
+              </w:rPr>
+              <w:t>',</w:t>
             </w:r>
           </w:p>
           <w:p>
@@ -14035,7 +16377,97 @@
                 <w:sz w:val="16"/>
                 <w:szCs w:val="16"/>
               </w:rPr>
-              <w:t xml:space="preserve">                'c_sev','c_vehs','c_conf','c_wthr','c_raln',</w:t>
+              <w:t xml:space="preserve">                'c_</w:t>
+            </w:r>
+            <w:proofErr w:type="spellStart"/>
+            <w:r>
+              <w:rPr>
+                <w:rFonts w:cstheme="minorHAnsi"/>
+                <w:sz w:val="16"/>
+                <w:szCs w:val="16"/>
+              </w:rPr>
+              <w:t>sev</w:t>
+            </w:r>
+            <w:proofErr w:type="spellEnd"/>
+            <w:r>
+              <w:rPr>
+                <w:rFonts w:cstheme="minorHAnsi"/>
+                <w:sz w:val="16"/>
+                <w:szCs w:val="16"/>
+              </w:rPr>
+              <w:t>','c_</w:t>
+            </w:r>
+            <w:proofErr w:type="spellStart"/>
+            <w:r>
+              <w:rPr>
+                <w:rFonts w:cstheme="minorHAnsi"/>
+                <w:sz w:val="16"/>
+                <w:szCs w:val="16"/>
+              </w:rPr>
+              <w:t>vehs</w:t>
+            </w:r>
+            <w:proofErr w:type="spellEnd"/>
+            <w:r>
+              <w:rPr>
+                <w:rFonts w:cstheme="minorHAnsi"/>
+                <w:sz w:val="16"/>
+                <w:szCs w:val="16"/>
+              </w:rPr>
+              <w:t>','c_</w:t>
+            </w:r>
+            <w:proofErr w:type="spellStart"/>
+            <w:r>
+              <w:rPr>
+                <w:rFonts w:cstheme="minorHAnsi"/>
+                <w:sz w:val="16"/>
+                <w:szCs w:val="16"/>
+              </w:rPr>
+              <w:t>conf</w:t>
+            </w:r>
+            <w:proofErr w:type="spellEnd"/>
+            <w:r>
+              <w:rPr>
+                <w:rFonts w:cstheme="minorHAnsi"/>
+                <w:sz w:val="16"/>
+                <w:szCs w:val="16"/>
+              </w:rPr>
+              <w:t>','c_</w:t>
+            </w:r>
+            <w:proofErr w:type="spellStart"/>
+            <w:r>
+              <w:rPr>
+                <w:rFonts w:cstheme="minorHAnsi"/>
+                <w:sz w:val="16"/>
+                <w:szCs w:val="16"/>
+              </w:rPr>
+              <w:t>wthr</w:t>
+            </w:r>
+            <w:proofErr w:type="spellEnd"/>
+            <w:r>
+              <w:rPr>
+                <w:rFonts w:cstheme="minorHAnsi"/>
+                <w:sz w:val="16"/>
+                <w:szCs w:val="16"/>
+              </w:rPr>
+              <w:t>','</w:t>
+            </w:r>
+            <w:proofErr w:type="spellStart"/>
+            <w:r>
+              <w:rPr>
+                <w:rFonts w:cstheme="minorHAnsi"/>
+                <w:sz w:val="16"/>
+                <w:szCs w:val="16"/>
+              </w:rPr>
+              <w:t>c_raln</w:t>
+            </w:r>
+            <w:proofErr w:type="spellEnd"/>
+            <w:r>
+              <w:rPr>
+                <w:rFonts w:cstheme="minorHAnsi"/>
+                <w:sz w:val="16"/>
+                <w:szCs w:val="16"/>
+              </w:rPr>
+              <w:t>',</w:t>
             </w:r>
           </w:p>
           <w:p>
@@ -14052,7 +16484,25 @@
                 <w:sz w:val="16"/>
                 <w:szCs w:val="16"/>
               </w:rPr>
-              <w:t xml:space="preserve">                'v_type','v_year']]</w:t>
+              <w:t xml:space="preserve">                'v_type','</w:t>
+            </w:r>
+            <w:proofErr w:type="spellStart"/>
+            <w:r>
+              <w:rPr>
+                <w:rFonts w:cstheme="minorHAnsi"/>
+                <w:sz w:val="16"/>
+                <w:szCs w:val="16"/>
+              </w:rPr>
+              <w:t>v_year</w:t>
+            </w:r>
+            <w:proofErr w:type="spellEnd"/>
+            <w:r>
+              <w:rPr>
+                <w:rFonts w:cstheme="minorHAnsi"/>
+                <w:sz w:val="16"/>
+                <w:szCs w:val="16"/>
+              </w:rPr>
+              <w:t>']]</w:t>
             </w:r>
           </w:p>
           <w:p>
@@ -14082,7 +16532,29 @@
                 <w:sz w:val="16"/>
                 <w:szCs w:val="16"/>
               </w:rPr>
-              <w:t># Make a slice only focusing on c_raln: road alignment.</w:t>
+              <w:t xml:space="preserve"># Make a slice only focusing on </w:t>
+            </w:r>
+            <w:proofErr w:type="spellStart"/>
+            <w:r>
+              <w:rPr>
+                <w:rFonts w:cstheme="minorHAnsi"/>
+                <w:i/>
+                <w:color w:val="70AD47" w:themeColor="accent6"/>
+                <w:sz w:val="16"/>
+                <w:szCs w:val="16"/>
+              </w:rPr>
+              <w:t>c_raln</w:t>
+            </w:r>
+            <w:proofErr w:type="spellEnd"/>
+            <w:r>
+              <w:rPr>
+                <w:rFonts w:cstheme="minorHAnsi"/>
+                <w:i/>
+                <w:color w:val="70AD47" w:themeColor="accent6"/>
+                <w:sz w:val="16"/>
+                <w:szCs w:val="16"/>
+              </w:rPr>
+              <w:t>: road alignment.</w:t>
             </w:r>
           </w:p>
           <w:p>
@@ -14099,7 +16571,53 @@
                 <w:sz w:val="16"/>
                 <w:szCs w:val="16"/>
               </w:rPr>
-              <w:t>df1 = dfa.loc[:,['date','c_raln']]</w:t>
+              <w:t xml:space="preserve">df1 = </w:t>
+            </w:r>
+            <w:proofErr w:type="spellStart"/>
+            <w:r>
+              <w:rPr>
+                <w:rFonts w:cstheme="minorHAnsi"/>
+                <w:sz w:val="16"/>
+                <w:szCs w:val="16"/>
+              </w:rPr>
+              <w:t>dfa.loc</w:t>
+            </w:r>
+            <w:proofErr w:type="spellEnd"/>
+            <w:proofErr w:type="gramStart"/>
+            <w:r>
+              <w:rPr>
+                <w:rFonts w:cstheme="minorHAnsi"/>
+                <w:sz w:val="16"/>
+                <w:szCs w:val="16"/>
+              </w:rPr>
+              <w:t>[:,</w:t>
+            </w:r>
+            <w:proofErr w:type="gramEnd"/>
+            <w:r>
+              <w:rPr>
+                <w:rFonts w:cstheme="minorHAnsi"/>
+                <w:sz w:val="16"/>
+                <w:szCs w:val="16"/>
+              </w:rPr>
+              <w:t>['date','</w:t>
+            </w:r>
+            <w:proofErr w:type="spellStart"/>
+            <w:r>
+              <w:rPr>
+                <w:rFonts w:cstheme="minorHAnsi"/>
+                <w:sz w:val="16"/>
+                <w:szCs w:val="16"/>
+              </w:rPr>
+              <w:t>c_raln</w:t>
+            </w:r>
+            <w:proofErr w:type="spellEnd"/>
+            <w:r>
+              <w:rPr>
+                <w:rFonts w:cstheme="minorHAnsi"/>
+                <w:sz w:val="16"/>
+                <w:szCs w:val="16"/>
+              </w:rPr>
+              <w:t>']]</w:t>
             </w:r>
           </w:p>
         </w:tc>
@@ -14133,16 +16651,26 @@
           <w:b/>
           <w:lang w:val="en-US" w:eastAsia="en-US"/>
         </w:rPr>
-        <w:t>[A-2.</w:t>
-      </w:r>
+        <w:t>[A-</w:t>
+      </w:r>
+      <w:proofErr w:type="gramStart"/>
       <w:r>
         <w:rPr>
           <w:rFonts w:cstheme="minorHAnsi"/>
           <w:b/>
           <w:lang w:val="en-US" w:eastAsia="en-US"/>
         </w:rPr>
+        <w:t>2.</w:t>
+      </w:r>
+      <w:r>
+        <w:rPr>
+          <w:rFonts w:cstheme="minorHAnsi"/>
+          <w:b/>
+          <w:lang w:val="en-US" w:eastAsia="en-US"/>
+        </w:rPr>
         <w:t>R</w:t>
       </w:r>
+      <w:proofErr w:type="gramEnd"/>
       <w:r>
         <w:rPr>
           <w:rFonts w:cstheme="minorHAnsi"/>
@@ -14173,6 +16701,7 @@
         </w:rPr>
         <w:t xml:space="preserve">aggregate by a pair, and reform into a </w:t>
       </w:r>
+      <w:proofErr w:type="spellStart"/>
       <w:r>
         <w:rPr>
           <w:rFonts w:cstheme="minorHAnsi"/>
@@ -14197,6 +16726,7 @@
         </w:rPr>
         <w:t>rame</w:t>
       </w:r>
+      <w:proofErr w:type="spellEnd"/>
       <w:r>
         <w:rPr>
           <w:rFonts w:cstheme="minorHAnsi"/>
@@ -14238,7 +16768,29 @@
                 <w:sz w:val="16"/>
                 <w:szCs w:val="16"/>
               </w:rPr>
-              <w:t>#Aggregate the events by month into a summarized dataframe.</w:t>
+              <w:t xml:space="preserve">#Aggregate the events by month into a summarized </w:t>
+            </w:r>
+            <w:proofErr w:type="spellStart"/>
+            <w:r>
+              <w:rPr>
+                <w:rFonts w:cstheme="minorHAnsi"/>
+                <w:i/>
+                <w:color w:val="70AD47" w:themeColor="accent6"/>
+                <w:sz w:val="16"/>
+                <w:szCs w:val="16"/>
+              </w:rPr>
+              <w:t>dataframe</w:t>
+            </w:r>
+            <w:proofErr w:type="spellEnd"/>
+            <w:r>
+              <w:rPr>
+                <w:rFonts w:cstheme="minorHAnsi"/>
+                <w:i/>
+                <w:color w:val="70AD47" w:themeColor="accent6"/>
+                <w:sz w:val="16"/>
+                <w:szCs w:val="16"/>
+              </w:rPr>
+              <w:t>.</w:t>
             </w:r>
           </w:p>
           <w:p>
@@ -14255,7 +16807,43 @@
                 <w:sz w:val="16"/>
                 <w:szCs w:val="16"/>
               </w:rPr>
-              <w:t>df2 = df1.groupby(['date','c_raln']).size().unstack()</w:t>
+              <w:t>df2 = df1.groupby(['date','</w:t>
+            </w:r>
+            <w:proofErr w:type="spellStart"/>
+            <w:r>
+              <w:rPr>
+                <w:rFonts w:cstheme="minorHAnsi"/>
+                <w:sz w:val="16"/>
+                <w:szCs w:val="16"/>
+              </w:rPr>
+              <w:t>c_raln</w:t>
+            </w:r>
+            <w:proofErr w:type="spellEnd"/>
+            <w:r>
+              <w:rPr>
+                <w:rFonts w:cstheme="minorHAnsi"/>
+                <w:sz w:val="16"/>
+                <w:szCs w:val="16"/>
+              </w:rPr>
+              <w:t>']</w:t>
+            </w:r>
+            <w:proofErr w:type="gramStart"/>
+            <w:r>
+              <w:rPr>
+                <w:rFonts w:cstheme="minorHAnsi"/>
+                <w:sz w:val="16"/>
+                <w:szCs w:val="16"/>
+              </w:rPr>
+              <w:t>).size</w:t>
+            </w:r>
+            <w:proofErr w:type="gramEnd"/>
+            <w:r>
+              <w:rPr>
+                <w:rFonts w:cstheme="minorHAnsi"/>
+                <w:sz w:val="16"/>
+                <w:szCs w:val="16"/>
+              </w:rPr>
+              <w:t>().unstack()</w:t>
             </w:r>
           </w:p>
         </w:tc>
@@ -14289,16 +16877,26 @@
           <w:b/>
           <w:lang w:val="en-US" w:eastAsia="en-US"/>
         </w:rPr>
-        <w:t>[A-2.</w:t>
-      </w:r>
+        <w:t>[A-</w:t>
+      </w:r>
+      <w:proofErr w:type="gramStart"/>
       <w:r>
         <w:rPr>
           <w:rFonts w:cstheme="minorHAnsi"/>
           <w:b/>
           <w:lang w:val="en-US" w:eastAsia="en-US"/>
         </w:rPr>
+        <w:t>2.</w:t>
+      </w:r>
+      <w:r>
+        <w:rPr>
+          <w:rFonts w:cstheme="minorHAnsi"/>
+          <w:b/>
+          <w:lang w:val="en-US" w:eastAsia="en-US"/>
+        </w:rPr>
         <w:t>R</w:t>
       </w:r>
+      <w:proofErr w:type="gramEnd"/>
       <w:r>
         <w:rPr>
           <w:rFonts w:cstheme="minorHAnsi"/>
@@ -14380,8 +16978,20 @@
                 <w:sz w:val="16"/>
                 <w:szCs w:val="16"/>
               </w:rPr>
-              <w:t>58 records that have 57 vehicle</w:t>
-            </w:r>
+              <w:t xml:space="preserve">58 records that have 57 </w:t>
+            </w:r>
+            <w:proofErr w:type="gramStart"/>
+            <w:r>
+              <w:rPr>
+                <w:rFonts w:cstheme="minorHAnsi"/>
+                <w:i/>
+                <w:color w:val="70AD47" w:themeColor="accent6"/>
+                <w:sz w:val="16"/>
+                <w:szCs w:val="16"/>
+              </w:rPr>
+              <w:t>vehicle</w:t>
+            </w:r>
+            <w:proofErr w:type="gramEnd"/>
           </w:p>
           <w:p>
             <w:pPr>
@@ -14428,7 +17038,35 @@
                 <w:sz w:val="16"/>
                 <w:szCs w:val="16"/>
               </w:rPr>
-              <w:t>df1['acc']= 1/df1.c_vehs</w:t>
+              <w:t>df1['</w:t>
+            </w:r>
+            <w:proofErr w:type="spellStart"/>
+            <w:r>
+              <w:rPr>
+                <w:rFonts w:cstheme="minorHAnsi"/>
+                <w:sz w:val="16"/>
+                <w:szCs w:val="16"/>
+              </w:rPr>
+              <w:t>acc</w:t>
+            </w:r>
+            <w:proofErr w:type="spellEnd"/>
+            <w:proofErr w:type="gramStart"/>
+            <w:r>
+              <w:rPr>
+                <w:rFonts w:cstheme="minorHAnsi"/>
+                <w:sz w:val="16"/>
+                <w:szCs w:val="16"/>
+              </w:rPr>
+              <w:t>']=</w:t>
+            </w:r>
+            <w:proofErr w:type="gramEnd"/>
+            <w:r>
+              <w:rPr>
+                <w:rFonts w:cstheme="minorHAnsi"/>
+                <w:sz w:val="16"/>
+                <w:szCs w:val="16"/>
+              </w:rPr>
+              <w:t xml:space="preserve"> 1/df1.c_vehs</w:t>
             </w:r>
           </w:p>
           <w:p>
@@ -14492,7 +17130,43 @@
                 <w:sz w:val="16"/>
                 <w:szCs w:val="16"/>
               </w:rPr>
-              <w:t>df1['cats'] = pd.cut(df1.c_vehs,bins)</w:t>
+              <w:t xml:space="preserve">df1['cats'] = </w:t>
+            </w:r>
+            <w:proofErr w:type="spellStart"/>
+            <w:r>
+              <w:rPr>
+                <w:rFonts w:cstheme="minorHAnsi"/>
+                <w:sz w:val="16"/>
+                <w:szCs w:val="16"/>
+              </w:rPr>
+              <w:t>pd.cut</w:t>
+            </w:r>
+            <w:proofErr w:type="spellEnd"/>
+            <w:r>
+              <w:rPr>
+                <w:rFonts w:cstheme="minorHAnsi"/>
+                <w:sz w:val="16"/>
+                <w:szCs w:val="16"/>
+              </w:rPr>
+              <w:t>(df1.c_</w:t>
+            </w:r>
+            <w:proofErr w:type="gramStart"/>
+            <w:r>
+              <w:rPr>
+                <w:rFonts w:cstheme="minorHAnsi"/>
+                <w:sz w:val="16"/>
+                <w:szCs w:val="16"/>
+              </w:rPr>
+              <w:t>vehs,bins</w:t>
+            </w:r>
+            <w:proofErr w:type="gramEnd"/>
+            <w:r>
+              <w:rPr>
+                <w:rFonts w:cstheme="minorHAnsi"/>
+                <w:sz w:val="16"/>
+                <w:szCs w:val="16"/>
+              </w:rPr>
+              <w:t>)</w:t>
             </w:r>
           </w:p>
         </w:tc>
@@ -14509,7 +17183,7 @@
       </w:pPr>
     </w:p>
     <w:sectPr>
-      <w:footerReference w:type="default" r:id="rId48"/>
+      <w:footerReference w:type="default" r:id="rId42"/>
       <w:pgSz w:w="12240" w:h="15840"/>
       <w:pgMar w:top="720" w:right="720" w:bottom="720" w:left="720" w:header="708" w:footer="708" w:gutter="0"/>
       <w:pgNumType w:start="0"/>
@@ -14615,8 +17289,17 @@
         <w:rFonts w:cstheme="minorHAnsi"/>
         <w:lang w:val="en-US"/>
       </w:rPr>
-      <w:t xml:space="preserve"> CSC UofT</w:t>
+      <w:t xml:space="preserve"> CSC </w:t>
     </w:r>
+    <w:proofErr w:type="spellStart"/>
+    <w:r>
+      <w:rPr>
+        <w:rFonts w:cstheme="minorHAnsi"/>
+        <w:lang w:val="en-US"/>
+      </w:rPr>
+      <w:t>UofT</w:t>
+    </w:r>
+    <w:proofErr w:type="spellEnd"/>
     <w:r>
       <w:rPr>
         <w:rFonts w:cstheme="minorHAnsi"/>
@@ -14740,7 +17423,7 @@
         <w:noProof/>
         <w:lang w:val="en-US"/>
       </w:rPr>
-      <w:instrText>20</w:instrText>
+      <w:instrText>17</w:instrText>
     </w:r>
     <w:r>
       <w:rPr>
@@ -14773,7 +17456,7 @@
         <w:noProof/>
         <w:lang w:val="en-US"/>
       </w:rPr>
-      <w:t>19</w:t>
+      <w:t>16</w:t>
     </w:r>
     <w:r>
       <w:rPr>

--- a/Deliverable/Report-C.docx
+++ b/Deliverable/Report-C.docx
@@ -6856,6 +6856,7 @@
     </w:p>
     <w:p>
       <w:pPr>
+        <w:spacing w:before="120"/>
         <w:rPr>
           <w:rFonts w:ascii="Arial" w:hAnsi="Arial" w:cs="Arial"/>
           <w:sz w:val="20"/>
@@ -6907,6 +6908,7 @@
     </w:p>
     <w:p>
       <w:pPr>
+        <w:spacing w:before="120"/>
         <w:ind w:left="360"/>
         <w:rPr>
           <w:rFonts w:ascii="Arial" w:hAnsi="Arial" w:cs="Arial"/>
@@ -7410,7 +7412,23 @@
           <w:sz w:val="20"/>
           <w:szCs w:val="20"/>
         </w:rPr>
-        <w:t>more collisions and fatality rate. In fact, t</w:t>
+        <w:t xml:space="preserve">more collisions and </w:t>
+      </w:r>
+      <w:r>
+        <w:rPr>
+          <w:rFonts w:ascii="Arial" w:hAnsi="Arial" w:cs="Arial"/>
+          <w:sz w:val="20"/>
+          <w:szCs w:val="20"/>
+        </w:rPr>
+        <w:t xml:space="preserve">higher </w:t>
+      </w:r>
+      <w:r>
+        <w:rPr>
+          <w:rFonts w:ascii="Arial" w:hAnsi="Arial" w:cs="Arial"/>
+          <w:sz w:val="20"/>
+          <w:szCs w:val="20"/>
+        </w:rPr>
+        <w:t>fatality rate. In fact, t</w:t>
       </w:r>
       <w:r>
         <w:rPr>
@@ -8137,11 +8155,39 @@
           <w:sz w:val="20"/>
           <w:szCs w:val="20"/>
         </w:rPr>
-        <w:t>Road Alignment &amp; Time relation</w:t>
-      </w:r>
-    </w:p>
-    <w:p>
-      <w:pPr>
+        <w:t>Road Alignment</w:t>
+      </w:r>
+      <w:r>
+        <w:rPr>
+          <w:rFonts w:ascii="Arial" w:hAnsi="Arial" w:cs="Arial"/>
+          <w:b/>
+          <w:sz w:val="20"/>
+          <w:szCs w:val="20"/>
+        </w:rPr>
+        <w:t xml:space="preserve"> (c_raln)</w:t>
+      </w:r>
+      <w:r>
+        <w:rPr>
+          <w:rFonts w:ascii="Arial" w:hAnsi="Arial" w:cs="Arial"/>
+          <w:b/>
+          <w:sz w:val="20"/>
+          <w:szCs w:val="20"/>
+        </w:rPr>
+        <w:t xml:space="preserve"> &amp; Time relation</w:t>
+      </w:r>
+      <w:r>
+        <w:rPr>
+          <w:rFonts w:ascii="Arial" w:hAnsi="Arial" w:cs="Arial"/>
+          <w:b/>
+          <w:sz w:val="20"/>
+          <w:szCs w:val="20"/>
+        </w:rPr>
+        <w:t xml:space="preserve"> (date)</w:t>
+      </w:r>
+    </w:p>
+    <w:p>
+      <w:pPr>
+        <w:spacing w:before="120"/>
         <w:ind w:left="288"/>
         <w:rPr>
           <w:rFonts w:ascii="Arial" w:hAnsi="Arial" w:cs="Arial"/>
@@ -8422,7 +8468,7 @@
             <v:path o:extrusionok="f" gradientshapeok="t" o:connecttype="rect"/>
             <o:lock v:ext="edit" aspectratio="t"/>
           </v:shapetype>
-          <v:shape id="_x0000_i1032" type="#_x0000_t75" alt="R1" style="width:431.55pt;height:159.1pt;mso-width-percent:0;mso-height-percent:0;mso-width-percent:0;mso-height-percent:0">
+          <v:shape id="_x0000_i1032" type="#_x0000_t75" alt="R1" style="width:6in;height:158.9pt;mso-width-percent:0;mso-height-percent:0;mso-width-percent:0;mso-height-percent:0">
             <v:imagedata r:id="rId21" o:title="R1"/>
           </v:shape>
         </w:pict>
@@ -8443,6 +8489,7 @@
           <w:sz w:val="20"/>
           <w:szCs w:val="20"/>
         </w:rPr>
+        <w:lastRenderedPageBreak/>
         <w:t xml:space="preserve">From the graph above, we saw that most collisions happened on </w:t>
       </w:r>
       <w:r>
@@ -8566,6 +8613,7 @@
     </w:p>
     <w:p>
       <w:pPr>
+        <w:spacing w:before="120"/>
         <w:ind w:left="288"/>
         <w:rPr>
           <w:rFonts w:ascii="Arial" w:hAnsi="Arial" w:cs="Arial"/>
@@ -8639,7 +8687,7 @@
           <w:szCs w:val="20"/>
         </w:rPr>
         <w:pict w14:anchorId="3B1C883B">
-          <v:shape id="_x0000_i1031" type="#_x0000_t75" alt="R1" style="width:429.8pt;height:156.9pt;mso-width-percent:0;mso-height-percent:0;mso-width-percent:0;mso-height-percent:0">
+          <v:shape id="_x0000_i1031" type="#_x0000_t75" alt="R1" style="width:429.6pt;height:156.95pt;mso-width-percent:0;mso-height-percent:0;mso-width-percent:0;mso-height-percent:0">
             <v:imagedata r:id="rId22" o:title="R1"/>
           </v:shape>
         </w:pict>
@@ -8876,7 +8924,7 @@
           <w:ilvl w:val="1"/>
           <w:numId w:val="5"/>
         </w:numPr>
-        <w:spacing w:before="120"/>
+        <w:spacing w:before="240"/>
         <w:rPr>
           <w:rFonts w:ascii="Arial" w:hAnsi="Arial" w:cs="Arial"/>
           <w:b/>
@@ -9142,7 +9190,34 @@
           <w:sz w:val="20"/>
           <w:szCs w:val="20"/>
         </w:rPr>
-        <w:t>Collision configuration &amp; severity</w:t>
+        <w:t>Collision configuration</w:t>
+      </w:r>
+      <w:r>
+        <w:rPr>
+          <w:rFonts w:ascii="Arial" w:hAnsi="Arial" w:cs="Arial"/>
+          <w:b/>
+          <w:sz w:val="20"/>
+          <w:szCs w:val="20"/>
+        </w:rPr>
+        <w:t xml:space="preserve"> (c_conf)</w:t>
+      </w:r>
+      <w:r>
+        <w:rPr>
+          <w:rFonts w:ascii="Arial" w:hAnsi="Arial" w:cs="Arial"/>
+          <w:b/>
+          <w:sz w:val="20"/>
+          <w:szCs w:val="20"/>
+        </w:rPr>
+        <w:t xml:space="preserve"> &amp; severity</w:t>
+      </w:r>
+      <w:r>
+        <w:rPr>
+          <w:rFonts w:ascii="Arial" w:hAnsi="Arial" w:cs="Arial"/>
+          <w:b/>
+          <w:sz w:val="20"/>
+          <w:szCs w:val="20"/>
+        </w:rPr>
+        <w:t xml:space="preserve"> (c_sev)</w:t>
       </w:r>
     </w:p>
     <w:p>
@@ -9231,7 +9306,34 @@
           <w:sz w:val="20"/>
           <w:szCs w:val="20"/>
         </w:rPr>
-        <w:t>Collision configuration &amp; Road alignment</w:t>
+        <w:t>Collision configuration</w:t>
+      </w:r>
+      <w:r>
+        <w:rPr>
+          <w:rFonts w:ascii="Arial" w:hAnsi="Arial" w:cs="Arial"/>
+          <w:b/>
+          <w:sz w:val="20"/>
+          <w:szCs w:val="20"/>
+        </w:rPr>
+        <w:t xml:space="preserve"> (c_conf)</w:t>
+      </w:r>
+      <w:r>
+        <w:rPr>
+          <w:rFonts w:ascii="Arial" w:hAnsi="Arial" w:cs="Arial"/>
+          <w:b/>
+          <w:sz w:val="20"/>
+          <w:szCs w:val="20"/>
+        </w:rPr>
+        <w:t xml:space="preserve"> &amp; Road alignment</w:t>
+      </w:r>
+      <w:r>
+        <w:rPr>
+          <w:rFonts w:ascii="Arial" w:hAnsi="Arial" w:cs="Arial"/>
+          <w:b/>
+          <w:sz w:val="20"/>
+          <w:szCs w:val="20"/>
+        </w:rPr>
+        <w:t xml:space="preserve"> (c_raln)</w:t>
       </w:r>
     </w:p>
     <w:p>
@@ -9438,45 +9540,6 @@
     <w:p>
       <w:pPr>
         <w:pStyle w:val="ListParagraph"/>
-        <w:ind w:left="360" w:firstLine="0"/>
-        <w:jc w:val="center"/>
-        <w:rPr>
-          <w:rFonts w:ascii="Arial" w:hAnsi="Arial" w:cs="Arial"/>
-          <w:b/>
-          <w:sz w:val="20"/>
-          <w:szCs w:val="20"/>
-        </w:rPr>
-      </w:pPr>
-    </w:p>
-    <w:p>
-      <w:pPr>
-        <w:pStyle w:val="ListParagraph"/>
-        <w:ind w:left="360" w:firstLine="0"/>
-        <w:jc w:val="center"/>
-        <w:rPr>
-          <w:rFonts w:ascii="Arial" w:hAnsi="Arial" w:cs="Arial"/>
-          <w:b/>
-          <w:sz w:val="20"/>
-          <w:szCs w:val="20"/>
-          <w:lang w:val="en-US" w:eastAsia="ko-KR"/>
-        </w:rPr>
-      </w:pPr>
-    </w:p>
-    <w:p>
-      <w:pPr>
-        <w:pStyle w:val="ListParagraph"/>
-        <w:ind w:left="360" w:firstLine="0"/>
-        <w:rPr>
-          <w:rFonts w:ascii="Arial" w:hAnsi="Arial" w:cs="Arial"/>
-          <w:b/>
-          <w:sz w:val="20"/>
-          <w:szCs w:val="20"/>
-        </w:rPr>
-      </w:pPr>
-    </w:p>
-    <w:p>
-      <w:pPr>
-        <w:pStyle w:val="ListParagraph"/>
         <w:numPr>
           <w:ilvl w:val="0"/>
           <w:numId w:val="5"/>
@@ -9497,9 +9560,19 @@
         </w:rPr>
         <w:t>Vehicle Type</w:t>
       </w:r>
-    </w:p>
-    <w:p>
-      <w:pPr>
+      <w:r>
+        <w:rPr>
+          <w:rFonts w:ascii="Arial" w:hAnsi="Arial" w:cs="Arial"/>
+          <w:b/>
+          <w:sz w:val="20"/>
+          <w:szCs w:val="20"/>
+        </w:rPr>
+        <w:t xml:space="preserve"> (v_type)</w:t>
+      </w:r>
+    </w:p>
+    <w:p>
+      <w:pPr>
+        <w:spacing w:before="120"/>
         <w:rPr>
           <w:rFonts w:ascii="Arial" w:hAnsi="Arial" w:cs="Arial"/>
           <w:sz w:val="20"/>
@@ -9519,6 +9592,7 @@
       <w:r>
         <w:rPr>
           <w:rFonts w:ascii="Arial" w:hAnsi="Arial" w:cs="Arial"/>
+          <w:b/>
           <w:sz w:val="20"/>
           <w:szCs w:val="20"/>
         </w:rPr>
@@ -9527,6 +9601,7 @@
       <w:r>
         <w:rPr>
           <w:rFonts w:ascii="Arial" w:hAnsi="Arial" w:cs="Arial"/>
+          <w:b/>
           <w:i/>
           <w:sz w:val="20"/>
           <w:szCs w:val="20"/>
@@ -9536,10 +9611,19 @@
       <w:r>
         <w:rPr>
           <w:rFonts w:ascii="Arial" w:hAnsi="Arial" w:cs="Arial"/>
-          <w:sz w:val="20"/>
-          <w:szCs w:val="20"/>
-        </w:rPr>
-        <w:t>) indicates the vehicle type</w:t>
+          <w:b/>
+          <w:sz w:val="20"/>
+          <w:szCs w:val="20"/>
+        </w:rPr>
+        <w:t>)</w:t>
+      </w:r>
+      <w:r>
+        <w:rPr>
+          <w:rFonts w:ascii="Arial" w:hAnsi="Arial" w:cs="Arial"/>
+          <w:sz w:val="20"/>
+          <w:szCs w:val="20"/>
+        </w:rPr>
+        <w:t xml:space="preserve"> indicates the vehicle type</w:t>
       </w:r>
       <w:r>
         <w:rPr>
@@ -9706,11 +9790,39 @@
           <w:sz w:val="20"/>
           <w:szCs w:val="20"/>
         </w:rPr>
-        <w:t>Vehicle Type &amp; Time Relation</w:t>
-      </w:r>
-    </w:p>
-    <w:p>
-      <w:pPr>
+        <w:t>Vehicle Type</w:t>
+      </w:r>
+      <w:r>
+        <w:rPr>
+          <w:rFonts w:ascii="Arial" w:hAnsi="Arial" w:cs="Arial"/>
+          <w:b/>
+          <w:sz w:val="20"/>
+          <w:szCs w:val="20"/>
+        </w:rPr>
+        <w:t xml:space="preserve"> (v_type)</w:t>
+      </w:r>
+      <w:r>
+        <w:rPr>
+          <w:rFonts w:ascii="Arial" w:hAnsi="Arial" w:cs="Arial"/>
+          <w:b/>
+          <w:sz w:val="20"/>
+          <w:szCs w:val="20"/>
+        </w:rPr>
+        <w:t xml:space="preserve"> &amp; Time Relation</w:t>
+      </w:r>
+      <w:r>
+        <w:rPr>
+          <w:rFonts w:ascii="Arial" w:hAnsi="Arial" w:cs="Arial"/>
+          <w:b/>
+          <w:sz w:val="20"/>
+          <w:szCs w:val="20"/>
+        </w:rPr>
+        <w:t xml:space="preserve"> (date)</w:t>
+      </w:r>
+    </w:p>
+    <w:p>
+      <w:pPr>
+        <w:spacing w:before="120"/>
         <w:ind w:left="288"/>
         <w:rPr>
           <w:rFonts w:ascii="Arial" w:hAnsi="Arial" w:cs="Arial"/>
@@ -9801,7 +9913,7 @@
           <w:szCs w:val="20"/>
         </w:rPr>
         <w:pict w14:anchorId="6DEC2666">
-          <v:shape id="_x0000_i1030" type="#_x0000_t75" alt="R2" style="width:431.1pt;height:111.1pt;mso-width-percent:0;mso-height-percent:0;mso-width-percent:0;mso-height-percent:0">
+          <v:shape id="_x0000_i1030" type="#_x0000_t75" alt="R2" style="width:431.05pt;height:110.9pt;mso-width-percent:0;mso-height-percent:0;mso-width-percent:0;mso-height-percent:0">
             <v:imagedata r:id="rId27" o:title="R2"/>
           </v:shape>
         </w:pict>
@@ -9825,7 +9937,7 @@
           <w:szCs w:val="20"/>
         </w:rPr>
         <w:pict w14:anchorId="302F9966">
-          <v:shape id="_x0000_i1029" type="#_x0000_t75" alt="R2" style="width:431.1pt;height:111.1pt;mso-width-percent:0;mso-height-percent:0;mso-width-percent:0;mso-height-percent:0">
+          <v:shape id="_x0000_i1029" type="#_x0000_t75" alt="R2" style="width:431.05pt;height:110.9pt;mso-width-percent:0;mso-height-percent:0;mso-width-percent:0;mso-height-percent:0">
             <v:imagedata r:id="rId28" o:title="R2"/>
           </v:shape>
         </w:pict>
@@ -9849,7 +9961,7 @@
           <w:szCs w:val="20"/>
         </w:rPr>
         <w:pict w14:anchorId="48A86C26">
-          <v:shape id="_x0000_i1028" type="#_x0000_t75" alt="R2" style="width:431.1pt;height:111.1pt;mso-width-percent:0;mso-height-percent:0;mso-width-percent:0;mso-height-percent:0">
+          <v:shape id="_x0000_i1028" type="#_x0000_t75" alt="R2" style="width:431.05pt;height:110.9pt;mso-width-percent:0;mso-height-percent:0;mso-width-percent:0;mso-height-percent:0">
             <v:imagedata r:id="rId29" o:title="R2"/>
           </v:shape>
         </w:pict>
@@ -9874,7 +9986,7 @@
         </w:rPr>
         <w:lastRenderedPageBreak/>
         <w:pict w14:anchorId="5591FD67">
-          <v:shape id="_x0000_i1027" type="#_x0000_t75" alt="R2" style="width:431.1pt;height:111.1pt;mso-width-percent:0;mso-height-percent:0;mso-width-percent:0;mso-height-percent:0">
+          <v:shape id="_x0000_i1027" type="#_x0000_t75" alt="R2" style="width:431.05pt;height:110.9pt;mso-width-percent:0;mso-height-percent:0;mso-width-percent:0;mso-height-percent:0">
             <v:imagedata r:id="rId30" o:title="R2"/>
           </v:shape>
         </w:pict>
@@ -10117,11 +10229,39 @@
           <w:sz w:val="20"/>
           <w:szCs w:val="20"/>
         </w:rPr>
-        <w:t>Vehicle Type &amp; Severity</w:t>
-      </w:r>
-    </w:p>
-    <w:p>
-      <w:pPr>
+        <w:t>Vehicle Type</w:t>
+      </w:r>
+      <w:r>
+        <w:rPr>
+          <w:rFonts w:ascii="Arial" w:hAnsi="Arial" w:cs="Arial"/>
+          <w:b/>
+          <w:sz w:val="20"/>
+          <w:szCs w:val="20"/>
+        </w:rPr>
+        <w:t xml:space="preserve"> (v_type)</w:t>
+      </w:r>
+      <w:r>
+        <w:rPr>
+          <w:rFonts w:ascii="Arial" w:hAnsi="Arial" w:cs="Arial"/>
+          <w:b/>
+          <w:sz w:val="20"/>
+          <w:szCs w:val="20"/>
+        </w:rPr>
+        <w:t xml:space="preserve"> &amp; Severity</w:t>
+      </w:r>
+      <w:r>
+        <w:rPr>
+          <w:rFonts w:ascii="Arial" w:hAnsi="Arial" w:cs="Arial"/>
+          <w:b/>
+          <w:sz w:val="20"/>
+          <w:szCs w:val="20"/>
+        </w:rPr>
+        <w:t xml:space="preserve"> (c_sev)</w:t>
+      </w:r>
+    </w:p>
+    <w:p>
+      <w:pPr>
+        <w:spacing w:before="120"/>
         <w:ind w:left="288"/>
         <w:rPr>
           <w:rFonts w:ascii="Arial" w:hAnsi="Arial" w:cs="Arial"/>
@@ -10257,6 +10397,7 @@
     <w:p>
       <w:pPr>
         <w:ind w:left="288"/>
+        <w:jc w:val="center"/>
         <w:rPr>
           <w:rFonts w:ascii="Arial" w:hAnsi="Arial" w:cs="Arial"/>
           <w:sz w:val="20"/>
@@ -10271,7 +10412,7 @@
           <w:szCs w:val="20"/>
         </w:rPr>
         <w:pict w14:anchorId="5FD91814">
-          <v:shape id="_x0000_i1026" type="#_x0000_t75" alt="R2" style="width:431.55pt;height:179.1pt;mso-width-percent:0;mso-height-percent:0;mso-width-percent:0;mso-height-percent:0">
+          <v:shape id="_x0000_i1026" type="#_x0000_t75" alt="R2" style="width:431.5pt;height:179.05pt;mso-width-percent:0;mso-height-percent:0;mso-width-percent:0;mso-height-percent:0">
             <v:imagedata r:id="rId31" o:title="R2"/>
           </v:shape>
         </w:pict>
@@ -10603,9 +10744,19 @@
         </w:rPr>
         <w:t>Person sex</w:t>
       </w:r>
-    </w:p>
-    <w:p>
-      <w:pPr>
+      <w:r>
+        <w:rPr>
+          <w:rFonts w:ascii="Arial" w:hAnsi="Arial" w:cs="Arial"/>
+          <w:b/>
+          <w:sz w:val="20"/>
+          <w:szCs w:val="20"/>
+        </w:rPr>
+        <w:t xml:space="preserve"> (p_sex)</w:t>
+      </w:r>
+    </w:p>
+    <w:p>
+      <w:pPr>
+        <w:spacing w:before="120"/>
         <w:rPr>
           <w:rFonts w:ascii="Arial" w:hAnsi="Arial" w:cs="Arial"/>
           <w:sz w:val="20"/>
@@ -10620,11 +10771,22 @@
           <w:sz w:val="20"/>
           <w:szCs w:val="20"/>
         </w:rPr>
-        <w:t>Person sex</w:t>
-      </w:r>
-      <w:r>
-        <w:rPr>
-          <w:rFonts w:ascii="Arial" w:hAnsi="Arial" w:cs="Arial"/>
+        <w:t xml:space="preserve">Person </w:t>
+      </w:r>
+      <w:r>
+        <w:rPr>
+          <w:rFonts w:ascii="Arial" w:hAnsi="Arial" w:cs="Arial"/>
+          <w:b/>
+          <w:i/>
+          <w:sz w:val="20"/>
+          <w:szCs w:val="20"/>
+        </w:rPr>
+        <w:t>sex</w:t>
+      </w:r>
+      <w:r>
+        <w:rPr>
+          <w:rFonts w:ascii="Arial" w:hAnsi="Arial" w:cs="Arial"/>
+          <w:b/>
           <w:sz w:val="20"/>
           <w:szCs w:val="20"/>
         </w:rPr>
@@ -10633,6 +10795,7 @@
       <w:r>
         <w:rPr>
           <w:rFonts w:ascii="Arial" w:hAnsi="Arial" w:cs="Arial"/>
+          <w:b/>
           <w:i/>
           <w:sz w:val="20"/>
           <w:szCs w:val="20"/>
@@ -10642,10 +10805,19 @@
       <w:r>
         <w:rPr>
           <w:rFonts w:ascii="Arial" w:hAnsi="Arial" w:cs="Arial"/>
-          <w:sz w:val="20"/>
-          <w:szCs w:val="20"/>
-        </w:rPr>
-        <w:t xml:space="preserve">) </w:t>
+          <w:b/>
+          <w:sz w:val="20"/>
+          <w:szCs w:val="20"/>
+        </w:rPr>
+        <w:t>)</w:t>
+      </w:r>
+      <w:r>
+        <w:rPr>
+          <w:rFonts w:ascii="Arial" w:hAnsi="Arial" w:cs="Arial"/>
+          <w:sz w:val="20"/>
+          <w:szCs w:val="20"/>
+        </w:rPr>
+        <w:t xml:space="preserve"> </w:t>
       </w:r>
       <w:r>
         <w:rPr>
@@ -10751,23 +10923,54 @@
           <w:ilvl w:val="1"/>
           <w:numId w:val="5"/>
         </w:numPr>
-        <w:rPr>
-          <w:rFonts w:ascii="Arial" w:hAnsi="Arial" w:cs="Arial"/>
-          <w:sz w:val="20"/>
-          <w:szCs w:val="20"/>
-        </w:rPr>
-      </w:pPr>
-      <w:r>
-        <w:rPr>
-          <w:rFonts w:ascii="Arial" w:hAnsi="Arial" w:cs="Arial"/>
-          <w:sz w:val="20"/>
-          <w:szCs w:val="20"/>
-        </w:rPr>
-        <w:t>Person Sex &amp; Collision Hour</w:t>
-      </w:r>
-    </w:p>
-    <w:p>
-      <w:pPr>
+        <w:spacing w:before="120"/>
+        <w:rPr>
+          <w:rFonts w:ascii="Arial" w:hAnsi="Arial" w:cs="Arial"/>
+          <w:b/>
+          <w:sz w:val="20"/>
+          <w:szCs w:val="20"/>
+        </w:rPr>
+      </w:pPr>
+      <w:r>
+        <w:rPr>
+          <w:rFonts w:ascii="Arial" w:hAnsi="Arial" w:cs="Arial"/>
+          <w:b/>
+          <w:sz w:val="20"/>
+          <w:szCs w:val="20"/>
+        </w:rPr>
+        <w:t xml:space="preserve">Person Sex </w:t>
+      </w:r>
+      <w:r>
+        <w:rPr>
+          <w:rFonts w:ascii="Arial" w:hAnsi="Arial" w:cs="Arial"/>
+          <w:b/>
+          <w:sz w:val="20"/>
+          <w:szCs w:val="20"/>
+        </w:rPr>
+        <w:t xml:space="preserve">(p_sex) </w:t>
+      </w:r>
+      <w:r>
+        <w:rPr>
+          <w:rFonts w:ascii="Arial" w:hAnsi="Arial" w:cs="Arial"/>
+          <w:b/>
+          <w:sz w:val="20"/>
+          <w:szCs w:val="20"/>
+        </w:rPr>
+        <w:t>&amp; Collision Hour</w:t>
+      </w:r>
+      <w:r>
+        <w:rPr>
+          <w:rFonts w:ascii="Arial" w:hAnsi="Arial" w:cs="Arial"/>
+          <w:b/>
+          <w:sz w:val="20"/>
+          <w:szCs w:val="20"/>
+        </w:rPr>
+        <w:t xml:space="preserve"> (c_hour)</w:t>
+      </w:r>
+    </w:p>
+    <w:p>
+      <w:pPr>
+        <w:spacing w:before="120"/>
         <w:ind w:left="288"/>
         <w:rPr>
           <w:rFonts w:ascii="Arial" w:hAnsi="Arial" w:cs="Arial"/>
@@ -10797,7 +11000,31 @@
           <w:sz w:val="20"/>
           <w:szCs w:val="20"/>
         </w:rPr>
-        <w:t xml:space="preserve"> were involved in accidents</w:t>
+        <w:t xml:space="preserve"> </w:t>
+      </w:r>
+      <w:r>
+        <w:rPr>
+          <w:rFonts w:ascii="Arial" w:hAnsi="Arial" w:cs="Arial"/>
+          <w:sz w:val="20"/>
+          <w:szCs w:val="20"/>
+        </w:rPr>
+        <w:t xml:space="preserve">in total </w:t>
+      </w:r>
+      <w:r>
+        <w:rPr>
+          <w:rFonts w:ascii="Arial" w:hAnsi="Arial" w:cs="Arial"/>
+          <w:sz w:val="20"/>
+          <w:szCs w:val="20"/>
+        </w:rPr>
+        <w:t>were involved in accidents</w:t>
+      </w:r>
+      <w:r>
+        <w:rPr>
+          <w:rFonts w:ascii="Arial" w:hAnsi="Arial" w:cs="Arial"/>
+          <w:sz w:val="20"/>
+          <w:szCs w:val="20"/>
+        </w:rPr>
+        <w:t xml:space="preserve"> over the 15 years</w:t>
       </w:r>
       <w:r>
         <w:rPr>
@@ -10813,15 +11040,31 @@
           <w:sz w:val="20"/>
           <w:szCs w:val="20"/>
         </w:rPr>
-        <w:t xml:space="preserve">Thus, we assumed </w:t>
-      </w:r>
-      <w:r>
-        <w:rPr>
-          <w:rFonts w:ascii="Arial" w:hAnsi="Arial" w:cs="Arial"/>
-          <w:sz w:val="20"/>
-          <w:szCs w:val="20"/>
-        </w:rPr>
-        <w:t>that men are more likely to be involved in an accident than women. The graph below shows</w:t>
+        <w:t xml:space="preserve">Consequently, </w:t>
+      </w:r>
+      <w:r>
+        <w:rPr>
+          <w:rFonts w:ascii="Arial" w:hAnsi="Arial" w:cs="Arial"/>
+          <w:sz w:val="20"/>
+          <w:szCs w:val="20"/>
+        </w:rPr>
+        <w:t xml:space="preserve">we assumed </w:t>
+      </w:r>
+      <w:r>
+        <w:rPr>
+          <w:rFonts w:ascii="Arial" w:hAnsi="Arial" w:cs="Arial"/>
+          <w:sz w:val="20"/>
+          <w:szCs w:val="20"/>
+        </w:rPr>
+        <w:t>that men were</w:t>
+      </w:r>
+      <w:r>
+        <w:rPr>
+          <w:rFonts w:ascii="Arial" w:hAnsi="Arial" w:cs="Arial"/>
+          <w:sz w:val="20"/>
+          <w:szCs w:val="20"/>
+        </w:rPr>
+        <w:t xml:space="preserve"> more likely to be involved in an accident than women. The graph below shows</w:t>
       </w:r>
       <w:r>
         <w:rPr>
@@ -10947,7 +11190,39 @@
           <w:sz w:val="20"/>
           <w:szCs w:val="20"/>
         </w:rPr>
-        <w:t>ph above follows the observed pattern of the ‘hour’ plots we earlier on and o</w:t>
+        <w:t>ph above follows the observed</w:t>
+      </w:r>
+      <w:r>
+        <w:rPr>
+          <w:rFonts w:ascii="Arial" w:hAnsi="Arial" w:cs="Arial"/>
+          <w:sz w:val="20"/>
+          <w:szCs w:val="20"/>
+        </w:rPr>
+        <w:t xml:space="preserve"> pattern of the ‘hour’ plots  </w:t>
+      </w:r>
+      <w:r>
+        <w:rPr>
+          <w:rFonts w:ascii="Arial" w:hAnsi="Arial" w:cs="Arial"/>
+          <w:sz w:val="20"/>
+          <w:szCs w:val="20"/>
+        </w:rPr>
+        <w:t xml:space="preserve">earlier on </w:t>
+      </w:r>
+      <w:r>
+        <w:rPr>
+          <w:rFonts w:ascii="Arial" w:hAnsi="Arial" w:cs="Arial"/>
+          <w:sz w:val="20"/>
+          <w:szCs w:val="20"/>
+        </w:rPr>
+        <w:t xml:space="preserve">in the report </w:t>
+      </w:r>
+      <w:r>
+        <w:rPr>
+          <w:rFonts w:ascii="Arial" w:hAnsi="Arial" w:cs="Arial"/>
+          <w:sz w:val="20"/>
+          <w:szCs w:val="20"/>
+        </w:rPr>
+        <w:t>and o</w:t>
       </w:r>
       <w:r>
         <w:rPr>
@@ -10987,7 +11262,23 @@
           <w:sz w:val="20"/>
           <w:szCs w:val="20"/>
         </w:rPr>
-        <w:t xml:space="preserve">men are more likely to </w:t>
+        <w:t xml:space="preserve">men </w:t>
+      </w:r>
+      <w:r>
+        <w:rPr>
+          <w:rFonts w:ascii="Arial" w:hAnsi="Arial" w:cs="Arial"/>
+          <w:sz w:val="20"/>
+          <w:szCs w:val="20"/>
+        </w:rPr>
+        <w:t xml:space="preserve">were </w:t>
+      </w:r>
+      <w:r>
+        <w:rPr>
+          <w:rFonts w:ascii="Arial" w:hAnsi="Arial" w:cs="Arial"/>
+          <w:sz w:val="20"/>
+          <w:szCs w:val="20"/>
+        </w:rPr>
+        <w:t xml:space="preserve">more likely to </w:t>
       </w:r>
       <w:r>
         <w:rPr>
@@ -11003,7 +11294,23 @@
           <w:sz w:val="20"/>
           <w:szCs w:val="20"/>
         </w:rPr>
-        <w:t>in a collision</w:t>
+        <w:t xml:space="preserve">in </w:t>
+      </w:r>
+      <w:r>
+        <w:rPr>
+          <w:rFonts w:ascii="Arial" w:hAnsi="Arial" w:cs="Arial"/>
+          <w:sz w:val="20"/>
+          <w:szCs w:val="20"/>
+        </w:rPr>
+        <w:t>collision</w:t>
+      </w:r>
+      <w:r>
+        <w:rPr>
+          <w:rFonts w:ascii="Arial" w:hAnsi="Arial" w:cs="Arial"/>
+          <w:sz w:val="20"/>
+          <w:szCs w:val="20"/>
+        </w:rPr>
+        <w:t>s</w:t>
       </w:r>
       <w:r>
         <w:rPr>
@@ -11041,21 +11348,51 @@
         </w:numPr>
         <w:rPr>
           <w:rFonts w:ascii="Arial" w:hAnsi="Arial" w:cs="Arial"/>
-          <w:sz w:val="20"/>
-          <w:szCs w:val="20"/>
-        </w:rPr>
-      </w:pPr>
-      <w:r>
-        <w:rPr>
-          <w:rFonts w:ascii="Arial" w:hAnsi="Arial" w:cs="Arial"/>
-          <w:sz w:val="20"/>
-          <w:szCs w:val="20"/>
-        </w:rPr>
-        <w:t xml:space="preserve">Person Sex &amp; Medical Treatment Required </w:t>
-      </w:r>
-    </w:p>
-    <w:p>
-      <w:pPr>
+          <w:b/>
+          <w:sz w:val="20"/>
+          <w:szCs w:val="20"/>
+        </w:rPr>
+      </w:pPr>
+      <w:r>
+        <w:rPr>
+          <w:rFonts w:ascii="Arial" w:hAnsi="Arial" w:cs="Arial"/>
+          <w:b/>
+          <w:sz w:val="20"/>
+          <w:szCs w:val="20"/>
+        </w:rPr>
+        <w:t>Person Sex</w:t>
+      </w:r>
+      <w:r>
+        <w:rPr>
+          <w:rFonts w:ascii="Arial" w:hAnsi="Arial" w:cs="Arial"/>
+          <w:b/>
+          <w:sz w:val="20"/>
+          <w:szCs w:val="20"/>
+        </w:rPr>
+        <w:t xml:space="preserve"> (p_sex)</w:t>
+      </w:r>
+      <w:r>
+        <w:rPr>
+          <w:rFonts w:ascii="Arial" w:hAnsi="Arial" w:cs="Arial"/>
+          <w:b/>
+          <w:sz w:val="20"/>
+          <w:szCs w:val="20"/>
+        </w:rPr>
+        <w:t xml:space="preserve"> &amp; Medical Treatment Required </w:t>
+      </w:r>
+      <w:r>
+        <w:rPr>
+          <w:rFonts w:ascii="Arial" w:hAnsi="Arial" w:cs="Arial"/>
+          <w:b/>
+          <w:sz w:val="20"/>
+          <w:szCs w:val="20"/>
+        </w:rPr>
+        <w:t>(p_isev)</w:t>
+      </w:r>
+    </w:p>
+    <w:p>
+      <w:pPr>
+        <w:spacing w:before="120"/>
         <w:ind w:left="288"/>
         <w:rPr>
           <w:rFonts w:ascii="Arial" w:hAnsi="Arial" w:cs="Arial"/>
@@ -11522,9 +11859,19 @@
         </w:rPr>
         <w:t>Person age</w:t>
       </w:r>
-    </w:p>
-    <w:p>
-      <w:pPr>
+      <w:r>
+        <w:rPr>
+          <w:rFonts w:ascii="Arial" w:hAnsi="Arial" w:cs="Arial"/>
+          <w:b/>
+          <w:sz w:val="20"/>
+          <w:szCs w:val="20"/>
+        </w:rPr>
+        <w:t xml:space="preserve"> (p_age)</w:t>
+      </w:r>
+    </w:p>
+    <w:p>
+      <w:pPr>
+        <w:spacing w:before="120"/>
         <w:rPr>
           <w:rFonts w:ascii="Arial" w:hAnsi="Arial" w:cs="Arial"/>
           <w:b/>
@@ -11675,21 +12022,51 @@
         </w:numPr>
         <w:rPr>
           <w:rFonts w:ascii="Arial" w:hAnsi="Arial" w:cs="Arial"/>
-          <w:sz w:val="20"/>
-          <w:szCs w:val="20"/>
-        </w:rPr>
-      </w:pPr>
-      <w:r>
-        <w:rPr>
-          <w:rFonts w:ascii="Arial" w:hAnsi="Arial" w:cs="Arial"/>
-          <w:sz w:val="20"/>
-          <w:szCs w:val="20"/>
-        </w:rPr>
-        <w:t>Person Age &amp; Collision Hour</w:t>
-      </w:r>
-    </w:p>
-    <w:p>
-      <w:pPr>
+          <w:b/>
+          <w:sz w:val="20"/>
+          <w:szCs w:val="20"/>
+        </w:rPr>
+      </w:pPr>
+      <w:r>
+        <w:rPr>
+          <w:rFonts w:ascii="Arial" w:hAnsi="Arial" w:cs="Arial"/>
+          <w:b/>
+          <w:sz w:val="20"/>
+          <w:szCs w:val="20"/>
+        </w:rPr>
+        <w:t>Person Age</w:t>
+      </w:r>
+      <w:r>
+        <w:rPr>
+          <w:rFonts w:ascii="Arial" w:hAnsi="Arial" w:cs="Arial"/>
+          <w:b/>
+          <w:sz w:val="20"/>
+          <w:szCs w:val="20"/>
+        </w:rPr>
+        <w:t xml:space="preserve"> (p_age)</w:t>
+      </w:r>
+      <w:r>
+        <w:rPr>
+          <w:rFonts w:ascii="Arial" w:hAnsi="Arial" w:cs="Arial"/>
+          <w:b/>
+          <w:sz w:val="20"/>
+          <w:szCs w:val="20"/>
+        </w:rPr>
+        <w:t xml:space="preserve"> &amp; Collision Hour</w:t>
+      </w:r>
+      <w:r>
+        <w:rPr>
+          <w:rFonts w:ascii="Arial" w:hAnsi="Arial" w:cs="Arial"/>
+          <w:b/>
+          <w:sz w:val="20"/>
+          <w:szCs w:val="20"/>
+        </w:rPr>
+        <w:t xml:space="preserve"> (c_hour)</w:t>
+      </w:r>
+    </w:p>
+    <w:p>
+      <w:pPr>
+        <w:spacing w:before="120"/>
         <w:ind w:left="288"/>
         <w:rPr>
           <w:rFonts w:ascii="Arial" w:hAnsi="Arial" w:cs="Arial"/>
@@ -11820,6 +12197,7 @@
           <w:sz w:val="20"/>
           <w:szCs w:val="20"/>
         </w:rPr>
+        <w:lastRenderedPageBreak/>
         <w:t xml:space="preserve">The graph shows that the </w:t>
       </w:r>
       <w:r>
@@ -11924,16 +12302,7 @@
           <w:sz w:val="20"/>
           <w:szCs w:val="20"/>
         </w:rPr>
-        <w:t xml:space="preserve">We also observed that </w:t>
-      </w:r>
-      <w:r>
-        <w:rPr>
-          <w:rFonts w:ascii="Arial" w:hAnsi="Arial" w:cs="Arial"/>
-          <w:sz w:val="20"/>
-          <w:szCs w:val="20"/>
-        </w:rPr>
-        <w:lastRenderedPageBreak/>
-        <w:t xml:space="preserve">age groups involving </w:t>
+        <w:t xml:space="preserve">We also observed that age groups involving </w:t>
       </w:r>
       <w:r>
         <w:rPr>
@@ -11970,17 +12339,46 @@
         </w:numPr>
         <w:rPr>
           <w:rFonts w:ascii="Arial" w:hAnsi="Arial" w:cs="Arial"/>
-          <w:sz w:val="20"/>
-          <w:szCs w:val="20"/>
-        </w:rPr>
-      </w:pPr>
-      <w:r>
-        <w:rPr>
-          <w:rFonts w:ascii="Arial" w:hAnsi="Arial" w:cs="Arial"/>
-          <w:sz w:val="20"/>
-          <w:szCs w:val="20"/>
-        </w:rPr>
-        <w:t xml:space="preserve">Person Age &amp; Medical Treatment Required </w:t>
+          <w:b/>
+          <w:sz w:val="20"/>
+          <w:szCs w:val="20"/>
+        </w:rPr>
+      </w:pPr>
+      <w:r>
+        <w:rPr>
+          <w:rFonts w:ascii="Arial" w:hAnsi="Arial" w:cs="Arial"/>
+          <w:b/>
+          <w:sz w:val="20"/>
+          <w:szCs w:val="20"/>
+        </w:rPr>
+        <w:t>Person Age</w:t>
+      </w:r>
+      <w:r>
+        <w:rPr>
+          <w:rFonts w:ascii="Arial" w:hAnsi="Arial" w:cs="Arial"/>
+          <w:b/>
+          <w:sz w:val="20"/>
+          <w:szCs w:val="20"/>
+        </w:rPr>
+        <w:t xml:space="preserve"> (p_age)</w:t>
+      </w:r>
+      <w:r>
+        <w:rPr>
+          <w:rFonts w:ascii="Arial" w:hAnsi="Arial" w:cs="Arial"/>
+          <w:b/>
+          <w:sz w:val="20"/>
+          <w:szCs w:val="20"/>
+        </w:rPr>
+        <w:t xml:space="preserve"> &amp; Medical Treatment Required </w:t>
+      </w:r>
+      <w:r>
+        <w:rPr>
+          <w:rFonts w:ascii="Arial" w:hAnsi="Arial" w:cs="Arial"/>
+          <w:b/>
+          <w:sz w:val="20"/>
+          <w:szCs w:val="20"/>
+        </w:rPr>
+        <w:t>(p_isev)</w:t>
       </w:r>
     </w:p>
     <w:p>
@@ -12088,33 +12486,386 @@
         </w:numPr>
         <w:rPr>
           <w:rFonts w:ascii="Arial" w:hAnsi="Arial" w:cs="Arial"/>
-          <w:sz w:val="20"/>
-          <w:szCs w:val="20"/>
-        </w:rPr>
-      </w:pPr>
-      <w:r>
-        <w:rPr>
-          <w:rFonts w:ascii="Arial" w:hAnsi="Arial" w:cs="Arial"/>
-          <w:sz w:val="20"/>
-          <w:szCs w:val="20"/>
-        </w:rPr>
-        <w:t xml:space="preserve">Person position &amp; </w:t>
-      </w:r>
-      <w:r>
-        <w:rPr>
-          <w:rFonts w:ascii="Arial" w:hAnsi="Arial" w:cs="Arial"/>
-          <w:sz w:val="20"/>
-          <w:szCs w:val="20"/>
-        </w:rPr>
-        <w:t xml:space="preserve">Safety device used vs. </w:t>
-      </w:r>
-      <w:r>
-        <w:rPr>
-          <w:rFonts w:ascii="Arial" w:hAnsi="Arial" w:cs="Arial"/>
-          <w:sz w:val="20"/>
-          <w:szCs w:val="20"/>
-        </w:rPr>
-        <w:t xml:space="preserve">Severity </w:t>
+          <w:b/>
+          <w:sz w:val="20"/>
+          <w:szCs w:val="20"/>
+        </w:rPr>
+      </w:pPr>
+      <w:r>
+        <w:rPr>
+          <w:rFonts w:ascii="Arial" w:hAnsi="Arial" w:cs="Arial"/>
+          <w:b/>
+          <w:sz w:val="20"/>
+          <w:szCs w:val="20"/>
+        </w:rPr>
+        <w:t xml:space="preserve">Road user </w:t>
+      </w:r>
+      <w:r>
+        <w:rPr>
+          <w:rFonts w:ascii="Arial" w:hAnsi="Arial" w:cs="Arial"/>
+          <w:b/>
+          <w:sz w:val="20"/>
+          <w:szCs w:val="20"/>
+        </w:rPr>
+        <w:t>(p_user)</w:t>
+      </w:r>
+    </w:p>
+    <w:p>
+      <w:pPr>
+        <w:spacing w:before="120"/>
+        <w:rPr>
+          <w:rFonts w:ascii="Arial" w:hAnsi="Arial" w:cs="Arial"/>
+          <w:sz w:val="20"/>
+          <w:szCs w:val="20"/>
+        </w:rPr>
+      </w:pPr>
+      <w:r>
+        <w:rPr>
+          <w:rFonts w:ascii="Arial" w:hAnsi="Arial" w:cs="Arial"/>
+          <w:b/>
+          <w:i/>
+          <w:sz w:val="20"/>
+          <w:szCs w:val="20"/>
+        </w:rPr>
+        <w:t>Road user class</w:t>
+      </w:r>
+      <w:r>
+        <w:rPr>
+          <w:rFonts w:ascii="Arial" w:hAnsi="Arial" w:cs="Arial"/>
+          <w:b/>
+          <w:sz w:val="20"/>
+          <w:szCs w:val="20"/>
+        </w:rPr>
+        <w:t xml:space="preserve"> </w:t>
+      </w:r>
+      <w:r>
+        <w:rPr>
+          <w:rFonts w:ascii="Arial" w:hAnsi="Arial" w:cs="Arial"/>
+          <w:b/>
+          <w:sz w:val="20"/>
+          <w:szCs w:val="20"/>
+        </w:rPr>
+        <w:t>(</w:t>
+      </w:r>
+      <w:r>
+        <w:rPr>
+          <w:rFonts w:ascii="Arial" w:hAnsi="Arial" w:cs="Arial"/>
+          <w:b/>
+          <w:i/>
+          <w:sz w:val="20"/>
+          <w:szCs w:val="20"/>
+        </w:rPr>
+        <w:t>p_user</w:t>
+      </w:r>
+      <w:r>
+        <w:rPr>
+          <w:rFonts w:ascii="Arial" w:hAnsi="Arial" w:cs="Arial"/>
+          <w:b/>
+          <w:sz w:val="20"/>
+          <w:szCs w:val="20"/>
+        </w:rPr>
+        <w:t>)</w:t>
+      </w:r>
+      <w:r>
+        <w:rPr>
+          <w:rFonts w:ascii="Arial" w:hAnsi="Arial" w:cs="Arial"/>
+          <w:sz w:val="20"/>
+          <w:szCs w:val="20"/>
+        </w:rPr>
+        <w:t xml:space="preserve"> shows who was involved when accidents occurred. Dataset included 5 road users (driver, passenger, pedestrian, bicyclist, motorcyclist and unknown) with codes from 1 to 6. For consistency, the unknown values were dropped. </w:t>
+      </w:r>
+    </w:p>
+    <w:p>
+      <w:pPr>
+        <w:spacing w:before="120"/>
+        <w:rPr>
+          <w:rFonts w:ascii="Arial" w:hAnsi="Arial" w:cs="Arial"/>
+          <w:b/>
+          <w:sz w:val="20"/>
+          <w:szCs w:val="20"/>
+        </w:rPr>
+      </w:pPr>
+      <w:r>
+        <w:rPr>
+          <w:rFonts w:ascii="Arial" w:hAnsi="Arial" w:cs="Arial"/>
+          <w:b/>
+          <w:sz w:val="20"/>
+          <w:szCs w:val="20"/>
+        </w:rPr>
+        <w:t xml:space="preserve">Road User </w:t>
+      </w:r>
+      <w:r>
+        <w:rPr>
+          <w:rFonts w:ascii="Arial" w:hAnsi="Arial" w:cs="Arial"/>
+          <w:b/>
+          <w:sz w:val="20"/>
+          <w:szCs w:val="20"/>
+        </w:rPr>
+        <w:t xml:space="preserve">(p_user) </w:t>
+      </w:r>
+      <w:r>
+        <w:rPr>
+          <w:rFonts w:ascii="Arial" w:hAnsi="Arial" w:cs="Arial"/>
+          <w:b/>
+          <w:sz w:val="20"/>
+          <w:szCs w:val="20"/>
+        </w:rPr>
+        <w:t>vs. Medical Treatment Required &amp; Collision Configuration</w:t>
+      </w:r>
+    </w:p>
+    <w:p>
+      <w:pPr>
+        <w:ind w:left="288"/>
+        <w:rPr>
+          <w:rFonts w:ascii="Arial" w:hAnsi="Arial" w:cs="Arial"/>
+          <w:sz w:val="20"/>
+          <w:szCs w:val="20"/>
+        </w:rPr>
+      </w:pPr>
+    </w:p>
+    <w:p>
+      <w:pPr>
+        <w:ind w:left="288"/>
+        <w:rPr>
+          <w:rFonts w:ascii="Arial" w:hAnsi="Arial" w:cs="Arial"/>
+          <w:sz w:val="20"/>
+          <w:szCs w:val="20"/>
+        </w:rPr>
+      </w:pPr>
+      <w:r>
+        <w:rPr>
+          <w:rFonts w:ascii="Arial" w:hAnsi="Arial" w:cs="Arial"/>
+          <w:noProof/>
+          <w:sz w:val="20"/>
+          <w:szCs w:val="20"/>
+        </w:rPr>
+        <w:drawing>
+          <wp:inline distT="0" distB="0" distL="0" distR="0" wp14:anchorId="2FD47D86" wp14:editId="05E04DEF">
+            <wp:extent cx="1979344" cy="1858443"/>
+            <wp:effectExtent l="0" t="0" r="1905" b="0"/>
+            <wp:docPr id="21" name="Picture 21"/>
+            <wp:cNvGraphicFramePr>
+              <a:graphicFrameLocks xmlns:a="http://schemas.openxmlformats.org/drawingml/2006/main" noChangeAspect="1"/>
+            </wp:cNvGraphicFramePr>
+            <a:graphic xmlns:a="http://schemas.openxmlformats.org/drawingml/2006/main">
+              <a:graphicData uri="http://schemas.openxmlformats.org/drawingml/2006/picture">
+                <pic:pic xmlns:pic="http://schemas.openxmlformats.org/drawingml/2006/picture">
+                  <pic:nvPicPr>
+                    <pic:cNvPr id="0" name="Picture 17"/>
+                    <pic:cNvPicPr>
+                      <a:picLocks noChangeAspect="1" noChangeArrowheads="1"/>
+                    </pic:cNvPicPr>
+                  </pic:nvPicPr>
+                  <pic:blipFill>
+                    <a:blip r:embed="rId36" cstate="print">
+                      <a:extLst>
+                        <a:ext uri="{28A0092B-C50C-407E-A947-70E740481C1C}">
+                          <a14:useLocalDpi xmlns:a14="http://schemas.microsoft.com/office/drawing/2010/main" val="0"/>
+                        </a:ext>
+                      </a:extLst>
+                    </a:blip>
+                    <a:srcRect/>
+                    <a:stretch>
+                      <a:fillRect/>
+                    </a:stretch>
+                  </pic:blipFill>
+                  <pic:spPr bwMode="auto">
+                    <a:xfrm>
+                      <a:off x="0" y="0"/>
+                      <a:ext cx="2027059" cy="1903243"/>
+                    </a:xfrm>
+                    <a:prstGeom prst="rect">
+                      <a:avLst/>
+                    </a:prstGeom>
+                    <a:noFill/>
+                    <a:ln>
+                      <a:noFill/>
+                    </a:ln>
+                  </pic:spPr>
+                </pic:pic>
+              </a:graphicData>
+            </a:graphic>
+          </wp:inline>
+        </w:drawing>
+      </w:r>
+      <w:r>
+        <w:rPr>
+          <w:rFonts w:ascii="Arial" w:hAnsi="Arial" w:cs="Arial"/>
+          <w:noProof/>
+          <w:sz w:val="20"/>
+          <w:szCs w:val="20"/>
+        </w:rPr>
+        <w:drawing>
+          <wp:inline distT="0" distB="0" distL="0" distR="0" wp14:anchorId="091A6B8C" wp14:editId="559C834B">
+            <wp:extent cx="4258549" cy="1828800"/>
+            <wp:effectExtent l="0" t="0" r="0" b="0"/>
+            <wp:docPr id="23" name="Picture 23"/>
+            <wp:cNvGraphicFramePr>
+              <a:graphicFrameLocks xmlns:a="http://schemas.openxmlformats.org/drawingml/2006/main" noChangeAspect="1"/>
+            </wp:cNvGraphicFramePr>
+            <a:graphic xmlns:a="http://schemas.openxmlformats.org/drawingml/2006/main">
+              <a:graphicData uri="http://schemas.openxmlformats.org/drawingml/2006/picture">
+                <pic:pic xmlns:pic="http://schemas.openxmlformats.org/drawingml/2006/picture">
+                  <pic:nvPicPr>
+                    <pic:cNvPr id="0" name="Picture 19"/>
+                    <pic:cNvPicPr>
+                      <a:picLocks noChangeAspect="1" noChangeArrowheads="1"/>
+                    </pic:cNvPicPr>
+                  </pic:nvPicPr>
+                  <pic:blipFill>
+                    <a:blip r:embed="rId37">
+                      <a:extLst>
+                        <a:ext uri="{28A0092B-C50C-407E-A947-70E740481C1C}">
+                          <a14:useLocalDpi xmlns:a14="http://schemas.microsoft.com/office/drawing/2010/main" val="0"/>
+                        </a:ext>
+                      </a:extLst>
+                    </a:blip>
+                    <a:srcRect/>
+                    <a:stretch>
+                      <a:fillRect/>
+                    </a:stretch>
+                  </pic:blipFill>
+                  <pic:spPr bwMode="auto">
+                    <a:xfrm>
+                      <a:off x="0" y="0"/>
+                      <a:ext cx="4281603" cy="1838700"/>
+                    </a:xfrm>
+                    <a:prstGeom prst="rect">
+                      <a:avLst/>
+                    </a:prstGeom>
+                    <a:noFill/>
+                    <a:ln>
+                      <a:noFill/>
+                    </a:ln>
+                  </pic:spPr>
+                </pic:pic>
+              </a:graphicData>
+            </a:graphic>
+          </wp:inline>
+        </w:drawing>
+      </w:r>
+    </w:p>
+    <w:p>
+      <w:pPr>
+        <w:ind w:left="288"/>
+        <w:rPr>
+          <w:rFonts w:ascii="Arial" w:hAnsi="Arial" w:cs="Arial"/>
+          <w:color w:val="434343"/>
+          <w:sz w:val="20"/>
+          <w:szCs w:val="20"/>
+          <w:shd w:val="clear" w:color="auto" w:fill="FCFCFE"/>
+        </w:rPr>
+      </w:pPr>
+      <w:r>
+        <w:rPr>
+          <w:rFonts w:ascii="Arial" w:hAnsi="Arial" w:cs="Arial"/>
+          <w:sz w:val="20"/>
+          <w:szCs w:val="20"/>
+        </w:rPr>
+        <w:t xml:space="preserve">The major group involved in accidents is drivers since they are twice as likely to get hurt or die than passengers.  In particular, for each three degrees of casualty, the figure of drivers exceeds the sum of the rest of road users. On the contrary, among all 5 user groups, bicyclists are the safest with the </w:t>
+      </w:r>
+      <w:r>
+        <w:rPr>
+          <w:rFonts w:ascii="Arial" w:hAnsi="Arial" w:cs="Arial"/>
+          <w:color w:val="000000" w:themeColor="text1"/>
+          <w:sz w:val="20"/>
+          <w:szCs w:val="20"/>
+        </w:rPr>
+        <w:t xml:space="preserve">lowest </w:t>
+      </w:r>
+      <w:r>
+        <w:rPr>
+          <w:rFonts w:ascii="Arial" w:hAnsi="Arial" w:cs="Arial"/>
+          <w:color w:val="000000" w:themeColor="text1"/>
+          <w:sz w:val="20"/>
+          <w:szCs w:val="20"/>
+          <w:shd w:val="clear" w:color="auto" w:fill="FCFCFE"/>
+        </w:rPr>
+        <w:t>injuries and deaths</w:t>
+      </w:r>
+      <w:r>
+        <w:rPr>
+          <w:rFonts w:ascii="Arial" w:hAnsi="Arial" w:cs="Arial"/>
+          <w:color w:val="434343"/>
+          <w:sz w:val="20"/>
+          <w:szCs w:val="20"/>
+          <w:shd w:val="clear" w:color="auto" w:fill="FCFCFE"/>
+        </w:rPr>
+        <w:t>.</w:t>
+      </w:r>
+    </w:p>
+    <w:p>
+      <w:pPr>
+        <w:ind w:left="288"/>
+        <w:rPr>
+          <w:rFonts w:ascii="Arial" w:hAnsi="Arial" w:cs="Arial"/>
+          <w:sz w:val="20"/>
+          <w:szCs w:val="20"/>
+        </w:rPr>
+      </w:pPr>
+      <w:r>
+        <w:rPr>
+          <w:rFonts w:ascii="Arial" w:hAnsi="Arial" w:cs="Arial"/>
+          <w:sz w:val="20"/>
+          <w:szCs w:val="20"/>
+        </w:rPr>
+        <w:t>Additionally, as far as drivers and passengers are concerned, no injury and injury themselves account for half of the total cases since fatality only accounts for about 0.06% in both road user groups. A collision has above 85% chance to cause an injury when either pedestrians, bicyclists or motorcyclists are involved in.</w:t>
+      </w:r>
+    </w:p>
+    <w:p>
+      <w:pPr>
+        <w:ind w:left="288"/>
+        <w:rPr>
+          <w:rFonts w:ascii="Arial" w:hAnsi="Arial" w:cs="Arial"/>
+          <w:sz w:val="20"/>
+          <w:szCs w:val="20"/>
+        </w:rPr>
+      </w:pPr>
+    </w:p>
+    <w:p>
+      <w:pPr>
+        <w:ind w:left="288"/>
+        <w:rPr>
+          <w:rFonts w:ascii="Arial" w:hAnsi="Arial" w:cs="Arial"/>
+          <w:sz w:val="20"/>
+          <w:szCs w:val="20"/>
+        </w:rPr>
+      </w:pPr>
+      <w:r>
+        <w:rPr>
+          <w:rFonts w:ascii="Arial" w:hAnsi="Arial" w:cs="Arial"/>
+          <w:sz w:val="20"/>
+          <w:szCs w:val="20"/>
+        </w:rPr>
+        <w:t>In the end, it is no surprise that driver and passenger have the identical pattern, both of them are more likely to involve in a rear-end collision, and the second common type is right-angle collision. Single vehicle rollover on roadway causes pedestrian or bicyclists to injure or die is infrequent. However, pedestrians are more likely to involve in any other single vehicle collision configuration; for bicyclists, they are more likely to get hurt in a right-angle collision. Among all types of accidents, Motorcyclists get a middling ranking.</w:t>
+      </w:r>
+    </w:p>
+    <w:p>
+      <w:pPr>
+        <w:ind w:left="288"/>
+        <w:rPr>
+          <w:rFonts w:ascii="Arial" w:hAnsi="Arial" w:cs="Arial"/>
+          <w:sz w:val="20"/>
+          <w:szCs w:val="20"/>
+        </w:rPr>
+      </w:pPr>
+    </w:p>
+    <w:p>
+      <w:pPr>
+        <w:ind w:left="288"/>
+        <w:rPr>
+          <w:rFonts w:ascii="Arial" w:hAnsi="Arial" w:cs="Arial"/>
+          <w:sz w:val="20"/>
+          <w:szCs w:val="20"/>
+        </w:rPr>
+      </w:pPr>
+      <w:r>
+        <w:rPr>
+          <w:rFonts w:ascii="Arial" w:hAnsi="Arial" w:cs="Arial"/>
+          <w:sz w:val="20"/>
+          <w:szCs w:val="20"/>
+        </w:rPr>
+        <w:br w:type="page"/>
       </w:r>
     </w:p>
     <w:p>
@@ -12123,11 +12874,109 @@
         <w:ind w:left="792" w:firstLine="0"/>
         <w:rPr>
           <w:rFonts w:ascii="Arial" w:hAnsi="Arial" w:cs="Arial"/>
-          <w:sz w:val="20"/>
-          <w:szCs w:val="20"/>
-        </w:rPr>
-      </w:pPr>
-      <w:bookmarkStart w:id="9" w:name="_GoBack"/>
+          <w:b/>
+          <w:sz w:val="20"/>
+          <w:szCs w:val="20"/>
+        </w:rPr>
+      </w:pPr>
+    </w:p>
+    <w:p>
+      <w:pPr>
+        <w:pStyle w:val="ListParagraph"/>
+        <w:numPr>
+          <w:ilvl w:val="1"/>
+          <w:numId w:val="5"/>
+        </w:numPr>
+        <w:rPr>
+          <w:rFonts w:ascii="Arial" w:hAnsi="Arial" w:cs="Arial"/>
+          <w:b/>
+          <w:sz w:val="20"/>
+          <w:szCs w:val="20"/>
+        </w:rPr>
+      </w:pPr>
+      <w:r>
+        <w:rPr>
+          <w:rFonts w:ascii="Arial" w:hAnsi="Arial" w:cs="Arial"/>
+          <w:b/>
+          <w:sz w:val="20"/>
+          <w:szCs w:val="20"/>
+        </w:rPr>
+        <w:t xml:space="preserve">Person position </w:t>
+      </w:r>
+      <w:r>
+        <w:rPr>
+          <w:rFonts w:ascii="Arial" w:hAnsi="Arial" w:cs="Arial"/>
+          <w:b/>
+          <w:sz w:val="20"/>
+          <w:szCs w:val="20"/>
+        </w:rPr>
+        <w:t xml:space="preserve">(p_psn) </w:t>
+      </w:r>
+      <w:r>
+        <w:rPr>
+          <w:rFonts w:ascii="Arial" w:hAnsi="Arial" w:cs="Arial"/>
+          <w:b/>
+          <w:sz w:val="20"/>
+          <w:szCs w:val="20"/>
+        </w:rPr>
+        <w:t xml:space="preserve">&amp; </w:t>
+      </w:r>
+      <w:r>
+        <w:rPr>
+          <w:rFonts w:ascii="Arial" w:hAnsi="Arial" w:cs="Arial"/>
+          <w:b/>
+          <w:sz w:val="20"/>
+          <w:szCs w:val="20"/>
+        </w:rPr>
+        <w:t>Safety device used</w:t>
+      </w:r>
+      <w:r>
+        <w:rPr>
+          <w:rFonts w:ascii="Arial" w:hAnsi="Arial" w:cs="Arial"/>
+          <w:b/>
+          <w:sz w:val="20"/>
+          <w:szCs w:val="20"/>
+        </w:rPr>
+        <w:t xml:space="preserve"> (p_safe)</w:t>
+      </w:r>
+      <w:r>
+        <w:rPr>
+          <w:rFonts w:ascii="Arial" w:hAnsi="Arial" w:cs="Arial"/>
+          <w:b/>
+          <w:sz w:val="20"/>
+          <w:szCs w:val="20"/>
+        </w:rPr>
+        <w:t xml:space="preserve"> vs. </w:t>
+      </w:r>
+      <w:r>
+        <w:rPr>
+          <w:rFonts w:ascii="Arial" w:hAnsi="Arial" w:cs="Arial"/>
+          <w:b/>
+          <w:sz w:val="20"/>
+          <w:szCs w:val="20"/>
+        </w:rPr>
+        <w:t xml:space="preserve">Severity </w:t>
+      </w:r>
+      <w:r>
+        <w:rPr>
+          <w:rFonts w:ascii="Arial" w:hAnsi="Arial" w:cs="Arial"/>
+          <w:b/>
+          <w:sz w:val="20"/>
+          <w:szCs w:val="20"/>
+        </w:rPr>
+        <w:t>(c_sev)</w:t>
+      </w:r>
+    </w:p>
+    <w:p>
+      <w:pPr>
+        <w:pStyle w:val="ListParagraph"/>
+        <w:ind w:left="567" w:firstLine="0"/>
+        <w:rPr>
+          <w:rFonts w:ascii="Arial" w:hAnsi="Arial" w:cs="Arial"/>
+          <w:sz w:val="20"/>
+          <w:szCs w:val="20"/>
+        </w:rPr>
+      </w:pPr>
       <w:r>
         <w:rPr>
           <w:rFonts w:ascii="Arial" w:hAnsi="Arial" w:cs="Arial"/>
@@ -12151,7 +13000,7 @@
                     <pic:cNvPicPr/>
                   </pic:nvPicPr>
                   <pic:blipFill>
-                    <a:blip r:embed="rId36">
+                    <a:blip r:embed="rId38">
                       <a:extLst>
                         <a:ext uri="{28A0092B-C50C-407E-A947-70E740481C1C}">
                           <a14:useLocalDpi xmlns:a14="http://schemas.microsoft.com/office/drawing/2010/main" val="0"/>
@@ -12177,7 +13026,6 @@
           </wp:inline>
         </w:drawing>
       </w:r>
-      <w:bookmarkEnd w:id="9"/>
       <w:r>
         <w:rPr>
           <w:rFonts w:ascii="Arial" w:hAnsi="Arial" w:cs="Arial"/>
@@ -12201,7 +13049,7 @@
                     <pic:cNvPicPr/>
                   </pic:nvPicPr>
                   <pic:blipFill>
-                    <a:blip r:embed="rId37">
+                    <a:blip r:embed="rId39">
                       <a:extLst>
                         <a:ext uri="{28A0092B-C50C-407E-A947-70E740481C1C}">
                           <a14:useLocalDpi xmlns:a14="http://schemas.microsoft.com/office/drawing/2010/main" val="0"/>
@@ -12232,88 +13080,65 @@
       <w:pPr>
         <w:rPr>
           <w:rFonts w:ascii="Arial" w:hAnsi="Arial" w:cs="Arial"/>
-          <w:sz w:val="20"/>
-          <w:szCs w:val="20"/>
-        </w:rPr>
-      </w:pPr>
-    </w:p>
-    <w:p>
-      <w:pPr>
-        <w:pStyle w:val="ListParagraph"/>
-        <w:ind w:left="0" w:firstLine="0"/>
-        <w:jc w:val="center"/>
-        <w:rPr>
-          <w:rFonts w:ascii="Arial" w:hAnsi="Arial" w:cs="Arial"/>
-          <w:sz w:val="20"/>
-          <w:szCs w:val="20"/>
-        </w:rPr>
-      </w:pPr>
-    </w:p>
-    <w:p>
-      <w:pPr>
-        <w:ind w:firstLine="0"/>
-        <w:rPr>
-          <w:rFonts w:ascii="Arial" w:hAnsi="Arial" w:cs="Arial"/>
-          <w:sz w:val="20"/>
-          <w:szCs w:val="20"/>
-        </w:rPr>
-      </w:pPr>
-    </w:p>
-    <w:p>
-      <w:pPr>
-        <w:rPr>
-          <w:rFonts w:ascii="Arial" w:hAnsi="Arial" w:cs="Arial"/>
-          <w:sz w:val="20"/>
-          <w:szCs w:val="20"/>
-        </w:rPr>
-      </w:pPr>
-    </w:p>
-    <w:p>
-      <w:pPr>
-        <w:pStyle w:val="ListParagraph"/>
-        <w:numPr>
-          <w:ilvl w:val="0"/>
-          <w:numId w:val="5"/>
-        </w:numPr>
-        <w:rPr>
-          <w:rFonts w:ascii="Arial" w:hAnsi="Arial" w:cs="Arial"/>
-          <w:b/>
-          <w:sz w:val="20"/>
-          <w:szCs w:val="20"/>
-        </w:rPr>
-      </w:pPr>
-      <w:r>
-        <w:rPr>
-          <w:rFonts w:ascii="Arial" w:hAnsi="Arial" w:cs="Arial"/>
-          <w:b/>
-          <w:sz w:val="20"/>
-          <w:szCs w:val="20"/>
-        </w:rPr>
-        <w:t>Road user class</w:t>
-      </w:r>
-    </w:p>
-    <w:p>
-      <w:pPr>
-        <w:rPr>
-          <w:rFonts w:ascii="Arial" w:hAnsi="Arial" w:cs="Arial"/>
-          <w:sz w:val="20"/>
-          <w:szCs w:val="20"/>
-        </w:rPr>
-      </w:pPr>
-      <w:r>
-        <w:rPr>
-          <w:rFonts w:ascii="Arial" w:hAnsi="Arial" w:cs="Arial"/>
-          <w:b/>
-          <w:i/>
-          <w:sz w:val="20"/>
-          <w:szCs w:val="20"/>
-        </w:rPr>
-        <w:t>Road user class</w:t>
-      </w:r>
-      <w:r>
-        <w:rPr>
-          <w:rFonts w:ascii="Arial" w:hAnsi="Arial" w:cs="Arial"/>
-          <w:b/>
+          <w:b/>
+          <w:sz w:val="20"/>
+          <w:szCs w:val="20"/>
+        </w:rPr>
+      </w:pPr>
+      <w:r>
+        <w:rPr>
+          <w:rFonts w:ascii="Arial" w:hAnsi="Arial" w:cs="Arial"/>
+          <w:b/>
+          <w:sz w:val="20"/>
+          <w:szCs w:val="20"/>
+        </w:rPr>
+        <w:t xml:space="preserve">Person </w:t>
+      </w:r>
+      <w:r>
+        <w:rPr>
+          <w:rFonts w:ascii="Arial" w:hAnsi="Arial" w:cs="Arial"/>
+          <w:b/>
+          <w:sz w:val="20"/>
+          <w:szCs w:val="20"/>
+        </w:rPr>
+        <w:t xml:space="preserve">position </w:t>
+      </w:r>
+      <w:r>
+        <w:rPr>
+          <w:rFonts w:ascii="Arial" w:hAnsi="Arial" w:cs="Arial"/>
+          <w:sz w:val="20"/>
+          <w:szCs w:val="20"/>
+        </w:rPr>
+        <w:t>(</w:t>
+      </w:r>
+      <w:r>
+        <w:rPr>
+          <w:rFonts w:ascii="Arial" w:hAnsi="Arial" w:cs="Arial"/>
+          <w:b/>
+          <w:sz w:val="20"/>
+          <w:szCs w:val="20"/>
+        </w:rPr>
+        <w:t>p_psn)</w:t>
+      </w:r>
+      <w:r>
+        <w:rPr>
+          <w:rFonts w:ascii="Arial" w:hAnsi="Arial" w:cs="Arial"/>
+          <w:sz w:val="20"/>
+          <w:szCs w:val="20"/>
+        </w:rPr>
+        <w:t xml:space="preserve"> indicates where the person was </w:t>
+      </w:r>
+      <w:r>
+        <w:rPr>
+          <w:rFonts w:ascii="Arial" w:hAnsi="Arial" w:cs="Arial"/>
+          <w:sz w:val="20"/>
+          <w:szCs w:val="20"/>
+        </w:rPr>
+        <w:t>positioned</w:t>
+      </w:r>
+      <w:r>
+        <w:rPr>
+          <w:rFonts w:ascii="Arial" w:hAnsi="Arial" w:cs="Arial"/>
           <w:sz w:val="20"/>
           <w:szCs w:val="20"/>
         </w:rPr>
@@ -12325,48 +13150,15 @@
           <w:sz w:val="20"/>
           <w:szCs w:val="20"/>
         </w:rPr>
-        <w:t>(</w:t>
-      </w:r>
-      <w:r>
-        <w:rPr>
-          <w:rFonts w:ascii="Arial" w:hAnsi="Arial" w:cs="Arial"/>
-          <w:i/>
-          <w:sz w:val="20"/>
-          <w:szCs w:val="20"/>
-        </w:rPr>
-        <w:t>p_user</w:t>
-      </w:r>
-      <w:r>
-        <w:rPr>
-          <w:rFonts w:ascii="Arial" w:hAnsi="Arial" w:cs="Arial"/>
-          <w:sz w:val="20"/>
-          <w:szCs w:val="20"/>
-        </w:rPr>
-        <w:t xml:space="preserve">) shows </w:t>
-      </w:r>
-      <w:r>
-        <w:rPr>
-          <w:rFonts w:ascii="Arial" w:hAnsi="Arial" w:cs="Arial"/>
-          <w:sz w:val="20"/>
-          <w:szCs w:val="20"/>
-        </w:rPr>
-        <w:t xml:space="preserve">who was involved </w:t>
-      </w:r>
-      <w:r>
-        <w:rPr>
-          <w:rFonts w:ascii="Arial" w:hAnsi="Arial" w:cs="Arial"/>
-          <w:sz w:val="20"/>
-          <w:szCs w:val="20"/>
-        </w:rPr>
-        <w:t>when accident</w:t>
-      </w:r>
-      <w:r>
-        <w:rPr>
-          <w:rFonts w:ascii="Arial" w:hAnsi="Arial" w:cs="Arial"/>
-          <w:sz w:val="20"/>
-          <w:szCs w:val="20"/>
-        </w:rPr>
-        <w:t>s</w:t>
+        <w:t xml:space="preserve">when the collision happened. </w:t>
+      </w:r>
+      <w:r>
+        <w:rPr>
+          <w:rFonts w:ascii="Arial" w:hAnsi="Arial" w:cs="Arial"/>
+          <w:sz w:val="20"/>
+          <w:szCs w:val="20"/>
+        </w:rPr>
+        <w:t>There were</w:t>
       </w:r>
       <w:r>
         <w:rPr>
@@ -12382,287 +13174,100 @@
           <w:sz w:val="20"/>
           <w:szCs w:val="20"/>
         </w:rPr>
-        <w:t xml:space="preserve">occurred. </w:t>
-      </w:r>
-      <w:r>
-        <w:rPr>
-          <w:rFonts w:ascii="Arial" w:hAnsi="Arial" w:cs="Arial"/>
-          <w:sz w:val="20"/>
-          <w:szCs w:val="20"/>
-        </w:rPr>
-        <w:t xml:space="preserve">Dataset </w:t>
-      </w:r>
-      <w:r>
-        <w:rPr>
-          <w:rFonts w:ascii="Arial" w:hAnsi="Arial" w:cs="Arial"/>
-          <w:sz w:val="20"/>
-          <w:szCs w:val="20"/>
-        </w:rPr>
-        <w:t xml:space="preserve">included 5 road users (driver, passenger, pedestrian, bicyclist, motorcyclist and unknown) </w:t>
-      </w:r>
-      <w:r>
-        <w:rPr>
-          <w:rFonts w:ascii="Arial" w:hAnsi="Arial" w:cs="Arial"/>
-          <w:sz w:val="20"/>
-          <w:szCs w:val="20"/>
-        </w:rPr>
-        <w:t xml:space="preserve">with codes from 1 to 6. For consistency, the </w:t>
-      </w:r>
-      <w:r>
-        <w:rPr>
-          <w:rFonts w:ascii="Arial" w:hAnsi="Arial" w:cs="Arial"/>
-          <w:sz w:val="20"/>
-          <w:szCs w:val="20"/>
-        </w:rPr>
-        <w:t>unknown values</w:t>
-      </w:r>
-      <w:r>
-        <w:rPr>
-          <w:rFonts w:ascii="Arial" w:hAnsi="Arial" w:cs="Arial"/>
+        <w:t xml:space="preserve">17 categories in total </w:t>
+      </w:r>
+      <w:r>
+        <w:rPr>
+          <w:rFonts w:ascii="Arial" w:hAnsi="Arial" w:cs="Arial"/>
+          <w:sz w:val="20"/>
+          <w:szCs w:val="20"/>
+        </w:rPr>
+        <w:t>but unknown (e.g. runaway cars), inapplicable (</w:t>
+      </w:r>
+      <w:r>
+        <w:rPr>
+          <w:rFonts w:ascii="Arial" w:hAnsi="Arial" w:cs="Arial"/>
+          <w:sz w:val="20"/>
+          <w:szCs w:val="20"/>
+        </w:rPr>
+        <w:t>e.g. “dummy” person record created for parked cars</w:t>
+      </w:r>
+      <w:r>
+        <w:rPr>
+          <w:rFonts w:ascii="Arial" w:hAnsi="Arial" w:cs="Arial"/>
+          <w:sz w:val="20"/>
+          <w:szCs w:val="20"/>
+        </w:rPr>
+        <w:t>) and missing categories were dropped to simplify the analysis. By looking at the graph above (left), we can see that people that were driving were most likely to be involved in both fatal and non-fatal acci</w:t>
+      </w:r>
+      <w:r>
+        <w:rPr>
+          <w:rFonts w:ascii="Arial" w:hAnsi="Arial" w:cs="Arial"/>
+          <w:sz w:val="20"/>
+          <w:szCs w:val="20"/>
+        </w:rPr>
+        <w:t xml:space="preserve">dents followed by people seated in the front row: right outboard. </w:t>
+      </w:r>
+      <w:r>
+        <w:rPr>
+          <w:rFonts w:ascii="Arial" w:hAnsi="Arial" w:cs="Arial"/>
+          <w:sz w:val="20"/>
+          <w:szCs w:val="20"/>
+        </w:rPr>
+        <w:t xml:space="preserve">However, drivers actually had the lowest fatality rate whereas people sitting on someone’s lap had the lowest number of collisions but the highest fatality rate at 7%. This emphasizes the common knowledge of the importance of wearing a seat belt and using a </w:t>
+      </w:r>
+      <w:r>
+        <w:rPr>
+          <w:rFonts w:ascii="Arial" w:hAnsi="Arial" w:cs="Arial"/>
+          <w:b/>
+          <w:sz w:val="20"/>
+          <w:szCs w:val="20"/>
+        </w:rPr>
+        <w:t>safety device (p_safe)</w:t>
+      </w:r>
+      <w:r>
+        <w:rPr>
+          <w:rFonts w:ascii="Arial" w:hAnsi="Arial" w:cs="Arial"/>
+          <w:b/>
+          <w:sz w:val="20"/>
+          <w:szCs w:val="20"/>
+        </w:rPr>
+        <w:t>.</w:t>
+      </w:r>
+      <w:r>
+        <w:rPr>
+          <w:rFonts w:ascii="Arial" w:hAnsi="Arial" w:cs="Arial"/>
+          <w:b/>
           <w:sz w:val="20"/>
           <w:szCs w:val="20"/>
         </w:rPr>
         <w:t xml:space="preserve"> </w:t>
       </w:r>
-      <w:r>
-        <w:rPr>
-          <w:rFonts w:ascii="Arial" w:hAnsi="Arial" w:cs="Arial"/>
-          <w:sz w:val="20"/>
-          <w:szCs w:val="20"/>
-        </w:rPr>
-        <w:t>were</w:t>
-      </w:r>
-      <w:r>
-        <w:rPr>
-          <w:rFonts w:ascii="Arial" w:hAnsi="Arial" w:cs="Arial"/>
-          <w:sz w:val="20"/>
-          <w:szCs w:val="20"/>
-        </w:rPr>
-        <w:t xml:space="preserve"> dropped. </w:t>
-      </w:r>
-    </w:p>
-    <w:p>
-      <w:pPr>
-        <w:pStyle w:val="ListParagraph"/>
-        <w:numPr>
-          <w:ilvl w:val="1"/>
-          <w:numId w:val="5"/>
-        </w:numPr>
-        <w:rPr>
-          <w:rFonts w:ascii="Arial" w:hAnsi="Arial" w:cs="Arial"/>
-          <w:sz w:val="20"/>
-          <w:szCs w:val="20"/>
-        </w:rPr>
-      </w:pPr>
-      <w:r>
-        <w:rPr>
-          <w:rFonts w:ascii="Arial" w:hAnsi="Arial" w:cs="Arial"/>
-          <w:sz w:val="20"/>
-          <w:szCs w:val="20"/>
-        </w:rPr>
-        <w:t xml:space="preserve">Road User &amp; Medical Treatment Required </w:t>
-      </w:r>
-    </w:p>
-    <w:p>
-      <w:pPr>
-        <w:ind w:left="288"/>
-        <w:rPr>
-          <w:rFonts w:ascii="Arial" w:hAnsi="Arial" w:cs="Arial"/>
-          <w:sz w:val="20"/>
-          <w:szCs w:val="20"/>
-        </w:rPr>
-      </w:pPr>
-    </w:p>
-    <w:p>
-      <w:pPr>
-        <w:ind w:left="288"/>
-        <w:jc w:val="center"/>
-        <w:rPr>
-          <w:rFonts w:ascii="Arial" w:hAnsi="Arial" w:cs="Arial"/>
-          <w:sz w:val="20"/>
-          <w:szCs w:val="20"/>
-        </w:rPr>
-      </w:pPr>
-      <w:r>
-        <w:rPr>
-          <w:rFonts w:ascii="Arial" w:hAnsi="Arial" w:cs="Arial"/>
-          <w:noProof/>
-          <w:sz w:val="20"/>
-          <w:szCs w:val="20"/>
-        </w:rPr>
-        <w:lastRenderedPageBreak/>
-        <w:drawing>
-          <wp:inline distT="0" distB="0" distL="0" distR="0" wp14:anchorId="5F008313" wp14:editId="31B15EA6">
-            <wp:extent cx="3785475" cy="2535731"/>
-            <wp:effectExtent l="0" t="0" r="5715" b="0"/>
-            <wp:docPr id="21" name="Picture 21"/>
-            <wp:cNvGraphicFramePr>
-              <a:graphicFrameLocks xmlns:a="http://schemas.openxmlformats.org/drawingml/2006/main" noChangeAspect="1"/>
-            </wp:cNvGraphicFramePr>
-            <a:graphic xmlns:a="http://schemas.openxmlformats.org/drawingml/2006/main">
-              <a:graphicData uri="http://schemas.openxmlformats.org/drawingml/2006/picture">
-                <pic:pic xmlns:pic="http://schemas.openxmlformats.org/drawingml/2006/picture">
-                  <pic:nvPicPr>
-                    <pic:cNvPr id="0" name="Picture 17"/>
-                    <pic:cNvPicPr>
-                      <a:picLocks noChangeAspect="1" noChangeArrowheads="1"/>
-                    </pic:cNvPicPr>
-                  </pic:nvPicPr>
-                  <pic:blipFill>
-                    <a:blip r:embed="rId38">
-                      <a:extLst>
-                        <a:ext uri="{28A0092B-C50C-407E-A947-70E740481C1C}">
-                          <a14:useLocalDpi xmlns:a14="http://schemas.microsoft.com/office/drawing/2010/main" val="0"/>
-                        </a:ext>
-                      </a:extLst>
-                    </a:blip>
-                    <a:srcRect/>
-                    <a:stretch>
-                      <a:fillRect/>
-                    </a:stretch>
-                  </pic:blipFill>
-                  <pic:spPr bwMode="auto">
-                    <a:xfrm>
-                      <a:off x="0" y="0"/>
-                      <a:ext cx="3829595" cy="2565285"/>
-                    </a:xfrm>
-                    <a:prstGeom prst="rect">
-                      <a:avLst/>
-                    </a:prstGeom>
-                    <a:noFill/>
-                    <a:ln>
-                      <a:noFill/>
-                    </a:ln>
-                  </pic:spPr>
-                </pic:pic>
-              </a:graphicData>
-            </a:graphic>
-          </wp:inline>
-        </w:drawing>
-      </w:r>
-    </w:p>
-    <w:p>
-      <w:pPr>
-        <w:ind w:left="288"/>
-        <w:rPr>
-          <w:rFonts w:ascii="Arial" w:hAnsi="Arial" w:cs="Arial"/>
-          <w:color w:val="434343"/>
-          <w:sz w:val="20"/>
-          <w:szCs w:val="20"/>
-          <w:shd w:val="clear" w:color="auto" w:fill="FCFCFE"/>
-        </w:rPr>
-      </w:pPr>
-      <w:r>
-        <w:rPr>
-          <w:rFonts w:ascii="Arial" w:hAnsi="Arial" w:cs="Arial"/>
-          <w:sz w:val="20"/>
-          <w:szCs w:val="20"/>
-        </w:rPr>
-        <w:t xml:space="preserve">The major </w:t>
-      </w:r>
-      <w:r>
-        <w:rPr>
-          <w:rFonts w:ascii="Arial" w:hAnsi="Arial" w:cs="Arial"/>
-          <w:sz w:val="20"/>
-          <w:szCs w:val="20"/>
-        </w:rPr>
-        <w:t xml:space="preserve">group </w:t>
-      </w:r>
-      <w:r>
-        <w:rPr>
-          <w:rFonts w:ascii="Arial" w:hAnsi="Arial" w:cs="Arial"/>
-          <w:sz w:val="20"/>
-          <w:szCs w:val="20"/>
-        </w:rPr>
-        <w:t xml:space="preserve">involved in </w:t>
-      </w:r>
-      <w:r>
-        <w:rPr>
-          <w:rFonts w:ascii="Arial" w:hAnsi="Arial" w:cs="Arial"/>
-          <w:sz w:val="20"/>
-          <w:szCs w:val="20"/>
-        </w:rPr>
-        <w:t xml:space="preserve">accidents is drivers since </w:t>
-      </w:r>
-      <w:r>
-        <w:rPr>
-          <w:rFonts w:ascii="Arial" w:hAnsi="Arial" w:cs="Arial"/>
-          <w:sz w:val="20"/>
-          <w:szCs w:val="20"/>
-        </w:rPr>
-        <w:t xml:space="preserve">they are twice </w:t>
-      </w:r>
-      <w:r>
-        <w:rPr>
-          <w:rFonts w:ascii="Arial" w:hAnsi="Arial" w:cs="Arial"/>
-          <w:sz w:val="20"/>
-          <w:szCs w:val="20"/>
-        </w:rPr>
-        <w:t xml:space="preserve">as </w:t>
-      </w:r>
-      <w:r>
-        <w:rPr>
-          <w:rFonts w:ascii="Arial" w:hAnsi="Arial" w:cs="Arial"/>
-          <w:sz w:val="20"/>
-          <w:szCs w:val="20"/>
-        </w:rPr>
-        <w:t xml:space="preserve">likely to get hurt or die than passengers.  In particular, for each three degrees of casualty, the </w:t>
-      </w:r>
-      <w:r>
-        <w:rPr>
-          <w:rFonts w:ascii="Arial" w:hAnsi="Arial" w:cs="Arial"/>
-          <w:sz w:val="20"/>
-          <w:szCs w:val="20"/>
-        </w:rPr>
-        <w:t xml:space="preserve">figure </w:t>
-      </w:r>
-      <w:r>
-        <w:rPr>
-          <w:rFonts w:ascii="Arial" w:hAnsi="Arial" w:cs="Arial"/>
-          <w:sz w:val="20"/>
-          <w:szCs w:val="20"/>
-        </w:rPr>
-        <w:t>of driver</w:t>
-      </w:r>
-      <w:r>
-        <w:rPr>
-          <w:rFonts w:ascii="Arial" w:hAnsi="Arial" w:cs="Arial"/>
-          <w:sz w:val="20"/>
-          <w:szCs w:val="20"/>
-        </w:rPr>
-        <w:t>s exceeds</w:t>
-      </w:r>
-      <w:r>
-        <w:rPr>
-          <w:rFonts w:ascii="Arial" w:hAnsi="Arial" w:cs="Arial"/>
-          <w:sz w:val="20"/>
-          <w:szCs w:val="20"/>
-        </w:rPr>
-        <w:t xml:space="preserve"> the sum of the rest of road users. </w:t>
-      </w:r>
-      <w:r>
-        <w:rPr>
-          <w:rFonts w:ascii="Arial" w:hAnsi="Arial" w:cs="Arial"/>
-          <w:sz w:val="20"/>
-          <w:szCs w:val="20"/>
-        </w:rPr>
-        <w:t>On the contrary</w:t>
-      </w:r>
-      <w:r>
-        <w:rPr>
-          <w:rFonts w:ascii="Arial" w:hAnsi="Arial" w:cs="Arial"/>
-          <w:sz w:val="20"/>
-          <w:szCs w:val="20"/>
-        </w:rPr>
-        <w:t xml:space="preserve">, among all 5 </w:t>
-      </w:r>
-      <w:r>
-        <w:rPr>
-          <w:rFonts w:ascii="Arial" w:hAnsi="Arial" w:cs="Arial"/>
-          <w:sz w:val="20"/>
-          <w:szCs w:val="20"/>
-        </w:rPr>
-        <w:t>user groups, bicyclists are the safest</w:t>
+    </w:p>
+    <w:p>
+      <w:pPr>
+        <w:rPr>
+          <w:rFonts w:ascii="Arial" w:hAnsi="Arial" w:cs="Arial"/>
+          <w:sz w:val="20"/>
+          <w:szCs w:val="20"/>
+        </w:rPr>
+      </w:pPr>
+      <w:r>
+        <w:rPr>
+          <w:rFonts w:ascii="Arial" w:hAnsi="Arial" w:cs="Arial"/>
+          <w:sz w:val="20"/>
+          <w:szCs w:val="20"/>
+        </w:rPr>
+        <w:t xml:space="preserve">There were 13 categories for </w:t>
+      </w:r>
+      <w:r>
+        <w:rPr>
+          <w:rFonts w:ascii="Arial" w:hAnsi="Arial" w:cs="Arial"/>
+          <w:b/>
+          <w:sz w:val="20"/>
+          <w:szCs w:val="20"/>
+        </w:rPr>
+        <w:t>safety device used</w:t>
       </w:r>
       <w:r>
         <w:rPr>
@@ -12675,353 +13280,95 @@
       <w:r>
         <w:rPr>
           <w:rFonts w:ascii="Arial" w:hAnsi="Arial" w:cs="Arial"/>
-          <w:sz w:val="20"/>
-          <w:szCs w:val="20"/>
-        </w:rPr>
-        <w:t>with</w:t>
-      </w:r>
-      <w:r>
-        <w:rPr>
-          <w:rFonts w:ascii="Arial" w:hAnsi="Arial" w:cs="Arial"/>
-          <w:sz w:val="20"/>
-          <w:szCs w:val="20"/>
-        </w:rPr>
-        <w:t xml:space="preserve"> the </w:t>
-      </w:r>
-      <w:r>
-        <w:rPr>
-          <w:rFonts w:ascii="Arial" w:hAnsi="Arial" w:cs="Arial"/>
-          <w:color w:val="000000" w:themeColor="text1"/>
-          <w:sz w:val="20"/>
-          <w:szCs w:val="20"/>
-        </w:rPr>
-        <w:t xml:space="preserve">lowest </w:t>
-      </w:r>
-      <w:r>
-        <w:rPr>
-          <w:rFonts w:ascii="Arial" w:hAnsi="Arial" w:cs="Arial"/>
-          <w:color w:val="000000" w:themeColor="text1"/>
-          <w:sz w:val="20"/>
-          <w:szCs w:val="20"/>
-          <w:shd w:val="clear" w:color="auto" w:fill="FCFCFE"/>
-        </w:rPr>
-        <w:t>injuries and deaths</w:t>
-      </w:r>
-      <w:r>
-        <w:rPr>
-          <w:rFonts w:ascii="Arial" w:hAnsi="Arial" w:cs="Arial"/>
-          <w:color w:val="434343"/>
-          <w:sz w:val="20"/>
-          <w:szCs w:val="20"/>
-          <w:shd w:val="clear" w:color="auto" w:fill="FCFCFE"/>
-        </w:rPr>
-        <w:t>.</w:t>
-      </w:r>
-    </w:p>
-    <w:p>
-      <w:pPr>
-        <w:ind w:left="288"/>
-        <w:rPr>
-          <w:rFonts w:ascii="Arial" w:hAnsi="Arial" w:cs="Arial"/>
-          <w:sz w:val="20"/>
-          <w:szCs w:val="20"/>
-        </w:rPr>
-      </w:pPr>
-      <w:r>
-        <w:rPr>
-          <w:rFonts w:ascii="Arial" w:hAnsi="Arial" w:cs="Arial"/>
-          <w:sz w:val="20"/>
-          <w:szCs w:val="20"/>
-        </w:rPr>
-        <w:t xml:space="preserve">Additionally, as </w:t>
-      </w:r>
-      <w:r>
-        <w:rPr>
-          <w:rFonts w:ascii="Arial" w:hAnsi="Arial" w:cs="Arial"/>
-          <w:sz w:val="20"/>
-          <w:szCs w:val="20"/>
-        </w:rPr>
-        <w:t>far as drivers and passengers are</w:t>
-      </w:r>
-      <w:r>
-        <w:rPr>
-          <w:rFonts w:ascii="Arial" w:hAnsi="Arial" w:cs="Arial"/>
-          <w:sz w:val="20"/>
-          <w:szCs w:val="20"/>
-        </w:rPr>
-        <w:t xml:space="preserve"> co</w:t>
-      </w:r>
-      <w:r>
-        <w:rPr>
-          <w:rFonts w:ascii="Arial" w:hAnsi="Arial" w:cs="Arial"/>
-          <w:sz w:val="20"/>
-          <w:szCs w:val="20"/>
-        </w:rPr>
-        <w:t>ncerned, no</w:t>
-      </w:r>
-      <w:r>
-        <w:rPr>
-          <w:rFonts w:ascii="Arial" w:hAnsi="Arial" w:cs="Arial"/>
-          <w:sz w:val="20"/>
-          <w:szCs w:val="20"/>
-        </w:rPr>
-        <w:t xml:space="preserve"> injury and injury </w:t>
-      </w:r>
-      <w:r>
-        <w:rPr>
-          <w:rFonts w:ascii="Arial" w:hAnsi="Arial" w:cs="Arial"/>
-          <w:sz w:val="20"/>
-          <w:szCs w:val="20"/>
-        </w:rPr>
-        <w:t>themselves</w:t>
-      </w:r>
-      <w:r>
-        <w:rPr>
-          <w:rFonts w:ascii="Arial" w:hAnsi="Arial" w:cs="Arial"/>
-          <w:sz w:val="20"/>
-          <w:szCs w:val="20"/>
-        </w:rPr>
-        <w:t xml:space="preserve"> account for half of </w:t>
-      </w:r>
-      <w:r>
-        <w:rPr>
-          <w:rFonts w:ascii="Arial" w:hAnsi="Arial" w:cs="Arial"/>
-          <w:sz w:val="20"/>
-          <w:szCs w:val="20"/>
-        </w:rPr>
-        <w:t>the total cases</w:t>
-      </w:r>
-      <w:r>
-        <w:rPr>
-          <w:rFonts w:ascii="Arial" w:hAnsi="Arial" w:cs="Arial"/>
-          <w:sz w:val="20"/>
-          <w:szCs w:val="20"/>
-        </w:rPr>
-        <w:t xml:space="preserve"> since fatality only accounts fo</w:t>
-      </w:r>
-      <w:r>
-        <w:rPr>
-          <w:rFonts w:ascii="Arial" w:hAnsi="Arial" w:cs="Arial"/>
-          <w:sz w:val="20"/>
-          <w:szCs w:val="20"/>
-        </w:rPr>
-        <w:t>r about 0.06% in both road user groups</w:t>
-      </w:r>
-      <w:r>
-        <w:rPr>
-          <w:rFonts w:ascii="Arial" w:hAnsi="Arial" w:cs="Arial"/>
-          <w:sz w:val="20"/>
-          <w:szCs w:val="20"/>
-        </w:rPr>
-        <w:t xml:space="preserve">. </w:t>
-      </w:r>
-      <w:r>
-        <w:rPr>
-          <w:rFonts w:ascii="Arial" w:hAnsi="Arial" w:cs="Arial"/>
-          <w:sz w:val="20"/>
-          <w:szCs w:val="20"/>
-        </w:rPr>
-        <w:t>A</w:t>
-      </w:r>
-      <w:r>
-        <w:rPr>
-          <w:rFonts w:ascii="Arial" w:hAnsi="Arial" w:cs="Arial"/>
-          <w:sz w:val="20"/>
-          <w:szCs w:val="20"/>
-        </w:rPr>
-        <w:t xml:space="preserve"> collision has above 85% </w:t>
-      </w:r>
-      <w:r>
-        <w:rPr>
-          <w:rFonts w:ascii="Arial" w:hAnsi="Arial" w:cs="Arial"/>
-          <w:sz w:val="20"/>
-          <w:szCs w:val="20"/>
-        </w:rPr>
-        <w:t xml:space="preserve">chance </w:t>
-      </w:r>
-      <w:r>
-        <w:rPr>
-          <w:rFonts w:ascii="Arial" w:hAnsi="Arial" w:cs="Arial"/>
-          <w:sz w:val="20"/>
-          <w:szCs w:val="20"/>
-        </w:rPr>
-        <w:t xml:space="preserve">to cause </w:t>
-      </w:r>
-      <w:r>
-        <w:rPr>
-          <w:rFonts w:ascii="Arial" w:hAnsi="Arial" w:cs="Arial"/>
-          <w:sz w:val="20"/>
-          <w:szCs w:val="20"/>
-        </w:rPr>
-        <w:t xml:space="preserve">an </w:t>
-      </w:r>
-      <w:r>
-        <w:rPr>
-          <w:rFonts w:ascii="Arial" w:hAnsi="Arial" w:cs="Arial"/>
-          <w:sz w:val="20"/>
-          <w:szCs w:val="20"/>
-        </w:rPr>
-        <w:t>injury when either pedestrians, bicyclists or motorcyclists are involved in.</w:t>
-      </w:r>
-    </w:p>
-    <w:p>
-      <w:pPr>
-        <w:rPr>
-          <w:rFonts w:ascii="Arial" w:hAnsi="Arial" w:cs="Arial"/>
-          <w:sz w:val="20"/>
-          <w:szCs w:val="20"/>
-        </w:rPr>
-      </w:pPr>
-    </w:p>
-    <w:p>
-      <w:pPr>
-        <w:pStyle w:val="ListParagraph"/>
-        <w:numPr>
-          <w:ilvl w:val="1"/>
-          <w:numId w:val="5"/>
-        </w:numPr>
-        <w:rPr>
-          <w:rFonts w:ascii="Arial" w:hAnsi="Arial" w:cs="Arial"/>
-          <w:sz w:val="20"/>
-          <w:szCs w:val="20"/>
-        </w:rPr>
-      </w:pPr>
-      <w:r>
-        <w:rPr>
-          <w:rFonts w:ascii="Arial" w:hAnsi="Arial" w:cs="Arial"/>
-          <w:sz w:val="20"/>
-          <w:szCs w:val="20"/>
-        </w:rPr>
-        <w:t>Road User &amp; Collision Configuration</w:t>
-      </w:r>
-    </w:p>
-    <w:p>
-      <w:pPr>
-        <w:ind w:left="288"/>
-        <w:rPr>
-          <w:rFonts w:ascii="Arial" w:hAnsi="Arial" w:cs="Arial"/>
-          <w:sz w:val="20"/>
-          <w:szCs w:val="20"/>
-        </w:rPr>
-      </w:pPr>
-      <w:r>
-        <w:rPr>
-          <w:rFonts w:ascii="Arial" w:hAnsi="Arial" w:cs="Arial"/>
-          <w:noProof/>
-          <w:sz w:val="20"/>
-          <w:szCs w:val="20"/>
-        </w:rPr>
-        <w:drawing>
-          <wp:inline distT="0" distB="0" distL="0" distR="0" wp14:anchorId="7C88CB9C" wp14:editId="26F8208D">
-            <wp:extent cx="5463348" cy="2346191"/>
-            <wp:effectExtent l="0" t="0" r="4445" b="0"/>
-            <wp:docPr id="23" name="Picture 23"/>
-            <wp:cNvGraphicFramePr>
-              <a:graphicFrameLocks xmlns:a="http://schemas.openxmlformats.org/drawingml/2006/main" noChangeAspect="1"/>
-            </wp:cNvGraphicFramePr>
-            <a:graphic xmlns:a="http://schemas.openxmlformats.org/drawingml/2006/main">
-              <a:graphicData uri="http://schemas.openxmlformats.org/drawingml/2006/picture">
-                <pic:pic xmlns:pic="http://schemas.openxmlformats.org/drawingml/2006/picture">
-                  <pic:nvPicPr>
-                    <pic:cNvPr id="0" name="Picture 19"/>
-                    <pic:cNvPicPr>
-                      <a:picLocks noChangeAspect="1" noChangeArrowheads="1"/>
-                    </pic:cNvPicPr>
-                  </pic:nvPicPr>
-                  <pic:blipFill>
-                    <a:blip r:embed="rId39">
-                      <a:extLst>
-                        <a:ext uri="{28A0092B-C50C-407E-A947-70E740481C1C}">
-                          <a14:useLocalDpi xmlns:a14="http://schemas.microsoft.com/office/drawing/2010/main" val="0"/>
-                        </a:ext>
-                      </a:extLst>
-                    </a:blip>
-                    <a:srcRect/>
-                    <a:stretch>
-                      <a:fillRect/>
-                    </a:stretch>
-                  </pic:blipFill>
-                  <pic:spPr bwMode="auto">
-                    <a:xfrm>
-                      <a:off x="0" y="0"/>
-                      <a:ext cx="5470796" cy="2349390"/>
-                    </a:xfrm>
-                    <a:prstGeom prst="rect">
-                      <a:avLst/>
-                    </a:prstGeom>
-                    <a:noFill/>
-                    <a:ln>
-                      <a:noFill/>
-                    </a:ln>
-                  </pic:spPr>
-                </pic:pic>
-              </a:graphicData>
-            </a:graphic>
-          </wp:inline>
-        </w:drawing>
-      </w:r>
-    </w:p>
-    <w:p>
-      <w:pPr>
-        <w:ind w:left="288"/>
-        <w:rPr>
-          <w:rFonts w:ascii="Arial" w:hAnsi="Arial" w:cs="Arial"/>
-          <w:sz w:val="20"/>
-          <w:szCs w:val="20"/>
-        </w:rPr>
-      </w:pPr>
-      <w:r>
-        <w:rPr>
-          <w:rFonts w:ascii="Arial" w:hAnsi="Arial" w:cs="Arial"/>
-          <w:sz w:val="20"/>
-          <w:szCs w:val="20"/>
-        </w:rPr>
-        <w:t>In the end, it is no surprise that d</w:t>
-      </w:r>
-      <w:r>
-        <w:rPr>
-          <w:rFonts w:ascii="Arial" w:hAnsi="Arial" w:cs="Arial"/>
-          <w:sz w:val="20"/>
-          <w:szCs w:val="20"/>
-        </w:rPr>
-        <w:t>r</w:t>
-      </w:r>
-      <w:r>
-        <w:rPr>
-          <w:rFonts w:ascii="Arial" w:hAnsi="Arial" w:cs="Arial"/>
-          <w:sz w:val="20"/>
-          <w:szCs w:val="20"/>
-        </w:rPr>
-        <w:t>iver and passenger have the identical pattern, both of them are more likely to involve in a rear-end collision, and the second common type is right-angle collision. Single vehicle rollover on roadway causes pedestrian or bicyclists to injure or die is infrequent. However, pedestrians are more likely to involve in any other single vehicle collision configuration; for bicyclists, they are more likely to get hurt in a right-angle collision. Among all types of accidents, Motorcyclists get a middling ranking.</w:t>
-      </w:r>
-    </w:p>
-    <w:p>
-      <w:pPr>
-        <w:ind w:left="288"/>
-        <w:rPr>
-          <w:rFonts w:ascii="Arial" w:hAnsi="Arial" w:cs="Arial"/>
-          <w:sz w:val="20"/>
-          <w:szCs w:val="20"/>
-        </w:rPr>
-      </w:pPr>
-    </w:p>
-    <w:p>
-      <w:pPr>
-        <w:ind w:left="288"/>
-        <w:rPr>
-          <w:rFonts w:ascii="Arial" w:hAnsi="Arial" w:cs="Arial"/>
-          <w:sz w:val="20"/>
-          <w:szCs w:val="20"/>
-        </w:rPr>
-      </w:pPr>
-      <w:r>
-        <w:rPr>
-          <w:rFonts w:ascii="Arial" w:hAnsi="Arial" w:cs="Arial"/>
-          <w:sz w:val="20"/>
-          <w:szCs w:val="20"/>
-        </w:rPr>
-        <w:br w:type="page"/>
-      </w:r>
+          <w:b/>
+          <w:sz w:val="20"/>
+          <w:szCs w:val="20"/>
+        </w:rPr>
+        <w:t xml:space="preserve">(p_safe) </w:t>
+      </w:r>
+      <w:r>
+        <w:rPr>
+          <w:rFonts w:ascii="Arial" w:hAnsi="Arial" w:cs="Arial"/>
+          <w:sz w:val="20"/>
+          <w:szCs w:val="20"/>
+        </w:rPr>
+        <w:t xml:space="preserve">column but similar to </w:t>
+      </w:r>
+      <w:r>
+        <w:rPr>
+          <w:rFonts w:ascii="Arial" w:hAnsi="Arial" w:cs="Arial"/>
+          <w:b/>
+          <w:sz w:val="20"/>
+          <w:szCs w:val="20"/>
+        </w:rPr>
+        <w:t>p_psn</w:t>
+      </w:r>
+      <w:r>
+        <w:rPr>
+          <w:rFonts w:ascii="Arial" w:hAnsi="Arial" w:cs="Arial"/>
+          <w:sz w:val="20"/>
+          <w:szCs w:val="20"/>
+        </w:rPr>
+        <w:t>, the unknown, inapplicable and missing categories were dropped for better analysis.</w:t>
+      </w:r>
+      <w:r>
+        <w:rPr>
+          <w:rFonts w:ascii="Arial" w:hAnsi="Arial" w:cs="Arial"/>
+          <w:sz w:val="20"/>
+          <w:szCs w:val="20"/>
+        </w:rPr>
+        <w:t xml:space="preserve"> By looking at the graph above (right), surprisingly,</w:t>
+      </w:r>
+      <w:r>
+        <w:rPr>
+          <w:rFonts w:ascii="Arial" w:hAnsi="Arial" w:cs="Arial"/>
+          <w:sz w:val="20"/>
+          <w:szCs w:val="20"/>
+        </w:rPr>
+        <w:t xml:space="preserve"> </w:t>
+      </w:r>
+      <w:r>
+        <w:rPr>
+          <w:rFonts w:ascii="Arial" w:hAnsi="Arial" w:cs="Arial"/>
+          <w:sz w:val="20"/>
+          <w:szCs w:val="20"/>
+        </w:rPr>
+        <w:t xml:space="preserve">the most number of fatal and non-fatal collisions happened when safety device was used. It was then followed by no safety device used and no safety device equipped (e.g. buses). However, we can note that the fatality rate for collisions with safety device used is low while the fatality rate is the highest at 8% when no safety device was used. We can also note that for motorcyclists, </w:t>
+      </w:r>
+      <w:r>
+        <w:rPr>
+          <w:rFonts w:ascii="Arial" w:hAnsi="Arial" w:cs="Arial"/>
+          <w:sz w:val="20"/>
+          <w:szCs w:val="20"/>
+        </w:rPr>
+        <w:t>bicyclists, snowmobilers, all-terrain vehicle</w:t>
+      </w:r>
+      <w:r>
+        <w:rPr>
+          <w:rFonts w:ascii="Arial" w:hAnsi="Arial" w:cs="Arial"/>
+          <w:sz w:val="20"/>
+          <w:szCs w:val="20"/>
+        </w:rPr>
+        <w:t xml:space="preserve"> </w:t>
+      </w:r>
+      <w:r>
+        <w:rPr>
+          <w:rFonts w:ascii="Arial" w:hAnsi="Arial" w:cs="Arial"/>
+          <w:sz w:val="20"/>
+          <w:szCs w:val="20"/>
+        </w:rPr>
+        <w:t>riders and pedestrians</w:t>
+      </w:r>
+      <w:r>
+        <w:rPr>
+          <w:rFonts w:ascii="Arial" w:hAnsi="Arial" w:cs="Arial"/>
+          <w:sz w:val="20"/>
+          <w:szCs w:val="20"/>
+        </w:rPr>
+        <w:t>, the number of collisions as well as fatality rate decreases when both helmet and reflective clothing were used: instead of either just helmet or reflective clothing.</w:t>
+      </w:r>
+      <w:bookmarkStart w:id="9" w:name="_GoBack"/>
+      <w:bookmarkEnd w:id="9"/>
     </w:p>
     <w:p>
       <w:pPr>
@@ -13039,7 +13386,6 @@
           <w:sz w:val="20"/>
           <w:szCs w:val="20"/>
         </w:rPr>
-        <w:lastRenderedPageBreak/>
         <w:t>Conclusions</w:t>
       </w:r>
       <w:bookmarkEnd w:id="10"/>
@@ -13298,10 +13644,10 @@
           <w:noProof/>
         </w:rPr>
         <w:object w:dxaOrig="1544" w:dyaOrig="1122" w14:anchorId="5DCE1BE8">
-          <v:shape id="_x0000_i1025" type="#_x0000_t75" alt="" style="width:76.9pt;height:56pt;mso-width-percent:0;mso-height-percent:0;mso-width-percent:0;mso-height-percent:0" o:ole="">
+          <v:shape id="_x0000_i1025" type="#_x0000_t75" alt="" style="width:76.8pt;height:56.15pt;mso-width-percent:0;mso-height-percent:0;mso-width-percent:0;mso-height-percent:0" o:ole="">
             <v:imagedata r:id="rId40" o:title=""/>
           </v:shape>
-          <o:OLEObject Type="Embed" ProgID="AcroExch.Document.2015" ShapeID="_x0000_i1025" DrawAspect="Icon" ObjectID="_1585037785" r:id="rId41"/>
+          <o:OLEObject Type="Embed" ProgID="AcroExch.Document.2015" ShapeID="_x0000_i1025" DrawAspect="Icon" ObjectID="_1585047046" r:id="rId41"/>
         </w:object>
       </w:r>
     </w:p>
@@ -16851,7 +17197,7 @@
         <w:noProof/>
         <w:lang w:val="en-US"/>
       </w:rPr>
-      <w:instrText>17</w:instrText>
+      <w:instrText>16</w:instrText>
     </w:r>
     <w:r>
       <w:rPr>
@@ -16884,7 +17230,7 @@
         <w:noProof/>
         <w:lang w:val="en-US"/>
       </w:rPr>
-      <w:t>16</w:t>
+      <w:t>15</w:t>
     </w:r>
     <w:r>
       <w:rPr>

--- a/Deliverable/Report-C.docx
+++ b/Deliverable/Report-C.docx
@@ -7,6 +7,7 @@
         <w:pStyle w:val="StyleIntroText14ptBold"/>
         <w:rPr>
           <w:rFonts w:cs="Arial"/>
+          <w:lang w:eastAsia="ko-KR"/>
         </w:rPr>
       </w:pPr>
     </w:p>
@@ -4975,16 +4976,41 @@
           <w:sz w:val="20"/>
           <w:szCs w:val="20"/>
         </w:rPr>
-        <w:t>In order to examine the trend for both fatal and non-fatal collisions, we created two more corresponding columns by using the collision severity (</w:t>
-      </w:r>
-      <w:r>
-        <w:rPr>
-          <w:rFonts w:ascii="Arial" w:hAnsi="Arial" w:cs="Arial"/>
-          <w:b/>
-          <w:sz w:val="20"/>
-          <w:szCs w:val="20"/>
-        </w:rPr>
-        <w:t xml:space="preserve">c_sev = 1 fatal , c_sev =2 non-fatal) </w:t>
+        <w:t xml:space="preserve">In order to </w:t>
+      </w:r>
+      <w:r>
+        <w:rPr>
+          <w:rFonts w:ascii="Arial" w:hAnsi="Arial" w:cs="Arial"/>
+          <w:sz w:val="20"/>
+          <w:szCs w:val="20"/>
+        </w:rPr>
+        <w:t>observe</w:t>
+      </w:r>
+      <w:r>
+        <w:rPr>
+          <w:rFonts w:ascii="Arial" w:hAnsi="Arial" w:cs="Arial"/>
+          <w:sz w:val="20"/>
+          <w:szCs w:val="20"/>
+        </w:rPr>
+        <w:t xml:space="preserve"> the trend for both fatal and non-fatal collisions, we created two more corresponding columns by using the </w:t>
+      </w:r>
+      <w:r>
+        <w:rPr>
+          <w:rFonts w:ascii="Arial" w:hAnsi="Arial" w:cs="Arial"/>
+          <w:b/>
+          <w:sz w:val="20"/>
+          <w:szCs w:val="20"/>
+        </w:rPr>
+        <w:t>collision severity (c_sev = 1 fatal , c_sev =2 non-fatal)</w:t>
+      </w:r>
+      <w:r>
+        <w:rPr>
+          <w:rFonts w:ascii="Arial" w:hAnsi="Arial" w:cs="Arial"/>
+          <w:b/>
+          <w:sz w:val="20"/>
+          <w:szCs w:val="20"/>
+        </w:rPr>
+        <w:t xml:space="preserve"> </w:t>
       </w:r>
       <w:r>
         <w:rPr>
@@ -5084,7 +5110,23 @@
           <w:sz w:val="20"/>
           <w:szCs w:val="20"/>
         </w:rPr>
-        <w:t xml:space="preserve"> columns </w:t>
+        <w:t xml:space="preserve"> </w:t>
+      </w:r>
+      <w:r>
+        <w:rPr>
+          <w:rFonts w:ascii="Arial" w:hAnsi="Arial" w:cs="Arial"/>
+          <w:sz w:val="20"/>
+          <w:szCs w:val="20"/>
+        </w:rPr>
+        <w:t>collisions</w:t>
+      </w:r>
+      <w:r>
+        <w:rPr>
+          <w:rFonts w:ascii="Arial" w:hAnsi="Arial" w:cs="Arial"/>
+          <w:sz w:val="20"/>
+          <w:szCs w:val="20"/>
+        </w:rPr>
+        <w:t xml:space="preserve"> </w:t>
       </w:r>
       <w:r>
         <w:rPr>
@@ -5203,23 +5245,175 @@
           <w:sz w:val="20"/>
           <w:szCs w:val="20"/>
         </w:rPr>
-        <w:t xml:space="preserve"> When we plotted the result we noticed that collisions have a seasonal pattern, but it was difficult to identify the exact pattern since the time period was a 15-year scale. Thus, we created another plot with a smaller range (most recent 5 years). From the graph above, we identified a seasonality for non-fatal collisions as 12 months; the number </w:t>
-      </w:r>
-      <w:r>
-        <w:rPr>
-          <w:rFonts w:ascii="Arial" w:hAnsi="Arial" w:cs="Arial"/>
-          <w:sz w:val="20"/>
-          <w:szCs w:val="20"/>
-        </w:rPr>
-        <w:t>of collision</w:t>
-      </w:r>
-      <w:r>
-        <w:rPr>
-          <w:rFonts w:ascii="Arial" w:hAnsi="Arial" w:cs="Arial"/>
-          <w:sz w:val="20"/>
-          <w:szCs w:val="20"/>
-        </w:rPr>
-        <w:t xml:space="preserve"> peaks is in mid-year and decreases in the first quarter (Q1).and off-peak is in the first quarter (Q1).</w:t>
+        <w:t xml:space="preserve"> When we</w:t>
+      </w:r>
+      <w:r>
+        <w:rPr>
+          <w:rFonts w:ascii="Arial" w:hAnsi="Arial" w:cs="Arial"/>
+          <w:sz w:val="20"/>
+          <w:szCs w:val="20"/>
+        </w:rPr>
+        <w:t xml:space="preserve"> </w:t>
+      </w:r>
+      <w:r>
+        <w:rPr>
+          <w:rFonts w:ascii="Arial" w:hAnsi="Arial" w:cs="Arial"/>
+          <w:sz w:val="20"/>
+          <w:szCs w:val="20"/>
+        </w:rPr>
+        <w:t>plotted the</w:t>
+      </w:r>
+      <w:r>
+        <w:rPr>
+          <w:rFonts w:ascii="Arial" w:hAnsi="Arial" w:cs="Arial"/>
+          <w:sz w:val="20"/>
+          <w:szCs w:val="20"/>
+        </w:rPr>
+        <w:t xml:space="preserve"> initial</w:t>
+      </w:r>
+      <w:r>
+        <w:rPr>
+          <w:rFonts w:ascii="Arial" w:hAnsi="Arial" w:cs="Arial"/>
+          <w:sz w:val="20"/>
+          <w:szCs w:val="20"/>
+        </w:rPr>
+        <w:t xml:space="preserve"> </w:t>
+      </w:r>
+      <w:r>
+        <w:rPr>
+          <w:rFonts w:ascii="Arial" w:hAnsi="Arial" w:cs="Arial"/>
+          <w:sz w:val="20"/>
+          <w:szCs w:val="20"/>
+        </w:rPr>
+        <w:t>result,</w:t>
+      </w:r>
+      <w:r>
+        <w:rPr>
+          <w:rFonts w:ascii="Arial" w:hAnsi="Arial" w:cs="Arial"/>
+          <w:sz w:val="20"/>
+          <w:szCs w:val="20"/>
+        </w:rPr>
+        <w:t xml:space="preserve"> we noticed that col</w:t>
+      </w:r>
+      <w:r>
+        <w:rPr>
+          <w:rFonts w:ascii="Arial" w:hAnsi="Arial" w:cs="Arial"/>
+          <w:sz w:val="20"/>
+          <w:szCs w:val="20"/>
+        </w:rPr>
+        <w:t>lisions have a seasonal pattern.</w:t>
+      </w:r>
+      <w:r>
+        <w:rPr>
+          <w:rFonts w:ascii="Arial" w:hAnsi="Arial" w:cs="Arial"/>
+          <w:sz w:val="20"/>
+          <w:szCs w:val="20"/>
+        </w:rPr>
+        <w:t xml:space="preserve"> </w:t>
+      </w:r>
+      <w:r>
+        <w:rPr>
+          <w:rFonts w:ascii="Arial" w:hAnsi="Arial" w:cs="Arial"/>
+          <w:sz w:val="20"/>
+          <w:szCs w:val="20"/>
+        </w:rPr>
+        <w:t>N</w:t>
+      </w:r>
+      <w:r>
+        <w:rPr>
+          <w:rFonts w:ascii="Arial" w:hAnsi="Arial" w:cs="Arial"/>
+          <w:sz w:val="20"/>
+          <w:szCs w:val="20"/>
+        </w:rPr>
+        <w:t>evertheless,</w:t>
+      </w:r>
+      <w:r>
+        <w:rPr>
+          <w:rFonts w:ascii="Arial" w:hAnsi="Arial" w:cs="Arial"/>
+          <w:sz w:val="20"/>
+          <w:szCs w:val="20"/>
+        </w:rPr>
+        <w:t xml:space="preserve"> it was difficult to identify the exact pattern since the time period was a 15-year scale. </w:t>
+      </w:r>
+      <w:r>
+        <w:rPr>
+          <w:rFonts w:ascii="Arial" w:hAnsi="Arial" w:cs="Arial"/>
+          <w:sz w:val="20"/>
+          <w:szCs w:val="20"/>
+        </w:rPr>
+        <w:t>Therefore</w:t>
+      </w:r>
+      <w:r>
+        <w:rPr>
+          <w:rFonts w:ascii="Arial" w:hAnsi="Arial" w:cs="Arial"/>
+          <w:sz w:val="20"/>
+          <w:szCs w:val="20"/>
+        </w:rPr>
+        <w:t>, we created another plot with a smaller range (most recent 5 years</w:t>
+      </w:r>
+      <w:r>
+        <w:rPr>
+          <w:rFonts w:ascii="Arial" w:hAnsi="Arial" w:cs="Arial"/>
+          <w:sz w:val="20"/>
+          <w:szCs w:val="20"/>
+        </w:rPr>
+        <w:t>, 2010-2014</w:t>
+      </w:r>
+      <w:r>
+        <w:rPr>
+          <w:rFonts w:ascii="Arial" w:hAnsi="Arial" w:cs="Arial"/>
+          <w:sz w:val="20"/>
+          <w:szCs w:val="20"/>
+        </w:rPr>
+        <w:t>) as shown above. W</w:t>
+      </w:r>
+      <w:r>
+        <w:rPr>
+          <w:rFonts w:ascii="Arial" w:hAnsi="Arial" w:cs="Arial"/>
+          <w:sz w:val="20"/>
+          <w:szCs w:val="20"/>
+        </w:rPr>
+        <w:t>e identified a seasonality</w:t>
+      </w:r>
+      <w:r>
+        <w:rPr>
+          <w:rFonts w:ascii="Arial" w:hAnsi="Arial" w:cs="Arial"/>
+          <w:sz w:val="20"/>
+          <w:szCs w:val="20"/>
+        </w:rPr>
+        <w:t xml:space="preserve"> for non-fatal collisions as 12 months; </w:t>
+      </w:r>
+      <w:r>
+        <w:rPr>
+          <w:rFonts w:ascii="Arial" w:hAnsi="Arial" w:cs="Arial"/>
+          <w:sz w:val="20"/>
+          <w:szCs w:val="20"/>
+        </w:rPr>
+        <w:t>the number of collisions increases over time and peaks during mid-year, declines</w:t>
+      </w:r>
+      <w:r>
+        <w:rPr>
+          <w:rFonts w:ascii="Arial" w:hAnsi="Arial" w:cs="Arial"/>
+          <w:sz w:val="20"/>
+          <w:szCs w:val="20"/>
+        </w:rPr>
+        <w:t xml:space="preserve"> </w:t>
+      </w:r>
+      <w:r>
+        <w:rPr>
+          <w:rFonts w:ascii="Arial" w:hAnsi="Arial" w:cs="Arial"/>
+          <w:sz w:val="20"/>
+          <w:szCs w:val="20"/>
+        </w:rPr>
+        <w:t xml:space="preserve">towards </w:t>
+      </w:r>
+      <w:r>
+        <w:rPr>
+          <w:rFonts w:ascii="Arial" w:hAnsi="Arial" w:cs="Arial"/>
+          <w:sz w:val="20"/>
+          <w:szCs w:val="20"/>
+        </w:rPr>
+        <w:t xml:space="preserve">first quarter (Q1) and repeats. </w:t>
       </w:r>
     </w:p>
     <w:p>
@@ -5238,7 +5432,31 @@
           <w:sz w:val="20"/>
           <w:szCs w:val="20"/>
         </w:rPr>
-        <w:t>While we were able to see a seasonality patter</w:t>
+        <w:t xml:space="preserve">While we were able to </w:t>
+      </w:r>
+      <w:r>
+        <w:rPr>
+          <w:rFonts w:ascii="Arial" w:hAnsi="Arial" w:cs="Arial"/>
+          <w:sz w:val="20"/>
+          <w:szCs w:val="20"/>
+        </w:rPr>
+        <w:t>grasp</w:t>
+      </w:r>
+      <w:r>
+        <w:rPr>
+          <w:rFonts w:ascii="Arial" w:hAnsi="Arial" w:cs="Arial"/>
+          <w:sz w:val="20"/>
+          <w:szCs w:val="20"/>
+        </w:rPr>
+        <w:t xml:space="preserve"> a 12-month seasonal</w:t>
+      </w:r>
+      <w:r>
+        <w:rPr>
+          <w:rFonts w:ascii="Arial" w:hAnsi="Arial" w:cs="Arial"/>
+          <w:sz w:val="20"/>
+          <w:szCs w:val="20"/>
+        </w:rPr>
+        <w:t xml:space="preserve"> patter</w:t>
       </w:r>
       <w:r>
         <w:rPr>
@@ -5350,7 +5568,23 @@
           <w:sz w:val="20"/>
           <w:szCs w:val="20"/>
         </w:rPr>
-        <w:t>created a plot for fatal collisions only for the most recent 5 years of data.</w:t>
+        <w:t xml:space="preserve">created a plot </w:t>
+      </w:r>
+      <w:r>
+        <w:rPr>
+          <w:rFonts w:ascii="Arial" w:hAnsi="Arial" w:cs="Arial"/>
+          <w:sz w:val="20"/>
+          <w:szCs w:val="20"/>
+        </w:rPr>
+        <w:t xml:space="preserve">just </w:t>
+      </w:r>
+      <w:r>
+        <w:rPr>
+          <w:rFonts w:ascii="Arial" w:hAnsi="Arial" w:cs="Arial"/>
+          <w:sz w:val="20"/>
+          <w:szCs w:val="20"/>
+        </w:rPr>
+        <w:t>for fatal collisions for the most recent 5 years of data.</w:t>
       </w:r>
     </w:p>
     <w:p>
@@ -5451,23 +5685,15 @@
           <w:sz w:val="20"/>
           <w:szCs w:val="20"/>
         </w:rPr>
-        <w:t xml:space="preserve"> as non-fatal collisions </w:t>
-      </w:r>
-      <w:r>
-        <w:rPr>
-          <w:rFonts w:ascii="Arial" w:hAnsi="Arial" w:cs="Arial"/>
-          <w:sz w:val="20"/>
-          <w:szCs w:val="20"/>
-        </w:rPr>
-        <w:t xml:space="preserve">e.g. </w:t>
-      </w:r>
-      <w:r>
-        <w:rPr>
-          <w:rFonts w:ascii="Arial" w:hAnsi="Arial" w:cs="Arial"/>
-          <w:sz w:val="20"/>
-          <w:szCs w:val="20"/>
-        </w:rPr>
-        <w:t>Increases and peaks</w:t>
+        <w:t xml:space="preserve"> as non-fatal collisions: i</w:t>
+      </w:r>
+      <w:r>
+        <w:rPr>
+          <w:rFonts w:ascii="Arial" w:hAnsi="Arial" w:cs="Arial"/>
+          <w:sz w:val="20"/>
+          <w:szCs w:val="20"/>
+        </w:rPr>
+        <w:t>ncreases and peaks</w:t>
       </w:r>
       <w:r>
         <w:rPr>
@@ -5493,6 +5719,16 @@
         </w:rPr>
         <w:t xml:space="preserve">year and </w:t>
       </w:r>
+      <w:r>
+        <w:rPr>
+          <w:rFonts w:ascii="Arial" w:hAnsi="Arial" w:cs="Arial"/>
+          <w:sz w:val="20"/>
+          <w:szCs w:val="20"/>
+        </w:rPr>
+        <w:t>then</w:t>
+      </w:r>
+      <w:bookmarkStart w:id="9" w:name="_GoBack"/>
+      <w:bookmarkEnd w:id="9"/>
       <w:r>
         <w:rPr>
           <w:rFonts w:ascii="Arial" w:hAnsi="Arial" w:cs="Arial"/>
@@ -8468,7 +8704,7 @@
             <v:path o:extrusionok="f" gradientshapeok="t" o:connecttype="rect"/>
             <o:lock v:ext="edit" aspectratio="t"/>
           </v:shapetype>
-          <v:shape id="_x0000_i1032" type="#_x0000_t75" alt="R1" style="width:6in;height:158.9pt;mso-width-percent:0;mso-height-percent:0;mso-width-percent:0;mso-height-percent:0">
+          <v:shape id="_x0000_i1032" type="#_x0000_t75" alt="R1" style="width:6in;height:159.25pt;mso-width-percent:0;mso-height-percent:0;mso-width-percent:0;mso-height-percent:0">
             <v:imagedata r:id="rId21" o:title="R1"/>
           </v:shape>
         </w:pict>
@@ -8687,7 +8923,7 @@
           <w:szCs w:val="20"/>
         </w:rPr>
         <w:pict w14:anchorId="3B1C883B">
-          <v:shape id="_x0000_i1031" type="#_x0000_t75" alt="R1" style="width:429.6pt;height:156.95pt;mso-width-percent:0;mso-height-percent:0;mso-width-percent:0;mso-height-percent:0">
+          <v:shape id="_x0000_i1031" type="#_x0000_t75" alt="R1" style="width:429.8pt;height:157.1pt;mso-width-percent:0;mso-height-percent:0;mso-width-percent:0;mso-height-percent:0">
             <v:imagedata r:id="rId22" o:title="R1"/>
           </v:shape>
         </w:pict>
@@ -9913,7 +10149,7 @@
           <w:szCs w:val="20"/>
         </w:rPr>
         <w:pict w14:anchorId="6DEC2666">
-          <v:shape id="_x0000_i1030" type="#_x0000_t75" alt="R2" style="width:431.05pt;height:110.9pt;mso-width-percent:0;mso-height-percent:0;mso-width-percent:0;mso-height-percent:0">
+          <v:shape id="_x0000_i1030" type="#_x0000_t75" alt="R2" style="width:431.45pt;height:110.75pt;mso-width-percent:0;mso-height-percent:0;mso-width-percent:0;mso-height-percent:0">
             <v:imagedata r:id="rId27" o:title="R2"/>
           </v:shape>
         </w:pict>
@@ -9937,7 +10173,7 @@
           <w:szCs w:val="20"/>
         </w:rPr>
         <w:pict w14:anchorId="302F9966">
-          <v:shape id="_x0000_i1029" type="#_x0000_t75" alt="R2" style="width:431.05pt;height:110.9pt;mso-width-percent:0;mso-height-percent:0;mso-width-percent:0;mso-height-percent:0">
+          <v:shape id="_x0000_i1029" type="#_x0000_t75" alt="R2" style="width:431.45pt;height:110.75pt;mso-width-percent:0;mso-height-percent:0;mso-width-percent:0;mso-height-percent:0">
             <v:imagedata r:id="rId28" o:title="R2"/>
           </v:shape>
         </w:pict>
@@ -9961,7 +10197,7 @@
           <w:szCs w:val="20"/>
         </w:rPr>
         <w:pict w14:anchorId="48A86C26">
-          <v:shape id="_x0000_i1028" type="#_x0000_t75" alt="R2" style="width:431.05pt;height:110.9pt;mso-width-percent:0;mso-height-percent:0;mso-width-percent:0;mso-height-percent:0">
+          <v:shape id="_x0000_i1028" type="#_x0000_t75" alt="R2" style="width:431.45pt;height:110.75pt;mso-width-percent:0;mso-height-percent:0;mso-width-percent:0;mso-height-percent:0">
             <v:imagedata r:id="rId29" o:title="R2"/>
           </v:shape>
         </w:pict>
@@ -9986,7 +10222,7 @@
         </w:rPr>
         <w:lastRenderedPageBreak/>
         <w:pict w14:anchorId="5591FD67">
-          <v:shape id="_x0000_i1027" type="#_x0000_t75" alt="R2" style="width:431.05pt;height:110.9pt;mso-width-percent:0;mso-height-percent:0;mso-width-percent:0;mso-height-percent:0">
+          <v:shape id="_x0000_i1027" type="#_x0000_t75" alt="R2" style="width:431.45pt;height:110.75pt;mso-width-percent:0;mso-height-percent:0;mso-width-percent:0;mso-height-percent:0">
             <v:imagedata r:id="rId30" o:title="R2"/>
           </v:shape>
         </w:pict>
@@ -10412,7 +10648,7 @@
           <w:szCs w:val="20"/>
         </w:rPr>
         <w:pict w14:anchorId="5FD91814">
-          <v:shape id="_x0000_i1026" type="#_x0000_t75" alt="R2" style="width:431.5pt;height:179.05pt;mso-width-percent:0;mso-height-percent:0;mso-width-percent:0;mso-height-percent:0">
+          <v:shape id="_x0000_i1026" type="#_x0000_t75" alt="R2" style="width:431.45pt;height:178.9pt;mso-width-percent:0;mso-height-percent:0;mso-width-percent:0;mso-height-percent:0">
             <v:imagedata r:id="rId31" o:title="R2"/>
           </v:shape>
         </w:pict>
@@ -13367,8 +13603,6 @@
         </w:rPr>
         <w:t>, the number of collisions as well as fatality rate decreases when both helmet and reflective clothing were used: instead of either just helmet or reflective clothing.</w:t>
       </w:r>
-      <w:bookmarkStart w:id="9" w:name="_GoBack"/>
-      <w:bookmarkEnd w:id="9"/>
     </w:p>
     <w:p>
       <w:pPr>
@@ -13644,10 +13878,10 @@
           <w:noProof/>
         </w:rPr>
         <w:object w:dxaOrig="1544" w:dyaOrig="1122" w14:anchorId="5DCE1BE8">
-          <v:shape id="_x0000_i1025" type="#_x0000_t75" alt="" style="width:76.8pt;height:56.15pt;mso-width-percent:0;mso-height-percent:0;mso-width-percent:0;mso-height-percent:0" o:ole="">
+          <v:shape id="_x0000_i1025" type="#_x0000_t75" alt="" style="width:76.9pt;height:56.2pt;mso-width-percent:0;mso-height-percent:0;mso-width-percent:0;mso-height-percent:0" o:ole="">
             <v:imagedata r:id="rId40" o:title=""/>
           </v:shape>
-          <o:OLEObject Type="Embed" ProgID="AcroExch.Document.2015" ShapeID="_x0000_i1025" DrawAspect="Icon" ObjectID="_1585047046" r:id="rId41"/>
+          <o:OLEObject Type="Embed" ProgID="AcroExch.Document.2015" ShapeID="_x0000_i1025" DrawAspect="Icon" ObjectID="_1585058720" r:id="rId41"/>
         </w:object>
       </w:r>
     </w:p>

--- a/Deliverable/Report-C.docx
+++ b/Deliverable/Report-C.docx
@@ -5725,17 +5725,15 @@
           <w:sz w:val="20"/>
           <w:szCs w:val="20"/>
         </w:rPr>
-        <w:t>then</w:t>
-      </w:r>
-      <w:bookmarkStart w:id="9" w:name="_GoBack"/>
-      <w:bookmarkEnd w:id="9"/>
-      <w:r>
-        <w:rPr>
-          <w:rFonts w:ascii="Arial" w:hAnsi="Arial" w:cs="Arial"/>
-          <w:sz w:val="20"/>
-          <w:szCs w:val="20"/>
-        </w:rPr>
-        <w:t xml:space="preserve">starts to decrease and reaches </w:t>
+        <w:t>s</w:t>
+      </w:r>
+      <w:r>
+        <w:rPr>
+          <w:rFonts w:ascii="Arial" w:hAnsi="Arial" w:cs="Arial"/>
+          <w:sz w:val="20"/>
+          <w:szCs w:val="20"/>
+        </w:rPr>
+        <w:t xml:space="preserve">tarts to decrease and reaches </w:t>
       </w:r>
       <w:r>
         <w:rPr>
@@ -5811,23 +5809,23 @@
           <w:sz w:val="20"/>
           <w:szCs w:val="20"/>
         </w:rPr>
-        <w:t>our</w:t>
-      </w:r>
-      <w:r>
-        <w:rPr>
-          <w:rFonts w:ascii="Arial" w:hAnsi="Arial" w:cs="Arial"/>
-          <w:sz w:val="20"/>
-          <w:szCs w:val="20"/>
-        </w:rPr>
-        <w:t xml:space="preserve"> seasonality assumption</w:t>
-      </w:r>
-      <w:r>
-        <w:rPr>
-          <w:rFonts w:ascii="Arial" w:hAnsi="Arial" w:cs="Arial"/>
-          <w:sz w:val="20"/>
-          <w:szCs w:val="20"/>
-        </w:rPr>
-        <w:t xml:space="preserve"> of fatal and non-fatal collisions</w:t>
+        <w:t>our fatal and non-fatal collisions’</w:t>
+      </w:r>
+      <w:r>
+        <w:rPr>
+          <w:rFonts w:ascii="Arial" w:hAnsi="Arial" w:cs="Arial"/>
+          <w:sz w:val="20"/>
+          <w:szCs w:val="20"/>
+        </w:rPr>
+        <w:t xml:space="preserve"> seasonality </w:t>
+      </w:r>
+      <w:r>
+        <w:rPr>
+          <w:rFonts w:ascii="Arial" w:hAnsi="Arial" w:cs="Arial"/>
+          <w:sz w:val="20"/>
+          <w:szCs w:val="20"/>
+        </w:rPr>
+        <w:t>statement</w:t>
       </w:r>
       <w:r>
         <w:rPr>
@@ -6081,7 +6079,23 @@
           <w:sz w:val="20"/>
           <w:szCs w:val="20"/>
         </w:rPr>
-        <w:t xml:space="preserve"> thus solidifying our assumption. </w:t>
+        <w:t xml:space="preserve"> thus solidifying our </w:t>
+      </w:r>
+      <w:r>
+        <w:rPr>
+          <w:rFonts w:ascii="Arial" w:hAnsi="Arial" w:cs="Arial"/>
+          <w:sz w:val="20"/>
+          <w:szCs w:val="20"/>
+        </w:rPr>
+        <w:t>result</w:t>
+      </w:r>
+      <w:r>
+        <w:rPr>
+          <w:rFonts w:ascii="Arial" w:hAnsi="Arial" w:cs="Arial"/>
+          <w:sz w:val="20"/>
+          <w:szCs w:val="20"/>
+        </w:rPr>
+        <w:t xml:space="preserve">. </w:t>
       </w:r>
       <w:r>
         <w:rPr>
@@ -6262,7 +6276,7 @@
           <w:sz w:val="20"/>
           <w:szCs w:val="20"/>
         </w:rPr>
-        <w:t>Week Day</w:t>
+        <w:t>Day of week</w:t>
       </w:r>
       <w:r>
         <w:rPr>
@@ -6322,14 +6336,48 @@
       <w:r>
         <w:rPr>
           <w:rFonts w:ascii="Arial" w:hAnsi="Arial" w:cs="Arial"/>
-          <w:sz w:val="20"/>
-          <w:szCs w:val="20"/>
-        </w:rPr>
-        <w:t xml:space="preserve">To gain better understanding, we counted the records for certain values in </w:t>
-      </w:r>
-      <w:r>
-        <w:rPr>
-          <w:rFonts w:ascii="Arial" w:hAnsi="Arial" w:cs="Arial"/>
+          <w:b/>
+          <w:sz w:val="20"/>
+          <w:szCs w:val="20"/>
+        </w:rPr>
+        <w:t>c_vehs</w:t>
+      </w:r>
+      <w:r>
+        <w:rPr>
+          <w:rFonts w:ascii="Arial" w:hAnsi="Arial" w:cs="Arial"/>
+          <w:sz w:val="20"/>
+          <w:szCs w:val="20"/>
+        </w:rPr>
+        <w:t xml:space="preserve"> column represents the number of vehicles involved in collision. W</w:t>
+      </w:r>
+      <w:r>
+        <w:rPr>
+          <w:rFonts w:ascii="Arial" w:hAnsi="Arial" w:cs="Arial"/>
+          <w:sz w:val="20"/>
+          <w:szCs w:val="20"/>
+        </w:rPr>
+        <w:t xml:space="preserve">e counted the </w:t>
+      </w:r>
+      <w:r>
+        <w:rPr>
+          <w:rFonts w:ascii="Arial" w:hAnsi="Arial" w:cs="Arial"/>
+          <w:sz w:val="20"/>
+          <w:szCs w:val="20"/>
+        </w:rPr>
+        <w:t xml:space="preserve">number of </w:t>
+      </w:r>
+      <w:r>
+        <w:rPr>
+          <w:rFonts w:ascii="Arial" w:hAnsi="Arial" w:cs="Arial"/>
+          <w:sz w:val="20"/>
+          <w:szCs w:val="20"/>
+        </w:rPr>
+        <w:t xml:space="preserve">records for certain values in </w:t>
+      </w:r>
+      <w:r>
+        <w:rPr>
+          <w:rFonts w:ascii="Arial" w:hAnsi="Arial" w:cs="Arial"/>
+          <w:b/>
           <w:i/>
           <w:sz w:val="20"/>
           <w:szCs w:val="20"/>
@@ -6342,7 +6390,55 @@
           <w:sz w:val="20"/>
           <w:szCs w:val="20"/>
         </w:rPr>
-        <w:t>, and confirmed that every vehicle involved in that specific accident had its own record (e.g., there are 58 records in the dataset have 57 vehicles involved, the outstanding one could be a pedestrian</w:t>
+        <w:t xml:space="preserve">, and confirmed that every vehicle involved in that specific accident had its own record (e.g., </w:t>
+      </w:r>
+      <w:r>
+        <w:rPr>
+          <w:rFonts w:ascii="Arial" w:hAnsi="Arial" w:cs="Arial"/>
+          <w:sz w:val="20"/>
+          <w:szCs w:val="20"/>
+        </w:rPr>
+        <w:t>there were 58 records for</w:t>
+      </w:r>
+      <w:r>
+        <w:rPr>
+          <w:rFonts w:ascii="Arial" w:hAnsi="Arial" w:cs="Arial"/>
+          <w:sz w:val="20"/>
+          <w:szCs w:val="20"/>
+        </w:rPr>
+        <w:t xml:space="preserve"> 57 vehicles involved</w:t>
+      </w:r>
+      <w:r>
+        <w:rPr>
+          <w:rFonts w:ascii="Arial" w:hAnsi="Arial" w:cs="Arial"/>
+          <w:sz w:val="20"/>
+          <w:szCs w:val="20"/>
+        </w:rPr>
+        <w:t xml:space="preserve"> in that collision: </w:t>
+      </w:r>
+      <w:r>
+        <w:rPr>
+          <w:rFonts w:ascii="Arial" w:hAnsi="Arial" w:cs="Arial"/>
+          <w:sz w:val="20"/>
+          <w:szCs w:val="20"/>
+        </w:rPr>
+        <w:t xml:space="preserve">the </w:t>
+      </w:r>
+      <w:r>
+        <w:rPr>
+          <w:rFonts w:ascii="Arial" w:hAnsi="Arial" w:cs="Arial"/>
+          <w:sz w:val="20"/>
+          <w:szCs w:val="20"/>
+        </w:rPr>
+        <w:t xml:space="preserve">remaining </w:t>
+      </w:r>
+      <w:r>
+        <w:rPr>
+          <w:rFonts w:ascii="Arial" w:hAnsi="Arial" w:cs="Arial"/>
+          <w:sz w:val="20"/>
+          <w:szCs w:val="20"/>
+        </w:rPr>
+        <w:t>one could be a pedestrian</w:t>
       </w:r>
       <w:r>
         <w:rPr>
@@ -6352,6 +6448,14 @@
         </w:rPr>
         <w:t>.</w:t>
       </w:r>
+      <w:r>
+        <w:rPr>
+          <w:rFonts w:ascii="Arial" w:hAnsi="Arial" w:cs="Arial"/>
+          <w:sz w:val="20"/>
+          <w:szCs w:val="20"/>
+        </w:rPr>
+        <w:t>)</w:t>
+      </w:r>
     </w:p>
     <w:p>
       <w:pPr>
@@ -6369,7 +6473,23 @@
           <w:sz w:val="20"/>
           <w:szCs w:val="20"/>
         </w:rPr>
-        <w:t xml:space="preserve">We wanted to observe the pattern of number of vehicles involved in collision over </w:t>
+        <w:t xml:space="preserve">We wanted to observe the </w:t>
+      </w:r>
+      <w:r>
+        <w:rPr>
+          <w:rFonts w:ascii="Arial" w:hAnsi="Arial" w:cs="Arial"/>
+          <w:sz w:val="20"/>
+          <w:szCs w:val="20"/>
+        </w:rPr>
+        <w:t xml:space="preserve">relationship between </w:t>
+      </w:r>
+      <w:r>
+        <w:rPr>
+          <w:rFonts w:ascii="Arial" w:hAnsi="Arial" w:cs="Arial"/>
+          <w:sz w:val="20"/>
+          <w:szCs w:val="20"/>
+        </w:rPr>
+        <w:t xml:space="preserve">number of vehicles involved in collision </w:t>
       </w:r>
       <w:r>
         <w:rPr>
@@ -6500,7 +6620,23 @@
           <w:sz w:val="20"/>
           <w:szCs w:val="20"/>
         </w:rPr>
-        <w:t xml:space="preserve"> and the results are shown below</w:t>
+        <w:t xml:space="preserve"> and the results are shown</w:t>
+      </w:r>
+      <w:r>
+        <w:rPr>
+          <w:rFonts w:ascii="Arial" w:hAnsi="Arial" w:cs="Arial"/>
+          <w:sz w:val="20"/>
+          <w:szCs w:val="20"/>
+        </w:rPr>
+        <w:t xml:space="preserve"> as</w:t>
+      </w:r>
+      <w:r>
+        <w:rPr>
+          <w:rFonts w:ascii="Arial" w:hAnsi="Arial" w:cs="Arial"/>
+          <w:sz w:val="20"/>
+          <w:szCs w:val="20"/>
+        </w:rPr>
+        <w:t xml:space="preserve"> below</w:t>
       </w:r>
       <w:r>
         <w:rPr>
@@ -6516,7 +6652,25 @@
           <w:sz w:val="20"/>
           <w:szCs w:val="20"/>
         </w:rPr>
-        <w:t xml:space="preserve">. In a span of a week, number of collisions increase towards Friday (peak) and starts decreasing towards Sunday. </w:t>
+        <w:t xml:space="preserve">. </w:t>
+      </w:r>
+      <w:r>
+        <w:rPr>
+          <w:rFonts w:ascii="Arial" w:hAnsi="Arial" w:cs="Arial"/>
+          <w:sz w:val="20"/>
+          <w:szCs w:val="20"/>
+        </w:rPr>
+        <w:t xml:space="preserve">The number of collisions increases as the week goes by and peaks on Friday then decreases towards Sunday. In fact, least number of collisions occurred on Sunday. One of the reasons for this phenomenon is that most working people stay home with their families and enjoy their time off </w:t>
+      </w:r>
+      <w:bookmarkStart w:id="9" w:name="_GoBack"/>
+      <w:bookmarkEnd w:id="9"/>
+      <w:r>
+        <w:rPr>
+          <w:rFonts w:ascii="Arial" w:hAnsi="Arial" w:cs="Arial"/>
+          <w:sz w:val="20"/>
+          <w:szCs w:val="20"/>
+        </w:rPr>
+        <w:t xml:space="preserve">so there are less vehicles on the street.  </w:t>
       </w:r>
       <w:r>
         <w:rPr>
@@ -6856,6 +7010,7 @@
           <w:sz w:val="20"/>
           <w:szCs w:val="20"/>
         </w:rPr>
+        <w:lastRenderedPageBreak/>
         <w:drawing>
           <wp:inline distT="0" distB="0" distL="0" distR="0" wp14:anchorId="7638D7D5" wp14:editId="0864C78F">
             <wp:extent cx="3305380" cy="1728592"/>
@@ -6962,7 +7117,6 @@
           <w:sz w:val="20"/>
           <w:szCs w:val="20"/>
         </w:rPr>
-        <w:lastRenderedPageBreak/>
         <w:t xml:space="preserve">The graph on the left </w:t>
       </w:r>
       <w:r>
@@ -7576,6 +7730,7 @@
           <w:sz w:val="20"/>
           <w:szCs w:val="20"/>
         </w:rPr>
+        <w:lastRenderedPageBreak/>
         <w:t xml:space="preserve">From the graph </w:t>
       </w:r>
       <w:r>
@@ -7735,7 +7890,6 @@
           <w:sz w:val="20"/>
           <w:szCs w:val="20"/>
         </w:rPr>
-        <w:lastRenderedPageBreak/>
         <w:drawing>
           <wp:inline distT="0" distB="0" distL="0" distR="0" wp14:anchorId="06F52DB7" wp14:editId="16A65F00">
             <wp:extent cx="4320000" cy="1759445"/>
@@ -8684,6 +8838,7 @@
           <w:sz w:val="20"/>
           <w:szCs w:val="20"/>
         </w:rPr>
+        <w:lastRenderedPageBreak/>
         <w:pict w14:anchorId="49EA038A">
           <v:shapetype id="_x0000_t75" coordsize="21600,21600" o:spt="75" o:preferrelative="t" path="m@4@5l@4@11@9@11@9@5xe" filled="f" stroked="f">
             <v:stroke joinstyle="miter"/>
@@ -8725,7 +8880,6 @@
           <w:sz w:val="20"/>
           <w:szCs w:val="20"/>
         </w:rPr>
-        <w:lastRenderedPageBreak/>
         <w:t xml:space="preserve">From the graph above, we saw that most collisions happened on </w:t>
       </w:r>
       <w:r>
@@ -13881,7 +14035,7 @@
           <v:shape id="_x0000_i1025" type="#_x0000_t75" alt="" style="width:76.9pt;height:56.2pt;mso-width-percent:0;mso-height-percent:0;mso-width-percent:0;mso-height-percent:0" o:ole="">
             <v:imagedata r:id="rId40" o:title=""/>
           </v:shape>
-          <o:OLEObject Type="Embed" ProgID="AcroExch.Document.2015" ShapeID="_x0000_i1025" DrawAspect="Icon" ObjectID="_1585058720" r:id="rId41"/>
+          <o:OLEObject Type="Embed" ProgID="AcroExch.Document.2015" ShapeID="_x0000_i1025" DrawAspect="Icon" ObjectID="_1585060594" r:id="rId41"/>
         </w:object>
       </w:r>
     </w:p>

--- a/Deliverable/Report-C.docx
+++ b/Deliverable/Report-C.docx
@@ -6660,17 +6660,7 @@
           <w:sz w:val="20"/>
           <w:szCs w:val="20"/>
         </w:rPr>
-        <w:t xml:space="preserve">The number of collisions increases as the week goes by and peaks on Friday then decreases towards Sunday. In fact, least number of collisions occurred on Sunday. One of the reasons for this phenomenon is that most working people stay home with their families and enjoy their time off </w:t>
-      </w:r>
-      <w:bookmarkStart w:id="9" w:name="_GoBack"/>
-      <w:bookmarkEnd w:id="9"/>
-      <w:r>
-        <w:rPr>
-          <w:rFonts w:ascii="Arial" w:hAnsi="Arial" w:cs="Arial"/>
-          <w:sz w:val="20"/>
-          <w:szCs w:val="20"/>
-        </w:rPr>
-        <w:t xml:space="preserve">so there are less vehicles on the street.  </w:t>
+        <w:t xml:space="preserve">The number of collisions increases as the week goes by and peaks on Friday then decreases towards Sunday. In fact, least number of collisions occurred on Sunday. One of the reasons for this phenomenon is that most working people stay home with their families and enjoy their time off so there are less vehicles on the street.  </w:t>
       </w:r>
       <w:r>
         <w:rPr>
@@ -6830,15 +6820,39 @@
           <w:sz w:val="20"/>
           <w:szCs w:val="20"/>
         </w:rPr>
-        <w:t xml:space="preserve">To observe the trend </w:t>
-      </w:r>
-      <w:r>
-        <w:rPr>
-          <w:rFonts w:ascii="Arial" w:hAnsi="Arial" w:cs="Arial"/>
-          <w:sz w:val="20"/>
-          <w:szCs w:val="20"/>
-        </w:rPr>
-        <w:t>in regard to</w:t>
+        <w:t>To observe the trend</w:t>
+      </w:r>
+      <w:r>
+        <w:rPr>
+          <w:rFonts w:ascii="Arial" w:hAnsi="Arial" w:cs="Arial"/>
+          <w:sz w:val="20"/>
+          <w:szCs w:val="20"/>
+        </w:rPr>
+        <w:t xml:space="preserve"> of number of collisions</w:t>
+      </w:r>
+      <w:r>
+        <w:rPr>
+          <w:rFonts w:ascii="Arial" w:hAnsi="Arial" w:cs="Arial"/>
+          <w:sz w:val="20"/>
+          <w:szCs w:val="20"/>
+        </w:rPr>
+        <w:t xml:space="preserve"> </w:t>
+      </w:r>
+      <w:r>
+        <w:rPr>
+          <w:rFonts w:ascii="Arial" w:hAnsi="Arial" w:cs="Arial"/>
+          <w:sz w:val="20"/>
+          <w:szCs w:val="20"/>
+        </w:rPr>
+        <w:t>in regard</w:t>
+      </w:r>
+      <w:r>
+        <w:rPr>
+          <w:rFonts w:ascii="Arial" w:hAnsi="Arial" w:cs="Arial"/>
+          <w:sz w:val="20"/>
+          <w:szCs w:val="20"/>
+        </w:rPr>
+        <w:t xml:space="preserve"> to</w:t>
       </w:r>
       <w:r>
         <w:rPr>
@@ -6920,7 +6934,23 @@
           <w:sz w:val="20"/>
           <w:szCs w:val="20"/>
         </w:rPr>
-        <w:t xml:space="preserve">, we saw that there are two local maxima: </w:t>
+        <w:t xml:space="preserve">, we </w:t>
+      </w:r>
+      <w:r>
+        <w:rPr>
+          <w:rFonts w:ascii="Arial" w:hAnsi="Arial" w:cs="Arial"/>
+          <w:sz w:val="20"/>
+          <w:szCs w:val="20"/>
+        </w:rPr>
+        <w:t>identified</w:t>
+      </w:r>
+      <w:r>
+        <w:rPr>
+          <w:rFonts w:ascii="Arial" w:hAnsi="Arial" w:cs="Arial"/>
+          <w:sz w:val="20"/>
+          <w:szCs w:val="20"/>
+        </w:rPr>
+        <w:t xml:space="preserve"> two local maxima: </w:t>
       </w:r>
       <w:r>
         <w:rPr>
@@ -6929,7 +6959,7 @@
           <w:szCs w:val="20"/>
           <w:lang w:val="en-US"/>
         </w:rPr>
-        <w:t xml:space="preserve">one at 8:00-8:59AM </w:t>
+        <w:t xml:space="preserve">one at </w:t>
       </w:r>
       <w:r>
         <w:rPr>
@@ -6938,6 +6968,42 @@
           <w:szCs w:val="20"/>
           <w:lang w:val="en-US"/>
         </w:rPr>
+        <w:t>h</w:t>
+      </w:r>
+      <w:r>
+        <w:rPr>
+          <w:rFonts w:ascii="Arial" w:hAnsi="Arial" w:cs="Arial"/>
+          <w:sz w:val="20"/>
+          <w:szCs w:val="20"/>
+          <w:lang w:val="en-US"/>
+        </w:rPr>
+        <w:t>our 8</w:t>
+      </w:r>
+      <w:r>
+        <w:rPr>
+          <w:rFonts w:ascii="Arial" w:hAnsi="Arial" w:cs="Arial"/>
+          <w:sz w:val="20"/>
+          <w:szCs w:val="20"/>
+          <w:lang w:val="en-US"/>
+        </w:rPr>
+        <w:t xml:space="preserve">, </w:t>
+      </w:r>
+      <w:r>
+        <w:rPr>
+          <w:rFonts w:ascii="Arial" w:hAnsi="Arial" w:cs="Arial"/>
+          <w:sz w:val="20"/>
+          <w:szCs w:val="20"/>
+          <w:lang w:val="en-US"/>
+        </w:rPr>
+        <w:t xml:space="preserve">8:00-8:59AM </w:t>
+      </w:r>
+      <w:r>
+        <w:rPr>
+          <w:rFonts w:ascii="Arial" w:hAnsi="Arial" w:cs="Arial"/>
+          <w:sz w:val="20"/>
+          <w:szCs w:val="20"/>
+          <w:lang w:val="en-US"/>
+        </w:rPr>
         <w:t xml:space="preserve">and the second </w:t>
       </w:r>
       <w:r>
@@ -6947,7 +7013,27 @@
           <w:szCs w:val="20"/>
           <w:lang w:val="en-US"/>
         </w:rPr>
-        <w:t>at 16:00-1</w:t>
+        <w:t>at</w:t>
+      </w:r>
+      <w:r>
+        <w:rPr>
+          <w:rFonts w:ascii="Arial" w:hAnsi="Arial" w:cs="Arial"/>
+          <w:sz w:val="20"/>
+          <w:szCs w:val="20"/>
+          <w:lang w:val="en-US"/>
+        </w:rPr>
+        <w:t xml:space="preserve"> hour 16,</w:t>
+      </w:r>
+      <w:bookmarkStart w:id="9" w:name="_GoBack"/>
+      <w:bookmarkEnd w:id="9"/>
+      <w:r>
+        <w:rPr>
+          <w:rFonts w:ascii="Arial" w:hAnsi="Arial" w:cs="Arial"/>
+          <w:sz w:val="20"/>
+          <w:szCs w:val="20"/>
+          <w:lang w:val="en-US"/>
+        </w:rPr>
+        <w:t xml:space="preserve"> 16:00-1</w:t>
       </w:r>
       <w:r>
         <w:rPr>
@@ -14035,7 +14121,7 @@
           <v:shape id="_x0000_i1025" type="#_x0000_t75" alt="" style="width:76.9pt;height:56.2pt;mso-width-percent:0;mso-height-percent:0;mso-width-percent:0;mso-height-percent:0" o:ole="">
             <v:imagedata r:id="rId40" o:title=""/>
           </v:shape>
-          <o:OLEObject Type="Embed" ProgID="AcroExch.Document.2015" ShapeID="_x0000_i1025" DrawAspect="Icon" ObjectID="_1585060594" r:id="rId41"/>
+          <o:OLEObject Type="Embed" ProgID="AcroExch.Document.2015" ShapeID="_x0000_i1025" DrawAspect="Icon" ObjectID="_1585060873" r:id="rId41"/>
         </w:object>
       </w:r>
     </w:p>

--- a/Deliverable/Report-C.docx
+++ b/Deliverable/Report-C.docx
@@ -6489,6 +6489,14 @@
           <w:sz w:val="20"/>
           <w:szCs w:val="20"/>
         </w:rPr>
+        <w:t xml:space="preserve">total </w:t>
+      </w:r>
+      <w:r>
+        <w:rPr>
+          <w:rFonts w:ascii="Arial" w:hAnsi="Arial" w:cs="Arial"/>
+          <w:sz w:val="20"/>
+          <w:szCs w:val="20"/>
+        </w:rPr>
         <w:t xml:space="preserve">number of vehicles involved in collision </w:t>
       </w:r>
       <w:r>
@@ -6660,7 +6668,47 @@
           <w:sz w:val="20"/>
           <w:szCs w:val="20"/>
         </w:rPr>
-        <w:t xml:space="preserve">The number of collisions increases as the week goes by and peaks on Friday then decreases towards Sunday. In fact, least number of collisions occurred on Sunday. One of the reasons for this phenomenon is that most working people stay home with their families and enjoy their time off so there are less vehicles on the street.  </w:t>
+        <w:t>The</w:t>
+      </w:r>
+      <w:r>
+        <w:rPr>
+          <w:rFonts w:ascii="Arial" w:hAnsi="Arial" w:cs="Arial"/>
+          <w:sz w:val="20"/>
+          <w:szCs w:val="20"/>
+        </w:rPr>
+        <w:t xml:space="preserve"> total</w:t>
+      </w:r>
+      <w:r>
+        <w:rPr>
+          <w:rFonts w:ascii="Arial" w:hAnsi="Arial" w:cs="Arial"/>
+          <w:sz w:val="20"/>
+          <w:szCs w:val="20"/>
+        </w:rPr>
+        <w:t xml:space="preserve"> number of </w:t>
+      </w:r>
+      <w:r>
+        <w:rPr>
+          <w:rFonts w:ascii="Arial" w:hAnsi="Arial" w:cs="Arial"/>
+          <w:sz w:val="20"/>
+          <w:szCs w:val="20"/>
+        </w:rPr>
+        <w:t>collisions increases as the days go</w:t>
+      </w:r>
+      <w:r>
+        <w:rPr>
+          <w:rFonts w:ascii="Arial" w:hAnsi="Arial" w:cs="Arial"/>
+          <w:sz w:val="20"/>
+          <w:szCs w:val="20"/>
+        </w:rPr>
+        <w:t xml:space="preserve"> by, peaks on Friday and</w:t>
+      </w:r>
+      <w:r>
+        <w:rPr>
+          <w:rFonts w:ascii="Arial" w:hAnsi="Arial" w:cs="Arial"/>
+          <w:sz w:val="20"/>
+          <w:szCs w:val="20"/>
+        </w:rPr>
+        <w:t xml:space="preserve"> decreases towards Sunday. In fact, least number of collisions occurred on Sunday. One of the reasons for this phenomenon is that most working people stay home with their families and enjoy their time off so there are less vehicles on the street.  </w:t>
       </w:r>
       <w:r>
         <w:rPr>
@@ -6828,7 +6876,23 @@
           <w:sz w:val="20"/>
           <w:szCs w:val="20"/>
         </w:rPr>
-        <w:t xml:space="preserve"> of number of collisions</w:t>
+        <w:t xml:space="preserve"> of </w:t>
+      </w:r>
+      <w:r>
+        <w:rPr>
+          <w:rFonts w:ascii="Arial" w:hAnsi="Arial" w:cs="Arial"/>
+          <w:sz w:val="20"/>
+          <w:szCs w:val="20"/>
+        </w:rPr>
+        <w:t xml:space="preserve">total </w:t>
+      </w:r>
+      <w:r>
+        <w:rPr>
+          <w:rFonts w:ascii="Arial" w:hAnsi="Arial" w:cs="Arial"/>
+          <w:sz w:val="20"/>
+          <w:szCs w:val="20"/>
+        </w:rPr>
+        <w:t>number of collisions</w:t>
       </w:r>
       <w:r>
         <w:rPr>
@@ -7024,8 +7088,6 @@
         </w:rPr>
         <w:t xml:space="preserve"> hour 16,</w:t>
       </w:r>
-      <w:bookmarkStart w:id="9" w:name="_GoBack"/>
-      <w:bookmarkEnd w:id="9"/>
       <w:r>
         <w:rPr>
           <w:rFonts w:ascii="Arial" w:hAnsi="Arial" w:cs="Arial"/>
@@ -7227,7 +7289,39 @@
           <w:sz w:val="20"/>
           <w:szCs w:val="20"/>
         </w:rPr>
-        <w:t>. The maximum number of vehicles involved in a single accident was 77 but since it was hard to observe a pattern, so we selected the top 5 frequent number of vehicles involved in collision to do our analysis. We can see that the overall number of vehicles involved in collision decreased over time and that 2 vehicles were most likely to be involved in a collision followed by 1 and 3 vehicles. T</w:t>
+        <w:t>. The maximum number of vehicles involved in a single accident was 77 but since it w</w:t>
+      </w:r>
+      <w:r>
+        <w:rPr>
+          <w:rFonts w:ascii="Arial" w:hAnsi="Arial" w:cs="Arial"/>
+          <w:sz w:val="20"/>
+          <w:szCs w:val="20"/>
+        </w:rPr>
+        <w:t>as hard to observe a pattern,</w:t>
+      </w:r>
+      <w:r>
+        <w:rPr>
+          <w:rFonts w:ascii="Arial" w:hAnsi="Arial" w:cs="Arial"/>
+          <w:sz w:val="20"/>
+          <w:szCs w:val="20"/>
+        </w:rPr>
+        <w:t xml:space="preserve"> we selected the top 5</w:t>
+      </w:r>
+      <w:r>
+        <w:rPr>
+          <w:rFonts w:ascii="Arial" w:hAnsi="Arial" w:cs="Arial"/>
+          <w:sz w:val="20"/>
+          <w:szCs w:val="20"/>
+        </w:rPr>
+        <w:t xml:space="preserve"> most</w:t>
+      </w:r>
+      <w:r>
+        <w:rPr>
+          <w:rFonts w:ascii="Arial" w:hAnsi="Arial" w:cs="Arial"/>
+          <w:sz w:val="20"/>
+          <w:szCs w:val="20"/>
+        </w:rPr>
+        <w:t xml:space="preserve"> frequent number of vehicles involved in collision to do our analysis. We can see that the overall number of vehicles involved in collision decreased over time and that 2 vehicles were most likely to be involved in a collision followed by 1 and 3 vehicles. T</w:t>
       </w:r>
       <w:r>
         <w:rPr>
@@ -7275,7 +7369,33 @@
           <w:sz w:val="20"/>
           <w:szCs w:val="20"/>
         </w:rPr>
-        <w:t>The two peaks are prominent at Hour 8 and Hour 16 which resembles the exact same pattern for the total number of vehicles involved in collision at different hours.</w:t>
+        <w:t xml:space="preserve">The two peaks are </w:t>
+      </w:r>
+      <w:r>
+        <w:rPr>
+          <w:rFonts w:ascii="Arial" w:hAnsi="Arial" w:cs="Arial"/>
+          <w:sz w:val="20"/>
+          <w:szCs w:val="20"/>
+        </w:rPr>
+        <w:t>apparent</w:t>
+      </w:r>
+      <w:r>
+        <w:rPr>
+          <w:rFonts w:ascii="Arial" w:hAnsi="Arial" w:cs="Arial"/>
+          <w:sz w:val="20"/>
+          <w:szCs w:val="20"/>
+        </w:rPr>
+        <w:t xml:space="preserve"> at hour 8 and h</w:t>
+      </w:r>
+      <w:bookmarkStart w:id="9" w:name="_GoBack"/>
+      <w:bookmarkEnd w:id="9"/>
+      <w:r>
+        <w:rPr>
+          <w:rFonts w:ascii="Arial" w:hAnsi="Arial" w:cs="Arial"/>
+          <w:sz w:val="20"/>
+          <w:szCs w:val="20"/>
+        </w:rPr>
+        <w:t>our 16 which resembles the exact same pattern for the total number of vehicles involved in collision at different hours.</w:t>
       </w:r>
     </w:p>
     <w:p>
@@ -14121,7 +14241,7 @@
           <v:shape id="_x0000_i1025" type="#_x0000_t75" alt="" style="width:76.9pt;height:56.2pt;mso-width-percent:0;mso-height-percent:0;mso-width-percent:0;mso-height-percent:0" o:ole="">
             <v:imagedata r:id="rId40" o:title=""/>
           </v:shape>
-          <o:OLEObject Type="Embed" ProgID="AcroExch.Document.2015" ShapeID="_x0000_i1025" DrawAspect="Icon" ObjectID="_1585060873" r:id="rId41"/>
+          <o:OLEObject Type="Embed" ProgID="AcroExch.Document.2015" ShapeID="_x0000_i1025" DrawAspect="Icon" ObjectID="_1585061159" r:id="rId41"/>
         </w:object>
       </w:r>
     </w:p>

--- a/Deliverable/Report-C.docx
+++ b/Deliverable/Report-C.docx
@@ -245,8 +245,18 @@
           <w:b/>
           <w:sz w:val="24"/>
         </w:rPr>
-        <w:t>Boris Korotkov</w:t>
-      </w:r>
+        <w:t xml:space="preserve">Boris </w:t>
+      </w:r>
+      <w:proofErr w:type="spellStart"/>
+      <w:r>
+        <w:rPr>
+          <w:rFonts w:ascii="Arial" w:hAnsi="Arial" w:cs="Arial"/>
+          <w:b/>
+          <w:sz w:val="24"/>
+        </w:rPr>
+        <w:t>Korotkov</w:t>
+      </w:r>
+      <w:proofErr w:type="spellEnd"/>
     </w:p>
     <w:p>
       <w:pPr>
@@ -2442,7 +2452,27 @@
           <w:szCs w:val="20"/>
           <w:lang w:val="en-US"/>
         </w:rPr>
-        <w:t>s in ‘str’</w:t>
+        <w:t>s in ‘</w:t>
+      </w:r>
+      <w:proofErr w:type="spellStart"/>
+      <w:r>
+        <w:rPr>
+          <w:rFonts w:ascii="Arial" w:hAnsi="Arial" w:cs="Arial"/>
+          <w:sz w:val="20"/>
+          <w:szCs w:val="20"/>
+          <w:lang w:val="en-US"/>
+        </w:rPr>
+        <w:t>str</w:t>
+      </w:r>
+      <w:proofErr w:type="spellEnd"/>
+      <w:r>
+        <w:rPr>
+          <w:rFonts w:ascii="Arial" w:hAnsi="Arial" w:cs="Arial"/>
+          <w:sz w:val="20"/>
+          <w:szCs w:val="20"/>
+          <w:lang w:val="en-US"/>
+        </w:rPr>
+        <w:t>’</w:t>
       </w:r>
       <w:r>
         <w:rPr>
@@ -2708,14 +2738,25 @@
         </w:rPr>
         <w:t xml:space="preserve">values in the </w:t>
       </w:r>
-      <w:r>
-        <w:rPr>
-          <w:rFonts w:ascii="Arial" w:hAnsi="Arial" w:cs="Arial"/>
-          <w:b/>
-          <w:sz w:val="20"/>
-          <w:szCs w:val="20"/>
-        </w:rPr>
-        <w:t xml:space="preserve">c_wday </w:t>
+      <w:proofErr w:type="spellStart"/>
+      <w:r>
+        <w:rPr>
+          <w:rFonts w:ascii="Arial" w:hAnsi="Arial" w:cs="Arial"/>
+          <w:b/>
+          <w:sz w:val="20"/>
+          <w:szCs w:val="20"/>
+        </w:rPr>
+        <w:t>c_wday</w:t>
+      </w:r>
+      <w:proofErr w:type="spellEnd"/>
+      <w:r>
+        <w:rPr>
+          <w:rFonts w:ascii="Arial" w:hAnsi="Arial" w:cs="Arial"/>
+          <w:b/>
+          <w:sz w:val="20"/>
+          <w:szCs w:val="20"/>
+        </w:rPr>
+        <w:t xml:space="preserve"> </w:t>
       </w:r>
       <w:r>
         <w:rPr>
@@ -3232,6 +3273,8 @@
         </w:rPr>
         <w:t xml:space="preserve"> system command to perform some sense check, then used </w:t>
       </w:r>
+      <w:proofErr w:type="spellStart"/>
+      <w:proofErr w:type="gramStart"/>
       <w:r>
         <w:rPr>
           <w:rFonts w:ascii="Arial" w:hAnsi="Arial" w:cs="Arial"/>
@@ -3239,8 +3282,19 @@
           <w:sz w:val="20"/>
           <w:szCs w:val="20"/>
         </w:rPr>
-        <w:t>pandas.read_csv</w:t>
-      </w:r>
+        <w:t>pandas.read</w:t>
+      </w:r>
+      <w:proofErr w:type="gramEnd"/>
+      <w:r>
+        <w:rPr>
+          <w:rFonts w:ascii="Arial" w:hAnsi="Arial" w:cs="Arial"/>
+          <w:i/>
+          <w:sz w:val="20"/>
+          <w:szCs w:val="20"/>
+        </w:rPr>
+        <w:t>_csv</w:t>
+      </w:r>
+      <w:proofErr w:type="spellEnd"/>
       <w:r>
         <w:rPr>
           <w:rFonts w:ascii="Arial" w:hAnsi="Arial" w:cs="Arial"/>
@@ -3265,6 +3319,7 @@
         </w:rPr>
         <w:t xml:space="preserve"> the full dataset into a </w:t>
       </w:r>
+      <w:proofErr w:type="spellStart"/>
       <w:r>
         <w:rPr>
           <w:rFonts w:ascii="Arial" w:hAnsi="Arial" w:cs="Arial"/>
@@ -3301,6 +3356,7 @@
         </w:rPr>
         <w:t>rame</w:t>
       </w:r>
+      <w:proofErr w:type="spellEnd"/>
       <w:r>
         <w:rPr>
           <w:rFonts w:ascii="Arial" w:hAnsi="Arial" w:cs="Arial"/>
@@ -3324,7 +3380,17 @@
           <w:sz w:val="20"/>
           <w:szCs w:val="20"/>
         </w:rPr>
-        <w:t>[A-2.</w:t>
+        <w:t>[A-</w:t>
+      </w:r>
+      <w:proofErr w:type="gramStart"/>
+      <w:r>
+        <w:rPr>
+          <w:rFonts w:ascii="Arial" w:hAnsi="Arial" w:cs="Arial"/>
+          <w:b/>
+          <w:sz w:val="20"/>
+          <w:szCs w:val="20"/>
+        </w:rPr>
+        <w:t>2.</w:t>
       </w:r>
       <w:r>
         <w:rPr>
@@ -3335,6 +3401,7 @@
         </w:rPr>
         <w:t>R</w:t>
       </w:r>
+      <w:proofErr w:type="gramEnd"/>
       <w:r>
         <w:rPr>
           <w:rFonts w:ascii="Arial" w:hAnsi="Arial" w:cs="Arial"/>
@@ -3507,7 +3574,43 @@
           <w:sz w:val="20"/>
           <w:szCs w:val="20"/>
         </w:rPr>
-        <w:t xml:space="preserve"> data type from ‘str’ to ‘int’ for </w:t>
+        <w:t xml:space="preserve"> data type from ‘</w:t>
+      </w:r>
+      <w:proofErr w:type="spellStart"/>
+      <w:r>
+        <w:rPr>
+          <w:rFonts w:ascii="Arial" w:hAnsi="Arial" w:cs="Arial"/>
+          <w:sz w:val="20"/>
+          <w:szCs w:val="20"/>
+        </w:rPr>
+        <w:t>str</w:t>
+      </w:r>
+      <w:proofErr w:type="spellEnd"/>
+      <w:r>
+        <w:rPr>
+          <w:rFonts w:ascii="Arial" w:hAnsi="Arial" w:cs="Arial"/>
+          <w:sz w:val="20"/>
+          <w:szCs w:val="20"/>
+        </w:rPr>
+        <w:t>’ to ‘</w:t>
+      </w:r>
+      <w:proofErr w:type="spellStart"/>
+      <w:r>
+        <w:rPr>
+          <w:rFonts w:ascii="Arial" w:hAnsi="Arial" w:cs="Arial"/>
+          <w:sz w:val="20"/>
+          <w:szCs w:val="20"/>
+        </w:rPr>
+        <w:t>int</w:t>
+      </w:r>
+      <w:proofErr w:type="spellEnd"/>
+      <w:r>
+        <w:rPr>
+          <w:rFonts w:ascii="Arial" w:hAnsi="Arial" w:cs="Arial"/>
+          <w:sz w:val="20"/>
+          <w:szCs w:val="20"/>
+        </w:rPr>
+        <w:t xml:space="preserve">’ for </w:t>
       </w:r>
       <w:r>
         <w:rPr>
@@ -3568,7 +3671,43 @@
           <w:sz w:val="20"/>
           <w:szCs w:val="20"/>
         </w:rPr>
-        <w:t xml:space="preserve">non-numeric values to NaN and used drop.na() </w:t>
+        <w:t xml:space="preserve">non-numeric values to </w:t>
+      </w:r>
+      <w:proofErr w:type="spellStart"/>
+      <w:r>
+        <w:rPr>
+          <w:rFonts w:ascii="Arial" w:hAnsi="Arial" w:cs="Arial"/>
+          <w:sz w:val="20"/>
+          <w:szCs w:val="20"/>
+        </w:rPr>
+        <w:t>NaN</w:t>
+      </w:r>
+      <w:proofErr w:type="spellEnd"/>
+      <w:r>
+        <w:rPr>
+          <w:rFonts w:ascii="Arial" w:hAnsi="Arial" w:cs="Arial"/>
+          <w:sz w:val="20"/>
+          <w:szCs w:val="20"/>
+        </w:rPr>
+        <w:t xml:space="preserve"> and used </w:t>
+      </w:r>
+      <w:proofErr w:type="gramStart"/>
+      <w:r>
+        <w:rPr>
+          <w:rFonts w:ascii="Arial" w:hAnsi="Arial" w:cs="Arial"/>
+          <w:sz w:val="20"/>
+          <w:szCs w:val="20"/>
+        </w:rPr>
+        <w:t>drop.na(</w:t>
+      </w:r>
+      <w:proofErr w:type="gramEnd"/>
+      <w:r>
+        <w:rPr>
+          <w:rFonts w:ascii="Arial" w:hAnsi="Arial" w:cs="Arial"/>
+          <w:sz w:val="20"/>
+          <w:szCs w:val="20"/>
+        </w:rPr>
+        <w:t xml:space="preserve">) </w:t>
       </w:r>
       <w:r>
         <w:rPr>
@@ -3717,7 +3856,17 @@
           <w:sz w:val="20"/>
           <w:szCs w:val="20"/>
         </w:rPr>
-        <w:t>[A-2.</w:t>
+        <w:t>[A-</w:t>
+      </w:r>
+      <w:proofErr w:type="gramStart"/>
+      <w:r>
+        <w:rPr>
+          <w:rFonts w:ascii="Arial" w:hAnsi="Arial" w:cs="Arial"/>
+          <w:b/>
+          <w:sz w:val="20"/>
+          <w:szCs w:val="20"/>
+        </w:rPr>
+        <w:t>2.</w:t>
       </w:r>
       <w:r>
         <w:rPr>
@@ -3728,6 +3877,7 @@
         </w:rPr>
         <w:t>R</w:t>
       </w:r>
+      <w:proofErr w:type="gramEnd"/>
       <w:r>
         <w:rPr>
           <w:rFonts w:ascii="Arial" w:hAnsi="Arial" w:cs="Arial"/>
@@ -3937,7 +4087,29 @@
           <w:sz w:val="20"/>
           <w:szCs w:val="20"/>
         </w:rPr>
-        <w:t xml:space="preserve">(c_wday) </w:t>
+        <w:t>(</w:t>
+      </w:r>
+      <w:proofErr w:type="spellStart"/>
+      <w:r>
+        <w:rPr>
+          <w:rFonts w:ascii="Arial" w:hAnsi="Arial" w:cs="Arial"/>
+          <w:b/>
+          <w:i/>
+          <w:sz w:val="20"/>
+          <w:szCs w:val="20"/>
+        </w:rPr>
+        <w:t>c_wday</w:t>
+      </w:r>
+      <w:proofErr w:type="spellEnd"/>
+      <w:r>
+        <w:rPr>
+          <w:rFonts w:ascii="Arial" w:hAnsi="Arial" w:cs="Arial"/>
+          <w:b/>
+          <w:i/>
+          <w:sz w:val="20"/>
+          <w:szCs w:val="20"/>
+        </w:rPr>
+        <w:t xml:space="preserve">) </w:t>
       </w:r>
       <w:r>
         <w:rPr>
@@ -4112,6 +4284,8 @@
         </w:rPr>
         <w:t xml:space="preserve"> column and noted their advantages and disadvantages.  We discovered that </w:t>
       </w:r>
+      <w:proofErr w:type="spellStart"/>
+      <w:proofErr w:type="gramStart"/>
       <w:r>
         <w:rPr>
           <w:rFonts w:ascii="Arial" w:hAnsi="Arial" w:cs="Arial"/>
@@ -4121,6 +4295,8 @@
         </w:rPr>
         <w:t>pandas.DatetimeIndex</w:t>
       </w:r>
+      <w:proofErr w:type="spellEnd"/>
+      <w:proofErr w:type="gramEnd"/>
       <w:r>
         <w:rPr>
           <w:rFonts w:ascii="Arial" w:hAnsi="Arial" w:cs="Arial"/>
@@ -4162,6 +4338,8 @@
         </w:rPr>
         <w:t xml:space="preserve">. On the contrary, while the </w:t>
       </w:r>
+      <w:proofErr w:type="spellStart"/>
+      <w:proofErr w:type="gramStart"/>
       <w:r>
         <w:rPr>
           <w:rFonts w:ascii="Arial" w:hAnsi="Arial" w:cs="Arial"/>
@@ -4171,6 +4349,8 @@
         </w:rPr>
         <w:t>pandas.PeriodIndex</w:t>
       </w:r>
+      <w:proofErr w:type="spellEnd"/>
+      <w:proofErr w:type="gramEnd"/>
       <w:r>
         <w:rPr>
           <w:rFonts w:ascii="Arial" w:hAnsi="Arial" w:cs="Arial"/>
@@ -4232,7 +4412,25 @@
           <w:sz w:val="20"/>
           <w:szCs w:val="20"/>
         </w:rPr>
-        <w:t>‘str’</w:t>
+        <w:t>‘</w:t>
+      </w:r>
+      <w:proofErr w:type="spellStart"/>
+      <w:r>
+        <w:rPr>
+          <w:rFonts w:ascii="Arial" w:hAnsi="Arial" w:cs="Arial"/>
+          <w:sz w:val="20"/>
+          <w:szCs w:val="20"/>
+        </w:rPr>
+        <w:t>str</w:t>
+      </w:r>
+      <w:proofErr w:type="spellEnd"/>
+      <w:r>
+        <w:rPr>
+          <w:rFonts w:ascii="Arial" w:hAnsi="Arial" w:cs="Arial"/>
+          <w:sz w:val="20"/>
+          <w:szCs w:val="20"/>
+        </w:rPr>
+        <w:t>’</w:t>
       </w:r>
       <w:r>
         <w:rPr>
@@ -4876,6 +5074,8 @@
         </w:rPr>
         <w:t xml:space="preserve">the </w:t>
       </w:r>
+      <w:proofErr w:type="spellStart"/>
+      <w:proofErr w:type="gramStart"/>
       <w:r>
         <w:rPr>
           <w:rFonts w:ascii="Arial" w:hAnsi="Arial" w:cs="Arial"/>
@@ -4893,6 +5093,8 @@
         </w:rPr>
         <w:t>PeriodIndex</w:t>
       </w:r>
+      <w:proofErr w:type="spellEnd"/>
+      <w:proofErr w:type="gramEnd"/>
       <w:r>
         <w:rPr>
           <w:rFonts w:ascii="Arial" w:hAnsi="Arial" w:cs="Arial"/>
@@ -5001,8 +5203,39 @@
           <w:sz w:val="20"/>
           <w:szCs w:val="20"/>
         </w:rPr>
-        <w:t>collision severity (c_sev = 1 fatal , c_sev =2 non-fatal)</w:t>
-      </w:r>
+        <w:t>collision severity (</w:t>
+      </w:r>
+      <w:proofErr w:type="spellStart"/>
+      <w:r>
+        <w:rPr>
+          <w:rFonts w:ascii="Arial" w:hAnsi="Arial" w:cs="Arial"/>
+          <w:b/>
+          <w:sz w:val="20"/>
+          <w:szCs w:val="20"/>
+        </w:rPr>
+        <w:t>c_sev</w:t>
+      </w:r>
+      <w:proofErr w:type="spellEnd"/>
+      <w:r>
+        <w:rPr>
+          <w:rFonts w:ascii="Arial" w:hAnsi="Arial" w:cs="Arial"/>
+          <w:b/>
+          <w:sz w:val="20"/>
+          <w:szCs w:val="20"/>
+        </w:rPr>
+        <w:t xml:space="preserve"> = 1 </w:t>
+      </w:r>
+      <w:proofErr w:type="gramStart"/>
+      <w:r>
+        <w:rPr>
+          <w:rFonts w:ascii="Arial" w:hAnsi="Arial" w:cs="Arial"/>
+          <w:b/>
+          <w:sz w:val="20"/>
+          <w:szCs w:val="20"/>
+        </w:rPr>
+        <w:t>fatal ,</w:t>
+      </w:r>
+      <w:proofErr w:type="gramEnd"/>
       <w:r>
         <w:rPr>
           <w:rFonts w:ascii="Arial" w:hAnsi="Arial" w:cs="Arial"/>
@@ -5012,6 +5245,35 @@
         </w:rPr>
         <w:t xml:space="preserve"> </w:t>
       </w:r>
+      <w:proofErr w:type="spellStart"/>
+      <w:r>
+        <w:rPr>
+          <w:rFonts w:ascii="Arial" w:hAnsi="Arial" w:cs="Arial"/>
+          <w:b/>
+          <w:sz w:val="20"/>
+          <w:szCs w:val="20"/>
+        </w:rPr>
+        <w:t>c_sev</w:t>
+      </w:r>
+      <w:proofErr w:type="spellEnd"/>
+      <w:r>
+        <w:rPr>
+          <w:rFonts w:ascii="Arial" w:hAnsi="Arial" w:cs="Arial"/>
+          <w:b/>
+          <w:sz w:val="20"/>
+          <w:szCs w:val="20"/>
+        </w:rPr>
+        <w:t xml:space="preserve"> =2 non-fatal)</w:t>
+      </w:r>
+      <w:r>
+        <w:rPr>
+          <w:rFonts w:ascii="Arial" w:hAnsi="Arial" w:cs="Arial"/>
+          <w:b/>
+          <w:sz w:val="20"/>
+          <w:szCs w:val="20"/>
+        </w:rPr>
+        <w:t xml:space="preserve"> </w:t>
+      </w:r>
       <w:r>
         <w:rPr>
           <w:rFonts w:ascii="Arial" w:hAnsi="Arial" w:cs="Arial"/>
@@ -5035,7 +5297,27 @@
           <w:sz w:val="20"/>
           <w:szCs w:val="20"/>
         </w:rPr>
-        <w:t>[A-2.B2]</w:t>
+        <w:t>[A-</w:t>
+      </w:r>
+      <w:proofErr w:type="gramStart"/>
+      <w:r>
+        <w:rPr>
+          <w:rFonts w:ascii="Arial" w:hAnsi="Arial" w:cs="Arial"/>
+          <w:b/>
+          <w:sz w:val="20"/>
+          <w:szCs w:val="20"/>
+        </w:rPr>
+        <w:t>2.B</w:t>
+      </w:r>
+      <w:proofErr w:type="gramEnd"/>
+      <w:r>
+        <w:rPr>
+          <w:rFonts w:ascii="Arial" w:hAnsi="Arial" w:cs="Arial"/>
+          <w:b/>
+          <w:sz w:val="20"/>
+          <w:szCs w:val="20"/>
+        </w:rPr>
+        <w:t>2]</w:t>
       </w:r>
       <w:r>
         <w:rPr>
@@ -5151,7 +5433,27 @@
           <w:sz w:val="20"/>
           <w:szCs w:val="20"/>
         </w:rPr>
-        <w:t>[A-2.B3]</w:t>
+        <w:t>[A-</w:t>
+      </w:r>
+      <w:proofErr w:type="gramStart"/>
+      <w:r>
+        <w:rPr>
+          <w:rFonts w:ascii="Arial" w:hAnsi="Arial" w:cs="Arial"/>
+          <w:b/>
+          <w:sz w:val="20"/>
+          <w:szCs w:val="20"/>
+        </w:rPr>
+        <w:t>2.B</w:t>
+      </w:r>
+      <w:proofErr w:type="gramEnd"/>
+      <w:r>
+        <w:rPr>
+          <w:rFonts w:ascii="Arial" w:hAnsi="Arial" w:cs="Arial"/>
+          <w:b/>
+          <w:sz w:val="20"/>
+          <w:szCs w:val="20"/>
+        </w:rPr>
+        <w:t>3]</w:t>
       </w:r>
       <w:r>
         <w:rPr>
@@ -5882,7 +6184,27 @@
           <w:sz w:val="20"/>
           <w:szCs w:val="20"/>
         </w:rPr>
-        <w:t>[A-2.B4]</w:t>
+        <w:t>[A-</w:t>
+      </w:r>
+      <w:proofErr w:type="gramStart"/>
+      <w:r>
+        <w:rPr>
+          <w:rFonts w:ascii="Arial" w:hAnsi="Arial" w:cs="Arial"/>
+          <w:b/>
+          <w:sz w:val="20"/>
+          <w:szCs w:val="20"/>
+        </w:rPr>
+        <w:t>2.B</w:t>
+      </w:r>
+      <w:proofErr w:type="gramEnd"/>
+      <w:r>
+        <w:rPr>
+          <w:rFonts w:ascii="Arial" w:hAnsi="Arial" w:cs="Arial"/>
+          <w:b/>
+          <w:sz w:val="20"/>
+          <w:szCs w:val="20"/>
+        </w:rPr>
+        <w:t>4]</w:t>
       </w:r>
       <w:r>
         <w:rPr>
@@ -6103,7 +6425,27 @@
           <w:sz w:val="20"/>
           <w:szCs w:val="20"/>
         </w:rPr>
-        <w:t xml:space="preserve">Furthermore, we used the df.corr() </w:t>
+        <w:t xml:space="preserve">Furthermore, we used the </w:t>
+      </w:r>
+      <w:proofErr w:type="spellStart"/>
+      <w:proofErr w:type="gramStart"/>
+      <w:r>
+        <w:rPr>
+          <w:rFonts w:ascii="Arial" w:hAnsi="Arial" w:cs="Arial"/>
+          <w:sz w:val="20"/>
+          <w:szCs w:val="20"/>
+        </w:rPr>
+        <w:t>df.corr</w:t>
+      </w:r>
+      <w:proofErr w:type="spellEnd"/>
+      <w:proofErr w:type="gramEnd"/>
+      <w:r>
+        <w:rPr>
+          <w:rFonts w:ascii="Arial" w:hAnsi="Arial" w:cs="Arial"/>
+          <w:sz w:val="20"/>
+          <w:szCs w:val="20"/>
+        </w:rPr>
+        <w:t xml:space="preserve">() </w:t>
       </w:r>
       <w:r>
         <w:rPr>
@@ -6216,7 +6558,27 @@
           <w:sz w:val="20"/>
           <w:szCs w:val="20"/>
         </w:rPr>
-        <w:t>[A-2.B5]</w:t>
+        <w:t>[A-</w:t>
+      </w:r>
+      <w:proofErr w:type="gramStart"/>
+      <w:r>
+        <w:rPr>
+          <w:rFonts w:ascii="Arial" w:hAnsi="Arial" w:cs="Arial"/>
+          <w:b/>
+          <w:sz w:val="20"/>
+          <w:szCs w:val="20"/>
+        </w:rPr>
+        <w:t>2.B</w:t>
+      </w:r>
+      <w:proofErr w:type="gramEnd"/>
+      <w:r>
+        <w:rPr>
+          <w:rFonts w:ascii="Arial" w:hAnsi="Arial" w:cs="Arial"/>
+          <w:b/>
+          <w:sz w:val="20"/>
+          <w:szCs w:val="20"/>
+        </w:rPr>
+        <w:t>5]</w:t>
       </w:r>
       <w:r>
         <w:rPr>
@@ -6258,7 +6620,27 @@
           <w:sz w:val="20"/>
           <w:szCs w:val="20"/>
         </w:rPr>
-        <w:t>Number of vehicles involved in collision (c_vehs)</w:t>
+        <w:t>Number of vehicles involved in collision (</w:t>
+      </w:r>
+      <w:proofErr w:type="spellStart"/>
+      <w:r>
+        <w:rPr>
+          <w:rFonts w:ascii="Arial" w:hAnsi="Arial" w:cs="Arial"/>
+          <w:b/>
+          <w:sz w:val="20"/>
+          <w:szCs w:val="20"/>
+        </w:rPr>
+        <w:t>c_vehs</w:t>
+      </w:r>
+      <w:proofErr w:type="spellEnd"/>
+      <w:r>
+        <w:rPr>
+          <w:rFonts w:ascii="Arial" w:hAnsi="Arial" w:cs="Arial"/>
+          <w:b/>
+          <w:sz w:val="20"/>
+          <w:szCs w:val="20"/>
+        </w:rPr>
+        <w:t>)</w:t>
       </w:r>
       <w:r>
         <w:rPr>
@@ -6285,7 +6667,27 @@
           <w:sz w:val="20"/>
           <w:szCs w:val="20"/>
         </w:rPr>
-        <w:t xml:space="preserve"> (c_wday)</w:t>
+        <w:t xml:space="preserve"> (</w:t>
+      </w:r>
+      <w:proofErr w:type="spellStart"/>
+      <w:r>
+        <w:rPr>
+          <w:rFonts w:ascii="Arial" w:hAnsi="Arial" w:cs="Arial"/>
+          <w:b/>
+          <w:sz w:val="20"/>
+          <w:szCs w:val="20"/>
+        </w:rPr>
+        <w:t>c_wday</w:t>
+      </w:r>
+      <w:proofErr w:type="spellEnd"/>
+      <w:r>
+        <w:rPr>
+          <w:rFonts w:ascii="Arial" w:hAnsi="Arial" w:cs="Arial"/>
+          <w:b/>
+          <w:sz w:val="20"/>
+          <w:szCs w:val="20"/>
+        </w:rPr>
+        <w:t>)</w:t>
       </w:r>
       <w:r>
         <w:rPr>
@@ -6321,7 +6723,27 @@
           <w:sz w:val="20"/>
           <w:szCs w:val="20"/>
         </w:rPr>
-        <w:t xml:space="preserve"> (c_hour)</w:t>
+        <w:t xml:space="preserve"> (</w:t>
+      </w:r>
+      <w:proofErr w:type="spellStart"/>
+      <w:r>
+        <w:rPr>
+          <w:rFonts w:ascii="Arial" w:hAnsi="Arial" w:cs="Arial"/>
+          <w:b/>
+          <w:sz w:val="20"/>
+          <w:szCs w:val="20"/>
+        </w:rPr>
+        <w:t>c_hour</w:t>
+      </w:r>
+      <w:proofErr w:type="spellEnd"/>
+      <w:r>
+        <w:rPr>
+          <w:rFonts w:ascii="Arial" w:hAnsi="Arial" w:cs="Arial"/>
+          <w:b/>
+          <w:sz w:val="20"/>
+          <w:szCs w:val="20"/>
+        </w:rPr>
+        <w:t>)</w:t>
       </w:r>
     </w:p>
     <w:p>
@@ -6333,6 +6755,7 @@
           <w:szCs w:val="20"/>
         </w:rPr>
       </w:pPr>
+      <w:proofErr w:type="spellStart"/>
       <w:r>
         <w:rPr>
           <w:rFonts w:ascii="Arial" w:hAnsi="Arial" w:cs="Arial"/>
@@ -6342,6 +6765,7 @@
         </w:rPr>
         <w:t>c_vehs</w:t>
       </w:r>
+      <w:proofErr w:type="spellEnd"/>
       <w:r>
         <w:rPr>
           <w:rFonts w:ascii="Arial" w:hAnsi="Arial" w:cs="Arial"/>
@@ -6374,6 +6798,7 @@
         </w:rPr>
         <w:t xml:space="preserve">records for certain values in </w:t>
       </w:r>
+      <w:proofErr w:type="spellStart"/>
       <w:r>
         <w:rPr>
           <w:rFonts w:ascii="Arial" w:hAnsi="Arial" w:cs="Arial"/>
@@ -6382,149 +6807,201 @@
           <w:sz w:val="20"/>
           <w:szCs w:val="20"/>
         </w:rPr>
+        <w:t>c_</w:t>
+      </w:r>
+      <w:proofErr w:type="gramStart"/>
+      <w:r>
+        <w:rPr>
+          <w:rFonts w:ascii="Arial" w:hAnsi="Arial" w:cs="Arial"/>
+          <w:b/>
+          <w:i/>
+          <w:sz w:val="20"/>
+          <w:szCs w:val="20"/>
+        </w:rPr>
+        <w:t>vehs</w:t>
+      </w:r>
+      <w:proofErr w:type="spellEnd"/>
+      <w:r>
+        <w:rPr>
+          <w:rFonts w:ascii="Arial" w:hAnsi="Arial" w:cs="Arial"/>
+          <w:sz w:val="20"/>
+          <w:szCs w:val="20"/>
+        </w:rPr>
+        <w:t>, and</w:t>
+      </w:r>
+      <w:proofErr w:type="gramEnd"/>
+      <w:r>
+        <w:rPr>
+          <w:rFonts w:ascii="Arial" w:hAnsi="Arial" w:cs="Arial"/>
+          <w:sz w:val="20"/>
+          <w:szCs w:val="20"/>
+        </w:rPr>
+        <w:t xml:space="preserve"> confirmed that every vehicle involved in that specific accident had its own record (e.g., </w:t>
+      </w:r>
+      <w:r>
+        <w:rPr>
+          <w:rFonts w:ascii="Arial" w:hAnsi="Arial" w:cs="Arial"/>
+          <w:sz w:val="20"/>
+          <w:szCs w:val="20"/>
+        </w:rPr>
+        <w:t>there were 58 records for</w:t>
+      </w:r>
+      <w:r>
+        <w:rPr>
+          <w:rFonts w:ascii="Arial" w:hAnsi="Arial" w:cs="Arial"/>
+          <w:sz w:val="20"/>
+          <w:szCs w:val="20"/>
+        </w:rPr>
+        <w:t xml:space="preserve"> 57 vehicles involved</w:t>
+      </w:r>
+      <w:r>
+        <w:rPr>
+          <w:rFonts w:ascii="Arial" w:hAnsi="Arial" w:cs="Arial"/>
+          <w:sz w:val="20"/>
+          <w:szCs w:val="20"/>
+        </w:rPr>
+        <w:t xml:space="preserve"> in that collision: </w:t>
+      </w:r>
+      <w:r>
+        <w:rPr>
+          <w:rFonts w:ascii="Arial" w:hAnsi="Arial" w:cs="Arial"/>
+          <w:sz w:val="20"/>
+          <w:szCs w:val="20"/>
+        </w:rPr>
+        <w:t xml:space="preserve">the </w:t>
+      </w:r>
+      <w:r>
+        <w:rPr>
+          <w:rFonts w:ascii="Arial" w:hAnsi="Arial" w:cs="Arial"/>
+          <w:sz w:val="20"/>
+          <w:szCs w:val="20"/>
+        </w:rPr>
+        <w:t xml:space="preserve">remaining </w:t>
+      </w:r>
+      <w:r>
+        <w:rPr>
+          <w:rFonts w:ascii="Arial" w:hAnsi="Arial" w:cs="Arial"/>
+          <w:sz w:val="20"/>
+          <w:szCs w:val="20"/>
+        </w:rPr>
+        <w:t>one could be a pedestrian</w:t>
+      </w:r>
+      <w:r>
+        <w:rPr>
+          <w:rFonts w:ascii="Arial" w:hAnsi="Arial" w:cs="Arial"/>
+          <w:sz w:val="20"/>
+          <w:szCs w:val="20"/>
+        </w:rPr>
+        <w:t>.</w:t>
+      </w:r>
+      <w:r>
+        <w:rPr>
+          <w:rFonts w:ascii="Arial" w:hAnsi="Arial" w:cs="Arial"/>
+          <w:sz w:val="20"/>
+          <w:szCs w:val="20"/>
+        </w:rPr>
+        <w:t>)</w:t>
+      </w:r>
+    </w:p>
+    <w:p>
+      <w:pPr>
+        <w:spacing w:before="120"/>
+        <w:rPr>
+          <w:rFonts w:ascii="Arial" w:hAnsi="Arial" w:cs="Arial"/>
+          <w:i/>
+          <w:sz w:val="20"/>
+          <w:szCs w:val="20"/>
+        </w:rPr>
+      </w:pPr>
+      <w:r>
+        <w:rPr>
+          <w:rFonts w:ascii="Arial" w:hAnsi="Arial" w:cs="Arial"/>
+          <w:sz w:val="20"/>
+          <w:szCs w:val="20"/>
+        </w:rPr>
+        <w:t xml:space="preserve">We wanted to observe the </w:t>
+      </w:r>
+      <w:r>
+        <w:rPr>
+          <w:rFonts w:ascii="Arial" w:hAnsi="Arial" w:cs="Arial"/>
+          <w:sz w:val="20"/>
+          <w:szCs w:val="20"/>
+        </w:rPr>
+        <w:t xml:space="preserve">relationship between </w:t>
+      </w:r>
+      <w:r>
+        <w:rPr>
+          <w:rFonts w:ascii="Arial" w:hAnsi="Arial" w:cs="Arial"/>
+          <w:sz w:val="20"/>
+          <w:szCs w:val="20"/>
+        </w:rPr>
+        <w:t xml:space="preserve">total </w:t>
+      </w:r>
+      <w:r>
+        <w:rPr>
+          <w:rFonts w:ascii="Arial" w:hAnsi="Arial" w:cs="Arial"/>
+          <w:sz w:val="20"/>
+          <w:szCs w:val="20"/>
+        </w:rPr>
+        <w:t xml:space="preserve">number of vehicles involved in collision </w:t>
+      </w:r>
+      <w:r>
+        <w:rPr>
+          <w:rFonts w:ascii="Arial" w:hAnsi="Arial" w:cs="Arial"/>
+          <w:b/>
+          <w:sz w:val="20"/>
+          <w:szCs w:val="20"/>
+        </w:rPr>
+        <w:t>(</w:t>
+      </w:r>
+      <w:proofErr w:type="spellStart"/>
+      <w:r>
+        <w:rPr>
+          <w:rFonts w:ascii="Arial" w:hAnsi="Arial" w:cs="Arial"/>
+          <w:b/>
+          <w:sz w:val="20"/>
+          <w:szCs w:val="20"/>
+        </w:rPr>
         <w:t>c_vehs</w:t>
       </w:r>
-      <w:r>
-        <w:rPr>
-          <w:rFonts w:ascii="Arial" w:hAnsi="Arial" w:cs="Arial"/>
-          <w:sz w:val="20"/>
-          <w:szCs w:val="20"/>
-        </w:rPr>
-        <w:t xml:space="preserve">, and confirmed that every vehicle involved in that specific accident had its own record (e.g., </w:t>
-      </w:r>
-      <w:r>
-        <w:rPr>
-          <w:rFonts w:ascii="Arial" w:hAnsi="Arial" w:cs="Arial"/>
-          <w:sz w:val="20"/>
-          <w:szCs w:val="20"/>
-        </w:rPr>
-        <w:t>there were 58 records for</w:t>
-      </w:r>
-      <w:r>
-        <w:rPr>
-          <w:rFonts w:ascii="Arial" w:hAnsi="Arial" w:cs="Arial"/>
-          <w:sz w:val="20"/>
-          <w:szCs w:val="20"/>
-        </w:rPr>
-        <w:t xml:space="preserve"> 57 vehicles involved</w:t>
-      </w:r>
-      <w:r>
-        <w:rPr>
-          <w:rFonts w:ascii="Arial" w:hAnsi="Arial" w:cs="Arial"/>
-          <w:sz w:val="20"/>
-          <w:szCs w:val="20"/>
-        </w:rPr>
-        <w:t xml:space="preserve"> in that collision: </w:t>
-      </w:r>
-      <w:r>
-        <w:rPr>
-          <w:rFonts w:ascii="Arial" w:hAnsi="Arial" w:cs="Arial"/>
-          <w:sz w:val="20"/>
-          <w:szCs w:val="20"/>
-        </w:rPr>
-        <w:t xml:space="preserve">the </w:t>
-      </w:r>
-      <w:r>
-        <w:rPr>
-          <w:rFonts w:ascii="Arial" w:hAnsi="Arial" w:cs="Arial"/>
-          <w:sz w:val="20"/>
-          <w:szCs w:val="20"/>
-        </w:rPr>
-        <w:t xml:space="preserve">remaining </w:t>
-      </w:r>
-      <w:r>
-        <w:rPr>
-          <w:rFonts w:ascii="Arial" w:hAnsi="Arial" w:cs="Arial"/>
-          <w:sz w:val="20"/>
-          <w:szCs w:val="20"/>
-        </w:rPr>
-        <w:t>one could be a pedestrian</w:t>
-      </w:r>
-      <w:r>
-        <w:rPr>
-          <w:rFonts w:ascii="Arial" w:hAnsi="Arial" w:cs="Arial"/>
-          <w:sz w:val="20"/>
-          <w:szCs w:val="20"/>
-        </w:rPr>
-        <w:t>.</w:t>
-      </w:r>
-      <w:r>
-        <w:rPr>
-          <w:rFonts w:ascii="Arial" w:hAnsi="Arial" w:cs="Arial"/>
+      <w:proofErr w:type="spellEnd"/>
+      <w:r>
+        <w:rPr>
+          <w:rFonts w:ascii="Arial" w:hAnsi="Arial" w:cs="Arial"/>
+          <w:b/>
           <w:sz w:val="20"/>
           <w:szCs w:val="20"/>
         </w:rPr>
         <w:t>)</w:t>
       </w:r>
-    </w:p>
-    <w:p>
-      <w:pPr>
-        <w:spacing w:before="120"/>
+      <w:r>
+        <w:rPr>
+          <w:rFonts w:ascii="Arial" w:hAnsi="Arial" w:cs="Arial"/>
+          <w:sz w:val="20"/>
+          <w:szCs w:val="20"/>
+        </w:rPr>
+        <w:t xml:space="preserve"> over </w:t>
+      </w:r>
+      <w:r>
         <w:rPr>
           <w:rFonts w:ascii="Arial" w:hAnsi="Arial" w:cs="Arial"/>
           <w:i/>
           <w:sz w:val="20"/>
           <w:szCs w:val="20"/>
         </w:rPr>
-      </w:pPr>
-      <w:r>
-        <w:rPr>
-          <w:rFonts w:ascii="Arial" w:hAnsi="Arial" w:cs="Arial"/>
-          <w:sz w:val="20"/>
-          <w:szCs w:val="20"/>
-        </w:rPr>
-        <w:t xml:space="preserve">We wanted to observe the </w:t>
-      </w:r>
-      <w:r>
-        <w:rPr>
-          <w:rFonts w:ascii="Arial" w:hAnsi="Arial" w:cs="Arial"/>
-          <w:sz w:val="20"/>
-          <w:szCs w:val="20"/>
-        </w:rPr>
-        <w:t xml:space="preserve">relationship between </w:t>
-      </w:r>
-      <w:r>
-        <w:rPr>
-          <w:rFonts w:ascii="Arial" w:hAnsi="Arial" w:cs="Arial"/>
-          <w:sz w:val="20"/>
-          <w:szCs w:val="20"/>
-        </w:rPr>
-        <w:t xml:space="preserve">total </w:t>
-      </w:r>
-      <w:r>
-        <w:rPr>
-          <w:rFonts w:ascii="Arial" w:hAnsi="Arial" w:cs="Arial"/>
-          <w:sz w:val="20"/>
-          <w:szCs w:val="20"/>
-        </w:rPr>
-        <w:t xml:space="preserve">number of vehicles involved in collision </w:t>
-      </w:r>
-      <w:r>
-        <w:rPr>
-          <w:rFonts w:ascii="Arial" w:hAnsi="Arial" w:cs="Arial"/>
-          <w:b/>
-          <w:sz w:val="20"/>
-          <w:szCs w:val="20"/>
-        </w:rPr>
-        <w:t>(c_vehs)</w:t>
-      </w:r>
-      <w:r>
-        <w:rPr>
-          <w:rFonts w:ascii="Arial" w:hAnsi="Arial" w:cs="Arial"/>
-          <w:sz w:val="20"/>
-          <w:szCs w:val="20"/>
-        </w:rPr>
-        <w:t xml:space="preserve"> over </w:t>
-      </w:r>
-      <w:r>
-        <w:rPr>
-          <w:rFonts w:ascii="Arial" w:hAnsi="Arial" w:cs="Arial"/>
+        <w:t xml:space="preserve">Week Day </w:t>
+      </w:r>
+      <w:r>
+        <w:rPr>
+          <w:rFonts w:ascii="Arial" w:hAnsi="Arial" w:cs="Arial"/>
+          <w:b/>
           <w:i/>
           <w:sz w:val="20"/>
           <w:szCs w:val="20"/>
         </w:rPr>
-        <w:t xml:space="preserve">Week Day </w:t>
-      </w:r>
+        <w:t>(</w:t>
+      </w:r>
+      <w:proofErr w:type="spellStart"/>
       <w:r>
         <w:rPr>
           <w:rFonts w:ascii="Arial" w:hAnsi="Arial" w:cs="Arial"/>
@@ -6533,15 +7010,26 @@
           <w:sz w:val="20"/>
           <w:szCs w:val="20"/>
         </w:rPr>
-        <w:t>(c_wday)</w:t>
-      </w:r>
-      <w:r>
-        <w:rPr>
-          <w:rFonts w:ascii="Arial" w:hAnsi="Arial" w:cs="Arial"/>
+        <w:t>c_wday</w:t>
+      </w:r>
+      <w:proofErr w:type="spellEnd"/>
+      <w:r>
+        <w:rPr>
+          <w:rFonts w:ascii="Arial" w:hAnsi="Arial" w:cs="Arial"/>
+          <w:b/>
           <w:i/>
           <w:sz w:val="20"/>
           <w:szCs w:val="20"/>
         </w:rPr>
+        <w:t>)</w:t>
+      </w:r>
+      <w:r>
+        <w:rPr>
+          <w:rFonts w:ascii="Arial" w:hAnsi="Arial" w:cs="Arial"/>
+          <w:i/>
+          <w:sz w:val="20"/>
+          <w:szCs w:val="20"/>
+        </w:rPr>
         <w:t xml:space="preserve"> </w:t>
       </w:r>
       <w:r>
@@ -6569,15 +7057,37 @@
           <w:sz w:val="20"/>
           <w:szCs w:val="20"/>
         </w:rPr>
-        <w:t>(c_hour)</w:t>
-      </w:r>
-      <w:r>
-        <w:rPr>
-          <w:rFonts w:ascii="Arial" w:hAnsi="Arial" w:cs="Arial"/>
+        <w:t>(</w:t>
+      </w:r>
+      <w:proofErr w:type="spellStart"/>
+      <w:r>
+        <w:rPr>
+          <w:rFonts w:ascii="Arial" w:hAnsi="Arial" w:cs="Arial"/>
+          <w:b/>
           <w:i/>
           <w:sz w:val="20"/>
           <w:szCs w:val="20"/>
         </w:rPr>
+        <w:t>c_hour</w:t>
+      </w:r>
+      <w:proofErr w:type="spellEnd"/>
+      <w:r>
+        <w:rPr>
+          <w:rFonts w:ascii="Arial" w:hAnsi="Arial" w:cs="Arial"/>
+          <w:b/>
+          <w:i/>
+          <w:sz w:val="20"/>
+          <w:szCs w:val="20"/>
+        </w:rPr>
+        <w:t>)</w:t>
+      </w:r>
+      <w:r>
+        <w:rPr>
+          <w:rFonts w:ascii="Arial" w:hAnsi="Arial" w:cs="Arial"/>
+          <w:i/>
+          <w:sz w:val="20"/>
+          <w:szCs w:val="20"/>
+        </w:rPr>
         <w:t xml:space="preserve">. </w:t>
       </w:r>
       <w:r>
@@ -6588,6 +7098,7 @@
         </w:rPr>
         <w:t xml:space="preserve">We grouped the </w:t>
       </w:r>
+      <w:proofErr w:type="spellStart"/>
       <w:r>
         <w:rPr>
           <w:rFonts w:ascii="Arial" w:hAnsi="Arial" w:cs="Arial"/>
@@ -6597,6 +7108,7 @@
         </w:rPr>
         <w:t>c_vehs</w:t>
       </w:r>
+      <w:proofErr w:type="spellEnd"/>
       <w:r>
         <w:rPr>
           <w:rFonts w:ascii="Arial" w:hAnsi="Arial" w:cs="Arial"/>
@@ -6613,6 +7125,7 @@
         </w:rPr>
         <w:t xml:space="preserve">by </w:t>
       </w:r>
+      <w:proofErr w:type="spellStart"/>
       <w:r>
         <w:rPr>
           <w:rFonts w:ascii="Arial" w:hAnsi="Arial" w:cs="Arial"/>
@@ -6622,6 +7135,7 @@
         </w:rPr>
         <w:t>c_wday</w:t>
       </w:r>
+      <w:proofErr w:type="spellEnd"/>
       <w:r>
         <w:rPr>
           <w:rFonts w:ascii="Arial" w:hAnsi="Arial" w:cs="Arial"/>
@@ -6725,7 +7239,27 @@
           <w:sz w:val="20"/>
           <w:szCs w:val="20"/>
         </w:rPr>
-        <w:t>[A-2.B6]</w:t>
+        <w:t>[A-</w:t>
+      </w:r>
+      <w:proofErr w:type="gramStart"/>
+      <w:r>
+        <w:rPr>
+          <w:rFonts w:ascii="Arial" w:hAnsi="Arial" w:cs="Arial"/>
+          <w:b/>
+          <w:sz w:val="20"/>
+          <w:szCs w:val="20"/>
+        </w:rPr>
+        <w:t>2.B</w:t>
+      </w:r>
+      <w:proofErr w:type="gramEnd"/>
+      <w:r>
+        <w:rPr>
+          <w:rFonts w:ascii="Arial" w:hAnsi="Arial" w:cs="Arial"/>
+          <w:b/>
+          <w:sz w:val="20"/>
+          <w:szCs w:val="20"/>
+        </w:rPr>
+        <w:t>6]</w:t>
       </w:r>
       <w:r>
         <w:rPr>
@@ -6942,6 +7476,7 @@
         </w:rPr>
         <w:t xml:space="preserve">the </w:t>
       </w:r>
+      <w:proofErr w:type="spellStart"/>
       <w:r>
         <w:rPr>
           <w:rFonts w:ascii="Arial" w:hAnsi="Arial" w:cs="Arial"/>
@@ -6951,6 +7486,7 @@
         </w:rPr>
         <w:t>c_vehs</w:t>
       </w:r>
+      <w:proofErr w:type="spellEnd"/>
       <w:r>
         <w:rPr>
           <w:rFonts w:ascii="Arial" w:hAnsi="Arial" w:cs="Arial"/>
@@ -6967,6 +7503,7 @@
         </w:rPr>
         <w:t xml:space="preserve">records by </w:t>
       </w:r>
+      <w:proofErr w:type="spellStart"/>
       <w:r>
         <w:rPr>
           <w:rFonts w:ascii="Arial" w:hAnsi="Arial" w:cs="Arial"/>
@@ -6976,6 +7513,7 @@
         </w:rPr>
         <w:t>c_hour</w:t>
       </w:r>
+      <w:proofErr w:type="spellEnd"/>
       <w:r>
         <w:rPr>
           <w:rFonts w:ascii="Arial" w:hAnsi="Arial" w:cs="Arial"/>
@@ -7130,7 +7668,27 @@
           <w:sz w:val="20"/>
           <w:szCs w:val="20"/>
         </w:rPr>
-        <w:t>[A-2.B7]</w:t>
+        <w:t>[A-</w:t>
+      </w:r>
+      <w:proofErr w:type="gramStart"/>
+      <w:r>
+        <w:rPr>
+          <w:rFonts w:ascii="Arial" w:hAnsi="Arial" w:cs="Arial"/>
+          <w:b/>
+          <w:sz w:val="20"/>
+          <w:szCs w:val="20"/>
+        </w:rPr>
+        <w:t>2.B</w:t>
+      </w:r>
+      <w:proofErr w:type="gramEnd"/>
+      <w:r>
+        <w:rPr>
+          <w:rFonts w:ascii="Arial" w:hAnsi="Arial" w:cs="Arial"/>
+          <w:b/>
+          <w:sz w:val="20"/>
+          <w:szCs w:val="20"/>
+        </w:rPr>
+        <w:t>7]</w:t>
       </w:r>
       <w:r>
         <w:rPr>
@@ -7387,8 +7945,6 @@
         </w:rPr>
         <w:t xml:space="preserve"> at hour 8 and h</w:t>
       </w:r>
-      <w:bookmarkStart w:id="9" w:name="_GoBack"/>
-      <w:bookmarkEnd w:id="9"/>
       <w:r>
         <w:rPr>
           <w:rFonts w:ascii="Arial" w:hAnsi="Arial" w:cs="Arial"/>
@@ -7429,25 +7985,159 @@
           <w:sz w:val="20"/>
           <w:szCs w:val="20"/>
         </w:rPr>
-        <w:t xml:space="preserve">Road configuration, </w:t>
-      </w:r>
-      <w:r>
-        <w:rPr>
-          <w:rFonts w:ascii="Arial" w:hAnsi="Arial" w:cs="Arial"/>
-          <w:b/>
-          <w:sz w:val="20"/>
-          <w:szCs w:val="20"/>
-        </w:rPr>
-        <w:t>weather, road surface</w:t>
-      </w:r>
-      <w:r>
-        <w:rPr>
-          <w:rFonts w:ascii="Arial" w:hAnsi="Arial" w:cs="Arial"/>
-          <w:b/>
-          <w:sz w:val="20"/>
-          <w:szCs w:val="20"/>
-        </w:rPr>
-        <w:t xml:space="preserve"> and traffic control</w:t>
+        <w:t>Road configuration</w:t>
+      </w:r>
+      <w:r>
+        <w:rPr>
+          <w:rFonts w:ascii="Arial" w:hAnsi="Arial" w:cs="Arial"/>
+          <w:b/>
+          <w:sz w:val="20"/>
+          <w:szCs w:val="20"/>
+        </w:rPr>
+        <w:t>(</w:t>
+      </w:r>
+      <w:proofErr w:type="spellStart"/>
+      <w:r>
+        <w:rPr>
+          <w:rFonts w:ascii="Arial" w:hAnsi="Arial" w:cs="Arial"/>
+          <w:b/>
+          <w:sz w:val="20"/>
+          <w:szCs w:val="20"/>
+        </w:rPr>
+        <w:t>c_rcfg</w:t>
+      </w:r>
+      <w:proofErr w:type="spellEnd"/>
+      <w:r>
+        <w:rPr>
+          <w:rFonts w:ascii="Arial" w:hAnsi="Arial" w:cs="Arial"/>
+          <w:b/>
+          <w:sz w:val="20"/>
+          <w:szCs w:val="20"/>
+        </w:rPr>
+        <w:t>)</w:t>
+      </w:r>
+      <w:r>
+        <w:rPr>
+          <w:rFonts w:ascii="Arial" w:hAnsi="Arial" w:cs="Arial"/>
+          <w:b/>
+          <w:sz w:val="20"/>
+          <w:szCs w:val="20"/>
+        </w:rPr>
+        <w:t xml:space="preserve">, </w:t>
+      </w:r>
+      <w:r>
+        <w:rPr>
+          <w:rFonts w:ascii="Arial" w:hAnsi="Arial" w:cs="Arial"/>
+          <w:b/>
+          <w:sz w:val="20"/>
+          <w:szCs w:val="20"/>
+        </w:rPr>
+        <w:t>weather</w:t>
+      </w:r>
+      <w:r>
+        <w:rPr>
+          <w:rFonts w:ascii="Arial" w:hAnsi="Arial" w:cs="Arial"/>
+          <w:b/>
+          <w:sz w:val="20"/>
+          <w:szCs w:val="20"/>
+        </w:rPr>
+        <w:t xml:space="preserve"> (</w:t>
+      </w:r>
+      <w:proofErr w:type="spellStart"/>
+      <w:r>
+        <w:rPr>
+          <w:rFonts w:ascii="Arial" w:hAnsi="Arial" w:cs="Arial"/>
+          <w:b/>
+          <w:sz w:val="20"/>
+          <w:szCs w:val="20"/>
+        </w:rPr>
+        <w:t>c_wthr</w:t>
+      </w:r>
+      <w:proofErr w:type="spellEnd"/>
+      <w:r>
+        <w:rPr>
+          <w:rFonts w:ascii="Arial" w:hAnsi="Arial" w:cs="Arial"/>
+          <w:b/>
+          <w:sz w:val="20"/>
+          <w:szCs w:val="20"/>
+        </w:rPr>
+        <w:t>)</w:t>
+      </w:r>
+      <w:r>
+        <w:rPr>
+          <w:rFonts w:ascii="Arial" w:hAnsi="Arial" w:cs="Arial"/>
+          <w:b/>
+          <w:sz w:val="20"/>
+          <w:szCs w:val="20"/>
+        </w:rPr>
+        <w:t>, road surface</w:t>
+      </w:r>
+      <w:r>
+        <w:rPr>
+          <w:rFonts w:ascii="Arial" w:hAnsi="Arial" w:cs="Arial"/>
+          <w:b/>
+          <w:sz w:val="20"/>
+          <w:szCs w:val="20"/>
+        </w:rPr>
+        <w:t xml:space="preserve"> (</w:t>
+      </w:r>
+      <w:proofErr w:type="spellStart"/>
+      <w:r>
+        <w:rPr>
+          <w:rFonts w:ascii="Arial" w:hAnsi="Arial" w:cs="Arial"/>
+          <w:b/>
+          <w:sz w:val="20"/>
+          <w:szCs w:val="20"/>
+        </w:rPr>
+        <w:t>c_rsur</w:t>
+      </w:r>
+      <w:proofErr w:type="spellEnd"/>
+      <w:r>
+        <w:rPr>
+          <w:rFonts w:ascii="Arial" w:hAnsi="Arial" w:cs="Arial"/>
+          <w:b/>
+          <w:sz w:val="20"/>
+          <w:szCs w:val="20"/>
+        </w:rPr>
+        <w:t xml:space="preserve">) </w:t>
+      </w:r>
+      <w:r>
+        <w:rPr>
+          <w:rFonts w:ascii="Arial" w:hAnsi="Arial" w:cs="Arial"/>
+          <w:b/>
+          <w:sz w:val="20"/>
+          <w:szCs w:val="20"/>
+        </w:rPr>
+        <w:t>and traffic control</w:t>
+      </w:r>
+      <w:r>
+        <w:rPr>
+          <w:rFonts w:ascii="Arial" w:hAnsi="Arial" w:cs="Arial"/>
+          <w:b/>
+          <w:sz w:val="20"/>
+          <w:szCs w:val="20"/>
+        </w:rPr>
+        <w:t xml:space="preserve"> (</w:t>
+      </w:r>
+      <w:proofErr w:type="spellStart"/>
+      <w:r>
+        <w:rPr>
+          <w:rFonts w:ascii="Arial" w:hAnsi="Arial" w:cs="Arial"/>
+          <w:b/>
+          <w:sz w:val="20"/>
+          <w:szCs w:val="20"/>
+        </w:rPr>
+        <w:t>c_traf</w:t>
+      </w:r>
+      <w:proofErr w:type="spellEnd"/>
+      <w:r>
+        <w:rPr>
+          <w:rFonts w:ascii="Arial" w:hAnsi="Arial" w:cs="Arial"/>
+          <w:b/>
+          <w:sz w:val="20"/>
+          <w:szCs w:val="20"/>
+        </w:rPr>
+        <w:t>)</w:t>
       </w:r>
     </w:p>
     <w:p>
@@ -7465,7 +8155,55 @@
           <w:sz w:val="20"/>
           <w:szCs w:val="20"/>
         </w:rPr>
-        <w:t>The further analysis is similar in nature and will demonstrate the impact of four different collision factors to collision and fatality rate.</w:t>
+        <w:t xml:space="preserve">The </w:t>
+      </w:r>
+      <w:r>
+        <w:rPr>
+          <w:rFonts w:ascii="Arial" w:hAnsi="Arial" w:cs="Arial"/>
+          <w:sz w:val="20"/>
+          <w:szCs w:val="20"/>
+        </w:rPr>
+        <w:t>following</w:t>
+      </w:r>
+      <w:r>
+        <w:rPr>
+          <w:rFonts w:ascii="Arial" w:hAnsi="Arial" w:cs="Arial"/>
+          <w:sz w:val="20"/>
+          <w:szCs w:val="20"/>
+        </w:rPr>
+        <w:t xml:space="preserve"> </w:t>
+      </w:r>
+      <w:r>
+        <w:rPr>
+          <w:rFonts w:ascii="Arial" w:hAnsi="Arial" w:cs="Arial"/>
+          <w:sz w:val="20"/>
+          <w:szCs w:val="20"/>
+        </w:rPr>
+        <w:t xml:space="preserve">section will analyse </w:t>
+      </w:r>
+      <w:r>
+        <w:rPr>
+          <w:rFonts w:ascii="Arial" w:hAnsi="Arial" w:cs="Arial"/>
+          <w:sz w:val="20"/>
+          <w:szCs w:val="20"/>
+        </w:rPr>
+        <w:t>impact of four different collision factors to collision</w:t>
+      </w:r>
+      <w:r>
+        <w:rPr>
+          <w:rFonts w:ascii="Arial" w:hAnsi="Arial" w:cs="Arial"/>
+          <w:sz w:val="20"/>
+          <w:szCs w:val="20"/>
+        </w:rPr>
+        <w:t xml:space="preserve"> severity</w:t>
+      </w:r>
+      <w:r>
+        <w:rPr>
+          <w:rFonts w:ascii="Arial" w:hAnsi="Arial" w:cs="Arial"/>
+          <w:sz w:val="20"/>
+          <w:szCs w:val="20"/>
+        </w:rPr>
+        <w:t xml:space="preserve"> and fatality rate.</w:t>
       </w:r>
     </w:p>
     <w:p>
@@ -7499,7 +8237,27 @@
           <w:sz w:val="20"/>
           <w:szCs w:val="20"/>
         </w:rPr>
-        <w:t xml:space="preserve"> (c_rcfg)</w:t>
+        <w:t xml:space="preserve"> (</w:t>
+      </w:r>
+      <w:proofErr w:type="spellStart"/>
+      <w:r>
+        <w:rPr>
+          <w:rFonts w:ascii="Arial" w:hAnsi="Arial" w:cs="Arial"/>
+          <w:b/>
+          <w:sz w:val="20"/>
+          <w:szCs w:val="20"/>
+        </w:rPr>
+        <w:t>c_rcfg</w:t>
+      </w:r>
+      <w:proofErr w:type="spellEnd"/>
+      <w:r>
+        <w:rPr>
+          <w:rFonts w:ascii="Arial" w:hAnsi="Arial" w:cs="Arial"/>
+          <w:b/>
+          <w:sz w:val="20"/>
+          <w:szCs w:val="20"/>
+        </w:rPr>
+        <w:t>)</w:t>
       </w:r>
     </w:p>
     <w:p>
@@ -7534,23 +8292,63 @@
           <w:sz w:val="20"/>
           <w:szCs w:val="20"/>
         </w:rPr>
-        <w:t xml:space="preserve"> a bar plot showing the relation between collision severity and road configuration, we also plot</w:t>
-      </w:r>
-      <w:r>
-        <w:rPr>
-          <w:rFonts w:ascii="Arial" w:hAnsi="Arial" w:cs="Arial"/>
-          <w:sz w:val="20"/>
-          <w:szCs w:val="20"/>
-        </w:rPr>
-        <w:t>ted</w:t>
-      </w:r>
-      <w:r>
-        <w:rPr>
-          <w:rFonts w:ascii="Arial" w:hAnsi="Arial" w:cs="Arial"/>
-          <w:sz w:val="20"/>
-          <w:szCs w:val="20"/>
-        </w:rPr>
-        <w:t xml:space="preserve"> a second axis using </w:t>
+        <w:t xml:space="preserve"> a bar </w:t>
+      </w:r>
+      <w:r>
+        <w:rPr>
+          <w:rFonts w:ascii="Arial" w:hAnsi="Arial" w:cs="Arial"/>
+          <w:sz w:val="20"/>
+          <w:szCs w:val="20"/>
+        </w:rPr>
+        <w:t>graph</w:t>
+      </w:r>
+      <w:r>
+        <w:rPr>
+          <w:rFonts w:ascii="Arial" w:hAnsi="Arial" w:cs="Arial"/>
+          <w:sz w:val="20"/>
+          <w:szCs w:val="20"/>
+        </w:rPr>
+        <w:t xml:space="preserve"> showing the </w:t>
+      </w:r>
+      <w:r>
+        <w:rPr>
+          <w:rFonts w:ascii="Arial" w:hAnsi="Arial" w:cs="Arial"/>
+          <w:sz w:val="20"/>
+          <w:szCs w:val="20"/>
+        </w:rPr>
+        <w:t>relation</w:t>
+      </w:r>
+      <w:r>
+        <w:rPr>
+          <w:rFonts w:ascii="Arial" w:hAnsi="Arial" w:cs="Arial"/>
+          <w:sz w:val="20"/>
+          <w:szCs w:val="20"/>
+        </w:rPr>
+        <w:t>ship</w:t>
+      </w:r>
+      <w:r>
+        <w:rPr>
+          <w:rFonts w:ascii="Arial" w:hAnsi="Arial" w:cs="Arial"/>
+          <w:sz w:val="20"/>
+          <w:szCs w:val="20"/>
+        </w:rPr>
+        <w:t xml:space="preserve"> between collision severity and road configuration, we also </w:t>
+      </w:r>
+      <w:r>
+        <w:rPr>
+          <w:rFonts w:ascii="Arial" w:hAnsi="Arial" w:cs="Arial"/>
+          <w:sz w:val="20"/>
+          <w:szCs w:val="20"/>
+        </w:rPr>
+        <w:t>included a line plot</w:t>
+      </w:r>
+      <w:r>
+        <w:rPr>
+          <w:rFonts w:ascii="Arial" w:hAnsi="Arial" w:cs="Arial"/>
+          <w:sz w:val="20"/>
+          <w:szCs w:val="20"/>
+        </w:rPr>
+        <w:t xml:space="preserve"> using </w:t>
       </w:r>
       <w:r>
         <w:rPr>
@@ -7560,6 +8358,8 @@
         </w:rPr>
         <w:t xml:space="preserve">the </w:t>
       </w:r>
+      <w:proofErr w:type="spellStart"/>
+      <w:proofErr w:type="gramStart"/>
       <w:r>
         <w:rPr>
           <w:rFonts w:ascii="Arial" w:hAnsi="Arial" w:cs="Arial"/>
@@ -7567,7 +8367,27 @@
           <w:sz w:val="20"/>
           <w:szCs w:val="20"/>
         </w:rPr>
-        <w:t>twinx()</w:t>
+        <w:t>twinx</w:t>
+      </w:r>
+      <w:proofErr w:type="spellEnd"/>
+      <w:r>
+        <w:rPr>
+          <w:rFonts w:ascii="Arial" w:hAnsi="Arial" w:cs="Arial"/>
+          <w:i/>
+          <w:sz w:val="20"/>
+          <w:szCs w:val="20"/>
+        </w:rPr>
+        <w:t>(</w:t>
+      </w:r>
+      <w:proofErr w:type="gramEnd"/>
+      <w:r>
+        <w:rPr>
+          <w:rFonts w:ascii="Arial" w:hAnsi="Arial" w:cs="Arial"/>
+          <w:i/>
+          <w:sz w:val="20"/>
+          <w:szCs w:val="20"/>
+        </w:rPr>
+        <w:t>)</w:t>
       </w:r>
       <w:r>
         <w:rPr>
@@ -7583,7 +8403,31 @@
           <w:sz w:val="20"/>
           <w:szCs w:val="20"/>
         </w:rPr>
-        <w:t xml:space="preserve">show the fatal percentage for </w:t>
+        <w:t xml:space="preserve">show the </w:t>
+      </w:r>
+      <w:r>
+        <w:rPr>
+          <w:rFonts w:ascii="Arial" w:hAnsi="Arial" w:cs="Arial"/>
+          <w:sz w:val="20"/>
+          <w:szCs w:val="20"/>
+        </w:rPr>
+        <w:t>fata</w:t>
+      </w:r>
+      <w:r>
+        <w:rPr>
+          <w:rFonts w:ascii="Arial" w:hAnsi="Arial" w:cs="Arial"/>
+          <w:sz w:val="20"/>
+          <w:szCs w:val="20"/>
+        </w:rPr>
+        <w:t>l percentage</w:t>
+      </w:r>
+      <w:r>
+        <w:rPr>
+          <w:rFonts w:ascii="Arial" w:hAnsi="Arial" w:cs="Arial"/>
+          <w:sz w:val="20"/>
+          <w:szCs w:val="20"/>
+        </w:rPr>
+        <w:t xml:space="preserve"> for </w:t>
       </w:r>
       <w:r>
         <w:rPr>
@@ -7607,23 +8451,63 @@
           <w:sz w:val="20"/>
           <w:szCs w:val="20"/>
         </w:rPr>
-        <w:t xml:space="preserve"> happened in </w:t>
-      </w:r>
-      <w:r>
-        <w:rPr>
-          <w:rFonts w:ascii="Arial" w:hAnsi="Arial" w:cs="Arial"/>
-          <w:sz w:val="20"/>
-          <w:szCs w:val="20"/>
-        </w:rPr>
-        <w:t xml:space="preserve">different </w:t>
-      </w:r>
-      <w:r>
-        <w:rPr>
-          <w:rFonts w:ascii="Arial" w:hAnsi="Arial" w:cs="Arial"/>
-          <w:sz w:val="20"/>
-          <w:szCs w:val="20"/>
-        </w:rPr>
-        <w:t>road configuration (the blue curve below with the y axis on right).</w:t>
+        <w:t xml:space="preserve"> that happened</w:t>
+      </w:r>
+      <w:r>
+        <w:rPr>
+          <w:rFonts w:ascii="Arial" w:hAnsi="Arial" w:cs="Arial"/>
+          <w:sz w:val="20"/>
+          <w:szCs w:val="20"/>
+        </w:rPr>
+        <w:t xml:space="preserve"> in </w:t>
+      </w:r>
+      <w:r>
+        <w:rPr>
+          <w:rFonts w:ascii="Arial" w:hAnsi="Arial" w:cs="Arial"/>
+          <w:sz w:val="20"/>
+          <w:szCs w:val="20"/>
+        </w:rPr>
+        <w:t xml:space="preserve">each </w:t>
+      </w:r>
+      <w:r>
+        <w:rPr>
+          <w:rFonts w:ascii="Arial" w:hAnsi="Arial" w:cs="Arial"/>
+          <w:sz w:val="20"/>
+          <w:szCs w:val="20"/>
+        </w:rPr>
+        <w:t>road configuration (</w:t>
+      </w:r>
+      <w:r>
+        <w:rPr>
+          <w:rFonts w:ascii="Arial" w:hAnsi="Arial" w:cs="Arial"/>
+          <w:sz w:val="20"/>
+          <w:szCs w:val="20"/>
+        </w:rPr>
+        <w:t xml:space="preserve">the </w:t>
+      </w:r>
+      <w:r>
+        <w:rPr>
+          <w:rFonts w:ascii="Arial" w:hAnsi="Arial" w:cs="Arial"/>
+          <w:sz w:val="20"/>
+          <w:szCs w:val="20"/>
+        </w:rPr>
+        <w:t xml:space="preserve">blue curve </w:t>
+      </w:r>
+      <w:r>
+        <w:rPr>
+          <w:rFonts w:ascii="Arial" w:hAnsi="Arial" w:cs="Arial"/>
+          <w:sz w:val="20"/>
+          <w:szCs w:val="20"/>
+        </w:rPr>
+        <w:t xml:space="preserve">seen </w:t>
+      </w:r>
+      <w:r>
+        <w:rPr>
+          <w:rFonts w:ascii="Arial" w:hAnsi="Arial" w:cs="Arial"/>
+          <w:sz w:val="20"/>
+          <w:szCs w:val="20"/>
+        </w:rPr>
+        <w:t>below with the y axis on right).</w:t>
       </w:r>
     </w:p>
     <w:p>
@@ -7708,8 +8592,26 @@
           <w:sz w:val="20"/>
           <w:szCs w:val="20"/>
         </w:rPr>
-        <w:t xml:space="preserve">While mid-block and intersection collisions represent the biggest portion of collisions, the passing or climbing lane collisions have the highest fatality rate (~12%). </w:t>
-      </w:r>
+        <w:t>Most fatal and non-fatal collisions occurred for both at</w:t>
+      </w:r>
+      <w:r>
+        <w:rPr>
+          <w:rFonts w:ascii="Arial" w:hAnsi="Arial" w:cs="Arial"/>
+          <w:sz w:val="20"/>
+          <w:szCs w:val="20"/>
+        </w:rPr>
+        <w:t xml:space="preserve"> </w:t>
+      </w:r>
+      <w:r>
+        <w:rPr>
+          <w:rFonts w:ascii="Arial" w:hAnsi="Arial" w:cs="Arial"/>
+          <w:sz w:val="20"/>
+          <w:szCs w:val="20"/>
+        </w:rPr>
+        <w:t xml:space="preserve">mid-block followed by intersection. While passing or climbing lane had the least number of non-fatal collisions, the fatal percentage was the highest at around 12%.  </w:t>
+      </w:r>
+      <w:bookmarkStart w:id="9" w:name="_GoBack"/>
+      <w:bookmarkEnd w:id="9"/>
       <w:r>
         <w:rPr>
           <w:rFonts w:ascii="Arial" w:hAnsi="Arial" w:cs="Arial"/>
@@ -7832,7 +8734,27 @@
           <w:sz w:val="20"/>
           <w:szCs w:val="20"/>
         </w:rPr>
-        <w:t xml:space="preserve">(c_wthr) </w:t>
+        <w:t>(</w:t>
+      </w:r>
+      <w:proofErr w:type="spellStart"/>
+      <w:r>
+        <w:rPr>
+          <w:rFonts w:ascii="Arial" w:hAnsi="Arial" w:cs="Arial"/>
+          <w:b/>
+          <w:sz w:val="20"/>
+          <w:szCs w:val="20"/>
+        </w:rPr>
+        <w:t>c_wthr</w:t>
+      </w:r>
+      <w:proofErr w:type="spellEnd"/>
+      <w:r>
+        <w:rPr>
+          <w:rFonts w:ascii="Arial" w:hAnsi="Arial" w:cs="Arial"/>
+          <w:b/>
+          <w:sz w:val="20"/>
+          <w:szCs w:val="20"/>
+        </w:rPr>
+        <w:t xml:space="preserve">) </w:t>
       </w:r>
       <w:r>
         <w:rPr>
@@ -7850,7 +8772,27 @@
           <w:sz w:val="20"/>
           <w:szCs w:val="20"/>
         </w:rPr>
-        <w:t xml:space="preserve"> (c_rsur)</w:t>
+        <w:t xml:space="preserve"> (</w:t>
+      </w:r>
+      <w:proofErr w:type="spellStart"/>
+      <w:r>
+        <w:rPr>
+          <w:rFonts w:ascii="Arial" w:hAnsi="Arial" w:cs="Arial"/>
+          <w:b/>
+          <w:sz w:val="20"/>
+          <w:szCs w:val="20"/>
+        </w:rPr>
+        <w:t>c_rsur</w:t>
+      </w:r>
+      <w:proofErr w:type="spellEnd"/>
+      <w:r>
+        <w:rPr>
+          <w:rFonts w:ascii="Arial" w:hAnsi="Arial" w:cs="Arial"/>
+          <w:b/>
+          <w:sz w:val="20"/>
+          <w:szCs w:val="20"/>
+        </w:rPr>
+        <w:t>)</w:t>
       </w:r>
     </w:p>
     <w:p>
@@ -8328,7 +9270,27 @@
           <w:sz w:val="20"/>
           <w:szCs w:val="20"/>
         </w:rPr>
-        <w:t xml:space="preserve"> (c_traf)</w:t>
+        <w:t xml:space="preserve"> (</w:t>
+      </w:r>
+      <w:proofErr w:type="spellStart"/>
+      <w:r>
+        <w:rPr>
+          <w:rFonts w:ascii="Arial" w:hAnsi="Arial" w:cs="Arial"/>
+          <w:b/>
+          <w:sz w:val="20"/>
+          <w:szCs w:val="20"/>
+        </w:rPr>
+        <w:t>c_traf</w:t>
+      </w:r>
+      <w:proofErr w:type="spellEnd"/>
+      <w:r>
+        <w:rPr>
+          <w:rFonts w:ascii="Arial" w:hAnsi="Arial" w:cs="Arial"/>
+          <w:b/>
+          <w:sz w:val="20"/>
+          <w:szCs w:val="20"/>
+        </w:rPr>
+        <w:t>)</w:t>
       </w:r>
     </w:p>
     <w:p>
@@ -8705,7 +9667,27 @@
           <w:sz w:val="20"/>
           <w:szCs w:val="20"/>
         </w:rPr>
-        <w:t xml:space="preserve"> (c_raln)</w:t>
+        <w:t xml:space="preserve"> (</w:t>
+      </w:r>
+      <w:proofErr w:type="spellStart"/>
+      <w:r>
+        <w:rPr>
+          <w:rFonts w:ascii="Arial" w:hAnsi="Arial" w:cs="Arial"/>
+          <w:b/>
+          <w:sz w:val="20"/>
+          <w:szCs w:val="20"/>
+        </w:rPr>
+        <w:t>c_raln</w:t>
+      </w:r>
+      <w:proofErr w:type="spellEnd"/>
+      <w:r>
+        <w:rPr>
+          <w:rFonts w:ascii="Arial" w:hAnsi="Arial" w:cs="Arial"/>
+          <w:b/>
+          <w:sz w:val="20"/>
+          <w:szCs w:val="20"/>
+        </w:rPr>
+        <w:t>)</w:t>
       </w:r>
       <w:r>
         <w:rPr>
@@ -8760,7 +9742,27 @@
           <w:sz w:val="20"/>
           <w:szCs w:val="20"/>
         </w:rPr>
-        <w:t xml:space="preserve"> (c_raln)</w:t>
+        <w:t xml:space="preserve"> (</w:t>
+      </w:r>
+      <w:proofErr w:type="spellStart"/>
+      <w:r>
+        <w:rPr>
+          <w:rFonts w:ascii="Arial" w:hAnsi="Arial" w:cs="Arial"/>
+          <w:b/>
+          <w:sz w:val="20"/>
+          <w:szCs w:val="20"/>
+        </w:rPr>
+        <w:t>c_raln</w:t>
+      </w:r>
+      <w:proofErr w:type="spellEnd"/>
+      <w:r>
+        <w:rPr>
+          <w:rFonts w:ascii="Arial" w:hAnsi="Arial" w:cs="Arial"/>
+          <w:b/>
+          <w:sz w:val="20"/>
+          <w:szCs w:val="20"/>
+        </w:rPr>
+        <w:t>)</w:t>
       </w:r>
       <w:r>
         <w:rPr>
@@ -8889,8 +9891,19 @@
           <w:sz w:val="20"/>
           <w:szCs w:val="20"/>
         </w:rPr>
-        <w:t>date, c_raln</w:t>
-      </w:r>
+        <w:t xml:space="preserve">date, </w:t>
+      </w:r>
+      <w:proofErr w:type="spellStart"/>
+      <w:r>
+        <w:rPr>
+          <w:rFonts w:ascii="Arial" w:hAnsi="Arial" w:cs="Arial"/>
+          <w:i/>
+          <w:sz w:val="20"/>
+          <w:szCs w:val="20"/>
+        </w:rPr>
+        <w:t>c_raln</w:t>
+      </w:r>
+      <w:proofErr w:type="spellEnd"/>
       <w:r>
         <w:rPr>
           <w:rFonts w:ascii="Arial" w:hAnsi="Arial" w:cs="Arial"/>
@@ -8907,6 +9920,8 @@
         </w:rPr>
         <w:t xml:space="preserve">level indexed </w:t>
       </w:r>
+      <w:proofErr w:type="spellStart"/>
+      <w:proofErr w:type="gramStart"/>
       <w:r>
         <w:rPr>
           <w:rFonts w:ascii="Arial" w:hAnsi="Arial" w:cs="Arial"/>
@@ -8916,6 +9931,8 @@
         </w:rPr>
         <w:t>pandas.Series</w:t>
       </w:r>
+      <w:proofErr w:type="spellEnd"/>
+      <w:proofErr w:type="gramEnd"/>
       <w:r>
         <w:rPr>
           <w:rFonts w:ascii="Arial" w:hAnsi="Arial" w:cs="Arial"/>
@@ -8965,6 +9982,7 @@
         </w:rPr>
         <w:t xml:space="preserve">a new </w:t>
       </w:r>
+      <w:proofErr w:type="spellStart"/>
       <w:r>
         <w:rPr>
           <w:rFonts w:ascii="Arial" w:hAnsi="Arial" w:cs="Arial"/>
@@ -8983,6 +10001,7 @@
         </w:rPr>
         <w:t>ataframe</w:t>
       </w:r>
+      <w:proofErr w:type="spellEnd"/>
       <w:r>
         <w:rPr>
           <w:rFonts w:ascii="Arial" w:hAnsi="Arial" w:cs="Arial"/>
@@ -9045,7 +10064,7 @@
           <w:szCs w:val="20"/>
         </w:rPr>
         <w:lastRenderedPageBreak/>
-        <w:pict w14:anchorId="49EA038A">
+        <w:pict w14:anchorId="0517AC8E">
           <v:shapetype id="_x0000_t75" coordsize="21600,21600" o:spt="75" o:preferrelative="t" path="m@4@5l@4@11@9@11@9@5xe" filled="f" stroked="f">
             <v:stroke joinstyle="miter"/>
             <v:formulas>
@@ -9186,7 +10205,27 @@
           <w:sz w:val="20"/>
           <w:szCs w:val="20"/>
         </w:rPr>
-        <w:t xml:space="preserve">(c_raln) </w:t>
+        <w:t>(</w:t>
+      </w:r>
+      <w:proofErr w:type="spellStart"/>
+      <w:r>
+        <w:rPr>
+          <w:rFonts w:ascii="Arial" w:hAnsi="Arial" w:cs="Arial"/>
+          <w:b/>
+          <w:sz w:val="20"/>
+          <w:szCs w:val="20"/>
+        </w:rPr>
+        <w:t>c_raln</w:t>
+      </w:r>
+      <w:proofErr w:type="spellEnd"/>
+      <w:r>
+        <w:rPr>
+          <w:rFonts w:ascii="Arial" w:hAnsi="Arial" w:cs="Arial"/>
+          <w:b/>
+          <w:sz w:val="20"/>
+          <w:szCs w:val="20"/>
+        </w:rPr>
+        <w:t xml:space="preserve">) </w:t>
       </w:r>
       <w:r>
         <w:rPr>
@@ -9204,7 +10243,27 @@
           <w:sz w:val="20"/>
           <w:szCs w:val="20"/>
         </w:rPr>
-        <w:t xml:space="preserve"> (c_sev)</w:t>
+        <w:t xml:space="preserve"> (</w:t>
+      </w:r>
+      <w:proofErr w:type="spellStart"/>
+      <w:r>
+        <w:rPr>
+          <w:rFonts w:ascii="Arial" w:hAnsi="Arial" w:cs="Arial"/>
+          <w:b/>
+          <w:sz w:val="20"/>
+          <w:szCs w:val="20"/>
+        </w:rPr>
+        <w:t>c_sev</w:t>
+      </w:r>
+      <w:proofErr w:type="spellEnd"/>
+      <w:r>
+        <w:rPr>
+          <w:rFonts w:ascii="Arial" w:hAnsi="Arial" w:cs="Arial"/>
+          <w:b/>
+          <w:sz w:val="20"/>
+          <w:szCs w:val="20"/>
+        </w:rPr>
+        <w:t>)</w:t>
       </w:r>
     </w:p>
     <w:p>
@@ -9282,7 +10341,7 @@
           <w:sz w:val="20"/>
           <w:szCs w:val="20"/>
         </w:rPr>
-        <w:pict w14:anchorId="3B1C883B">
+        <w:pict w14:anchorId="0FCC52C5">
           <v:shape id="_x0000_i1031" type="#_x0000_t75" alt="R1" style="width:429.8pt;height:157.1pt;mso-width-percent:0;mso-height-percent:0;mso-width-percent:0;mso-height-percent:0">
             <v:imagedata r:id="rId22" o:title="R1"/>
           </v:shape>
@@ -9501,7 +10560,27 @@
           <w:sz w:val="20"/>
           <w:szCs w:val="20"/>
         </w:rPr>
-        <w:t>(c_conf)</w:t>
+        <w:t>(</w:t>
+      </w:r>
+      <w:proofErr w:type="spellStart"/>
+      <w:r>
+        <w:rPr>
+          <w:rFonts w:ascii="Arial" w:hAnsi="Arial" w:cs="Arial"/>
+          <w:b/>
+          <w:sz w:val="20"/>
+          <w:szCs w:val="20"/>
+        </w:rPr>
+        <w:t>c_conf</w:t>
+      </w:r>
+      <w:proofErr w:type="spellEnd"/>
+      <w:r>
+        <w:rPr>
+          <w:rFonts w:ascii="Arial" w:hAnsi="Arial" w:cs="Arial"/>
+          <w:b/>
+          <w:sz w:val="20"/>
+          <w:szCs w:val="20"/>
+        </w:rPr>
+        <w:t>)</w:t>
       </w:r>
       <w:r>
         <w:rPr>
@@ -9544,7 +10623,27 @@
           <w:sz w:val="20"/>
           <w:szCs w:val="20"/>
         </w:rPr>
-        <w:t xml:space="preserve">(c_conf) </w:t>
+        <w:t>(</w:t>
+      </w:r>
+      <w:proofErr w:type="spellStart"/>
+      <w:r>
+        <w:rPr>
+          <w:rFonts w:ascii="Arial" w:hAnsi="Arial" w:cs="Arial"/>
+          <w:b/>
+          <w:sz w:val="20"/>
+          <w:szCs w:val="20"/>
+        </w:rPr>
+        <w:t>c_conf</w:t>
+      </w:r>
+      <w:proofErr w:type="spellEnd"/>
+      <w:r>
+        <w:rPr>
+          <w:rFonts w:ascii="Arial" w:hAnsi="Arial" w:cs="Arial"/>
+          <w:b/>
+          <w:sz w:val="20"/>
+          <w:szCs w:val="20"/>
+        </w:rPr>
+        <w:t xml:space="preserve">) </w:t>
       </w:r>
       <w:r>
         <w:rPr>
@@ -9562,7 +10661,27 @@
           <w:sz w:val="20"/>
           <w:szCs w:val="20"/>
         </w:rPr>
-        <w:t xml:space="preserve"> (c_vehs)</w:t>
+        <w:t xml:space="preserve"> (</w:t>
+      </w:r>
+      <w:proofErr w:type="spellStart"/>
+      <w:r>
+        <w:rPr>
+          <w:rFonts w:ascii="Arial" w:hAnsi="Arial" w:cs="Arial"/>
+          <w:b/>
+          <w:sz w:val="20"/>
+          <w:szCs w:val="20"/>
+        </w:rPr>
+        <w:t>c_vehs</w:t>
+      </w:r>
+      <w:proofErr w:type="spellEnd"/>
+      <w:r>
+        <w:rPr>
+          <w:rFonts w:ascii="Arial" w:hAnsi="Arial" w:cs="Arial"/>
+          <w:b/>
+          <w:sz w:val="20"/>
+          <w:szCs w:val="20"/>
+        </w:rPr>
+        <w:t>)</w:t>
       </w:r>
     </w:p>
     <w:p>
@@ -9661,6 +10780,7 @@
         </w:rPr>
         <w:t>(</w:t>
       </w:r>
+      <w:proofErr w:type="spellStart"/>
       <w:r>
         <w:rPr>
           <w:rFonts w:ascii="Arial" w:hAnsi="Arial" w:cs="Arial"/>
@@ -9671,6 +10791,7 @@
         </w:rPr>
         <w:t>c_conf</w:t>
       </w:r>
+      <w:proofErr w:type="spellEnd"/>
       <w:r>
         <w:rPr>
           <w:rFonts w:ascii="Arial" w:hAnsi="Arial" w:cs="Arial"/>
@@ -9795,7 +10916,27 @@
           <w:sz w:val="20"/>
           <w:szCs w:val="20"/>
         </w:rPr>
-        <w:t xml:space="preserve"> (c_conf)</w:t>
+        <w:t xml:space="preserve"> (</w:t>
+      </w:r>
+      <w:proofErr w:type="spellStart"/>
+      <w:r>
+        <w:rPr>
+          <w:rFonts w:ascii="Arial" w:hAnsi="Arial" w:cs="Arial"/>
+          <w:b/>
+          <w:sz w:val="20"/>
+          <w:szCs w:val="20"/>
+        </w:rPr>
+        <w:t>c_conf</w:t>
+      </w:r>
+      <w:proofErr w:type="spellEnd"/>
+      <w:r>
+        <w:rPr>
+          <w:rFonts w:ascii="Arial" w:hAnsi="Arial" w:cs="Arial"/>
+          <w:b/>
+          <w:sz w:val="20"/>
+          <w:szCs w:val="20"/>
+        </w:rPr>
+        <w:t>)</w:t>
       </w:r>
       <w:r>
         <w:rPr>
@@ -9813,7 +10954,27 @@
           <w:sz w:val="20"/>
           <w:szCs w:val="20"/>
         </w:rPr>
-        <w:t xml:space="preserve"> (c_sev)</w:t>
+        <w:t xml:space="preserve"> (</w:t>
+      </w:r>
+      <w:proofErr w:type="spellStart"/>
+      <w:r>
+        <w:rPr>
+          <w:rFonts w:ascii="Arial" w:hAnsi="Arial" w:cs="Arial"/>
+          <w:b/>
+          <w:sz w:val="20"/>
+          <w:szCs w:val="20"/>
+        </w:rPr>
+        <w:t>c_sev</w:t>
+      </w:r>
+      <w:proofErr w:type="spellEnd"/>
+      <w:r>
+        <w:rPr>
+          <w:rFonts w:ascii="Arial" w:hAnsi="Arial" w:cs="Arial"/>
+          <w:b/>
+          <w:sz w:val="20"/>
+          <w:szCs w:val="20"/>
+        </w:rPr>
+        <w:t>)</w:t>
       </w:r>
     </w:p>
     <w:p>
@@ -9911,7 +11072,27 @@
           <w:sz w:val="20"/>
           <w:szCs w:val="20"/>
         </w:rPr>
-        <w:t xml:space="preserve"> (c_conf)</w:t>
+        <w:t xml:space="preserve"> (</w:t>
+      </w:r>
+      <w:proofErr w:type="spellStart"/>
+      <w:r>
+        <w:rPr>
+          <w:rFonts w:ascii="Arial" w:hAnsi="Arial" w:cs="Arial"/>
+          <w:b/>
+          <w:sz w:val="20"/>
+          <w:szCs w:val="20"/>
+        </w:rPr>
+        <w:t>c_conf</w:t>
+      </w:r>
+      <w:proofErr w:type="spellEnd"/>
+      <w:r>
+        <w:rPr>
+          <w:rFonts w:ascii="Arial" w:hAnsi="Arial" w:cs="Arial"/>
+          <w:b/>
+          <w:sz w:val="20"/>
+          <w:szCs w:val="20"/>
+        </w:rPr>
+        <w:t>)</w:t>
       </w:r>
       <w:r>
         <w:rPr>
@@ -9929,7 +11110,27 @@
           <w:sz w:val="20"/>
           <w:szCs w:val="20"/>
         </w:rPr>
-        <w:t xml:space="preserve"> (c_raln)</w:t>
+        <w:t xml:space="preserve"> (</w:t>
+      </w:r>
+      <w:proofErr w:type="spellStart"/>
+      <w:r>
+        <w:rPr>
+          <w:rFonts w:ascii="Arial" w:hAnsi="Arial" w:cs="Arial"/>
+          <w:b/>
+          <w:sz w:val="20"/>
+          <w:szCs w:val="20"/>
+        </w:rPr>
+        <w:t>c_raln</w:t>
+      </w:r>
+      <w:proofErr w:type="spellEnd"/>
+      <w:r>
+        <w:rPr>
+          <w:rFonts w:ascii="Arial" w:hAnsi="Arial" w:cs="Arial"/>
+          <w:b/>
+          <w:sz w:val="20"/>
+          <w:szCs w:val="20"/>
+        </w:rPr>
+        <w:t>)</w:t>
       </w:r>
     </w:p>
     <w:p>
@@ -10092,7 +11293,25 @@
           <w:sz w:val="20"/>
           <w:szCs w:val="20"/>
         </w:rPr>
-        <w:t>For two cars travelling in  the same direction, most accident situations are rear-end collision, which clearly increases along road-alignment.</w:t>
+        <w:t xml:space="preserve">For two cars travelling </w:t>
+      </w:r>
+      <w:proofErr w:type="gramStart"/>
+      <w:r>
+        <w:rPr>
+          <w:rFonts w:ascii="Arial" w:hAnsi="Arial" w:cs="Arial"/>
+          <w:sz w:val="20"/>
+          <w:szCs w:val="20"/>
+        </w:rPr>
+        <w:t>in  the</w:t>
+      </w:r>
+      <w:proofErr w:type="gramEnd"/>
+      <w:r>
+        <w:rPr>
+          <w:rFonts w:ascii="Arial" w:hAnsi="Arial" w:cs="Arial"/>
+          <w:sz w:val="20"/>
+          <w:szCs w:val="20"/>
+        </w:rPr>
+        <w:t xml:space="preserve"> same direction, most accident situations are rear-end collision, which clearly increases along road-alignment.</w:t>
       </w:r>
     </w:p>
     <w:p>
@@ -10163,7 +11382,27 @@
           <w:sz w:val="20"/>
           <w:szCs w:val="20"/>
         </w:rPr>
-        <w:t xml:space="preserve"> (v_type)</w:t>
+        <w:t xml:space="preserve"> (</w:t>
+      </w:r>
+      <w:proofErr w:type="spellStart"/>
+      <w:r>
+        <w:rPr>
+          <w:rFonts w:ascii="Arial" w:hAnsi="Arial" w:cs="Arial"/>
+          <w:b/>
+          <w:sz w:val="20"/>
+          <w:szCs w:val="20"/>
+        </w:rPr>
+        <w:t>v_type</w:t>
+      </w:r>
+      <w:proofErr w:type="spellEnd"/>
+      <w:r>
+        <w:rPr>
+          <w:rFonts w:ascii="Arial" w:hAnsi="Arial" w:cs="Arial"/>
+          <w:b/>
+          <w:sz w:val="20"/>
+          <w:szCs w:val="20"/>
+        </w:rPr>
+        <w:t>)</w:t>
       </w:r>
     </w:p>
     <w:p>
@@ -10194,6 +11433,7 @@
         </w:rPr>
         <w:t xml:space="preserve"> (</w:t>
       </w:r>
+      <w:proofErr w:type="spellStart"/>
       <w:r>
         <w:rPr>
           <w:rFonts w:ascii="Arial" w:hAnsi="Arial" w:cs="Arial"/>
@@ -10204,6 +11444,7 @@
         </w:rPr>
         <w:t>v_type</w:t>
       </w:r>
+      <w:proofErr w:type="spellEnd"/>
       <w:r>
         <w:rPr>
           <w:rFonts w:ascii="Arial" w:hAnsi="Arial" w:cs="Arial"/>
@@ -10395,7 +11636,27 @@
           <w:sz w:val="20"/>
           <w:szCs w:val="20"/>
         </w:rPr>
-        <w:t xml:space="preserve"> (v_type)</w:t>
+        <w:t xml:space="preserve"> (</w:t>
+      </w:r>
+      <w:proofErr w:type="spellStart"/>
+      <w:r>
+        <w:rPr>
+          <w:rFonts w:ascii="Arial" w:hAnsi="Arial" w:cs="Arial"/>
+          <w:b/>
+          <w:sz w:val="20"/>
+          <w:szCs w:val="20"/>
+        </w:rPr>
+        <w:t>v_type</w:t>
+      </w:r>
+      <w:proofErr w:type="spellEnd"/>
+      <w:r>
+        <w:rPr>
+          <w:rFonts w:ascii="Arial" w:hAnsi="Arial" w:cs="Arial"/>
+          <w:b/>
+          <w:sz w:val="20"/>
+          <w:szCs w:val="20"/>
+        </w:rPr>
+        <w:t>)</w:t>
       </w:r>
       <w:r>
         <w:rPr>
@@ -10508,7 +11769,7 @@
           <w:sz w:val="20"/>
           <w:szCs w:val="20"/>
         </w:rPr>
-        <w:pict w14:anchorId="6DEC2666">
+        <w:pict w14:anchorId="2D6917A1">
           <v:shape id="_x0000_i1030" type="#_x0000_t75" alt="R2" style="width:431.45pt;height:110.75pt;mso-width-percent:0;mso-height-percent:0;mso-width-percent:0;mso-height-percent:0">
             <v:imagedata r:id="rId27" o:title="R2"/>
           </v:shape>
@@ -10532,7 +11793,7 @@
           <w:sz w:val="20"/>
           <w:szCs w:val="20"/>
         </w:rPr>
-        <w:pict w14:anchorId="302F9966">
+        <w:pict w14:anchorId="25B2932F">
           <v:shape id="_x0000_i1029" type="#_x0000_t75" alt="R2" style="width:431.45pt;height:110.75pt;mso-width-percent:0;mso-height-percent:0;mso-width-percent:0;mso-height-percent:0">
             <v:imagedata r:id="rId28" o:title="R2"/>
           </v:shape>
@@ -10556,7 +11817,7 @@
           <w:sz w:val="20"/>
           <w:szCs w:val="20"/>
         </w:rPr>
-        <w:pict w14:anchorId="48A86C26">
+        <w:pict w14:anchorId="2C8DDD42">
           <v:shape id="_x0000_i1028" type="#_x0000_t75" alt="R2" style="width:431.45pt;height:110.75pt;mso-width-percent:0;mso-height-percent:0;mso-width-percent:0;mso-height-percent:0">
             <v:imagedata r:id="rId29" o:title="R2"/>
           </v:shape>
@@ -10581,7 +11842,7 @@
           <w:szCs w:val="20"/>
         </w:rPr>
         <w:lastRenderedPageBreak/>
-        <w:pict w14:anchorId="5591FD67">
+        <w:pict w14:anchorId="5785E00C">
           <v:shape id="_x0000_i1027" type="#_x0000_t75" alt="R2" style="width:431.45pt;height:110.75pt;mso-width-percent:0;mso-height-percent:0;mso-width-percent:0;mso-height-percent:0">
             <v:imagedata r:id="rId30" o:title="R2"/>
           </v:shape>
@@ -10834,7 +12095,27 @@
           <w:sz w:val="20"/>
           <w:szCs w:val="20"/>
         </w:rPr>
-        <w:t xml:space="preserve"> (v_type)</w:t>
+        <w:t xml:space="preserve"> (</w:t>
+      </w:r>
+      <w:proofErr w:type="spellStart"/>
+      <w:r>
+        <w:rPr>
+          <w:rFonts w:ascii="Arial" w:hAnsi="Arial" w:cs="Arial"/>
+          <w:b/>
+          <w:sz w:val="20"/>
+          <w:szCs w:val="20"/>
+        </w:rPr>
+        <w:t>v_type</w:t>
+      </w:r>
+      <w:proofErr w:type="spellEnd"/>
+      <w:r>
+        <w:rPr>
+          <w:rFonts w:ascii="Arial" w:hAnsi="Arial" w:cs="Arial"/>
+          <w:b/>
+          <w:sz w:val="20"/>
+          <w:szCs w:val="20"/>
+        </w:rPr>
+        <w:t>)</w:t>
       </w:r>
       <w:r>
         <w:rPr>
@@ -10852,7 +12133,27 @@
           <w:sz w:val="20"/>
           <w:szCs w:val="20"/>
         </w:rPr>
-        <w:t xml:space="preserve"> (c_sev)</w:t>
+        <w:t xml:space="preserve"> (</w:t>
+      </w:r>
+      <w:proofErr w:type="spellStart"/>
+      <w:r>
+        <w:rPr>
+          <w:rFonts w:ascii="Arial" w:hAnsi="Arial" w:cs="Arial"/>
+          <w:b/>
+          <w:sz w:val="20"/>
+          <w:szCs w:val="20"/>
+        </w:rPr>
+        <w:t>c_sev</w:t>
+      </w:r>
+      <w:proofErr w:type="spellEnd"/>
+      <w:r>
+        <w:rPr>
+          <w:rFonts w:ascii="Arial" w:hAnsi="Arial" w:cs="Arial"/>
+          <w:b/>
+          <w:sz w:val="20"/>
+          <w:szCs w:val="20"/>
+        </w:rPr>
+        <w:t>)</w:t>
       </w:r>
     </w:p>
     <w:p>
@@ -11007,7 +12308,7 @@
           <w:sz w:val="20"/>
           <w:szCs w:val="20"/>
         </w:rPr>
-        <w:pict w14:anchorId="5FD91814">
+        <w:pict w14:anchorId="27F333E2">
           <v:shape id="_x0000_i1026" type="#_x0000_t75" alt="R2" style="width:431.45pt;height:178.9pt;mso-width-percent:0;mso-height-percent:0;mso-width-percent:0;mso-height-percent:0">
             <v:imagedata r:id="rId31" o:title="R2"/>
           </v:shape>
@@ -11347,7 +12648,27 @@
           <w:sz w:val="20"/>
           <w:szCs w:val="20"/>
         </w:rPr>
-        <w:t xml:space="preserve"> (p_sex)</w:t>
+        <w:t xml:space="preserve"> (</w:t>
+      </w:r>
+      <w:proofErr w:type="spellStart"/>
+      <w:r>
+        <w:rPr>
+          <w:rFonts w:ascii="Arial" w:hAnsi="Arial" w:cs="Arial"/>
+          <w:b/>
+          <w:sz w:val="20"/>
+          <w:szCs w:val="20"/>
+        </w:rPr>
+        <w:t>p_sex</w:t>
+      </w:r>
+      <w:proofErr w:type="spellEnd"/>
+      <w:r>
+        <w:rPr>
+          <w:rFonts w:ascii="Arial" w:hAnsi="Arial" w:cs="Arial"/>
+          <w:b/>
+          <w:sz w:val="20"/>
+          <w:szCs w:val="20"/>
+        </w:rPr>
+        <w:t>)</w:t>
       </w:r>
     </w:p>
     <w:p>
@@ -11388,6 +12709,7 @@
         </w:rPr>
         <w:t xml:space="preserve"> (</w:t>
       </w:r>
+      <w:proofErr w:type="spellStart"/>
       <w:r>
         <w:rPr>
           <w:rFonts w:ascii="Arial" w:hAnsi="Arial" w:cs="Arial"/>
@@ -11398,6 +12720,7 @@
         </w:rPr>
         <w:t>p_sex</w:t>
       </w:r>
+      <w:proofErr w:type="spellEnd"/>
       <w:r>
         <w:rPr>
           <w:rFonts w:ascii="Arial" w:hAnsi="Arial" w:cs="Arial"/>
@@ -11543,7 +12866,27 @@
           <w:sz w:val="20"/>
           <w:szCs w:val="20"/>
         </w:rPr>
-        <w:t xml:space="preserve">(p_sex) </w:t>
+        <w:t>(</w:t>
+      </w:r>
+      <w:proofErr w:type="spellStart"/>
+      <w:r>
+        <w:rPr>
+          <w:rFonts w:ascii="Arial" w:hAnsi="Arial" w:cs="Arial"/>
+          <w:b/>
+          <w:sz w:val="20"/>
+          <w:szCs w:val="20"/>
+        </w:rPr>
+        <w:t>p_sex</w:t>
+      </w:r>
+      <w:proofErr w:type="spellEnd"/>
+      <w:r>
+        <w:rPr>
+          <w:rFonts w:ascii="Arial" w:hAnsi="Arial" w:cs="Arial"/>
+          <w:b/>
+          <w:sz w:val="20"/>
+          <w:szCs w:val="20"/>
+        </w:rPr>
+        <w:t xml:space="preserve">) </w:t>
       </w:r>
       <w:r>
         <w:rPr>
@@ -11561,7 +12904,27 @@
           <w:sz w:val="20"/>
           <w:szCs w:val="20"/>
         </w:rPr>
-        <w:t xml:space="preserve"> (c_hour)</w:t>
+        <w:t xml:space="preserve"> (</w:t>
+      </w:r>
+      <w:proofErr w:type="spellStart"/>
+      <w:r>
+        <w:rPr>
+          <w:rFonts w:ascii="Arial" w:hAnsi="Arial" w:cs="Arial"/>
+          <w:b/>
+          <w:sz w:val="20"/>
+          <w:szCs w:val="20"/>
+        </w:rPr>
+        <w:t>c_hour</w:t>
+      </w:r>
+      <w:proofErr w:type="spellEnd"/>
+      <w:r>
+        <w:rPr>
+          <w:rFonts w:ascii="Arial" w:hAnsi="Arial" w:cs="Arial"/>
+          <w:b/>
+          <w:sz w:val="20"/>
+          <w:szCs w:val="20"/>
+        </w:rPr>
+        <w:t>)</w:t>
       </w:r>
     </w:p>
     <w:p>
@@ -11580,7 +12943,25 @@
           <w:sz w:val="20"/>
           <w:szCs w:val="20"/>
         </w:rPr>
-        <w:t>We grouped the data by p_sex and by using the count method, we found that 2,608,</w:t>
+        <w:t xml:space="preserve">We grouped the data by </w:t>
+      </w:r>
+      <w:proofErr w:type="spellStart"/>
+      <w:r>
+        <w:rPr>
+          <w:rFonts w:ascii="Arial" w:hAnsi="Arial" w:cs="Arial"/>
+          <w:sz w:val="20"/>
+          <w:szCs w:val="20"/>
+        </w:rPr>
+        <w:t>p_sex</w:t>
+      </w:r>
+      <w:proofErr w:type="spellEnd"/>
+      <w:r>
+        <w:rPr>
+          <w:rFonts w:ascii="Arial" w:hAnsi="Arial" w:cs="Arial"/>
+          <w:sz w:val="20"/>
+          <w:szCs w:val="20"/>
+        </w:rPr>
+        <w:t xml:space="preserve"> and by using the count method, we found that 2,608,</w:t>
       </w:r>
       <w:r>
         <w:rPr>
@@ -11794,15 +13175,33 @@
           <w:sz w:val="20"/>
           <w:szCs w:val="20"/>
         </w:rPr>
-        <w:t xml:space="preserve"> pattern of the ‘hour’ plots  </w:t>
-      </w:r>
-      <w:r>
-        <w:rPr>
-          <w:rFonts w:ascii="Arial" w:hAnsi="Arial" w:cs="Arial"/>
-          <w:sz w:val="20"/>
-          <w:szCs w:val="20"/>
-        </w:rPr>
-        <w:t xml:space="preserve">earlier on </w:t>
+        <w:t xml:space="preserve"> pattern of the ‘hour’ </w:t>
+      </w:r>
+      <w:proofErr w:type="gramStart"/>
+      <w:r>
+        <w:rPr>
+          <w:rFonts w:ascii="Arial" w:hAnsi="Arial" w:cs="Arial"/>
+          <w:sz w:val="20"/>
+          <w:szCs w:val="20"/>
+        </w:rPr>
+        <w:t xml:space="preserve">plots  </w:t>
+      </w:r>
+      <w:r>
+        <w:rPr>
+          <w:rFonts w:ascii="Arial" w:hAnsi="Arial" w:cs="Arial"/>
+          <w:sz w:val="20"/>
+          <w:szCs w:val="20"/>
+        </w:rPr>
+        <w:t>earlier</w:t>
+      </w:r>
+      <w:proofErr w:type="gramEnd"/>
+      <w:r>
+        <w:rPr>
+          <w:rFonts w:ascii="Arial" w:hAnsi="Arial" w:cs="Arial"/>
+          <w:sz w:val="20"/>
+          <w:szCs w:val="20"/>
+        </w:rPr>
+        <w:t xml:space="preserve"> on </w:t>
       </w:r>
       <w:r>
         <w:rPr>
@@ -11965,7 +13364,27 @@
           <w:sz w:val="20"/>
           <w:szCs w:val="20"/>
         </w:rPr>
-        <w:t xml:space="preserve"> (p_sex)</w:t>
+        <w:t xml:space="preserve"> (</w:t>
+      </w:r>
+      <w:proofErr w:type="spellStart"/>
+      <w:r>
+        <w:rPr>
+          <w:rFonts w:ascii="Arial" w:hAnsi="Arial" w:cs="Arial"/>
+          <w:b/>
+          <w:sz w:val="20"/>
+          <w:szCs w:val="20"/>
+        </w:rPr>
+        <w:t>p_sex</w:t>
+      </w:r>
+      <w:proofErr w:type="spellEnd"/>
+      <w:r>
+        <w:rPr>
+          <w:rFonts w:ascii="Arial" w:hAnsi="Arial" w:cs="Arial"/>
+          <w:b/>
+          <w:sz w:val="20"/>
+          <w:szCs w:val="20"/>
+        </w:rPr>
+        <w:t>)</w:t>
       </w:r>
       <w:r>
         <w:rPr>
@@ -11983,7 +13402,27 @@
           <w:sz w:val="20"/>
           <w:szCs w:val="20"/>
         </w:rPr>
-        <w:t>(p_isev)</w:t>
+        <w:t>(</w:t>
+      </w:r>
+      <w:proofErr w:type="spellStart"/>
+      <w:r>
+        <w:rPr>
+          <w:rFonts w:ascii="Arial" w:hAnsi="Arial" w:cs="Arial"/>
+          <w:b/>
+          <w:sz w:val="20"/>
+          <w:szCs w:val="20"/>
+        </w:rPr>
+        <w:t>p_isev</w:t>
+      </w:r>
+      <w:proofErr w:type="spellEnd"/>
+      <w:r>
+        <w:rPr>
+          <w:rFonts w:ascii="Arial" w:hAnsi="Arial" w:cs="Arial"/>
+          <w:b/>
+          <w:sz w:val="20"/>
+          <w:szCs w:val="20"/>
+        </w:rPr>
+        <w:t>)</w:t>
       </w:r>
     </w:p>
     <w:p>
@@ -12023,6 +13462,7 @@
         </w:rPr>
         <w:t>(</w:t>
       </w:r>
+      <w:proofErr w:type="spellStart"/>
       <w:r>
         <w:rPr>
           <w:rFonts w:ascii="Arial" w:hAnsi="Arial" w:cs="Arial"/>
@@ -12033,6 +13473,7 @@
         </w:rPr>
         <w:t>p_isev</w:t>
       </w:r>
+      <w:proofErr w:type="spellEnd"/>
       <w:r>
         <w:rPr>
           <w:rFonts w:ascii="Arial" w:hAnsi="Arial" w:cs="Arial"/>
@@ -12204,6 +13645,7 @@
         </w:rPr>
         <w:t xml:space="preserve"> the result into a two-level index table (</w:t>
       </w:r>
+      <w:proofErr w:type="spellStart"/>
       <w:r>
         <w:rPr>
           <w:rFonts w:ascii="Arial" w:hAnsi="Arial" w:cs="Arial"/>
@@ -12214,6 +13656,7 @@
         </w:rPr>
         <w:t>p_sex</w:t>
       </w:r>
+      <w:proofErr w:type="spellEnd"/>
       <w:r>
         <w:rPr>
           <w:rFonts w:ascii="Arial" w:hAnsi="Arial" w:cs="Arial"/>
@@ -12222,6 +13665,7 @@
         </w:rPr>
         <w:t xml:space="preserve"> and </w:t>
       </w:r>
+      <w:proofErr w:type="spellStart"/>
       <w:r>
         <w:rPr>
           <w:rFonts w:ascii="Arial" w:hAnsi="Arial" w:cs="Arial"/>
@@ -12232,6 +13676,7 @@
         </w:rPr>
         <w:t>p_isev</w:t>
       </w:r>
+      <w:proofErr w:type="spellEnd"/>
       <w:r>
         <w:rPr>
           <w:rFonts w:ascii="Arial" w:hAnsi="Arial" w:cs="Arial"/>
@@ -12462,7 +13907,27 @@
           <w:sz w:val="20"/>
           <w:szCs w:val="20"/>
         </w:rPr>
-        <w:t xml:space="preserve"> (p_age)</w:t>
+        <w:t xml:space="preserve"> (</w:t>
+      </w:r>
+      <w:proofErr w:type="spellStart"/>
+      <w:r>
+        <w:rPr>
+          <w:rFonts w:ascii="Arial" w:hAnsi="Arial" w:cs="Arial"/>
+          <w:b/>
+          <w:sz w:val="20"/>
+          <w:szCs w:val="20"/>
+        </w:rPr>
+        <w:t>p_age</w:t>
+      </w:r>
+      <w:proofErr w:type="spellEnd"/>
+      <w:r>
+        <w:rPr>
+          <w:rFonts w:ascii="Arial" w:hAnsi="Arial" w:cs="Arial"/>
+          <w:b/>
+          <w:sz w:val="20"/>
+          <w:szCs w:val="20"/>
+        </w:rPr>
+        <w:t>)</w:t>
       </w:r>
     </w:p>
     <w:p>
@@ -12502,6 +13967,7 @@
         </w:rPr>
         <w:t>(</w:t>
       </w:r>
+      <w:proofErr w:type="spellStart"/>
       <w:r>
         <w:rPr>
           <w:rFonts w:ascii="Arial" w:hAnsi="Arial" w:cs="Arial"/>
@@ -12512,6 +13978,7 @@
         </w:rPr>
         <w:t>p_age</w:t>
       </w:r>
+      <w:proofErr w:type="spellEnd"/>
       <w:r>
         <w:rPr>
           <w:rFonts w:ascii="Arial" w:hAnsi="Arial" w:cs="Arial"/>
@@ -12639,7 +14106,27 @@
           <w:sz w:val="20"/>
           <w:szCs w:val="20"/>
         </w:rPr>
-        <w:t xml:space="preserve"> (p_age)</w:t>
+        <w:t xml:space="preserve"> (</w:t>
+      </w:r>
+      <w:proofErr w:type="spellStart"/>
+      <w:r>
+        <w:rPr>
+          <w:rFonts w:ascii="Arial" w:hAnsi="Arial" w:cs="Arial"/>
+          <w:b/>
+          <w:sz w:val="20"/>
+          <w:szCs w:val="20"/>
+        </w:rPr>
+        <w:t>p_age</w:t>
+      </w:r>
+      <w:proofErr w:type="spellEnd"/>
+      <w:r>
+        <w:rPr>
+          <w:rFonts w:ascii="Arial" w:hAnsi="Arial" w:cs="Arial"/>
+          <w:b/>
+          <w:sz w:val="20"/>
+          <w:szCs w:val="20"/>
+        </w:rPr>
+        <w:t>)</w:t>
       </w:r>
       <w:r>
         <w:rPr>
@@ -12657,7 +14144,27 @@
           <w:sz w:val="20"/>
           <w:szCs w:val="20"/>
         </w:rPr>
-        <w:t xml:space="preserve"> (c_hour)</w:t>
+        <w:t xml:space="preserve"> (</w:t>
+      </w:r>
+      <w:proofErr w:type="spellStart"/>
+      <w:r>
+        <w:rPr>
+          <w:rFonts w:ascii="Arial" w:hAnsi="Arial" w:cs="Arial"/>
+          <w:b/>
+          <w:sz w:val="20"/>
+          <w:szCs w:val="20"/>
+        </w:rPr>
+        <w:t>c_hour</w:t>
+      </w:r>
+      <w:proofErr w:type="spellEnd"/>
+      <w:r>
+        <w:rPr>
+          <w:rFonts w:ascii="Arial" w:hAnsi="Arial" w:cs="Arial"/>
+          <w:b/>
+          <w:sz w:val="20"/>
+          <w:szCs w:val="20"/>
+        </w:rPr>
+        <w:t>)</w:t>
       </w:r>
     </w:p>
     <w:p>
@@ -12956,7 +14463,27 @@
           <w:sz w:val="20"/>
           <w:szCs w:val="20"/>
         </w:rPr>
-        <w:t xml:space="preserve"> (p_age)</w:t>
+        <w:t xml:space="preserve"> (</w:t>
+      </w:r>
+      <w:proofErr w:type="spellStart"/>
+      <w:r>
+        <w:rPr>
+          <w:rFonts w:ascii="Arial" w:hAnsi="Arial" w:cs="Arial"/>
+          <w:b/>
+          <w:sz w:val="20"/>
+          <w:szCs w:val="20"/>
+        </w:rPr>
+        <w:t>p_age</w:t>
+      </w:r>
+      <w:proofErr w:type="spellEnd"/>
+      <w:r>
+        <w:rPr>
+          <w:rFonts w:ascii="Arial" w:hAnsi="Arial" w:cs="Arial"/>
+          <w:b/>
+          <w:sz w:val="20"/>
+          <w:szCs w:val="20"/>
+        </w:rPr>
+        <w:t>)</w:t>
       </w:r>
       <w:r>
         <w:rPr>
@@ -12974,7 +14501,27 @@
           <w:sz w:val="20"/>
           <w:szCs w:val="20"/>
         </w:rPr>
-        <w:t>(p_isev)</w:t>
+        <w:t>(</w:t>
+      </w:r>
+      <w:proofErr w:type="spellStart"/>
+      <w:r>
+        <w:rPr>
+          <w:rFonts w:ascii="Arial" w:hAnsi="Arial" w:cs="Arial"/>
+          <w:b/>
+          <w:sz w:val="20"/>
+          <w:szCs w:val="20"/>
+        </w:rPr>
+        <w:t>p_isev</w:t>
+      </w:r>
+      <w:proofErr w:type="spellEnd"/>
+      <w:r>
+        <w:rPr>
+          <w:rFonts w:ascii="Arial" w:hAnsi="Arial" w:cs="Arial"/>
+          <w:b/>
+          <w:sz w:val="20"/>
+          <w:szCs w:val="20"/>
+        </w:rPr>
+        <w:t>)</w:t>
       </w:r>
     </w:p>
     <w:p>
@@ -13103,7 +14650,27 @@
           <w:sz w:val="20"/>
           <w:szCs w:val="20"/>
         </w:rPr>
-        <w:t>(p_user)</w:t>
+        <w:t>(</w:t>
+      </w:r>
+      <w:proofErr w:type="spellStart"/>
+      <w:r>
+        <w:rPr>
+          <w:rFonts w:ascii="Arial" w:hAnsi="Arial" w:cs="Arial"/>
+          <w:b/>
+          <w:sz w:val="20"/>
+          <w:szCs w:val="20"/>
+        </w:rPr>
+        <w:t>p_user</w:t>
+      </w:r>
+      <w:proofErr w:type="spellEnd"/>
+      <w:r>
+        <w:rPr>
+          <w:rFonts w:ascii="Arial" w:hAnsi="Arial" w:cs="Arial"/>
+          <w:b/>
+          <w:sz w:val="20"/>
+          <w:szCs w:val="20"/>
+        </w:rPr>
+        <w:t>)</w:t>
       </w:r>
     </w:p>
     <w:p>
@@ -13143,6 +14710,7 @@
         </w:rPr>
         <w:t>(</w:t>
       </w:r>
+      <w:proofErr w:type="spellStart"/>
       <w:r>
         <w:rPr>
           <w:rFonts w:ascii="Arial" w:hAnsi="Arial" w:cs="Arial"/>
@@ -13153,6 +14721,7 @@
         </w:rPr>
         <w:t>p_user</w:t>
       </w:r>
+      <w:proofErr w:type="spellEnd"/>
       <w:r>
         <w:rPr>
           <w:rFonts w:ascii="Arial" w:hAnsi="Arial" w:cs="Arial"/>
@@ -13197,7 +14766,27 @@
           <w:sz w:val="20"/>
           <w:szCs w:val="20"/>
         </w:rPr>
-        <w:t xml:space="preserve">(p_user) </w:t>
+        <w:t>(</w:t>
+      </w:r>
+      <w:proofErr w:type="spellStart"/>
+      <w:r>
+        <w:rPr>
+          <w:rFonts w:ascii="Arial" w:hAnsi="Arial" w:cs="Arial"/>
+          <w:b/>
+          <w:sz w:val="20"/>
+          <w:szCs w:val="20"/>
+        </w:rPr>
+        <w:t>p_user</w:t>
+      </w:r>
+      <w:proofErr w:type="spellEnd"/>
+      <w:r>
+        <w:rPr>
+          <w:rFonts w:ascii="Arial" w:hAnsi="Arial" w:cs="Arial"/>
+          <w:b/>
+          <w:sz w:val="20"/>
+          <w:szCs w:val="20"/>
+        </w:rPr>
+        <w:t xml:space="preserve">) </w:t>
       </w:r>
       <w:r>
         <w:rPr>
@@ -13506,7 +15095,27 @@
           <w:sz w:val="20"/>
           <w:szCs w:val="20"/>
         </w:rPr>
-        <w:t xml:space="preserve">(p_psn) </w:t>
+        <w:t>(</w:t>
+      </w:r>
+      <w:proofErr w:type="spellStart"/>
+      <w:r>
+        <w:rPr>
+          <w:rFonts w:ascii="Arial" w:hAnsi="Arial" w:cs="Arial"/>
+          <w:b/>
+          <w:sz w:val="20"/>
+          <w:szCs w:val="20"/>
+        </w:rPr>
+        <w:t>p_psn</w:t>
+      </w:r>
+      <w:proofErr w:type="spellEnd"/>
+      <w:r>
+        <w:rPr>
+          <w:rFonts w:ascii="Arial" w:hAnsi="Arial" w:cs="Arial"/>
+          <w:b/>
+          <w:sz w:val="20"/>
+          <w:szCs w:val="20"/>
+        </w:rPr>
+        <w:t xml:space="preserve">) </w:t>
       </w:r>
       <w:r>
         <w:rPr>
@@ -13533,7 +15142,27 @@
           <w:sz w:val="20"/>
           <w:szCs w:val="20"/>
         </w:rPr>
-        <w:t xml:space="preserve"> (p_safe)</w:t>
+        <w:t xml:space="preserve"> (</w:t>
+      </w:r>
+      <w:proofErr w:type="spellStart"/>
+      <w:r>
+        <w:rPr>
+          <w:rFonts w:ascii="Arial" w:hAnsi="Arial" w:cs="Arial"/>
+          <w:b/>
+          <w:sz w:val="20"/>
+          <w:szCs w:val="20"/>
+        </w:rPr>
+        <w:t>p_safe</w:t>
+      </w:r>
+      <w:proofErr w:type="spellEnd"/>
+      <w:r>
+        <w:rPr>
+          <w:rFonts w:ascii="Arial" w:hAnsi="Arial" w:cs="Arial"/>
+          <w:b/>
+          <w:sz w:val="20"/>
+          <w:szCs w:val="20"/>
+        </w:rPr>
+        <w:t>)</w:t>
       </w:r>
       <w:r>
         <w:rPr>
@@ -13560,7 +15189,27 @@
           <w:sz w:val="20"/>
           <w:szCs w:val="20"/>
         </w:rPr>
-        <w:t>(c_sev)</w:t>
+        <w:t>(</w:t>
+      </w:r>
+      <w:proofErr w:type="spellStart"/>
+      <w:r>
+        <w:rPr>
+          <w:rFonts w:ascii="Arial" w:hAnsi="Arial" w:cs="Arial"/>
+          <w:b/>
+          <w:sz w:val="20"/>
+          <w:szCs w:val="20"/>
+        </w:rPr>
+        <w:t>c_sev</w:t>
+      </w:r>
+      <w:proofErr w:type="spellEnd"/>
+      <w:r>
+        <w:rPr>
+          <w:rFonts w:ascii="Arial" w:hAnsi="Arial" w:cs="Arial"/>
+          <w:b/>
+          <w:sz w:val="20"/>
+          <w:szCs w:val="20"/>
+        </w:rPr>
+        <w:t>)</w:t>
       </w:r>
     </w:p>
     <w:p>
@@ -13707,14 +15356,25 @@
         </w:rPr>
         <w:t>(</w:t>
       </w:r>
-      <w:r>
-        <w:rPr>
-          <w:rFonts w:ascii="Arial" w:hAnsi="Arial" w:cs="Arial"/>
-          <w:b/>
-          <w:sz w:val="20"/>
-          <w:szCs w:val="20"/>
-        </w:rPr>
-        <w:t>p_psn)</w:t>
+      <w:proofErr w:type="spellStart"/>
+      <w:r>
+        <w:rPr>
+          <w:rFonts w:ascii="Arial" w:hAnsi="Arial" w:cs="Arial"/>
+          <w:b/>
+          <w:sz w:val="20"/>
+          <w:szCs w:val="20"/>
+        </w:rPr>
+        <w:t>p_psn</w:t>
+      </w:r>
+      <w:proofErr w:type="spellEnd"/>
+      <w:r>
+        <w:rPr>
+          <w:rFonts w:ascii="Arial" w:hAnsi="Arial" w:cs="Arial"/>
+          <w:b/>
+          <w:sz w:val="20"/>
+          <w:szCs w:val="20"/>
+        </w:rPr>
+        <w:t>)</w:t>
       </w:r>
       <w:r>
         <w:rPr>
@@ -13819,7 +15479,27 @@
           <w:sz w:val="20"/>
           <w:szCs w:val="20"/>
         </w:rPr>
-        <w:t>safety device (p_safe)</w:t>
+        <w:t>safety device (</w:t>
+      </w:r>
+      <w:proofErr w:type="spellStart"/>
+      <w:r>
+        <w:rPr>
+          <w:rFonts w:ascii="Arial" w:hAnsi="Arial" w:cs="Arial"/>
+          <w:b/>
+          <w:sz w:val="20"/>
+          <w:szCs w:val="20"/>
+        </w:rPr>
+        <w:t>p_safe</w:t>
+      </w:r>
+      <w:proofErr w:type="spellEnd"/>
+      <w:r>
+        <w:rPr>
+          <w:rFonts w:ascii="Arial" w:hAnsi="Arial" w:cs="Arial"/>
+          <w:b/>
+          <w:sz w:val="20"/>
+          <w:szCs w:val="20"/>
+        </w:rPr>
+        <w:t>)</w:t>
       </w:r>
       <w:r>
         <w:rPr>
@@ -13880,7 +15560,27 @@
           <w:sz w:val="20"/>
           <w:szCs w:val="20"/>
         </w:rPr>
-        <w:t xml:space="preserve">(p_safe) </w:t>
+        <w:t>(</w:t>
+      </w:r>
+      <w:proofErr w:type="spellStart"/>
+      <w:r>
+        <w:rPr>
+          <w:rFonts w:ascii="Arial" w:hAnsi="Arial" w:cs="Arial"/>
+          <w:b/>
+          <w:sz w:val="20"/>
+          <w:szCs w:val="20"/>
+        </w:rPr>
+        <w:t>p_safe</w:t>
+      </w:r>
+      <w:proofErr w:type="spellEnd"/>
+      <w:r>
+        <w:rPr>
+          <w:rFonts w:ascii="Arial" w:hAnsi="Arial" w:cs="Arial"/>
+          <w:b/>
+          <w:sz w:val="20"/>
+          <w:szCs w:val="20"/>
+        </w:rPr>
+        <w:t xml:space="preserve">) </w:t>
       </w:r>
       <w:r>
         <w:rPr>
@@ -13890,6 +15590,7 @@
         </w:rPr>
         <w:t xml:space="preserve">column but similar to </w:t>
       </w:r>
+      <w:proofErr w:type="spellStart"/>
       <w:r>
         <w:rPr>
           <w:rFonts w:ascii="Arial" w:hAnsi="Arial" w:cs="Arial"/>
@@ -13899,6 +15600,7 @@
         </w:rPr>
         <w:t>p_psn</w:t>
       </w:r>
+      <w:proofErr w:type="spellEnd"/>
       <w:r>
         <w:rPr>
           <w:rFonts w:ascii="Arial" w:hAnsi="Arial" w:cs="Arial"/>
@@ -14040,8 +15742,79 @@
           <w:szCs w:val="20"/>
           <w:highlight w:val="yellow"/>
         </w:rPr>
-        <w:t>Sample sample sample sample sample</w:t>
-      </w:r>
+        <w:t xml:space="preserve">Sample </w:t>
+      </w:r>
+      <w:proofErr w:type="spellStart"/>
+      <w:r>
+        <w:rPr>
+          <w:rFonts w:ascii="Arial" w:hAnsi="Arial" w:cs="Arial"/>
+          <w:sz w:val="20"/>
+          <w:szCs w:val="20"/>
+          <w:highlight w:val="yellow"/>
+        </w:rPr>
+        <w:t>sample</w:t>
+      </w:r>
+      <w:proofErr w:type="spellEnd"/>
+      <w:r>
+        <w:rPr>
+          <w:rFonts w:ascii="Arial" w:hAnsi="Arial" w:cs="Arial"/>
+          <w:sz w:val="20"/>
+          <w:szCs w:val="20"/>
+          <w:highlight w:val="yellow"/>
+        </w:rPr>
+        <w:t xml:space="preserve"> </w:t>
+      </w:r>
+      <w:proofErr w:type="spellStart"/>
+      <w:r>
+        <w:rPr>
+          <w:rFonts w:ascii="Arial" w:hAnsi="Arial" w:cs="Arial"/>
+          <w:sz w:val="20"/>
+          <w:szCs w:val="20"/>
+          <w:highlight w:val="yellow"/>
+        </w:rPr>
+        <w:t>sample</w:t>
+      </w:r>
+      <w:proofErr w:type="spellEnd"/>
+      <w:r>
+        <w:rPr>
+          <w:rFonts w:ascii="Arial" w:hAnsi="Arial" w:cs="Arial"/>
+          <w:sz w:val="20"/>
+          <w:szCs w:val="20"/>
+          <w:highlight w:val="yellow"/>
+        </w:rPr>
+        <w:t xml:space="preserve"> </w:t>
+      </w:r>
+      <w:proofErr w:type="spellStart"/>
+      <w:r>
+        <w:rPr>
+          <w:rFonts w:ascii="Arial" w:hAnsi="Arial" w:cs="Arial"/>
+          <w:sz w:val="20"/>
+          <w:szCs w:val="20"/>
+          <w:highlight w:val="yellow"/>
+        </w:rPr>
+        <w:t>sample</w:t>
+      </w:r>
+      <w:proofErr w:type="spellEnd"/>
+      <w:r>
+        <w:rPr>
+          <w:rFonts w:ascii="Arial" w:hAnsi="Arial" w:cs="Arial"/>
+          <w:sz w:val="20"/>
+          <w:szCs w:val="20"/>
+          <w:highlight w:val="yellow"/>
+        </w:rPr>
+        <w:t xml:space="preserve"> </w:t>
+      </w:r>
+      <w:proofErr w:type="spellStart"/>
+      <w:r>
+        <w:rPr>
+          <w:rFonts w:ascii="Arial" w:hAnsi="Arial" w:cs="Arial"/>
+          <w:sz w:val="20"/>
+          <w:szCs w:val="20"/>
+          <w:highlight w:val="yellow"/>
+        </w:rPr>
+        <w:t>sample</w:t>
+      </w:r>
+      <w:proofErr w:type="spellEnd"/>
     </w:p>
     <w:p>
       <w:pPr>
@@ -14141,8 +15914,79 @@
           <w:szCs w:val="20"/>
           <w:highlight w:val="yellow"/>
         </w:rPr>
-        <w:t>Sample sample sample sample sample</w:t>
-      </w:r>
+        <w:t xml:space="preserve">Sample </w:t>
+      </w:r>
+      <w:proofErr w:type="spellStart"/>
+      <w:r>
+        <w:rPr>
+          <w:rFonts w:ascii="Arial" w:hAnsi="Arial" w:cs="Arial"/>
+          <w:sz w:val="20"/>
+          <w:szCs w:val="20"/>
+          <w:highlight w:val="yellow"/>
+        </w:rPr>
+        <w:t>sample</w:t>
+      </w:r>
+      <w:proofErr w:type="spellEnd"/>
+      <w:r>
+        <w:rPr>
+          <w:rFonts w:ascii="Arial" w:hAnsi="Arial" w:cs="Arial"/>
+          <w:sz w:val="20"/>
+          <w:szCs w:val="20"/>
+          <w:highlight w:val="yellow"/>
+        </w:rPr>
+        <w:t xml:space="preserve"> </w:t>
+      </w:r>
+      <w:proofErr w:type="spellStart"/>
+      <w:r>
+        <w:rPr>
+          <w:rFonts w:ascii="Arial" w:hAnsi="Arial" w:cs="Arial"/>
+          <w:sz w:val="20"/>
+          <w:szCs w:val="20"/>
+          <w:highlight w:val="yellow"/>
+        </w:rPr>
+        <w:t>sample</w:t>
+      </w:r>
+      <w:proofErr w:type="spellEnd"/>
+      <w:r>
+        <w:rPr>
+          <w:rFonts w:ascii="Arial" w:hAnsi="Arial" w:cs="Arial"/>
+          <w:sz w:val="20"/>
+          <w:szCs w:val="20"/>
+          <w:highlight w:val="yellow"/>
+        </w:rPr>
+        <w:t xml:space="preserve"> </w:t>
+      </w:r>
+      <w:proofErr w:type="spellStart"/>
+      <w:r>
+        <w:rPr>
+          <w:rFonts w:ascii="Arial" w:hAnsi="Arial" w:cs="Arial"/>
+          <w:sz w:val="20"/>
+          <w:szCs w:val="20"/>
+          <w:highlight w:val="yellow"/>
+        </w:rPr>
+        <w:t>sample</w:t>
+      </w:r>
+      <w:proofErr w:type="spellEnd"/>
+      <w:r>
+        <w:rPr>
+          <w:rFonts w:ascii="Arial" w:hAnsi="Arial" w:cs="Arial"/>
+          <w:sz w:val="20"/>
+          <w:szCs w:val="20"/>
+          <w:highlight w:val="yellow"/>
+        </w:rPr>
+        <w:t xml:space="preserve"> </w:t>
+      </w:r>
+      <w:proofErr w:type="spellStart"/>
+      <w:r>
+        <w:rPr>
+          <w:rFonts w:ascii="Arial" w:hAnsi="Arial" w:cs="Arial"/>
+          <w:sz w:val="20"/>
+          <w:szCs w:val="20"/>
+          <w:highlight w:val="yellow"/>
+        </w:rPr>
+        <w:t>sample</w:t>
+      </w:r>
+      <w:proofErr w:type="spellEnd"/>
     </w:p>
     <w:p>
       <w:pPr>
@@ -14237,11 +16081,11 @@
           <w:rFonts w:ascii="Arial" w:hAnsi="Arial" w:cs="Arial"/>
           <w:noProof/>
         </w:rPr>
-        <w:object w:dxaOrig="1544" w:dyaOrig="1122" w14:anchorId="5DCE1BE8">
+        <w:object w:dxaOrig="1544" w:dyaOrig="1122" w14:anchorId="5C8A321E">
           <v:shape id="_x0000_i1025" type="#_x0000_t75" alt="" style="width:76.9pt;height:56.2pt;mso-width-percent:0;mso-height-percent:0;mso-width-percent:0;mso-height-percent:0" o:ole="">
             <v:imagedata r:id="rId40" o:title=""/>
           </v:shape>
-          <o:OLEObject Type="Embed" ProgID="AcroExch.Document.2015" ShapeID="_x0000_i1025" DrawAspect="Icon" ObjectID="_1585061159" r:id="rId41"/>
+          <o:OLEObject Type="Embed" ProgID="AcroExch.Document.2015" ShapeID="_x0000_i1025" DrawAspect="Icon" ObjectID="_1585066356" r:id="rId41"/>
         </w:object>
       </w:r>
     </w:p>
@@ -15793,7 +17637,25 @@
           <w:b/>
           <w:lang w:val="en-US" w:eastAsia="en-US"/>
         </w:rPr>
-        <w:t xml:space="preserve">[A-2.B1] </w:t>
+        <w:t>[A-</w:t>
+      </w:r>
+      <w:proofErr w:type="gramStart"/>
+      <w:r>
+        <w:rPr>
+          <w:rFonts w:ascii="Arial" w:hAnsi="Arial" w:cs="Arial"/>
+          <w:b/>
+          <w:lang w:val="en-US" w:eastAsia="en-US"/>
+        </w:rPr>
+        <w:t>2.B</w:t>
+      </w:r>
+      <w:proofErr w:type="gramEnd"/>
+      <w:r>
+        <w:rPr>
+          <w:rFonts w:ascii="Arial" w:hAnsi="Arial" w:cs="Arial"/>
+          <w:b/>
+          <w:lang w:val="en-US" w:eastAsia="en-US"/>
+        </w:rPr>
+        <w:t xml:space="preserve">1] </w:t>
       </w:r>
       <w:r>
         <w:rPr>
@@ -15826,13 +17688,151 @@
                 <w:szCs w:val="16"/>
               </w:rPr>
             </w:pPr>
+            <w:proofErr w:type="spellStart"/>
             <w:r>
               <w:rPr>
                 <w:rFonts w:ascii="Arial" w:hAnsi="Arial" w:cs="Arial"/>
                 <w:sz w:val="16"/>
                 <w:szCs w:val="16"/>
               </w:rPr>
-              <w:t>df['date'] = pd.PeriodIndex(df['c_year'].map(str) + '-' + df['c_mnth'], freq='M')</w:t>
+              <w:t>df</w:t>
+            </w:r>
+            <w:proofErr w:type="spellEnd"/>
+            <w:r>
+              <w:rPr>
+                <w:rFonts w:ascii="Arial" w:hAnsi="Arial" w:cs="Arial"/>
+                <w:sz w:val="16"/>
+                <w:szCs w:val="16"/>
+              </w:rPr>
+              <w:t xml:space="preserve">['date'] = </w:t>
+            </w:r>
+            <w:proofErr w:type="spellStart"/>
+            <w:proofErr w:type="gramStart"/>
+            <w:r>
+              <w:rPr>
+                <w:rFonts w:ascii="Arial" w:hAnsi="Arial" w:cs="Arial"/>
+                <w:sz w:val="16"/>
+                <w:szCs w:val="16"/>
+              </w:rPr>
+              <w:t>pd.PeriodIndex</w:t>
+            </w:r>
+            <w:proofErr w:type="spellEnd"/>
+            <w:proofErr w:type="gramEnd"/>
+            <w:r>
+              <w:rPr>
+                <w:rFonts w:ascii="Arial" w:hAnsi="Arial" w:cs="Arial"/>
+                <w:sz w:val="16"/>
+                <w:szCs w:val="16"/>
+              </w:rPr>
+              <w:t>(</w:t>
+            </w:r>
+            <w:proofErr w:type="spellStart"/>
+            <w:r>
+              <w:rPr>
+                <w:rFonts w:ascii="Arial" w:hAnsi="Arial" w:cs="Arial"/>
+                <w:sz w:val="16"/>
+                <w:szCs w:val="16"/>
+              </w:rPr>
+              <w:t>df</w:t>
+            </w:r>
+            <w:proofErr w:type="spellEnd"/>
+            <w:r>
+              <w:rPr>
+                <w:rFonts w:ascii="Arial" w:hAnsi="Arial" w:cs="Arial"/>
+                <w:sz w:val="16"/>
+                <w:szCs w:val="16"/>
+              </w:rPr>
+              <w:t>['</w:t>
+            </w:r>
+            <w:proofErr w:type="spellStart"/>
+            <w:r>
+              <w:rPr>
+                <w:rFonts w:ascii="Arial" w:hAnsi="Arial" w:cs="Arial"/>
+                <w:sz w:val="16"/>
+                <w:szCs w:val="16"/>
+              </w:rPr>
+              <w:t>c_year</w:t>
+            </w:r>
+            <w:proofErr w:type="spellEnd"/>
+            <w:r>
+              <w:rPr>
+                <w:rFonts w:ascii="Arial" w:hAnsi="Arial" w:cs="Arial"/>
+                <w:sz w:val="16"/>
+                <w:szCs w:val="16"/>
+              </w:rPr>
+              <w:t>'].map(</w:t>
+            </w:r>
+            <w:proofErr w:type="spellStart"/>
+            <w:r>
+              <w:rPr>
+                <w:rFonts w:ascii="Arial" w:hAnsi="Arial" w:cs="Arial"/>
+                <w:sz w:val="16"/>
+                <w:szCs w:val="16"/>
+              </w:rPr>
+              <w:t>str</w:t>
+            </w:r>
+            <w:proofErr w:type="spellEnd"/>
+            <w:r>
+              <w:rPr>
+                <w:rFonts w:ascii="Arial" w:hAnsi="Arial" w:cs="Arial"/>
+                <w:sz w:val="16"/>
+                <w:szCs w:val="16"/>
+              </w:rPr>
+              <w:t xml:space="preserve">) + '-' + </w:t>
+            </w:r>
+            <w:proofErr w:type="spellStart"/>
+            <w:r>
+              <w:rPr>
+                <w:rFonts w:ascii="Arial" w:hAnsi="Arial" w:cs="Arial"/>
+                <w:sz w:val="16"/>
+                <w:szCs w:val="16"/>
+              </w:rPr>
+              <w:t>df</w:t>
+            </w:r>
+            <w:proofErr w:type="spellEnd"/>
+            <w:r>
+              <w:rPr>
+                <w:rFonts w:ascii="Arial" w:hAnsi="Arial" w:cs="Arial"/>
+                <w:sz w:val="16"/>
+                <w:szCs w:val="16"/>
+              </w:rPr>
+              <w:t>['</w:t>
+            </w:r>
+            <w:proofErr w:type="spellStart"/>
+            <w:r>
+              <w:rPr>
+                <w:rFonts w:ascii="Arial" w:hAnsi="Arial" w:cs="Arial"/>
+                <w:sz w:val="16"/>
+                <w:szCs w:val="16"/>
+              </w:rPr>
+              <w:t>c_mnth</w:t>
+            </w:r>
+            <w:proofErr w:type="spellEnd"/>
+            <w:r>
+              <w:rPr>
+                <w:rFonts w:ascii="Arial" w:hAnsi="Arial" w:cs="Arial"/>
+                <w:sz w:val="16"/>
+                <w:szCs w:val="16"/>
+              </w:rPr>
+              <w:t xml:space="preserve">'], </w:t>
+            </w:r>
+            <w:proofErr w:type="spellStart"/>
+            <w:r>
+              <w:rPr>
+                <w:rFonts w:ascii="Arial" w:hAnsi="Arial" w:cs="Arial"/>
+                <w:sz w:val="16"/>
+                <w:szCs w:val="16"/>
+              </w:rPr>
+              <w:t>freq</w:t>
+            </w:r>
+            <w:proofErr w:type="spellEnd"/>
+            <w:r>
+              <w:rPr>
+                <w:rFonts w:ascii="Arial" w:hAnsi="Arial" w:cs="Arial"/>
+                <w:sz w:val="16"/>
+                <w:szCs w:val="16"/>
+              </w:rPr>
+              <w:t>='M')</w:t>
             </w:r>
           </w:p>
           <w:p>
@@ -15843,13 +17843,41 @@
                 <w:szCs w:val="16"/>
               </w:rPr>
             </w:pPr>
+            <w:proofErr w:type="spellStart"/>
             <w:r>
               <w:rPr>
                 <w:rFonts w:ascii="Arial" w:hAnsi="Arial" w:cs="Arial"/>
                 <w:sz w:val="16"/>
                 <w:szCs w:val="16"/>
               </w:rPr>
-              <w:t>df=df.set_index('date')</w:t>
+              <w:t>df</w:t>
+            </w:r>
+            <w:proofErr w:type="spellEnd"/>
+            <w:r>
+              <w:rPr>
+                <w:rFonts w:ascii="Arial" w:hAnsi="Arial" w:cs="Arial"/>
+                <w:sz w:val="16"/>
+                <w:szCs w:val="16"/>
+              </w:rPr>
+              <w:t>=</w:t>
+            </w:r>
+            <w:proofErr w:type="spellStart"/>
+            <w:r>
+              <w:rPr>
+                <w:rFonts w:ascii="Arial" w:hAnsi="Arial" w:cs="Arial"/>
+                <w:sz w:val="16"/>
+                <w:szCs w:val="16"/>
+              </w:rPr>
+              <w:t>df.set_index</w:t>
+            </w:r>
+            <w:proofErr w:type="spellEnd"/>
+            <w:r>
+              <w:rPr>
+                <w:rFonts w:ascii="Arial" w:hAnsi="Arial" w:cs="Arial"/>
+                <w:sz w:val="16"/>
+                <w:szCs w:val="16"/>
+              </w:rPr>
+              <w:t>('date')</w:t>
             </w:r>
           </w:p>
         </w:tc>
@@ -15883,14 +17911,64 @@
           <w:b/>
           <w:lang w:val="en-US" w:eastAsia="en-US"/>
         </w:rPr>
-        <w:t xml:space="preserve">[A-2.B2] </w:t>
-      </w:r>
-      <w:r>
-        <w:rPr>
-          <w:rFonts w:ascii="Arial" w:hAnsi="Arial" w:cs="Arial"/>
+        <w:t>[A-</w:t>
+      </w:r>
+      <w:proofErr w:type="gramStart"/>
+      <w:r>
+        <w:rPr>
+          <w:rFonts w:ascii="Arial" w:hAnsi="Arial" w:cs="Arial"/>
+          <w:b/>
           <w:lang w:val="en-US" w:eastAsia="en-US"/>
         </w:rPr>
-        <w:t>create ‘fatal’ and ‘non_fatal’ columns based on c_sev column value (in “G3_Project_Boris.ipynb”).</w:t>
+        <w:t>2.B</w:t>
+      </w:r>
+      <w:proofErr w:type="gramEnd"/>
+      <w:r>
+        <w:rPr>
+          <w:rFonts w:ascii="Arial" w:hAnsi="Arial" w:cs="Arial"/>
+          <w:b/>
+          <w:lang w:val="en-US" w:eastAsia="en-US"/>
+        </w:rPr>
+        <w:t xml:space="preserve">2] </w:t>
+      </w:r>
+      <w:r>
+        <w:rPr>
+          <w:rFonts w:ascii="Arial" w:hAnsi="Arial" w:cs="Arial"/>
+          <w:lang w:val="en-US" w:eastAsia="en-US"/>
+        </w:rPr>
+        <w:t>create ‘fatal’ and ‘</w:t>
+      </w:r>
+      <w:proofErr w:type="spellStart"/>
+      <w:r>
+        <w:rPr>
+          <w:rFonts w:ascii="Arial" w:hAnsi="Arial" w:cs="Arial"/>
+          <w:lang w:val="en-US" w:eastAsia="en-US"/>
+        </w:rPr>
+        <w:t>non_fatal</w:t>
+      </w:r>
+      <w:proofErr w:type="spellEnd"/>
+      <w:r>
+        <w:rPr>
+          <w:rFonts w:ascii="Arial" w:hAnsi="Arial" w:cs="Arial"/>
+          <w:lang w:val="en-US" w:eastAsia="en-US"/>
+        </w:rPr>
+        <w:t xml:space="preserve">’ columns based on </w:t>
+      </w:r>
+      <w:proofErr w:type="spellStart"/>
+      <w:r>
+        <w:rPr>
+          <w:rFonts w:ascii="Arial" w:hAnsi="Arial" w:cs="Arial"/>
+          <w:lang w:val="en-US" w:eastAsia="en-US"/>
+        </w:rPr>
+        <w:t>c_sev</w:t>
+      </w:r>
+      <w:proofErr w:type="spellEnd"/>
+      <w:r>
+        <w:rPr>
+          <w:rFonts w:ascii="Arial" w:hAnsi="Arial" w:cs="Arial"/>
+          <w:lang w:val="en-US" w:eastAsia="en-US"/>
+        </w:rPr>
+        <w:t xml:space="preserve"> column value (in “G3_Project_Boris.ipynb”).</w:t>
       </w:r>
     </w:p>
     <w:tbl>
@@ -15916,13 +17994,87 @@
                 <w:szCs w:val="16"/>
               </w:rPr>
             </w:pPr>
+            <w:proofErr w:type="spellStart"/>
             <w:r>
               <w:rPr>
                 <w:rFonts w:ascii="Arial" w:hAnsi="Arial" w:cs="Arial"/>
                 <w:sz w:val="16"/>
                 <w:szCs w:val="16"/>
               </w:rPr>
-              <w:t>df['fatal']=np.where(df['c_sev']==1,1,0)</w:t>
+              <w:t>df</w:t>
+            </w:r>
+            <w:proofErr w:type="spellEnd"/>
+            <w:r>
+              <w:rPr>
+                <w:rFonts w:ascii="Arial" w:hAnsi="Arial" w:cs="Arial"/>
+                <w:sz w:val="16"/>
+                <w:szCs w:val="16"/>
+              </w:rPr>
+              <w:t>['fatal</w:t>
+            </w:r>
+            <w:proofErr w:type="gramStart"/>
+            <w:r>
+              <w:rPr>
+                <w:rFonts w:ascii="Arial" w:hAnsi="Arial" w:cs="Arial"/>
+                <w:sz w:val="16"/>
+                <w:szCs w:val="16"/>
+              </w:rPr>
+              <w:t>']=</w:t>
+            </w:r>
+            <w:proofErr w:type="spellStart"/>
+            <w:proofErr w:type="gramEnd"/>
+            <w:r>
+              <w:rPr>
+                <w:rFonts w:ascii="Arial" w:hAnsi="Arial" w:cs="Arial"/>
+                <w:sz w:val="16"/>
+                <w:szCs w:val="16"/>
+              </w:rPr>
+              <w:t>np.where</w:t>
+            </w:r>
+            <w:proofErr w:type="spellEnd"/>
+            <w:r>
+              <w:rPr>
+                <w:rFonts w:ascii="Arial" w:hAnsi="Arial" w:cs="Arial"/>
+                <w:sz w:val="16"/>
+                <w:szCs w:val="16"/>
+              </w:rPr>
+              <w:t>(</w:t>
+            </w:r>
+            <w:proofErr w:type="spellStart"/>
+            <w:r>
+              <w:rPr>
+                <w:rFonts w:ascii="Arial" w:hAnsi="Arial" w:cs="Arial"/>
+                <w:sz w:val="16"/>
+                <w:szCs w:val="16"/>
+              </w:rPr>
+              <w:t>df</w:t>
+            </w:r>
+            <w:proofErr w:type="spellEnd"/>
+            <w:r>
+              <w:rPr>
+                <w:rFonts w:ascii="Arial" w:hAnsi="Arial" w:cs="Arial"/>
+                <w:sz w:val="16"/>
+                <w:szCs w:val="16"/>
+              </w:rPr>
+              <w:t>['</w:t>
+            </w:r>
+            <w:proofErr w:type="spellStart"/>
+            <w:r>
+              <w:rPr>
+                <w:rFonts w:ascii="Arial" w:hAnsi="Arial" w:cs="Arial"/>
+                <w:sz w:val="16"/>
+                <w:szCs w:val="16"/>
+              </w:rPr>
+              <w:t>c_sev</w:t>
+            </w:r>
+            <w:proofErr w:type="spellEnd"/>
+            <w:r>
+              <w:rPr>
+                <w:rFonts w:ascii="Arial" w:hAnsi="Arial" w:cs="Arial"/>
+                <w:sz w:val="16"/>
+                <w:szCs w:val="16"/>
+              </w:rPr>
+              <w:t>']==1,1,0)</w:t>
             </w:r>
           </w:p>
           <w:p>
@@ -15933,13 +18085,97 @@
                 <w:szCs w:val="16"/>
               </w:rPr>
             </w:pPr>
+            <w:proofErr w:type="spellStart"/>
             <w:r>
               <w:rPr>
                 <w:rFonts w:ascii="Arial" w:hAnsi="Arial" w:cs="Arial"/>
                 <w:sz w:val="16"/>
                 <w:szCs w:val="16"/>
               </w:rPr>
-              <w:t>df['non_fatal']=np.where(df['c_sev']==2,1,0)</w:t>
+              <w:t>df</w:t>
+            </w:r>
+            <w:proofErr w:type="spellEnd"/>
+            <w:r>
+              <w:rPr>
+                <w:rFonts w:ascii="Arial" w:hAnsi="Arial" w:cs="Arial"/>
+                <w:sz w:val="16"/>
+                <w:szCs w:val="16"/>
+              </w:rPr>
+              <w:t>['</w:t>
+            </w:r>
+            <w:proofErr w:type="spellStart"/>
+            <w:r>
+              <w:rPr>
+                <w:rFonts w:ascii="Arial" w:hAnsi="Arial" w:cs="Arial"/>
+                <w:sz w:val="16"/>
+                <w:szCs w:val="16"/>
+              </w:rPr>
+              <w:t>non_fatal</w:t>
+            </w:r>
+            <w:proofErr w:type="spellEnd"/>
+            <w:proofErr w:type="gramStart"/>
+            <w:r>
+              <w:rPr>
+                <w:rFonts w:ascii="Arial" w:hAnsi="Arial" w:cs="Arial"/>
+                <w:sz w:val="16"/>
+                <w:szCs w:val="16"/>
+              </w:rPr>
+              <w:t>']=</w:t>
+            </w:r>
+            <w:proofErr w:type="spellStart"/>
+            <w:proofErr w:type="gramEnd"/>
+            <w:r>
+              <w:rPr>
+                <w:rFonts w:ascii="Arial" w:hAnsi="Arial" w:cs="Arial"/>
+                <w:sz w:val="16"/>
+                <w:szCs w:val="16"/>
+              </w:rPr>
+              <w:t>np.where</w:t>
+            </w:r>
+            <w:proofErr w:type="spellEnd"/>
+            <w:r>
+              <w:rPr>
+                <w:rFonts w:ascii="Arial" w:hAnsi="Arial" w:cs="Arial"/>
+                <w:sz w:val="16"/>
+                <w:szCs w:val="16"/>
+              </w:rPr>
+              <w:t>(</w:t>
+            </w:r>
+            <w:proofErr w:type="spellStart"/>
+            <w:r>
+              <w:rPr>
+                <w:rFonts w:ascii="Arial" w:hAnsi="Arial" w:cs="Arial"/>
+                <w:sz w:val="16"/>
+                <w:szCs w:val="16"/>
+              </w:rPr>
+              <w:t>df</w:t>
+            </w:r>
+            <w:proofErr w:type="spellEnd"/>
+            <w:r>
+              <w:rPr>
+                <w:rFonts w:ascii="Arial" w:hAnsi="Arial" w:cs="Arial"/>
+                <w:sz w:val="16"/>
+                <w:szCs w:val="16"/>
+              </w:rPr>
+              <w:t>['</w:t>
+            </w:r>
+            <w:proofErr w:type="spellStart"/>
+            <w:r>
+              <w:rPr>
+                <w:rFonts w:ascii="Arial" w:hAnsi="Arial" w:cs="Arial"/>
+                <w:sz w:val="16"/>
+                <w:szCs w:val="16"/>
+              </w:rPr>
+              <w:t>c_sev</w:t>
+            </w:r>
+            <w:proofErr w:type="spellEnd"/>
+            <w:r>
+              <w:rPr>
+                <w:rFonts w:ascii="Arial" w:hAnsi="Arial" w:cs="Arial"/>
+                <w:sz w:val="16"/>
+                <w:szCs w:val="16"/>
+              </w:rPr>
+              <w:t>']==2,1,0)</w:t>
             </w:r>
           </w:p>
         </w:tc>
@@ -15973,14 +18209,48 @@
           <w:b/>
           <w:lang w:val="en-US" w:eastAsia="en-US"/>
         </w:rPr>
-        <w:t xml:space="preserve">[A-2.B3] </w:t>
-      </w:r>
-      <w:r>
-        <w:rPr>
-          <w:rFonts w:ascii="Arial" w:hAnsi="Arial" w:cs="Arial"/>
+        <w:t>[A-</w:t>
+      </w:r>
+      <w:proofErr w:type="gramStart"/>
+      <w:r>
+        <w:rPr>
+          <w:rFonts w:ascii="Arial" w:hAnsi="Arial" w:cs="Arial"/>
+          <w:b/>
           <w:lang w:val="en-US" w:eastAsia="en-US"/>
         </w:rPr>
-        <w:t>group ‘fatal’ and ‘non_fatal’ columns by date (in “G3_Project_Boris.ipynb”).</w:t>
+        <w:t>2.B</w:t>
+      </w:r>
+      <w:proofErr w:type="gramEnd"/>
+      <w:r>
+        <w:rPr>
+          <w:rFonts w:ascii="Arial" w:hAnsi="Arial" w:cs="Arial"/>
+          <w:b/>
+          <w:lang w:val="en-US" w:eastAsia="en-US"/>
+        </w:rPr>
+        <w:t xml:space="preserve">3] </w:t>
+      </w:r>
+      <w:r>
+        <w:rPr>
+          <w:rFonts w:ascii="Arial" w:hAnsi="Arial" w:cs="Arial"/>
+          <w:lang w:val="en-US" w:eastAsia="en-US"/>
+        </w:rPr>
+        <w:t>group ‘fatal’ and ‘</w:t>
+      </w:r>
+      <w:proofErr w:type="spellStart"/>
+      <w:r>
+        <w:rPr>
+          <w:rFonts w:ascii="Arial" w:hAnsi="Arial" w:cs="Arial"/>
+          <w:lang w:val="en-US" w:eastAsia="en-US"/>
+        </w:rPr>
+        <w:t>non_fatal</w:t>
+      </w:r>
+      <w:proofErr w:type="spellEnd"/>
+      <w:r>
+        <w:rPr>
+          <w:rFonts w:ascii="Arial" w:hAnsi="Arial" w:cs="Arial"/>
+          <w:lang w:val="en-US" w:eastAsia="en-US"/>
+        </w:rPr>
+        <w:t>’ columns by date (in “G3_Project_Boris.ipynb”).</w:t>
       </w:r>
     </w:p>
     <w:tbl>
@@ -16012,7 +18282,61 @@
                 <w:sz w:val="16"/>
                 <w:szCs w:val="16"/>
               </w:rPr>
-              <w:t>df_1=df.groupby('date')['fatal','non_fatal'].sum()</w:t>
+              <w:t>df_1=</w:t>
+            </w:r>
+            <w:proofErr w:type="spellStart"/>
+            <w:r>
+              <w:rPr>
+                <w:rFonts w:ascii="Arial" w:hAnsi="Arial" w:cs="Arial"/>
+                <w:sz w:val="16"/>
+                <w:szCs w:val="16"/>
+              </w:rPr>
+              <w:t>df.groupby</w:t>
+            </w:r>
+            <w:proofErr w:type="spellEnd"/>
+            <w:r>
+              <w:rPr>
+                <w:rFonts w:ascii="Arial" w:hAnsi="Arial" w:cs="Arial"/>
+                <w:sz w:val="16"/>
+                <w:szCs w:val="16"/>
+              </w:rPr>
+              <w:t>('date</w:t>
+            </w:r>
+            <w:proofErr w:type="gramStart"/>
+            <w:r>
+              <w:rPr>
+                <w:rFonts w:ascii="Arial" w:hAnsi="Arial" w:cs="Arial"/>
+                <w:sz w:val="16"/>
+                <w:szCs w:val="16"/>
+              </w:rPr>
+              <w:t>')[</w:t>
+            </w:r>
+            <w:proofErr w:type="gramEnd"/>
+            <w:r>
+              <w:rPr>
+                <w:rFonts w:ascii="Arial" w:hAnsi="Arial" w:cs="Arial"/>
+                <w:sz w:val="16"/>
+                <w:szCs w:val="16"/>
+              </w:rPr>
+              <w:t>'fatal','</w:t>
+            </w:r>
+            <w:proofErr w:type="spellStart"/>
+            <w:r>
+              <w:rPr>
+                <w:rFonts w:ascii="Arial" w:hAnsi="Arial" w:cs="Arial"/>
+                <w:sz w:val="16"/>
+                <w:szCs w:val="16"/>
+              </w:rPr>
+              <w:t>non_fatal</w:t>
+            </w:r>
+            <w:proofErr w:type="spellEnd"/>
+            <w:r>
+              <w:rPr>
+                <w:rFonts w:ascii="Arial" w:hAnsi="Arial" w:cs="Arial"/>
+                <w:sz w:val="16"/>
+                <w:szCs w:val="16"/>
+              </w:rPr>
+              <w:t>'].sum()</w:t>
             </w:r>
           </w:p>
         </w:tc>
@@ -16046,7 +18370,25 @@
           <w:b/>
           <w:lang w:val="en-US" w:eastAsia="en-US"/>
         </w:rPr>
-        <w:t xml:space="preserve">[A-2.B4] </w:t>
+        <w:t>[A-</w:t>
+      </w:r>
+      <w:proofErr w:type="gramStart"/>
+      <w:r>
+        <w:rPr>
+          <w:rFonts w:ascii="Arial" w:hAnsi="Arial" w:cs="Arial"/>
+          <w:b/>
+          <w:lang w:val="en-US" w:eastAsia="en-US"/>
+        </w:rPr>
+        <w:t>2.B</w:t>
+      </w:r>
+      <w:proofErr w:type="gramEnd"/>
+      <w:r>
+        <w:rPr>
+          <w:rFonts w:ascii="Arial" w:hAnsi="Arial" w:cs="Arial"/>
+          <w:b/>
+          <w:lang w:val="en-US" w:eastAsia="en-US"/>
+        </w:rPr>
+        <w:t xml:space="preserve">4] </w:t>
       </w:r>
       <w:r>
         <w:rPr>
@@ -16079,13 +18421,43 @@
                 <w:szCs w:val="16"/>
               </w:rPr>
             </w:pPr>
+            <w:proofErr w:type="spellStart"/>
+            <w:proofErr w:type="gramStart"/>
             <w:r>
               <w:rPr>
                 <w:rFonts w:ascii="Arial" w:hAnsi="Arial" w:cs="Arial"/>
                 <w:sz w:val="16"/>
                 <w:szCs w:val="16"/>
               </w:rPr>
-              <w:t>plt.figure(figsize=(15,5))</w:t>
+              <w:t>plt.figure</w:t>
+            </w:r>
+            <w:proofErr w:type="spellEnd"/>
+            <w:proofErr w:type="gramEnd"/>
+            <w:r>
+              <w:rPr>
+                <w:rFonts w:ascii="Arial" w:hAnsi="Arial" w:cs="Arial"/>
+                <w:sz w:val="16"/>
+                <w:szCs w:val="16"/>
+              </w:rPr>
+              <w:t>(</w:t>
+            </w:r>
+            <w:proofErr w:type="spellStart"/>
+            <w:r>
+              <w:rPr>
+                <w:rFonts w:ascii="Arial" w:hAnsi="Arial" w:cs="Arial"/>
+                <w:sz w:val="16"/>
+                <w:szCs w:val="16"/>
+              </w:rPr>
+              <w:t>figsize</w:t>
+            </w:r>
+            <w:proofErr w:type="spellEnd"/>
+            <w:r>
+              <w:rPr>
+                <w:rFonts w:ascii="Arial" w:hAnsi="Arial" w:cs="Arial"/>
+                <w:sz w:val="16"/>
+                <w:szCs w:val="16"/>
+              </w:rPr>
+              <w:t>=(15,5))</w:t>
             </w:r>
           </w:p>
           <w:p>
@@ -16102,7 +18474,25 @@
                 <w:sz w:val="16"/>
                 <w:szCs w:val="16"/>
               </w:rPr>
-              <w:t>for c in df_1.columns:</w:t>
+              <w:t>for c in df_</w:t>
+            </w:r>
+            <w:proofErr w:type="gramStart"/>
+            <w:r>
+              <w:rPr>
+                <w:rFonts w:ascii="Arial" w:hAnsi="Arial" w:cs="Arial"/>
+                <w:sz w:val="16"/>
+                <w:szCs w:val="16"/>
+              </w:rPr>
+              <w:t>1.columns</w:t>
+            </w:r>
+            <w:proofErr w:type="gramEnd"/>
+            <w:r>
+              <w:rPr>
+                <w:rFonts w:ascii="Arial" w:hAnsi="Arial" w:cs="Arial"/>
+                <w:sz w:val="16"/>
+                <w:szCs w:val="16"/>
+              </w:rPr>
+              <w:t>:</w:t>
             </w:r>
           </w:p>
           <w:p>
@@ -16119,7 +18509,43 @@
                 <w:sz w:val="16"/>
                 <w:szCs w:val="16"/>
               </w:rPr>
-              <w:t xml:space="preserve">    autocorrelation_plot(df_1[c][-60:],label=c)</w:t>
+              <w:t xml:space="preserve">    </w:t>
+            </w:r>
+            <w:proofErr w:type="spellStart"/>
+            <w:r>
+              <w:rPr>
+                <w:rFonts w:ascii="Arial" w:hAnsi="Arial" w:cs="Arial"/>
+                <w:sz w:val="16"/>
+                <w:szCs w:val="16"/>
+              </w:rPr>
+              <w:t>autocorrelation_plot</w:t>
+            </w:r>
+            <w:proofErr w:type="spellEnd"/>
+            <w:r>
+              <w:rPr>
+                <w:rFonts w:ascii="Arial" w:hAnsi="Arial" w:cs="Arial"/>
+                <w:sz w:val="16"/>
+                <w:szCs w:val="16"/>
+              </w:rPr>
+              <w:t>(df_1[c][-60:</w:t>
+            </w:r>
+            <w:proofErr w:type="gramStart"/>
+            <w:r>
+              <w:rPr>
+                <w:rFonts w:ascii="Arial" w:hAnsi="Arial" w:cs="Arial"/>
+                <w:sz w:val="16"/>
+                <w:szCs w:val="16"/>
+              </w:rPr>
+              <w:t>],label</w:t>
+            </w:r>
+            <w:proofErr w:type="gramEnd"/>
+            <w:r>
+              <w:rPr>
+                <w:rFonts w:ascii="Arial" w:hAnsi="Arial" w:cs="Arial"/>
+                <w:sz w:val="16"/>
+                <w:szCs w:val="16"/>
+              </w:rPr>
+              <w:t>=c)</w:t>
             </w:r>
           </w:p>
         </w:tc>
@@ -16153,7 +18579,25 @@
           <w:b/>
           <w:lang w:val="en-US" w:eastAsia="en-US"/>
         </w:rPr>
-        <w:t xml:space="preserve">[A-2.B5] </w:t>
+        <w:t>[A-</w:t>
+      </w:r>
+      <w:proofErr w:type="gramStart"/>
+      <w:r>
+        <w:rPr>
+          <w:rFonts w:ascii="Arial" w:hAnsi="Arial" w:cs="Arial"/>
+          <w:b/>
+          <w:lang w:val="en-US" w:eastAsia="en-US"/>
+        </w:rPr>
+        <w:t>2.B</w:t>
+      </w:r>
+      <w:proofErr w:type="gramEnd"/>
+      <w:r>
+        <w:rPr>
+          <w:rFonts w:ascii="Arial" w:hAnsi="Arial" w:cs="Arial"/>
+          <w:b/>
+          <w:lang w:val="en-US" w:eastAsia="en-US"/>
+        </w:rPr>
+        <w:t xml:space="preserve">5] </w:t>
       </w:r>
       <w:r>
         <w:rPr>
@@ -16216,13 +18660,43 @@
                 <w:szCs w:val="16"/>
               </w:rPr>
             </w:pPr>
+            <w:proofErr w:type="spellStart"/>
+            <w:proofErr w:type="gramStart"/>
             <w:r>
               <w:rPr>
                 <w:rFonts w:ascii="Arial" w:hAnsi="Arial" w:cs="Arial"/>
                 <w:sz w:val="16"/>
                 <w:szCs w:val="16"/>
               </w:rPr>
-              <w:t>sns.regplot('fatal', 'non_fatal', data=df_1)</w:t>
+              <w:t>sns.regplot</w:t>
+            </w:r>
+            <w:proofErr w:type="spellEnd"/>
+            <w:proofErr w:type="gramEnd"/>
+            <w:r>
+              <w:rPr>
+                <w:rFonts w:ascii="Arial" w:hAnsi="Arial" w:cs="Arial"/>
+                <w:sz w:val="16"/>
+                <w:szCs w:val="16"/>
+              </w:rPr>
+              <w:t>('fatal', '</w:t>
+            </w:r>
+            <w:proofErr w:type="spellStart"/>
+            <w:r>
+              <w:rPr>
+                <w:rFonts w:ascii="Arial" w:hAnsi="Arial" w:cs="Arial"/>
+                <w:sz w:val="16"/>
+                <w:szCs w:val="16"/>
+              </w:rPr>
+              <w:t>non_fatal</w:t>
+            </w:r>
+            <w:proofErr w:type="spellEnd"/>
+            <w:r>
+              <w:rPr>
+                <w:rFonts w:ascii="Arial" w:hAnsi="Arial" w:cs="Arial"/>
+                <w:sz w:val="16"/>
+                <w:szCs w:val="16"/>
+              </w:rPr>
+              <w:t>', data=df_1)</w:t>
             </w:r>
           </w:p>
           <w:p>
@@ -16233,13 +18707,41 @@
                 <w:szCs w:val="16"/>
               </w:rPr>
             </w:pPr>
+            <w:proofErr w:type="spellStart"/>
             <w:r>
               <w:rPr>
                 <w:rFonts w:ascii="Arial" w:hAnsi="Arial" w:cs="Arial"/>
                 <w:sz w:val="16"/>
                 <w:szCs w:val="16"/>
               </w:rPr>
-              <w:t>corr = df_1.corr()</w:t>
+              <w:t>corr</w:t>
+            </w:r>
+            <w:proofErr w:type="spellEnd"/>
+            <w:r>
+              <w:rPr>
+                <w:rFonts w:ascii="Arial" w:hAnsi="Arial" w:cs="Arial"/>
+                <w:sz w:val="16"/>
+                <w:szCs w:val="16"/>
+              </w:rPr>
+              <w:t xml:space="preserve"> = df_</w:t>
+            </w:r>
+            <w:proofErr w:type="gramStart"/>
+            <w:r>
+              <w:rPr>
+                <w:rFonts w:ascii="Arial" w:hAnsi="Arial" w:cs="Arial"/>
+                <w:sz w:val="16"/>
+                <w:szCs w:val="16"/>
+              </w:rPr>
+              <w:t>1.corr</w:t>
+            </w:r>
+            <w:proofErr w:type="gramEnd"/>
+            <w:r>
+              <w:rPr>
+                <w:rFonts w:ascii="Arial" w:hAnsi="Arial" w:cs="Arial"/>
+                <w:sz w:val="16"/>
+                <w:szCs w:val="16"/>
+              </w:rPr>
+              <w:t>()</w:t>
             </w:r>
           </w:p>
         </w:tc>
@@ -16273,7 +18775,25 @@
           <w:b/>
           <w:lang w:val="en-US" w:eastAsia="en-US"/>
         </w:rPr>
-        <w:t xml:space="preserve">[A-2.B6] </w:t>
+        <w:t>[A-</w:t>
+      </w:r>
+      <w:proofErr w:type="gramStart"/>
+      <w:r>
+        <w:rPr>
+          <w:rFonts w:ascii="Arial" w:hAnsi="Arial" w:cs="Arial"/>
+          <w:b/>
+          <w:lang w:val="en-US" w:eastAsia="en-US"/>
+        </w:rPr>
+        <w:t>2.B</w:t>
+      </w:r>
+      <w:proofErr w:type="gramEnd"/>
+      <w:r>
+        <w:rPr>
+          <w:rFonts w:ascii="Arial" w:hAnsi="Arial" w:cs="Arial"/>
+          <w:b/>
+          <w:lang w:val="en-US" w:eastAsia="en-US"/>
+        </w:rPr>
+        <w:t xml:space="preserve">6] </w:t>
       </w:r>
       <w:r>
         <w:rPr>
@@ -16306,13 +18826,79 @@
                 <w:szCs w:val="16"/>
               </w:rPr>
             </w:pPr>
+            <w:proofErr w:type="spellStart"/>
             <w:r>
               <w:rPr>
                 <w:rFonts w:ascii="Arial" w:hAnsi="Arial" w:cs="Arial"/>
                 <w:sz w:val="16"/>
                 <w:szCs w:val="16"/>
               </w:rPr>
-              <w:t>by_weekday = df.groupby('c_wday')['c_sev'].count()</w:t>
+              <w:t>by_weekday</w:t>
+            </w:r>
+            <w:proofErr w:type="spellEnd"/>
+            <w:r>
+              <w:rPr>
+                <w:rFonts w:ascii="Arial" w:hAnsi="Arial" w:cs="Arial"/>
+                <w:sz w:val="16"/>
+                <w:szCs w:val="16"/>
+              </w:rPr>
+              <w:t xml:space="preserve"> = </w:t>
+            </w:r>
+            <w:proofErr w:type="spellStart"/>
+            <w:proofErr w:type="gramStart"/>
+            <w:r>
+              <w:rPr>
+                <w:rFonts w:ascii="Arial" w:hAnsi="Arial" w:cs="Arial"/>
+                <w:sz w:val="16"/>
+                <w:szCs w:val="16"/>
+              </w:rPr>
+              <w:t>df.groupby</w:t>
+            </w:r>
+            <w:proofErr w:type="spellEnd"/>
+            <w:proofErr w:type="gramEnd"/>
+            <w:r>
+              <w:rPr>
+                <w:rFonts w:ascii="Arial" w:hAnsi="Arial" w:cs="Arial"/>
+                <w:sz w:val="16"/>
+                <w:szCs w:val="16"/>
+              </w:rPr>
+              <w:t>('</w:t>
+            </w:r>
+            <w:proofErr w:type="spellStart"/>
+            <w:r>
+              <w:rPr>
+                <w:rFonts w:ascii="Arial" w:hAnsi="Arial" w:cs="Arial"/>
+                <w:sz w:val="16"/>
+                <w:szCs w:val="16"/>
+              </w:rPr>
+              <w:t>c_wday</w:t>
+            </w:r>
+            <w:proofErr w:type="spellEnd"/>
+            <w:r>
+              <w:rPr>
+                <w:rFonts w:ascii="Arial" w:hAnsi="Arial" w:cs="Arial"/>
+                <w:sz w:val="16"/>
+                <w:szCs w:val="16"/>
+              </w:rPr>
+              <w:t>')['</w:t>
+            </w:r>
+            <w:proofErr w:type="spellStart"/>
+            <w:r>
+              <w:rPr>
+                <w:rFonts w:ascii="Arial" w:hAnsi="Arial" w:cs="Arial"/>
+                <w:sz w:val="16"/>
+                <w:szCs w:val="16"/>
+              </w:rPr>
+              <w:t>c_sev</w:t>
+            </w:r>
+            <w:proofErr w:type="spellEnd"/>
+            <w:r>
+              <w:rPr>
+                <w:rFonts w:ascii="Arial" w:hAnsi="Arial" w:cs="Arial"/>
+                <w:sz w:val="16"/>
+                <w:szCs w:val="16"/>
+              </w:rPr>
+              <w:t>'].count()</w:t>
             </w:r>
           </w:p>
           <w:p>
@@ -16323,13 +18909,33 @@
                 <w:szCs w:val="16"/>
               </w:rPr>
             </w:pPr>
+            <w:proofErr w:type="spellStart"/>
             <w:r>
               <w:rPr>
                 <w:rFonts w:ascii="Arial" w:hAnsi="Arial" w:cs="Arial"/>
                 <w:sz w:val="16"/>
                 <w:szCs w:val="16"/>
               </w:rPr>
-              <w:t>by_weekday.index = ['Mon', 'Tue', 'Wed', 'Thu', 'Fri', 'Sat', 'Sun']</w:t>
+              <w:t>by_</w:t>
+            </w:r>
+            <w:proofErr w:type="gramStart"/>
+            <w:r>
+              <w:rPr>
+                <w:rFonts w:ascii="Arial" w:hAnsi="Arial" w:cs="Arial"/>
+                <w:sz w:val="16"/>
+                <w:szCs w:val="16"/>
+              </w:rPr>
+              <w:t>weekday.index</w:t>
+            </w:r>
+            <w:proofErr w:type="spellEnd"/>
+            <w:proofErr w:type="gramEnd"/>
+            <w:r>
+              <w:rPr>
+                <w:rFonts w:ascii="Arial" w:hAnsi="Arial" w:cs="Arial"/>
+                <w:sz w:val="16"/>
+                <w:szCs w:val="16"/>
+              </w:rPr>
+              <w:t xml:space="preserve"> = ['Mon', 'Tue', 'Wed', 'Thu', 'Fri', 'Sat', 'Sun']</w:t>
             </w:r>
           </w:p>
           <w:p>
@@ -16346,7 +18952,53 @@
                 <w:sz w:val="16"/>
                 <w:szCs w:val="16"/>
               </w:rPr>
-              <w:t>plot2 = by_weekday.plot(kind='bar',title='Collisions by week day')</w:t>
+              <w:t xml:space="preserve">plot2 = </w:t>
+            </w:r>
+            <w:proofErr w:type="spellStart"/>
+            <w:r>
+              <w:rPr>
+                <w:rFonts w:ascii="Arial" w:hAnsi="Arial" w:cs="Arial"/>
+                <w:sz w:val="16"/>
+                <w:szCs w:val="16"/>
+              </w:rPr>
+              <w:t>by_</w:t>
+            </w:r>
+            <w:proofErr w:type="gramStart"/>
+            <w:r>
+              <w:rPr>
+                <w:rFonts w:ascii="Arial" w:hAnsi="Arial" w:cs="Arial"/>
+                <w:sz w:val="16"/>
+                <w:szCs w:val="16"/>
+              </w:rPr>
+              <w:t>weekday.plot</w:t>
+            </w:r>
+            <w:proofErr w:type="spellEnd"/>
+            <w:proofErr w:type="gramEnd"/>
+            <w:r>
+              <w:rPr>
+                <w:rFonts w:ascii="Arial" w:hAnsi="Arial" w:cs="Arial"/>
+                <w:sz w:val="16"/>
+                <w:szCs w:val="16"/>
+              </w:rPr>
+              <w:t>(kind='</w:t>
+            </w:r>
+            <w:proofErr w:type="spellStart"/>
+            <w:r>
+              <w:rPr>
+                <w:rFonts w:ascii="Arial" w:hAnsi="Arial" w:cs="Arial"/>
+                <w:sz w:val="16"/>
+                <w:szCs w:val="16"/>
+              </w:rPr>
+              <w:t>bar',title</w:t>
+            </w:r>
+            <w:proofErr w:type="spellEnd"/>
+            <w:r>
+              <w:rPr>
+                <w:rFonts w:ascii="Arial" w:hAnsi="Arial" w:cs="Arial"/>
+                <w:sz w:val="16"/>
+                <w:szCs w:val="16"/>
+              </w:rPr>
+              <w:t>='Collisions by week day')</w:t>
             </w:r>
           </w:p>
         </w:tc>
@@ -16380,7 +19032,25 @@
           <w:b/>
           <w:lang w:val="en-US" w:eastAsia="en-US"/>
         </w:rPr>
-        <w:t xml:space="preserve">[A-2.B7] </w:t>
+        <w:t>[A-</w:t>
+      </w:r>
+      <w:proofErr w:type="gramStart"/>
+      <w:r>
+        <w:rPr>
+          <w:rFonts w:ascii="Arial" w:hAnsi="Arial" w:cs="Arial"/>
+          <w:b/>
+          <w:lang w:val="en-US" w:eastAsia="en-US"/>
+        </w:rPr>
+        <w:t>2.B</w:t>
+      </w:r>
+      <w:proofErr w:type="gramEnd"/>
+      <w:r>
+        <w:rPr>
+          <w:rFonts w:ascii="Arial" w:hAnsi="Arial" w:cs="Arial"/>
+          <w:b/>
+          <w:lang w:val="en-US" w:eastAsia="en-US"/>
+        </w:rPr>
+        <w:t xml:space="preserve">7] </w:t>
       </w:r>
       <w:r>
         <w:rPr>
@@ -16427,13 +19097,43 @@
                 <w:szCs w:val="16"/>
               </w:rPr>
             </w:pPr>
+            <w:proofErr w:type="spellStart"/>
+            <w:proofErr w:type="gramStart"/>
             <w:r>
               <w:rPr>
                 <w:rFonts w:ascii="Arial" w:hAnsi="Arial" w:cs="Arial"/>
                 <w:sz w:val="16"/>
                 <w:szCs w:val="16"/>
               </w:rPr>
-              <w:t>plt.figure(figsize=(15,5))</w:t>
+              <w:t>plt.figure</w:t>
+            </w:r>
+            <w:proofErr w:type="spellEnd"/>
+            <w:proofErr w:type="gramEnd"/>
+            <w:r>
+              <w:rPr>
+                <w:rFonts w:ascii="Arial" w:hAnsi="Arial" w:cs="Arial"/>
+                <w:sz w:val="16"/>
+                <w:szCs w:val="16"/>
+              </w:rPr>
+              <w:t>(</w:t>
+            </w:r>
+            <w:proofErr w:type="spellStart"/>
+            <w:r>
+              <w:rPr>
+                <w:rFonts w:ascii="Arial" w:hAnsi="Arial" w:cs="Arial"/>
+                <w:sz w:val="16"/>
+                <w:szCs w:val="16"/>
+              </w:rPr>
+              <w:t>figsize</w:t>
+            </w:r>
+            <w:proofErr w:type="spellEnd"/>
+            <w:r>
+              <w:rPr>
+                <w:rFonts w:ascii="Arial" w:hAnsi="Arial" w:cs="Arial"/>
+                <w:sz w:val="16"/>
+                <w:szCs w:val="16"/>
+              </w:rPr>
+              <w:t>=(15,5))</w:t>
             </w:r>
           </w:p>
           <w:p>
@@ -16444,13 +19144,79 @@
                 <w:szCs w:val="16"/>
               </w:rPr>
             </w:pPr>
+            <w:proofErr w:type="spellStart"/>
             <w:r>
               <w:rPr>
                 <w:rFonts w:ascii="Arial" w:hAnsi="Arial" w:cs="Arial"/>
                 <w:sz w:val="16"/>
                 <w:szCs w:val="16"/>
               </w:rPr>
-              <w:t>by_hour = df.groupby('c_hour')['c_sev'].count()</w:t>
+              <w:t>by_hour</w:t>
+            </w:r>
+            <w:proofErr w:type="spellEnd"/>
+            <w:r>
+              <w:rPr>
+                <w:rFonts w:ascii="Arial" w:hAnsi="Arial" w:cs="Arial"/>
+                <w:sz w:val="16"/>
+                <w:szCs w:val="16"/>
+              </w:rPr>
+              <w:t xml:space="preserve"> = </w:t>
+            </w:r>
+            <w:proofErr w:type="spellStart"/>
+            <w:proofErr w:type="gramStart"/>
+            <w:r>
+              <w:rPr>
+                <w:rFonts w:ascii="Arial" w:hAnsi="Arial" w:cs="Arial"/>
+                <w:sz w:val="16"/>
+                <w:szCs w:val="16"/>
+              </w:rPr>
+              <w:t>df.groupby</w:t>
+            </w:r>
+            <w:proofErr w:type="spellEnd"/>
+            <w:proofErr w:type="gramEnd"/>
+            <w:r>
+              <w:rPr>
+                <w:rFonts w:ascii="Arial" w:hAnsi="Arial" w:cs="Arial"/>
+                <w:sz w:val="16"/>
+                <w:szCs w:val="16"/>
+              </w:rPr>
+              <w:t>('</w:t>
+            </w:r>
+            <w:proofErr w:type="spellStart"/>
+            <w:r>
+              <w:rPr>
+                <w:rFonts w:ascii="Arial" w:hAnsi="Arial" w:cs="Arial"/>
+                <w:sz w:val="16"/>
+                <w:szCs w:val="16"/>
+              </w:rPr>
+              <w:t>c_hour</w:t>
+            </w:r>
+            <w:proofErr w:type="spellEnd"/>
+            <w:r>
+              <w:rPr>
+                <w:rFonts w:ascii="Arial" w:hAnsi="Arial" w:cs="Arial"/>
+                <w:sz w:val="16"/>
+                <w:szCs w:val="16"/>
+              </w:rPr>
+              <w:t>')['</w:t>
+            </w:r>
+            <w:proofErr w:type="spellStart"/>
+            <w:r>
+              <w:rPr>
+                <w:rFonts w:ascii="Arial" w:hAnsi="Arial" w:cs="Arial"/>
+                <w:sz w:val="16"/>
+                <w:szCs w:val="16"/>
+              </w:rPr>
+              <w:t>c_sev</w:t>
+            </w:r>
+            <w:proofErr w:type="spellEnd"/>
+            <w:r>
+              <w:rPr>
+                <w:rFonts w:ascii="Arial" w:hAnsi="Arial" w:cs="Arial"/>
+                <w:sz w:val="16"/>
+                <w:szCs w:val="16"/>
+              </w:rPr>
+              <w:t>'].count()</w:t>
             </w:r>
           </w:p>
           <w:p>
@@ -16467,7 +19233,71 @@
                 <w:sz w:val="16"/>
                 <w:szCs w:val="16"/>
               </w:rPr>
-              <w:t>plot3 = by_hour.plot(kind='bar',title='Collisions by week hour',color='G')</w:t>
+              <w:t xml:space="preserve">plot3 = </w:t>
+            </w:r>
+            <w:proofErr w:type="spellStart"/>
+            <w:r>
+              <w:rPr>
+                <w:rFonts w:ascii="Arial" w:hAnsi="Arial" w:cs="Arial"/>
+                <w:sz w:val="16"/>
+                <w:szCs w:val="16"/>
+              </w:rPr>
+              <w:t>by_</w:t>
+            </w:r>
+            <w:proofErr w:type="gramStart"/>
+            <w:r>
+              <w:rPr>
+                <w:rFonts w:ascii="Arial" w:hAnsi="Arial" w:cs="Arial"/>
+                <w:sz w:val="16"/>
+                <w:szCs w:val="16"/>
+              </w:rPr>
+              <w:t>hour.plot</w:t>
+            </w:r>
+            <w:proofErr w:type="spellEnd"/>
+            <w:proofErr w:type="gramEnd"/>
+            <w:r>
+              <w:rPr>
+                <w:rFonts w:ascii="Arial" w:hAnsi="Arial" w:cs="Arial"/>
+                <w:sz w:val="16"/>
+                <w:szCs w:val="16"/>
+              </w:rPr>
+              <w:t>(kind='</w:t>
+            </w:r>
+            <w:proofErr w:type="spellStart"/>
+            <w:r>
+              <w:rPr>
+                <w:rFonts w:ascii="Arial" w:hAnsi="Arial" w:cs="Arial"/>
+                <w:sz w:val="16"/>
+                <w:szCs w:val="16"/>
+              </w:rPr>
+              <w:t>bar',title</w:t>
+            </w:r>
+            <w:proofErr w:type="spellEnd"/>
+            <w:r>
+              <w:rPr>
+                <w:rFonts w:ascii="Arial" w:hAnsi="Arial" w:cs="Arial"/>
+                <w:sz w:val="16"/>
+                <w:szCs w:val="16"/>
+              </w:rPr>
+              <w:t xml:space="preserve">='Collisions by week </w:t>
+            </w:r>
+            <w:proofErr w:type="spellStart"/>
+            <w:r>
+              <w:rPr>
+                <w:rFonts w:ascii="Arial" w:hAnsi="Arial" w:cs="Arial"/>
+                <w:sz w:val="16"/>
+                <w:szCs w:val="16"/>
+              </w:rPr>
+              <w:t>hour',color</w:t>
+            </w:r>
+            <w:proofErr w:type="spellEnd"/>
+            <w:r>
+              <w:rPr>
+                <w:rFonts w:ascii="Arial" w:hAnsi="Arial" w:cs="Arial"/>
+                <w:sz w:val="16"/>
+                <w:szCs w:val="16"/>
+              </w:rPr>
+              <w:t>='G')</w:t>
             </w:r>
           </w:p>
         </w:tc>
@@ -16501,16 +19331,26 @@
           <w:b/>
           <w:lang w:val="en-US" w:eastAsia="en-US"/>
         </w:rPr>
-        <w:t>[A-2.</w:t>
-      </w:r>
+        <w:t>[A-</w:t>
+      </w:r>
+      <w:proofErr w:type="gramStart"/>
       <w:r>
         <w:rPr>
           <w:rFonts w:ascii="Arial" w:hAnsi="Arial" w:cs="Arial"/>
           <w:b/>
           <w:lang w:val="en-US" w:eastAsia="en-US"/>
         </w:rPr>
+        <w:t>2.</w:t>
+      </w:r>
+      <w:r>
+        <w:rPr>
+          <w:rFonts w:ascii="Arial" w:hAnsi="Arial" w:cs="Arial"/>
+          <w:b/>
+          <w:lang w:val="en-US" w:eastAsia="en-US"/>
+        </w:rPr>
         <w:t>R</w:t>
       </w:r>
+      <w:proofErr w:type="gramEnd"/>
       <w:r>
         <w:rPr>
           <w:rFonts w:ascii="Arial" w:hAnsi="Arial" w:cs="Arial"/>
@@ -16526,6 +19366,7 @@
         </w:rPr>
         <w:t xml:space="preserve">load the data into a </w:t>
       </w:r>
+      <w:proofErr w:type="spellStart"/>
       <w:r>
         <w:rPr>
           <w:rFonts w:ascii="Arial" w:hAnsi="Arial" w:cs="Arial"/>
@@ -16566,6 +19407,7 @@
         </w:rPr>
         <w:t>rame</w:t>
       </w:r>
+      <w:proofErr w:type="spellEnd"/>
       <w:r>
         <w:rPr>
           <w:rFonts w:ascii="Arial" w:hAnsi="Arial" w:cs="Arial"/>
@@ -16603,7 +19445,35 @@
                 <w:sz w:val="16"/>
                 <w:szCs w:val="16"/>
               </w:rPr>
-              <w:t xml:space="preserve">accident = pd.read_csv('NCDB_1999_to_2014.csv', engine = 'python') </w:t>
+              <w:t xml:space="preserve">accident = </w:t>
+            </w:r>
+            <w:proofErr w:type="spellStart"/>
+            <w:proofErr w:type="gramStart"/>
+            <w:r>
+              <w:rPr>
+                <w:rFonts w:ascii="Arial" w:hAnsi="Arial" w:cs="Arial"/>
+                <w:sz w:val="16"/>
+                <w:szCs w:val="16"/>
+              </w:rPr>
+              <w:t>pd.read</w:t>
+            </w:r>
+            <w:proofErr w:type="gramEnd"/>
+            <w:r>
+              <w:rPr>
+                <w:rFonts w:ascii="Arial" w:hAnsi="Arial" w:cs="Arial"/>
+                <w:sz w:val="16"/>
+                <w:szCs w:val="16"/>
+              </w:rPr>
+              <w:t>_csv</w:t>
+            </w:r>
+            <w:proofErr w:type="spellEnd"/>
+            <w:r>
+              <w:rPr>
+                <w:rFonts w:ascii="Arial" w:hAnsi="Arial" w:cs="Arial"/>
+                <w:sz w:val="16"/>
+                <w:szCs w:val="16"/>
+              </w:rPr>
+              <w:t xml:space="preserve">('NCDB_1999_to_2014.csv', engine = 'python') </w:t>
             </w:r>
           </w:p>
           <w:p>
@@ -16635,13 +19505,43 @@
                 <w:szCs w:val="16"/>
               </w:rPr>
             </w:pPr>
+            <w:proofErr w:type="spellStart"/>
+            <w:proofErr w:type="gramStart"/>
             <w:r>
               <w:rPr>
                 <w:rFonts w:ascii="Arial" w:hAnsi="Arial" w:cs="Arial"/>
                 <w:sz w:val="16"/>
                 <w:szCs w:val="16"/>
               </w:rPr>
-              <w:t>accident.columns = accident.columns.map(lambda x: x[:].lower())</w:t>
+              <w:t>accident.columns</w:t>
+            </w:r>
+            <w:proofErr w:type="spellEnd"/>
+            <w:proofErr w:type="gramEnd"/>
+            <w:r>
+              <w:rPr>
+                <w:rFonts w:ascii="Arial" w:hAnsi="Arial" w:cs="Arial"/>
+                <w:sz w:val="16"/>
+                <w:szCs w:val="16"/>
+              </w:rPr>
+              <w:t xml:space="preserve"> = </w:t>
+            </w:r>
+            <w:proofErr w:type="spellStart"/>
+            <w:r>
+              <w:rPr>
+                <w:rFonts w:ascii="Arial" w:hAnsi="Arial" w:cs="Arial"/>
+                <w:sz w:val="16"/>
+                <w:szCs w:val="16"/>
+              </w:rPr>
+              <w:t>accident.columns.map</w:t>
+            </w:r>
+            <w:proofErr w:type="spellEnd"/>
+            <w:r>
+              <w:rPr>
+                <w:rFonts w:ascii="Arial" w:hAnsi="Arial" w:cs="Arial"/>
+                <w:sz w:val="16"/>
+                <w:szCs w:val="16"/>
+              </w:rPr>
+              <w:t>(lambda x: x[:].lower())</w:t>
             </w:r>
           </w:p>
         </w:tc>
@@ -16675,16 +19575,26 @@
           <w:b/>
           <w:lang w:val="en-US" w:eastAsia="en-US"/>
         </w:rPr>
-        <w:t>[A-2.</w:t>
-      </w:r>
+        <w:t>[A-</w:t>
+      </w:r>
+      <w:proofErr w:type="gramStart"/>
       <w:r>
         <w:rPr>
           <w:rFonts w:ascii="Arial" w:hAnsi="Arial" w:cs="Arial"/>
           <w:b/>
           <w:lang w:val="en-US" w:eastAsia="en-US"/>
         </w:rPr>
+        <w:t>2.</w:t>
+      </w:r>
+      <w:r>
+        <w:rPr>
+          <w:rFonts w:ascii="Arial" w:hAnsi="Arial" w:cs="Arial"/>
+          <w:b/>
+          <w:lang w:val="en-US" w:eastAsia="en-US"/>
+        </w:rPr>
         <w:t>R</w:t>
       </w:r>
+      <w:proofErr w:type="gramEnd"/>
       <w:r>
         <w:rPr>
           <w:rFonts w:ascii="Arial" w:hAnsi="Arial" w:cs="Arial"/>
@@ -16790,7 +19700,45 @@
                 <w:sz w:val="16"/>
                 <w:szCs w:val="16"/>
               </w:rPr>
-              <w:t>accident[accident['c_mnth'].str.contains('[^0-9]')|</w:t>
+              <w:t>accident[accident['</w:t>
+            </w:r>
+            <w:proofErr w:type="spellStart"/>
+            <w:r>
+              <w:rPr>
+                <w:rFonts w:ascii="Arial" w:hAnsi="Arial" w:cs="Arial"/>
+                <w:sz w:val="16"/>
+                <w:szCs w:val="16"/>
+              </w:rPr>
+              <w:t>c_mnth</w:t>
+            </w:r>
+            <w:proofErr w:type="spellEnd"/>
+            <w:r>
+              <w:rPr>
+                <w:rFonts w:ascii="Arial" w:hAnsi="Arial" w:cs="Arial"/>
+                <w:sz w:val="16"/>
+                <w:szCs w:val="16"/>
+              </w:rPr>
+              <w:t>'].</w:t>
+            </w:r>
+            <w:proofErr w:type="spellStart"/>
+            <w:proofErr w:type="gramStart"/>
+            <w:r>
+              <w:rPr>
+                <w:rFonts w:ascii="Arial" w:hAnsi="Arial" w:cs="Arial"/>
+                <w:sz w:val="16"/>
+                <w:szCs w:val="16"/>
+              </w:rPr>
+              <w:t>str.contains</w:t>
+            </w:r>
+            <w:proofErr w:type="spellEnd"/>
+            <w:proofErr w:type="gramEnd"/>
+            <w:r>
+              <w:rPr>
+                <w:rFonts w:ascii="Arial" w:hAnsi="Arial" w:cs="Arial"/>
+                <w:sz w:val="16"/>
+                <w:szCs w:val="16"/>
+              </w:rPr>
+              <w:t>('[^0-9]')|</w:t>
             </w:r>
           </w:p>
           <w:p>
@@ -16807,7 +19755,45 @@
                 <w:sz w:val="16"/>
                 <w:szCs w:val="16"/>
               </w:rPr>
-              <w:t xml:space="preserve">         accident['c_wday'].str.contains('[^0-9]')|</w:t>
+              <w:t xml:space="preserve">         accident['</w:t>
+            </w:r>
+            <w:proofErr w:type="spellStart"/>
+            <w:r>
+              <w:rPr>
+                <w:rFonts w:ascii="Arial" w:hAnsi="Arial" w:cs="Arial"/>
+                <w:sz w:val="16"/>
+                <w:szCs w:val="16"/>
+              </w:rPr>
+              <w:t>c_wday</w:t>
+            </w:r>
+            <w:proofErr w:type="spellEnd"/>
+            <w:r>
+              <w:rPr>
+                <w:rFonts w:ascii="Arial" w:hAnsi="Arial" w:cs="Arial"/>
+                <w:sz w:val="16"/>
+                <w:szCs w:val="16"/>
+              </w:rPr>
+              <w:t>'].</w:t>
+            </w:r>
+            <w:proofErr w:type="spellStart"/>
+            <w:proofErr w:type="gramStart"/>
+            <w:r>
+              <w:rPr>
+                <w:rFonts w:ascii="Arial" w:hAnsi="Arial" w:cs="Arial"/>
+                <w:sz w:val="16"/>
+                <w:szCs w:val="16"/>
+              </w:rPr>
+              <w:t>str.contains</w:t>
+            </w:r>
+            <w:proofErr w:type="spellEnd"/>
+            <w:proofErr w:type="gramEnd"/>
+            <w:r>
+              <w:rPr>
+                <w:rFonts w:ascii="Arial" w:hAnsi="Arial" w:cs="Arial"/>
+                <w:sz w:val="16"/>
+                <w:szCs w:val="16"/>
+              </w:rPr>
+              <w:t>('[^0-9]')|</w:t>
             </w:r>
           </w:p>
           <w:p>
@@ -16825,7 +19811,45 @@
                 <w:szCs w:val="16"/>
               </w:rPr>
               <w:lastRenderedPageBreak/>
-              <w:t xml:space="preserve">         accident['c_hour'].str.contains('[^0-9]')]</w:t>
+              <w:t xml:space="preserve">         accident['</w:t>
+            </w:r>
+            <w:proofErr w:type="spellStart"/>
+            <w:r>
+              <w:rPr>
+                <w:rFonts w:ascii="Arial" w:hAnsi="Arial" w:cs="Arial"/>
+                <w:sz w:val="16"/>
+                <w:szCs w:val="16"/>
+              </w:rPr>
+              <w:t>c_hour</w:t>
+            </w:r>
+            <w:proofErr w:type="spellEnd"/>
+            <w:r>
+              <w:rPr>
+                <w:rFonts w:ascii="Arial" w:hAnsi="Arial" w:cs="Arial"/>
+                <w:sz w:val="16"/>
+                <w:szCs w:val="16"/>
+              </w:rPr>
+              <w:t>'].</w:t>
+            </w:r>
+            <w:proofErr w:type="spellStart"/>
+            <w:proofErr w:type="gramStart"/>
+            <w:r>
+              <w:rPr>
+                <w:rFonts w:ascii="Arial" w:hAnsi="Arial" w:cs="Arial"/>
+                <w:sz w:val="16"/>
+                <w:szCs w:val="16"/>
+              </w:rPr>
+              <w:t>str.contains</w:t>
+            </w:r>
+            <w:proofErr w:type="spellEnd"/>
+            <w:proofErr w:type="gramEnd"/>
+            <w:r>
+              <w:rPr>
+                <w:rFonts w:ascii="Arial" w:hAnsi="Arial" w:cs="Arial"/>
+                <w:sz w:val="16"/>
+                <w:szCs w:val="16"/>
+              </w:rPr>
+              <w:t>('[^0-9]')]</w:t>
             </w:r>
           </w:p>
           <w:p>
@@ -16865,7 +19889,29 @@
                 <w:sz w:val="16"/>
                 <w:szCs w:val="16"/>
               </w:rPr>
-              <w:t>ake a copy "df" for further analysis, avoid mess up the original data "accident".</w:t>
+              <w:t>ake a copy "</w:t>
+            </w:r>
+            <w:proofErr w:type="spellStart"/>
+            <w:r>
+              <w:rPr>
+                <w:rFonts w:ascii="Arial" w:hAnsi="Arial" w:cs="Arial"/>
+                <w:i/>
+                <w:color w:val="70AD47" w:themeColor="accent6"/>
+                <w:sz w:val="16"/>
+                <w:szCs w:val="16"/>
+              </w:rPr>
+              <w:t>df</w:t>
+            </w:r>
+            <w:proofErr w:type="spellEnd"/>
+            <w:r>
+              <w:rPr>
+                <w:rFonts w:ascii="Arial" w:hAnsi="Arial" w:cs="Arial"/>
+                <w:i/>
+                <w:color w:val="70AD47" w:themeColor="accent6"/>
+                <w:sz w:val="16"/>
+                <w:szCs w:val="16"/>
+              </w:rPr>
+              <w:t>" for further analysis, avoid mess up the original data "accident".</w:t>
             </w:r>
           </w:p>
           <w:p>
@@ -16927,13 +19973,41 @@
                 <w:szCs w:val="16"/>
               </w:rPr>
             </w:pPr>
+            <w:proofErr w:type="spellStart"/>
             <w:r>
               <w:rPr>
                 <w:rFonts w:ascii="Arial" w:hAnsi="Arial" w:cs="Arial"/>
                 <w:sz w:val="16"/>
                 <w:szCs w:val="16"/>
               </w:rPr>
-              <w:t>df = accident[:]</w:t>
+              <w:t>df</w:t>
+            </w:r>
+            <w:proofErr w:type="spellEnd"/>
+            <w:r>
+              <w:rPr>
+                <w:rFonts w:ascii="Arial" w:hAnsi="Arial" w:cs="Arial"/>
+                <w:sz w:val="16"/>
+                <w:szCs w:val="16"/>
+              </w:rPr>
+              <w:t xml:space="preserve"> = </w:t>
+            </w:r>
+            <w:proofErr w:type="gramStart"/>
+            <w:r>
+              <w:rPr>
+                <w:rFonts w:ascii="Arial" w:hAnsi="Arial" w:cs="Arial"/>
+                <w:sz w:val="16"/>
+                <w:szCs w:val="16"/>
+              </w:rPr>
+              <w:t>accident[</w:t>
+            </w:r>
+            <w:proofErr w:type="gramEnd"/>
+            <w:r>
+              <w:rPr>
+                <w:rFonts w:ascii="Arial" w:hAnsi="Arial" w:cs="Arial"/>
+                <w:sz w:val="16"/>
+                <w:szCs w:val="16"/>
+              </w:rPr>
+              <w:t>:]</w:t>
             </w:r>
           </w:p>
           <w:p>
@@ -16950,7 +20024,25 @@
                 <w:sz w:val="16"/>
                 <w:szCs w:val="16"/>
               </w:rPr>
-              <w:t>df[['c_mnth','c_wday','c_hour']]=df[['c_mnth','c_wday','c_hour']].\</w:t>
+              <w:t>df[['c_mnth','c_wday','c_hour'</w:t>
+            </w:r>
+            <w:proofErr w:type="gramStart"/>
+            <w:r>
+              <w:rPr>
+                <w:rFonts w:ascii="Arial" w:hAnsi="Arial" w:cs="Arial"/>
+                <w:sz w:val="16"/>
+                <w:szCs w:val="16"/>
+              </w:rPr>
+              <w:t>]]=</w:t>
+            </w:r>
+            <w:proofErr w:type="gramEnd"/>
+            <w:r>
+              <w:rPr>
+                <w:rFonts w:ascii="Arial" w:hAnsi="Arial" w:cs="Arial"/>
+                <w:sz w:val="16"/>
+                <w:szCs w:val="16"/>
+              </w:rPr>
+              <w:t>df[['c_mnth','c_wday','c_hour']].\</w:t>
             </w:r>
           </w:p>
           <w:p>
@@ -16967,7 +20059,25 @@
                 <w:sz w:val="16"/>
                 <w:szCs w:val="16"/>
               </w:rPr>
-              <w:t xml:space="preserve">        replace('[^0-9]+',np.nan,regex=True)replace('[^0-9]+',np.nan,regex=True)</w:t>
+              <w:t xml:space="preserve">        replace('[^0-</w:t>
+            </w:r>
+            <w:proofErr w:type="gramStart"/>
+            <w:r>
+              <w:rPr>
+                <w:rFonts w:ascii="Arial" w:hAnsi="Arial" w:cs="Arial"/>
+                <w:sz w:val="16"/>
+                <w:szCs w:val="16"/>
+              </w:rPr>
+              <w:t>9]+</w:t>
+            </w:r>
+            <w:proofErr w:type="gramEnd"/>
+            <w:r>
+              <w:rPr>
+                <w:rFonts w:ascii="Arial" w:hAnsi="Arial" w:cs="Arial"/>
+                <w:sz w:val="16"/>
+                <w:szCs w:val="16"/>
+              </w:rPr>
+              <w:t>',np.nan,regex=True)replace('[^0-9]+',np.nan,regex=True)</w:t>
             </w:r>
           </w:p>
           <w:p>
@@ -16987,13 +20097,23 @@
                 <w:szCs w:val="16"/>
               </w:rPr>
             </w:pPr>
+            <w:proofErr w:type="gramStart"/>
             <w:r>
               <w:rPr>
                 <w:rFonts w:ascii="Arial" w:hAnsi="Arial" w:cs="Arial"/>
                 <w:sz w:val="16"/>
                 <w:szCs w:val="16"/>
               </w:rPr>
-              <w:t>df.dropna(axis=0,subset=['c_mnth','c_wday','c_hour'],inplace=True)</w:t>
+              <w:t>df.dropna</w:t>
+            </w:r>
+            <w:proofErr w:type="gramEnd"/>
+            <w:r>
+              <w:rPr>
+                <w:rFonts w:ascii="Arial" w:hAnsi="Arial" w:cs="Arial"/>
+                <w:sz w:val="16"/>
+                <w:szCs w:val="16"/>
+              </w:rPr>
+              <w:t>(axis=0,subset=['c_mnth','c_wday','c_hour'],inplace=True)</w:t>
             </w:r>
           </w:p>
         </w:tc>
@@ -17027,16 +20147,26 @@
           <w:b/>
           <w:lang w:val="en-US" w:eastAsia="en-US"/>
         </w:rPr>
-        <w:t>[A-2.</w:t>
-      </w:r>
+        <w:t>[A-</w:t>
+      </w:r>
+      <w:proofErr w:type="gramStart"/>
       <w:r>
         <w:rPr>
           <w:rFonts w:ascii="Arial" w:hAnsi="Arial" w:cs="Arial"/>
           <w:b/>
           <w:lang w:val="en-US" w:eastAsia="en-US"/>
         </w:rPr>
+        <w:t>2.</w:t>
+      </w:r>
+      <w:r>
+        <w:rPr>
+          <w:rFonts w:ascii="Arial" w:hAnsi="Arial" w:cs="Arial"/>
+          <w:b/>
+          <w:lang w:val="en-US" w:eastAsia="en-US"/>
+        </w:rPr>
         <w:t>R</w:t>
       </w:r>
+      <w:proofErr w:type="gramEnd"/>
       <w:r>
         <w:rPr>
           <w:rFonts w:ascii="Arial" w:hAnsi="Arial" w:cs="Arial"/>
@@ -17112,13 +20242,105 @@
                 <w:szCs w:val="16"/>
               </w:rPr>
             </w:pPr>
+            <w:proofErr w:type="spellStart"/>
             <w:r>
               <w:rPr>
                 <w:rFonts w:ascii="Arial" w:hAnsi="Arial" w:cs="Arial"/>
                 <w:sz w:val="16"/>
                 <w:szCs w:val="16"/>
               </w:rPr>
-              <w:t>dfa = df.loc[:,['date','c_year','c_mnth','c_wday','c_hour',</w:t>
+              <w:t>dfa</w:t>
+            </w:r>
+            <w:proofErr w:type="spellEnd"/>
+            <w:r>
+              <w:rPr>
+                <w:rFonts w:ascii="Arial" w:hAnsi="Arial" w:cs="Arial"/>
+                <w:sz w:val="16"/>
+                <w:szCs w:val="16"/>
+              </w:rPr>
+              <w:t xml:space="preserve"> = </w:t>
+            </w:r>
+            <w:proofErr w:type="spellStart"/>
+            <w:r>
+              <w:rPr>
+                <w:rFonts w:ascii="Arial" w:hAnsi="Arial" w:cs="Arial"/>
+                <w:sz w:val="16"/>
+                <w:szCs w:val="16"/>
+              </w:rPr>
+              <w:t>df.loc</w:t>
+            </w:r>
+            <w:proofErr w:type="spellEnd"/>
+            <w:proofErr w:type="gramStart"/>
+            <w:r>
+              <w:rPr>
+                <w:rFonts w:ascii="Arial" w:hAnsi="Arial" w:cs="Arial"/>
+                <w:sz w:val="16"/>
+                <w:szCs w:val="16"/>
+              </w:rPr>
+              <w:t>[:,</w:t>
+            </w:r>
+            <w:proofErr w:type="gramEnd"/>
+            <w:r>
+              <w:rPr>
+                <w:rFonts w:ascii="Arial" w:hAnsi="Arial" w:cs="Arial"/>
+                <w:sz w:val="16"/>
+                <w:szCs w:val="16"/>
+              </w:rPr>
+              <w:t>['date','c_year','c_</w:t>
+            </w:r>
+            <w:proofErr w:type="spellStart"/>
+            <w:r>
+              <w:rPr>
+                <w:rFonts w:ascii="Arial" w:hAnsi="Arial" w:cs="Arial"/>
+                <w:sz w:val="16"/>
+                <w:szCs w:val="16"/>
+              </w:rPr>
+              <w:t>mnth</w:t>
+            </w:r>
+            <w:proofErr w:type="spellEnd"/>
+            <w:r>
+              <w:rPr>
+                <w:rFonts w:ascii="Arial" w:hAnsi="Arial" w:cs="Arial"/>
+                <w:sz w:val="16"/>
+                <w:szCs w:val="16"/>
+              </w:rPr>
+              <w:t>','c_</w:t>
+            </w:r>
+            <w:proofErr w:type="spellStart"/>
+            <w:r>
+              <w:rPr>
+                <w:rFonts w:ascii="Arial" w:hAnsi="Arial" w:cs="Arial"/>
+                <w:sz w:val="16"/>
+                <w:szCs w:val="16"/>
+              </w:rPr>
+              <w:t>wday</w:t>
+            </w:r>
+            <w:proofErr w:type="spellEnd"/>
+            <w:r>
+              <w:rPr>
+                <w:rFonts w:ascii="Arial" w:hAnsi="Arial" w:cs="Arial"/>
+                <w:sz w:val="16"/>
+                <w:szCs w:val="16"/>
+              </w:rPr>
+              <w:t>','</w:t>
+            </w:r>
+            <w:proofErr w:type="spellStart"/>
+            <w:r>
+              <w:rPr>
+                <w:rFonts w:ascii="Arial" w:hAnsi="Arial" w:cs="Arial"/>
+                <w:sz w:val="16"/>
+                <w:szCs w:val="16"/>
+              </w:rPr>
+              <w:t>c_hour</w:t>
+            </w:r>
+            <w:proofErr w:type="spellEnd"/>
+            <w:r>
+              <w:rPr>
+                <w:rFonts w:ascii="Arial" w:hAnsi="Arial" w:cs="Arial"/>
+                <w:sz w:val="16"/>
+                <w:szCs w:val="16"/>
+              </w:rPr>
+              <w:t>',</w:t>
             </w:r>
           </w:p>
           <w:p>
@@ -17135,7 +20357,97 @@
                 <w:sz w:val="16"/>
                 <w:szCs w:val="16"/>
               </w:rPr>
-              <w:t xml:space="preserve">                'c_sev','c_vehs','c_conf','c_wthr','c_raln',</w:t>
+              <w:t xml:space="preserve">                'c_</w:t>
+            </w:r>
+            <w:proofErr w:type="spellStart"/>
+            <w:r>
+              <w:rPr>
+                <w:rFonts w:ascii="Arial" w:hAnsi="Arial" w:cs="Arial"/>
+                <w:sz w:val="16"/>
+                <w:szCs w:val="16"/>
+              </w:rPr>
+              <w:t>sev</w:t>
+            </w:r>
+            <w:proofErr w:type="spellEnd"/>
+            <w:r>
+              <w:rPr>
+                <w:rFonts w:ascii="Arial" w:hAnsi="Arial" w:cs="Arial"/>
+                <w:sz w:val="16"/>
+                <w:szCs w:val="16"/>
+              </w:rPr>
+              <w:t>','c_</w:t>
+            </w:r>
+            <w:proofErr w:type="spellStart"/>
+            <w:r>
+              <w:rPr>
+                <w:rFonts w:ascii="Arial" w:hAnsi="Arial" w:cs="Arial"/>
+                <w:sz w:val="16"/>
+                <w:szCs w:val="16"/>
+              </w:rPr>
+              <w:t>vehs</w:t>
+            </w:r>
+            <w:proofErr w:type="spellEnd"/>
+            <w:r>
+              <w:rPr>
+                <w:rFonts w:ascii="Arial" w:hAnsi="Arial" w:cs="Arial"/>
+                <w:sz w:val="16"/>
+                <w:szCs w:val="16"/>
+              </w:rPr>
+              <w:t>','c_</w:t>
+            </w:r>
+            <w:proofErr w:type="spellStart"/>
+            <w:r>
+              <w:rPr>
+                <w:rFonts w:ascii="Arial" w:hAnsi="Arial" w:cs="Arial"/>
+                <w:sz w:val="16"/>
+                <w:szCs w:val="16"/>
+              </w:rPr>
+              <w:t>conf</w:t>
+            </w:r>
+            <w:proofErr w:type="spellEnd"/>
+            <w:r>
+              <w:rPr>
+                <w:rFonts w:ascii="Arial" w:hAnsi="Arial" w:cs="Arial"/>
+                <w:sz w:val="16"/>
+                <w:szCs w:val="16"/>
+              </w:rPr>
+              <w:t>','c_</w:t>
+            </w:r>
+            <w:proofErr w:type="spellStart"/>
+            <w:r>
+              <w:rPr>
+                <w:rFonts w:ascii="Arial" w:hAnsi="Arial" w:cs="Arial"/>
+                <w:sz w:val="16"/>
+                <w:szCs w:val="16"/>
+              </w:rPr>
+              <w:t>wthr</w:t>
+            </w:r>
+            <w:proofErr w:type="spellEnd"/>
+            <w:r>
+              <w:rPr>
+                <w:rFonts w:ascii="Arial" w:hAnsi="Arial" w:cs="Arial"/>
+                <w:sz w:val="16"/>
+                <w:szCs w:val="16"/>
+              </w:rPr>
+              <w:t>','</w:t>
+            </w:r>
+            <w:proofErr w:type="spellStart"/>
+            <w:r>
+              <w:rPr>
+                <w:rFonts w:ascii="Arial" w:hAnsi="Arial" w:cs="Arial"/>
+                <w:sz w:val="16"/>
+                <w:szCs w:val="16"/>
+              </w:rPr>
+              <w:t>c_raln</w:t>
+            </w:r>
+            <w:proofErr w:type="spellEnd"/>
+            <w:r>
+              <w:rPr>
+                <w:rFonts w:ascii="Arial" w:hAnsi="Arial" w:cs="Arial"/>
+                <w:sz w:val="16"/>
+                <w:szCs w:val="16"/>
+              </w:rPr>
+              <w:t>',</w:t>
             </w:r>
           </w:p>
           <w:p>
@@ -17152,7 +20464,25 @@
                 <w:sz w:val="16"/>
                 <w:szCs w:val="16"/>
               </w:rPr>
-              <w:t xml:space="preserve">                'v_type','v_year']]</w:t>
+              <w:t xml:space="preserve">                'v_type','</w:t>
+            </w:r>
+            <w:proofErr w:type="spellStart"/>
+            <w:r>
+              <w:rPr>
+                <w:rFonts w:ascii="Arial" w:hAnsi="Arial" w:cs="Arial"/>
+                <w:sz w:val="16"/>
+                <w:szCs w:val="16"/>
+              </w:rPr>
+              <w:t>v_year</w:t>
+            </w:r>
+            <w:proofErr w:type="spellEnd"/>
+            <w:r>
+              <w:rPr>
+                <w:rFonts w:ascii="Arial" w:hAnsi="Arial" w:cs="Arial"/>
+                <w:sz w:val="16"/>
+                <w:szCs w:val="16"/>
+              </w:rPr>
+              <w:t>']]</w:t>
             </w:r>
           </w:p>
           <w:p>
@@ -17182,7 +20512,29 @@
                 <w:sz w:val="16"/>
                 <w:szCs w:val="16"/>
               </w:rPr>
-              <w:t># Make a slice only focusing on c_raln: road alignment.</w:t>
+              <w:t xml:space="preserve"># Make a slice only focusing on </w:t>
+            </w:r>
+            <w:proofErr w:type="spellStart"/>
+            <w:r>
+              <w:rPr>
+                <w:rFonts w:ascii="Arial" w:hAnsi="Arial" w:cs="Arial"/>
+                <w:i/>
+                <w:color w:val="70AD47" w:themeColor="accent6"/>
+                <w:sz w:val="16"/>
+                <w:szCs w:val="16"/>
+              </w:rPr>
+              <w:t>c_raln</w:t>
+            </w:r>
+            <w:proofErr w:type="spellEnd"/>
+            <w:r>
+              <w:rPr>
+                <w:rFonts w:ascii="Arial" w:hAnsi="Arial" w:cs="Arial"/>
+                <w:i/>
+                <w:color w:val="70AD47" w:themeColor="accent6"/>
+                <w:sz w:val="16"/>
+                <w:szCs w:val="16"/>
+              </w:rPr>
+              <w:t>: road alignment.</w:t>
             </w:r>
           </w:p>
           <w:p>
@@ -17199,7 +20551,53 @@
                 <w:sz w:val="16"/>
                 <w:szCs w:val="16"/>
               </w:rPr>
-              <w:t>df1 = dfa.loc[:,['date','c_raln']]</w:t>
+              <w:t xml:space="preserve">df1 = </w:t>
+            </w:r>
+            <w:proofErr w:type="spellStart"/>
+            <w:r>
+              <w:rPr>
+                <w:rFonts w:ascii="Arial" w:hAnsi="Arial" w:cs="Arial"/>
+                <w:sz w:val="16"/>
+                <w:szCs w:val="16"/>
+              </w:rPr>
+              <w:t>dfa.loc</w:t>
+            </w:r>
+            <w:proofErr w:type="spellEnd"/>
+            <w:proofErr w:type="gramStart"/>
+            <w:r>
+              <w:rPr>
+                <w:rFonts w:ascii="Arial" w:hAnsi="Arial" w:cs="Arial"/>
+                <w:sz w:val="16"/>
+                <w:szCs w:val="16"/>
+              </w:rPr>
+              <w:t>[:,</w:t>
+            </w:r>
+            <w:proofErr w:type="gramEnd"/>
+            <w:r>
+              <w:rPr>
+                <w:rFonts w:ascii="Arial" w:hAnsi="Arial" w:cs="Arial"/>
+                <w:sz w:val="16"/>
+                <w:szCs w:val="16"/>
+              </w:rPr>
+              <w:t>['date','</w:t>
+            </w:r>
+            <w:proofErr w:type="spellStart"/>
+            <w:r>
+              <w:rPr>
+                <w:rFonts w:ascii="Arial" w:hAnsi="Arial" w:cs="Arial"/>
+                <w:sz w:val="16"/>
+                <w:szCs w:val="16"/>
+              </w:rPr>
+              <w:t>c_raln</w:t>
+            </w:r>
+            <w:proofErr w:type="spellEnd"/>
+            <w:r>
+              <w:rPr>
+                <w:rFonts w:ascii="Arial" w:hAnsi="Arial" w:cs="Arial"/>
+                <w:sz w:val="16"/>
+                <w:szCs w:val="16"/>
+              </w:rPr>
+              <w:t>']]</w:t>
             </w:r>
           </w:p>
         </w:tc>
@@ -17233,16 +20631,26 @@
           <w:b/>
           <w:lang w:val="en-US" w:eastAsia="en-US"/>
         </w:rPr>
-        <w:t>[A-2.</w:t>
-      </w:r>
+        <w:t>[A-</w:t>
+      </w:r>
+      <w:proofErr w:type="gramStart"/>
       <w:r>
         <w:rPr>
           <w:rFonts w:ascii="Arial" w:hAnsi="Arial" w:cs="Arial"/>
           <w:b/>
           <w:lang w:val="en-US" w:eastAsia="en-US"/>
         </w:rPr>
+        <w:t>2.</w:t>
+      </w:r>
+      <w:r>
+        <w:rPr>
+          <w:rFonts w:ascii="Arial" w:hAnsi="Arial" w:cs="Arial"/>
+          <w:b/>
+          <w:lang w:val="en-US" w:eastAsia="en-US"/>
+        </w:rPr>
         <w:t>R</w:t>
       </w:r>
+      <w:proofErr w:type="gramEnd"/>
       <w:r>
         <w:rPr>
           <w:rFonts w:ascii="Arial" w:hAnsi="Arial" w:cs="Arial"/>
@@ -17273,6 +20681,7 @@
         </w:rPr>
         <w:t xml:space="preserve">aggregate by a pair, and reform into a </w:t>
       </w:r>
+      <w:proofErr w:type="spellStart"/>
       <w:r>
         <w:rPr>
           <w:rFonts w:ascii="Arial" w:hAnsi="Arial" w:cs="Arial"/>
@@ -17297,6 +20706,7 @@
         </w:rPr>
         <w:t>rame</w:t>
       </w:r>
+      <w:proofErr w:type="spellEnd"/>
       <w:r>
         <w:rPr>
           <w:rFonts w:ascii="Arial" w:hAnsi="Arial" w:cs="Arial"/>
@@ -17338,7 +20748,29 @@
                 <w:sz w:val="16"/>
                 <w:szCs w:val="16"/>
               </w:rPr>
-              <w:t>#Aggregate the events by month into a summarized dataframe.</w:t>
+              <w:t xml:space="preserve">#Aggregate the events by month into a summarized </w:t>
+            </w:r>
+            <w:proofErr w:type="spellStart"/>
+            <w:r>
+              <w:rPr>
+                <w:rFonts w:ascii="Arial" w:hAnsi="Arial" w:cs="Arial"/>
+                <w:i/>
+                <w:color w:val="70AD47" w:themeColor="accent6"/>
+                <w:sz w:val="16"/>
+                <w:szCs w:val="16"/>
+              </w:rPr>
+              <w:t>dataframe</w:t>
+            </w:r>
+            <w:proofErr w:type="spellEnd"/>
+            <w:r>
+              <w:rPr>
+                <w:rFonts w:ascii="Arial" w:hAnsi="Arial" w:cs="Arial"/>
+                <w:i/>
+                <w:color w:val="70AD47" w:themeColor="accent6"/>
+                <w:sz w:val="16"/>
+                <w:szCs w:val="16"/>
+              </w:rPr>
+              <w:t>.</w:t>
             </w:r>
           </w:p>
           <w:p>
@@ -17355,7 +20787,43 @@
                 <w:sz w:val="16"/>
                 <w:szCs w:val="16"/>
               </w:rPr>
-              <w:t>df2 = df1.groupby(['date','c_raln']).size().unstack()</w:t>
+              <w:t>df2 = df1.groupby(['date','</w:t>
+            </w:r>
+            <w:proofErr w:type="spellStart"/>
+            <w:r>
+              <w:rPr>
+                <w:rFonts w:ascii="Arial" w:hAnsi="Arial" w:cs="Arial"/>
+                <w:sz w:val="16"/>
+                <w:szCs w:val="16"/>
+              </w:rPr>
+              <w:t>c_raln</w:t>
+            </w:r>
+            <w:proofErr w:type="spellEnd"/>
+            <w:r>
+              <w:rPr>
+                <w:rFonts w:ascii="Arial" w:hAnsi="Arial" w:cs="Arial"/>
+                <w:sz w:val="16"/>
+                <w:szCs w:val="16"/>
+              </w:rPr>
+              <w:t>']</w:t>
+            </w:r>
+            <w:proofErr w:type="gramStart"/>
+            <w:r>
+              <w:rPr>
+                <w:rFonts w:ascii="Arial" w:hAnsi="Arial" w:cs="Arial"/>
+                <w:sz w:val="16"/>
+                <w:szCs w:val="16"/>
+              </w:rPr>
+              <w:t>).size</w:t>
+            </w:r>
+            <w:proofErr w:type="gramEnd"/>
+            <w:r>
+              <w:rPr>
+                <w:rFonts w:ascii="Arial" w:hAnsi="Arial" w:cs="Arial"/>
+                <w:sz w:val="16"/>
+                <w:szCs w:val="16"/>
+              </w:rPr>
+              <w:t>().unstack()</w:t>
             </w:r>
           </w:p>
         </w:tc>
@@ -17389,16 +20857,26 @@
           <w:b/>
           <w:lang w:val="en-US" w:eastAsia="en-US"/>
         </w:rPr>
-        <w:t>[A-2.</w:t>
-      </w:r>
+        <w:t>[A-</w:t>
+      </w:r>
+      <w:proofErr w:type="gramStart"/>
       <w:r>
         <w:rPr>
           <w:rFonts w:ascii="Arial" w:hAnsi="Arial" w:cs="Arial"/>
           <w:b/>
           <w:lang w:val="en-US" w:eastAsia="en-US"/>
         </w:rPr>
+        <w:t>2.</w:t>
+      </w:r>
+      <w:r>
+        <w:rPr>
+          <w:rFonts w:ascii="Arial" w:hAnsi="Arial" w:cs="Arial"/>
+          <w:b/>
+          <w:lang w:val="en-US" w:eastAsia="en-US"/>
+        </w:rPr>
         <w:t>R</w:t>
       </w:r>
+      <w:proofErr w:type="gramEnd"/>
       <w:r>
         <w:rPr>
           <w:rFonts w:ascii="Arial" w:hAnsi="Arial" w:cs="Arial"/>
@@ -17480,8 +20958,20 @@
                 <w:sz w:val="16"/>
                 <w:szCs w:val="16"/>
               </w:rPr>
-              <w:t>58 records that have 57 vehicle</w:t>
+              <w:t xml:space="preserve">58 records that have 57 </w:t>
             </w:r>
+            <w:proofErr w:type="gramStart"/>
+            <w:r>
+              <w:rPr>
+                <w:rFonts w:ascii="Arial" w:hAnsi="Arial" w:cs="Arial"/>
+                <w:i/>
+                <w:color w:val="70AD47" w:themeColor="accent6"/>
+                <w:sz w:val="16"/>
+                <w:szCs w:val="16"/>
+              </w:rPr>
+              <w:t>vehicle</w:t>
+            </w:r>
+            <w:proofErr w:type="gramEnd"/>
           </w:p>
           <w:p>
             <w:pPr>
@@ -17528,7 +21018,35 @@
                 <w:sz w:val="16"/>
                 <w:szCs w:val="16"/>
               </w:rPr>
-              <w:t>df1['acc']= 1/df1.c_vehs</w:t>
+              <w:t>df1['</w:t>
+            </w:r>
+            <w:proofErr w:type="spellStart"/>
+            <w:r>
+              <w:rPr>
+                <w:rFonts w:ascii="Arial" w:hAnsi="Arial" w:cs="Arial"/>
+                <w:sz w:val="16"/>
+                <w:szCs w:val="16"/>
+              </w:rPr>
+              <w:t>acc</w:t>
+            </w:r>
+            <w:proofErr w:type="spellEnd"/>
+            <w:proofErr w:type="gramStart"/>
+            <w:r>
+              <w:rPr>
+                <w:rFonts w:ascii="Arial" w:hAnsi="Arial" w:cs="Arial"/>
+                <w:sz w:val="16"/>
+                <w:szCs w:val="16"/>
+              </w:rPr>
+              <w:t>']=</w:t>
+            </w:r>
+            <w:proofErr w:type="gramEnd"/>
+            <w:r>
+              <w:rPr>
+                <w:rFonts w:ascii="Arial" w:hAnsi="Arial" w:cs="Arial"/>
+                <w:sz w:val="16"/>
+                <w:szCs w:val="16"/>
+              </w:rPr>
+              <w:t xml:space="preserve"> 1/df1.c_vehs</w:t>
             </w:r>
           </w:p>
           <w:p>
@@ -17592,7 +21110,43 @@
                 <w:sz w:val="16"/>
                 <w:szCs w:val="16"/>
               </w:rPr>
-              <w:t>df1['cats'] = pd.cut(df1.c_vehs,bins)</w:t>
+              <w:t xml:space="preserve">df1['cats'] = </w:t>
+            </w:r>
+            <w:proofErr w:type="spellStart"/>
+            <w:r>
+              <w:rPr>
+                <w:rFonts w:ascii="Arial" w:hAnsi="Arial" w:cs="Arial"/>
+                <w:sz w:val="16"/>
+                <w:szCs w:val="16"/>
+              </w:rPr>
+              <w:t>pd.cut</w:t>
+            </w:r>
+            <w:proofErr w:type="spellEnd"/>
+            <w:r>
+              <w:rPr>
+                <w:rFonts w:ascii="Arial" w:hAnsi="Arial" w:cs="Arial"/>
+                <w:sz w:val="16"/>
+                <w:szCs w:val="16"/>
+              </w:rPr>
+              <w:t>(df1.c_</w:t>
+            </w:r>
+            <w:proofErr w:type="gramStart"/>
+            <w:r>
+              <w:rPr>
+                <w:rFonts w:ascii="Arial" w:hAnsi="Arial" w:cs="Arial"/>
+                <w:sz w:val="16"/>
+                <w:szCs w:val="16"/>
+              </w:rPr>
+              <w:t>vehs,bins</w:t>
+            </w:r>
+            <w:proofErr w:type="gramEnd"/>
+            <w:r>
+              <w:rPr>
+                <w:rFonts w:ascii="Arial" w:hAnsi="Arial" w:cs="Arial"/>
+                <w:sz w:val="16"/>
+                <w:szCs w:val="16"/>
+              </w:rPr>
+              <w:t>)</w:t>
             </w:r>
           </w:p>
         </w:tc>
@@ -17666,8 +21220,17 @@
         <w:rFonts w:cstheme="minorHAnsi"/>
         <w:lang w:val="en-US"/>
       </w:rPr>
-      <w:t xml:space="preserve"> CSC UofT</w:t>
+      <w:t xml:space="preserve"> CSC </w:t>
     </w:r>
+    <w:proofErr w:type="spellStart"/>
+    <w:r>
+      <w:rPr>
+        <w:rFonts w:cstheme="minorHAnsi"/>
+        <w:lang w:val="en-US"/>
+      </w:rPr>
+      <w:t>UofT</w:t>
+    </w:r>
+    <w:proofErr w:type="spellEnd"/>
     <w:r>
       <w:rPr>
         <w:rFonts w:cstheme="minorHAnsi"/>
